--- a/szakdolgozat/Kiss_János_XKMFL_Szakdolgozat.docx
+++ b/szakdolgozat/Kiss_János_XKMFL_Szakdolgozat.docx
@@ -6,7 +6,6 @@
       <w:pPr>
         <w:widowControl w:val="0"/>
         <w:spacing w:before="120" w:after="120" w:line="240" w:lineRule="auto"/>
-        <w:jc w:val="both"/>
         <w:rPr>
           <w:b/>
           <w:bCs/>
@@ -95,7 +94,6 @@
     <w:p>
       <w:pPr>
         <w:spacing w:after="120" w:line="240" w:lineRule="auto"/>
-        <w:jc w:val="both"/>
         <w:rPr>
           <w:b/>
           <w:bCs/>
@@ -117,7 +115,6 @@
       <w:pPr>
         <w:widowControl w:val="0"/>
         <w:spacing w:after="120" w:line="240" w:lineRule="auto"/>
-        <w:jc w:val="both"/>
         <w:rPr>
           <w:b/>
           <w:bCs/>
@@ -159,7 +156,6 @@
       <w:pPr>
         <w:widowControl w:val="0"/>
         <w:spacing w:line="240" w:lineRule="auto"/>
-        <w:jc w:val="both"/>
         <w:rPr>
           <w:b/>
           <w:bCs/>
@@ -172,7 +168,6 @@
       <w:pPr>
         <w:widowControl w:val="0"/>
         <w:spacing w:line="240" w:lineRule="auto"/>
-        <w:jc w:val="both"/>
         <w:rPr>
           <w:b/>
           <w:bCs/>
@@ -185,7 +180,6 @@
       <w:pPr>
         <w:widowControl w:val="0"/>
         <w:spacing w:line="240" w:lineRule="auto"/>
-        <w:jc w:val="both"/>
         <w:rPr>
           <w:b/>
           <w:bCs/>
@@ -198,7 +192,6 @@
       <w:pPr>
         <w:widowControl w:val="0"/>
         <w:spacing w:line="240" w:lineRule="auto"/>
-        <w:jc w:val="both"/>
         <w:rPr>
           <w:b/>
           <w:bCs/>
@@ -232,67 +225,56 @@
     <w:p>
       <w:pPr>
         <w:spacing w:line="240" w:lineRule="auto"/>
-        <w:jc w:val="both"/>
       </w:pPr>
     </w:p>
     <w:p>
       <w:pPr>
         <w:spacing w:line="240" w:lineRule="auto"/>
-        <w:jc w:val="both"/>
       </w:pPr>
     </w:p>
     <w:p>
       <w:pPr>
         <w:spacing w:line="240" w:lineRule="auto"/>
-        <w:jc w:val="both"/>
       </w:pPr>
     </w:p>
     <w:p>
       <w:pPr>
         <w:spacing w:line="240" w:lineRule="auto"/>
-        <w:jc w:val="both"/>
       </w:pPr>
     </w:p>
     <w:p>
       <w:pPr>
         <w:spacing w:line="240" w:lineRule="auto"/>
-        <w:jc w:val="both"/>
       </w:pPr>
     </w:p>
     <w:p>
       <w:pPr>
         <w:spacing w:line="240" w:lineRule="auto"/>
-        <w:jc w:val="both"/>
       </w:pPr>
     </w:p>
     <w:p>
       <w:pPr>
         <w:spacing w:line="240" w:lineRule="auto"/>
-        <w:jc w:val="both"/>
       </w:pPr>
     </w:p>
     <w:p>
       <w:pPr>
         <w:spacing w:line="240" w:lineRule="auto"/>
-        <w:jc w:val="both"/>
       </w:pPr>
     </w:p>
     <w:p>
       <w:pPr>
         <w:spacing w:line="240" w:lineRule="auto"/>
-        <w:jc w:val="both"/>
       </w:pPr>
     </w:p>
     <w:p>
       <w:pPr>
         <w:spacing w:line="240" w:lineRule="auto"/>
-        <w:jc w:val="both"/>
       </w:pPr>
     </w:p>
     <w:p>
       <w:pPr>
         <w:spacing w:line="240" w:lineRule="auto"/>
-        <w:jc w:val="both"/>
         <w:sectPr>
           <w:footerReference w:type="default" r:id="rId10"/>
           <w:pgSz w:w="11906" w:h="16838"/>
@@ -307,11 +289,9 @@
       <w:pPr>
         <w:widowControl w:val="0"/>
         <w:spacing w:after="0" w:line="240" w:lineRule="auto"/>
-        <w:jc w:val="both"/>
         <w:rPr>
           <w:b/>
           <w:bCs/>
-          <w:sz w:val="24"/>
           <w:szCs w:val="24"/>
           <w:u w:val="single"/>
         </w:rPr>
@@ -320,7 +300,6 @@
         <w:rPr>
           <w:b/>
           <w:bCs/>
-          <w:sz w:val="24"/>
           <w:szCs w:val="24"/>
           <w:u w:val="single"/>
         </w:rPr>
@@ -331,15 +310,12 @@
       <w:pPr>
         <w:widowControl w:val="0"/>
         <w:spacing w:after="0" w:line="240" w:lineRule="auto"/>
-        <w:jc w:val="both"/>
         <w:rPr>
-          <w:sz w:val="24"/>
           <w:szCs w:val="24"/>
         </w:rPr>
       </w:pPr>
       <w:r>
         <w:rPr>
-          <w:sz w:val="24"/>
           <w:szCs w:val="24"/>
         </w:rPr>
         <w:t>Dr. Gombos Gergő</w:t>
@@ -349,29 +325,38 @@
       <w:pPr>
         <w:widowControl w:val="0"/>
         <w:spacing w:after="0" w:line="240" w:lineRule="auto"/>
-        <w:jc w:val="both"/>
         <w:rPr>
-          <w:sz w:val="24"/>
           <w:szCs w:val="24"/>
         </w:rPr>
       </w:pPr>
       <w:r>
         <w:rPr>
-          <w:sz w:val="24"/>
           <w:szCs w:val="24"/>
         </w:rPr>
-        <w:t xml:space="preserve">adjunktus, Ph.D. </w:t>
+        <w:t xml:space="preserve">adjunktus, </w:t>
+      </w:r>
+      <w:proofErr w:type="spellStart"/>
+      <w:r>
+        <w:rPr>
+          <w:szCs w:val="24"/>
+        </w:rPr>
+        <w:t>Ph.D</w:t>
+      </w:r>
+      <w:proofErr w:type="spellEnd"/>
+      <w:r>
+        <w:rPr>
+          <w:szCs w:val="24"/>
+        </w:rPr>
+        <w:t xml:space="preserve">. </w:t>
       </w:r>
     </w:p>
     <w:p>
       <w:pPr>
         <w:widowControl w:val="0"/>
         <w:spacing w:after="0" w:line="240" w:lineRule="auto"/>
-        <w:jc w:val="both"/>
         <w:rPr>
           <w:b/>
           <w:bCs/>
-          <w:sz w:val="24"/>
           <w:szCs w:val="24"/>
           <w:u w:val="single"/>
         </w:rPr>
@@ -383,7 +368,6 @@
         <w:rPr>
           <w:b/>
           <w:bCs/>
-          <w:sz w:val="24"/>
           <w:szCs w:val="24"/>
           <w:u w:val="single"/>
         </w:rPr>
@@ -394,15 +378,12 @@
       <w:pPr>
         <w:widowControl w:val="0"/>
         <w:spacing w:after="0" w:line="240" w:lineRule="auto"/>
-        <w:jc w:val="both"/>
         <w:rPr>
-          <w:sz w:val="24"/>
           <w:szCs w:val="24"/>
         </w:rPr>
       </w:pPr>
       <w:r>
         <w:rPr>
-          <w:sz w:val="24"/>
           <w:szCs w:val="24"/>
         </w:rPr>
         <w:t>Kiss János</w:t>
@@ -412,36 +393,44 @@
       <w:pPr>
         <w:widowControl w:val="0"/>
         <w:spacing w:after="0" w:line="240" w:lineRule="auto"/>
-        <w:jc w:val="both"/>
         <w:rPr>
-          <w:sz w:val="24"/>
           <w:szCs w:val="24"/>
         </w:rPr>
       </w:pPr>
       <w:r>
         <w:rPr>
-          <w:sz w:val="24"/>
           <w:szCs w:val="24"/>
         </w:rPr>
-        <w:t xml:space="preserve">Programtervező informatikus BSc. </w:t>
+        <w:t xml:space="preserve">Programtervező informatikus </w:t>
+      </w:r>
+      <w:proofErr w:type="spellStart"/>
+      <w:r>
+        <w:rPr>
+          <w:szCs w:val="24"/>
+        </w:rPr>
+        <w:t>BSc</w:t>
+      </w:r>
+      <w:proofErr w:type="spellEnd"/>
+      <w:r>
+        <w:rPr>
+          <w:szCs w:val="24"/>
+        </w:rPr>
+        <w:t xml:space="preserve">. </w:t>
       </w:r>
     </w:p>
     <w:p>
       <w:pPr>
         <w:spacing w:line="240" w:lineRule="auto"/>
-        <w:jc w:val="both"/>
       </w:pPr>
     </w:p>
     <w:p>
       <w:pPr>
         <w:spacing w:line="240" w:lineRule="auto"/>
-        <w:jc w:val="both"/>
       </w:pPr>
     </w:p>
     <w:p>
       <w:pPr>
         <w:spacing w:line="240" w:lineRule="auto"/>
-        <w:jc w:val="both"/>
         <w:sectPr>
           <w:type w:val="continuous"/>
           <w:pgSz w:w="11906" w:h="16838"/>
@@ -484,7 +473,11 @@
           <w:docPartUnique/>
         </w:docPartObj>
       </w:sdtPr>
-      <w:sdtEndPr/>
+      <w:sdtEndPr>
+        <w:rPr>
+          <w:sz w:val="24"/>
+        </w:rPr>
+      </w:sdtEndPr>
       <w:sdtContent>
         <w:p>
           <w:pPr>
@@ -505,6 +498,7 @@
             <w:rPr>
               <w:rFonts w:eastAsiaTheme="minorEastAsia"/>
               <w:noProof/>
+              <w:sz w:val="22"/>
               <w:lang w:val="en-US"/>
             </w:rPr>
           </w:pPr>
@@ -517,7 +511,7 @@
           <w:r>
             <w:fldChar w:fldCharType="separate"/>
           </w:r>
-          <w:hyperlink w:anchor="_Toc39499035" w:history="1">
+          <w:hyperlink w:anchor="_Toc39603185" w:history="1">
             <w:r>
               <w:rPr>
                 <w:rStyle w:val="Hiperhivatkozs"/>
@@ -529,6 +523,7 @@
               <w:rPr>
                 <w:rFonts w:eastAsiaTheme="minorEastAsia"/>
                 <w:noProof/>
+                <w:sz w:val="22"/>
                 <w:lang w:val="en-US"/>
               </w:rPr>
               <w:tab/>
@@ -559,7 +554,7 @@
                 <w:noProof/>
                 <w:webHidden/>
               </w:rPr>
-              <w:instrText xml:space="preserve"> PAGEREF _Toc39499035 \h </w:instrText>
+              <w:instrText xml:space="preserve"> PAGEREF _Toc39603185 \h </w:instrText>
             </w:r>
             <w:r>
               <w:rPr>
@@ -600,21 +595,111 @@
             <w:rPr>
               <w:rFonts w:eastAsiaTheme="minorEastAsia"/>
               <w:noProof/>
+              <w:sz w:val="22"/>
               <w:lang w:val="en-US"/>
             </w:rPr>
           </w:pPr>
-          <w:hyperlink w:anchor="_Toc39499036" w:history="1">
+          <w:hyperlink w:anchor="_Toc39603186" w:history="1">
             <w:r>
               <w:rPr>
                 <w:rStyle w:val="Hiperhivatkozs"/>
                 <w:noProof/>
               </w:rPr>
+              <w:t>1.1</w:t>
+            </w:r>
+            <w:r>
+              <w:rPr>
+                <w:rFonts w:eastAsiaTheme="minorEastAsia"/>
+                <w:noProof/>
+                <w:sz w:val="22"/>
+                <w:lang w:val="en-US"/>
+              </w:rPr>
+              <w:tab/>
+            </w:r>
+            <w:r>
+              <w:rPr>
+                <w:rStyle w:val="Hiperhivatkozs"/>
+                <w:noProof/>
+              </w:rPr>
+              <w:t>Rövid ismertető</w:t>
+            </w:r>
+            <w:r>
+              <w:rPr>
+                <w:noProof/>
+                <w:webHidden/>
+              </w:rPr>
+              <w:tab/>
+            </w:r>
+            <w:r>
+              <w:rPr>
+                <w:noProof/>
+                <w:webHidden/>
+              </w:rPr>
+              <w:fldChar w:fldCharType="begin"/>
+            </w:r>
+            <w:r>
+              <w:rPr>
+                <w:noProof/>
+                <w:webHidden/>
+              </w:rPr>
+              <w:instrText xml:space="preserve"> PAGEREF _Toc39603186 \h </w:instrText>
+            </w:r>
+            <w:r>
+              <w:rPr>
+                <w:noProof/>
+                <w:webHidden/>
+              </w:rPr>
+            </w:r>
+            <w:r>
+              <w:rPr>
+                <w:noProof/>
+                <w:webHidden/>
+              </w:rPr>
+              <w:fldChar w:fldCharType="separate"/>
+            </w:r>
+            <w:r>
+              <w:rPr>
+                <w:noProof/>
+                <w:webHidden/>
+              </w:rPr>
+              <w:t>3</w:t>
+            </w:r>
+            <w:r>
+              <w:rPr>
+                <w:noProof/>
+                <w:webHidden/>
+              </w:rPr>
+              <w:fldChar w:fldCharType="end"/>
+            </w:r>
+          </w:hyperlink>
+        </w:p>
+        <w:p>
+          <w:pPr>
+            <w:pStyle w:val="TJ2"/>
+            <w:tabs>
+              <w:tab w:val="left" w:pos="880"/>
+              <w:tab w:val="right" w:leader="dot" w:pos="9062"/>
+            </w:tabs>
+            <w:rPr>
+              <w:rFonts w:eastAsiaTheme="minorEastAsia"/>
+              <w:noProof/>
+              <w:sz w:val="22"/>
+              <w:lang w:val="en-US"/>
+            </w:rPr>
+          </w:pPr>
+          <w:hyperlink w:anchor="_Toc39603187" w:history="1">
+            <w:r>
+              <w:rPr>
+                <w:rStyle w:val="Hiperhivatkozs"/>
+                <w:noProof/>
+              </w:rPr>
               <w:t>1.2</w:t>
             </w:r>
             <w:r>
               <w:rPr>
                 <w:rFonts w:eastAsiaTheme="minorEastAsia"/>
                 <w:noProof/>
+                <w:sz w:val="22"/>
                 <w:lang w:val="en-US"/>
               </w:rPr>
               <w:tab/>
@@ -624,7 +709,7 @@
                 <w:rStyle w:val="Hiperhivatkozs"/>
                 <w:noProof/>
               </w:rPr>
-              <w:t>Motivácoó</w:t>
+              <w:t>Motiváció</w:t>
             </w:r>
             <w:r>
               <w:rPr>
@@ -645,7 +730,7 @@
                 <w:noProof/>
                 <w:webHidden/>
               </w:rPr>
-              <w:instrText xml:space="preserve"> PAGEREF _Toc39499036 \h </w:instrText>
+              <w:instrText xml:space="preserve"> PAGEREF _Toc39603187 \h </w:instrText>
             </w:r>
             <w:r>
               <w:rPr>
@@ -686,10 +771,11 @@
             <w:rPr>
               <w:rFonts w:eastAsiaTheme="minorEastAsia"/>
               <w:noProof/>
+              <w:sz w:val="22"/>
               <w:lang w:val="en-US"/>
             </w:rPr>
           </w:pPr>
-          <w:hyperlink w:anchor="_Toc39499037" w:history="1">
+          <w:hyperlink w:anchor="_Toc39603188" w:history="1">
             <w:r>
               <w:rPr>
                 <w:rStyle w:val="Hiperhivatkozs"/>
@@ -701,6 +787,7 @@
               <w:rPr>
                 <w:rFonts w:eastAsiaTheme="minorEastAsia"/>
                 <w:noProof/>
+                <w:sz w:val="22"/>
                 <w:lang w:val="en-US"/>
               </w:rPr>
               <w:tab/>
@@ -710,7 +797,7 @@
                 <w:rStyle w:val="Hiperhivatkozs"/>
                 <w:noProof/>
               </w:rPr>
-              <w:t>Témaválasztás</w:t>
+              <w:t>Felhasználói dokumentáció</w:t>
             </w:r>
             <w:r>
               <w:rPr>
@@ -731,7 +818,7 @@
                 <w:noProof/>
                 <w:webHidden/>
               </w:rPr>
-              <w:instrText xml:space="preserve"> PAGEREF _Toc39499037 \h </w:instrText>
+              <w:instrText xml:space="preserve"> PAGEREF _Toc39603188 \h </w:instrText>
             </w:r>
             <w:r>
               <w:rPr>
@@ -772,10 +859,11 @@
             <w:rPr>
               <w:rFonts w:eastAsiaTheme="minorEastAsia"/>
               <w:noProof/>
+              <w:sz w:val="22"/>
               <w:lang w:val="en-US"/>
             </w:rPr>
           </w:pPr>
-          <w:hyperlink w:anchor="_Toc39499038" w:history="1">
+          <w:hyperlink w:anchor="_Toc39603189" w:history="1">
             <w:r>
               <w:rPr>
                 <w:rStyle w:val="Hiperhivatkozs"/>
@@ -787,6 +875,7 @@
               <w:rPr>
                 <w:rFonts w:eastAsiaTheme="minorEastAsia"/>
                 <w:noProof/>
+                <w:sz w:val="22"/>
                 <w:lang w:val="en-US"/>
               </w:rPr>
               <w:tab/>
@@ -796,7 +885,7 @@
                 <w:rStyle w:val="Hiperhivatkozs"/>
                 <w:noProof/>
               </w:rPr>
-              <w:t>Témabejelentő</w:t>
+              <w:t>Fejlesztői dokumentáció</w:t>
             </w:r>
             <w:r>
               <w:rPr>
@@ -817,7 +906,7 @@
                 <w:noProof/>
                 <w:webHidden/>
               </w:rPr>
-              <w:instrText xml:space="preserve"> PAGEREF _Toc39499038 \h </w:instrText>
+              <w:instrText xml:space="preserve"> PAGEREF _Toc39603189 \h </w:instrText>
             </w:r>
             <w:r>
               <w:rPr>
@@ -838,872 +927,6 @@
                 <w:webHidden/>
               </w:rPr>
               <w:t>3</w:t>
-            </w:r>
-            <w:r>
-              <w:rPr>
-                <w:noProof/>
-                <w:webHidden/>
-              </w:rPr>
-              <w:fldChar w:fldCharType="end"/>
-            </w:r>
-          </w:hyperlink>
-        </w:p>
-        <w:p>
-          <w:pPr>
-            <w:pStyle w:val="TJ1"/>
-            <w:tabs>
-              <w:tab w:val="left" w:pos="440"/>
-              <w:tab w:val="right" w:leader="dot" w:pos="9062"/>
-            </w:tabs>
-            <w:rPr>
-              <w:rFonts w:eastAsiaTheme="minorEastAsia"/>
-              <w:noProof/>
-              <w:lang w:val="en-US"/>
-            </w:rPr>
-          </w:pPr>
-          <w:hyperlink w:anchor="_Toc39499039" w:history="1">
-            <w:r>
-              <w:rPr>
-                <w:rStyle w:val="Hiperhivatkozs"/>
-                <w:noProof/>
-              </w:rPr>
-              <w:t>4.</w:t>
-            </w:r>
-            <w:r>
-              <w:rPr>
-                <w:rFonts w:eastAsiaTheme="minorEastAsia"/>
-                <w:noProof/>
-                <w:lang w:val="en-US"/>
-              </w:rPr>
-              <w:tab/>
-            </w:r>
-            <w:r>
-              <w:rPr>
-                <w:rStyle w:val="Hiperhivatkozs"/>
-                <w:noProof/>
-              </w:rPr>
-              <w:t>Konzultáció</w:t>
-            </w:r>
-            <w:r>
-              <w:rPr>
-                <w:noProof/>
-                <w:webHidden/>
-              </w:rPr>
-              <w:tab/>
-            </w:r>
-            <w:r>
-              <w:rPr>
-                <w:noProof/>
-                <w:webHidden/>
-              </w:rPr>
-              <w:fldChar w:fldCharType="begin"/>
-            </w:r>
-            <w:r>
-              <w:rPr>
-                <w:noProof/>
-                <w:webHidden/>
-              </w:rPr>
-              <w:instrText xml:space="preserve"> PAGEREF _Toc39499039 \h </w:instrText>
-            </w:r>
-            <w:r>
-              <w:rPr>
-                <w:noProof/>
-                <w:webHidden/>
-              </w:rPr>
-            </w:r>
-            <w:r>
-              <w:rPr>
-                <w:noProof/>
-                <w:webHidden/>
-              </w:rPr>
-              <w:fldChar w:fldCharType="separate"/>
-            </w:r>
-            <w:r>
-              <w:rPr>
-                <w:noProof/>
-                <w:webHidden/>
-              </w:rPr>
-              <w:t>4</w:t>
-            </w:r>
-            <w:r>
-              <w:rPr>
-                <w:noProof/>
-                <w:webHidden/>
-              </w:rPr>
-              <w:fldChar w:fldCharType="end"/>
-            </w:r>
-          </w:hyperlink>
-        </w:p>
-        <w:p>
-          <w:pPr>
-            <w:pStyle w:val="TJ1"/>
-            <w:tabs>
-              <w:tab w:val="left" w:pos="440"/>
-              <w:tab w:val="right" w:leader="dot" w:pos="9062"/>
-            </w:tabs>
-            <w:rPr>
-              <w:rFonts w:eastAsiaTheme="minorEastAsia"/>
-              <w:noProof/>
-              <w:lang w:val="en-US"/>
-            </w:rPr>
-          </w:pPr>
-          <w:hyperlink w:anchor="_Toc39499040" w:history="1">
-            <w:r>
-              <w:rPr>
-                <w:rStyle w:val="Hiperhivatkozs"/>
-                <w:noProof/>
-              </w:rPr>
-              <w:t>5.</w:t>
-            </w:r>
-            <w:r>
-              <w:rPr>
-                <w:rFonts w:eastAsiaTheme="minorEastAsia"/>
-                <w:noProof/>
-                <w:lang w:val="en-US"/>
-              </w:rPr>
-              <w:tab/>
-            </w:r>
-            <w:r>
-              <w:rPr>
-                <w:rStyle w:val="Hiperhivatkozs"/>
-                <w:noProof/>
-              </w:rPr>
-              <w:t>Program készítése</w:t>
-            </w:r>
-            <w:r>
-              <w:rPr>
-                <w:noProof/>
-                <w:webHidden/>
-              </w:rPr>
-              <w:tab/>
-            </w:r>
-            <w:r>
-              <w:rPr>
-                <w:noProof/>
-                <w:webHidden/>
-              </w:rPr>
-              <w:fldChar w:fldCharType="begin"/>
-            </w:r>
-            <w:r>
-              <w:rPr>
-                <w:noProof/>
-                <w:webHidden/>
-              </w:rPr>
-              <w:instrText xml:space="preserve"> PAGEREF _Toc39499040 \h </w:instrText>
-            </w:r>
-            <w:r>
-              <w:rPr>
-                <w:noProof/>
-                <w:webHidden/>
-              </w:rPr>
-            </w:r>
-            <w:r>
-              <w:rPr>
-                <w:noProof/>
-                <w:webHidden/>
-              </w:rPr>
-              <w:fldChar w:fldCharType="separate"/>
-            </w:r>
-            <w:r>
-              <w:rPr>
-                <w:noProof/>
-                <w:webHidden/>
-              </w:rPr>
-              <w:t>4</w:t>
-            </w:r>
-            <w:r>
-              <w:rPr>
-                <w:noProof/>
-                <w:webHidden/>
-              </w:rPr>
-              <w:fldChar w:fldCharType="end"/>
-            </w:r>
-          </w:hyperlink>
-        </w:p>
-        <w:p>
-          <w:pPr>
-            <w:pStyle w:val="TJ1"/>
-            <w:tabs>
-              <w:tab w:val="left" w:pos="440"/>
-              <w:tab w:val="right" w:leader="dot" w:pos="9062"/>
-            </w:tabs>
-            <w:rPr>
-              <w:rFonts w:eastAsiaTheme="minorEastAsia"/>
-              <w:noProof/>
-              <w:lang w:val="en-US"/>
-            </w:rPr>
-          </w:pPr>
-          <w:hyperlink w:anchor="_Toc39499041" w:history="1">
-            <w:r>
-              <w:rPr>
-                <w:rStyle w:val="Hiperhivatkozs"/>
-                <w:noProof/>
-              </w:rPr>
-              <w:t>6.</w:t>
-            </w:r>
-            <w:r>
-              <w:rPr>
-                <w:rFonts w:eastAsiaTheme="minorEastAsia"/>
-                <w:noProof/>
-                <w:lang w:val="en-US"/>
-              </w:rPr>
-              <w:tab/>
-            </w:r>
-            <w:r>
-              <w:rPr>
-                <w:rStyle w:val="Hiperhivatkozs"/>
-                <w:noProof/>
-              </w:rPr>
-              <w:t>Szakdolgozat felépítése</w:t>
-            </w:r>
-            <w:r>
-              <w:rPr>
-                <w:noProof/>
-                <w:webHidden/>
-              </w:rPr>
-              <w:tab/>
-            </w:r>
-            <w:r>
-              <w:rPr>
-                <w:noProof/>
-                <w:webHidden/>
-              </w:rPr>
-              <w:fldChar w:fldCharType="begin"/>
-            </w:r>
-            <w:r>
-              <w:rPr>
-                <w:noProof/>
-                <w:webHidden/>
-              </w:rPr>
-              <w:instrText xml:space="preserve"> PAGEREF _Toc39499041 \h </w:instrText>
-            </w:r>
-            <w:r>
-              <w:rPr>
-                <w:noProof/>
-                <w:webHidden/>
-              </w:rPr>
-            </w:r>
-            <w:r>
-              <w:rPr>
-                <w:noProof/>
-                <w:webHidden/>
-              </w:rPr>
-              <w:fldChar w:fldCharType="separate"/>
-            </w:r>
-            <w:r>
-              <w:rPr>
-                <w:noProof/>
-                <w:webHidden/>
-              </w:rPr>
-              <w:t>4</w:t>
-            </w:r>
-            <w:r>
-              <w:rPr>
-                <w:noProof/>
-                <w:webHidden/>
-              </w:rPr>
-              <w:fldChar w:fldCharType="end"/>
-            </w:r>
-          </w:hyperlink>
-        </w:p>
-        <w:p>
-          <w:pPr>
-            <w:pStyle w:val="TJ2"/>
-            <w:tabs>
-              <w:tab w:val="right" w:leader="dot" w:pos="9062"/>
-            </w:tabs>
-            <w:rPr>
-              <w:rFonts w:eastAsiaTheme="minorEastAsia"/>
-              <w:noProof/>
-              <w:lang w:val="en-US"/>
-            </w:rPr>
-          </w:pPr>
-          <w:hyperlink w:anchor="_Toc39499042" w:history="1">
-            <w:r>
-              <w:rPr>
-                <w:rStyle w:val="Hiperhivatkozs"/>
-                <w:noProof/>
-              </w:rPr>
-              <w:t>Sablon</w:t>
-            </w:r>
-            <w:r>
-              <w:rPr>
-                <w:noProof/>
-                <w:webHidden/>
-              </w:rPr>
-              <w:tab/>
-            </w:r>
-            <w:r>
-              <w:rPr>
-                <w:noProof/>
-                <w:webHidden/>
-              </w:rPr>
-              <w:fldChar w:fldCharType="begin"/>
-            </w:r>
-            <w:r>
-              <w:rPr>
-                <w:noProof/>
-                <w:webHidden/>
-              </w:rPr>
-              <w:instrText xml:space="preserve"> PAGEREF _Toc39499042 \h </w:instrText>
-            </w:r>
-            <w:r>
-              <w:rPr>
-                <w:noProof/>
-                <w:webHidden/>
-              </w:rPr>
-            </w:r>
-            <w:r>
-              <w:rPr>
-                <w:noProof/>
-                <w:webHidden/>
-              </w:rPr>
-              <w:fldChar w:fldCharType="separate"/>
-            </w:r>
-            <w:r>
-              <w:rPr>
-                <w:noProof/>
-                <w:webHidden/>
-              </w:rPr>
-              <w:t>4</w:t>
-            </w:r>
-            <w:r>
-              <w:rPr>
-                <w:noProof/>
-                <w:webHidden/>
-              </w:rPr>
-              <w:fldChar w:fldCharType="end"/>
-            </w:r>
-          </w:hyperlink>
-        </w:p>
-        <w:p>
-          <w:pPr>
-            <w:pStyle w:val="TJ2"/>
-            <w:tabs>
-              <w:tab w:val="right" w:leader="dot" w:pos="9062"/>
-            </w:tabs>
-            <w:rPr>
-              <w:rFonts w:eastAsiaTheme="minorEastAsia"/>
-              <w:noProof/>
-              <w:lang w:val="en-US"/>
-            </w:rPr>
-          </w:pPr>
-          <w:hyperlink w:anchor="_Toc39499043" w:history="1">
-            <w:r>
-              <w:rPr>
-                <w:rStyle w:val="Hiperhivatkozs"/>
-                <w:noProof/>
-              </w:rPr>
-              <w:t>Fejezetek</w:t>
-            </w:r>
-            <w:r>
-              <w:rPr>
-                <w:noProof/>
-                <w:webHidden/>
-              </w:rPr>
-              <w:tab/>
-            </w:r>
-            <w:r>
-              <w:rPr>
-                <w:noProof/>
-                <w:webHidden/>
-              </w:rPr>
-              <w:fldChar w:fldCharType="begin"/>
-            </w:r>
-            <w:r>
-              <w:rPr>
-                <w:noProof/>
-                <w:webHidden/>
-              </w:rPr>
-              <w:instrText xml:space="preserve"> PAGEREF _Toc39499043 \h </w:instrText>
-            </w:r>
-            <w:r>
-              <w:rPr>
-                <w:noProof/>
-                <w:webHidden/>
-              </w:rPr>
-            </w:r>
-            <w:r>
-              <w:rPr>
-                <w:noProof/>
-                <w:webHidden/>
-              </w:rPr>
-              <w:fldChar w:fldCharType="separate"/>
-            </w:r>
-            <w:r>
-              <w:rPr>
-                <w:noProof/>
-                <w:webHidden/>
-              </w:rPr>
-              <w:t>4</w:t>
-            </w:r>
-            <w:r>
-              <w:rPr>
-                <w:noProof/>
-                <w:webHidden/>
-              </w:rPr>
-              <w:fldChar w:fldCharType="end"/>
-            </w:r>
-          </w:hyperlink>
-        </w:p>
-        <w:p>
-          <w:pPr>
-            <w:pStyle w:val="TJ2"/>
-            <w:tabs>
-              <w:tab w:val="right" w:leader="dot" w:pos="9062"/>
-            </w:tabs>
-            <w:rPr>
-              <w:rFonts w:eastAsiaTheme="minorEastAsia"/>
-              <w:noProof/>
-              <w:lang w:val="en-US"/>
-            </w:rPr>
-          </w:pPr>
-          <w:hyperlink w:anchor="_Toc39499044" w:history="1">
-            <w:r>
-              <w:rPr>
-                <w:rStyle w:val="Hiperhivatkozs"/>
-                <w:noProof/>
-              </w:rPr>
-              <w:t>Formai segítségek</w:t>
-            </w:r>
-            <w:r>
-              <w:rPr>
-                <w:noProof/>
-                <w:webHidden/>
-              </w:rPr>
-              <w:tab/>
-            </w:r>
-            <w:r>
-              <w:rPr>
-                <w:noProof/>
-                <w:webHidden/>
-              </w:rPr>
-              <w:fldChar w:fldCharType="begin"/>
-            </w:r>
-            <w:r>
-              <w:rPr>
-                <w:noProof/>
-                <w:webHidden/>
-              </w:rPr>
-              <w:instrText xml:space="preserve"> PAGEREF _Toc39499044 \h </w:instrText>
-            </w:r>
-            <w:r>
-              <w:rPr>
-                <w:noProof/>
-                <w:webHidden/>
-              </w:rPr>
-            </w:r>
-            <w:r>
-              <w:rPr>
-                <w:noProof/>
-                <w:webHidden/>
-              </w:rPr>
-              <w:fldChar w:fldCharType="separate"/>
-            </w:r>
-            <w:r>
-              <w:rPr>
-                <w:noProof/>
-                <w:webHidden/>
-              </w:rPr>
-              <w:t>5</w:t>
-            </w:r>
-            <w:r>
-              <w:rPr>
-                <w:noProof/>
-                <w:webHidden/>
-              </w:rPr>
-              <w:fldChar w:fldCharType="end"/>
-            </w:r>
-          </w:hyperlink>
-        </w:p>
-        <w:p>
-          <w:pPr>
-            <w:pStyle w:val="TJ2"/>
-            <w:tabs>
-              <w:tab w:val="right" w:leader="dot" w:pos="9062"/>
-            </w:tabs>
-            <w:rPr>
-              <w:rFonts w:eastAsiaTheme="minorEastAsia"/>
-              <w:noProof/>
-              <w:lang w:val="en-US"/>
-            </w:rPr>
-          </w:pPr>
-          <w:hyperlink w:anchor="_Toc39499045" w:history="1">
-            <w:r>
-              <w:rPr>
-                <w:rStyle w:val="Hiperhivatkozs"/>
-                <w:noProof/>
-              </w:rPr>
-              <w:t>DVD melléklet</w:t>
-            </w:r>
-            <w:r>
-              <w:rPr>
-                <w:noProof/>
-                <w:webHidden/>
-              </w:rPr>
-              <w:tab/>
-            </w:r>
-            <w:r>
-              <w:rPr>
-                <w:noProof/>
-                <w:webHidden/>
-              </w:rPr>
-              <w:fldChar w:fldCharType="begin"/>
-            </w:r>
-            <w:r>
-              <w:rPr>
-                <w:noProof/>
-                <w:webHidden/>
-              </w:rPr>
-              <w:instrText xml:space="preserve"> PAGEREF _Toc39499045 \h </w:instrText>
-            </w:r>
-            <w:r>
-              <w:rPr>
-                <w:noProof/>
-                <w:webHidden/>
-              </w:rPr>
-            </w:r>
-            <w:r>
-              <w:rPr>
-                <w:noProof/>
-                <w:webHidden/>
-              </w:rPr>
-              <w:fldChar w:fldCharType="separate"/>
-            </w:r>
-            <w:r>
-              <w:rPr>
-                <w:noProof/>
-                <w:webHidden/>
-              </w:rPr>
-              <w:t>6</w:t>
-            </w:r>
-            <w:r>
-              <w:rPr>
-                <w:noProof/>
-                <w:webHidden/>
-              </w:rPr>
-              <w:fldChar w:fldCharType="end"/>
-            </w:r>
-          </w:hyperlink>
-        </w:p>
-        <w:p>
-          <w:pPr>
-            <w:pStyle w:val="TJ2"/>
-            <w:tabs>
-              <w:tab w:val="right" w:leader="dot" w:pos="9062"/>
-            </w:tabs>
-            <w:rPr>
-              <w:rFonts w:eastAsiaTheme="minorEastAsia"/>
-              <w:noProof/>
-              <w:lang w:val="en-US"/>
-            </w:rPr>
-          </w:pPr>
-          <w:hyperlink w:anchor="_Toc39499046" w:history="1">
-            <w:r>
-              <w:rPr>
-                <w:rStyle w:val="Hiperhivatkozs"/>
-                <w:noProof/>
-              </w:rPr>
-              <w:t>Leadás</w:t>
-            </w:r>
-            <w:r>
-              <w:rPr>
-                <w:noProof/>
-                <w:webHidden/>
-              </w:rPr>
-              <w:tab/>
-            </w:r>
-            <w:r>
-              <w:rPr>
-                <w:noProof/>
-                <w:webHidden/>
-              </w:rPr>
-              <w:fldChar w:fldCharType="begin"/>
-            </w:r>
-            <w:r>
-              <w:rPr>
-                <w:noProof/>
-                <w:webHidden/>
-              </w:rPr>
-              <w:instrText xml:space="preserve"> PAGEREF _Toc39499046 \h </w:instrText>
-            </w:r>
-            <w:r>
-              <w:rPr>
-                <w:noProof/>
-                <w:webHidden/>
-              </w:rPr>
-            </w:r>
-            <w:r>
-              <w:rPr>
-                <w:noProof/>
-                <w:webHidden/>
-              </w:rPr>
-              <w:fldChar w:fldCharType="separate"/>
-            </w:r>
-            <w:r>
-              <w:rPr>
-                <w:noProof/>
-                <w:webHidden/>
-              </w:rPr>
-              <w:t>7</w:t>
-            </w:r>
-            <w:r>
-              <w:rPr>
-                <w:noProof/>
-                <w:webHidden/>
-              </w:rPr>
-              <w:fldChar w:fldCharType="end"/>
-            </w:r>
-          </w:hyperlink>
-        </w:p>
-        <w:p>
-          <w:pPr>
-            <w:pStyle w:val="TJ1"/>
-            <w:tabs>
-              <w:tab w:val="left" w:pos="440"/>
-              <w:tab w:val="right" w:leader="dot" w:pos="9062"/>
-            </w:tabs>
-            <w:rPr>
-              <w:rFonts w:eastAsiaTheme="minorEastAsia"/>
-              <w:noProof/>
-              <w:lang w:val="en-US"/>
-            </w:rPr>
-          </w:pPr>
-          <w:hyperlink w:anchor="_Toc39499047" w:history="1">
-            <w:r>
-              <w:rPr>
-                <w:rStyle w:val="Hiperhivatkozs"/>
-                <w:noProof/>
-              </w:rPr>
-              <w:t>7.</w:t>
-            </w:r>
-            <w:r>
-              <w:rPr>
-                <w:rFonts w:eastAsiaTheme="minorEastAsia"/>
-                <w:noProof/>
-                <w:lang w:val="en-US"/>
-              </w:rPr>
-              <w:tab/>
-            </w:r>
-            <w:r>
-              <w:rPr>
-                <w:rStyle w:val="Hiperhivatkozs"/>
-                <w:noProof/>
-              </w:rPr>
-              <w:t>Védés</w:t>
-            </w:r>
-            <w:r>
-              <w:rPr>
-                <w:noProof/>
-                <w:webHidden/>
-              </w:rPr>
-              <w:tab/>
-            </w:r>
-            <w:r>
-              <w:rPr>
-                <w:noProof/>
-                <w:webHidden/>
-              </w:rPr>
-              <w:fldChar w:fldCharType="begin"/>
-            </w:r>
-            <w:r>
-              <w:rPr>
-                <w:noProof/>
-                <w:webHidden/>
-              </w:rPr>
-              <w:instrText xml:space="preserve"> PAGEREF _Toc39499047 \h </w:instrText>
-            </w:r>
-            <w:r>
-              <w:rPr>
-                <w:noProof/>
-                <w:webHidden/>
-              </w:rPr>
-            </w:r>
-            <w:r>
-              <w:rPr>
-                <w:noProof/>
-                <w:webHidden/>
-              </w:rPr>
-              <w:fldChar w:fldCharType="separate"/>
-            </w:r>
-            <w:r>
-              <w:rPr>
-                <w:noProof/>
-                <w:webHidden/>
-              </w:rPr>
-              <w:t>7</w:t>
-            </w:r>
-            <w:r>
-              <w:rPr>
-                <w:noProof/>
-                <w:webHidden/>
-              </w:rPr>
-              <w:fldChar w:fldCharType="end"/>
-            </w:r>
-          </w:hyperlink>
-        </w:p>
-        <w:p>
-          <w:pPr>
-            <w:pStyle w:val="TJ1"/>
-            <w:tabs>
-              <w:tab w:val="left" w:pos="440"/>
-              <w:tab w:val="right" w:leader="dot" w:pos="9062"/>
-            </w:tabs>
-            <w:rPr>
-              <w:rFonts w:eastAsiaTheme="minorEastAsia"/>
-              <w:noProof/>
-              <w:lang w:val="en-US"/>
-            </w:rPr>
-          </w:pPr>
-          <w:hyperlink w:anchor="_Toc39499048" w:history="1">
-            <w:r>
-              <w:rPr>
-                <w:rStyle w:val="Hiperhivatkozs"/>
-                <w:noProof/>
-              </w:rPr>
-              <w:t>8.</w:t>
-            </w:r>
-            <w:r>
-              <w:rPr>
-                <w:rFonts w:eastAsiaTheme="minorEastAsia"/>
-                <w:noProof/>
-                <w:lang w:val="en-US"/>
-              </w:rPr>
-              <w:tab/>
-            </w:r>
-            <w:r>
-              <w:rPr>
-                <w:rStyle w:val="Hiperhivatkozs"/>
-                <w:noProof/>
-              </w:rPr>
-              <w:t>Értékelés</w:t>
-            </w:r>
-            <w:r>
-              <w:rPr>
-                <w:noProof/>
-                <w:webHidden/>
-              </w:rPr>
-              <w:tab/>
-            </w:r>
-            <w:r>
-              <w:rPr>
-                <w:noProof/>
-                <w:webHidden/>
-              </w:rPr>
-              <w:fldChar w:fldCharType="begin"/>
-            </w:r>
-            <w:r>
-              <w:rPr>
-                <w:noProof/>
-                <w:webHidden/>
-              </w:rPr>
-              <w:instrText xml:space="preserve"> PAGEREF _Toc39499048 \h </w:instrText>
-            </w:r>
-            <w:r>
-              <w:rPr>
-                <w:noProof/>
-                <w:webHidden/>
-              </w:rPr>
-            </w:r>
-            <w:r>
-              <w:rPr>
-                <w:noProof/>
-                <w:webHidden/>
-              </w:rPr>
-              <w:fldChar w:fldCharType="separate"/>
-            </w:r>
-            <w:r>
-              <w:rPr>
-                <w:noProof/>
-                <w:webHidden/>
-              </w:rPr>
-              <w:t>7</w:t>
-            </w:r>
-            <w:r>
-              <w:rPr>
-                <w:noProof/>
-                <w:webHidden/>
-              </w:rPr>
-              <w:fldChar w:fldCharType="end"/>
-            </w:r>
-          </w:hyperlink>
-        </w:p>
-        <w:p>
-          <w:pPr>
-            <w:pStyle w:val="TJ1"/>
-            <w:tabs>
-              <w:tab w:val="left" w:pos="440"/>
-              <w:tab w:val="right" w:leader="dot" w:pos="9062"/>
-            </w:tabs>
-            <w:rPr>
-              <w:rFonts w:eastAsiaTheme="minorEastAsia"/>
-              <w:noProof/>
-              <w:lang w:val="en-US"/>
-            </w:rPr>
-          </w:pPr>
-          <w:hyperlink w:anchor="_Toc39499049" w:history="1">
-            <w:r>
-              <w:rPr>
-                <w:rStyle w:val="Hiperhivatkozs"/>
-                <w:noProof/>
-              </w:rPr>
-              <w:t>9.</w:t>
-            </w:r>
-            <w:r>
-              <w:rPr>
-                <w:rFonts w:eastAsiaTheme="minorEastAsia"/>
-                <w:noProof/>
-                <w:lang w:val="en-US"/>
-              </w:rPr>
-              <w:tab/>
-            </w:r>
-            <w:r>
-              <w:rPr>
-                <w:rStyle w:val="Hiperhivatkozs"/>
-                <w:noProof/>
-              </w:rPr>
-              <w:t>Tipikus hibák</w:t>
-            </w:r>
-            <w:r>
-              <w:rPr>
-                <w:noProof/>
-                <w:webHidden/>
-              </w:rPr>
-              <w:tab/>
-            </w:r>
-            <w:r>
-              <w:rPr>
-                <w:noProof/>
-                <w:webHidden/>
-              </w:rPr>
-              <w:fldChar w:fldCharType="begin"/>
-            </w:r>
-            <w:r>
-              <w:rPr>
-                <w:noProof/>
-                <w:webHidden/>
-              </w:rPr>
-              <w:instrText xml:space="preserve"> PAGEREF _Toc39499049 \h </w:instrText>
-            </w:r>
-            <w:r>
-              <w:rPr>
-                <w:noProof/>
-                <w:webHidden/>
-              </w:rPr>
-            </w:r>
-            <w:r>
-              <w:rPr>
-                <w:noProof/>
-                <w:webHidden/>
-              </w:rPr>
-              <w:fldChar w:fldCharType="separate"/>
-            </w:r>
-            <w:r>
-              <w:rPr>
-                <w:noProof/>
-                <w:webHidden/>
-              </w:rPr>
-              <w:t>7</w:t>
             </w:r>
             <w:r>
               <w:rPr>
@@ -1723,10 +946,11 @@
             <w:rPr>
               <w:rFonts w:eastAsiaTheme="minorEastAsia"/>
               <w:noProof/>
+              <w:sz w:val="22"/>
               <w:lang w:val="en-US"/>
             </w:rPr>
           </w:pPr>
-          <w:hyperlink w:anchor="_Toc39499050" w:history="1">
+          <w:hyperlink w:anchor="_Toc39603190" w:history="1">
             <w:r>
               <w:rPr>
                 <w:rStyle w:val="Hiperhivatkozs"/>
@@ -1753,7 +977,7 @@
                 <w:noProof/>
                 <w:webHidden/>
               </w:rPr>
-              <w:instrText xml:space="preserve"> PAGEREF _Toc39499050 \h </w:instrText>
+              <w:instrText xml:space="preserve"> PAGEREF _Toc39603190 \h </w:instrText>
             </w:r>
             <w:r>
               <w:rPr>
@@ -1773,7 +997,7 @@
                 <w:noProof/>
                 <w:webHidden/>
               </w:rPr>
-              <w:t>9</w:t>
+              <w:t>5</w:t>
             </w:r>
             <w:r>
               <w:rPr>
@@ -1822,9 +1046,8 @@
           <w:numId w:val="5"/>
         </w:numPr>
         <w:spacing w:line="240" w:lineRule="auto"/>
-        <w:jc w:val="both"/>
-      </w:pPr>
-      <w:bookmarkStart w:id="0" w:name="_Toc39499035"/>
+      </w:pPr>
+      <w:bookmarkStart w:id="0" w:name="_Toc39603185"/>
       <w:r>
         <w:lastRenderedPageBreak/>
         <w:t>B</w:t>
@@ -1833,6 +1056,20 @@
         <w:t>evezetés</w:t>
       </w:r>
       <w:bookmarkEnd w:id="0"/>
+    </w:p>
+    <w:p>
+      <w:pPr>
+        <w:pStyle w:val="Cmsor2"/>
+        <w:numPr>
+          <w:ilvl w:val="1"/>
+          <w:numId w:val="10"/>
+        </w:numPr>
+      </w:pPr>
+      <w:bookmarkStart w:id="1" w:name="_Toc39603186"/>
+      <w:r>
+        <w:t>Rövid ismertető</w:t>
+      </w:r>
+      <w:bookmarkEnd w:id="1"/>
     </w:p>
     <w:p>
       <w:r>
@@ -1847,9 +1084,11 @@
           <w:numId w:val="5"/>
         </w:numPr>
       </w:pPr>
+      <w:bookmarkStart w:id="2" w:name="_Toc39603187"/>
       <w:r>
         <w:t>Motiváció</w:t>
       </w:r>
+      <w:bookmarkEnd w:id="2"/>
     </w:p>
     <w:p>
       <w:r>
@@ -1865,15 +1104,20 @@
         <w:t xml:space="preserve"> még általános iskolában ismerkedtem meg és első pillanattól kezdve el voltam ámulva tőle. Egy számítógépes játékban valódi fizikát láttam</w:t>
       </w:r>
       <w:r>
-        <w:t xml:space="preserve"> méghozzá olyan sci-fi elemekkel, mint a teleportáció egybevetve. Abban a pillanatban tudtam, hogy aki egy ilyen dolgot meg tud valósítani az bármire képes, persze ekkor még nem tanultam programozni, így el sem tudtam képzelni, hogyan lehetne valami hasonlót megalkotni. Most hogy egyetemi tanulmányaim vége felé közeledem egy személyes próbatételként </w:t>
-      </w:r>
-      <w:r>
-        <w:t xml:space="preserve"> </w:t>
-      </w:r>
-      <w:bookmarkStart w:id="1" w:name="_GoBack"/>
-      <w:bookmarkEnd w:id="1"/>
-      <w:r>
-        <w:t>élem meg ezt a témát a többszemélyesség megalkotása pedig csak hab a tortán, hiszen soha nem dolgoztam még sem fizikával sem többszemélyes játékkal.</w:t>
+        <w:t xml:space="preserve"> méghozzá olyan sci-fi elemekkel, mint a teleportáció egybevetve. Abban a pillanatban tudtam, hogy aki egy ilyen dolgot meg tud valósítani az bármire képes, persze ekkor még nem tanultam programozni, így el sem tudtam képzelni, hogyan lehetne valami hasonlót megalkotni. </w:t>
+      </w:r>
+      <w:proofErr w:type="gramStart"/>
+      <w:r>
+        <w:t>Most</w:t>
+      </w:r>
+      <w:proofErr w:type="gramEnd"/>
+      <w:r>
+        <w:t xml:space="preserve"> hogy egyetemi tanulmányaim vége felé közeledem egy személyes próbatételként élem meg ezt a témát a többszemélyesség megalkotása pedig csak hab a tortán, hiszen soha nem dolgozta</w:t>
+      </w:r>
+      <w:bookmarkStart w:id="3" w:name="_GoBack"/>
+      <w:bookmarkEnd w:id="3"/>
+      <w:r>
+        <w:t>m még sem fizikával sem többszemélyes játékkal.</w:t>
       </w:r>
     </w:p>
     <w:p>
@@ -1881,96 +1125,37 @@
         <w:pStyle w:val="Cmsor1"/>
         <w:numPr>
           <w:ilvl w:val="0"/>
-          <w:numId w:val="5"/>
+          <w:numId w:val="10"/>
         </w:numPr>
+      </w:pPr>
+      <w:bookmarkStart w:id="4" w:name="_Toc39603188"/>
+      <w:r>
+        <w:t>Felhasználói dokumentáció</w:t>
+      </w:r>
+      <w:bookmarkEnd w:id="4"/>
+    </w:p>
+    <w:p>
+      <w:pPr>
         <w:spacing w:line="240" w:lineRule="auto"/>
-        <w:jc w:val="both"/>
-      </w:pPr>
-      <w:bookmarkStart w:id="2" w:name="_Toc39499037"/>
-      <w:r>
-        <w:t>T</w:t>
-      </w:r>
-      <w:r>
-        <w:t>émaválasztás</w:t>
-      </w:r>
-      <w:bookmarkEnd w:id="2"/>
-    </w:p>
-    <w:p>
-      <w:pPr>
-        <w:jc w:val="both"/>
-      </w:pPr>
-      <w:r>
-        <w:t>Sokan jönnek olyan kéréssel oktatókhoz, hogy szeretnének „valami” témát kapni. Ez persze nehéz az oktatónak, hisz félévente akár 5-10 hallgató is jelentkezik ilyen kéréssel. Emiatt célszerűbb neked úgy odamenni az oktatóhoz, hogy van egy témám, jó-e szakdolgozatnak? Ha olyan témán dolgozol, ami nem annyira érdekel, akkor nem fogod teljes lendülettel csinálni. Ha viszont egy saját ötleted van, akkor azt valószínű szívesebb</w:t>
-      </w:r>
-      <w:r>
-        <w:t>en</w:t>
-      </w:r>
-      <w:r>
-        <w:t xml:space="preserve"> készíted el.</w:t>
-      </w:r>
-      <w:r>
-        <w:t xml:space="preserve"> A témaválasztáshoz célszerű megnézni korábbi szakdolgozatokat is, hogy milyeneket készítettek mások.</w:t>
-      </w:r>
-      <w:r>
-        <w:t xml:space="preserve"> Ezek fenn vannak az EDIT oldalon </w:t>
-      </w:r>
-      <w:sdt>
-        <w:sdtPr>
-          <w:id w:val="-1862889305"/>
-          <w:citation/>
-        </w:sdtPr>
-        <w:sdtEndPr/>
-        <w:sdtContent>
-          <w:r>
-            <w:fldChar w:fldCharType="begin"/>
-          </w:r>
-          <w:r>
-            <w:instrText xml:space="preserve"> CITATION ELT19 \l 1038 </w:instrText>
-          </w:r>
-          <w:r>
-            <w:fldChar w:fldCharType="separate"/>
-          </w:r>
-          <w:r>
-            <w:rPr>
-              <w:noProof/>
-            </w:rPr>
-            <w:t>[1]</w:t>
-          </w:r>
-          <w:r>
-            <w:fldChar w:fldCharType="end"/>
-          </w:r>
-        </w:sdtContent>
-      </w:sdt>
-      <w:r>
-        <w:t>.</w:t>
-      </w:r>
+      </w:pPr>
+      <w:r>
+        <w:t xml:space="preserve"> Itt be kell mutatnod az alkalmazásod, olyan szinten, hogy a felhasználó használni tudja. Itt lehet berakni képernyőképeket, amelyek segítik a program használatát. Itt le kell írnod milyen gépigény szükséges, hogyan kell telepíteni / elindítani. Itt gondolkodj úgy, hogy ha te lennél a felhasználó, akkor tudnád-e használni ezek alapján a programodat. Itt lehet </w:t>
+      </w:r>
+      <w:proofErr w:type="spellStart"/>
+      <w:r>
+        <w:t>use</w:t>
+      </w:r>
+      <w:proofErr w:type="spellEnd"/>
       <w:r>
         <w:t xml:space="preserve"> </w:t>
       </w:r>
-      <w:r>
-        <w:t>Érdemes megnézni a konkurenciát is, milyen már elérhető alkalmazások vannak az ötleted alapján. M</w:t>
-      </w:r>
-      <w:r>
-        <w:t>i</w:t>
-      </w:r>
-      <w:r>
-        <w:t xml:space="preserve"> az amit azok nem tudnak, vagy te máshogy csinálnál. </w:t>
-      </w:r>
-      <w:r>
-        <w:t xml:space="preserve">Saját téma kitalálása persze szintén nehéz. A probléma abból adódig, hogy nem ismersz jó tématerületet, amiben lehetne készíteni alkalmazást. Emiatt a tanácsom, hogy vedd a hobbidat. Azt valószínűleg már elég jól ismered. Ehhez könnyebb kitalálni valami ötletet, valami hasznos alkalmazást. </w:t>
-      </w:r>
-      <w:r>
-        <w:t xml:space="preserve">Sokan jönnek úgy, hogy egy nagy rendszer egy bizonyos részét készítették. Ekkor célszerű egy olyan kis </w:t>
-      </w:r>
-      <w:r>
-        <w:t>demóalkalmazást</w:t>
-      </w:r>
-      <w:r>
-        <w:t xml:space="preserve"> csinálni, ami ennek a nagy </w:t>
-      </w:r>
-      <w:r>
-        <w:lastRenderedPageBreak/>
-        <w:t>rendszernek csak azt a részét mutatja be, ami hozzád tartozik. Így a bizottság könnyebben tudja értékelni a munkádat.</w:t>
+      <w:proofErr w:type="spellStart"/>
+      <w:r>
+        <w:t>case-eket</w:t>
+      </w:r>
+      <w:proofErr w:type="spellEnd"/>
+      <w:r>
+        <w:t xml:space="preserve"> használni, hogy bemutasd az egyes funkciókat. </w:t>
       </w:r>
     </w:p>
     <w:p>
@@ -1978,431 +1163,49 @@
         <w:pStyle w:val="Cmsor1"/>
         <w:numPr>
           <w:ilvl w:val="0"/>
-          <w:numId w:val="5"/>
+          <w:numId w:val="10"/>
         </w:numPr>
+      </w:pPr>
+      <w:bookmarkStart w:id="5" w:name="_Toc39603189"/>
+      <w:r>
+        <w:t>Fejlesztői dokumentáció</w:t>
+      </w:r>
+      <w:bookmarkEnd w:id="5"/>
+    </w:p>
+    <w:p>
+      <w:pPr>
         <w:spacing w:line="240" w:lineRule="auto"/>
       </w:pPr>
-      <w:bookmarkStart w:id="3" w:name="_Toc39499038"/>
-      <w:r>
-        <w:t>Témabejelentő</w:t>
-      </w:r>
-      <w:bookmarkEnd w:id="3"/>
-    </w:p>
-    <w:p>
-      <w:pPr>
-        <w:spacing w:line="240" w:lineRule="auto"/>
-        <w:jc w:val="both"/>
-      </w:pPr>
-      <w:r>
-        <w:t>A témabejelentőbe 0.5-1 oldalban kell összefoglalnod, hogy mit is fogsz csinálni. Itt pár mondatban mutasd be a probléma területet, majd írd le, hogy mit fogsz te megcsinálni és hogyan. Meg lehet adni milyen nyelveket, eszközöket használsz. Célszerű nem teljesen konkrét leírást írni, mert ha menetközben kiderül, hogy az adott nyelv nem támogatja azt, amit szeretnél, vagy az csak újabb verziókban elérhető, akkor már nem tudsz módosítani. Például, érdemesebb azt írni, hogy mobil alkalmazás, mint Android vagy iOS program.</w:t>
-      </w:r>
-      <w:r>
-        <w:t xml:space="preserve"> A témádat egyeztesd el a témavezetőddel. Ha sikerült elkészíteni a leírást, akkor azt neptunban egy kérvény formájában kell beadnod, amit majd a témavezetőd elfogad.</w:t>
-      </w:r>
-    </w:p>
-    <w:p>
-      <w:pPr>
-        <w:pStyle w:val="Cmsor1"/>
-        <w:numPr>
-          <w:ilvl w:val="0"/>
-          <w:numId w:val="5"/>
-        </w:numPr>
-        <w:spacing w:line="240" w:lineRule="auto"/>
-        <w:jc w:val="both"/>
-      </w:pPr>
-      <w:bookmarkStart w:id="4" w:name="_Toc39499039"/>
-      <w:r>
-        <w:t>K</w:t>
-      </w:r>
-      <w:r>
-        <w:t>onzultáció</w:t>
-      </w:r>
-      <w:bookmarkEnd w:id="4"/>
-    </w:p>
-    <w:p>
-      <w:pPr>
-        <w:spacing w:line="240" w:lineRule="auto"/>
-        <w:jc w:val="both"/>
-      </w:pPr>
-      <w:r>
-        <w:t>Konzultációra járni most már kötelező, de érdemes is. Viszont akkor érdemes konzultálni, ha van miről beszélni. Úgy érkezz a konzultációra, hogy már vannak terved a dolgozattal kapcsolatban, már van működő alkalmazás</w:t>
-      </w:r>
-      <w:r>
-        <w:t>,</w:t>
-      </w:r>
-      <w:r>
-        <w:t xml:space="preserve"> ami</w:t>
-      </w:r>
-      <w:r>
-        <w:t>t</w:t>
-      </w:r>
-      <w:r>
-        <w:t xml:space="preserve"> meg lehet beszélni, vagy épp kérdések merültek fel, amik</w:t>
-      </w:r>
-      <w:r>
-        <w:t>et</w:t>
-      </w:r>
-      <w:r>
-        <w:t xml:space="preserve"> szeretnél megbeszélni. A konzultáció nem ér véget a dolgozat leadásával. A védésre ugyanúgy fel kell készülni. Érdemes a védésedet megmutatni a témavezetőnek. Ő még el tudja mondani, mit kellene még javítani.</w:t>
-      </w:r>
-      <w:r>
-        <w:t xml:space="preserve"> Érdemes az egész dolgozatnak nekiállni, hogy csinálsz egy ütemtervet, hogy milyen határidőre meddig </w:t>
-      </w:r>
-      <w:r>
-        <w:t>kell,</w:t>
-      </w:r>
-      <w:r>
-        <w:t xml:space="preserve"> hogy elkészülj a programoddal, hogy le tudd adni. Ha ezt betartod, akkor nem lesz gond.</w:t>
-      </w:r>
-    </w:p>
-    <w:p>
-      <w:pPr>
-        <w:pStyle w:val="Cmsor1"/>
-        <w:numPr>
-          <w:ilvl w:val="0"/>
-          <w:numId w:val="5"/>
-        </w:numPr>
-        <w:spacing w:line="240" w:lineRule="auto"/>
-        <w:jc w:val="both"/>
-      </w:pPr>
-      <w:bookmarkStart w:id="5" w:name="_Toc39499040"/>
-      <w:r>
-        <w:t>P</w:t>
-      </w:r>
-      <w:r>
-        <w:t>rogram készítése</w:t>
-      </w:r>
-      <w:bookmarkEnd w:id="5"/>
-    </w:p>
-    <w:p>
-      <w:pPr>
-        <w:spacing w:line="240" w:lineRule="auto"/>
-        <w:jc w:val="both"/>
-      </w:pPr>
-      <w:r>
-        <w:t>A program elkészítése tűnik a legkönnyebb feladatnak, de nem az. Ha egy jó dolgozatot szeretnél, akkor igényesen, jól megtervezett, átgondolt alkalmazást kell készítened. A készítésnél sokan nem mernek olyan nyelvekhez, eszközökhöz nyúlni, amit nem ismernek. Mai világban inkább vannak mobil, vagy webes alkalmazások, mint asztali alkalmazás. Nem kell megijedni ezektől. Programozó vagy. Egy programozó bármilyen nyelven tud programozni. Csak rá kell szánni az időt, hogy megismerd a nyelvet.</w:t>
-      </w:r>
-      <w:r>
-        <w:t xml:space="preserve"> A programodban legyen help, ami segíti a felhasználót az alkalmazásod használatában.</w:t>
-      </w:r>
-    </w:p>
-    <w:p>
-      <w:pPr>
-        <w:pStyle w:val="Cmsor1"/>
-        <w:numPr>
-          <w:ilvl w:val="0"/>
-          <w:numId w:val="5"/>
-        </w:numPr>
-        <w:spacing w:line="240" w:lineRule="auto"/>
-        <w:jc w:val="both"/>
-      </w:pPr>
-      <w:bookmarkStart w:id="6" w:name="_Toc39499041"/>
-      <w:r>
-        <w:t>Szakdolgozat felépítése</w:t>
-      </w:r>
-      <w:bookmarkEnd w:id="6"/>
-    </w:p>
-    <w:p>
-      <w:pPr>
-        <w:spacing w:line="240" w:lineRule="auto"/>
-        <w:jc w:val="both"/>
-      </w:pPr>
-      <w:r>
-        <w:t>A szokásos kérdés hogy épüljön fel a szakdolgozat. Most leírom, hogy mi az</w:t>
-      </w:r>
-      <w:r>
-        <w:t>,</w:t>
-      </w:r>
-      <w:r>
-        <w:t xml:space="preserve"> ami célszerű egy szakdolgozatban.</w:t>
-      </w:r>
-    </w:p>
-    <w:p>
-      <w:pPr>
-        <w:pStyle w:val="Cmsor2"/>
-        <w:spacing w:line="240" w:lineRule="auto"/>
-      </w:pPr>
-      <w:bookmarkStart w:id="7" w:name="_Toc39499042"/>
-      <w:r>
-        <w:t>Sablon</w:t>
-      </w:r>
-      <w:bookmarkEnd w:id="7"/>
-    </w:p>
-    <w:p>
-      <w:pPr>
-        <w:spacing w:line="240" w:lineRule="auto"/>
-        <w:jc w:val="both"/>
-      </w:pPr>
-      <w:r>
-        <w:t>Kezdjük azzal, hogy milyen sablont használj a dolgozat elkészítéséhez. Ha Word-ben írod a dolgozatodat, akkor használhatod ezt a fájlt</w:t>
-      </w:r>
-      <w:r>
-        <w:t xml:space="preserve"> </w:t>
-      </w:r>
-      <w:sdt>
-        <w:sdtPr>
-          <w:id w:val="-271785079"/>
-          <w:citation/>
-        </w:sdtPr>
-        <w:sdtEndPr/>
-        <w:sdtContent>
-          <w:r>
-            <w:fldChar w:fldCharType="begin"/>
-          </w:r>
-          <w:r>
-            <w:instrText xml:space="preserve"> CITATION Gom19 \l 1038 </w:instrText>
-          </w:r>
-          <w:r>
-            <w:fldChar w:fldCharType="separate"/>
-          </w:r>
-          <w:r>
-            <w:rPr>
-              <w:noProof/>
-            </w:rPr>
-            <w:t>[2]</w:t>
-          </w:r>
-          <w:r>
-            <w:fldChar w:fldCharType="end"/>
-          </w:r>
-        </w:sdtContent>
-      </w:sdt>
-      <w:r>
-        <w:t>, amit most olvasol. Persze olvasd el a formai követelményeket, hogy minden teljesüljön</w:t>
-      </w:r>
-      <w:r>
-        <w:t xml:space="preserve"> (1,5-es sorköz), illetve a megfelelő részeket a borítón írd át.</w:t>
-      </w:r>
-      <w:r>
-        <w:t xml:space="preserve"> A Latex-ben írnád</w:t>
-      </w:r>
-      <w:r>
-        <w:t xml:space="preserve"> dolgozatodat, akkor használhatod Cserép Máté sablonját </w:t>
-      </w:r>
-      <w:sdt>
-        <w:sdtPr>
-          <w:id w:val="179709930"/>
-          <w:citation/>
-        </w:sdtPr>
-        <w:sdtEndPr/>
-        <w:sdtContent>
-          <w:r>
-            <w:fldChar w:fldCharType="begin"/>
-          </w:r>
-          <w:r>
-            <w:instrText xml:space="preserve">CITATION Cse19 \l 1038 </w:instrText>
-          </w:r>
-          <w:r>
-            <w:fldChar w:fldCharType="separate"/>
-          </w:r>
-          <w:r>
-            <w:rPr>
-              <w:noProof/>
-            </w:rPr>
-            <w:t>[3]</w:t>
-          </w:r>
-          <w:r>
-            <w:fldChar w:fldCharType="end"/>
-          </w:r>
-        </w:sdtContent>
-      </w:sdt>
-      <w:r>
-        <w:t>.</w:t>
-      </w:r>
-    </w:p>
-    <w:p>
-      <w:pPr>
-        <w:pStyle w:val="Cmsor2"/>
-        <w:spacing w:line="240" w:lineRule="auto"/>
-        <w:jc w:val="both"/>
-      </w:pPr>
-      <w:bookmarkStart w:id="8" w:name="_Toc39499043"/>
-      <w:r>
-        <w:t>F</w:t>
-      </w:r>
-      <w:r>
-        <w:t>ejezetek</w:t>
-      </w:r>
-      <w:bookmarkEnd w:id="8"/>
-    </w:p>
-    <w:p>
-      <w:pPr>
-        <w:spacing w:line="240" w:lineRule="auto"/>
-        <w:jc w:val="both"/>
-      </w:pPr>
-      <w:r>
-        <w:t xml:space="preserve">A szakdolgozat alap fejezetei: a bevezetés, felhasználói dokumentáció és a fejlesztői dokumentáció. </w:t>
-      </w:r>
-      <w:r>
-        <w:t>Ezen kívül célszerű még írni, egy összefoglalást és egy további tervek részt.</w:t>
-      </w:r>
-    </w:p>
-    <w:p>
-      <w:pPr>
-        <w:spacing w:line="240" w:lineRule="auto"/>
-        <w:jc w:val="both"/>
-      </w:pPr>
-      <w:r>
-        <w:rPr>
-          <w:b/>
-        </w:rPr>
+      <w:r>
+        <w:t xml:space="preserve">Itt egy másik szemszögből kell bemutatnod a programodat. Itt egy olyan fejlesztő vagy egy cégnél, akinek azt mondják, hogy fejlesszen hozzá ehhez a programhoz újabb funkciókat. Ekkor csak a fejlesztői dokumentáció áll rendelkezésedre, hogy megértsd, melyik modul mit </w:t>
+      </w:r>
+      <w:r>
         <w:lastRenderedPageBreak/>
-        <w:t>Témabejel</w:t>
-      </w:r>
-      <w:r>
-        <w:rPr>
-          <w:b/>
-        </w:rPr>
-        <w:t>e</w:t>
-      </w:r>
-      <w:r>
-        <w:rPr>
-          <w:b/>
-        </w:rPr>
-        <w:t>ntő</w:t>
-      </w:r>
-      <w:r>
-        <w:t xml:space="preserve">: </w:t>
-      </w:r>
-      <w:r>
-        <w:t>Az eredeti témabejelentőt kell bekötni a dolgozatba. Azt a témabejel</w:t>
-      </w:r>
-      <w:r>
-        <w:t>e</w:t>
-      </w:r>
-      <w:r>
-        <w:t>ntőt, amit félévvel korábban leadtál Nagy Sára tanárnőnek. Tőle kell visszakérned.</w:t>
-      </w:r>
-    </w:p>
-    <w:p>
-      <w:pPr>
-        <w:spacing w:line="240" w:lineRule="auto"/>
-        <w:jc w:val="both"/>
-      </w:pPr>
-      <w:r>
-        <w:rPr>
-          <w:b/>
-        </w:rPr>
-        <w:t>Tartalomjegyzék</w:t>
-      </w:r>
-      <w:r>
-        <w:t>: A dolgozat elején legyen egy tartalomjegyzék, ahol a főbb fejezetek látszódnak. Célszerű kerülni a túl „mély” fejezet szinteket, pl: 1.2.4.2.5.3-as fejezet.</w:t>
-      </w:r>
-      <w:r>
-        <w:t xml:space="preserve"> Ehhez persze mindenképp szükséges, hogy oldalszámozva legyen a dolgozat.</w:t>
-      </w:r>
-    </w:p>
-    <w:p>
-      <w:pPr>
-        <w:spacing w:line="240" w:lineRule="auto"/>
-        <w:jc w:val="both"/>
-      </w:pPr>
-      <w:r>
-        <w:rPr>
-          <w:b/>
-        </w:rPr>
-        <w:t>Köszönetnyilvánítás</w:t>
-      </w:r>
-      <w:r>
-        <w:t>: Ha esetleg pályázati támogatást kapt</w:t>
-      </w:r>
-      <w:r>
-        <w:t>ál a dolgozatodhoz, akkor azt se</w:t>
-      </w:r>
-      <w:r>
-        <w:t xml:space="preserve"> felejtsd el megköszönni.</w:t>
-      </w:r>
-    </w:p>
-    <w:p>
-      <w:pPr>
-        <w:spacing w:line="240" w:lineRule="auto"/>
-        <w:jc w:val="both"/>
-      </w:pPr>
-      <w:r>
-        <w:rPr>
-          <w:b/>
-        </w:rPr>
-        <w:t>Bevezetés</w:t>
-      </w:r>
-      <w:r>
-        <w:t>: I</w:t>
-      </w:r>
-      <w:r>
-        <w:t>tt le kell írni, miről is fog szólni a szakdolgozatot, leírod mi a motiváció. Itt kell felkelteni az olvasó érdeklődését, hogy el akarja olvasni a dolgozatodat</w:t>
-      </w:r>
-      <w:r>
-        <w:t>. Itt nem kell belemenni a rész</w:t>
-      </w:r>
-      <w:r>
-        <w:t>l</w:t>
-      </w:r>
-      <w:r>
-        <w:t>e</w:t>
-      </w:r>
-      <w:r>
-        <w:t>tekbe, itt lehet felületesen fogalmazni, hogy egy egyszerű halandó is megértse, miről szól a dolgozat. Itt veted fel a problémát, amivel elkezdtél foglalkozni. Bemutatod, hogyan akarod ezt megoldani.</w:t>
-      </w:r>
-      <w:r>
-        <w:t xml:space="preserve"> Lényegében egy előzetes áttekintést adsz a dolgozatról.</w:t>
-      </w:r>
-    </w:p>
-    <w:p>
-      <w:pPr>
-        <w:spacing w:line="240" w:lineRule="auto"/>
-        <w:jc w:val="both"/>
-      </w:pPr>
-      <w:r>
-        <w:rPr>
-          <w:b/>
-        </w:rPr>
-        <w:t>Felhasználói dokumentáció</w:t>
-      </w:r>
-      <w:r>
-        <w:t>: Itt be kell mutatnod az alkalmazásod, olyan szinten, hogy a felhasználó használni tudja. Itt lehet berakni képernyőképeket, amelyek segítik a program használatát. Itt le kell írnod milyen gépigény szükséges, hogyan kell telepíteni / elindítani. Itt gondolkodj úgy, hogy ha te lennél a felhasználó, akkor tudnád-e használni ezek alapján a programodat.</w:t>
-      </w:r>
-      <w:r>
-        <w:t xml:space="preserve"> Itt lehet use case-eket használni, hogy bemutasd az egyes funkciókat. </w:t>
-      </w:r>
-    </w:p>
-    <w:p>
-      <w:pPr>
-        <w:spacing w:line="240" w:lineRule="auto"/>
-        <w:jc w:val="both"/>
-      </w:pPr>
-      <w:r>
-        <w:rPr>
-          <w:b/>
-        </w:rPr>
-        <w:t>Fejlesztői dokumentáció</w:t>
-      </w:r>
-      <w:r>
-        <w:t xml:space="preserve">: Itt egy másik szemszögből kell bemutatnod a programodat. Itt egy olyan fejlesztő vagy egy cégnél, akinek azt mondják, hogy fejlesszen hozzá ehhez a programhoz újabb </w:t>
-      </w:r>
-      <w:r>
-        <w:t>funkciókat</w:t>
-      </w:r>
-      <w:r>
-        <w:t xml:space="preserve">. Ekkor csak a fejlesztői dokumentáció áll rendelkezésedre, hogy megértsd, melyik modul mit csinál, és hogy hova kell nyúlnod, hogy meg tudd valósítani, amit kértek. Itt mutasd be a programod rétegeit, adatbázist, táblákat, osztályokat, </w:t>
-      </w:r>
-      <w:r>
-        <w:t>modulokat</w:t>
-      </w:r>
-      <w:r>
-        <w:t>, fontosabb függvényeket, algoritmusokat, felhasználói eseteket</w:t>
-      </w:r>
-      <w:r>
-        <w:t>, hálózati kommunikációt</w:t>
-      </w:r>
-      <w:r>
-        <w:t>, fejlesztői környezetet</w:t>
-      </w:r>
-      <w:r>
-        <w:t>.</w:t>
-      </w:r>
-      <w:r>
-        <w:t xml:space="preserve"> Itt szerepeljenek osztálydiagramok, UML ábrák. Itt lehet beszélni az üzemeltetésről is. Milyen időzített folyamatok vannak, hol van a logolás, használ-e felhő rendszereket, stb.</w:t>
-      </w:r>
-      <w:r>
-        <w:t xml:space="preserve"> Ebbe a fejezetbe tartozik a </w:t>
+        <w:t xml:space="preserve">csinál, és hogy hova kell nyúlnod, hogy meg tudd valósítani, amit kértek. Itt mutasd be a programod </w:t>
+      </w:r>
+      <w:proofErr w:type="spellStart"/>
+      <w:r>
+        <w:t>rétegeit</w:t>
+      </w:r>
+      <w:proofErr w:type="spellEnd"/>
+      <w:r>
+        <w:t xml:space="preserve">, adatbázist, táblákat, osztályokat, modulokat, fontosabb függvényeket, algoritmusokat, felhasználói eseteket, hálózati kommunikációt, fejlesztői környezetet. Itt szerepeljenek osztálydiagramok, UML ábrák. Itt lehet beszélni az üzemeltetésről is. Milyen időzített folyamatok vannak, hol van a </w:t>
+      </w:r>
+      <w:proofErr w:type="spellStart"/>
+      <w:r>
+        <w:t>logolás</w:t>
+      </w:r>
+      <w:proofErr w:type="spellEnd"/>
+      <w:r>
+        <w:t xml:space="preserve">, használ-e felhő </w:t>
+      </w:r>
+      <w:proofErr w:type="gramStart"/>
+      <w:r>
+        <w:t>rendszereket,</w:t>
+      </w:r>
+      <w:proofErr w:type="gramEnd"/>
+      <w:r>
+        <w:t xml:space="preserve"> stb. Ebbe a fejezetbe tartozik a </w:t>
       </w:r>
       <w:r>
         <w:rPr>
@@ -2411,58 +1214,12 @@
         <w:t>tesztelés</w:t>
       </w:r>
       <w:r>
-        <w:t xml:space="preserve"> is. Minden osztályodra legyen tesztelés is. Egység tesztek, felületi tesztek,</w:t>
-      </w:r>
-      <w:r>
-        <w:t xml:space="preserve"> integrációs tesztek</w:t>
-      </w:r>
-      <w:r>
-        <w:t xml:space="preserve"> stb. Ha nem tudsz automatikus tesztet írni</w:t>
-      </w:r>
-      <w:r>
-        <w:t xml:space="preserve"> a programod</w:t>
-      </w:r>
-      <w:r>
-        <w:t>ra</w:t>
-      </w:r>
-      <w:r>
-        <w:t xml:space="preserve">, akkor csinálj teszt jegyzőkönyvet. Ebben leírod mi a </w:t>
-      </w:r>
-      <w:r>
-        <w:t>funkció</w:t>
-      </w:r>
-      <w:r>
-        <w:t>, amit tesztelsz és annak</w:t>
-      </w:r>
-      <w:r>
-        <w:t xml:space="preserve"> mi</w:t>
-      </w:r>
-      <w:r>
-        <w:t xml:space="preserve"> az elvárt kimenete, d</w:t>
-      </w:r>
-      <w:r>
-        <w:t xml:space="preserve">e nagyon sok tesztelő eszköz </w:t>
-      </w:r>
-      <w:r>
-        <w:t>elérhető ma</w:t>
-      </w:r>
-      <w:r>
-        <w:t>napság</w:t>
-      </w:r>
-      <w:r>
-        <w:t>. Olyanok is vannak</w:t>
-      </w:r>
-      <w:r>
-        <w:t>,</w:t>
-      </w:r>
-      <w:r>
-        <w:t xml:space="preserve"> amelyek felületet képesek tesztelni.</w:t>
+        <w:t xml:space="preserve"> is. Minden osztályodra legyen tesztelés is. Egység tesztek, felületi tesztek, integrációs tesztek stb. Ha nem tudsz automatikus tesztet írni a programodra, akkor csinálj teszt jegyzőkönyvet. Ebben leírod mi a funkció, amit tesztelsz és annak mi az elvárt kimenete, de nagyon sok tesztelő eszköz elérhető manapság. Olyanok is vannak, amelyek felületet képesek tesztelni.</w:t>
       </w:r>
     </w:p>
     <w:p>
       <w:pPr>
         <w:spacing w:line="240" w:lineRule="auto"/>
-        <w:jc w:val="both"/>
       </w:pPr>
       <w:r>
         <w:rPr>
@@ -2471,25 +1228,12 @@
         <w:t>Összefoglalás</w:t>
       </w:r>
       <w:r>
-        <w:t>: Nagyon hasznos tud lenni, ha egy oldalban össze tudod foglalni, hogy miről is szól a dolgozatod. Ez annyiban másabb, mint a bevezetés, hogy itt feltételezheted, hogy</w:t>
-      </w:r>
-      <w:r>
-        <w:t xml:space="preserve"> már</w:t>
-      </w:r>
-      <w:r>
-        <w:t xml:space="preserve"> </w:t>
-      </w:r>
-      <w:r>
-        <w:t>el</w:t>
-      </w:r>
-      <w:r>
-        <w:t>olvasták a dolgozatodat. Itt újra mutasd be a problémát, amivel foglalkoztál, mutasd be mit és hogyan használtál és végül mutasd be, hogy mire jutottál.</w:t>
+        <w:t>: Nagyon hasznos tud lenni, ha egy oldalban össze tudod foglalni, hogy miről is szól a dolgozatod. Ez annyiban másabb, mint a bevezetés, hogy itt feltételezheted, hogy már elolvasták a dolgozatodat. Itt újra mutasd be a problémát, amivel foglalkoztál, mutasd be mit és hogyan használtál és végül mutasd be, hogy mire jutottál.</w:t>
       </w:r>
     </w:p>
     <w:p>
       <w:pPr>
         <w:spacing w:line="240" w:lineRule="auto"/>
-        <w:jc w:val="both"/>
       </w:pPr>
       <w:r>
         <w:rPr>
@@ -2498,1150 +1242,13 @@
         <w:t>További fejlesztési lehetőségek</w:t>
       </w:r>
       <w:r>
-        <w:t xml:space="preserve">: Egy program sose készül el, csak jön a határidő. Ebbe a fejezetbe írd le, milyen </w:t>
-      </w:r>
-      <w:r>
-        <w:t>további funkciókat tudsz elképzelni az alkalmazásodhoz. Mit lehetne még hozzáfejleszteni, mi az</w:t>
-      </w:r>
-      <w:r>
-        <w:t>,</w:t>
-      </w:r>
-      <w:r>
-        <w:t xml:space="preserve"> amit esetleg máshogy is meg lehetett volna valósítani.</w:t>
-      </w:r>
-    </w:p>
-    <w:p>
-      <w:pPr>
-        <w:pStyle w:val="Cmsor2"/>
+        <w:t>: Egy program sose készül el, csak jön a határidő. Ebbe a fejezetbe írd le, milyen további funkciókat tudsz elképzelni az alkalmazásodhoz. Mit lehetne még hozzáfejleszteni, mi az, amit esetleg máshogy is meg lehetett volna valósítani.</w:t>
+      </w:r>
+    </w:p>
+    <w:p>
+      <w:pPr>
         <w:spacing w:line="240" w:lineRule="auto"/>
-        <w:jc w:val="both"/>
-      </w:pPr>
-      <w:bookmarkStart w:id="9" w:name="_Toc39499044"/>
-      <w:r>
-        <w:t>Formai segítségek</w:t>
-      </w:r>
-      <w:bookmarkEnd w:id="9"/>
-    </w:p>
-    <w:p>
-      <w:pPr>
-        <w:jc w:val="both"/>
-      </w:pPr>
-      <w:r>
-        <w:t xml:space="preserve">A hivatalos formai követelményeket ellenőrizd le a kari honlapon </w:t>
-      </w:r>
-      <w:sdt>
-        <w:sdtPr>
-          <w:id w:val="-1616743781"/>
-          <w:citation/>
-        </w:sdtPr>
-        <w:sdtEndPr/>
-        <w:sdtContent>
-          <w:r>
-            <w:fldChar w:fldCharType="begin"/>
-          </w:r>
-          <w:r>
-            <w:instrText xml:space="preserve"> CITATION BSc191 \l 1038 </w:instrText>
-          </w:r>
-          <w:r>
-            <w:fldChar w:fldCharType="separate"/>
-          </w:r>
-          <w:r>
-            <w:rPr>
-              <w:noProof/>
-            </w:rPr>
-            <w:t>[4]</w:t>
-          </w:r>
-          <w:r>
-            <w:fldChar w:fldCharType="end"/>
-          </w:r>
-        </w:sdtContent>
-      </w:sdt>
-      <w:r>
-        <w:t xml:space="preserve">, de a fontosabbakat összegyűjtöttem neked. Az elte hivatalos címerét pedig innen tudod letölteni </w:t>
-      </w:r>
-      <w:sdt>
-        <w:sdtPr>
-          <w:id w:val="-1912686091"/>
-          <w:citation/>
-        </w:sdtPr>
-        <w:sdtEndPr/>
-        <w:sdtContent>
-          <w:r>
-            <w:fldChar w:fldCharType="begin"/>
-          </w:r>
-          <w:r>
-            <w:instrText xml:space="preserve"> CITATION ELT191 \l 1038 </w:instrText>
-          </w:r>
-          <w:r>
-            <w:fldChar w:fldCharType="separate"/>
-          </w:r>
-          <w:r>
-            <w:rPr>
-              <w:noProof/>
-            </w:rPr>
-            <w:t>[5]</w:t>
-          </w:r>
-          <w:r>
-            <w:fldChar w:fldCharType="end"/>
-          </w:r>
-        </w:sdtContent>
-      </w:sdt>
-      <w:r>
-        <w:t xml:space="preserve"> .</w:t>
-      </w:r>
-    </w:p>
-    <w:p>
-      <w:r>
-        <w:rPr>
-          <w:b/>
-        </w:rPr>
-        <w:t>Követelmények</w:t>
-      </w:r>
-      <w:r>
-        <w:t>:</w:t>
-      </w:r>
-    </w:p>
-    <w:p>
-      <w:pPr>
-        <w:pStyle w:val="Listaszerbekezds"/>
-        <w:numPr>
-          <w:ilvl w:val="0"/>
-          <w:numId w:val="6"/>
-        </w:numPr>
-      </w:pPr>
-      <w:r>
-        <w:t>A szakdolgozatot kemény kötésben kell leadni, 1 példányban.</w:t>
-      </w:r>
-    </w:p>
-    <w:p>
-      <w:pPr>
-        <w:pStyle w:val="Listaszerbekezds"/>
-        <w:numPr>
-          <w:ilvl w:val="0"/>
-          <w:numId w:val="6"/>
-        </w:numPr>
-      </w:pPr>
-      <w:r>
-        <w:t>Fedőlapjának színe fekete, aranyszínű feliratokkal.</w:t>
-      </w:r>
-    </w:p>
-    <w:p>
-      <w:pPr>
-        <w:pStyle w:val="Listaszerbekezds"/>
-        <w:numPr>
-          <w:ilvl w:val="0"/>
-          <w:numId w:val="6"/>
-        </w:numPr>
-      </w:pPr>
-      <w:r>
-        <w:lastRenderedPageBreak/>
-        <w:t>Lap: A4-es méret, színe fehér</w:t>
-      </w:r>
-    </w:p>
-    <w:p>
-      <w:pPr>
-        <w:pStyle w:val="Listaszerbekezds"/>
-        <w:numPr>
-          <w:ilvl w:val="0"/>
-          <w:numId w:val="6"/>
-        </w:numPr>
-      </w:pPr>
-      <w:r>
-        <w:t>Betűméret: 12 pont</w:t>
-      </w:r>
-    </w:p>
-    <w:p>
-      <w:pPr>
-        <w:pStyle w:val="Listaszerbekezds"/>
-        <w:numPr>
-          <w:ilvl w:val="0"/>
-          <w:numId w:val="6"/>
-        </w:numPr>
-      </w:pPr>
-      <w:r>
-        <w:t>Sorok: sorkizárt igazítás, 1,5-es sortávolság</w:t>
-      </w:r>
-    </w:p>
-    <w:p>
-      <w:pPr>
-        <w:pStyle w:val="Listaszerbekezds"/>
-        <w:numPr>
-          <w:ilvl w:val="0"/>
-          <w:numId w:val="6"/>
-        </w:numPr>
-      </w:pPr>
-      <w:r>
-        <w:t>Margó:</w:t>
-      </w:r>
-    </w:p>
-    <w:p>
-      <w:pPr>
-        <w:pStyle w:val="Listaszerbekezds"/>
-        <w:numPr>
-          <w:ilvl w:val="1"/>
-          <w:numId w:val="6"/>
-        </w:numPr>
-      </w:pPr>
-      <w:r>
-        <w:t>belső: 3,5 cm</w:t>
-      </w:r>
-    </w:p>
-    <w:p>
-      <w:pPr>
-        <w:pStyle w:val="Listaszerbekezds"/>
-        <w:numPr>
-          <w:ilvl w:val="1"/>
-          <w:numId w:val="6"/>
-        </w:numPr>
-      </w:pPr>
-      <w:r>
-        <w:t>külső: 2,5 cm</w:t>
-      </w:r>
-    </w:p>
-    <w:p>
-      <w:pPr>
-        <w:pStyle w:val="Listaszerbekezds"/>
-        <w:numPr>
-          <w:ilvl w:val="1"/>
-          <w:numId w:val="6"/>
-        </w:numPr>
-      </w:pPr>
-      <w:r>
-        <w:t>alsó: 2,5 cm</w:t>
-      </w:r>
-    </w:p>
-    <w:p>
-      <w:pPr>
-        <w:pStyle w:val="Listaszerbekezds"/>
-        <w:numPr>
-          <w:ilvl w:val="1"/>
-          <w:numId w:val="6"/>
-        </w:numPr>
-      </w:pPr>
-      <w:r>
-        <w:t>felső: 2,5 cm</w:t>
-      </w:r>
-    </w:p>
-    <w:p>
-      <w:pPr>
-        <w:pStyle w:val="Listaszerbekezds"/>
-        <w:numPr>
-          <w:ilvl w:val="0"/>
-          <w:numId w:val="6"/>
-        </w:numPr>
-      </w:pPr>
-      <w:r>
-        <w:t>Oldalszám: az oldalszámozást a tartalomjegyzéktől kezdve az irodalomjegyzékkel bezárólag folyamatosan kell végezni. Jelölése arab számokkal történik (a tartalomjegyzék oldalainak az oldalszámát nem szokás feltüntetni).</w:t>
-      </w:r>
-    </w:p>
-    <w:p>
-      <w:pPr>
-        <w:pStyle w:val="Listaszerbekezds"/>
-        <w:numPr>
-          <w:ilvl w:val="0"/>
-          <w:numId w:val="6"/>
-        </w:numPr>
-      </w:pPr>
-      <w:r>
-        <w:t>A dolgozat fő fejezetei (1. szintű címsorok) új oldalon kezdődjenek.</w:t>
-      </w:r>
-    </w:p>
-    <w:p>
-      <w:pPr>
-        <w:spacing w:line="240" w:lineRule="auto"/>
-        <w:jc w:val="both"/>
-      </w:pPr>
-      <w:r>
-        <w:rPr>
-          <w:b/>
-        </w:rPr>
-        <w:t>K</w:t>
-      </w:r>
-      <w:r>
-        <w:rPr>
-          <w:b/>
-        </w:rPr>
-        <w:t>épek</w:t>
-      </w:r>
-      <w:r>
-        <w:t>: Ha képet raksz a dolgozatodba, akkor annak mindig legyen képaláírása és sorszáma. H</w:t>
-      </w:r>
-      <w:r>
-        <w:t>a</w:t>
-      </w:r>
-      <w:r>
-        <w:t xml:space="preserve"> raksz be képet, akkor a szövegben hivatkozz is rá.</w:t>
-      </w:r>
-      <w:r>
-        <w:t xml:space="preserve"> Az 1. ábrán láthatjuk például a </w:t>
-      </w:r>
-      <w:r>
-        <w:rPr>
-          <w:i/>
-        </w:rPr>
-        <w:t>Galaxis útikalauz stopposoknak</w:t>
-      </w:r>
-      <w:r>
-        <w:t xml:space="preserve"> című könyv bortóját. A könyvből elhíresült mondatot</w:t>
-      </w:r>
-      <w:r>
-        <w:t xml:space="preserve"> („Ne ess pánikba!”)</w:t>
-      </w:r>
-      <w:r>
-        <w:t xml:space="preserve"> Elon Musk is felhasználta, amikor egy Teslát lőtt ki az űrbe. Ezt láthatjuk a </w:t>
-      </w:r>
-      <w:r>
-        <w:t>2.</w:t>
-      </w:r>
-      <w:r>
-        <w:t xml:space="preserve"> </w:t>
-      </w:r>
-      <w:r>
-        <w:t>ábrán</w:t>
-      </w:r>
-      <w:r>
-        <w:t>.</w:t>
-      </w:r>
-      <w:r>
-        <w:t xml:space="preserve"> </w:t>
-      </w:r>
-      <w:r>
-        <w:t>Másik oldalról a képaláírás olyan legyen, hogy meg tudjuk állapítani, mi van a képen és ne kelljen a szövegben keresgélni.</w:t>
-      </w:r>
-    </w:p>
-    <w:tbl>
-      <w:tblPr>
-        <w:tblStyle w:val="Rcsostblzat"/>
-        <w:tblW w:w="0" w:type="auto"/>
-        <w:tblLook w:val="04A0" w:firstRow="1" w:lastRow="0" w:firstColumn="1" w:lastColumn="0" w:noHBand="0" w:noVBand="1"/>
-      </w:tblPr>
-      <w:tblGrid>
-        <w:gridCol w:w="3879"/>
-        <w:gridCol w:w="5409"/>
-      </w:tblGrid>
-      <w:tr>
-        <w:tc>
-          <w:tcPr>
-            <w:tcW w:w="4606" w:type="dxa"/>
-            <w:tcBorders>
-              <w:top w:val="nil"/>
-              <w:left w:val="nil"/>
-              <w:bottom w:val="nil"/>
-              <w:right w:val="nil"/>
-            </w:tcBorders>
-            <w:vAlign w:val="center"/>
-          </w:tcPr>
-          <w:p>
-            <w:pPr>
-              <w:pStyle w:val="Kpalrs"/>
-              <w:jc w:val="center"/>
-              <w:rPr>
-                <w:color w:val="000000" w:themeColor="text1"/>
-              </w:rPr>
-            </w:pPr>
-            <w:r>
-              <w:rPr>
-                <w:noProof/>
-                <w:lang w:eastAsia="hu-HU"/>
-              </w:rPr>
-              <w:drawing>
-                <wp:inline distT="0" distB="0" distL="0" distR="0" wp14:anchorId="68F149FD" wp14:editId="0BB05B1C">
-                  <wp:extent cx="1900555" cy="3084830"/>
-                  <wp:effectExtent l="0" t="0" r="4445" b="1270"/>
-                  <wp:docPr id="1" name="Kép 1" descr="https://upload.wikimedia.org/wikipedia/hu/thumb/3/32/Galaxis_%C3%BAtikalauz_gy%C5%B1jtem%C3%A9nyes.jpg/200px-Galaxis_%C3%BAtikalauz_gy%C5%B1jtem%C3%A9nyes.jpg"/>
-                  <wp:cNvGraphicFramePr>
-                    <a:graphicFrameLocks xmlns:a="http://schemas.openxmlformats.org/drawingml/2006/main" noChangeAspect="1"/>
-                  </wp:cNvGraphicFramePr>
-                  <a:graphic xmlns:a="http://schemas.openxmlformats.org/drawingml/2006/main">
-                    <a:graphicData uri="http://schemas.openxmlformats.org/drawingml/2006/picture">
-                      <pic:pic xmlns:pic="http://schemas.openxmlformats.org/drawingml/2006/picture">
-                        <pic:nvPicPr>
-                          <pic:cNvPr id="0" name="Picture 1" descr="https://upload.wikimedia.org/wikipedia/hu/thumb/3/32/Galaxis_%C3%BAtikalauz_gy%C5%B1jtem%C3%A9nyes.jpg/200px-Galaxis_%C3%BAtikalauz_gy%C5%B1jtem%C3%A9nyes.jpg"/>
-                          <pic:cNvPicPr>
-                            <a:picLocks noChangeAspect="1" noChangeArrowheads="1"/>
-                          </pic:cNvPicPr>
-                        </pic:nvPicPr>
-                        <pic:blipFill>
-                          <a:blip r:embed="rId11">
-                            <a:extLst>
-                              <a:ext uri="{28A0092B-C50C-407E-A947-70E740481C1C}">
-                                <a14:useLocalDpi xmlns:a14="http://schemas.microsoft.com/office/drawing/2010/main" val="0"/>
-                              </a:ext>
-                            </a:extLst>
-                          </a:blip>
-                          <a:srcRect/>
-                          <a:stretch>
-                            <a:fillRect/>
-                          </a:stretch>
-                        </pic:blipFill>
-                        <pic:spPr bwMode="auto">
-                          <a:xfrm>
-                            <a:off x="0" y="0"/>
-                            <a:ext cx="1900555" cy="3084830"/>
-                          </a:xfrm>
-                          <a:prstGeom prst="rect">
-                            <a:avLst/>
-                          </a:prstGeom>
-                          <a:noFill/>
-                          <a:ln>
-                            <a:noFill/>
-                          </a:ln>
-                        </pic:spPr>
-                      </pic:pic>
-                    </a:graphicData>
-                  </a:graphic>
-                </wp:inline>
-              </w:drawing>
-            </w:r>
-          </w:p>
-          <w:p>
-            <w:pPr>
-              <w:pStyle w:val="Kpalrs"/>
-              <w:jc w:val="center"/>
-              <w:rPr>
-                <w:b w:val="0"/>
-                <w:color w:val="000000" w:themeColor="text1"/>
-              </w:rPr>
-            </w:pPr>
-            <w:r>
-              <w:rPr>
-                <w:color w:val="000000" w:themeColor="text1"/>
-              </w:rPr>
-              <w:fldChar w:fldCharType="begin"/>
-            </w:r>
-            <w:r>
-              <w:rPr>
-                <w:color w:val="000000" w:themeColor="text1"/>
-              </w:rPr>
-              <w:instrText xml:space="preserve"> SEQ ábra \* ARABIC </w:instrText>
-            </w:r>
-            <w:r>
-              <w:rPr>
-                <w:color w:val="000000" w:themeColor="text1"/>
-              </w:rPr>
-              <w:fldChar w:fldCharType="separate"/>
-            </w:r>
-            <w:r>
-              <w:rPr>
-                <w:noProof/>
-                <w:color w:val="000000" w:themeColor="text1"/>
-              </w:rPr>
-              <w:t>1</w:t>
-            </w:r>
-            <w:r>
-              <w:rPr>
-                <w:color w:val="000000" w:themeColor="text1"/>
-              </w:rPr>
-              <w:fldChar w:fldCharType="end"/>
-            </w:r>
-            <w:r>
-              <w:rPr>
-                <w:color w:val="000000" w:themeColor="text1"/>
-              </w:rPr>
-              <w:t xml:space="preserve">. ábra </w:t>
-            </w:r>
-            <w:r>
-              <w:rPr>
-                <w:b w:val="0"/>
-                <w:color w:val="000000" w:themeColor="text1"/>
-              </w:rPr>
-              <w:t>Galaxis útikalauz stopposoknak könyv</w:t>
-            </w:r>
-            <w:r>
-              <w:rPr>
-                <w:rStyle w:val="Lbjegyzet-hivatkozs"/>
-                <w:b w:val="0"/>
-                <w:color w:val="000000" w:themeColor="text1"/>
-              </w:rPr>
-              <w:footnoteReference w:id="1"/>
-            </w:r>
-          </w:p>
-        </w:tc>
-        <w:tc>
-          <w:tcPr>
-            <w:tcW w:w="4606" w:type="dxa"/>
-            <w:tcBorders>
-              <w:top w:val="nil"/>
-              <w:left w:val="nil"/>
-              <w:bottom w:val="nil"/>
-              <w:right w:val="nil"/>
-            </w:tcBorders>
-            <w:vAlign w:val="center"/>
-          </w:tcPr>
-          <w:p>
-            <w:pPr>
-              <w:keepNext/>
-              <w:jc w:val="center"/>
-            </w:pPr>
-            <w:r>
-              <w:rPr>
-                <w:noProof/>
-                <w:lang w:eastAsia="hu-HU"/>
-              </w:rPr>
-              <w:drawing>
-                <wp:inline distT="0" distB="0" distL="0" distR="0" wp14:anchorId="07A3FFBE" wp14:editId="3996C2D6">
-                  <wp:extent cx="3297597" cy="1855242"/>
-                  <wp:effectExtent l="0" t="0" r="0" b="0"/>
-                  <wp:docPr id="3" name="Kép 3" descr="https://upload.wikimedia.org/wikipedia/commons/1/17/Elon_Musk%27s_Tesla_Roadster_%2840110298232%29.jpg"/>
-                  <wp:cNvGraphicFramePr>
-                    <a:graphicFrameLocks xmlns:a="http://schemas.openxmlformats.org/drawingml/2006/main" noChangeAspect="1"/>
-                  </wp:cNvGraphicFramePr>
-                  <a:graphic xmlns:a="http://schemas.openxmlformats.org/drawingml/2006/main">
-                    <a:graphicData uri="http://schemas.openxmlformats.org/drawingml/2006/picture">
-                      <pic:pic xmlns:pic="http://schemas.openxmlformats.org/drawingml/2006/picture">
-                        <pic:nvPicPr>
-                          <pic:cNvPr id="0" name="Picture 5" descr="https://upload.wikimedia.org/wikipedia/commons/1/17/Elon_Musk%27s_Tesla_Roadster_%2840110298232%29.jpg"/>
-                          <pic:cNvPicPr>
-                            <a:picLocks noChangeAspect="1" noChangeArrowheads="1"/>
-                          </pic:cNvPicPr>
-                        </pic:nvPicPr>
-                        <pic:blipFill>
-                          <a:blip r:embed="rId12" cstate="print">
-                            <a:extLst>
-                              <a:ext uri="{28A0092B-C50C-407E-A947-70E740481C1C}">
-                                <a14:useLocalDpi xmlns:a14="http://schemas.microsoft.com/office/drawing/2010/main" val="0"/>
-                              </a:ext>
-                            </a:extLst>
-                          </a:blip>
-                          <a:srcRect/>
-                          <a:stretch>
-                            <a:fillRect/>
-                          </a:stretch>
-                        </pic:blipFill>
-                        <pic:spPr bwMode="auto">
-                          <a:xfrm>
-                            <a:off x="0" y="0"/>
-                            <a:ext cx="3299874" cy="1856523"/>
-                          </a:xfrm>
-                          <a:prstGeom prst="rect">
-                            <a:avLst/>
-                          </a:prstGeom>
-                          <a:noFill/>
-                          <a:ln>
-                            <a:noFill/>
-                          </a:ln>
-                        </pic:spPr>
-                      </pic:pic>
-                    </a:graphicData>
-                  </a:graphic>
-                </wp:inline>
-              </w:drawing>
-            </w:r>
-          </w:p>
-          <w:p>
-            <w:pPr>
-              <w:pStyle w:val="Kpalrs"/>
-              <w:jc w:val="center"/>
-              <w:rPr>
-                <w:color w:val="000000" w:themeColor="text1"/>
-              </w:rPr>
-            </w:pPr>
-            <w:r>
-              <w:rPr>
-                <w:color w:val="000000" w:themeColor="text1"/>
-              </w:rPr>
-              <w:fldChar w:fldCharType="begin"/>
-            </w:r>
-            <w:r>
-              <w:rPr>
-                <w:color w:val="000000" w:themeColor="text1"/>
-              </w:rPr>
-              <w:instrText xml:space="preserve"> SEQ ábra \* ARABIC </w:instrText>
-            </w:r>
-            <w:r>
-              <w:rPr>
-                <w:color w:val="000000" w:themeColor="text1"/>
-              </w:rPr>
-              <w:fldChar w:fldCharType="separate"/>
-            </w:r>
-            <w:r>
-              <w:rPr>
-                <w:noProof/>
-                <w:color w:val="000000" w:themeColor="text1"/>
-              </w:rPr>
-              <w:t>2</w:t>
-            </w:r>
-            <w:r>
-              <w:rPr>
-                <w:color w:val="000000" w:themeColor="text1"/>
-              </w:rPr>
-              <w:fldChar w:fldCharType="end"/>
-            </w:r>
-            <w:r>
-              <w:rPr>
-                <w:color w:val="000000" w:themeColor="text1"/>
-              </w:rPr>
-              <w:t xml:space="preserve">. ábra </w:t>
-            </w:r>
-            <w:r>
-              <w:rPr>
-                <w:b w:val="0"/>
-                <w:color w:val="000000" w:themeColor="text1"/>
-              </w:rPr>
-              <w:t>Elon Musk Teslája az űrben</w:t>
-            </w:r>
-            <w:r>
-              <w:rPr>
-                <w:rStyle w:val="Lbjegyzet-hivatkozs"/>
-                <w:b w:val="0"/>
-                <w:color w:val="000000" w:themeColor="text1"/>
-              </w:rPr>
-              <w:footnoteReference w:id="2"/>
-            </w:r>
-          </w:p>
-          <w:p>
-            <w:pPr>
-              <w:keepNext/>
-              <w:jc w:val="center"/>
-            </w:pPr>
-          </w:p>
-        </w:tc>
-      </w:tr>
-      <w:tr>
-        <w:tc>
-          <w:tcPr>
-            <w:tcW w:w="4606" w:type="dxa"/>
-            <w:tcBorders>
-              <w:top w:val="nil"/>
-              <w:left w:val="nil"/>
-              <w:bottom w:val="nil"/>
-              <w:right w:val="nil"/>
-            </w:tcBorders>
-          </w:tcPr>
-          <w:p>
-            <w:pPr>
-              <w:pStyle w:val="Kpalrs"/>
-              <w:rPr>
-                <w:noProof/>
-                <w:lang w:eastAsia="hu-HU"/>
-              </w:rPr>
-            </w:pPr>
-          </w:p>
-        </w:tc>
-        <w:tc>
-          <w:tcPr>
-            <w:tcW w:w="4606" w:type="dxa"/>
-            <w:tcBorders>
-              <w:top w:val="nil"/>
-              <w:left w:val="nil"/>
-              <w:bottom w:val="nil"/>
-              <w:right w:val="nil"/>
-            </w:tcBorders>
-          </w:tcPr>
-          <w:p>
-            <w:pPr>
-              <w:keepNext/>
-              <w:jc w:val="center"/>
-              <w:rPr>
-                <w:noProof/>
-                <w:lang w:eastAsia="hu-HU"/>
-              </w:rPr>
-            </w:pPr>
-          </w:p>
-        </w:tc>
-      </w:tr>
-    </w:tbl>
-    <w:p>
-      <w:pPr>
-        <w:spacing w:line="240" w:lineRule="auto"/>
-        <w:jc w:val="both"/>
-      </w:pPr>
-      <w:r>
-        <w:rPr>
-          <w:b/>
-        </w:rPr>
-        <w:t>H</w:t>
-      </w:r>
-      <w:r>
-        <w:rPr>
-          <w:b/>
-        </w:rPr>
-        <w:t>ivatkozások</w:t>
-      </w:r>
-      <w:r>
-        <w:t xml:space="preserve">: Ha felhasználsz bármilyen forrást akkor azt mindig hivatkoznod kell. </w:t>
-      </w:r>
-      <w:r>
-        <w:t>Ez fontos, hogy semmilyen plágium ne merüljön fel. Erről egy papírt is ki kell töltened, hogy büntetőjogi felelő</w:t>
-      </w:r>
-      <w:r>
-        <w:t>s</w:t>
-      </w:r>
-      <w:r>
-        <w:t xml:space="preserve">séged van ezzel kapcsolatban. </w:t>
-      </w:r>
-      <w:r>
-        <w:t>Célszerű a szövegben is berakni egy hivatkozást, hogy kapcsolható legyen forrásjegyzékhez. Az előbbi képeket például a wikipé</w:t>
-      </w:r>
-      <w:r>
-        <w:t>d</w:t>
-      </w:r>
-      <w:r>
-        <w:t>i</w:t>
-      </w:r>
-      <w:r>
-        <w:t>á</w:t>
-      </w:r>
-      <w:r>
-        <w:t xml:space="preserve">n találtam </w:t>
-      </w:r>
-      <w:sdt>
-        <w:sdtPr>
-          <w:id w:val="-1125618422"/>
-          <w:citation/>
-        </w:sdtPr>
-        <w:sdtEndPr/>
-        <w:sdtContent>
-          <w:r>
-            <w:fldChar w:fldCharType="begin"/>
-          </w:r>
-          <w:r>
-            <w:instrText xml:space="preserve"> CITATION Gal19 \l 1038 </w:instrText>
-          </w:r>
-          <w:r>
-            <w:fldChar w:fldCharType="separate"/>
-          </w:r>
-          <w:r>
-            <w:rPr>
-              <w:noProof/>
-            </w:rPr>
-            <w:t>[6]</w:t>
-          </w:r>
-          <w:r>
-            <w:fldChar w:fldCharType="end"/>
-          </w:r>
-        </w:sdtContent>
-      </w:sdt>
-      <w:r>
-        <w:t>.</w:t>
-      </w:r>
-    </w:p>
-    <w:p>
-      <w:pPr>
-        <w:pStyle w:val="Cmsor2"/>
-      </w:pPr>
-      <w:bookmarkStart w:id="10" w:name="_Toc39499045"/>
-      <w:r>
-        <w:lastRenderedPageBreak/>
-        <w:t>DVD melléklet</w:t>
-      </w:r>
-      <w:bookmarkEnd w:id="10"/>
-    </w:p>
-    <w:p>
-      <w:pPr>
-        <w:jc w:val="both"/>
-      </w:pPr>
-      <w:r>
-        <w:t>A DVD mellékletre mindent tegyél rá, hisz úgy is elfér. Legyen rajta a forráskód, legyen rajta futtatható formában az alkalmazásod, ha lehetséges. Legyen rajta a dolgozat .pdf formátumban, ill. a leadáshoz szükséges papírok is rákerülhetnek. Ha használtál külső csomagokat, adatokat, akkor azokat is tedd rá.</w:t>
-      </w:r>
-    </w:p>
-    <w:p>
-      <w:pPr>
-        <w:pStyle w:val="Cmsor2"/>
-      </w:pPr>
-      <w:bookmarkStart w:id="11" w:name="_Toc39499046"/>
-      <w:r>
-        <w:t>Leadás</w:t>
-      </w:r>
-      <w:bookmarkEnd w:id="11"/>
-    </w:p>
-    <w:p>
-      <w:pPr>
-        <w:spacing w:after="0"/>
-      </w:pPr>
-      <w:r>
-        <w:t xml:space="preserve">A leadáskor le kell adnod mindenféle plusz papírt is. Ezeket érdemes még a leadás előtt kitölteni és kitöltve magaddal vinni. </w:t>
-      </w:r>
-      <w:r>
-        <w:br/>
-        <w:t xml:space="preserve">Amik kellenek </w:t>
-      </w:r>
-      <w:sdt>
-        <w:sdtPr>
-          <w:id w:val="1268498331"/>
-          <w:citation/>
-        </w:sdtPr>
-        <w:sdtEndPr/>
-        <w:sdtContent>
-          <w:r>
-            <w:fldChar w:fldCharType="begin"/>
-          </w:r>
-          <w:r>
-            <w:instrText xml:space="preserve"> CITATION Sza19 \l 1038 </w:instrText>
-          </w:r>
-          <w:r>
-            <w:fldChar w:fldCharType="separate"/>
-          </w:r>
-          <w:r>
-            <w:rPr>
-              <w:noProof/>
-            </w:rPr>
-            <w:t>[7]</w:t>
-          </w:r>
-          <w:r>
-            <w:fldChar w:fldCharType="end"/>
-          </w:r>
-        </w:sdtContent>
-      </w:sdt>
-      <w:r>
-        <w:t>:</w:t>
-      </w:r>
-      <w:r>
-        <w:t xml:space="preserve"> </w:t>
-      </w:r>
-    </w:p>
-    <w:p>
-      <w:pPr>
-        <w:pStyle w:val="Listaszerbekezds"/>
-        <w:numPr>
-          <w:ilvl w:val="0"/>
-          <w:numId w:val="9"/>
-        </w:numPr>
-        <w:spacing w:after="0"/>
-        <w:ind w:left="714" w:hanging="357"/>
-      </w:pPr>
-      <w:r>
-        <w:t>ED</w:t>
-      </w:r>
-      <w:r>
-        <w:t>IT Hallgatói dolgozat űrlap</w:t>
-      </w:r>
-    </w:p>
-    <w:p>
-      <w:pPr>
-        <w:pStyle w:val="Listaszerbekezds"/>
-        <w:numPr>
-          <w:ilvl w:val="0"/>
-          <w:numId w:val="9"/>
-        </w:numPr>
-        <w:spacing w:after="0"/>
-      </w:pPr>
-      <w:r>
-        <w:t>EDIT - Elhelyezési megállapodás - Hallgatói dolgozat</w:t>
-      </w:r>
-    </w:p>
-    <w:p>
-      <w:pPr>
-        <w:pStyle w:val="Listaszerbekezds"/>
-        <w:numPr>
-          <w:ilvl w:val="0"/>
-          <w:numId w:val="9"/>
-        </w:numPr>
-        <w:spacing w:after="0"/>
-      </w:pPr>
-      <w:r>
-        <w:t>Szakdolgozat/Diplomamunka leadási és eredetiség nyilatkozat</w:t>
-      </w:r>
-    </w:p>
-    <w:p>
-      <w:pPr>
-        <w:pStyle w:val="Listaszerbekezds"/>
-        <w:numPr>
-          <w:ilvl w:val="0"/>
-          <w:numId w:val="9"/>
-        </w:numPr>
-        <w:spacing w:after="0"/>
-      </w:pPr>
-      <w:r>
-        <w:t xml:space="preserve">EDIT - Hallgatói dolgozat titkosítása </w:t>
-      </w:r>
-      <w:r>
-        <w:t>(ha szükséges)</w:t>
-      </w:r>
-      <w:r>
-        <w:t>.</w:t>
-      </w:r>
-    </w:p>
-    <w:p>
-      <w:pPr>
-        <w:pStyle w:val="Cmsor1"/>
-        <w:numPr>
-          <w:ilvl w:val="0"/>
-          <w:numId w:val="5"/>
-        </w:numPr>
-        <w:spacing w:line="240" w:lineRule="auto"/>
-      </w:pPr>
-      <w:bookmarkStart w:id="12" w:name="_Toc39499047"/>
-      <w:r>
-        <w:t>V</w:t>
-      </w:r>
-      <w:r>
-        <w:t>édés</w:t>
-      </w:r>
-      <w:bookmarkEnd w:id="12"/>
-    </w:p>
-    <w:p>
-      <w:pPr>
-        <w:spacing w:line="240" w:lineRule="auto"/>
-        <w:jc w:val="both"/>
-      </w:pPr>
-      <w:r>
-        <w:t>Az elkészült dolgozatodat meg is kell védened. A védésre 10-15 perced van. Ennyi idő alatt kell bemutatnod az alkalmazásod működését. Szakdolgozatnál nem prezentációt várunk el, hanem működő, jól kinéző, használható alkalmazást. Ha van az alkalmazásodban olyan rész, amelyet nem tudsz megmutatni működés közben, vagy épp a nagy eredmény a háttérben futó motor működése, akkor készíts róla prezentációt.</w:t>
-      </w:r>
-      <w:r>
-        <w:t xml:space="preserve"> Ekkor is célszerű minimális mennyiséget csinálni, max. 3-4 dia.</w:t>
-      </w:r>
-      <w:r>
-        <w:t xml:space="preserve"> A védésre célszerű egy jól végiggondolt, jól felépített és begyakorolt bemutatással jönni. Ha jó a</w:t>
-      </w:r>
-      <w:r>
-        <w:t xml:space="preserve"> védésed, az akár a dolgozatod</w:t>
-      </w:r>
-      <w:r>
-        <w:t xml:space="preserve"> jegyén is tud javítani.</w:t>
-      </w:r>
-      <w:r>
-        <w:t xml:space="preserve"> A védésre mindig legyen egy ’B’ terv. Az ördög nem alszik, és ami el tud romlani, az el is fog</w:t>
-      </w:r>
-      <w:sdt>
-        <w:sdtPr>
-          <w:id w:val="-575508412"/>
-          <w:citation/>
-        </w:sdtPr>
-        <w:sdtEndPr/>
-        <w:sdtContent>
-          <w:r>
-            <w:fldChar w:fldCharType="begin"/>
-          </w:r>
-          <w:r>
-            <w:instrText xml:space="preserve"> CITATION Mur19 \l 1038 </w:instrText>
-          </w:r>
-          <w:r>
-            <w:fldChar w:fldCharType="separate"/>
-          </w:r>
-          <w:r>
-            <w:rPr>
-              <w:noProof/>
-            </w:rPr>
-            <w:t xml:space="preserve"> </w:t>
-          </w:r>
-          <w:r>
-            <w:rPr>
-              <w:noProof/>
-            </w:rPr>
-            <w:t>[8]</w:t>
-          </w:r>
-          <w:r>
-            <w:fldChar w:fldCharType="end"/>
-          </w:r>
-        </w:sdtContent>
-      </w:sdt>
-      <w:r>
-        <w:t>. Éppen nem lesz internet a védés alatt, nem elérhető a külső forrás, amit használsz, stb. Csinálj egy videót, ahol működik a rendszer, vagy készíts diasort a funkciókról.</w:t>
-      </w:r>
-      <w:r>
-        <w:t xml:space="preserve"> Ha az alkalmazás védés során nem működik, vagy hibát dob, akkor sajnos nem fogják elfogadni a dolgozatot. A védésen a forráskódot is megnézzük, így az légyen megfelelően kommentezve. Védés előtt próbáld ki, hogy működik-e az alkalmazásod az egyetemi gépeken, mert ha nem akkor hozz laptopot és mutasd be azon. Ha laptopon szeretnéd bemutatni, akkor mindenképp jelezd a bizottság elnökének emailben.</w:t>
-      </w:r>
-    </w:p>
-    <w:p>
-      <w:pPr>
-        <w:pStyle w:val="Cmsor1"/>
-        <w:numPr>
-          <w:ilvl w:val="0"/>
-          <w:numId w:val="5"/>
-        </w:numPr>
-      </w:pPr>
-      <w:bookmarkStart w:id="13" w:name="_Toc39499048"/>
-      <w:r>
-        <w:t>Értékelés</w:t>
-      </w:r>
-      <w:bookmarkEnd w:id="13"/>
-    </w:p>
-    <w:p>
-      <w:pPr>
-        <w:jc w:val="both"/>
-      </w:pPr>
-      <w:r>
-        <w:t xml:space="preserve">A szakdolgozatra 3 jegyet fogsz kapni. Egyet a dolgozatra, egyet a védésedre, egyet pedig a húzott tételre. A három átlaga lesz a végső jegyed, emiatt is fontos, hogy a dolgozatod rendben legyen, és jól meg tudd védeni. A dolgozatodat a témavezetőd is értékelni fogja. Ennek az értékelésnek a pontrendszere elérhető a kari honlapon </w:t>
-      </w:r>
-      <w:sdt>
-        <w:sdtPr>
-          <w:id w:val="1191654491"/>
-          <w:citation/>
-        </w:sdtPr>
-        <w:sdtEndPr/>
-        <w:sdtContent>
-          <w:r>
-            <w:fldChar w:fldCharType="begin"/>
-          </w:r>
-          <w:r>
-            <w:instrText xml:space="preserve"> CITATION BSc19 \l 1038 </w:instrText>
-          </w:r>
-          <w:r>
-            <w:fldChar w:fldCharType="separate"/>
-          </w:r>
-          <w:r>
-            <w:rPr>
-              <w:noProof/>
-            </w:rPr>
-            <w:t>[9]</w:t>
-          </w:r>
-          <w:r>
-            <w:fldChar w:fldCharType="end"/>
-          </w:r>
-        </w:sdtContent>
-      </w:sdt>
-      <w:r>
-        <w:t xml:space="preserve">. </w:t>
-      </w:r>
-    </w:p>
-    <w:p>
-      <w:pPr>
-        <w:pStyle w:val="Cmsor1"/>
-        <w:numPr>
-          <w:ilvl w:val="0"/>
-          <w:numId w:val="5"/>
-        </w:numPr>
-        <w:spacing w:line="240" w:lineRule="auto"/>
-      </w:pPr>
-      <w:bookmarkStart w:id="14" w:name="_Toc39499049"/>
-      <w:r>
-        <w:lastRenderedPageBreak/>
-        <w:t>T</w:t>
-      </w:r>
-      <w:r>
-        <w:t>ipikus hibák</w:t>
-      </w:r>
-      <w:bookmarkEnd w:id="14"/>
-    </w:p>
-    <w:p>
-      <w:pPr>
-        <w:pStyle w:val="Listaszerbekezds"/>
-        <w:numPr>
-          <w:ilvl w:val="0"/>
-          <w:numId w:val="3"/>
-        </w:numPr>
-        <w:spacing w:line="240" w:lineRule="auto"/>
-        <w:jc w:val="both"/>
-      </w:pPr>
-      <w:r>
-        <w:t>R</w:t>
-      </w:r>
-      <w:r>
-        <w:t>ossz</w:t>
-      </w:r>
-      <w:r>
-        <w:t xml:space="preserve"> a dolgozat felépítése. Ha több részből tevődik össze a dolgozatod, akkor előbb kezd kisebb elemek bemutatásával, majd az abból épülő nagyobbakkal, és így tovább. Ha lapozgatni kell a dolgozatban, mert olyat említesz, ami később lesz bevezetve, akkor az nem jó.</w:t>
-      </w:r>
-    </w:p>
-    <w:p>
-      <w:pPr>
-        <w:pStyle w:val="Listaszerbekezds"/>
-        <w:numPr>
-          <w:ilvl w:val="0"/>
-          <w:numId w:val="3"/>
-        </w:numPr>
-        <w:spacing w:line="240" w:lineRule="auto"/>
-        <w:jc w:val="both"/>
-      </w:pPr>
-      <w:r>
-        <w:t>S</w:t>
-      </w:r>
-      <w:r>
-        <w:t>ok kép, kevés szöveg, vagy fordítva</w:t>
-      </w:r>
-      <w:r>
-        <w:t>. A dolgozatba lehet rakni képet, de minden képhez tartozzon szöveg is. Ha csak bemásolod a képernyőmentéseket és nem írsz róluk, akkor az olvasó nem biztos, hogy tudja értelmezni azokat. Ha viszont csak szöveget írsz és nem ábrázolod képekkel, akkor az megint nem segíti az olvasót.</w:t>
-      </w:r>
-    </w:p>
-    <w:p>
-      <w:pPr>
-        <w:pStyle w:val="Listaszerbekezds"/>
-        <w:numPr>
-          <w:ilvl w:val="0"/>
-          <w:numId w:val="3"/>
-        </w:numPr>
-        <w:spacing w:line="240" w:lineRule="auto"/>
-        <w:jc w:val="both"/>
-      </w:pPr>
-      <w:r>
-        <w:t>A dolgozat nem éri el a 40 oldalt. Ha kevesebb oldalad van, akkor valami még kimaradt, vagy nem elég részletesen írtad le.</w:t>
-      </w:r>
-    </w:p>
-    <w:p>
-      <w:pPr>
-        <w:pStyle w:val="Listaszerbekezds"/>
-        <w:numPr>
-          <w:ilvl w:val="0"/>
-          <w:numId w:val="3"/>
-        </w:numPr>
-        <w:spacing w:line="240" w:lineRule="auto"/>
-        <w:jc w:val="both"/>
-      </w:pPr>
-      <w:r>
-        <w:t>A témavezető nem látja a végső verziót. Mindig küld el neki mielőtt bekötteted a dolgozatot, hogy hátha észrevesz még hibát benne.</w:t>
-      </w:r>
-    </w:p>
-    <w:p>
-      <w:pPr>
-        <w:pStyle w:val="Listaszerbekezds"/>
-        <w:numPr>
-          <w:ilvl w:val="0"/>
-          <w:numId w:val="3"/>
-        </w:numPr>
-        <w:spacing w:line="240" w:lineRule="auto"/>
-        <w:jc w:val="both"/>
-      </w:pPr>
-      <w:r>
-        <w:t>Védés közben derül ki valami hiba a programban. Ez a legrosszabb forgatókönyv. A védésre legyen egy begyakorolt bemutatód, hogy mikor mit fogsz bemutatni. Ezt gyakorold be nyugodtan otthon, nézd meg hogy beleférsz-e az időbe, és hogy minden működik. Olyat ne mutass, amiben nem vagy 100%-ig biztos!</w:t>
-      </w:r>
-    </w:p>
-    <w:p>
-      <w:pPr>
-        <w:spacing w:line="240" w:lineRule="auto"/>
-        <w:jc w:val="both"/>
-      </w:pPr>
-    </w:p>
-    <w:p>
-      <w:pPr>
-        <w:spacing w:line="240" w:lineRule="auto"/>
-        <w:jc w:val="both"/>
-      </w:pPr>
-    </w:p>
-    <w:p>
-      <w:pPr>
-        <w:spacing w:line="240" w:lineRule="auto"/>
-        <w:jc w:val="both"/>
-      </w:pPr>
-    </w:p>
-    <w:p>
-      <w:pPr>
-        <w:spacing w:line="240" w:lineRule="auto"/>
-        <w:jc w:val="both"/>
-      </w:pPr>
-    </w:p>
-    <w:p>
-      <w:pPr>
-        <w:spacing w:line="240" w:lineRule="auto"/>
-        <w:jc w:val="both"/>
-      </w:pPr>
-    </w:p>
-    <w:p>
-      <w:pPr>
-        <w:spacing w:line="240" w:lineRule="auto"/>
-        <w:jc w:val="both"/>
-      </w:pPr>
-    </w:p>
-    <w:p>
-      <w:pPr>
-        <w:spacing w:line="240" w:lineRule="auto"/>
-        <w:jc w:val="both"/>
-      </w:pPr>
-    </w:p>
-    <w:p>
-      <w:pPr>
-        <w:spacing w:line="240" w:lineRule="auto"/>
-        <w:jc w:val="both"/>
-      </w:pPr>
-    </w:p>
-    <w:p>
-      <w:pPr>
-        <w:spacing w:line="240" w:lineRule="auto"/>
-        <w:jc w:val="both"/>
-      </w:pPr>
-      <w:r>
-        <w:t>Frissítve: 2019-11-19</w:t>
-      </w:r>
+      </w:pPr>
       <w:r>
         <w:br w:type="page"/>
       </w:r>
@@ -3653,12 +1260,12 @@
           <w:noProof/>
         </w:rPr>
       </w:pPr>
-      <w:bookmarkStart w:id="15" w:name="_Toc39499050"/>
+      <w:bookmarkStart w:id="6" w:name="_Toc39603190"/>
       <w:r>
         <w:lastRenderedPageBreak/>
         <w:t>Forrásjegyzet</w:t>
       </w:r>
-      <w:bookmarkEnd w:id="15"/>
+      <w:bookmarkEnd w:id="6"/>
       <w:r>
         <w:fldChar w:fldCharType="begin"/>
       </w:r>
@@ -3682,8 +1289,8 @@
         <w:tblLook w:val="04A0" w:firstRow="1" w:lastRow="0" w:firstColumn="1" w:lastColumn="0" w:noHBand="0" w:noVBand="1"/>
       </w:tblPr>
       <w:tblGrid>
-        <w:gridCol w:w="322"/>
-        <w:gridCol w:w="8840"/>
+        <w:gridCol w:w="344"/>
+        <w:gridCol w:w="8818"/>
       </w:tblGrid>
       <w:tr>
         <w:trPr>
@@ -4120,7 +1727,6 @@
     <w:p>
       <w:pPr>
         <w:spacing w:line="240" w:lineRule="auto"/>
-        <w:jc w:val="both"/>
       </w:pPr>
       <w:r>
         <w:fldChar w:fldCharType="end"/>
@@ -4231,62 +1837,133 @@
       </w:r>
     </w:p>
   </w:footnote>
-  <w:footnote w:id="1">
-    <w:p>
-      <w:pPr>
-        <w:pStyle w:val="Lbjegyzetszveg"/>
-      </w:pPr>
-      <w:r>
-        <w:rPr>
-          <w:rStyle w:val="Lbjegyzet-hivatkozs"/>
-        </w:rPr>
-        <w:footnoteRef/>
-      </w:r>
-      <w:r>
-        <w:t xml:space="preserve"> </w:t>
-      </w:r>
-      <w:hyperlink r:id="rId1" w:history="1">
-        <w:r>
-          <w:rPr>
-            <w:rStyle w:val="Hiperhivatkozs"/>
-            <w:sz w:val="14"/>
-          </w:rPr>
-          <w:t>https://hu.wikipedia.org/wiki/Galaxis_%C3%BAtikalauz_stopposoknak#/media/F%C3%A1jl:Galaxis_%C3%BAtikalauz_gy%C5%B1jtem%C3%A9nyes.jpg</w:t>
-        </w:r>
-      </w:hyperlink>
-    </w:p>
-  </w:footnote>
-  <w:footnote w:id="2">
-    <w:p>
-      <w:pPr>
-        <w:pStyle w:val="Lbjegyzetszveg"/>
-      </w:pPr>
-      <w:r>
-        <w:rPr>
-          <w:rStyle w:val="Lbjegyzet-hivatkozs"/>
-        </w:rPr>
-        <w:footnoteRef/>
-      </w:r>
-      <w:r>
-        <w:t xml:space="preserve"> </w:t>
-      </w:r>
-      <w:hyperlink r:id="rId2" w:anchor="/media/F%C3%A1jl:Elon_Musk's_Tesla_Roadster_(40110298232).jpg" w:history="1">
-        <w:r>
-          <w:rPr>
-            <w:rStyle w:val="Hiperhivatkozs"/>
-            <w:sz w:val="14"/>
-          </w:rPr>
-          <w:t>https://hu.wikipedia.org/wiki/Galaxis_%C3%BAtikalauz_stopposoknak#/media/F%C3%A1jl:Elon_Musk's_Tesla_Roadster_(40110298232).jpg</w:t>
-        </w:r>
-      </w:hyperlink>
-    </w:p>
-  </w:footnote>
 </w:footnotes>
 </file>
 
 <file path=word/numbering.xml><?xml version="1.0" encoding="utf-8"?>
 <w:numbering xmlns:wpc="http://schemas.microsoft.com/office/word/2010/wordprocessingCanvas" xmlns:cx="http://schemas.microsoft.com/office/drawing/2014/chartex" xmlns:cx1="http://schemas.microsoft.com/office/drawing/2015/9/8/chartex" xmlns:cx2="http://schemas.microsoft.com/office/drawing/2015/10/21/chartex" xmlns:cx3="http://schemas.microsoft.com/office/drawing/2016/5/9/chartex" xmlns:cx4="http://schemas.microsoft.com/office/drawing/2016/5/10/chartex" xmlns:cx5="http://schemas.microsoft.com/office/drawing/2016/5/11/chartex" xmlns:cx6="http://schemas.microsoft.com/office/drawing/2016/5/12/chartex" xmlns:cx7="http://schemas.microsoft.com/office/drawing/2016/5/13/chartex" xmlns:cx8="http://schemas.microsoft.com/office/drawing/2016/5/14/chartex" xmlns:mc="http://schemas.openxmlformats.org/markup-compatibility/2006" xmlns:aink="http://schemas.microsoft.com/office/drawing/2016/ink" xmlns:am3d="http://schemas.microsoft.com/office/drawing/2017/model3d" xmlns:o="urn:schemas-microsoft-com:office:office" xmlns:r="http://schemas.openxmlformats.org/officeDocument/2006/relationships" xmlns:m="http://schemas.openxmlformats.org/officeDocument/2006/math" xmlns:v="urn:schemas-microsoft-com:vml" xmlns:wp14="http://schemas.microsoft.com/office/word/2010/wordprocessingDrawing" xmlns:wp="http://schemas.openxmlformats.org/drawingml/2006/wordprocessingDrawing" xmlns:w10="urn:schemas-microsoft-com:office:word" xmlns:w="http://schemas.openxmlformats.org/wordprocessingml/2006/main" xmlns:w14="http://schemas.microsoft.com/office/word/2010/wordml" xmlns:w15="http://schemas.microsoft.com/office/word/2012/wordml" xmlns:w16cid="http://schemas.microsoft.com/office/word/2016/wordml/cid" xmlns:w16se="http://schemas.microsoft.com/office/word/2015/wordml/symex" xmlns:wpg="http://schemas.microsoft.com/office/word/2010/wordprocessingGroup" xmlns:wpi="http://schemas.microsoft.com/office/word/2010/wordprocessingInk" xmlns:wne="http://schemas.microsoft.com/office/word/2006/wordml" xmlns:wps="http://schemas.microsoft.com/office/word/2010/wordprocessingShape" mc:Ignorable="w14 w15 w16se w16cid wp14">
   <w:abstractNum w:abstractNumId="0" w15:restartNumberingAfterBreak="0">
+    <w:nsid w:val="07237B34"/>
+    <w:multiLevelType w:val="multilevel"/>
+    <w:tmpl w:val="3CFAD56C"/>
+    <w:lvl w:ilvl="0">
+      <w:start w:val="1"/>
+      <w:numFmt w:val="decimal"/>
+      <w:lvlText w:val="%1."/>
+      <w:lvlJc w:val="left"/>
+      <w:pPr>
+        <w:ind w:left="360" w:hanging="360"/>
+      </w:pPr>
+      <w:rPr>
+        <w:rFonts w:hint="default"/>
+      </w:rPr>
+    </w:lvl>
+    <w:lvl w:ilvl="1">
+      <w:start w:val="1"/>
+      <w:numFmt w:val="decimal"/>
+      <w:isLgl/>
+      <w:lvlText w:val="%1.%2"/>
+      <w:lvlJc w:val="left"/>
+      <w:pPr>
+        <w:ind w:left="420" w:hanging="420"/>
+      </w:pPr>
+      <w:rPr>
+        <w:rFonts w:hint="default"/>
+      </w:rPr>
+    </w:lvl>
+    <w:lvl w:ilvl="2">
+      <w:start w:val="1"/>
+      <w:numFmt w:val="decimal"/>
+      <w:isLgl/>
+      <w:lvlText w:val="%1.%2.%3"/>
+      <w:lvlJc w:val="left"/>
+      <w:pPr>
+        <w:ind w:left="720" w:hanging="720"/>
+      </w:pPr>
+      <w:rPr>
+        <w:rFonts w:hint="default"/>
+      </w:rPr>
+    </w:lvl>
+    <w:lvl w:ilvl="3">
+      <w:start w:val="1"/>
+      <w:numFmt w:val="decimal"/>
+      <w:isLgl/>
+      <w:lvlText w:val="%1.%2.%3.%4"/>
+      <w:lvlJc w:val="left"/>
+      <w:pPr>
+        <w:ind w:left="720" w:hanging="720"/>
+      </w:pPr>
+      <w:rPr>
+        <w:rFonts w:hint="default"/>
+      </w:rPr>
+    </w:lvl>
+    <w:lvl w:ilvl="4">
+      <w:start w:val="1"/>
+      <w:numFmt w:val="decimal"/>
+      <w:isLgl/>
+      <w:lvlText w:val="%1.%2.%3.%4.%5"/>
+      <w:lvlJc w:val="left"/>
+      <w:pPr>
+        <w:ind w:left="1080" w:hanging="1080"/>
+      </w:pPr>
+      <w:rPr>
+        <w:rFonts w:hint="default"/>
+      </w:rPr>
+    </w:lvl>
+    <w:lvl w:ilvl="5">
+      <w:start w:val="1"/>
+      <w:numFmt w:val="decimal"/>
+      <w:isLgl/>
+      <w:lvlText w:val="%1.%2.%3.%4.%5.%6"/>
+      <w:lvlJc w:val="left"/>
+      <w:pPr>
+        <w:ind w:left="1080" w:hanging="1080"/>
+      </w:pPr>
+      <w:rPr>
+        <w:rFonts w:hint="default"/>
+      </w:rPr>
+    </w:lvl>
+    <w:lvl w:ilvl="6">
+      <w:start w:val="1"/>
+      <w:numFmt w:val="decimal"/>
+      <w:isLgl/>
+      <w:lvlText w:val="%1.%2.%3.%4.%5.%6.%7"/>
+      <w:lvlJc w:val="left"/>
+      <w:pPr>
+        <w:ind w:left="1440" w:hanging="1440"/>
+      </w:pPr>
+      <w:rPr>
+        <w:rFonts w:hint="default"/>
+      </w:rPr>
+    </w:lvl>
+    <w:lvl w:ilvl="7">
+      <w:start w:val="1"/>
+      <w:numFmt w:val="decimal"/>
+      <w:isLgl/>
+      <w:lvlText w:val="%1.%2.%3.%4.%5.%6.%7.%8"/>
+      <w:lvlJc w:val="left"/>
+      <w:pPr>
+        <w:ind w:left="1440" w:hanging="1440"/>
+      </w:pPr>
+      <w:rPr>
+        <w:rFonts w:hint="default"/>
+      </w:rPr>
+    </w:lvl>
+    <w:lvl w:ilvl="8">
+      <w:start w:val="1"/>
+      <w:numFmt w:val="decimal"/>
+      <w:isLgl/>
+      <w:lvlText w:val="%1.%2.%3.%4.%5.%6.%7.%8.%9"/>
+      <w:lvlJc w:val="left"/>
+      <w:pPr>
+        <w:ind w:left="1440" w:hanging="1440"/>
+      </w:pPr>
+      <w:rPr>
+        <w:rFonts w:hint="default"/>
+      </w:rPr>
+    </w:lvl>
+  </w:abstractNum>
+  <w:abstractNum w:abstractNumId="1" w15:restartNumberingAfterBreak="0">
     <w:nsid w:val="0D6A476B"/>
     <w:multiLevelType w:val="hybridMultilevel"/>
     <w:tmpl w:val="5210BA80"/>
@@ -4399,7 +2076,7 @@
       </w:rPr>
     </w:lvl>
   </w:abstractNum>
-  <w:abstractNum w:abstractNumId="1" w15:restartNumberingAfterBreak="0">
+  <w:abstractNum w:abstractNumId="2" w15:restartNumberingAfterBreak="0">
     <w:nsid w:val="23A70459"/>
     <w:multiLevelType w:val="hybridMultilevel"/>
     <w:tmpl w:val="E83A9D22"/>
@@ -4512,7 +2189,7 @@
       </w:rPr>
     </w:lvl>
   </w:abstractNum>
-  <w:abstractNum w:abstractNumId="2" w15:restartNumberingAfterBreak="0">
+  <w:abstractNum w:abstractNumId="3" w15:restartNumberingAfterBreak="0">
     <w:nsid w:val="2EC20F97"/>
     <w:multiLevelType w:val="hybridMultilevel"/>
     <w:tmpl w:val="9DFA2E26"/>
@@ -4598,7 +2275,7 @@
       </w:pPr>
     </w:lvl>
   </w:abstractNum>
-  <w:abstractNum w:abstractNumId="3" w15:restartNumberingAfterBreak="0">
+  <w:abstractNum w:abstractNumId="4" w15:restartNumberingAfterBreak="0">
     <w:nsid w:val="34A97D5D"/>
     <w:multiLevelType w:val="hybridMultilevel"/>
     <w:tmpl w:val="549AF5A0"/>
@@ -4710,7 +2387,7 @@
       </w:rPr>
     </w:lvl>
   </w:abstractNum>
-  <w:abstractNum w:abstractNumId="4" w15:restartNumberingAfterBreak="0">
+  <w:abstractNum w:abstractNumId="5" w15:restartNumberingAfterBreak="0">
     <w:nsid w:val="38432E3A"/>
     <w:multiLevelType w:val="hybridMultilevel"/>
     <w:tmpl w:val="57A4C222"/>
@@ -4796,7 +2473,7 @@
       </w:pPr>
     </w:lvl>
   </w:abstractNum>
-  <w:abstractNum w:abstractNumId="5" w15:restartNumberingAfterBreak="0">
+  <w:abstractNum w:abstractNumId="6" w15:restartNumberingAfterBreak="0">
     <w:nsid w:val="3FA13CFF"/>
     <w:multiLevelType w:val="hybridMultilevel"/>
     <w:tmpl w:val="3504623E"/>
@@ -4908,7 +2585,7 @@
       </w:rPr>
     </w:lvl>
   </w:abstractNum>
-  <w:abstractNum w:abstractNumId="6" w15:restartNumberingAfterBreak="0">
+  <w:abstractNum w:abstractNumId="7" w15:restartNumberingAfterBreak="0">
     <w:nsid w:val="407927D8"/>
     <w:multiLevelType w:val="hybridMultilevel"/>
     <w:tmpl w:val="A89261CC"/>
@@ -5021,7 +2698,7 @@
       </w:rPr>
     </w:lvl>
   </w:abstractNum>
-  <w:abstractNum w:abstractNumId="7" w15:restartNumberingAfterBreak="0">
+  <w:abstractNum w:abstractNumId="8" w15:restartNumberingAfterBreak="0">
     <w:nsid w:val="43682E61"/>
     <w:multiLevelType w:val="hybridMultilevel"/>
     <w:tmpl w:val="1646C808"/>
@@ -5107,7 +2784,7 @@
       </w:pPr>
     </w:lvl>
   </w:abstractNum>
-  <w:abstractNum w:abstractNumId="8" w15:restartNumberingAfterBreak="0">
+  <w:abstractNum w:abstractNumId="9" w15:restartNumberingAfterBreak="0">
     <w:nsid w:val="66D017BB"/>
     <w:multiLevelType w:val="multilevel"/>
     <w:tmpl w:val="B9884872"/>
@@ -5226,31 +2903,34 @@
     </w:lvl>
   </w:abstractNum>
   <w:num w:numId="1">
+    <w:abstractNumId w:val="4"/>
+  </w:num>
+  <w:num w:numId="2">
     <w:abstractNumId w:val="3"/>
   </w:num>
-  <w:num w:numId="2">
+  <w:num w:numId="3">
+    <w:abstractNumId w:val="8"/>
+  </w:num>
+  <w:num w:numId="4">
+    <w:abstractNumId w:val="5"/>
+  </w:num>
+  <w:num w:numId="5">
+    <w:abstractNumId w:val="9"/>
+  </w:num>
+  <w:num w:numId="6">
+    <w:abstractNumId w:val="6"/>
+  </w:num>
+  <w:num w:numId="7">
+    <w:abstractNumId w:val="1"/>
+  </w:num>
+  <w:num w:numId="8">
+    <w:abstractNumId w:val="7"/>
+  </w:num>
+  <w:num w:numId="9">
     <w:abstractNumId w:val="2"/>
   </w:num>
-  <w:num w:numId="3">
-    <w:abstractNumId w:val="7"/>
-  </w:num>
-  <w:num w:numId="4">
-    <w:abstractNumId w:val="4"/>
-  </w:num>
-  <w:num w:numId="5">
-    <w:abstractNumId w:val="8"/>
-  </w:num>
-  <w:num w:numId="6">
-    <w:abstractNumId w:val="5"/>
-  </w:num>
-  <w:num w:numId="7">
+  <w:num w:numId="10">
     <w:abstractNumId w:val="0"/>
-  </w:num>
-  <w:num w:numId="8">
-    <w:abstractNumId w:val="6"/>
-  </w:num>
-  <w:num w:numId="9">
-    <w:abstractNumId w:val="1"/>
   </w:num>
 </w:numbering>
 </file>
@@ -5430,7 +3110,7 @@
     <w:lsdException w:name="Table Grid" w:uiPriority="59"/>
     <w:lsdException w:name="Table Theme" w:semiHidden="1" w:unhideWhenUsed="1"/>
     <w:lsdException w:name="Placeholder Text" w:semiHidden="1"/>
-    <w:lsdException w:name="No Spacing" w:uiPriority="1" w:qFormat="1"/>
+    <w:lsdException w:name="No Spacing" w:uiPriority="1"/>
     <w:lsdException w:name="Light Shading" w:uiPriority="60"/>
     <w:lsdException w:name="Light List" w:uiPriority="61"/>
     <w:lsdException w:name="Light Grid" w:uiPriority="62"/>
@@ -5654,6 +3334,13 @@
   <w:style w:type="paragraph" w:default="1" w:styleId="Norml">
     <w:name w:val="Normal"/>
     <w:qFormat/>
+    <w:rsid w:val="005E3AB9"/>
+    <w:pPr>
+      <w:jc w:val="both"/>
+    </w:pPr>
+    <w:rPr>
+      <w:sz w:val="24"/>
+    </w:rPr>
   </w:style>
   <w:style w:type="paragraph" w:styleId="Cmsor1">
     <w:name w:val="heading 1"/>
@@ -6434,7 +4121,7 @@
 </file>
 
 <file path=customXml/itemProps1.xml><?xml version="1.0" encoding="utf-8"?>
-<ds:datastoreItem xmlns:ds="http://schemas.openxmlformats.org/officeDocument/2006/customXml" ds:itemID="{BBBADB20-34A7-4A62-A753-1A5382014230}">
+<ds:datastoreItem xmlns:ds="http://schemas.openxmlformats.org/officeDocument/2006/customXml" ds:itemID="{ABC93D67-4A8E-4916-B1CE-0BE88556EB79}">
   <ds:schemaRefs>
     <ds:schemaRef ds:uri="http://schemas.openxmlformats.org/officeDocument/2006/bibliography"/>
   </ds:schemaRefs>

--- a/szakdolgozat/Kiss_János_XKMFL_Szakdolgozat.docx
+++ b/szakdolgozat/Kiss_János_XKMFL_Szakdolgozat.docx
@@ -6,6 +6,7 @@
       <w:pPr>
         <w:widowControl w:val="0"/>
         <w:spacing w:before="120" w:after="120" w:line="240" w:lineRule="auto"/>
+        <w:contextualSpacing/>
         <w:rPr>
           <w:b/>
           <w:bCs/>
@@ -94,6 +95,7 @@
     <w:p>
       <w:pPr>
         <w:spacing w:after="120" w:line="240" w:lineRule="auto"/>
+        <w:contextualSpacing/>
         <w:rPr>
           <w:b/>
           <w:bCs/>
@@ -115,6 +117,7 @@
       <w:pPr>
         <w:widowControl w:val="0"/>
         <w:spacing w:after="120" w:line="240" w:lineRule="auto"/>
+        <w:contextualSpacing/>
         <w:rPr>
           <w:b/>
           <w:bCs/>
@@ -156,6 +159,7 @@
       <w:pPr>
         <w:widowControl w:val="0"/>
         <w:spacing w:line="240" w:lineRule="auto"/>
+        <w:contextualSpacing/>
         <w:rPr>
           <w:b/>
           <w:bCs/>
@@ -168,6 +172,7 @@
       <w:pPr>
         <w:widowControl w:val="0"/>
         <w:spacing w:line="240" w:lineRule="auto"/>
+        <w:contextualSpacing/>
         <w:rPr>
           <w:b/>
           <w:bCs/>
@@ -180,6 +185,7 @@
       <w:pPr>
         <w:widowControl w:val="0"/>
         <w:spacing w:line="240" w:lineRule="auto"/>
+        <w:contextualSpacing/>
         <w:rPr>
           <w:b/>
           <w:bCs/>
@@ -192,6 +198,7 @@
       <w:pPr>
         <w:widowControl w:val="0"/>
         <w:spacing w:line="240" w:lineRule="auto"/>
+        <w:contextualSpacing/>
         <w:rPr>
           <w:b/>
           <w:bCs/>
@@ -204,6 +211,7 @@
       <w:pPr>
         <w:widowControl w:val="0"/>
         <w:spacing w:line="240" w:lineRule="auto"/>
+        <w:contextualSpacing/>
         <w:jc w:val="center"/>
         <w:rPr>
           <w:b/>
@@ -225,56 +233,67 @@
     <w:p>
       <w:pPr>
         <w:spacing w:line="240" w:lineRule="auto"/>
+        <w:contextualSpacing/>
       </w:pPr>
     </w:p>
     <w:p>
       <w:pPr>
         <w:spacing w:line="240" w:lineRule="auto"/>
+        <w:contextualSpacing/>
       </w:pPr>
     </w:p>
     <w:p>
       <w:pPr>
         <w:spacing w:line="240" w:lineRule="auto"/>
+        <w:contextualSpacing/>
       </w:pPr>
     </w:p>
     <w:p>
       <w:pPr>
         <w:spacing w:line="240" w:lineRule="auto"/>
+        <w:contextualSpacing/>
       </w:pPr>
     </w:p>
     <w:p>
       <w:pPr>
         <w:spacing w:line="240" w:lineRule="auto"/>
+        <w:contextualSpacing/>
       </w:pPr>
     </w:p>
     <w:p>
       <w:pPr>
         <w:spacing w:line="240" w:lineRule="auto"/>
+        <w:contextualSpacing/>
       </w:pPr>
     </w:p>
     <w:p>
       <w:pPr>
         <w:spacing w:line="240" w:lineRule="auto"/>
+        <w:contextualSpacing/>
       </w:pPr>
     </w:p>
     <w:p>
       <w:pPr>
         <w:spacing w:line="240" w:lineRule="auto"/>
+        <w:contextualSpacing/>
       </w:pPr>
     </w:p>
     <w:p>
       <w:pPr>
         <w:spacing w:line="240" w:lineRule="auto"/>
+        <w:contextualSpacing/>
       </w:pPr>
     </w:p>
     <w:p>
       <w:pPr>
         <w:spacing w:line="240" w:lineRule="auto"/>
+        <w:contextualSpacing/>
       </w:pPr>
     </w:p>
     <w:p>
       <w:pPr>
         <w:spacing w:line="240" w:lineRule="auto"/>
+        <w:contextualSpacing/>
         <w:sectPr>
           <w:footerReference w:type="default" r:id="rId10"/>
           <w:pgSz w:w="11906" w:h="16838"/>
@@ -289,6 +308,7 @@
       <w:pPr>
         <w:widowControl w:val="0"/>
         <w:spacing w:after="0" w:line="240" w:lineRule="auto"/>
+        <w:contextualSpacing/>
         <w:rPr>
           <w:b/>
           <w:bCs/>
@@ -310,6 +330,7 @@
       <w:pPr>
         <w:widowControl w:val="0"/>
         <w:spacing w:after="0" w:line="240" w:lineRule="auto"/>
+        <w:contextualSpacing/>
         <w:rPr>
           <w:szCs w:val="24"/>
         </w:rPr>
@@ -325,6 +346,7 @@
       <w:pPr>
         <w:widowControl w:val="0"/>
         <w:spacing w:after="0" w:line="240" w:lineRule="auto"/>
+        <w:contextualSpacing/>
         <w:rPr>
           <w:szCs w:val="24"/>
         </w:rPr>
@@ -354,6 +376,7 @@
       <w:pPr>
         <w:widowControl w:val="0"/>
         <w:spacing w:after="0" w:line="240" w:lineRule="auto"/>
+        <w:contextualSpacing/>
         <w:rPr>
           <w:b/>
           <w:bCs/>
@@ -378,6 +401,7 @@
       <w:pPr>
         <w:widowControl w:val="0"/>
         <w:spacing w:after="0" w:line="240" w:lineRule="auto"/>
+        <w:contextualSpacing/>
         <w:rPr>
           <w:szCs w:val="24"/>
         </w:rPr>
@@ -393,6 +417,7 @@
       <w:pPr>
         <w:widowControl w:val="0"/>
         <w:spacing w:after="0" w:line="240" w:lineRule="auto"/>
+        <w:contextualSpacing/>
         <w:rPr>
           <w:szCs w:val="24"/>
         </w:rPr>
@@ -421,16 +446,19 @@
     <w:p>
       <w:pPr>
         <w:spacing w:line="240" w:lineRule="auto"/>
+        <w:contextualSpacing/>
       </w:pPr>
     </w:p>
     <w:p>
       <w:pPr>
         <w:spacing w:line="240" w:lineRule="auto"/>
+        <w:contextualSpacing/>
       </w:pPr>
     </w:p>
     <w:p>
       <w:pPr>
         <w:spacing w:line="240" w:lineRule="auto"/>
+        <w:contextualSpacing/>
         <w:sectPr>
           <w:type w:val="continuous"/>
           <w:pgSz w:w="11906" w:h="16838"/>
@@ -444,6 +472,7 @@
       <w:pPr>
         <w:widowControl w:val="0"/>
         <w:spacing w:line="240" w:lineRule="auto"/>
+        <w:contextualSpacing/>
         <w:jc w:val="center"/>
       </w:pPr>
       <w:r>
@@ -483,6 +512,7 @@
           <w:pPr>
             <w:pStyle w:val="Tartalomjegyzkcmsora"/>
             <w:spacing w:line="240" w:lineRule="auto"/>
+            <w:contextualSpacing/>
           </w:pPr>
           <w:r>
             <w:t>Tartalomjegyzék</w:t>
@@ -511,7 +541,7 @@
           <w:r>
             <w:fldChar w:fldCharType="separate"/>
           </w:r>
-          <w:hyperlink w:anchor="_Toc39603185" w:history="1">
+          <w:hyperlink w:anchor="_Toc39628688" w:history="1">
             <w:r>
               <w:rPr>
                 <w:rStyle w:val="Hiperhivatkozs"/>
@@ -554,7 +584,7 @@
                 <w:noProof/>
                 <w:webHidden/>
               </w:rPr>
-              <w:instrText xml:space="preserve"> PAGEREF _Toc39603185 \h </w:instrText>
+              <w:instrText xml:space="preserve"> PAGEREF _Toc39628688 \h </w:instrText>
             </w:r>
             <w:r>
               <w:rPr>
@@ -599,7 +629,7 @@
               <w:lang w:val="en-US"/>
             </w:rPr>
           </w:pPr>
-          <w:hyperlink w:anchor="_Toc39603186" w:history="1">
+          <w:hyperlink w:anchor="_Toc39628689" w:history="1">
             <w:r>
               <w:rPr>
                 <w:rStyle w:val="Hiperhivatkozs"/>
@@ -642,7 +672,7 @@
                 <w:noProof/>
                 <w:webHidden/>
               </w:rPr>
-              <w:instrText xml:space="preserve"> PAGEREF _Toc39603186 \h </w:instrText>
+              <w:instrText xml:space="preserve"> PAGEREF _Toc39628689 \h </w:instrText>
             </w:r>
             <w:r>
               <w:rPr>
@@ -687,7 +717,7 @@
               <w:lang w:val="en-US"/>
             </w:rPr>
           </w:pPr>
-          <w:hyperlink w:anchor="_Toc39603187" w:history="1">
+          <w:hyperlink w:anchor="_Toc39628690" w:history="1">
             <w:r>
               <w:rPr>
                 <w:rStyle w:val="Hiperhivatkozs"/>
@@ -730,7 +760,7 @@
                 <w:noProof/>
                 <w:webHidden/>
               </w:rPr>
-              <w:instrText xml:space="preserve"> PAGEREF _Toc39603187 \h </w:instrText>
+              <w:instrText xml:space="preserve"> PAGEREF _Toc39628690 \h </w:instrText>
             </w:r>
             <w:r>
               <w:rPr>
@@ -775,7 +805,7 @@
               <w:lang w:val="en-US"/>
             </w:rPr>
           </w:pPr>
-          <w:hyperlink w:anchor="_Toc39603188" w:history="1">
+          <w:hyperlink w:anchor="_Toc39628691" w:history="1">
             <w:r>
               <w:rPr>
                 <w:rStyle w:val="Hiperhivatkozs"/>
@@ -818,7 +848,7 @@
                 <w:noProof/>
                 <w:webHidden/>
               </w:rPr>
-              <w:instrText xml:space="preserve"> PAGEREF _Toc39603188 \h </w:instrText>
+              <w:instrText xml:space="preserve"> PAGEREF _Toc39628691 \h </w:instrText>
             </w:r>
             <w:r>
               <w:rPr>
@@ -838,7 +868,95 @@
                 <w:noProof/>
                 <w:webHidden/>
               </w:rPr>
-              <w:t>3</w:t>
+              <w:t>4</w:t>
+            </w:r>
+            <w:r>
+              <w:rPr>
+                <w:noProof/>
+                <w:webHidden/>
+              </w:rPr>
+              <w:fldChar w:fldCharType="end"/>
+            </w:r>
+          </w:hyperlink>
+        </w:p>
+        <w:p>
+          <w:pPr>
+            <w:pStyle w:val="TJ2"/>
+            <w:tabs>
+              <w:tab w:val="left" w:pos="880"/>
+              <w:tab w:val="right" w:leader="dot" w:pos="9062"/>
+            </w:tabs>
+            <w:rPr>
+              <w:rFonts w:eastAsiaTheme="minorEastAsia"/>
+              <w:noProof/>
+              <w:sz w:val="22"/>
+              <w:lang w:val="en-US"/>
+            </w:rPr>
+          </w:pPr>
+          <w:hyperlink w:anchor="_Toc39628692" w:history="1">
+            <w:r>
+              <w:rPr>
+                <w:rStyle w:val="Hiperhivatkozs"/>
+                <w:noProof/>
+              </w:rPr>
+              <w:t>2.1</w:t>
+            </w:r>
+            <w:r>
+              <w:rPr>
+                <w:rFonts w:eastAsiaTheme="minorEastAsia"/>
+                <w:noProof/>
+                <w:sz w:val="22"/>
+                <w:lang w:val="en-US"/>
+              </w:rPr>
+              <w:tab/>
+            </w:r>
+            <w:r>
+              <w:rPr>
+                <w:rStyle w:val="Hiperhivatkozs"/>
+                <w:noProof/>
+              </w:rPr>
+              <w:t>A program telepítése és telepítési előfeltételei</w:t>
+            </w:r>
+            <w:r>
+              <w:rPr>
+                <w:noProof/>
+                <w:webHidden/>
+              </w:rPr>
+              <w:tab/>
+            </w:r>
+            <w:r>
+              <w:rPr>
+                <w:noProof/>
+                <w:webHidden/>
+              </w:rPr>
+              <w:fldChar w:fldCharType="begin"/>
+            </w:r>
+            <w:r>
+              <w:rPr>
+                <w:noProof/>
+                <w:webHidden/>
+              </w:rPr>
+              <w:instrText xml:space="preserve"> PAGEREF _Toc39628692 \h </w:instrText>
+            </w:r>
+            <w:r>
+              <w:rPr>
+                <w:noProof/>
+                <w:webHidden/>
+              </w:rPr>
+            </w:r>
+            <w:r>
+              <w:rPr>
+                <w:noProof/>
+                <w:webHidden/>
+              </w:rPr>
+              <w:fldChar w:fldCharType="separate"/>
+            </w:r>
+            <w:r>
+              <w:rPr>
+                <w:noProof/>
+                <w:webHidden/>
+              </w:rPr>
+              <w:t>4</w:t>
             </w:r>
             <w:r>
               <w:rPr>
@@ -863,7 +981,7 @@
               <w:lang w:val="en-US"/>
             </w:rPr>
           </w:pPr>
-          <w:hyperlink w:anchor="_Toc39603189" w:history="1">
+          <w:hyperlink w:anchor="_Toc39628693" w:history="1">
             <w:r>
               <w:rPr>
                 <w:rStyle w:val="Hiperhivatkozs"/>
@@ -906,7 +1024,7 @@
                 <w:noProof/>
                 <w:webHidden/>
               </w:rPr>
-              <w:instrText xml:space="preserve"> PAGEREF _Toc39603189 \h </w:instrText>
+              <w:instrText xml:space="preserve"> PAGEREF _Toc39628693 \h </w:instrText>
             </w:r>
             <w:r>
               <w:rPr>
@@ -926,7 +1044,7 @@
                 <w:noProof/>
                 <w:webHidden/>
               </w:rPr>
-              <w:t>3</w:t>
+              <w:t>4</w:t>
             </w:r>
             <w:r>
               <w:rPr>
@@ -950,7 +1068,7 @@
               <w:lang w:val="en-US"/>
             </w:rPr>
           </w:pPr>
-          <w:hyperlink w:anchor="_Toc39603190" w:history="1">
+          <w:hyperlink w:anchor="_Toc39628694" w:history="1">
             <w:r>
               <w:rPr>
                 <w:rStyle w:val="Hiperhivatkozs"/>
@@ -977,7 +1095,7 @@
                 <w:noProof/>
                 <w:webHidden/>
               </w:rPr>
-              <w:instrText xml:space="preserve"> PAGEREF _Toc39603190 \h </w:instrText>
+              <w:instrText xml:space="preserve"> PAGEREF _Toc39628694 \h </w:instrText>
             </w:r>
             <w:r>
               <w:rPr>
@@ -997,7 +1115,7 @@
                 <w:noProof/>
                 <w:webHidden/>
               </w:rPr>
-              <w:t>5</w:t>
+              <w:t>6</w:t>
             </w:r>
             <w:r>
               <w:rPr>
@@ -1011,6 +1129,7 @@
         <w:p>
           <w:pPr>
             <w:spacing w:line="240" w:lineRule="auto"/>
+            <w:contextualSpacing/>
           </w:pPr>
           <w:r>
             <w:rPr>
@@ -1025,6 +1144,7 @@
     <w:p>
       <w:pPr>
         <w:spacing w:line="240" w:lineRule="auto"/>
+        <w:contextualSpacing/>
         <w:rPr>
           <w:rFonts w:asciiTheme="majorHAnsi" w:eastAsiaTheme="majorEastAsia" w:hAnsiTheme="majorHAnsi" w:cstheme="majorBidi"/>
           <w:b/>
@@ -1046,8 +1166,9 @@
           <w:numId w:val="5"/>
         </w:numPr>
         <w:spacing w:line="240" w:lineRule="auto"/>
-      </w:pPr>
-      <w:bookmarkStart w:id="0" w:name="_Toc39603185"/>
+        <w:contextualSpacing/>
+      </w:pPr>
+      <w:bookmarkStart w:id="0" w:name="_Toc39628688"/>
       <w:r>
         <w:lastRenderedPageBreak/>
         <w:t>B</w:t>
@@ -1064,14 +1185,18 @@
           <w:ilvl w:val="1"/>
           <w:numId w:val="10"/>
         </w:numPr>
-      </w:pPr>
-      <w:bookmarkStart w:id="1" w:name="_Toc39603186"/>
+        <w:contextualSpacing/>
+      </w:pPr>
+      <w:bookmarkStart w:id="1" w:name="_Toc39628689"/>
       <w:r>
         <w:t>Rövid ismertető</w:t>
       </w:r>
       <w:bookmarkEnd w:id="1"/>
     </w:p>
     <w:p>
+      <w:pPr>
+        <w:contextualSpacing/>
+      </w:pPr>
       <w:r>
         <w:t>Szakdolgozatom egy a Portal című játékhoz hasonló 2 dimenziós többszemélyes játék megvalósítása webes alkalmazásként. A játék fő eleme, hogy a pályák során különböző fejtörőket kell megoldani, teleportáció segítségével, portálokat lehet falakra helyezni. A játék fizikai rendszere szerint amilyen lendülettel áthalad egy tárgy az egyik portálon, az olyan lendülettel távozik a másikon, ez fontos szerepet fog játszik az egyes feladatok megoldásánál. A játék fizikai rendszerét magam valósítottam meg, ezzel egy egyedi fizikai szimulációt létrehozva. Az alkalmazást javascript nyelvben valósítottam meg, a többszemélyességet pedig TCP alapú web socketet alkalmazva nodejs szerverrel. Többszemélyesség a játékban oly módon nyilvánul meg, hogy együttesen próbálhatják megoldani a fejtörőket a játékosok.</w:t>
       </w:r>
@@ -1083,14 +1208,18 @@
           <w:ilvl w:val="1"/>
           <w:numId w:val="5"/>
         </w:numPr>
-      </w:pPr>
-      <w:bookmarkStart w:id="2" w:name="_Toc39603187"/>
+        <w:contextualSpacing/>
+      </w:pPr>
+      <w:bookmarkStart w:id="2" w:name="_Toc39628690"/>
       <w:r>
         <w:t>Motiváció</w:t>
       </w:r>
       <w:bookmarkEnd w:id="2"/>
     </w:p>
     <w:p>
+      <w:pPr>
+        <w:contextualSpacing/>
+      </w:pPr>
       <w:r>
         <w:t xml:space="preserve">A </w:t>
       </w:r>
@@ -1112,13 +1241,22 @@
       </w:r>
       <w:proofErr w:type="gramEnd"/>
       <w:r>
-        <w:t xml:space="preserve"> hogy egyetemi tanulmányaim vége felé közeledem egy személyes próbatételként élem meg ezt a témát a többszemélyesség megalkotása pedig csak hab a tortán, hiszen soha nem dolgozta</w:t>
-      </w:r>
-      <w:bookmarkStart w:id="3" w:name="_GoBack"/>
-      <w:bookmarkEnd w:id="3"/>
-      <w:r>
-        <w:t>m még sem fizikával sem többszemélyes játékkal.</w:t>
-      </w:r>
+        <w:t xml:space="preserve"> hogy egyetemi tanulmányaim vége felé közeledem egy személyes próbatételként élem meg ezt a témát a többszemélyesség megalkotása pedig csak hab a tortán, hiszen soha nem dolgoztam még sem fizikával sem többszemélyes játékkal.</w:t>
+      </w:r>
+    </w:p>
+    <w:p>
+      <w:pPr>
+        <w:contextualSpacing/>
+        <w:jc w:val="left"/>
+      </w:pPr>
+      <w:r>
+        <w:br w:type="page"/>
+      </w:r>
+    </w:p>
+    <w:p>
+      <w:pPr>
+        <w:contextualSpacing/>
+      </w:pPr>
     </w:p>
     <w:p>
       <w:pPr>
@@ -1127,16 +1265,321 @@
           <w:ilvl w:val="0"/>
           <w:numId w:val="10"/>
         </w:numPr>
-      </w:pPr>
-      <w:bookmarkStart w:id="4" w:name="_Toc39603188"/>
+        <w:contextualSpacing/>
+      </w:pPr>
+      <w:bookmarkStart w:id="3" w:name="_Toc39628691"/>
       <w:r>
         <w:t>Felhasználói dokumentáció</w:t>
       </w:r>
+      <w:bookmarkEnd w:id="3"/>
+    </w:p>
+    <w:p>
+      <w:pPr>
+        <w:contextualSpacing/>
+      </w:pPr>
+      <w:r>
+        <w:t xml:space="preserve">Ez a fejezet bemutatja a játék </w:t>
+      </w:r>
+      <w:r>
+        <w:t xml:space="preserve">indításának előfeltételeit, </w:t>
+      </w:r>
+      <w:r>
+        <w:t xml:space="preserve">rendszerkövetelményeit, az elindításához szükséges </w:t>
+      </w:r>
+      <w:r>
+        <w:t>lépéseket</w:t>
+      </w:r>
+      <w:r>
+        <w:t xml:space="preserve"> és további instrukciókat, majd részletesen leírja a játék </w:t>
+      </w:r>
+      <w:r>
+        <w:t>működését és használtatát.</w:t>
+      </w:r>
+    </w:p>
+    <w:p>
+      <w:pPr>
+        <w:pStyle w:val="Cmsor2"/>
+        <w:numPr>
+          <w:ilvl w:val="1"/>
+          <w:numId w:val="10"/>
+        </w:numPr>
+        <w:contextualSpacing/>
+      </w:pPr>
+      <w:bookmarkStart w:id="4" w:name="_Toc39628692"/>
+      <w:r>
+        <w:t xml:space="preserve">A </w:t>
+      </w:r>
+      <w:r>
+        <w:t>játék</w:t>
+      </w:r>
+      <w:r>
+        <w:t xml:space="preserve"> </w:t>
+      </w:r>
+      <w:r>
+        <w:t>telepítése és telepítési előfeltételei</w:t>
+      </w:r>
       <w:bookmarkEnd w:id="4"/>
     </w:p>
     <w:p>
       <w:pPr>
-        <w:spacing w:line="240" w:lineRule="auto"/>
+        <w:spacing w:after="0"/>
+        <w:contextualSpacing/>
+      </w:pPr>
+      <w:r>
+        <w:t>A program egy webalkalmazás, így nincs szükség külön telepítésre, viszont szükségünk van a kliens oldalon egy modern böngészőre</w:t>
+      </w:r>
+      <w:r>
+        <w:t xml:space="preserve"> (pl.: </w:t>
+      </w:r>
+      <w:proofErr w:type="spellStart"/>
+      <w:r>
+        <w:t>google</w:t>
+      </w:r>
+      <w:proofErr w:type="spellEnd"/>
+      <w:r>
+        <w:t xml:space="preserve"> </w:t>
+      </w:r>
+      <w:proofErr w:type="spellStart"/>
+      <w:proofErr w:type="gramStart"/>
+      <w:r>
+        <w:t>chrome,Microsoft</w:t>
+      </w:r>
+      <w:proofErr w:type="spellEnd"/>
+      <w:proofErr w:type="gramEnd"/>
+      <w:r>
+        <w:t xml:space="preserve"> Edge)</w:t>
+      </w:r>
+      <w:r>
+        <w:t xml:space="preserve"> valamint npm csomagkezelőre, szerver oldalon pedig </w:t>
+      </w:r>
+      <w:r>
+        <w:t>Node.js</w:t>
+      </w:r>
+      <w:r>
+        <w:t xml:space="preserve"> keretrendszerre.</w:t>
+      </w:r>
+      <w:r>
+        <w:t xml:space="preserve"> A szerver és a kliens természetesen lehet azonos eszközön, </w:t>
+      </w:r>
+      <w:proofErr w:type="gramStart"/>
+      <w:r>
+        <w:t>viszont</w:t>
+      </w:r>
+      <w:proofErr w:type="gramEnd"/>
+      <w:r>
+        <w:t xml:space="preserve"> ha a két külön eszközt használunk akkor biztosítani kell a hálózaton való kommunikációt a két eszköz között ez megvalósítható </w:t>
+      </w:r>
+      <w:r>
+        <w:rPr>
+          <w:i/>
+          <w:iCs/>
+        </w:rPr>
+        <w:t>port-</w:t>
+      </w:r>
+      <w:proofErr w:type="spellStart"/>
+      <w:r>
+        <w:rPr>
+          <w:i/>
+          <w:iCs/>
+        </w:rPr>
+        <w:t>forwarding</w:t>
+      </w:r>
+      <w:proofErr w:type="spellEnd"/>
+      <w:r>
+        <w:rPr>
+          <w:i/>
+          <w:iCs/>
+        </w:rPr>
+        <w:t>-</w:t>
+      </w:r>
+      <w:proofErr w:type="spellStart"/>
+      <w:r>
+        <w:t>gal</w:t>
+      </w:r>
+      <w:proofErr w:type="spellEnd"/>
+      <w:r>
+        <w:t xml:space="preserve"> vagy LAN-os csatlakozással.</w:t>
+      </w:r>
+    </w:p>
+    <w:p>
+      <w:pPr>
+        <w:spacing w:after="0"/>
+        <w:contextualSpacing/>
+      </w:pPr>
+      <w:r>
+        <w:t>Az optimális játékélményért az alábbi rendszerkövetelmények ajánlottak:</w:t>
+      </w:r>
+    </w:p>
+    <w:p>
+      <w:pPr>
+        <w:pStyle w:val="Listaszerbekezds"/>
+        <w:numPr>
+          <w:ilvl w:val="0"/>
+          <w:numId w:val="12"/>
+        </w:numPr>
+        <w:rPr>
+          <w:rStyle w:val="Finomhivatkozs"/>
+        </w:rPr>
+      </w:pPr>
+      <w:r>
+        <w:rPr>
+          <w:rStyle w:val="Finomhivatkozs"/>
+        </w:rPr>
+        <w:t xml:space="preserve">Op. rendszer: Windows </w:t>
+      </w:r>
+      <w:r>
+        <w:rPr>
+          <w:rStyle w:val="Finomhivatkozs"/>
+        </w:rPr>
+        <w:t>10</w:t>
+      </w:r>
+    </w:p>
+    <w:p>
+      <w:pPr>
+        <w:pStyle w:val="Listaszerbekezds"/>
+        <w:numPr>
+          <w:ilvl w:val="0"/>
+          <w:numId w:val="12"/>
+        </w:numPr>
+        <w:rPr>
+          <w:rStyle w:val="Finomhivatkozs"/>
+        </w:rPr>
+      </w:pPr>
+      <w:r>
+        <w:rPr>
+          <w:rStyle w:val="Finomhivatkozs"/>
+        </w:rPr>
+        <w:t xml:space="preserve">Processzor: 2 </w:t>
+      </w:r>
+      <w:proofErr w:type="spellStart"/>
+      <w:r>
+        <w:rPr>
+          <w:rStyle w:val="Finomhivatkozs"/>
+        </w:rPr>
+        <w:t>Ghz</w:t>
+      </w:r>
+      <w:proofErr w:type="spellEnd"/>
+    </w:p>
+    <w:p>
+      <w:pPr>
+        <w:pStyle w:val="Listaszerbekezds"/>
+        <w:numPr>
+          <w:ilvl w:val="0"/>
+          <w:numId w:val="12"/>
+        </w:numPr>
+        <w:rPr>
+          <w:rStyle w:val="Finomhivatkozs"/>
+        </w:rPr>
+      </w:pPr>
+      <w:r>
+        <w:rPr>
+          <w:rStyle w:val="Finomhivatkozs"/>
+        </w:rPr>
+        <w:t>Memória: 2 GB RAM</w:t>
+      </w:r>
+    </w:p>
+    <w:p>
+      <w:pPr>
+        <w:pStyle w:val="Listaszerbekezds"/>
+        <w:numPr>
+          <w:ilvl w:val="0"/>
+          <w:numId w:val="12"/>
+        </w:numPr>
+        <w:rPr>
+          <w:rStyle w:val="Finomhivatkozs"/>
+        </w:rPr>
+      </w:pPr>
+      <w:r>
+        <w:rPr>
+          <w:rStyle w:val="Finomhivatkozs"/>
+        </w:rPr>
+        <w:t xml:space="preserve">Grafika: 256 </w:t>
+      </w:r>
+      <w:proofErr w:type="spellStart"/>
+      <w:r>
+        <w:rPr>
+          <w:rStyle w:val="Finomhivatkozs"/>
+        </w:rPr>
+        <w:t>mb</w:t>
+      </w:r>
+      <w:proofErr w:type="spellEnd"/>
+      <w:r>
+        <w:rPr>
+          <w:rStyle w:val="Finomhivatkozs"/>
+        </w:rPr>
+        <w:t xml:space="preserve"> </w:t>
+      </w:r>
+      <w:r>
+        <w:rPr>
+          <w:rStyle w:val="Finomhivatkozs"/>
+        </w:rPr>
+        <w:t>videó memória</w:t>
+      </w:r>
+    </w:p>
+    <w:p>
+      <w:pPr>
+        <w:pStyle w:val="Listaszerbekezds"/>
+        <w:numPr>
+          <w:ilvl w:val="0"/>
+          <w:numId w:val="12"/>
+        </w:numPr>
+        <w:rPr>
+          <w:rStyle w:val="Finomhivatkozs"/>
+        </w:rPr>
+      </w:pPr>
+      <w:r>
+        <w:rPr>
+          <w:rStyle w:val="Finomhivatkozs"/>
+        </w:rPr>
+        <w:t xml:space="preserve">Tárhely: </w:t>
+      </w:r>
+      <w:r>
+        <w:rPr>
+          <w:rStyle w:val="Finomhivatkozs"/>
+        </w:rPr>
+        <w:t>50</w:t>
+      </w:r>
+      <w:r>
+        <w:rPr>
+          <w:rStyle w:val="Finomhivatkozs"/>
+        </w:rPr>
+        <w:t xml:space="preserve"> MB szabad hely</w:t>
+      </w:r>
+    </w:p>
+    <w:p>
+      <w:pPr>
+        <w:pStyle w:val="Cmsor2"/>
+        <w:numPr>
+          <w:ilvl w:val="1"/>
+          <w:numId w:val="10"/>
+        </w:numPr>
+      </w:pPr>
+      <w:r>
+        <w:t>A szerver elindítása</w:t>
+      </w:r>
+    </w:p>
+    <w:p>
+      <w:r>
+        <w:t>config.js</w:t>
+      </w:r>
+      <w:bookmarkStart w:id="5" w:name="_GoBack"/>
+      <w:bookmarkEnd w:id="5"/>
+    </w:p>
+    <w:p>
+      <w:pPr>
+        <w:pStyle w:val="Cmsor2"/>
+        <w:numPr>
+          <w:ilvl w:val="1"/>
+          <w:numId w:val="10"/>
+        </w:numPr>
+      </w:pPr>
+      <w:r>
+        <w:t>Kliens kiszolgálása</w:t>
+      </w:r>
+    </w:p>
+    <w:p>
+      <w:pPr>
+        <w:contextualSpacing/>
       </w:pPr>
       <w:r>
         <w:t xml:space="preserve"> Itt be kell mutatnod az alkalmazásod, olyan szinten, hogy a felhasználó használni tudja. Itt lehet berakni képernyőképeket, amelyek segítik a program használatát. Itt le kell írnod milyen gépigény szükséges, hogyan kell telepíteni / elindítani. Itt gondolkodj úgy, hogy ha te lennél a felhasználó, akkor tudnád-e használni ezek alapján a programodat. Itt lehet </w:t>
@@ -1165,89 +1608,90 @@
           <w:ilvl w:val="0"/>
           <w:numId w:val="10"/>
         </w:numPr>
-      </w:pPr>
-      <w:bookmarkStart w:id="5" w:name="_Toc39603189"/>
-      <w:r>
+        <w:contextualSpacing/>
+      </w:pPr>
+      <w:bookmarkStart w:id="6" w:name="_Toc39628693"/>
+      <w:r>
+        <w:lastRenderedPageBreak/>
         <w:t>Fejlesztői dokumentáció</w:t>
       </w:r>
-      <w:bookmarkEnd w:id="5"/>
+      <w:bookmarkEnd w:id="6"/>
+    </w:p>
+    <w:p>
+      <w:pPr>
+        <w:contextualSpacing/>
+      </w:pPr>
+      <w:r>
+        <w:t xml:space="preserve">Itt egy másik szemszögből kell bemutatnod a programodat. Itt egy olyan fejlesztő vagy egy cégnél, akinek azt mondják, hogy fejlesszen hozzá ehhez a programhoz újabb funkciókat. Ekkor csak a fejlesztői dokumentáció áll rendelkezésedre, hogy megértsd, melyik modul mit csinál, és hogy hova kell nyúlnod, hogy meg tudd valósítani, amit kértek. Itt mutasd be a programod </w:t>
+      </w:r>
+      <w:proofErr w:type="spellStart"/>
+      <w:r>
+        <w:t>rétegeit</w:t>
+      </w:r>
+      <w:proofErr w:type="spellEnd"/>
+      <w:r>
+        <w:t xml:space="preserve">, adatbázist, táblákat, osztályokat, modulokat, fontosabb függvényeket, algoritmusokat, felhasználói eseteket, hálózati kommunikációt, fejlesztői környezetet. Itt szerepeljenek osztálydiagramok, UML ábrák. Itt lehet beszélni az üzemeltetésről is. Milyen időzített folyamatok vannak, hol van a </w:t>
+      </w:r>
+      <w:proofErr w:type="spellStart"/>
+      <w:r>
+        <w:t>logolás</w:t>
+      </w:r>
+      <w:proofErr w:type="spellEnd"/>
+      <w:r>
+        <w:t xml:space="preserve">, használ-e felhő </w:t>
+      </w:r>
+      <w:proofErr w:type="gramStart"/>
+      <w:r>
+        <w:t>rendszereket,</w:t>
+      </w:r>
+      <w:proofErr w:type="gramEnd"/>
+      <w:r>
+        <w:t xml:space="preserve"> stb. Ebbe a fejezetbe tartozik a </w:t>
+      </w:r>
+      <w:r>
+        <w:rPr>
+          <w:b/>
+        </w:rPr>
+        <w:t>tesztelés</w:t>
+      </w:r>
+      <w:r>
+        <w:t xml:space="preserve"> is. Minden osztályodra legyen tesztelés is. Egység tesztek, felületi tesztek, integrációs tesztek stb. Ha nem tudsz automatikus tesztet írni a programodra, akkor csinálj teszt jegyzőkönyvet. Ebben leírod mi a funkció, amit tesztelsz és annak mi az elvárt kimenete, de nagyon sok tesztelő eszköz elérhető manapság. Olyanok is vannak, amelyek felületet képesek tesztelni.</w:t>
+      </w:r>
     </w:p>
     <w:p>
       <w:pPr>
         <w:spacing w:line="240" w:lineRule="auto"/>
-      </w:pPr>
-      <w:r>
-        <w:t xml:space="preserve">Itt egy másik szemszögből kell bemutatnod a programodat. Itt egy olyan fejlesztő vagy egy cégnél, akinek azt mondják, hogy fejlesszen hozzá ehhez a programhoz újabb funkciókat. Ekkor csak a fejlesztői dokumentáció áll rendelkezésedre, hogy megértsd, melyik modul mit </w:t>
-      </w:r>
-      <w:r>
-        <w:lastRenderedPageBreak/>
-        <w:t xml:space="preserve">csinál, és hogy hova kell nyúlnod, hogy meg tudd valósítani, amit kértek. Itt mutasd be a programod </w:t>
-      </w:r>
-      <w:proofErr w:type="spellStart"/>
-      <w:r>
-        <w:t>rétegeit</w:t>
-      </w:r>
-      <w:proofErr w:type="spellEnd"/>
-      <w:r>
-        <w:t xml:space="preserve">, adatbázist, táblákat, osztályokat, modulokat, fontosabb függvényeket, algoritmusokat, felhasználói eseteket, hálózati kommunikációt, fejlesztői környezetet. Itt szerepeljenek osztálydiagramok, UML ábrák. Itt lehet beszélni az üzemeltetésről is. Milyen időzített folyamatok vannak, hol van a </w:t>
-      </w:r>
-      <w:proofErr w:type="spellStart"/>
-      <w:r>
-        <w:t>logolás</w:t>
-      </w:r>
-      <w:proofErr w:type="spellEnd"/>
-      <w:r>
-        <w:t xml:space="preserve">, használ-e felhő </w:t>
-      </w:r>
-      <w:proofErr w:type="gramStart"/>
-      <w:r>
-        <w:t>rendszereket,</w:t>
-      </w:r>
-      <w:proofErr w:type="gramEnd"/>
-      <w:r>
-        <w:t xml:space="preserve"> stb. Ebbe a fejezetbe tartozik a </w:t>
-      </w:r>
+        <w:contextualSpacing/>
+      </w:pPr>
       <w:r>
         <w:rPr>
           <w:b/>
         </w:rPr>
-        <w:t>tesztelés</w:t>
-      </w:r>
-      <w:r>
-        <w:t xml:space="preserve"> is. Minden osztályodra legyen tesztelés is. Egység tesztek, felületi tesztek, integrációs tesztek stb. Ha nem tudsz automatikus tesztet írni a programodra, akkor csinálj teszt jegyzőkönyvet. Ebben leírod mi a funkció, amit tesztelsz és annak mi az elvárt kimenete, de nagyon sok tesztelő eszköz elérhető manapság. Olyanok is vannak, amelyek felületet képesek tesztelni.</w:t>
+        <w:t>Összefoglalás</w:t>
+      </w:r>
+      <w:r>
+        <w:t>: Nagyon hasznos tud lenni, ha egy oldalban össze tudod foglalni, hogy miről is szól a dolgozatod. Ez annyiban másabb, mint a bevezetés, hogy itt feltételezheted, hogy már elolvasták a dolgozatodat. Itt újra mutasd be a problémát, amivel foglalkoztál, mutasd be mit és hogyan használtál és végül mutasd be, hogy mire jutottál.</w:t>
       </w:r>
     </w:p>
     <w:p>
       <w:pPr>
         <w:spacing w:line="240" w:lineRule="auto"/>
+        <w:contextualSpacing/>
       </w:pPr>
       <w:r>
         <w:rPr>
           <w:b/>
         </w:rPr>
-        <w:t>Összefoglalás</w:t>
-      </w:r>
-      <w:r>
-        <w:t>: Nagyon hasznos tud lenni, ha egy oldalban össze tudod foglalni, hogy miről is szól a dolgozatod. Ez annyiban másabb, mint a bevezetés, hogy itt feltételezheted, hogy már elolvasták a dolgozatodat. Itt újra mutasd be a problémát, amivel foglalkoztál, mutasd be mit és hogyan használtál és végül mutasd be, hogy mire jutottál.</w:t>
+        <w:t>További fejlesztési lehetőségek</w:t>
+      </w:r>
+      <w:r>
+        <w:t>: Egy program sose készül el, csak jön a határidő. Ebbe a fejezetbe írd le, milyen további funkciókat tudsz elképzelni az alkalmazásodhoz. Mit lehetne még hozzáfejleszteni, mi az, amit esetleg máshogy is meg lehetett volna valósítani.</w:t>
       </w:r>
     </w:p>
     <w:p>
       <w:pPr>
         <w:spacing w:line="240" w:lineRule="auto"/>
-      </w:pPr>
-      <w:r>
-        <w:rPr>
-          <w:b/>
-        </w:rPr>
-        <w:t>További fejlesztési lehetőségek</w:t>
-      </w:r>
-      <w:r>
-        <w:t>: Egy program sose készül el, csak jön a határidő. Ebbe a fejezetbe írd le, milyen további funkciókat tudsz elképzelni az alkalmazásodhoz. Mit lehetne még hozzáfejleszteni, mi az, amit esetleg máshogy is meg lehetett volna valósítani.</w:t>
-      </w:r>
-    </w:p>
-    <w:p>
-      <w:pPr>
-        <w:spacing w:line="240" w:lineRule="auto"/>
+        <w:contextualSpacing/>
       </w:pPr>
       <w:r>
         <w:br w:type="page"/>
@@ -1256,16 +1700,17 @@
     <w:p>
       <w:pPr>
         <w:pStyle w:val="Cmsor1"/>
+        <w:contextualSpacing/>
         <w:rPr>
           <w:noProof/>
         </w:rPr>
       </w:pPr>
-      <w:bookmarkStart w:id="6" w:name="_Toc39603190"/>
+      <w:bookmarkStart w:id="7" w:name="_Toc39628694"/>
       <w:r>
         <w:lastRenderedPageBreak/>
         <w:t>Forrásjegyzet</w:t>
       </w:r>
-      <w:bookmarkEnd w:id="6"/>
+      <w:bookmarkEnd w:id="7"/>
       <w:r>
         <w:fldChar w:fldCharType="begin"/>
       </w:r>
@@ -1304,6 +1749,7 @@
           <w:p>
             <w:pPr>
               <w:pStyle w:val="Irodalomjegyzk"/>
+              <w:contextualSpacing/>
               <w:rPr>
                 <w:rFonts w:eastAsiaTheme="minorEastAsia"/>
                 <w:noProof/>
@@ -1325,6 +1771,7 @@
           <w:p>
             <w:pPr>
               <w:pStyle w:val="Irodalomjegyzk"/>
+              <w:contextualSpacing/>
               <w:rPr>
                 <w:rFonts w:eastAsiaTheme="minorEastAsia"/>
                 <w:noProof/>
@@ -1351,6 +1798,7 @@
           <w:p>
             <w:pPr>
               <w:pStyle w:val="Irodalomjegyzk"/>
+              <w:contextualSpacing/>
               <w:rPr>
                 <w:rFonts w:eastAsiaTheme="minorEastAsia"/>
                 <w:noProof/>
@@ -1372,6 +1820,7 @@
           <w:p>
             <w:pPr>
               <w:pStyle w:val="Irodalomjegyzk"/>
+              <w:contextualSpacing/>
               <w:rPr>
                 <w:rFonts w:eastAsiaTheme="minorEastAsia"/>
                 <w:noProof/>
@@ -1398,6 +1847,7 @@
           <w:p>
             <w:pPr>
               <w:pStyle w:val="Irodalomjegyzk"/>
+              <w:contextualSpacing/>
               <w:rPr>
                 <w:rFonts w:eastAsiaTheme="minorEastAsia"/>
                 <w:noProof/>
@@ -1419,6 +1869,7 @@
           <w:p>
             <w:pPr>
               <w:pStyle w:val="Irodalomjegyzk"/>
+              <w:contextualSpacing/>
               <w:rPr>
                 <w:rFonts w:eastAsiaTheme="minorEastAsia"/>
                 <w:noProof/>
@@ -1445,6 +1896,7 @@
           <w:p>
             <w:pPr>
               <w:pStyle w:val="Irodalomjegyzk"/>
+              <w:contextualSpacing/>
               <w:rPr>
                 <w:rFonts w:eastAsiaTheme="minorEastAsia"/>
                 <w:noProof/>
@@ -1466,6 +1918,7 @@
           <w:p>
             <w:pPr>
               <w:pStyle w:val="Irodalomjegyzk"/>
+              <w:contextualSpacing/>
               <w:rPr>
                 <w:rFonts w:eastAsiaTheme="minorEastAsia"/>
                 <w:noProof/>
@@ -1492,6 +1945,7 @@
           <w:p>
             <w:pPr>
               <w:pStyle w:val="Irodalomjegyzk"/>
+              <w:contextualSpacing/>
               <w:rPr>
                 <w:rFonts w:eastAsiaTheme="minorEastAsia"/>
                 <w:noProof/>
@@ -1513,6 +1967,7 @@
           <w:p>
             <w:pPr>
               <w:pStyle w:val="Irodalomjegyzk"/>
+              <w:contextualSpacing/>
               <w:rPr>
                 <w:rFonts w:eastAsiaTheme="minorEastAsia"/>
                 <w:noProof/>
@@ -1539,6 +1994,7 @@
           <w:p>
             <w:pPr>
               <w:pStyle w:val="Irodalomjegyzk"/>
+              <w:contextualSpacing/>
               <w:rPr>
                 <w:rFonts w:eastAsiaTheme="minorEastAsia"/>
                 <w:noProof/>
@@ -1560,6 +2016,7 @@
           <w:p>
             <w:pPr>
               <w:pStyle w:val="Irodalomjegyzk"/>
+              <w:contextualSpacing/>
               <w:rPr>
                 <w:rFonts w:eastAsiaTheme="minorEastAsia"/>
                 <w:noProof/>
@@ -1586,6 +2043,7 @@
           <w:p>
             <w:pPr>
               <w:pStyle w:val="Irodalomjegyzk"/>
+              <w:contextualSpacing/>
               <w:rPr>
                 <w:rFonts w:eastAsiaTheme="minorEastAsia"/>
                 <w:noProof/>
@@ -1607,6 +2065,7 @@
           <w:p>
             <w:pPr>
               <w:pStyle w:val="Irodalomjegyzk"/>
+              <w:contextualSpacing/>
               <w:rPr>
                 <w:rFonts w:eastAsiaTheme="minorEastAsia"/>
                 <w:noProof/>
@@ -1633,6 +2092,7 @@
           <w:p>
             <w:pPr>
               <w:pStyle w:val="Irodalomjegyzk"/>
+              <w:contextualSpacing/>
               <w:rPr>
                 <w:rFonts w:eastAsiaTheme="minorEastAsia"/>
                 <w:noProof/>
@@ -1654,6 +2114,7 @@
           <w:p>
             <w:pPr>
               <w:pStyle w:val="Irodalomjegyzk"/>
+              <w:contextualSpacing/>
               <w:rPr>
                 <w:rFonts w:eastAsiaTheme="minorEastAsia"/>
                 <w:noProof/>
@@ -1680,6 +2141,7 @@
           <w:p>
             <w:pPr>
               <w:pStyle w:val="Irodalomjegyzk"/>
+              <w:contextualSpacing/>
               <w:rPr>
                 <w:rFonts w:eastAsiaTheme="minorEastAsia"/>
                 <w:noProof/>
@@ -1701,6 +2163,7 @@
           <w:p>
             <w:pPr>
               <w:pStyle w:val="Irodalomjegyzk"/>
+              <w:contextualSpacing/>
               <w:rPr>
                 <w:rFonts w:eastAsiaTheme="minorEastAsia"/>
                 <w:noProof/>
@@ -1718,6 +2181,7 @@
     </w:tbl>
     <w:p>
       <w:pPr>
+        <w:contextualSpacing/>
         <w:rPr>
           <w:rFonts w:eastAsia="Times New Roman"/>
           <w:noProof/>
@@ -1727,6 +2191,7 @@
     <w:p>
       <w:pPr>
         <w:spacing w:line="240" w:lineRule="auto"/>
+        <w:contextualSpacing/>
       </w:pPr>
       <w:r>
         <w:fldChar w:fldCharType="end"/>
@@ -2077,6 +2542,119 @@
     </w:lvl>
   </w:abstractNum>
   <w:abstractNum w:abstractNumId="2" w15:restartNumberingAfterBreak="0">
+    <w:nsid w:val="119B143F"/>
+    <w:multiLevelType w:val="hybridMultilevel"/>
+    <w:tmpl w:val="B22487DE"/>
+    <w:lvl w:ilvl="0" w:tplc="04090001">
+      <w:start w:val="1"/>
+      <w:numFmt w:val="bullet"/>
+      <w:lvlText w:val=""/>
+      <w:lvlJc w:val="left"/>
+      <w:pPr>
+        <w:ind w:left="720" w:hanging="360"/>
+      </w:pPr>
+      <w:rPr>
+        <w:rFonts w:ascii="Symbol" w:hAnsi="Symbol" w:hint="default"/>
+      </w:rPr>
+    </w:lvl>
+    <w:lvl w:ilvl="1" w:tplc="04090003" w:tentative="1">
+      <w:start w:val="1"/>
+      <w:numFmt w:val="bullet"/>
+      <w:lvlText w:val="o"/>
+      <w:lvlJc w:val="left"/>
+      <w:pPr>
+        <w:ind w:left="1440" w:hanging="360"/>
+      </w:pPr>
+      <w:rPr>
+        <w:rFonts w:ascii="Courier New" w:hAnsi="Courier New" w:cs="Courier New" w:hint="default"/>
+      </w:rPr>
+    </w:lvl>
+    <w:lvl w:ilvl="2" w:tplc="04090005" w:tentative="1">
+      <w:start w:val="1"/>
+      <w:numFmt w:val="bullet"/>
+      <w:lvlText w:val=""/>
+      <w:lvlJc w:val="left"/>
+      <w:pPr>
+        <w:ind w:left="2160" w:hanging="360"/>
+      </w:pPr>
+      <w:rPr>
+        <w:rFonts w:ascii="Wingdings" w:hAnsi="Wingdings" w:hint="default"/>
+      </w:rPr>
+    </w:lvl>
+    <w:lvl w:ilvl="3" w:tplc="04090001" w:tentative="1">
+      <w:start w:val="1"/>
+      <w:numFmt w:val="bullet"/>
+      <w:lvlText w:val=""/>
+      <w:lvlJc w:val="left"/>
+      <w:pPr>
+        <w:ind w:left="2880" w:hanging="360"/>
+      </w:pPr>
+      <w:rPr>
+        <w:rFonts w:ascii="Symbol" w:hAnsi="Symbol" w:hint="default"/>
+      </w:rPr>
+    </w:lvl>
+    <w:lvl w:ilvl="4" w:tplc="04090003" w:tentative="1">
+      <w:start w:val="1"/>
+      <w:numFmt w:val="bullet"/>
+      <w:lvlText w:val="o"/>
+      <w:lvlJc w:val="left"/>
+      <w:pPr>
+        <w:ind w:left="3600" w:hanging="360"/>
+      </w:pPr>
+      <w:rPr>
+        <w:rFonts w:ascii="Courier New" w:hAnsi="Courier New" w:cs="Courier New" w:hint="default"/>
+      </w:rPr>
+    </w:lvl>
+    <w:lvl w:ilvl="5" w:tplc="04090005" w:tentative="1">
+      <w:start w:val="1"/>
+      <w:numFmt w:val="bullet"/>
+      <w:lvlText w:val=""/>
+      <w:lvlJc w:val="left"/>
+      <w:pPr>
+        <w:ind w:left="4320" w:hanging="360"/>
+      </w:pPr>
+      <w:rPr>
+        <w:rFonts w:ascii="Wingdings" w:hAnsi="Wingdings" w:hint="default"/>
+      </w:rPr>
+    </w:lvl>
+    <w:lvl w:ilvl="6" w:tplc="04090001" w:tentative="1">
+      <w:start w:val="1"/>
+      <w:numFmt w:val="bullet"/>
+      <w:lvlText w:val=""/>
+      <w:lvlJc w:val="left"/>
+      <w:pPr>
+        <w:ind w:left="5040" w:hanging="360"/>
+      </w:pPr>
+      <w:rPr>
+        <w:rFonts w:ascii="Symbol" w:hAnsi="Symbol" w:hint="default"/>
+      </w:rPr>
+    </w:lvl>
+    <w:lvl w:ilvl="7" w:tplc="04090003" w:tentative="1">
+      <w:start w:val="1"/>
+      <w:numFmt w:val="bullet"/>
+      <w:lvlText w:val="o"/>
+      <w:lvlJc w:val="left"/>
+      <w:pPr>
+        <w:ind w:left="5760" w:hanging="360"/>
+      </w:pPr>
+      <w:rPr>
+        <w:rFonts w:ascii="Courier New" w:hAnsi="Courier New" w:cs="Courier New" w:hint="default"/>
+      </w:rPr>
+    </w:lvl>
+    <w:lvl w:ilvl="8" w:tplc="04090005" w:tentative="1">
+      <w:start w:val="1"/>
+      <w:numFmt w:val="bullet"/>
+      <w:lvlText w:val=""/>
+      <w:lvlJc w:val="left"/>
+      <w:pPr>
+        <w:ind w:left="6480" w:hanging="360"/>
+      </w:pPr>
+      <w:rPr>
+        <w:rFonts w:ascii="Wingdings" w:hAnsi="Wingdings" w:hint="default"/>
+      </w:rPr>
+    </w:lvl>
+  </w:abstractNum>
+  <w:abstractNum w:abstractNumId="3" w15:restartNumberingAfterBreak="0">
     <w:nsid w:val="23A70459"/>
     <w:multiLevelType w:val="hybridMultilevel"/>
     <w:tmpl w:val="E83A9D22"/>
@@ -2189,7 +2767,120 @@
       </w:rPr>
     </w:lvl>
   </w:abstractNum>
-  <w:abstractNum w:abstractNumId="3" w15:restartNumberingAfterBreak="0">
+  <w:abstractNum w:abstractNumId="4" w15:restartNumberingAfterBreak="0">
+    <w:nsid w:val="2EB476FF"/>
+    <w:multiLevelType w:val="hybridMultilevel"/>
+    <w:tmpl w:val="E6FCEFF2"/>
+    <w:lvl w:ilvl="0" w:tplc="04090001">
+      <w:start w:val="1"/>
+      <w:numFmt w:val="bullet"/>
+      <w:lvlText w:val=""/>
+      <w:lvlJc w:val="left"/>
+      <w:pPr>
+        <w:ind w:left="720" w:hanging="360"/>
+      </w:pPr>
+      <w:rPr>
+        <w:rFonts w:ascii="Symbol" w:hAnsi="Symbol" w:hint="default"/>
+      </w:rPr>
+    </w:lvl>
+    <w:lvl w:ilvl="1" w:tplc="04090003" w:tentative="1">
+      <w:start w:val="1"/>
+      <w:numFmt w:val="bullet"/>
+      <w:lvlText w:val="o"/>
+      <w:lvlJc w:val="left"/>
+      <w:pPr>
+        <w:ind w:left="1440" w:hanging="360"/>
+      </w:pPr>
+      <w:rPr>
+        <w:rFonts w:ascii="Courier New" w:hAnsi="Courier New" w:cs="Courier New" w:hint="default"/>
+      </w:rPr>
+    </w:lvl>
+    <w:lvl w:ilvl="2" w:tplc="04090005" w:tentative="1">
+      <w:start w:val="1"/>
+      <w:numFmt w:val="bullet"/>
+      <w:lvlText w:val=""/>
+      <w:lvlJc w:val="left"/>
+      <w:pPr>
+        <w:ind w:left="2160" w:hanging="360"/>
+      </w:pPr>
+      <w:rPr>
+        <w:rFonts w:ascii="Wingdings" w:hAnsi="Wingdings" w:hint="default"/>
+      </w:rPr>
+    </w:lvl>
+    <w:lvl w:ilvl="3" w:tplc="04090001" w:tentative="1">
+      <w:start w:val="1"/>
+      <w:numFmt w:val="bullet"/>
+      <w:lvlText w:val=""/>
+      <w:lvlJc w:val="left"/>
+      <w:pPr>
+        <w:ind w:left="2880" w:hanging="360"/>
+      </w:pPr>
+      <w:rPr>
+        <w:rFonts w:ascii="Symbol" w:hAnsi="Symbol" w:hint="default"/>
+      </w:rPr>
+    </w:lvl>
+    <w:lvl w:ilvl="4" w:tplc="04090003" w:tentative="1">
+      <w:start w:val="1"/>
+      <w:numFmt w:val="bullet"/>
+      <w:lvlText w:val="o"/>
+      <w:lvlJc w:val="left"/>
+      <w:pPr>
+        <w:ind w:left="3600" w:hanging="360"/>
+      </w:pPr>
+      <w:rPr>
+        <w:rFonts w:ascii="Courier New" w:hAnsi="Courier New" w:cs="Courier New" w:hint="default"/>
+      </w:rPr>
+    </w:lvl>
+    <w:lvl w:ilvl="5" w:tplc="04090005" w:tentative="1">
+      <w:start w:val="1"/>
+      <w:numFmt w:val="bullet"/>
+      <w:lvlText w:val=""/>
+      <w:lvlJc w:val="left"/>
+      <w:pPr>
+        <w:ind w:left="4320" w:hanging="360"/>
+      </w:pPr>
+      <w:rPr>
+        <w:rFonts w:ascii="Wingdings" w:hAnsi="Wingdings" w:hint="default"/>
+      </w:rPr>
+    </w:lvl>
+    <w:lvl w:ilvl="6" w:tplc="04090001" w:tentative="1">
+      <w:start w:val="1"/>
+      <w:numFmt w:val="bullet"/>
+      <w:lvlText w:val=""/>
+      <w:lvlJc w:val="left"/>
+      <w:pPr>
+        <w:ind w:left="5040" w:hanging="360"/>
+      </w:pPr>
+      <w:rPr>
+        <w:rFonts w:ascii="Symbol" w:hAnsi="Symbol" w:hint="default"/>
+      </w:rPr>
+    </w:lvl>
+    <w:lvl w:ilvl="7" w:tplc="04090003" w:tentative="1">
+      <w:start w:val="1"/>
+      <w:numFmt w:val="bullet"/>
+      <w:lvlText w:val="o"/>
+      <w:lvlJc w:val="left"/>
+      <w:pPr>
+        <w:ind w:left="5760" w:hanging="360"/>
+      </w:pPr>
+      <w:rPr>
+        <w:rFonts w:ascii="Courier New" w:hAnsi="Courier New" w:cs="Courier New" w:hint="default"/>
+      </w:rPr>
+    </w:lvl>
+    <w:lvl w:ilvl="8" w:tplc="04090005" w:tentative="1">
+      <w:start w:val="1"/>
+      <w:numFmt w:val="bullet"/>
+      <w:lvlText w:val=""/>
+      <w:lvlJc w:val="left"/>
+      <w:pPr>
+        <w:ind w:left="6480" w:hanging="360"/>
+      </w:pPr>
+      <w:rPr>
+        <w:rFonts w:ascii="Wingdings" w:hAnsi="Wingdings" w:hint="default"/>
+      </w:rPr>
+    </w:lvl>
+  </w:abstractNum>
+  <w:abstractNum w:abstractNumId="5" w15:restartNumberingAfterBreak="0">
     <w:nsid w:val="2EC20F97"/>
     <w:multiLevelType w:val="hybridMultilevel"/>
     <w:tmpl w:val="9DFA2E26"/>
@@ -2275,7 +2966,7 @@
       </w:pPr>
     </w:lvl>
   </w:abstractNum>
-  <w:abstractNum w:abstractNumId="4" w15:restartNumberingAfterBreak="0">
+  <w:abstractNum w:abstractNumId="6" w15:restartNumberingAfterBreak="0">
     <w:nsid w:val="34A97D5D"/>
     <w:multiLevelType w:val="hybridMultilevel"/>
     <w:tmpl w:val="549AF5A0"/>
@@ -2387,7 +3078,7 @@
       </w:rPr>
     </w:lvl>
   </w:abstractNum>
-  <w:abstractNum w:abstractNumId="5" w15:restartNumberingAfterBreak="0">
+  <w:abstractNum w:abstractNumId="7" w15:restartNumberingAfterBreak="0">
     <w:nsid w:val="38432E3A"/>
     <w:multiLevelType w:val="hybridMultilevel"/>
     <w:tmpl w:val="57A4C222"/>
@@ -2473,7 +3164,7 @@
       </w:pPr>
     </w:lvl>
   </w:abstractNum>
-  <w:abstractNum w:abstractNumId="6" w15:restartNumberingAfterBreak="0">
+  <w:abstractNum w:abstractNumId="8" w15:restartNumberingAfterBreak="0">
     <w:nsid w:val="3FA13CFF"/>
     <w:multiLevelType w:val="hybridMultilevel"/>
     <w:tmpl w:val="3504623E"/>
@@ -2585,7 +3276,7 @@
       </w:rPr>
     </w:lvl>
   </w:abstractNum>
-  <w:abstractNum w:abstractNumId="7" w15:restartNumberingAfterBreak="0">
+  <w:abstractNum w:abstractNumId="9" w15:restartNumberingAfterBreak="0">
     <w:nsid w:val="407927D8"/>
     <w:multiLevelType w:val="hybridMultilevel"/>
     <w:tmpl w:val="A89261CC"/>
@@ -2698,7 +3389,7 @@
       </w:rPr>
     </w:lvl>
   </w:abstractNum>
-  <w:abstractNum w:abstractNumId="8" w15:restartNumberingAfterBreak="0">
+  <w:abstractNum w:abstractNumId="10" w15:restartNumberingAfterBreak="0">
     <w:nsid w:val="43682E61"/>
     <w:multiLevelType w:val="hybridMultilevel"/>
     <w:tmpl w:val="1646C808"/>
@@ -2784,7 +3475,7 @@
       </w:pPr>
     </w:lvl>
   </w:abstractNum>
-  <w:abstractNum w:abstractNumId="9" w15:restartNumberingAfterBreak="0">
+  <w:abstractNum w:abstractNumId="11" w15:restartNumberingAfterBreak="0">
     <w:nsid w:val="66D017BB"/>
     <w:multiLevelType w:val="multilevel"/>
     <w:tmpl w:val="B9884872"/>
@@ -2903,34 +3594,40 @@
     </w:lvl>
   </w:abstractNum>
   <w:num w:numId="1">
-    <w:abstractNumId w:val="4"/>
+    <w:abstractNumId w:val="6"/>
   </w:num>
   <w:num w:numId="2">
-    <w:abstractNumId w:val="3"/>
+    <w:abstractNumId w:val="5"/>
   </w:num>
   <w:num w:numId="3">
-    <w:abstractNumId w:val="8"/>
+    <w:abstractNumId w:val="10"/>
   </w:num>
   <w:num w:numId="4">
-    <w:abstractNumId w:val="5"/>
+    <w:abstractNumId w:val="7"/>
   </w:num>
   <w:num w:numId="5">
-    <w:abstractNumId w:val="9"/>
+    <w:abstractNumId w:val="11"/>
   </w:num>
   <w:num w:numId="6">
-    <w:abstractNumId w:val="6"/>
+    <w:abstractNumId w:val="8"/>
   </w:num>
   <w:num w:numId="7">
     <w:abstractNumId w:val="1"/>
   </w:num>
   <w:num w:numId="8">
-    <w:abstractNumId w:val="7"/>
+    <w:abstractNumId w:val="9"/>
   </w:num>
   <w:num w:numId="9">
-    <w:abstractNumId w:val="2"/>
+    <w:abstractNumId w:val="3"/>
   </w:num>
   <w:num w:numId="10">
     <w:abstractNumId w:val="0"/>
+  </w:num>
+  <w:num w:numId="11">
+    <w:abstractNumId w:val="4"/>
+  </w:num>
+  <w:num w:numId="12">
+    <w:abstractNumId w:val="2"/>
   </w:num>
 </w:numbering>
 </file>
@@ -3707,6 +4404,17 @@
     <w:uiPriority w:val="99"/>
     <w:rsid w:val="006B1033"/>
   </w:style>
+  <w:style w:type="character" w:styleId="Finomhivatkozs">
+    <w:name w:val="Subtle Reference"/>
+    <w:basedOn w:val="Bekezdsalapbettpusa"/>
+    <w:uiPriority w:val="31"/>
+    <w:qFormat/>
+    <w:rsid w:val="00D30697"/>
+    <w:rPr>
+      <w:smallCaps/>
+      <w:color w:val="5A5A5A" w:themeColor="text1" w:themeTint="A5"/>
+    </w:rPr>
+  </w:style>
 </w:styles>
 </file>
 
@@ -4121,7 +4829,7 @@
 </file>
 
 <file path=customXml/itemProps1.xml><?xml version="1.0" encoding="utf-8"?>
-<ds:datastoreItem xmlns:ds="http://schemas.openxmlformats.org/officeDocument/2006/customXml" ds:itemID="{ABC93D67-4A8E-4916-B1CE-0BE88556EB79}">
+<ds:datastoreItem xmlns:ds="http://schemas.openxmlformats.org/officeDocument/2006/customXml" ds:itemID="{56277E47-0725-4DB8-97F3-B37CA63C7063}">
   <ds:schemaRefs>
     <ds:schemaRef ds:uri="http://schemas.openxmlformats.org/officeDocument/2006/bibliography"/>
   </ds:schemaRefs>

--- a/szakdolgozat/Kiss_János_XKMFL_Szakdolgozat.docx
+++ b/szakdolgozat/Kiss_János_XKMFL_Szakdolgozat.docx
@@ -128,7 +128,7 @@
       <w:hyperlink r:id="rId9" w:history="1">
         <w:r>
           <w:rPr>
-            <w:rStyle w:val="Hiperhivatkozs"/>
+            <w:rStyle w:val="Hyperlink"/>
             <w:b/>
             <w:bCs/>
             <w:color w:val="000000"/>
@@ -355,21 +355,7 @@
         <w:rPr>
           <w:szCs w:val="24"/>
         </w:rPr>
-        <w:t xml:space="preserve">adjunktus, </w:t>
-      </w:r>
-      <w:proofErr w:type="spellStart"/>
-      <w:r>
-        <w:rPr>
-          <w:szCs w:val="24"/>
-        </w:rPr>
-        <w:t>Ph.D</w:t>
-      </w:r>
-      <w:proofErr w:type="spellEnd"/>
-      <w:r>
-        <w:rPr>
-          <w:szCs w:val="24"/>
-        </w:rPr>
-        <w:t xml:space="preserve">. </w:t>
+        <w:t xml:space="preserve">adjunktus, Ph.D. </w:t>
       </w:r>
     </w:p>
     <w:p>
@@ -426,21 +412,7 @@
         <w:rPr>
           <w:szCs w:val="24"/>
         </w:rPr>
-        <w:t xml:space="preserve">Programtervező informatikus </w:t>
-      </w:r>
-      <w:proofErr w:type="spellStart"/>
-      <w:r>
-        <w:rPr>
-          <w:szCs w:val="24"/>
-        </w:rPr>
-        <w:t>BSc</w:t>
-      </w:r>
-      <w:proofErr w:type="spellEnd"/>
-      <w:r>
-        <w:rPr>
-          <w:szCs w:val="24"/>
-        </w:rPr>
-        <w:t xml:space="preserve">. </w:t>
+        <w:t xml:space="preserve">Programtervező informatikus BSc. </w:t>
       </w:r>
     </w:p>
     <w:p>
@@ -510,7 +482,7 @@
       <w:sdtContent>
         <w:p>
           <w:pPr>
-            <w:pStyle w:val="Tartalomjegyzkcmsora"/>
+            <w:pStyle w:val="TOCHeading"/>
             <w:spacing w:line="240" w:lineRule="auto"/>
             <w:contextualSpacing/>
           </w:pPr>
@@ -520,7 +492,7 @@
         </w:p>
         <w:p>
           <w:pPr>
-            <w:pStyle w:val="TJ1"/>
+            <w:pStyle w:val="TOC1"/>
             <w:tabs>
               <w:tab w:val="left" w:pos="440"/>
               <w:tab w:val="right" w:leader="dot" w:pos="9062"/>
@@ -544,7 +516,7 @@
           <w:hyperlink w:anchor="_Toc39628688" w:history="1">
             <w:r>
               <w:rPr>
-                <w:rStyle w:val="Hiperhivatkozs"/>
+                <w:rStyle w:val="Hyperlink"/>
                 <w:noProof/>
               </w:rPr>
               <w:t>1.</w:t>
@@ -560,7 +532,7 @@
             </w:r>
             <w:r>
               <w:rPr>
-                <w:rStyle w:val="Hiperhivatkozs"/>
+                <w:rStyle w:val="Hyperlink"/>
                 <w:noProof/>
               </w:rPr>
               <w:t>Bevezetés</w:t>
@@ -617,7 +589,7 @@
         </w:p>
         <w:p>
           <w:pPr>
-            <w:pStyle w:val="TJ2"/>
+            <w:pStyle w:val="TOC2"/>
             <w:tabs>
               <w:tab w:val="left" w:pos="880"/>
               <w:tab w:val="right" w:leader="dot" w:pos="9062"/>
@@ -632,7 +604,7 @@
           <w:hyperlink w:anchor="_Toc39628689" w:history="1">
             <w:r>
               <w:rPr>
-                <w:rStyle w:val="Hiperhivatkozs"/>
+                <w:rStyle w:val="Hyperlink"/>
                 <w:noProof/>
               </w:rPr>
               <w:t>1.1</w:t>
@@ -648,7 +620,7 @@
             </w:r>
             <w:r>
               <w:rPr>
-                <w:rStyle w:val="Hiperhivatkozs"/>
+                <w:rStyle w:val="Hyperlink"/>
                 <w:noProof/>
               </w:rPr>
               <w:t>Rövid ismertető</w:t>
@@ -705,7 +677,7 @@
         </w:p>
         <w:p>
           <w:pPr>
-            <w:pStyle w:val="TJ2"/>
+            <w:pStyle w:val="TOC2"/>
             <w:tabs>
               <w:tab w:val="left" w:pos="880"/>
               <w:tab w:val="right" w:leader="dot" w:pos="9062"/>
@@ -720,7 +692,7 @@
           <w:hyperlink w:anchor="_Toc39628690" w:history="1">
             <w:r>
               <w:rPr>
-                <w:rStyle w:val="Hiperhivatkozs"/>
+                <w:rStyle w:val="Hyperlink"/>
                 <w:noProof/>
               </w:rPr>
               <w:t>1.2</w:t>
@@ -736,7 +708,7 @@
             </w:r>
             <w:r>
               <w:rPr>
-                <w:rStyle w:val="Hiperhivatkozs"/>
+                <w:rStyle w:val="Hyperlink"/>
                 <w:noProof/>
               </w:rPr>
               <w:t>Motiváció</w:t>
@@ -793,7 +765,7 @@
         </w:p>
         <w:p>
           <w:pPr>
-            <w:pStyle w:val="TJ1"/>
+            <w:pStyle w:val="TOC1"/>
             <w:tabs>
               <w:tab w:val="left" w:pos="440"/>
               <w:tab w:val="right" w:leader="dot" w:pos="9062"/>
@@ -808,7 +780,7 @@
           <w:hyperlink w:anchor="_Toc39628691" w:history="1">
             <w:r>
               <w:rPr>
-                <w:rStyle w:val="Hiperhivatkozs"/>
+                <w:rStyle w:val="Hyperlink"/>
                 <w:noProof/>
               </w:rPr>
               <w:t>2.</w:t>
@@ -824,7 +796,7 @@
             </w:r>
             <w:r>
               <w:rPr>
-                <w:rStyle w:val="Hiperhivatkozs"/>
+                <w:rStyle w:val="Hyperlink"/>
                 <w:noProof/>
               </w:rPr>
               <w:t>Felhasználói dokumentáció</w:t>
@@ -881,7 +853,7 @@
         </w:p>
         <w:p>
           <w:pPr>
-            <w:pStyle w:val="TJ2"/>
+            <w:pStyle w:val="TOC2"/>
             <w:tabs>
               <w:tab w:val="left" w:pos="880"/>
               <w:tab w:val="right" w:leader="dot" w:pos="9062"/>
@@ -896,7 +868,7 @@
           <w:hyperlink w:anchor="_Toc39628692" w:history="1">
             <w:r>
               <w:rPr>
-                <w:rStyle w:val="Hiperhivatkozs"/>
+                <w:rStyle w:val="Hyperlink"/>
                 <w:noProof/>
               </w:rPr>
               <w:t>2.1</w:t>
@@ -912,7 +884,7 @@
             </w:r>
             <w:r>
               <w:rPr>
-                <w:rStyle w:val="Hiperhivatkozs"/>
+                <w:rStyle w:val="Hyperlink"/>
                 <w:noProof/>
               </w:rPr>
               <w:t>A program telepítése és telepítési előfeltételei</w:t>
@@ -969,7 +941,7 @@
         </w:p>
         <w:p>
           <w:pPr>
-            <w:pStyle w:val="TJ1"/>
+            <w:pStyle w:val="TOC1"/>
             <w:tabs>
               <w:tab w:val="left" w:pos="440"/>
               <w:tab w:val="right" w:leader="dot" w:pos="9062"/>
@@ -984,7 +956,7 @@
           <w:hyperlink w:anchor="_Toc39628693" w:history="1">
             <w:r>
               <w:rPr>
-                <w:rStyle w:val="Hiperhivatkozs"/>
+                <w:rStyle w:val="Hyperlink"/>
                 <w:noProof/>
               </w:rPr>
               <w:t>3.</w:t>
@@ -1000,7 +972,7 @@
             </w:r>
             <w:r>
               <w:rPr>
-                <w:rStyle w:val="Hiperhivatkozs"/>
+                <w:rStyle w:val="Hyperlink"/>
                 <w:noProof/>
               </w:rPr>
               <w:t>Fejlesztői dokumentáció</w:t>
@@ -1057,7 +1029,7 @@
         </w:p>
         <w:p>
           <w:pPr>
-            <w:pStyle w:val="TJ1"/>
+            <w:pStyle w:val="TOC1"/>
             <w:tabs>
               <w:tab w:val="right" w:leader="dot" w:pos="9062"/>
             </w:tabs>
@@ -1071,7 +1043,7 @@
           <w:hyperlink w:anchor="_Toc39628694" w:history="1">
             <w:r>
               <w:rPr>
-                <w:rStyle w:val="Hiperhivatkozs"/>
+                <w:rStyle w:val="Hyperlink"/>
                 <w:noProof/>
               </w:rPr>
               <w:t>Forrásjegyzet</w:t>
@@ -1160,7 +1132,7 @@
     </w:p>
     <w:p>
       <w:pPr>
-        <w:pStyle w:val="Cmsor1"/>
+        <w:pStyle w:val="Heading1"/>
         <w:numPr>
           <w:ilvl w:val="0"/>
           <w:numId w:val="5"/>
@@ -1180,7 +1152,7 @@
     </w:p>
     <w:p>
       <w:pPr>
-        <w:pStyle w:val="Cmsor2"/>
+        <w:pStyle w:val="Heading2"/>
         <w:numPr>
           <w:ilvl w:val="1"/>
           <w:numId w:val="10"/>
@@ -1203,7 +1175,7 @@
     </w:p>
     <w:p>
       <w:pPr>
-        <w:pStyle w:val="Cmsor2"/>
+        <w:pStyle w:val="Heading2"/>
         <w:numPr>
           <w:ilvl w:val="1"/>
           <w:numId w:val="5"/>
@@ -1233,15 +1205,7 @@
         <w:t xml:space="preserve"> még általános iskolában ismerkedtem meg és első pillanattól kezdve el voltam ámulva tőle. Egy számítógépes játékban valódi fizikát láttam</w:t>
       </w:r>
       <w:r>
-        <w:t xml:space="preserve"> méghozzá olyan sci-fi elemekkel, mint a teleportáció egybevetve. Abban a pillanatban tudtam, hogy aki egy ilyen dolgot meg tud valósítani az bármire képes, persze ekkor még nem tanultam programozni, így el sem tudtam képzelni, hogyan lehetne valami hasonlót megalkotni. </w:t>
-      </w:r>
-      <w:proofErr w:type="gramStart"/>
-      <w:r>
-        <w:t>Most</w:t>
-      </w:r>
-      <w:proofErr w:type="gramEnd"/>
-      <w:r>
-        <w:t xml:space="preserve"> hogy egyetemi tanulmányaim vége felé közeledem egy személyes próbatételként élem meg ezt a témát a többszemélyesség megalkotása pedig csak hab a tortán, hiszen soha nem dolgoztam még sem fizikával sem többszemélyes játékkal.</w:t>
+        <w:t xml:space="preserve"> méghozzá olyan sci-fi elemekkel, mint a teleportáció egybevetve. Abban a pillanatban tudtam, hogy aki egy ilyen dolgot meg tud valósítani az bármire képes, persze ekkor még nem tanultam programozni, így el sem tudtam képzelni, hogyan lehetne valami hasonlót megalkotni. Most hogy egyetemi tanulmányaim vége felé közeledem egy személyes próbatételként élem meg ezt a témát a többszemélyesség megalkotása pedig csak hab a tortán, hiszen soha nem dolgoztam még sem fizikával sem többszemélyes játékkal.</w:t>
       </w:r>
     </w:p>
     <w:p>
@@ -1260,7 +1224,7 @@
     </w:p>
     <w:p>
       <w:pPr>
-        <w:pStyle w:val="Cmsor1"/>
+        <w:pStyle w:val="Heading1"/>
         <w:numPr>
           <w:ilvl w:val="0"/>
           <w:numId w:val="10"/>
@@ -1278,27 +1242,12 @@
         <w:contextualSpacing/>
       </w:pPr>
       <w:r>
-        <w:t xml:space="preserve">Ez a fejezet bemutatja a játék </w:t>
-      </w:r>
-      <w:r>
-        <w:t xml:space="preserve">indításának előfeltételeit, </w:t>
-      </w:r>
-      <w:r>
-        <w:t xml:space="preserve">rendszerkövetelményeit, az elindításához szükséges </w:t>
-      </w:r>
-      <w:r>
-        <w:t>lépéseket</w:t>
-      </w:r>
-      <w:r>
-        <w:t xml:space="preserve"> és további instrukciókat, majd részletesen leírja a játék </w:t>
-      </w:r>
-      <w:r>
-        <w:t>működését és használtatát.</w:t>
-      </w:r>
-    </w:p>
-    <w:p>
-      <w:pPr>
-        <w:pStyle w:val="Cmsor2"/>
+        <w:t>Ez a fejezet bemutatja a játék indításának előfeltételeit, rendszerkövetelményeit, az elindításához szükséges lépéseket és további instrukciókat, majd részletesen leírja a játék működését és használtatát.</w:t>
+      </w:r>
+    </w:p>
+    <w:p>
+      <w:pPr>
+        <w:pStyle w:val="Heading2"/>
         <w:numPr>
           <w:ilvl w:val="1"/>
           <w:numId w:val="10"/>
@@ -1329,28 +1278,10 @@
         <w:t>A program egy webalkalmazás, így nincs szükség külön telepítésre, viszont szükségünk van a kliens oldalon egy modern böngészőre</w:t>
       </w:r>
       <w:r>
-        <w:t xml:space="preserve"> (pl.: </w:t>
-      </w:r>
-      <w:proofErr w:type="spellStart"/>
-      <w:r>
-        <w:t>google</w:t>
-      </w:r>
-      <w:proofErr w:type="spellEnd"/>
-      <w:r>
-        <w:t xml:space="preserve"> </w:t>
-      </w:r>
-      <w:proofErr w:type="spellStart"/>
-      <w:proofErr w:type="gramStart"/>
-      <w:r>
-        <w:t>chrome,Microsoft</w:t>
-      </w:r>
-      <w:proofErr w:type="spellEnd"/>
-      <w:proofErr w:type="gramEnd"/>
-      <w:r>
-        <w:t xml:space="preserve"> Edge)</w:t>
-      </w:r>
-      <w:r>
-        <w:t xml:space="preserve"> valamint npm csomagkezelőre, szerver oldalon pedig </w:t>
+        <w:t xml:space="preserve"> (pl.: google chrome,Microsoft Edge)</w:t>
+      </w:r>
+      <w:r>
+        <w:t xml:space="preserve"> valamint  szerver oldalon </w:t>
       </w:r>
       <w:r>
         <w:t>Node.js</w:t>
@@ -1359,32 +1290,15 @@
         <w:t xml:space="preserve"> keretrendszerre.</w:t>
       </w:r>
       <w:r>
-        <w:t xml:space="preserve"> A szerver és a kliens természetesen lehet azonos eszközön, </w:t>
-      </w:r>
-      <w:proofErr w:type="gramStart"/>
-      <w:r>
-        <w:t>viszont</w:t>
-      </w:r>
-      <w:proofErr w:type="gramEnd"/>
-      <w:r>
-        <w:t xml:space="preserve"> ha a két külön eszközt használunk akkor biztosítani kell a hálózaton való kommunikációt a két eszköz között ez megvalósítható </w:t>
+        <w:t xml:space="preserve"> A szerver és a kliens természetesen lehet azonos eszközön, viszont ha a két külön eszközt használunk akkor biztosítani kell a hálózaton való kommunikációt a két eszköz között ez megvalósítható </w:t>
       </w:r>
       <w:r>
         <w:rPr>
           <w:i/>
           <w:iCs/>
         </w:rPr>
-        <w:t>port-</w:t>
-      </w:r>
-      <w:proofErr w:type="spellStart"/>
-      <w:r>
-        <w:rPr>
-          <w:i/>
-          <w:iCs/>
-        </w:rPr>
-        <w:t>forwarding</w:t>
-      </w:r>
-      <w:proofErr w:type="spellEnd"/>
+        <w:t>port-forwarding</w:t>
+      </w:r>
       <w:r>
         <w:rPr>
           <w:i/>
@@ -1392,13 +1306,8 @@
         </w:rPr>
         <w:t>-</w:t>
       </w:r>
-      <w:proofErr w:type="spellStart"/>
-      <w:r>
-        <w:t>gal</w:t>
-      </w:r>
-      <w:proofErr w:type="spellEnd"/>
-      <w:r>
-        <w:t xml:space="preserve"> vagy LAN-os csatlakozással.</w:t>
+      <w:r>
+        <w:t>gal vagy LAN-os csatlakozással.</w:t>
       </w:r>
     </w:p>
     <w:p>
@@ -1412,168 +1321,238 @@
     </w:p>
     <w:p>
       <w:pPr>
-        <w:pStyle w:val="Listaszerbekezds"/>
+        <w:pStyle w:val="ListParagraph"/>
         <w:numPr>
           <w:ilvl w:val="0"/>
           <w:numId w:val="12"/>
         </w:numPr>
         <w:rPr>
-          <w:rStyle w:val="Finomhivatkozs"/>
+          <w:rStyle w:val="SubtleReference"/>
         </w:rPr>
       </w:pPr>
       <w:r>
         <w:rPr>
-          <w:rStyle w:val="Finomhivatkozs"/>
+          <w:rStyle w:val="SubtleReference"/>
         </w:rPr>
         <w:t xml:space="preserve">Op. rendszer: Windows </w:t>
       </w:r>
       <w:r>
         <w:rPr>
-          <w:rStyle w:val="Finomhivatkozs"/>
+          <w:rStyle w:val="SubtleReference"/>
         </w:rPr>
         <w:t>10</w:t>
       </w:r>
     </w:p>
     <w:p>
       <w:pPr>
-        <w:pStyle w:val="Listaszerbekezds"/>
+        <w:pStyle w:val="ListParagraph"/>
         <w:numPr>
           <w:ilvl w:val="0"/>
           <w:numId w:val="12"/>
         </w:numPr>
         <w:rPr>
-          <w:rStyle w:val="Finomhivatkozs"/>
+          <w:rStyle w:val="SubtleReference"/>
         </w:rPr>
       </w:pPr>
       <w:r>
         <w:rPr>
-          <w:rStyle w:val="Finomhivatkozs"/>
+          <w:rStyle w:val="SubtleReference"/>
         </w:rPr>
-        <w:t xml:space="preserve">Processzor: 2 </w:t>
-      </w:r>
-      <w:proofErr w:type="spellStart"/>
-      <w:r>
-        <w:rPr>
-          <w:rStyle w:val="Finomhivatkozs"/>
-        </w:rPr>
-        <w:t>Ghz</w:t>
-      </w:r>
-      <w:proofErr w:type="spellEnd"/>
-    </w:p>
-    <w:p>
-      <w:pPr>
-        <w:pStyle w:val="Listaszerbekezds"/>
+        <w:t>Processzor: 2 Ghz</w:t>
+      </w:r>
+    </w:p>
+    <w:p>
+      <w:pPr>
+        <w:pStyle w:val="ListParagraph"/>
         <w:numPr>
           <w:ilvl w:val="0"/>
           <w:numId w:val="12"/>
         </w:numPr>
         <w:rPr>
-          <w:rStyle w:val="Finomhivatkozs"/>
+          <w:rStyle w:val="SubtleReference"/>
         </w:rPr>
       </w:pPr>
       <w:r>
         <w:rPr>
-          <w:rStyle w:val="Finomhivatkozs"/>
+          <w:rStyle w:val="SubtleReference"/>
         </w:rPr>
         <w:t>Memória: 2 GB RAM</w:t>
       </w:r>
     </w:p>
     <w:p>
       <w:pPr>
-        <w:pStyle w:val="Listaszerbekezds"/>
+        <w:pStyle w:val="ListParagraph"/>
         <w:numPr>
           <w:ilvl w:val="0"/>
           <w:numId w:val="12"/>
         </w:numPr>
         <w:rPr>
-          <w:rStyle w:val="Finomhivatkozs"/>
+          <w:rStyle w:val="SubtleReference"/>
         </w:rPr>
       </w:pPr>
       <w:r>
         <w:rPr>
-          <w:rStyle w:val="Finomhivatkozs"/>
-        </w:rPr>
-        <w:t xml:space="preserve">Grafika: 256 </w:t>
-      </w:r>
-      <w:proofErr w:type="spellStart"/>
-      <w:r>
-        <w:rPr>
-          <w:rStyle w:val="Finomhivatkozs"/>
-        </w:rPr>
-        <w:t>mb</w:t>
-      </w:r>
-      <w:proofErr w:type="spellEnd"/>
-      <w:r>
-        <w:rPr>
-          <w:rStyle w:val="Finomhivatkozs"/>
-        </w:rPr>
-        <w:t xml:space="preserve"> </w:t>
-      </w:r>
-      <w:r>
-        <w:rPr>
-          <w:rStyle w:val="Finomhivatkozs"/>
-        </w:rPr>
-        <w:t>videó memória</w:t>
-      </w:r>
-    </w:p>
-    <w:p>
-      <w:pPr>
-        <w:pStyle w:val="Listaszerbekezds"/>
-        <w:numPr>
-          <w:ilvl w:val="0"/>
-          <w:numId w:val="12"/>
-        </w:numPr>
-        <w:rPr>
-          <w:rStyle w:val="Finomhivatkozs"/>
-        </w:rPr>
-      </w:pPr>
-      <w:r>
-        <w:rPr>
-          <w:rStyle w:val="Finomhivatkozs"/>
+          <w:rStyle w:val="SubtleReference"/>
         </w:rPr>
         <w:t xml:space="preserve">Tárhely: </w:t>
       </w:r>
       <w:r>
         <w:rPr>
-          <w:rStyle w:val="Finomhivatkozs"/>
+          <w:rStyle w:val="SubtleReference"/>
         </w:rPr>
         <w:t>50</w:t>
       </w:r>
       <w:r>
         <w:rPr>
-          <w:rStyle w:val="Finomhivatkozs"/>
+          <w:rStyle w:val="SubtleReference"/>
         </w:rPr>
         <w:t xml:space="preserve"> MB szabad hely</w:t>
       </w:r>
     </w:p>
     <w:p>
       <w:pPr>
-        <w:pStyle w:val="Cmsor2"/>
+        <w:pStyle w:val="Heading2"/>
         <w:numPr>
           <w:ilvl w:val="1"/>
           <w:numId w:val="10"/>
         </w:numPr>
       </w:pPr>
       <w:r>
-        <w:t>A szerver elindítása</w:t>
-      </w:r>
-    </w:p>
-    <w:p>
-      <w:r>
-        <w:t>config.js</w:t>
-      </w:r>
-      <w:bookmarkStart w:id="5" w:name="_GoBack"/>
-      <w:bookmarkEnd w:id="5"/>
-    </w:p>
-    <w:p>
-      <w:pPr>
-        <w:pStyle w:val="Cmsor2"/>
+        <w:t>A szerver</w:t>
+      </w:r>
+    </w:p>
+    <w:p>
+      <w:r>
+        <w:t>A jatek mukodesehez egz kituntetett szerverre van szukseg, amit futtathaatnuk a sajat gepunkon vagy akar egy tavoli gepen is az interneten</w:t>
+      </w:r>
+    </w:p>
+    <w:p>
+      <w:pPr>
+        <w:pStyle w:val="Heading2"/>
+        <w:numPr>
+          <w:ilvl w:val="2"/>
+          <w:numId w:val="10"/>
+        </w:numPr>
+      </w:pPr>
+      <w:r>
+        <w:t>Konfiguralasa</w:t>
+      </w:r>
+    </w:p>
+    <w:p>
+      <w:r>
+        <w:t xml:space="preserve">A szerver konfiguralasa  a config.js fajlban tortenik, parameterei: </w:t>
+      </w:r>
+    </w:p>
+    <w:p>
+      <w:pPr>
+        <w:pStyle w:val="ListParagraph"/>
+        <w:numPr>
+          <w:ilvl w:val="0"/>
+          <w:numId w:val="13"/>
+        </w:numPr>
+      </w:pPr>
+      <w:r>
+        <w:t>server_host:</w:t>
+      </w:r>
+      <w:r>
+        <w:t xml:space="preserve"> segitsegevel megadhato, hogy a szerver milyen ip cim alatt fusson, ha helyi szervert akarunk futtatni akkor ez nyugodtan lehet a ’localhost’ ertek</w:t>
+      </w:r>
+    </w:p>
+    <w:p>
+      <w:pPr>
+        <w:pStyle w:val="ListParagraph"/>
+        <w:numPr>
+          <w:ilvl w:val="0"/>
+          <w:numId w:val="13"/>
+        </w:numPr>
+      </w:pPr>
+      <w:r>
+        <w:t>server_port: segitsegevel megadhato, hogy a szervert melyik</w:t>
+      </w:r>
+      <w:r>
+        <w:t xml:space="preserve"> porton szolgaljuk ki. Itt erdemes egy 1024-nel nagyobb szamot megadni, hisz ez alatt a rendszer szamara lefoglalt portok vannak.</w:t>
+      </w:r>
+    </w:p>
+    <w:p>
+      <w:pPr>
+        <w:pStyle w:val="Heading2"/>
+        <w:numPr>
+          <w:ilvl w:val="2"/>
+          <w:numId w:val="10"/>
+        </w:numPr>
+      </w:pPr>
+      <w:r>
+        <w:lastRenderedPageBreak/>
+        <w:t>Elinditasa</w:t>
+      </w:r>
+    </w:p>
+    <w:p>
+      <w:r>
+        <w:t xml:space="preserve">A szerver elinditasahoz node.js keretrendszerre van szukseg, ami letoltheto innen: LINK-TO-NODE. </w:t>
+      </w:r>
+    </w:p>
+    <w:p>
+      <w:r>
+        <w:t>Ha mar rendelkezunk node.js-el  a gepunkon akkor a szervert indithatjuk manualisan parancssorbol: a szerver fomappajaba navigalunk es beirjuk a kovetkezo parancsot:”node gameserver.js”, vagy windows 10 alatt hasznalhatjuk a local_server.bat scriptet ami ugyanezt eredmenyezi</w:t>
+      </w:r>
+      <w:r>
+        <w:t>.</w:t>
+      </w:r>
+    </w:p>
+    <w:p>
+      <w:r>
+        <w:t>Ha a szerver nem dobott hibat akkor keszen all a kliensek fogadasara</w:t>
+      </w:r>
+    </w:p>
+    <w:p>
+      <w:r>
+        <w:t>Lehetseges hibak:</w:t>
+      </w:r>
+    </w:p>
+    <w:p>
+      <w:pPr>
+        <w:pStyle w:val="ListParagraph"/>
+        <w:numPr>
+          <w:ilvl w:val="0"/>
+          <w:numId w:val="14"/>
+        </w:numPr>
+      </w:pPr>
+      <w:r>
+        <w:t>Nincs node : hibauzenet: xzxxzxz</w:t>
+      </w:r>
+    </w:p>
+    <w:p>
+      <w:pPr>
+        <w:pStyle w:val="ListParagraph"/>
+        <w:numPr>
+          <w:ilvl w:val="0"/>
+          <w:numId w:val="14"/>
+        </w:numPr>
+      </w:pPr>
+      <w:r>
+        <w:t>A port mar foglalt; hibauzenet : asdsadasd</w:t>
+      </w:r>
+    </w:p>
+    <w:p>
+      <w:pPr>
+        <w:pStyle w:val="Heading2"/>
         <w:numPr>
           <w:ilvl w:val="1"/>
           <w:numId w:val="10"/>
         </w:numPr>
       </w:pPr>
       <w:r>
+        <w:t>Kliems</w:t>
+      </w:r>
+      <w:bookmarkStart w:id="5" w:name="_GoBack"/>
+      <w:bookmarkEnd w:id="5"/>
+    </w:p>
+    <w:p>
+      <w:pPr>
+        <w:pStyle w:val="ListParagraph"/>
+        <w:ind w:left="0"/>
+      </w:pPr>
+      <w:r>
         <w:t>Kliens kiszolgálása</w:t>
       </w:r>
     </w:p>
@@ -1582,28 +1561,12 @@
         <w:contextualSpacing/>
       </w:pPr>
       <w:r>
-        <w:t xml:space="preserve"> Itt be kell mutatnod az alkalmazásod, olyan szinten, hogy a felhasználó használni tudja. Itt lehet berakni képernyőképeket, amelyek segítik a program használatát. Itt le kell írnod milyen gépigény szükséges, hogyan kell telepíteni / elindítani. Itt gondolkodj úgy, hogy ha te lennél a felhasználó, akkor tudnád-e használni ezek alapján a programodat. Itt lehet </w:t>
-      </w:r>
-      <w:proofErr w:type="spellStart"/>
-      <w:r>
-        <w:t>use</w:t>
-      </w:r>
-      <w:proofErr w:type="spellEnd"/>
-      <w:r>
-        <w:t xml:space="preserve"> </w:t>
-      </w:r>
-      <w:proofErr w:type="spellStart"/>
-      <w:r>
-        <w:t>case-eket</w:t>
-      </w:r>
-      <w:proofErr w:type="spellEnd"/>
-      <w:r>
-        <w:t xml:space="preserve"> használni, hogy bemutasd az egyes funkciókat. </w:t>
-      </w:r>
-    </w:p>
-    <w:p>
-      <w:pPr>
-        <w:pStyle w:val="Cmsor1"/>
+        <w:t xml:space="preserve"> Itt be kell mutatnod az alkalmazásod, olyan szinten, hogy a felhasználó használni tudja. Itt lehet berakni képernyőképeket, amelyek segítik a program használatát. Itt le kell írnod milyen gépigény szükséges, hogyan kell telepíteni / elindítani. Itt gondolkodj úgy, hogy ha te lennél a felhasználó, akkor tudnád-e használni ezek alapján a programodat. Itt lehet use case-eket használni, hogy bemutasd az egyes funkciókat. </w:t>
+      </w:r>
+    </w:p>
+    <w:p>
+      <w:pPr>
+        <w:pStyle w:val="Heading1"/>
         <w:numPr>
           <w:ilvl w:val="0"/>
           <w:numId w:val="10"/>
@@ -1612,7 +1575,6 @@
       </w:pPr>
       <w:bookmarkStart w:id="6" w:name="_Toc39628693"/>
       <w:r>
-        <w:lastRenderedPageBreak/>
         <w:t>Fejlesztői dokumentáció</w:t>
       </w:r>
       <w:bookmarkEnd w:id="6"/>
@@ -1622,31 +1584,7 @@
         <w:contextualSpacing/>
       </w:pPr>
       <w:r>
-        <w:t xml:space="preserve">Itt egy másik szemszögből kell bemutatnod a programodat. Itt egy olyan fejlesztő vagy egy cégnél, akinek azt mondják, hogy fejlesszen hozzá ehhez a programhoz újabb funkciókat. Ekkor csak a fejlesztői dokumentáció áll rendelkezésedre, hogy megértsd, melyik modul mit csinál, és hogy hova kell nyúlnod, hogy meg tudd valósítani, amit kértek. Itt mutasd be a programod </w:t>
-      </w:r>
-      <w:proofErr w:type="spellStart"/>
-      <w:r>
-        <w:t>rétegeit</w:t>
-      </w:r>
-      <w:proofErr w:type="spellEnd"/>
-      <w:r>
-        <w:t xml:space="preserve">, adatbázist, táblákat, osztályokat, modulokat, fontosabb függvényeket, algoritmusokat, felhasználói eseteket, hálózati kommunikációt, fejlesztői környezetet. Itt szerepeljenek osztálydiagramok, UML ábrák. Itt lehet beszélni az üzemeltetésről is. Milyen időzített folyamatok vannak, hol van a </w:t>
-      </w:r>
-      <w:proofErr w:type="spellStart"/>
-      <w:r>
-        <w:t>logolás</w:t>
-      </w:r>
-      <w:proofErr w:type="spellEnd"/>
-      <w:r>
-        <w:t xml:space="preserve">, használ-e felhő </w:t>
-      </w:r>
-      <w:proofErr w:type="gramStart"/>
-      <w:r>
-        <w:t>rendszereket,</w:t>
-      </w:r>
-      <w:proofErr w:type="gramEnd"/>
-      <w:r>
-        <w:t xml:space="preserve"> stb. Ebbe a fejezetbe tartozik a </w:t>
+        <w:t xml:space="preserve">Itt egy másik szemszögből kell bemutatnod a programodat. Itt egy olyan fejlesztő vagy egy cégnél, akinek azt mondják, hogy fejlesszen hozzá ehhez a programhoz újabb funkciókat. Ekkor csak a fejlesztői dokumentáció áll rendelkezésedre, hogy megértsd, melyik modul mit csinál, és hogy hova kell nyúlnod, hogy meg tudd valósítani, amit kértek. Itt mutasd be a programod rétegeit, adatbázist, táblákat, osztályokat, modulokat, fontosabb függvényeket, algoritmusokat, felhasználói eseteket, hálózati kommunikációt, fejlesztői környezetet. Itt szerepeljenek osztálydiagramok, UML ábrák. Itt lehet beszélni az üzemeltetésről is. Milyen időzített folyamatok vannak, hol van a logolás, használ-e felhő rendszereket, stb. Ebbe a fejezetbe tartozik a </w:t>
       </w:r>
       <w:r>
         <w:rPr>
@@ -1655,7 +1593,11 @@
         <w:t>tesztelés</w:t>
       </w:r>
       <w:r>
-        <w:t xml:space="preserve"> is. Minden osztályodra legyen tesztelés is. Egység tesztek, felületi tesztek, integrációs tesztek stb. Ha nem tudsz automatikus tesztet írni a programodra, akkor csinálj teszt jegyzőkönyvet. Ebben leírod mi a funkció, amit tesztelsz és annak mi az elvárt kimenete, de nagyon sok tesztelő eszköz elérhető manapság. Olyanok is vannak, amelyek felületet képesek tesztelni.</w:t>
+        <w:t xml:space="preserve"> is. Minden osztályodra legyen tesztelés is. Egység tesztek, </w:t>
+      </w:r>
+      <w:r>
+        <w:lastRenderedPageBreak/>
+        <w:t>felületi tesztek, integrációs tesztek stb. Ha nem tudsz automatikus tesztet írni a programodra, akkor csinálj teszt jegyzőkönyvet. Ebben leírod mi a funkció, amit tesztelsz és annak mi az elvárt kimenete, de nagyon sok tesztelő eszköz elérhető manapság. Olyanok is vannak, amelyek felületet képesek tesztelni.</w:t>
       </w:r>
     </w:p>
     <w:p>
@@ -1699,7 +1641,7 @@
     </w:p>
     <w:p>
       <w:pPr>
-        <w:pStyle w:val="Cmsor1"/>
+        <w:pStyle w:val="Heading1"/>
         <w:contextualSpacing/>
         <w:rPr>
           <w:noProof/>
@@ -1748,7 +1690,7 @@
           </w:tcPr>
           <w:p>
             <w:pPr>
-              <w:pStyle w:val="Irodalomjegyzk"/>
+              <w:pStyle w:val="Bibliography"/>
               <w:contextualSpacing/>
               <w:rPr>
                 <w:rFonts w:eastAsiaTheme="minorEastAsia"/>
@@ -1770,7 +1712,7 @@
           </w:tcPr>
           <w:p>
             <w:pPr>
-              <w:pStyle w:val="Irodalomjegyzk"/>
+              <w:pStyle w:val="Bibliography"/>
               <w:contextualSpacing/>
               <w:rPr>
                 <w:rFonts w:eastAsiaTheme="minorEastAsia"/>
@@ -1797,7 +1739,7 @@
           </w:tcPr>
           <w:p>
             <w:pPr>
-              <w:pStyle w:val="Irodalomjegyzk"/>
+              <w:pStyle w:val="Bibliography"/>
               <w:contextualSpacing/>
               <w:rPr>
                 <w:rFonts w:eastAsiaTheme="minorEastAsia"/>
@@ -1819,7 +1761,7 @@
           </w:tcPr>
           <w:p>
             <w:pPr>
-              <w:pStyle w:val="Irodalomjegyzk"/>
+              <w:pStyle w:val="Bibliography"/>
               <w:contextualSpacing/>
               <w:rPr>
                 <w:rFonts w:eastAsiaTheme="minorEastAsia"/>
@@ -1846,7 +1788,7 @@
           </w:tcPr>
           <w:p>
             <w:pPr>
-              <w:pStyle w:val="Irodalomjegyzk"/>
+              <w:pStyle w:val="Bibliography"/>
               <w:contextualSpacing/>
               <w:rPr>
                 <w:rFonts w:eastAsiaTheme="minorEastAsia"/>
@@ -1868,7 +1810,7 @@
           </w:tcPr>
           <w:p>
             <w:pPr>
-              <w:pStyle w:val="Irodalomjegyzk"/>
+              <w:pStyle w:val="Bibliography"/>
               <w:contextualSpacing/>
               <w:rPr>
                 <w:rFonts w:eastAsiaTheme="minorEastAsia"/>
@@ -1895,7 +1837,7 @@
           </w:tcPr>
           <w:p>
             <w:pPr>
-              <w:pStyle w:val="Irodalomjegyzk"/>
+              <w:pStyle w:val="Bibliography"/>
               <w:contextualSpacing/>
               <w:rPr>
                 <w:rFonts w:eastAsiaTheme="minorEastAsia"/>
@@ -1917,7 +1859,7 @@
           </w:tcPr>
           <w:p>
             <w:pPr>
-              <w:pStyle w:val="Irodalomjegyzk"/>
+              <w:pStyle w:val="Bibliography"/>
               <w:contextualSpacing/>
               <w:rPr>
                 <w:rFonts w:eastAsiaTheme="minorEastAsia"/>
@@ -1944,7 +1886,7 @@
           </w:tcPr>
           <w:p>
             <w:pPr>
-              <w:pStyle w:val="Irodalomjegyzk"/>
+              <w:pStyle w:val="Bibliography"/>
               <w:contextualSpacing/>
               <w:rPr>
                 <w:rFonts w:eastAsiaTheme="minorEastAsia"/>
@@ -1966,7 +1908,7 @@
           </w:tcPr>
           <w:p>
             <w:pPr>
-              <w:pStyle w:val="Irodalomjegyzk"/>
+              <w:pStyle w:val="Bibliography"/>
               <w:contextualSpacing/>
               <w:rPr>
                 <w:rFonts w:eastAsiaTheme="minorEastAsia"/>
@@ -1993,7 +1935,7 @@
           </w:tcPr>
           <w:p>
             <w:pPr>
-              <w:pStyle w:val="Irodalomjegyzk"/>
+              <w:pStyle w:val="Bibliography"/>
               <w:contextualSpacing/>
               <w:rPr>
                 <w:rFonts w:eastAsiaTheme="minorEastAsia"/>
@@ -2015,7 +1957,7 @@
           </w:tcPr>
           <w:p>
             <w:pPr>
-              <w:pStyle w:val="Irodalomjegyzk"/>
+              <w:pStyle w:val="Bibliography"/>
               <w:contextualSpacing/>
               <w:rPr>
                 <w:rFonts w:eastAsiaTheme="minorEastAsia"/>
@@ -2042,7 +1984,7 @@
           </w:tcPr>
           <w:p>
             <w:pPr>
-              <w:pStyle w:val="Irodalomjegyzk"/>
+              <w:pStyle w:val="Bibliography"/>
               <w:contextualSpacing/>
               <w:rPr>
                 <w:rFonts w:eastAsiaTheme="minorEastAsia"/>
@@ -2064,7 +2006,7 @@
           </w:tcPr>
           <w:p>
             <w:pPr>
-              <w:pStyle w:val="Irodalomjegyzk"/>
+              <w:pStyle w:val="Bibliography"/>
               <w:contextualSpacing/>
               <w:rPr>
                 <w:rFonts w:eastAsiaTheme="minorEastAsia"/>
@@ -2091,7 +2033,7 @@
           </w:tcPr>
           <w:p>
             <w:pPr>
-              <w:pStyle w:val="Irodalomjegyzk"/>
+              <w:pStyle w:val="Bibliography"/>
               <w:contextualSpacing/>
               <w:rPr>
                 <w:rFonts w:eastAsiaTheme="minorEastAsia"/>
@@ -2113,7 +2055,7 @@
           </w:tcPr>
           <w:p>
             <w:pPr>
-              <w:pStyle w:val="Irodalomjegyzk"/>
+              <w:pStyle w:val="Bibliography"/>
               <w:contextualSpacing/>
               <w:rPr>
                 <w:rFonts w:eastAsiaTheme="minorEastAsia"/>
@@ -2140,7 +2082,7 @@
           </w:tcPr>
           <w:p>
             <w:pPr>
-              <w:pStyle w:val="Irodalomjegyzk"/>
+              <w:pStyle w:val="Bibliography"/>
               <w:contextualSpacing/>
               <w:rPr>
                 <w:rFonts w:eastAsiaTheme="minorEastAsia"/>
@@ -2162,7 +2104,7 @@
           </w:tcPr>
           <w:p>
             <w:pPr>
-              <w:pStyle w:val="Irodalomjegyzk"/>
+              <w:pStyle w:val="Bibliography"/>
               <w:contextualSpacing/>
               <w:rPr>
                 <w:rFonts w:eastAsiaTheme="minorEastAsia"/>
@@ -2248,7 +2190,7 @@
     <w:sdtContent>
       <w:p>
         <w:pPr>
-          <w:pStyle w:val="llb"/>
+          <w:pStyle w:val="Footer"/>
           <w:jc w:val="center"/>
         </w:pPr>
         <w:r>
@@ -2274,7 +2216,7 @@
   </w:sdt>
   <w:p>
     <w:pPr>
-      <w:pStyle w:val="llb"/>
+      <w:pStyle w:val="Footer"/>
     </w:pPr>
   </w:p>
 </w:ftr>
@@ -2655,6 +2597,119 @@
     </w:lvl>
   </w:abstractNum>
   <w:abstractNum w:abstractNumId="3" w15:restartNumberingAfterBreak="0">
+    <w:nsid w:val="1DC418C7"/>
+    <w:multiLevelType w:val="hybridMultilevel"/>
+    <w:tmpl w:val="78328DD8"/>
+    <w:lvl w:ilvl="0" w:tplc="04090001">
+      <w:start w:val="1"/>
+      <w:numFmt w:val="bullet"/>
+      <w:lvlText w:val=""/>
+      <w:lvlJc w:val="left"/>
+      <w:pPr>
+        <w:ind w:left="720" w:hanging="360"/>
+      </w:pPr>
+      <w:rPr>
+        <w:rFonts w:ascii="Symbol" w:hAnsi="Symbol" w:hint="default"/>
+      </w:rPr>
+    </w:lvl>
+    <w:lvl w:ilvl="1" w:tplc="04090003" w:tentative="1">
+      <w:start w:val="1"/>
+      <w:numFmt w:val="bullet"/>
+      <w:lvlText w:val="o"/>
+      <w:lvlJc w:val="left"/>
+      <w:pPr>
+        <w:ind w:left="1440" w:hanging="360"/>
+      </w:pPr>
+      <w:rPr>
+        <w:rFonts w:ascii="Courier New" w:hAnsi="Courier New" w:cs="Courier New" w:hint="default"/>
+      </w:rPr>
+    </w:lvl>
+    <w:lvl w:ilvl="2" w:tplc="04090005" w:tentative="1">
+      <w:start w:val="1"/>
+      <w:numFmt w:val="bullet"/>
+      <w:lvlText w:val=""/>
+      <w:lvlJc w:val="left"/>
+      <w:pPr>
+        <w:ind w:left="2160" w:hanging="360"/>
+      </w:pPr>
+      <w:rPr>
+        <w:rFonts w:ascii="Wingdings" w:hAnsi="Wingdings" w:hint="default"/>
+      </w:rPr>
+    </w:lvl>
+    <w:lvl w:ilvl="3" w:tplc="04090001" w:tentative="1">
+      <w:start w:val="1"/>
+      <w:numFmt w:val="bullet"/>
+      <w:lvlText w:val=""/>
+      <w:lvlJc w:val="left"/>
+      <w:pPr>
+        <w:ind w:left="2880" w:hanging="360"/>
+      </w:pPr>
+      <w:rPr>
+        <w:rFonts w:ascii="Symbol" w:hAnsi="Symbol" w:hint="default"/>
+      </w:rPr>
+    </w:lvl>
+    <w:lvl w:ilvl="4" w:tplc="04090003" w:tentative="1">
+      <w:start w:val="1"/>
+      <w:numFmt w:val="bullet"/>
+      <w:lvlText w:val="o"/>
+      <w:lvlJc w:val="left"/>
+      <w:pPr>
+        <w:ind w:left="3600" w:hanging="360"/>
+      </w:pPr>
+      <w:rPr>
+        <w:rFonts w:ascii="Courier New" w:hAnsi="Courier New" w:cs="Courier New" w:hint="default"/>
+      </w:rPr>
+    </w:lvl>
+    <w:lvl w:ilvl="5" w:tplc="04090005" w:tentative="1">
+      <w:start w:val="1"/>
+      <w:numFmt w:val="bullet"/>
+      <w:lvlText w:val=""/>
+      <w:lvlJc w:val="left"/>
+      <w:pPr>
+        <w:ind w:left="4320" w:hanging="360"/>
+      </w:pPr>
+      <w:rPr>
+        <w:rFonts w:ascii="Wingdings" w:hAnsi="Wingdings" w:hint="default"/>
+      </w:rPr>
+    </w:lvl>
+    <w:lvl w:ilvl="6" w:tplc="04090001" w:tentative="1">
+      <w:start w:val="1"/>
+      <w:numFmt w:val="bullet"/>
+      <w:lvlText w:val=""/>
+      <w:lvlJc w:val="left"/>
+      <w:pPr>
+        <w:ind w:left="5040" w:hanging="360"/>
+      </w:pPr>
+      <w:rPr>
+        <w:rFonts w:ascii="Symbol" w:hAnsi="Symbol" w:hint="default"/>
+      </w:rPr>
+    </w:lvl>
+    <w:lvl w:ilvl="7" w:tplc="04090003" w:tentative="1">
+      <w:start w:val="1"/>
+      <w:numFmt w:val="bullet"/>
+      <w:lvlText w:val="o"/>
+      <w:lvlJc w:val="left"/>
+      <w:pPr>
+        <w:ind w:left="5760" w:hanging="360"/>
+      </w:pPr>
+      <w:rPr>
+        <w:rFonts w:ascii="Courier New" w:hAnsi="Courier New" w:cs="Courier New" w:hint="default"/>
+      </w:rPr>
+    </w:lvl>
+    <w:lvl w:ilvl="8" w:tplc="04090005" w:tentative="1">
+      <w:start w:val="1"/>
+      <w:numFmt w:val="bullet"/>
+      <w:lvlText w:val=""/>
+      <w:lvlJc w:val="left"/>
+      <w:pPr>
+        <w:ind w:left="6480" w:hanging="360"/>
+      </w:pPr>
+      <w:rPr>
+        <w:rFonts w:ascii="Wingdings" w:hAnsi="Wingdings" w:hint="default"/>
+      </w:rPr>
+    </w:lvl>
+  </w:abstractNum>
+  <w:abstractNum w:abstractNumId="4" w15:restartNumberingAfterBreak="0">
     <w:nsid w:val="23A70459"/>
     <w:multiLevelType w:val="hybridMultilevel"/>
     <w:tmpl w:val="E83A9D22"/>
@@ -2767,7 +2822,7 @@
       </w:rPr>
     </w:lvl>
   </w:abstractNum>
-  <w:abstractNum w:abstractNumId="4" w15:restartNumberingAfterBreak="0">
+  <w:abstractNum w:abstractNumId="5" w15:restartNumberingAfterBreak="0">
     <w:nsid w:val="2EB476FF"/>
     <w:multiLevelType w:val="hybridMultilevel"/>
     <w:tmpl w:val="E6FCEFF2"/>
@@ -2880,7 +2935,7 @@
       </w:rPr>
     </w:lvl>
   </w:abstractNum>
-  <w:abstractNum w:abstractNumId="5" w15:restartNumberingAfterBreak="0">
+  <w:abstractNum w:abstractNumId="6" w15:restartNumberingAfterBreak="0">
     <w:nsid w:val="2EC20F97"/>
     <w:multiLevelType w:val="hybridMultilevel"/>
     <w:tmpl w:val="9DFA2E26"/>
@@ -2966,7 +3021,7 @@
       </w:pPr>
     </w:lvl>
   </w:abstractNum>
-  <w:abstractNum w:abstractNumId="6" w15:restartNumberingAfterBreak="0">
+  <w:abstractNum w:abstractNumId="7" w15:restartNumberingAfterBreak="0">
     <w:nsid w:val="34A97D5D"/>
     <w:multiLevelType w:val="hybridMultilevel"/>
     <w:tmpl w:val="549AF5A0"/>
@@ -3078,7 +3133,7 @@
       </w:rPr>
     </w:lvl>
   </w:abstractNum>
-  <w:abstractNum w:abstractNumId="7" w15:restartNumberingAfterBreak="0">
+  <w:abstractNum w:abstractNumId="8" w15:restartNumberingAfterBreak="0">
     <w:nsid w:val="38432E3A"/>
     <w:multiLevelType w:val="hybridMultilevel"/>
     <w:tmpl w:val="57A4C222"/>
@@ -3164,7 +3219,120 @@
       </w:pPr>
     </w:lvl>
   </w:abstractNum>
-  <w:abstractNum w:abstractNumId="8" w15:restartNumberingAfterBreak="0">
+  <w:abstractNum w:abstractNumId="9" w15:restartNumberingAfterBreak="0">
+    <w:nsid w:val="3ED70B61"/>
+    <w:multiLevelType w:val="hybridMultilevel"/>
+    <w:tmpl w:val="73AAC1CA"/>
+    <w:lvl w:ilvl="0" w:tplc="04090001">
+      <w:start w:val="1"/>
+      <w:numFmt w:val="bullet"/>
+      <w:lvlText w:val=""/>
+      <w:lvlJc w:val="left"/>
+      <w:pPr>
+        <w:ind w:left="720" w:hanging="360"/>
+      </w:pPr>
+      <w:rPr>
+        <w:rFonts w:ascii="Symbol" w:hAnsi="Symbol" w:hint="default"/>
+      </w:rPr>
+    </w:lvl>
+    <w:lvl w:ilvl="1" w:tplc="04090003" w:tentative="1">
+      <w:start w:val="1"/>
+      <w:numFmt w:val="bullet"/>
+      <w:lvlText w:val="o"/>
+      <w:lvlJc w:val="left"/>
+      <w:pPr>
+        <w:ind w:left="1440" w:hanging="360"/>
+      </w:pPr>
+      <w:rPr>
+        <w:rFonts w:ascii="Courier New" w:hAnsi="Courier New" w:cs="Courier New" w:hint="default"/>
+      </w:rPr>
+    </w:lvl>
+    <w:lvl w:ilvl="2" w:tplc="04090005" w:tentative="1">
+      <w:start w:val="1"/>
+      <w:numFmt w:val="bullet"/>
+      <w:lvlText w:val=""/>
+      <w:lvlJc w:val="left"/>
+      <w:pPr>
+        <w:ind w:left="2160" w:hanging="360"/>
+      </w:pPr>
+      <w:rPr>
+        <w:rFonts w:ascii="Wingdings" w:hAnsi="Wingdings" w:hint="default"/>
+      </w:rPr>
+    </w:lvl>
+    <w:lvl w:ilvl="3" w:tplc="04090001" w:tentative="1">
+      <w:start w:val="1"/>
+      <w:numFmt w:val="bullet"/>
+      <w:lvlText w:val=""/>
+      <w:lvlJc w:val="left"/>
+      <w:pPr>
+        <w:ind w:left="2880" w:hanging="360"/>
+      </w:pPr>
+      <w:rPr>
+        <w:rFonts w:ascii="Symbol" w:hAnsi="Symbol" w:hint="default"/>
+      </w:rPr>
+    </w:lvl>
+    <w:lvl w:ilvl="4" w:tplc="04090003" w:tentative="1">
+      <w:start w:val="1"/>
+      <w:numFmt w:val="bullet"/>
+      <w:lvlText w:val="o"/>
+      <w:lvlJc w:val="left"/>
+      <w:pPr>
+        <w:ind w:left="3600" w:hanging="360"/>
+      </w:pPr>
+      <w:rPr>
+        <w:rFonts w:ascii="Courier New" w:hAnsi="Courier New" w:cs="Courier New" w:hint="default"/>
+      </w:rPr>
+    </w:lvl>
+    <w:lvl w:ilvl="5" w:tplc="04090005" w:tentative="1">
+      <w:start w:val="1"/>
+      <w:numFmt w:val="bullet"/>
+      <w:lvlText w:val=""/>
+      <w:lvlJc w:val="left"/>
+      <w:pPr>
+        <w:ind w:left="4320" w:hanging="360"/>
+      </w:pPr>
+      <w:rPr>
+        <w:rFonts w:ascii="Wingdings" w:hAnsi="Wingdings" w:hint="default"/>
+      </w:rPr>
+    </w:lvl>
+    <w:lvl w:ilvl="6" w:tplc="04090001" w:tentative="1">
+      <w:start w:val="1"/>
+      <w:numFmt w:val="bullet"/>
+      <w:lvlText w:val=""/>
+      <w:lvlJc w:val="left"/>
+      <w:pPr>
+        <w:ind w:left="5040" w:hanging="360"/>
+      </w:pPr>
+      <w:rPr>
+        <w:rFonts w:ascii="Symbol" w:hAnsi="Symbol" w:hint="default"/>
+      </w:rPr>
+    </w:lvl>
+    <w:lvl w:ilvl="7" w:tplc="04090003" w:tentative="1">
+      <w:start w:val="1"/>
+      <w:numFmt w:val="bullet"/>
+      <w:lvlText w:val="o"/>
+      <w:lvlJc w:val="left"/>
+      <w:pPr>
+        <w:ind w:left="5760" w:hanging="360"/>
+      </w:pPr>
+      <w:rPr>
+        <w:rFonts w:ascii="Courier New" w:hAnsi="Courier New" w:cs="Courier New" w:hint="default"/>
+      </w:rPr>
+    </w:lvl>
+    <w:lvl w:ilvl="8" w:tplc="04090005" w:tentative="1">
+      <w:start w:val="1"/>
+      <w:numFmt w:val="bullet"/>
+      <w:lvlText w:val=""/>
+      <w:lvlJc w:val="left"/>
+      <w:pPr>
+        <w:ind w:left="6480" w:hanging="360"/>
+      </w:pPr>
+      <w:rPr>
+        <w:rFonts w:ascii="Wingdings" w:hAnsi="Wingdings" w:hint="default"/>
+      </w:rPr>
+    </w:lvl>
+  </w:abstractNum>
+  <w:abstractNum w:abstractNumId="10" w15:restartNumberingAfterBreak="0">
     <w:nsid w:val="3FA13CFF"/>
     <w:multiLevelType w:val="hybridMultilevel"/>
     <w:tmpl w:val="3504623E"/>
@@ -3276,7 +3444,7 @@
       </w:rPr>
     </w:lvl>
   </w:abstractNum>
-  <w:abstractNum w:abstractNumId="9" w15:restartNumberingAfterBreak="0">
+  <w:abstractNum w:abstractNumId="11" w15:restartNumberingAfterBreak="0">
     <w:nsid w:val="407927D8"/>
     <w:multiLevelType w:val="hybridMultilevel"/>
     <w:tmpl w:val="A89261CC"/>
@@ -3389,7 +3557,7 @@
       </w:rPr>
     </w:lvl>
   </w:abstractNum>
-  <w:abstractNum w:abstractNumId="10" w15:restartNumberingAfterBreak="0">
+  <w:abstractNum w:abstractNumId="12" w15:restartNumberingAfterBreak="0">
     <w:nsid w:val="43682E61"/>
     <w:multiLevelType w:val="hybridMultilevel"/>
     <w:tmpl w:val="1646C808"/>
@@ -3475,7 +3643,7 @@
       </w:pPr>
     </w:lvl>
   </w:abstractNum>
-  <w:abstractNum w:abstractNumId="11" w15:restartNumberingAfterBreak="0">
+  <w:abstractNum w:abstractNumId="13" w15:restartNumberingAfterBreak="0">
     <w:nsid w:val="66D017BB"/>
     <w:multiLevelType w:val="multilevel"/>
     <w:tmpl w:val="B9884872"/>
@@ -3594,40 +3762,46 @@
     </w:lvl>
   </w:abstractNum>
   <w:num w:numId="1">
+    <w:abstractNumId w:val="7"/>
+  </w:num>
+  <w:num w:numId="2">
     <w:abstractNumId w:val="6"/>
   </w:num>
-  <w:num w:numId="2">
-    <w:abstractNumId w:val="5"/>
-  </w:num>
   <w:num w:numId="3">
-    <w:abstractNumId w:val="10"/>
+    <w:abstractNumId w:val="12"/>
   </w:num>
   <w:num w:numId="4">
-    <w:abstractNumId w:val="7"/>
+    <w:abstractNumId w:val="8"/>
   </w:num>
   <w:num w:numId="5">
-    <w:abstractNumId w:val="11"/>
+    <w:abstractNumId w:val="13"/>
   </w:num>
   <w:num w:numId="6">
-    <w:abstractNumId w:val="8"/>
+    <w:abstractNumId w:val="10"/>
   </w:num>
   <w:num w:numId="7">
     <w:abstractNumId w:val="1"/>
   </w:num>
   <w:num w:numId="8">
-    <w:abstractNumId w:val="9"/>
+    <w:abstractNumId w:val="11"/>
   </w:num>
   <w:num w:numId="9">
-    <w:abstractNumId w:val="3"/>
+    <w:abstractNumId w:val="4"/>
   </w:num>
   <w:num w:numId="10">
     <w:abstractNumId w:val="0"/>
   </w:num>
   <w:num w:numId="11">
-    <w:abstractNumId w:val="4"/>
+    <w:abstractNumId w:val="5"/>
   </w:num>
   <w:num w:numId="12">
     <w:abstractNumId w:val="2"/>
+  </w:num>
+  <w:num w:numId="13">
+    <w:abstractNumId w:val="9"/>
+  </w:num>
+  <w:num w:numId="14">
+    <w:abstractNumId w:val="3"/>
   </w:num>
 </w:numbering>
 </file>
@@ -3649,7 +3823,7 @@
       </w:pPr>
     </w:pPrDefault>
   </w:docDefaults>
-  <w:latentStyles w:defLockedState="0" w:defUIPriority="99" w:defSemiHidden="0" w:defUnhideWhenUsed="0" w:defQFormat="0" w:count="377">
+  <w:latentStyles w:defLockedState="0" w:defUIPriority="99" w:defSemiHidden="0" w:defUnhideWhenUsed="0" w:defQFormat="0" w:count="376">
     <w:lsdException w:name="Normal" w:uiPriority="0" w:qFormat="1"/>
     <w:lsdException w:name="heading 1" w:uiPriority="9" w:qFormat="1"/>
     <w:lsdException w:name="heading 2" w:semiHidden="1" w:uiPriority="9" w:unhideWhenUsed="1" w:qFormat="1"/>
@@ -4026,9 +4200,8 @@
     <w:lsdException w:name="Hashtag" w:semiHidden="1" w:unhideWhenUsed="1"/>
     <w:lsdException w:name="Unresolved Mention" w:semiHidden="1" w:unhideWhenUsed="1"/>
     <w:lsdException w:name="Smart Link" w:semiHidden="1" w:unhideWhenUsed="1"/>
-    <w:lsdException w:name="Smart Link Error" w:semiHidden="1" w:unhideWhenUsed="1"/>
   </w:latentStyles>
-  <w:style w:type="paragraph" w:default="1" w:styleId="Norml">
+  <w:style w:type="paragraph" w:default="1" w:styleId="Normal">
     <w:name w:val="Normal"/>
     <w:qFormat/>
     <w:rsid w:val="005E3AB9"/>
@@ -4039,11 +4212,11 @@
       <w:sz w:val="24"/>
     </w:rPr>
   </w:style>
-  <w:style w:type="paragraph" w:styleId="Cmsor1">
+  <w:style w:type="paragraph" w:styleId="Heading1">
     <w:name w:val="heading 1"/>
-    <w:basedOn w:val="Norml"/>
-    <w:next w:val="Norml"/>
-    <w:link w:val="Cmsor1Char"/>
+    <w:basedOn w:val="Normal"/>
+    <w:next w:val="Normal"/>
+    <w:link w:val="Heading1Char"/>
     <w:uiPriority w:val="9"/>
     <w:qFormat/>
     <w:rsid w:val="006A72C1"/>
@@ -4062,11 +4235,11 @@
       <w:szCs w:val="28"/>
     </w:rPr>
   </w:style>
-  <w:style w:type="paragraph" w:styleId="Cmsor2">
+  <w:style w:type="paragraph" w:styleId="Heading2">
     <w:name w:val="heading 2"/>
-    <w:basedOn w:val="Norml"/>
-    <w:next w:val="Norml"/>
-    <w:link w:val="Cmsor2Char"/>
+    <w:basedOn w:val="Normal"/>
+    <w:next w:val="Normal"/>
+    <w:link w:val="Heading2Char"/>
     <w:uiPriority w:val="9"/>
     <w:unhideWhenUsed/>
     <w:qFormat/>
@@ -4086,13 +4259,34 @@
       <w:szCs w:val="26"/>
     </w:rPr>
   </w:style>
-  <w:style w:type="character" w:default="1" w:styleId="Bekezdsalapbettpusa">
+  <w:style w:type="paragraph" w:styleId="Heading3">
+    <w:name w:val="heading 3"/>
+    <w:basedOn w:val="Normal"/>
+    <w:next w:val="Normal"/>
+    <w:link w:val="Heading3Char"/>
+    <w:uiPriority w:val="9"/>
+    <w:unhideWhenUsed/>
+    <w:qFormat/>
+    <w:rsid w:val="005876D1"/>
+    <w:pPr>
+      <w:keepNext/>
+      <w:keepLines/>
+      <w:spacing w:before="40" w:after="0"/>
+      <w:outlineLvl w:val="2"/>
+    </w:pPr>
+    <w:rPr>
+      <w:rFonts w:asciiTheme="majorHAnsi" w:eastAsiaTheme="majorEastAsia" w:hAnsiTheme="majorHAnsi" w:cstheme="majorBidi"/>
+      <w:color w:val="243F60" w:themeColor="accent1" w:themeShade="7F"/>
+      <w:szCs w:val="24"/>
+    </w:rPr>
+  </w:style>
+  <w:style w:type="character" w:default="1" w:styleId="DefaultParagraphFont">
     <w:name w:val="Default Paragraph Font"/>
     <w:uiPriority w:val="1"/>
     <w:semiHidden/>
     <w:unhideWhenUsed/>
   </w:style>
-  <w:style w:type="table" w:default="1" w:styleId="Normltblzat">
+  <w:style w:type="table" w:default="1" w:styleId="TableNormal">
     <w:name w:val="Normal Table"/>
     <w:uiPriority w:val="99"/>
     <w:semiHidden/>
@@ -4107,15 +4301,15 @@
       </w:tblCellMar>
     </w:tblPr>
   </w:style>
-  <w:style w:type="numbering" w:default="1" w:styleId="Nemlista">
+  <w:style w:type="numbering" w:default="1" w:styleId="NoList">
     <w:name w:val="No List"/>
     <w:uiPriority w:val="99"/>
     <w:semiHidden/>
     <w:unhideWhenUsed/>
   </w:style>
-  <w:style w:type="character" w:styleId="Hiperhivatkozs">
+  <w:style w:type="character" w:styleId="Hyperlink">
     <w:name w:val="Hyperlink"/>
-    <w:basedOn w:val="Bekezdsalapbettpusa"/>
+    <w:basedOn w:val="DefaultParagraphFont"/>
     <w:uiPriority w:val="99"/>
     <w:unhideWhenUsed/>
     <w:rsid w:val="00B84934"/>
@@ -4124,10 +4318,10 @@
       <w:u w:val="single"/>
     </w:rPr>
   </w:style>
-  <w:style w:type="paragraph" w:styleId="Buborkszveg">
+  <w:style w:type="paragraph" w:styleId="BalloonText">
     <w:name w:val="Balloon Text"/>
-    <w:basedOn w:val="Norml"/>
-    <w:link w:val="BuborkszvegChar"/>
+    <w:basedOn w:val="Normal"/>
+    <w:link w:val="BalloonTextChar"/>
     <w:uiPriority w:val="99"/>
     <w:semiHidden/>
     <w:unhideWhenUsed/>
@@ -4141,10 +4335,10 @@
       <w:szCs w:val="16"/>
     </w:rPr>
   </w:style>
-  <w:style w:type="character" w:customStyle="1" w:styleId="BuborkszvegChar">
-    <w:name w:val="Buborékszöveg Char"/>
-    <w:basedOn w:val="Bekezdsalapbettpusa"/>
-    <w:link w:val="Buborkszveg"/>
+  <w:style w:type="character" w:customStyle="1" w:styleId="BalloonTextChar">
+    <w:name w:val="Balloon Text Char"/>
+    <w:basedOn w:val="DefaultParagraphFont"/>
+    <w:link w:val="BalloonText"/>
     <w:uiPriority w:val="99"/>
     <w:semiHidden/>
     <w:rsid w:val="00B84934"/>
@@ -4154,10 +4348,10 @@
       <w:szCs w:val="16"/>
     </w:rPr>
   </w:style>
-  <w:style w:type="character" w:customStyle="1" w:styleId="Cmsor1Char">
-    <w:name w:val="Címsor 1 Char"/>
-    <w:basedOn w:val="Bekezdsalapbettpusa"/>
-    <w:link w:val="Cmsor1"/>
+  <w:style w:type="character" w:customStyle="1" w:styleId="Heading1Char">
+    <w:name w:val="Heading 1 Char"/>
+    <w:basedOn w:val="DefaultParagraphFont"/>
+    <w:link w:val="Heading1"/>
     <w:uiPriority w:val="9"/>
     <w:rsid w:val="006A72C1"/>
     <w:rPr>
@@ -4169,10 +4363,10 @@
       <w:szCs w:val="28"/>
     </w:rPr>
   </w:style>
-  <w:style w:type="character" w:customStyle="1" w:styleId="Cmsor2Char">
-    <w:name w:val="Címsor 2 Char"/>
-    <w:basedOn w:val="Bekezdsalapbettpusa"/>
-    <w:link w:val="Cmsor2"/>
+  <w:style w:type="character" w:customStyle="1" w:styleId="Heading2Char">
+    <w:name w:val="Heading 2 Char"/>
+    <w:basedOn w:val="DefaultParagraphFont"/>
+    <w:link w:val="Heading2"/>
     <w:uiPriority w:val="9"/>
     <w:rsid w:val="006A72C1"/>
     <w:rPr>
@@ -4184,9 +4378,9 @@
       <w:szCs w:val="26"/>
     </w:rPr>
   </w:style>
-  <w:style w:type="paragraph" w:styleId="Listaszerbekezds">
+  <w:style w:type="paragraph" w:styleId="ListParagraph">
     <w:name w:val="List Paragraph"/>
-    <w:basedOn w:val="Norml"/>
+    <w:basedOn w:val="Normal"/>
     <w:uiPriority w:val="34"/>
     <w:qFormat/>
     <w:rsid w:val="00CF1FE6"/>
@@ -4195,10 +4389,10 @@
       <w:contextualSpacing/>
     </w:pPr>
   </w:style>
-  <w:style w:type="paragraph" w:styleId="Tartalomjegyzkcmsora">
+  <w:style w:type="paragraph" w:styleId="TOCHeading">
     <w:name w:val="TOC Heading"/>
-    <w:basedOn w:val="Cmsor1"/>
-    <w:next w:val="Norml"/>
+    <w:basedOn w:val="Heading1"/>
+    <w:next w:val="Normal"/>
     <w:uiPriority w:val="39"/>
     <w:semiHidden/>
     <w:unhideWhenUsed/>
@@ -4211,10 +4405,10 @@
       <w:lang w:eastAsia="hu-HU"/>
     </w:rPr>
   </w:style>
-  <w:style w:type="paragraph" w:styleId="TJ1">
+  <w:style w:type="paragraph" w:styleId="TOC1">
     <w:name w:val="toc 1"/>
-    <w:basedOn w:val="Norml"/>
-    <w:next w:val="Norml"/>
+    <w:basedOn w:val="Normal"/>
+    <w:next w:val="Normal"/>
     <w:autoRedefine/>
     <w:uiPriority w:val="39"/>
     <w:unhideWhenUsed/>
@@ -4223,10 +4417,10 @@
       <w:spacing w:after="100"/>
     </w:pPr>
   </w:style>
-  <w:style w:type="paragraph" w:styleId="TJ2">
+  <w:style w:type="paragraph" w:styleId="TOC2">
     <w:name w:val="toc 2"/>
-    <w:basedOn w:val="Norml"/>
-    <w:next w:val="Norml"/>
+    <w:basedOn w:val="Normal"/>
+    <w:next w:val="Normal"/>
     <w:autoRedefine/>
     <w:uiPriority w:val="39"/>
     <w:unhideWhenUsed/>
@@ -4236,10 +4430,10 @@
       <w:ind w:left="220"/>
     </w:pPr>
   </w:style>
-  <w:style w:type="paragraph" w:styleId="Kpalrs">
+  <w:style w:type="paragraph" w:styleId="Caption">
     <w:name w:val="caption"/>
-    <w:basedOn w:val="Norml"/>
-    <w:next w:val="Norml"/>
+    <w:basedOn w:val="Normal"/>
+    <w:next w:val="Normal"/>
     <w:uiPriority w:val="35"/>
     <w:unhideWhenUsed/>
     <w:qFormat/>
@@ -4255,9 +4449,9 @@
       <w:szCs w:val="18"/>
     </w:rPr>
   </w:style>
-  <w:style w:type="table" w:styleId="Rcsostblzat">
+  <w:style w:type="table" w:styleId="TableGrid">
     <w:name w:val="Table Grid"/>
-    <w:basedOn w:val="Normltblzat"/>
+    <w:basedOn w:val="TableNormal"/>
     <w:uiPriority w:val="59"/>
     <w:rsid w:val="00F373B0"/>
     <w:pPr>
@@ -4274,10 +4468,10 @@
       </w:tblBorders>
     </w:tblPr>
   </w:style>
-  <w:style w:type="paragraph" w:styleId="Vgjegyzetszvege">
+  <w:style w:type="paragraph" w:styleId="EndnoteText">
     <w:name w:val="endnote text"/>
-    <w:basedOn w:val="Norml"/>
-    <w:link w:val="VgjegyzetszvegeChar"/>
+    <w:basedOn w:val="Normal"/>
+    <w:link w:val="EndnoteTextChar"/>
     <w:uiPriority w:val="99"/>
     <w:semiHidden/>
     <w:unhideWhenUsed/>
@@ -4290,10 +4484,10 @@
       <w:szCs w:val="20"/>
     </w:rPr>
   </w:style>
-  <w:style w:type="character" w:customStyle="1" w:styleId="VgjegyzetszvegeChar">
-    <w:name w:val="Végjegyzet szövege Char"/>
-    <w:basedOn w:val="Bekezdsalapbettpusa"/>
-    <w:link w:val="Vgjegyzetszvege"/>
+  <w:style w:type="character" w:customStyle="1" w:styleId="EndnoteTextChar">
+    <w:name w:val="Endnote Text Char"/>
+    <w:basedOn w:val="DefaultParagraphFont"/>
+    <w:link w:val="EndnoteText"/>
     <w:uiPriority w:val="99"/>
     <w:semiHidden/>
     <w:rsid w:val="00F373B0"/>
@@ -4302,9 +4496,9 @@
       <w:szCs w:val="20"/>
     </w:rPr>
   </w:style>
-  <w:style w:type="character" w:styleId="Vgjegyzet-hivatkozs">
+  <w:style w:type="character" w:styleId="EndnoteReference">
     <w:name w:val="endnote reference"/>
-    <w:basedOn w:val="Bekezdsalapbettpusa"/>
+    <w:basedOn w:val="DefaultParagraphFont"/>
     <w:uiPriority w:val="99"/>
     <w:semiHidden/>
     <w:unhideWhenUsed/>
@@ -4313,18 +4507,18 @@
       <w:vertAlign w:val="superscript"/>
     </w:rPr>
   </w:style>
-  <w:style w:type="paragraph" w:styleId="Irodalomjegyzk">
+  <w:style w:type="paragraph" w:styleId="Bibliography">
     <w:name w:val="Bibliography"/>
-    <w:basedOn w:val="Norml"/>
-    <w:next w:val="Norml"/>
+    <w:basedOn w:val="Normal"/>
+    <w:next w:val="Normal"/>
     <w:uiPriority w:val="37"/>
     <w:unhideWhenUsed/>
     <w:rsid w:val="00E72055"/>
   </w:style>
-  <w:style w:type="paragraph" w:styleId="Lbjegyzetszveg">
+  <w:style w:type="paragraph" w:styleId="FootnoteText">
     <w:name w:val="footnote text"/>
-    <w:basedOn w:val="Norml"/>
-    <w:link w:val="LbjegyzetszvegChar"/>
+    <w:basedOn w:val="Normal"/>
+    <w:link w:val="FootnoteTextChar"/>
     <w:uiPriority w:val="99"/>
     <w:semiHidden/>
     <w:unhideWhenUsed/>
@@ -4337,10 +4531,10 @@
       <w:szCs w:val="20"/>
     </w:rPr>
   </w:style>
-  <w:style w:type="character" w:customStyle="1" w:styleId="LbjegyzetszvegChar">
-    <w:name w:val="Lábjegyzetszöveg Char"/>
-    <w:basedOn w:val="Bekezdsalapbettpusa"/>
-    <w:link w:val="Lbjegyzetszveg"/>
+  <w:style w:type="character" w:customStyle="1" w:styleId="FootnoteTextChar">
+    <w:name w:val="Footnote Text Char"/>
+    <w:basedOn w:val="DefaultParagraphFont"/>
+    <w:link w:val="FootnoteText"/>
     <w:uiPriority w:val="99"/>
     <w:semiHidden/>
     <w:rsid w:val="0024150E"/>
@@ -4349,9 +4543,9 @@
       <w:szCs w:val="20"/>
     </w:rPr>
   </w:style>
-  <w:style w:type="character" w:styleId="Lbjegyzet-hivatkozs">
+  <w:style w:type="character" w:styleId="FootnoteReference">
     <w:name w:val="footnote reference"/>
-    <w:basedOn w:val="Bekezdsalapbettpusa"/>
+    <w:basedOn w:val="DefaultParagraphFont"/>
     <w:uiPriority w:val="99"/>
     <w:semiHidden/>
     <w:unhideWhenUsed/>
@@ -4360,10 +4554,10 @@
       <w:vertAlign w:val="superscript"/>
     </w:rPr>
   </w:style>
-  <w:style w:type="paragraph" w:styleId="lfej">
+  <w:style w:type="paragraph" w:styleId="Header">
     <w:name w:val="header"/>
-    <w:basedOn w:val="Norml"/>
-    <w:link w:val="lfejChar"/>
+    <w:basedOn w:val="Normal"/>
+    <w:link w:val="HeaderChar"/>
     <w:uiPriority w:val="99"/>
     <w:unhideWhenUsed/>
     <w:rsid w:val="006B1033"/>
@@ -4375,17 +4569,17 @@
       <w:spacing w:after="0" w:line="240" w:lineRule="auto"/>
     </w:pPr>
   </w:style>
-  <w:style w:type="character" w:customStyle="1" w:styleId="lfejChar">
-    <w:name w:val="Élőfej Char"/>
-    <w:basedOn w:val="Bekezdsalapbettpusa"/>
-    <w:link w:val="lfej"/>
+  <w:style w:type="character" w:customStyle="1" w:styleId="HeaderChar">
+    <w:name w:val="Header Char"/>
+    <w:basedOn w:val="DefaultParagraphFont"/>
+    <w:link w:val="Header"/>
     <w:uiPriority w:val="99"/>
     <w:rsid w:val="006B1033"/>
   </w:style>
-  <w:style w:type="paragraph" w:styleId="llb">
+  <w:style w:type="paragraph" w:styleId="Footer">
     <w:name w:val="footer"/>
-    <w:basedOn w:val="Norml"/>
-    <w:link w:val="llbChar"/>
+    <w:basedOn w:val="Normal"/>
+    <w:link w:val="FooterChar"/>
     <w:uiPriority w:val="99"/>
     <w:unhideWhenUsed/>
     <w:rsid w:val="006B1033"/>
@@ -4397,22 +4591,35 @@
       <w:spacing w:after="0" w:line="240" w:lineRule="auto"/>
     </w:pPr>
   </w:style>
-  <w:style w:type="character" w:customStyle="1" w:styleId="llbChar">
-    <w:name w:val="Élőláb Char"/>
-    <w:basedOn w:val="Bekezdsalapbettpusa"/>
-    <w:link w:val="llb"/>
+  <w:style w:type="character" w:customStyle="1" w:styleId="FooterChar">
+    <w:name w:val="Footer Char"/>
+    <w:basedOn w:val="DefaultParagraphFont"/>
+    <w:link w:val="Footer"/>
     <w:uiPriority w:val="99"/>
     <w:rsid w:val="006B1033"/>
   </w:style>
-  <w:style w:type="character" w:styleId="Finomhivatkozs">
+  <w:style w:type="character" w:styleId="SubtleReference">
     <w:name w:val="Subtle Reference"/>
-    <w:basedOn w:val="Bekezdsalapbettpusa"/>
+    <w:basedOn w:val="DefaultParagraphFont"/>
     <w:uiPriority w:val="31"/>
     <w:qFormat/>
     <w:rsid w:val="00D30697"/>
     <w:rPr>
       <w:smallCaps/>
       <w:color w:val="5A5A5A" w:themeColor="text1" w:themeTint="A5"/>
+    </w:rPr>
+  </w:style>
+  <w:style w:type="character" w:customStyle="1" w:styleId="Heading3Char">
+    <w:name w:val="Heading 3 Char"/>
+    <w:basedOn w:val="DefaultParagraphFont"/>
+    <w:link w:val="Heading3"/>
+    <w:uiPriority w:val="9"/>
+    <w:rsid w:val="005876D1"/>
+    <w:rPr>
+      <w:rFonts w:asciiTheme="majorHAnsi" w:eastAsiaTheme="majorEastAsia" w:hAnsiTheme="majorHAnsi" w:cstheme="majorBidi"/>
+      <w:color w:val="243F60" w:themeColor="accent1" w:themeShade="7F"/>
+      <w:sz w:val="24"/>
+      <w:szCs w:val="24"/>
     </w:rPr>
   </w:style>
 </w:styles>
@@ -4829,7 +5036,7 @@
 </file>
 
 <file path=customXml/itemProps1.xml><?xml version="1.0" encoding="utf-8"?>
-<ds:datastoreItem xmlns:ds="http://schemas.openxmlformats.org/officeDocument/2006/customXml" ds:itemID="{56277E47-0725-4DB8-97F3-B37CA63C7063}">
+<ds:datastoreItem xmlns:ds="http://schemas.openxmlformats.org/officeDocument/2006/customXml" ds:itemID="{C253111A-6CD8-4EAC-A7DE-B3291C7037B0}">
   <ds:schemaRefs>
     <ds:schemaRef ds:uri="http://schemas.openxmlformats.org/officeDocument/2006/bibliography"/>
   </ds:schemaRefs>

--- a/szakdolgozat/Kiss_János_XKMFL_Szakdolgozat.docx
+++ b/szakdolgozat/Kiss_János_XKMFL_Szakdolgozat.docx
@@ -128,7 +128,7 @@
       <w:hyperlink r:id="rId9" w:history="1">
         <w:r>
           <w:rPr>
-            <w:rStyle w:val="Hyperlink"/>
+            <w:rStyle w:val="Hiperhivatkozs"/>
             <w:b/>
             <w:bCs/>
             <w:color w:val="000000"/>
@@ -294,6 +294,60 @@
       <w:pPr>
         <w:spacing w:line="240" w:lineRule="auto"/>
         <w:contextualSpacing/>
+      </w:pPr>
+    </w:p>
+    <w:p>
+      <w:pPr>
+        <w:spacing w:line="240" w:lineRule="auto"/>
+        <w:contextualSpacing/>
+      </w:pPr>
+    </w:p>
+    <w:p>
+      <w:pPr>
+        <w:spacing w:line="240" w:lineRule="auto"/>
+        <w:contextualSpacing/>
+      </w:pPr>
+    </w:p>
+    <w:p>
+      <w:pPr>
+        <w:spacing w:line="240" w:lineRule="auto"/>
+        <w:contextualSpacing/>
+      </w:pPr>
+    </w:p>
+    <w:p>
+      <w:pPr>
+        <w:spacing w:line="240" w:lineRule="auto"/>
+        <w:contextualSpacing/>
+      </w:pPr>
+    </w:p>
+    <w:p>
+      <w:pPr>
+        <w:spacing w:line="240" w:lineRule="auto"/>
+        <w:contextualSpacing/>
+      </w:pPr>
+    </w:p>
+    <w:p>
+      <w:pPr>
+        <w:spacing w:line="240" w:lineRule="auto"/>
+        <w:contextualSpacing/>
+      </w:pPr>
+    </w:p>
+    <w:p>
+      <w:pPr>
+        <w:spacing w:line="240" w:lineRule="auto"/>
+        <w:contextualSpacing/>
+      </w:pPr>
+    </w:p>
+    <w:p>
+      <w:pPr>
+        <w:spacing w:line="240" w:lineRule="auto"/>
+        <w:contextualSpacing/>
+      </w:pPr>
+    </w:p>
+    <w:p>
+      <w:pPr>
+        <w:spacing w:line="240" w:lineRule="auto"/>
+        <w:contextualSpacing/>
         <w:sectPr>
           <w:footerReference w:type="default" r:id="rId10"/>
           <w:pgSz w:w="11906" w:h="16838"/>
@@ -355,7 +409,21 @@
         <w:rPr>
           <w:szCs w:val="24"/>
         </w:rPr>
-        <w:t xml:space="preserve">adjunktus, Ph.D. </w:t>
+        <w:t xml:space="preserve">adjunktus, </w:t>
+      </w:r>
+      <w:proofErr w:type="spellStart"/>
+      <w:r>
+        <w:rPr>
+          <w:szCs w:val="24"/>
+        </w:rPr>
+        <w:t>Ph.D</w:t>
+      </w:r>
+      <w:proofErr w:type="spellEnd"/>
+      <w:r>
+        <w:rPr>
+          <w:szCs w:val="24"/>
+        </w:rPr>
+        <w:t xml:space="preserve">. </w:t>
       </w:r>
     </w:p>
     <w:p>
@@ -412,7 +480,21 @@
         <w:rPr>
           <w:szCs w:val="24"/>
         </w:rPr>
-        <w:t xml:space="preserve">Programtervező informatikus BSc. </w:t>
+        <w:t xml:space="preserve">Programtervező informatikus </w:t>
+      </w:r>
+      <w:proofErr w:type="spellStart"/>
+      <w:r>
+        <w:rPr>
+          <w:szCs w:val="24"/>
+        </w:rPr>
+        <w:t>BSc</w:t>
+      </w:r>
+      <w:proofErr w:type="spellEnd"/>
+      <w:r>
+        <w:rPr>
+          <w:szCs w:val="24"/>
+        </w:rPr>
+        <w:t xml:space="preserve">. </w:t>
       </w:r>
     </w:p>
     <w:p>
@@ -460,7 +542,7 @@
     <w:sdt>
       <w:sdtPr>
         <w:rPr>
-          <w:rFonts w:asciiTheme="minorHAnsi" w:eastAsiaTheme="minorHAnsi" w:hAnsiTheme="minorHAnsi" w:cstheme="minorBidi"/>
+          <w:rFonts w:ascii="Courier New" w:eastAsiaTheme="minorHAnsi" w:hAnsi="Courier New" w:cs="Courier New"/>
           <w:b w:val="0"/>
           <w:bCs w:val="0"/>
           <w:color w:val="auto"/>
@@ -476,55 +558,74 @@
       </w:sdtPr>
       <w:sdtEndPr>
         <w:rPr>
+          <w:color w:val="000000" w:themeColor="text1"/>
           <w:sz w:val="24"/>
         </w:rPr>
       </w:sdtEndPr>
       <w:sdtContent>
         <w:p>
           <w:pPr>
-            <w:pStyle w:val="TOCHeading"/>
+            <w:pStyle w:val="Tartalomjegyzkcmsora"/>
             <w:spacing w:line="240" w:lineRule="auto"/>
             <w:contextualSpacing/>
+            <w:rPr>
+              <w:rFonts w:ascii="Courier New" w:hAnsi="Courier New" w:cs="Courier New"/>
+            </w:rPr>
           </w:pPr>
           <w:r>
+            <w:rPr>
+              <w:rFonts w:ascii="Courier New" w:hAnsi="Courier New" w:cs="Courier New"/>
+            </w:rPr>
             <w:t>Tartalomjegyzék</w:t>
           </w:r>
         </w:p>
         <w:p>
           <w:pPr>
-            <w:pStyle w:val="TOC1"/>
+            <w:pStyle w:val="TJ1"/>
             <w:tabs>
-              <w:tab w:val="left" w:pos="440"/>
+              <w:tab w:val="left" w:pos="660"/>
               <w:tab w:val="right" w:leader="dot" w:pos="9062"/>
             </w:tabs>
             <w:rPr>
-              <w:rFonts w:eastAsiaTheme="minorEastAsia"/>
+              <w:rFonts w:asciiTheme="minorHAnsi" w:eastAsiaTheme="minorEastAsia" w:hAnsiTheme="minorHAnsi"/>
               <w:noProof/>
+              <w:color w:val="auto"/>
               <w:sz w:val="22"/>
               <w:lang w:val="en-US"/>
             </w:rPr>
           </w:pPr>
           <w:r>
+            <w:rPr>
+              <w:rFonts w:cs="Courier New"/>
+            </w:rPr>
             <w:fldChar w:fldCharType="begin"/>
           </w:r>
           <w:r>
+            <w:rPr>
+              <w:rFonts w:cs="Courier New"/>
+            </w:rPr>
             <w:instrText xml:space="preserve"> TOC \o "1-3" \h \z \u </w:instrText>
           </w:r>
           <w:r>
+            <w:rPr>
+              <w:rFonts w:cs="Courier New"/>
+            </w:rPr>
             <w:fldChar w:fldCharType="separate"/>
           </w:r>
-          <w:hyperlink w:anchor="_Toc39628688" w:history="1">
-            <w:r>
-              <w:rPr>
-                <w:rStyle w:val="Hyperlink"/>
+          <w:hyperlink w:anchor="_Toc41160868" w:history="1">
+            <w:r>
+              <w:rPr>
+                <w:rStyle w:val="Hiperhivatkozs"/>
+                <w:rFonts w:cs="Courier New"/>
                 <w:noProof/>
               </w:rPr>
               <w:t>1.</w:t>
             </w:r>
             <w:r>
               <w:rPr>
-                <w:rFonts w:eastAsiaTheme="minorEastAsia"/>
-                <w:noProof/>
+                <w:rFonts w:asciiTheme="minorHAnsi" w:eastAsiaTheme="minorEastAsia" w:hAnsiTheme="minorHAnsi"/>
+                <w:noProof/>
+                <w:color w:val="auto"/>
                 <w:sz w:val="22"/>
                 <w:lang w:val="en-US"/>
               </w:rPr>
@@ -532,7 +633,8 @@
             </w:r>
             <w:r>
               <w:rPr>
-                <w:rStyle w:val="Hyperlink"/>
+                <w:rStyle w:val="Hiperhivatkozs"/>
+                <w:rFonts w:cs="Courier New"/>
                 <w:noProof/>
               </w:rPr>
               <w:t>Bevezetés</w:t>
@@ -556,7 +658,7 @@
                 <w:noProof/>
                 <w:webHidden/>
               </w:rPr>
-              <w:instrText xml:space="preserve"> PAGEREF _Toc39628688 \h </w:instrText>
+              <w:instrText xml:space="preserve"> PAGEREF _Toc41160868 \h </w:instrText>
             </w:r>
             <w:r>
               <w:rPr>
@@ -589,30 +691,33 @@
         </w:p>
         <w:p>
           <w:pPr>
-            <w:pStyle w:val="TOC2"/>
+            <w:pStyle w:val="TJ2"/>
             <w:tabs>
               <w:tab w:val="left" w:pos="880"/>
               <w:tab w:val="right" w:leader="dot" w:pos="9062"/>
             </w:tabs>
             <w:rPr>
-              <w:rFonts w:eastAsiaTheme="minorEastAsia"/>
+              <w:rFonts w:asciiTheme="minorHAnsi" w:eastAsiaTheme="minorEastAsia" w:hAnsiTheme="minorHAnsi"/>
               <w:noProof/>
+              <w:color w:val="auto"/>
               <w:sz w:val="22"/>
               <w:lang w:val="en-US"/>
             </w:rPr>
           </w:pPr>
-          <w:hyperlink w:anchor="_Toc39628689" w:history="1">
-            <w:r>
-              <w:rPr>
-                <w:rStyle w:val="Hyperlink"/>
+          <w:hyperlink w:anchor="_Toc41160869" w:history="1">
+            <w:r>
+              <w:rPr>
+                <w:rStyle w:val="Hiperhivatkozs"/>
+                <w:rFonts w:cs="Courier New"/>
                 <w:noProof/>
               </w:rPr>
               <w:t>1.1</w:t>
             </w:r>
             <w:r>
               <w:rPr>
-                <w:rFonts w:eastAsiaTheme="minorEastAsia"/>
-                <w:noProof/>
+                <w:rFonts w:asciiTheme="minorHAnsi" w:eastAsiaTheme="minorEastAsia" w:hAnsiTheme="minorHAnsi"/>
+                <w:noProof/>
+                <w:color w:val="auto"/>
                 <w:sz w:val="22"/>
                 <w:lang w:val="en-US"/>
               </w:rPr>
@@ -620,7 +725,8 @@
             </w:r>
             <w:r>
               <w:rPr>
-                <w:rStyle w:val="Hyperlink"/>
+                <w:rStyle w:val="Hiperhivatkozs"/>
+                <w:rFonts w:cs="Courier New"/>
                 <w:noProof/>
               </w:rPr>
               <w:t>Rövid ismertető</w:t>
@@ -644,7 +750,7 @@
                 <w:noProof/>
                 <w:webHidden/>
               </w:rPr>
-              <w:instrText xml:space="preserve"> PAGEREF _Toc39628689 \h </w:instrText>
+              <w:instrText xml:space="preserve"> PAGEREF _Toc41160869 \h </w:instrText>
             </w:r>
             <w:r>
               <w:rPr>
@@ -677,30 +783,33 @@
         </w:p>
         <w:p>
           <w:pPr>
-            <w:pStyle w:val="TOC2"/>
+            <w:pStyle w:val="TJ2"/>
             <w:tabs>
               <w:tab w:val="left" w:pos="880"/>
               <w:tab w:val="right" w:leader="dot" w:pos="9062"/>
             </w:tabs>
             <w:rPr>
-              <w:rFonts w:eastAsiaTheme="minorEastAsia"/>
+              <w:rFonts w:asciiTheme="minorHAnsi" w:eastAsiaTheme="minorEastAsia" w:hAnsiTheme="minorHAnsi"/>
               <w:noProof/>
+              <w:color w:val="auto"/>
               <w:sz w:val="22"/>
               <w:lang w:val="en-US"/>
             </w:rPr>
           </w:pPr>
-          <w:hyperlink w:anchor="_Toc39628690" w:history="1">
-            <w:r>
-              <w:rPr>
-                <w:rStyle w:val="Hyperlink"/>
+          <w:hyperlink w:anchor="_Toc41160870" w:history="1">
+            <w:r>
+              <w:rPr>
+                <w:rStyle w:val="Hiperhivatkozs"/>
+                <w:rFonts w:cs="Courier New"/>
                 <w:noProof/>
               </w:rPr>
               <w:t>1.2</w:t>
             </w:r>
             <w:r>
               <w:rPr>
-                <w:rFonts w:eastAsiaTheme="minorEastAsia"/>
-                <w:noProof/>
+                <w:rFonts w:asciiTheme="minorHAnsi" w:eastAsiaTheme="minorEastAsia" w:hAnsiTheme="minorHAnsi"/>
+                <w:noProof/>
+                <w:color w:val="auto"/>
                 <w:sz w:val="22"/>
                 <w:lang w:val="en-US"/>
               </w:rPr>
@@ -708,7 +817,8 @@
             </w:r>
             <w:r>
               <w:rPr>
-                <w:rStyle w:val="Hyperlink"/>
+                <w:rStyle w:val="Hiperhivatkozs"/>
+                <w:rFonts w:cs="Courier New"/>
                 <w:noProof/>
               </w:rPr>
               <w:t>Motiváció</w:t>
@@ -720,6 +830,8 @@
               </w:rPr>
               <w:tab/>
             </w:r>
+            <w:bookmarkStart w:id="0" w:name="_GoBack"/>
+            <w:bookmarkEnd w:id="0"/>
             <w:r>
               <w:rPr>
                 <w:noProof/>
@@ -732,7 +844,7 @@
                 <w:noProof/>
                 <w:webHidden/>
               </w:rPr>
-              <w:instrText xml:space="preserve"> PAGEREF _Toc39628690 \h </w:instrText>
+              <w:instrText xml:space="preserve"> PAGEREF _Toc41160870 \h </w:instrText>
             </w:r>
             <w:r>
               <w:rPr>
@@ -765,30 +877,33 @@
         </w:p>
         <w:p>
           <w:pPr>
-            <w:pStyle w:val="TOC1"/>
+            <w:pStyle w:val="TJ1"/>
             <w:tabs>
-              <w:tab w:val="left" w:pos="440"/>
+              <w:tab w:val="left" w:pos="660"/>
               <w:tab w:val="right" w:leader="dot" w:pos="9062"/>
             </w:tabs>
             <w:rPr>
-              <w:rFonts w:eastAsiaTheme="minorEastAsia"/>
+              <w:rFonts w:asciiTheme="minorHAnsi" w:eastAsiaTheme="minorEastAsia" w:hAnsiTheme="minorHAnsi"/>
               <w:noProof/>
+              <w:color w:val="auto"/>
               <w:sz w:val="22"/>
               <w:lang w:val="en-US"/>
             </w:rPr>
           </w:pPr>
-          <w:hyperlink w:anchor="_Toc39628691" w:history="1">
-            <w:r>
-              <w:rPr>
-                <w:rStyle w:val="Hyperlink"/>
+          <w:hyperlink w:anchor="_Toc41160871" w:history="1">
+            <w:r>
+              <w:rPr>
+                <w:rStyle w:val="Hiperhivatkozs"/>
+                <w:rFonts w:cs="Courier New"/>
                 <w:noProof/>
               </w:rPr>
               <w:t>2.</w:t>
             </w:r>
             <w:r>
               <w:rPr>
-                <w:rFonts w:eastAsiaTheme="minorEastAsia"/>
-                <w:noProof/>
+                <w:rFonts w:asciiTheme="minorHAnsi" w:eastAsiaTheme="minorEastAsia" w:hAnsiTheme="minorHAnsi"/>
+                <w:noProof/>
+                <w:color w:val="auto"/>
                 <w:sz w:val="22"/>
                 <w:lang w:val="en-US"/>
               </w:rPr>
@@ -796,7 +911,8 @@
             </w:r>
             <w:r>
               <w:rPr>
-                <w:rStyle w:val="Hyperlink"/>
+                <w:rStyle w:val="Hiperhivatkozs"/>
+                <w:rFonts w:cs="Courier New"/>
                 <w:noProof/>
               </w:rPr>
               <w:t>Felhasználói dokumentáció</w:t>
@@ -820,7 +936,7 @@
                 <w:noProof/>
                 <w:webHidden/>
               </w:rPr>
-              <w:instrText xml:space="preserve"> PAGEREF _Toc39628691 \h </w:instrText>
+              <w:instrText xml:space="preserve"> PAGEREF _Toc41160871 \h </w:instrText>
             </w:r>
             <w:r>
               <w:rPr>
@@ -853,30 +969,33 @@
         </w:p>
         <w:p>
           <w:pPr>
-            <w:pStyle w:val="TOC2"/>
+            <w:pStyle w:val="TJ2"/>
             <w:tabs>
               <w:tab w:val="left" w:pos="880"/>
               <w:tab w:val="right" w:leader="dot" w:pos="9062"/>
             </w:tabs>
             <w:rPr>
-              <w:rFonts w:eastAsiaTheme="minorEastAsia"/>
+              <w:rFonts w:asciiTheme="minorHAnsi" w:eastAsiaTheme="minorEastAsia" w:hAnsiTheme="minorHAnsi"/>
               <w:noProof/>
+              <w:color w:val="auto"/>
               <w:sz w:val="22"/>
               <w:lang w:val="en-US"/>
             </w:rPr>
           </w:pPr>
-          <w:hyperlink w:anchor="_Toc39628692" w:history="1">
-            <w:r>
-              <w:rPr>
-                <w:rStyle w:val="Hyperlink"/>
+          <w:hyperlink w:anchor="_Toc41160872" w:history="1">
+            <w:r>
+              <w:rPr>
+                <w:rStyle w:val="Hiperhivatkozs"/>
+                <w:rFonts w:cs="Courier New"/>
                 <w:noProof/>
               </w:rPr>
               <w:t>2.1</w:t>
             </w:r>
             <w:r>
               <w:rPr>
-                <w:rFonts w:eastAsiaTheme="minorEastAsia"/>
-                <w:noProof/>
+                <w:rFonts w:asciiTheme="minorHAnsi" w:eastAsiaTheme="minorEastAsia" w:hAnsiTheme="minorHAnsi"/>
+                <w:noProof/>
+                <w:color w:val="auto"/>
                 <w:sz w:val="22"/>
                 <w:lang w:val="en-US"/>
               </w:rPr>
@@ -884,10 +1003,11 @@
             </w:r>
             <w:r>
               <w:rPr>
-                <w:rStyle w:val="Hyperlink"/>
-                <w:noProof/>
-              </w:rPr>
-              <w:t>A program telepítése és telepítési előfeltételei</w:t>
+                <w:rStyle w:val="Hiperhivatkozs"/>
+                <w:rFonts w:cs="Courier New"/>
+                <w:noProof/>
+              </w:rPr>
+              <w:t>A játék telepítése és telepítési előfeltételei</w:t>
             </w:r>
             <w:r>
               <w:rPr>
@@ -908,7 +1028,7 @@
                 <w:noProof/>
                 <w:webHidden/>
               </w:rPr>
-              <w:instrText xml:space="preserve"> PAGEREF _Toc39628692 \h </w:instrText>
+              <w:instrText xml:space="preserve"> PAGEREF _Toc41160872 \h </w:instrText>
             </w:r>
             <w:r>
               <w:rPr>
@@ -941,30 +1061,33 @@
         </w:p>
         <w:p>
           <w:pPr>
-            <w:pStyle w:val="TOC1"/>
+            <w:pStyle w:val="TJ2"/>
             <w:tabs>
-              <w:tab w:val="left" w:pos="440"/>
+              <w:tab w:val="left" w:pos="880"/>
               <w:tab w:val="right" w:leader="dot" w:pos="9062"/>
             </w:tabs>
             <w:rPr>
-              <w:rFonts w:eastAsiaTheme="minorEastAsia"/>
+              <w:rFonts w:asciiTheme="minorHAnsi" w:eastAsiaTheme="minorEastAsia" w:hAnsiTheme="minorHAnsi"/>
               <w:noProof/>
+              <w:color w:val="auto"/>
               <w:sz w:val="22"/>
               <w:lang w:val="en-US"/>
             </w:rPr>
           </w:pPr>
-          <w:hyperlink w:anchor="_Toc39628693" w:history="1">
-            <w:r>
-              <w:rPr>
-                <w:rStyle w:val="Hyperlink"/>
-                <w:noProof/>
-              </w:rPr>
-              <w:t>3.</w:t>
-            </w:r>
-            <w:r>
-              <w:rPr>
-                <w:rFonts w:eastAsiaTheme="minorEastAsia"/>
-                <w:noProof/>
+          <w:hyperlink w:anchor="_Toc41160873" w:history="1">
+            <w:r>
+              <w:rPr>
+                <w:rStyle w:val="Hiperhivatkozs"/>
+                <w:rFonts w:cs="Courier New"/>
+                <w:noProof/>
+              </w:rPr>
+              <w:t>2.2</w:t>
+            </w:r>
+            <w:r>
+              <w:rPr>
+                <w:rFonts w:asciiTheme="minorHAnsi" w:eastAsiaTheme="minorEastAsia" w:hAnsiTheme="minorHAnsi"/>
+                <w:noProof/>
+                <w:color w:val="auto"/>
                 <w:sz w:val="22"/>
                 <w:lang w:val="en-US"/>
               </w:rPr>
@@ -972,10 +1095,11 @@
             </w:r>
             <w:r>
               <w:rPr>
-                <w:rStyle w:val="Hyperlink"/>
-                <w:noProof/>
-              </w:rPr>
-              <w:t>Fejlesztői dokumentáció</w:t>
+                <w:rStyle w:val="Hiperhivatkozs"/>
+                <w:rFonts w:cs="Courier New"/>
+                <w:noProof/>
+              </w:rPr>
+              <w:t>Szerver</w:t>
             </w:r>
             <w:r>
               <w:rPr>
@@ -996,7 +1120,7 @@
                 <w:noProof/>
                 <w:webHidden/>
               </w:rPr>
-              <w:instrText xml:space="preserve"> PAGEREF _Toc39628693 \h </w:instrText>
+              <w:instrText xml:space="preserve"> PAGEREF _Toc41160873 \h </w:instrText>
             </w:r>
             <w:r>
               <w:rPr>
@@ -1029,24 +1153,758 @@
         </w:p>
         <w:p>
           <w:pPr>
-            <w:pStyle w:val="TOC1"/>
+            <w:pStyle w:val="TJ2"/>
+            <w:tabs>
+              <w:tab w:val="left" w:pos="1320"/>
+              <w:tab w:val="right" w:leader="dot" w:pos="9062"/>
+            </w:tabs>
+            <w:rPr>
+              <w:rFonts w:asciiTheme="minorHAnsi" w:eastAsiaTheme="minorEastAsia" w:hAnsiTheme="minorHAnsi"/>
+              <w:noProof/>
+              <w:color w:val="auto"/>
+              <w:sz w:val="22"/>
+              <w:lang w:val="en-US"/>
+            </w:rPr>
+          </w:pPr>
+          <w:hyperlink w:anchor="_Toc41160874" w:history="1">
+            <w:r>
+              <w:rPr>
+                <w:rStyle w:val="Hiperhivatkozs"/>
+                <w:rFonts w:cs="Courier New"/>
+                <w:noProof/>
+              </w:rPr>
+              <w:t>2.2.1</w:t>
+            </w:r>
+            <w:r>
+              <w:rPr>
+                <w:rFonts w:asciiTheme="minorHAnsi" w:eastAsiaTheme="minorEastAsia" w:hAnsiTheme="minorHAnsi"/>
+                <w:noProof/>
+                <w:color w:val="auto"/>
+                <w:sz w:val="22"/>
+                <w:lang w:val="en-US"/>
+              </w:rPr>
+              <w:tab/>
+            </w:r>
+            <w:r>
+              <w:rPr>
+                <w:rStyle w:val="Hiperhivatkozs"/>
+                <w:rFonts w:cs="Courier New"/>
+                <w:noProof/>
+              </w:rPr>
+              <w:t>Konfigurálása</w:t>
+            </w:r>
+            <w:r>
+              <w:rPr>
+                <w:noProof/>
+                <w:webHidden/>
+              </w:rPr>
+              <w:tab/>
+            </w:r>
+            <w:r>
+              <w:rPr>
+                <w:noProof/>
+                <w:webHidden/>
+              </w:rPr>
+              <w:fldChar w:fldCharType="begin"/>
+            </w:r>
+            <w:r>
+              <w:rPr>
+                <w:noProof/>
+                <w:webHidden/>
+              </w:rPr>
+              <w:instrText xml:space="preserve"> PAGEREF _Toc41160874 \h </w:instrText>
+            </w:r>
+            <w:r>
+              <w:rPr>
+                <w:noProof/>
+                <w:webHidden/>
+              </w:rPr>
+            </w:r>
+            <w:r>
+              <w:rPr>
+                <w:noProof/>
+                <w:webHidden/>
+              </w:rPr>
+              <w:fldChar w:fldCharType="separate"/>
+            </w:r>
+            <w:r>
+              <w:rPr>
+                <w:noProof/>
+                <w:webHidden/>
+              </w:rPr>
+              <w:t>4</w:t>
+            </w:r>
+            <w:r>
+              <w:rPr>
+                <w:noProof/>
+                <w:webHidden/>
+              </w:rPr>
+              <w:fldChar w:fldCharType="end"/>
+            </w:r>
+          </w:hyperlink>
+        </w:p>
+        <w:p>
+          <w:pPr>
+            <w:pStyle w:val="TJ2"/>
+            <w:tabs>
+              <w:tab w:val="left" w:pos="1320"/>
+              <w:tab w:val="right" w:leader="dot" w:pos="9062"/>
+            </w:tabs>
+            <w:rPr>
+              <w:rFonts w:asciiTheme="minorHAnsi" w:eastAsiaTheme="minorEastAsia" w:hAnsiTheme="minorHAnsi"/>
+              <w:noProof/>
+              <w:color w:val="auto"/>
+              <w:sz w:val="22"/>
+              <w:lang w:val="en-US"/>
+            </w:rPr>
+          </w:pPr>
+          <w:hyperlink w:anchor="_Toc41160875" w:history="1">
+            <w:r>
+              <w:rPr>
+                <w:rStyle w:val="Hiperhivatkozs"/>
+                <w:rFonts w:cs="Courier New"/>
+                <w:noProof/>
+              </w:rPr>
+              <w:t>2.2.2</w:t>
+            </w:r>
+            <w:r>
+              <w:rPr>
+                <w:rFonts w:asciiTheme="minorHAnsi" w:eastAsiaTheme="minorEastAsia" w:hAnsiTheme="minorHAnsi"/>
+                <w:noProof/>
+                <w:color w:val="auto"/>
+                <w:sz w:val="22"/>
+                <w:lang w:val="en-US"/>
+              </w:rPr>
+              <w:tab/>
+            </w:r>
+            <w:r>
+              <w:rPr>
+                <w:rStyle w:val="Hiperhivatkozs"/>
+                <w:rFonts w:cs="Courier New"/>
+                <w:noProof/>
+              </w:rPr>
+              <w:t>Elindítása</w:t>
+            </w:r>
+            <w:r>
+              <w:rPr>
+                <w:noProof/>
+                <w:webHidden/>
+              </w:rPr>
+              <w:tab/>
+            </w:r>
+            <w:r>
+              <w:rPr>
+                <w:noProof/>
+                <w:webHidden/>
+              </w:rPr>
+              <w:fldChar w:fldCharType="begin"/>
+            </w:r>
+            <w:r>
+              <w:rPr>
+                <w:noProof/>
+                <w:webHidden/>
+              </w:rPr>
+              <w:instrText xml:space="preserve"> PAGEREF _Toc41160875 \h </w:instrText>
+            </w:r>
+            <w:r>
+              <w:rPr>
+                <w:noProof/>
+                <w:webHidden/>
+              </w:rPr>
+            </w:r>
+            <w:r>
+              <w:rPr>
+                <w:noProof/>
+                <w:webHidden/>
+              </w:rPr>
+              <w:fldChar w:fldCharType="separate"/>
+            </w:r>
+            <w:r>
+              <w:rPr>
+                <w:noProof/>
+                <w:webHidden/>
+              </w:rPr>
+              <w:t>5</w:t>
+            </w:r>
+            <w:r>
+              <w:rPr>
+                <w:noProof/>
+                <w:webHidden/>
+              </w:rPr>
+              <w:fldChar w:fldCharType="end"/>
+            </w:r>
+          </w:hyperlink>
+        </w:p>
+        <w:p>
+          <w:pPr>
+            <w:pStyle w:val="TJ2"/>
+            <w:tabs>
+              <w:tab w:val="left" w:pos="880"/>
+              <w:tab w:val="right" w:leader="dot" w:pos="9062"/>
+            </w:tabs>
+            <w:rPr>
+              <w:rFonts w:asciiTheme="minorHAnsi" w:eastAsiaTheme="minorEastAsia" w:hAnsiTheme="minorHAnsi"/>
+              <w:noProof/>
+              <w:color w:val="auto"/>
+              <w:sz w:val="22"/>
+              <w:lang w:val="en-US"/>
+            </w:rPr>
+          </w:pPr>
+          <w:hyperlink w:anchor="_Toc41160876" w:history="1">
+            <w:r>
+              <w:rPr>
+                <w:rStyle w:val="Hiperhivatkozs"/>
+                <w:rFonts w:cs="Courier New"/>
+                <w:noProof/>
+              </w:rPr>
+              <w:t>2.3</w:t>
+            </w:r>
+            <w:r>
+              <w:rPr>
+                <w:rFonts w:asciiTheme="minorHAnsi" w:eastAsiaTheme="minorEastAsia" w:hAnsiTheme="minorHAnsi"/>
+                <w:noProof/>
+                <w:color w:val="auto"/>
+                <w:sz w:val="22"/>
+                <w:lang w:val="en-US"/>
+              </w:rPr>
+              <w:tab/>
+            </w:r>
+            <w:r>
+              <w:rPr>
+                <w:rStyle w:val="Hiperhivatkozs"/>
+                <w:rFonts w:cs="Courier New"/>
+                <w:noProof/>
+              </w:rPr>
+              <w:t>Kliens</w:t>
+            </w:r>
+            <w:r>
+              <w:rPr>
+                <w:noProof/>
+                <w:webHidden/>
+              </w:rPr>
+              <w:tab/>
+            </w:r>
+            <w:r>
+              <w:rPr>
+                <w:noProof/>
+                <w:webHidden/>
+              </w:rPr>
+              <w:fldChar w:fldCharType="begin"/>
+            </w:r>
+            <w:r>
+              <w:rPr>
+                <w:noProof/>
+                <w:webHidden/>
+              </w:rPr>
+              <w:instrText xml:space="preserve"> PAGEREF _Toc41160876 \h </w:instrText>
+            </w:r>
+            <w:r>
+              <w:rPr>
+                <w:noProof/>
+                <w:webHidden/>
+              </w:rPr>
+            </w:r>
+            <w:r>
+              <w:rPr>
+                <w:noProof/>
+                <w:webHidden/>
+              </w:rPr>
+              <w:fldChar w:fldCharType="separate"/>
+            </w:r>
+            <w:r>
+              <w:rPr>
+                <w:noProof/>
+                <w:webHidden/>
+              </w:rPr>
+              <w:t>6</w:t>
+            </w:r>
+            <w:r>
+              <w:rPr>
+                <w:noProof/>
+                <w:webHidden/>
+              </w:rPr>
+              <w:fldChar w:fldCharType="end"/>
+            </w:r>
+          </w:hyperlink>
+        </w:p>
+        <w:p>
+          <w:pPr>
+            <w:pStyle w:val="TJ2"/>
+            <w:tabs>
+              <w:tab w:val="left" w:pos="1320"/>
+              <w:tab w:val="right" w:leader="dot" w:pos="9062"/>
+            </w:tabs>
+            <w:rPr>
+              <w:rFonts w:asciiTheme="minorHAnsi" w:eastAsiaTheme="minorEastAsia" w:hAnsiTheme="minorHAnsi"/>
+              <w:noProof/>
+              <w:color w:val="auto"/>
+              <w:sz w:val="22"/>
+              <w:lang w:val="en-US"/>
+            </w:rPr>
+          </w:pPr>
+          <w:hyperlink w:anchor="_Toc41160877" w:history="1">
+            <w:r>
+              <w:rPr>
+                <w:rStyle w:val="Hiperhivatkozs"/>
+                <w:rFonts w:cs="Courier New"/>
+                <w:noProof/>
+              </w:rPr>
+              <w:t>2.3.1</w:t>
+            </w:r>
+            <w:r>
+              <w:rPr>
+                <w:rFonts w:asciiTheme="minorHAnsi" w:eastAsiaTheme="minorEastAsia" w:hAnsiTheme="minorHAnsi"/>
+                <w:noProof/>
+                <w:color w:val="auto"/>
+                <w:sz w:val="22"/>
+                <w:lang w:val="en-US"/>
+              </w:rPr>
+              <w:tab/>
+            </w:r>
+            <w:r>
+              <w:rPr>
+                <w:rStyle w:val="Hiperhivatkozs"/>
+                <w:rFonts w:cs="Courier New"/>
+                <w:noProof/>
+              </w:rPr>
+              <w:t>Elindítása</w:t>
+            </w:r>
+            <w:r>
+              <w:rPr>
+                <w:noProof/>
+                <w:webHidden/>
+              </w:rPr>
+              <w:tab/>
+            </w:r>
+            <w:r>
+              <w:rPr>
+                <w:noProof/>
+                <w:webHidden/>
+              </w:rPr>
+              <w:fldChar w:fldCharType="begin"/>
+            </w:r>
+            <w:r>
+              <w:rPr>
+                <w:noProof/>
+                <w:webHidden/>
+              </w:rPr>
+              <w:instrText xml:space="preserve"> PAGEREF _Toc41160877 \h </w:instrText>
+            </w:r>
+            <w:r>
+              <w:rPr>
+                <w:noProof/>
+                <w:webHidden/>
+              </w:rPr>
+            </w:r>
+            <w:r>
+              <w:rPr>
+                <w:noProof/>
+                <w:webHidden/>
+              </w:rPr>
+              <w:fldChar w:fldCharType="separate"/>
+            </w:r>
+            <w:r>
+              <w:rPr>
+                <w:noProof/>
+                <w:webHidden/>
+              </w:rPr>
+              <w:t>6</w:t>
+            </w:r>
+            <w:r>
+              <w:rPr>
+                <w:noProof/>
+                <w:webHidden/>
+              </w:rPr>
+              <w:fldChar w:fldCharType="end"/>
+            </w:r>
+          </w:hyperlink>
+        </w:p>
+        <w:p>
+          <w:pPr>
+            <w:pStyle w:val="TJ2"/>
+            <w:tabs>
+              <w:tab w:val="left" w:pos="1320"/>
+              <w:tab w:val="right" w:leader="dot" w:pos="9062"/>
+            </w:tabs>
+            <w:rPr>
+              <w:rFonts w:asciiTheme="minorHAnsi" w:eastAsiaTheme="minorEastAsia" w:hAnsiTheme="minorHAnsi"/>
+              <w:noProof/>
+              <w:color w:val="auto"/>
+              <w:sz w:val="22"/>
+              <w:lang w:val="en-US"/>
+            </w:rPr>
+          </w:pPr>
+          <w:hyperlink w:anchor="_Toc41160878" w:history="1">
+            <w:r>
+              <w:rPr>
+                <w:rStyle w:val="Hiperhivatkozs"/>
+                <w:rFonts w:cs="Courier New"/>
+                <w:noProof/>
+              </w:rPr>
+              <w:t>2.3.2</w:t>
+            </w:r>
+            <w:r>
+              <w:rPr>
+                <w:rFonts w:asciiTheme="minorHAnsi" w:eastAsiaTheme="minorEastAsia" w:hAnsiTheme="minorHAnsi"/>
+                <w:noProof/>
+                <w:color w:val="auto"/>
+                <w:sz w:val="22"/>
+                <w:lang w:val="en-US"/>
+              </w:rPr>
+              <w:tab/>
+            </w:r>
+            <w:r>
+              <w:rPr>
+                <w:rStyle w:val="Hiperhivatkozs"/>
+                <w:rFonts w:cs="Courier New"/>
+                <w:noProof/>
+              </w:rPr>
+              <w:t>Használat</w:t>
+            </w:r>
+            <w:r>
+              <w:rPr>
+                <w:noProof/>
+                <w:webHidden/>
+              </w:rPr>
+              <w:tab/>
+            </w:r>
+            <w:r>
+              <w:rPr>
+                <w:noProof/>
+                <w:webHidden/>
+              </w:rPr>
+              <w:fldChar w:fldCharType="begin"/>
+            </w:r>
+            <w:r>
+              <w:rPr>
+                <w:noProof/>
+                <w:webHidden/>
+              </w:rPr>
+              <w:instrText xml:space="preserve"> PAGEREF _Toc41160878 \h </w:instrText>
+            </w:r>
+            <w:r>
+              <w:rPr>
+                <w:noProof/>
+                <w:webHidden/>
+              </w:rPr>
+            </w:r>
+            <w:r>
+              <w:rPr>
+                <w:noProof/>
+                <w:webHidden/>
+              </w:rPr>
+              <w:fldChar w:fldCharType="separate"/>
+            </w:r>
+            <w:r>
+              <w:rPr>
+                <w:noProof/>
+                <w:webHidden/>
+              </w:rPr>
+              <w:t>6</w:t>
+            </w:r>
+            <w:r>
+              <w:rPr>
+                <w:noProof/>
+                <w:webHidden/>
+              </w:rPr>
+              <w:fldChar w:fldCharType="end"/>
+            </w:r>
+          </w:hyperlink>
+        </w:p>
+        <w:p>
+          <w:pPr>
+            <w:pStyle w:val="TJ1"/>
+            <w:tabs>
+              <w:tab w:val="left" w:pos="660"/>
+              <w:tab w:val="right" w:leader="dot" w:pos="9062"/>
+            </w:tabs>
+            <w:rPr>
+              <w:rFonts w:asciiTheme="minorHAnsi" w:eastAsiaTheme="minorEastAsia" w:hAnsiTheme="minorHAnsi"/>
+              <w:noProof/>
+              <w:color w:val="auto"/>
+              <w:sz w:val="22"/>
+              <w:lang w:val="en-US"/>
+            </w:rPr>
+          </w:pPr>
+          <w:hyperlink w:anchor="_Toc41160879" w:history="1">
+            <w:r>
+              <w:rPr>
+                <w:rStyle w:val="Hiperhivatkozs"/>
+                <w:rFonts w:cs="Courier New"/>
+                <w:noProof/>
+              </w:rPr>
+              <w:t>3.</w:t>
+            </w:r>
+            <w:r>
+              <w:rPr>
+                <w:rFonts w:asciiTheme="minorHAnsi" w:eastAsiaTheme="minorEastAsia" w:hAnsiTheme="minorHAnsi"/>
+                <w:noProof/>
+                <w:color w:val="auto"/>
+                <w:sz w:val="22"/>
+                <w:lang w:val="en-US"/>
+              </w:rPr>
+              <w:tab/>
+            </w:r>
+            <w:r>
+              <w:rPr>
+                <w:rStyle w:val="Hiperhivatkozs"/>
+                <w:rFonts w:cs="Courier New"/>
+                <w:noProof/>
+              </w:rPr>
+              <w:t>Fejlesztői dokumentáció</w:t>
+            </w:r>
+            <w:r>
+              <w:rPr>
+                <w:noProof/>
+                <w:webHidden/>
+              </w:rPr>
+              <w:tab/>
+            </w:r>
+            <w:r>
+              <w:rPr>
+                <w:noProof/>
+                <w:webHidden/>
+              </w:rPr>
+              <w:fldChar w:fldCharType="begin"/>
+            </w:r>
+            <w:r>
+              <w:rPr>
+                <w:noProof/>
+                <w:webHidden/>
+              </w:rPr>
+              <w:instrText xml:space="preserve"> PAGEREF _Toc41160879 \h </w:instrText>
+            </w:r>
+            <w:r>
+              <w:rPr>
+                <w:noProof/>
+                <w:webHidden/>
+              </w:rPr>
+            </w:r>
+            <w:r>
+              <w:rPr>
+                <w:noProof/>
+                <w:webHidden/>
+              </w:rPr>
+              <w:fldChar w:fldCharType="separate"/>
+            </w:r>
+            <w:r>
+              <w:rPr>
+                <w:noProof/>
+                <w:webHidden/>
+              </w:rPr>
+              <w:t>11</w:t>
+            </w:r>
+            <w:r>
+              <w:rPr>
+                <w:noProof/>
+                <w:webHidden/>
+              </w:rPr>
+              <w:fldChar w:fldCharType="end"/>
+            </w:r>
+          </w:hyperlink>
+        </w:p>
+        <w:p>
+          <w:pPr>
+            <w:pStyle w:val="TJ2"/>
+            <w:tabs>
+              <w:tab w:val="left" w:pos="880"/>
+              <w:tab w:val="right" w:leader="dot" w:pos="9062"/>
+            </w:tabs>
+            <w:rPr>
+              <w:rFonts w:asciiTheme="minorHAnsi" w:eastAsiaTheme="minorEastAsia" w:hAnsiTheme="minorHAnsi"/>
+              <w:noProof/>
+              <w:color w:val="auto"/>
+              <w:sz w:val="22"/>
+              <w:lang w:val="en-US"/>
+            </w:rPr>
+          </w:pPr>
+          <w:hyperlink w:anchor="_Toc41160880" w:history="1">
+            <w:r>
+              <w:rPr>
+                <w:rStyle w:val="Hiperhivatkozs"/>
+                <w:noProof/>
+              </w:rPr>
+              <w:t>3.1</w:t>
+            </w:r>
+            <w:r>
+              <w:rPr>
+                <w:rFonts w:asciiTheme="minorHAnsi" w:eastAsiaTheme="minorEastAsia" w:hAnsiTheme="minorHAnsi"/>
+                <w:noProof/>
+                <w:color w:val="auto"/>
+                <w:sz w:val="22"/>
+                <w:lang w:val="en-US"/>
+              </w:rPr>
+              <w:tab/>
+            </w:r>
+            <w:r>
+              <w:rPr>
+                <w:rStyle w:val="Hiperhivatkozs"/>
+                <w:noProof/>
+              </w:rPr>
+              <w:t>Szerver</w:t>
+            </w:r>
+            <w:r>
+              <w:rPr>
+                <w:noProof/>
+                <w:webHidden/>
+              </w:rPr>
+              <w:tab/>
+            </w:r>
+            <w:r>
+              <w:rPr>
+                <w:noProof/>
+                <w:webHidden/>
+              </w:rPr>
+              <w:fldChar w:fldCharType="begin"/>
+            </w:r>
+            <w:r>
+              <w:rPr>
+                <w:noProof/>
+                <w:webHidden/>
+              </w:rPr>
+              <w:instrText xml:space="preserve"> PAGEREF _Toc41160880 \h </w:instrText>
+            </w:r>
+            <w:r>
+              <w:rPr>
+                <w:noProof/>
+                <w:webHidden/>
+              </w:rPr>
+            </w:r>
+            <w:r>
+              <w:rPr>
+                <w:noProof/>
+                <w:webHidden/>
+              </w:rPr>
+              <w:fldChar w:fldCharType="separate"/>
+            </w:r>
+            <w:r>
+              <w:rPr>
+                <w:noProof/>
+                <w:webHidden/>
+              </w:rPr>
+              <w:t>11</w:t>
+            </w:r>
+            <w:r>
+              <w:rPr>
+                <w:noProof/>
+                <w:webHidden/>
+              </w:rPr>
+              <w:fldChar w:fldCharType="end"/>
+            </w:r>
+          </w:hyperlink>
+        </w:p>
+        <w:p>
+          <w:pPr>
+            <w:pStyle w:val="TJ2"/>
+            <w:tabs>
+              <w:tab w:val="left" w:pos="880"/>
+              <w:tab w:val="right" w:leader="dot" w:pos="9062"/>
+            </w:tabs>
+            <w:rPr>
+              <w:rFonts w:asciiTheme="minorHAnsi" w:eastAsiaTheme="minorEastAsia" w:hAnsiTheme="minorHAnsi"/>
+              <w:noProof/>
+              <w:color w:val="auto"/>
+              <w:sz w:val="22"/>
+              <w:lang w:val="en-US"/>
+            </w:rPr>
+          </w:pPr>
+          <w:hyperlink w:anchor="_Toc41160881" w:history="1">
+            <w:r>
+              <w:rPr>
+                <w:rStyle w:val="Hiperhivatkozs"/>
+                <w:noProof/>
+              </w:rPr>
+              <w:t>3.2</w:t>
+            </w:r>
+            <w:r>
+              <w:rPr>
+                <w:rFonts w:asciiTheme="minorHAnsi" w:eastAsiaTheme="minorEastAsia" w:hAnsiTheme="minorHAnsi"/>
+                <w:noProof/>
+                <w:color w:val="auto"/>
+                <w:sz w:val="22"/>
+                <w:lang w:val="en-US"/>
+              </w:rPr>
+              <w:tab/>
+            </w:r>
+            <w:r>
+              <w:rPr>
+                <w:rStyle w:val="Hiperhivatkozs"/>
+                <w:noProof/>
+              </w:rPr>
+              <w:t>Kliens</w:t>
+            </w:r>
+            <w:r>
+              <w:rPr>
+                <w:noProof/>
+                <w:webHidden/>
+              </w:rPr>
+              <w:tab/>
+            </w:r>
+            <w:r>
+              <w:rPr>
+                <w:noProof/>
+                <w:webHidden/>
+              </w:rPr>
+              <w:fldChar w:fldCharType="begin"/>
+            </w:r>
+            <w:r>
+              <w:rPr>
+                <w:noProof/>
+                <w:webHidden/>
+              </w:rPr>
+              <w:instrText xml:space="preserve"> PAGEREF _Toc41160881 \h </w:instrText>
+            </w:r>
+            <w:r>
+              <w:rPr>
+                <w:noProof/>
+                <w:webHidden/>
+              </w:rPr>
+            </w:r>
+            <w:r>
+              <w:rPr>
+                <w:noProof/>
+                <w:webHidden/>
+              </w:rPr>
+              <w:fldChar w:fldCharType="separate"/>
+            </w:r>
+            <w:r>
+              <w:rPr>
+                <w:noProof/>
+                <w:webHidden/>
+              </w:rPr>
+              <w:t>11</w:t>
+            </w:r>
+            <w:r>
+              <w:rPr>
+                <w:noProof/>
+                <w:webHidden/>
+              </w:rPr>
+              <w:fldChar w:fldCharType="end"/>
+            </w:r>
+          </w:hyperlink>
+        </w:p>
+        <w:p>
+          <w:pPr>
+            <w:pStyle w:val="TJ1"/>
             <w:tabs>
               <w:tab w:val="right" w:leader="dot" w:pos="9062"/>
             </w:tabs>
             <w:rPr>
-              <w:rFonts w:eastAsiaTheme="minorEastAsia"/>
+              <w:rFonts w:asciiTheme="minorHAnsi" w:eastAsiaTheme="minorEastAsia" w:hAnsiTheme="minorHAnsi"/>
               <w:noProof/>
+              <w:color w:val="auto"/>
               <w:sz w:val="22"/>
               <w:lang w:val="en-US"/>
             </w:rPr>
           </w:pPr>
-          <w:hyperlink w:anchor="_Toc39628694" w:history="1">
-            <w:r>
-              <w:rPr>
-                <w:rStyle w:val="Hyperlink"/>
-                <w:noProof/>
-              </w:rPr>
-              <w:t>Forrásjegyzet</w:t>
+          <w:hyperlink w:anchor="_Toc41160882" w:history="1">
+            <w:r>
+              <w:rPr>
+                <w:rStyle w:val="Hiperhivatkozs"/>
+                <w:rFonts w:cs="Courier New"/>
+                <w:noProof/>
+              </w:rPr>
+              <w:t>Hivatkozások</w:t>
             </w:r>
             <w:r>
               <w:rPr>
@@ -1067,7 +1925,7 @@
                 <w:noProof/>
                 <w:webHidden/>
               </w:rPr>
-              <w:instrText xml:space="preserve"> PAGEREF _Toc39628694 \h </w:instrText>
+              <w:instrText xml:space="preserve"> PAGEREF _Toc41160882 \h </w:instrText>
             </w:r>
             <w:r>
               <w:rPr>
@@ -1087,7 +1945,7 @@
                 <w:noProof/>
                 <w:webHidden/>
               </w:rPr>
-              <w:t>6</w:t>
+              <w:t>11</w:t>
             </w:r>
             <w:r>
               <w:rPr>
@@ -1102,9 +1960,13 @@
           <w:pPr>
             <w:spacing w:line="240" w:lineRule="auto"/>
             <w:contextualSpacing/>
+            <w:rPr>
+              <w:rFonts w:cs="Courier New"/>
+            </w:rPr>
           </w:pPr>
           <w:r>
             <w:rPr>
+              <w:rFonts w:cs="Courier New"/>
               <w:b/>
               <w:bCs/>
             </w:rPr>
@@ -1118,7 +1980,7 @@
         <w:spacing w:line="240" w:lineRule="auto"/>
         <w:contextualSpacing/>
         <w:rPr>
-          <w:rFonts w:asciiTheme="majorHAnsi" w:eastAsiaTheme="majorEastAsia" w:hAnsiTheme="majorHAnsi" w:cstheme="majorBidi"/>
+          <w:rFonts w:eastAsiaTheme="majorEastAsia" w:cs="Courier New"/>
           <w:b/>
           <w:bCs/>
           <w:color w:val="365F91" w:themeColor="accent1" w:themeShade="BF"/>
@@ -1127,1017 +1989,3595 @@
         </w:rPr>
       </w:pPr>
       <w:r>
+        <w:rPr>
+          <w:rFonts w:cs="Courier New"/>
+        </w:rPr>
         <w:br w:type="page"/>
       </w:r>
     </w:p>
     <w:p>
       <w:pPr>
-        <w:pStyle w:val="Heading1"/>
+        <w:pStyle w:val="Cmsor1"/>
         <w:numPr>
           <w:ilvl w:val="0"/>
           <w:numId w:val="5"/>
         </w:numPr>
         <w:spacing w:line="240" w:lineRule="auto"/>
         <w:contextualSpacing/>
-      </w:pPr>
-      <w:bookmarkStart w:id="0" w:name="_Toc39628688"/>
-      <w:r>
+        <w:rPr>
+          <w:rFonts w:ascii="Courier New" w:hAnsi="Courier New" w:cs="Courier New"/>
+        </w:rPr>
+      </w:pPr>
+      <w:bookmarkStart w:id="1" w:name="_Toc41160868"/>
+      <w:r>
+        <w:rPr>
+          <w:rFonts w:ascii="Courier New" w:hAnsi="Courier New" w:cs="Courier New"/>
+        </w:rPr>
         <w:lastRenderedPageBreak/>
         <w:t>B</w:t>
       </w:r>
       <w:r>
+        <w:rPr>
+          <w:rFonts w:ascii="Courier New" w:hAnsi="Courier New" w:cs="Courier New"/>
+        </w:rPr>
         <w:t>evezetés</w:t>
       </w:r>
-      <w:bookmarkEnd w:id="0"/>
-    </w:p>
-    <w:p>
-      <w:pPr>
-        <w:pStyle w:val="Heading2"/>
+      <w:bookmarkEnd w:id="1"/>
+    </w:p>
+    <w:p>
+      <w:pPr>
+        <w:pStyle w:val="Cmsor2"/>
         <w:numPr>
           <w:ilvl w:val="1"/>
           <w:numId w:val="10"/>
         </w:numPr>
         <w:contextualSpacing/>
-      </w:pPr>
-      <w:bookmarkStart w:id="1" w:name="_Toc39628689"/>
-      <w:r>
+        <w:rPr>
+          <w:rFonts w:ascii="Courier New" w:hAnsi="Courier New" w:cs="Courier New"/>
+        </w:rPr>
+      </w:pPr>
+      <w:bookmarkStart w:id="2" w:name="_Toc41160869"/>
+      <w:r>
+        <w:rPr>
+          <w:rFonts w:ascii="Courier New" w:hAnsi="Courier New" w:cs="Courier New"/>
+        </w:rPr>
         <w:t>Rövid ismertető</w:t>
       </w:r>
-      <w:bookmarkEnd w:id="1"/>
+      <w:bookmarkEnd w:id="2"/>
     </w:p>
     <w:p>
       <w:pPr>
         <w:contextualSpacing/>
-      </w:pPr>
-      <w:r>
-        <w:t>Szakdolgozatom egy a Portal című játékhoz hasonló 2 dimenziós többszemélyes játék megvalósítása webes alkalmazásként. A játék fő eleme, hogy a pályák során különböző fejtörőket kell megoldani, teleportáció segítségével, portálokat lehet falakra helyezni. A játék fizikai rendszere szerint amilyen lendülettel áthalad egy tárgy az egyik portálon, az olyan lendülettel távozik a másikon, ez fontos szerepet fog játszik az egyes feladatok megoldásánál. A játék fizikai rendszerét magam valósítottam meg, ezzel egy egyedi fizikai szimulációt létrehozva. Az alkalmazást javascript nyelvben valósítottam meg, a többszemélyességet pedig TCP alapú web socketet alkalmazva nodejs szerverrel. Többszemélyesség a játékban oly módon nyilvánul meg, hogy együttesen próbálhatják megoldani a fejtörőket a játékosok.</w:t>
-      </w:r>
-    </w:p>
-    <w:p>
-      <w:pPr>
-        <w:pStyle w:val="Heading2"/>
+        <w:rPr>
+          <w:rFonts w:cs="Courier New"/>
+        </w:rPr>
+      </w:pPr>
+      <w:r>
+        <w:rPr>
+          <w:rFonts w:cs="Courier New"/>
+        </w:rPr>
+        <w:t>Szakdolgozatom egy a Portal</w:t>
+      </w:r>
+      <w:r>
+        <w:rPr>
+          <w:rFonts w:cs="Courier New"/>
+        </w:rPr>
+        <w:t xml:space="preserve"> [1]</w:t>
+      </w:r>
+      <w:r>
+        <w:rPr>
+          <w:rFonts w:cs="Courier New"/>
+        </w:rPr>
+        <w:t xml:space="preserve"> című játékhoz hasonló 2 dimenziós többszemélyes játék megvalósítása webes alkalmazásként. A játék fő eleme, hogy a pályák során különböző fejtörőket kell megoldani, teleportáció segítségével, portálokat lehet falakra helyezni. A játék fizikai rendszere szerint amilyen lendülettel áthalad egy tárgy az egyik portálon, az olyan lendülettel távozik a másikon, ez fontos szerepet fog játszik az egyes feladatok megoldásánál. A játék fizikai rendszerét magam valósítottam meg, ezzel egy egyedi fizikai szimulációt létrehozva. Az alkalmazást javascript nyelvben valósítottam meg, a többszemélyességet pedig TCP alapú web socketet</w:t>
+      </w:r>
+      <w:r>
+        <w:rPr>
+          <w:rFonts w:cs="Courier New"/>
+        </w:rPr>
+        <w:t xml:space="preserve"> [2]</w:t>
+      </w:r>
+      <w:r>
+        <w:rPr>
+          <w:rFonts w:cs="Courier New"/>
+        </w:rPr>
+        <w:t xml:space="preserve"> alkalmazva </w:t>
+      </w:r>
+      <w:r>
+        <w:rPr>
+          <w:rFonts w:cs="Courier New"/>
+        </w:rPr>
+        <w:t>N</w:t>
+      </w:r>
+      <w:r>
+        <w:rPr>
+          <w:rFonts w:cs="Courier New"/>
+        </w:rPr>
+        <w:t>odejs</w:t>
+      </w:r>
+      <w:r>
+        <w:rPr>
+          <w:rFonts w:cs="Courier New"/>
+        </w:rPr>
+        <w:t xml:space="preserve"> [</w:t>
+      </w:r>
+      <w:r>
+        <w:rPr>
+          <w:rFonts w:cs="Courier New"/>
+        </w:rPr>
+        <w:t>3</w:t>
+      </w:r>
+      <w:r>
+        <w:rPr>
+          <w:rFonts w:cs="Courier New"/>
+        </w:rPr>
+        <w:t>]</w:t>
+      </w:r>
+      <w:r>
+        <w:rPr>
+          <w:rFonts w:cs="Courier New"/>
+        </w:rPr>
+        <w:t xml:space="preserve"> szerverrel. Többszemélyesség a játékban oly módon nyilvánul meg, hogy együttesen próbálhatják megoldani a fejtörőket a játékosok.</w:t>
+      </w:r>
+    </w:p>
+    <w:p>
+      <w:pPr>
+        <w:pStyle w:val="Cmsor2"/>
         <w:numPr>
           <w:ilvl w:val="1"/>
           <w:numId w:val="5"/>
         </w:numPr>
         <w:contextualSpacing/>
-      </w:pPr>
-      <w:bookmarkStart w:id="2" w:name="_Toc39628690"/>
-      <w:r>
+        <w:rPr>
+          <w:rFonts w:ascii="Courier New" w:hAnsi="Courier New" w:cs="Courier New"/>
+        </w:rPr>
+      </w:pPr>
+      <w:bookmarkStart w:id="3" w:name="_Toc41160870"/>
+      <w:r>
+        <w:rPr>
+          <w:rFonts w:ascii="Courier New" w:hAnsi="Courier New" w:cs="Courier New"/>
+        </w:rPr>
         <w:t>Motiváció</w:t>
       </w:r>
-      <w:bookmarkEnd w:id="2"/>
+      <w:bookmarkEnd w:id="3"/>
     </w:p>
     <w:p>
       <w:pPr>
         <w:contextualSpacing/>
-      </w:pPr>
-      <w:r>
-        <w:t xml:space="preserve">A </w:t>
-      </w:r>
-      <w:r>
-        <w:t>2007</w:t>
-      </w:r>
-      <w:r>
-        <w:t>-ben megjelent Portal című játékkal</w:t>
-      </w:r>
-      <w:r>
+        <w:rPr>
+          <w:rFonts w:cs="Courier New"/>
+        </w:rPr>
+      </w:pPr>
+      <w:r>
+        <w:rPr>
+          <w:rFonts w:cs="Courier New"/>
+        </w:rPr>
+        <w:t>A 2007-ben megjelent Portal című játékkal</w:t>
+      </w:r>
+      <w:r>
+        <w:rPr>
+          <w:rFonts w:cs="Courier New"/>
+        </w:rPr>
         <w:t xml:space="preserve"> még általános iskolában ismerkedtem meg és első pillanattól kezdve el voltam ámulva tőle. Egy számítógépes játékban valódi fizikát láttam</w:t>
       </w:r>
       <w:r>
-        <w:t xml:space="preserve"> méghozzá olyan sci-fi elemekkel, mint a teleportáció egybevetve. Abban a pillanatban tudtam, hogy aki egy ilyen dolgot meg tud valósítani az bármire képes, persze ekkor még nem tanultam programozni, így el sem tudtam képzelni, hogyan lehetne valami hasonlót megalkotni. Most hogy egyetemi tanulmányaim vége felé közeledem egy személyes próbatételként élem meg ezt a témát a többszemélyesség megalkotása pedig csak hab a tortán, hiszen soha nem dolgoztam még sem fizikával sem többszemélyes játékkal.</w:t>
+        <w:rPr>
+          <w:rFonts w:cs="Courier New"/>
+        </w:rPr>
+        <w:t xml:space="preserve"> méghozzá olyan sci-fi elemekkel, mint a teleportáció egybevetve. Abban a pillanatban tudtam, hogy aki egy ilyen dolgot meg tud valósítani az bármire képes, persze ekkor még nem tanultam programozni, így el sem tudtam képzelni, hogyan lehetne valami hasonlót megalkotni.</w:t>
+      </w:r>
+      <w:r>
+        <w:rPr>
+          <w:rFonts w:cs="Courier New"/>
+        </w:rPr>
+        <w:t xml:space="preserve"> </w:t>
+      </w:r>
+      <w:r>
+        <w:rPr>
+          <w:rFonts w:cs="Courier New"/>
+        </w:rPr>
+        <w:t>Most,</w:t>
+      </w:r>
+      <w:r>
+        <w:rPr>
+          <w:rFonts w:cs="Courier New"/>
+        </w:rPr>
+        <w:t xml:space="preserve"> hogy egyetemi tanulmányaim vége felé közeledem egy személyes próbatételként élem meg ezt a témát a többszemélyesség megalkotása pedig csak hab a tortán, hiszen soha nem dolgoztam még sem </w:t>
+      </w:r>
+      <w:r>
+        <w:rPr>
+          <w:rFonts w:cs="Courier New"/>
+        </w:rPr>
+        <w:t>fizikával,</w:t>
+      </w:r>
+      <w:r>
+        <w:rPr>
+          <w:rFonts w:cs="Courier New"/>
+        </w:rPr>
+        <w:t xml:space="preserve"> sem többszemélyes játékkal.</w:t>
       </w:r>
     </w:p>
     <w:p>
       <w:pPr>
         <w:contextualSpacing/>
         <w:jc w:val="left"/>
-      </w:pPr>
-      <w:r>
+        <w:rPr>
+          <w:rFonts w:cs="Courier New"/>
+        </w:rPr>
+      </w:pPr>
+      <w:r>
+        <w:rPr>
+          <w:rFonts w:cs="Courier New"/>
+        </w:rPr>
         <w:br w:type="page"/>
       </w:r>
     </w:p>
     <w:p>
       <w:pPr>
-        <w:contextualSpacing/>
-      </w:pPr>
-    </w:p>
-    <w:p>
-      <w:pPr>
-        <w:pStyle w:val="Heading1"/>
+        <w:pStyle w:val="Cmsor1"/>
         <w:numPr>
           <w:ilvl w:val="0"/>
           <w:numId w:val="10"/>
         </w:numPr>
         <w:contextualSpacing/>
-      </w:pPr>
-      <w:bookmarkStart w:id="3" w:name="_Toc39628691"/>
-      <w:r>
+        <w:rPr>
+          <w:rFonts w:ascii="Courier New" w:hAnsi="Courier New" w:cs="Courier New"/>
+        </w:rPr>
+      </w:pPr>
+      <w:bookmarkStart w:id="4" w:name="_Toc41160871"/>
+      <w:r>
+        <w:rPr>
+          <w:rFonts w:ascii="Courier New" w:hAnsi="Courier New" w:cs="Courier New"/>
+        </w:rPr>
+        <w:lastRenderedPageBreak/>
         <w:t>Felhasználói dokumentáció</w:t>
       </w:r>
-      <w:bookmarkEnd w:id="3"/>
+      <w:bookmarkEnd w:id="4"/>
     </w:p>
     <w:p>
       <w:pPr>
         <w:contextualSpacing/>
-      </w:pPr>
-      <w:r>
+        <w:rPr>
+          <w:rFonts w:cs="Courier New"/>
+        </w:rPr>
+      </w:pPr>
+      <w:r>
+        <w:rPr>
+          <w:rFonts w:cs="Courier New"/>
+        </w:rPr>
         <w:t>Ez a fejezet bemutatja a játék indításának előfeltételeit, rendszerkövetelményeit, az elindításához szükséges lépéseket és további instrukciókat, majd részletesen leírja a játék működését és használtatát.</w:t>
       </w:r>
     </w:p>
     <w:p>
       <w:pPr>
-        <w:pStyle w:val="Heading2"/>
+        <w:pStyle w:val="Cmsor2"/>
         <w:numPr>
           <w:ilvl w:val="1"/>
           <w:numId w:val="10"/>
         </w:numPr>
         <w:contextualSpacing/>
-      </w:pPr>
-      <w:bookmarkStart w:id="4" w:name="_Toc39628692"/>
-      <w:r>
+        <w:rPr>
+          <w:rFonts w:ascii="Courier New" w:hAnsi="Courier New" w:cs="Courier New"/>
+        </w:rPr>
+      </w:pPr>
+      <w:bookmarkStart w:id="5" w:name="_Toc41160872"/>
+      <w:r>
+        <w:rPr>
+          <w:rFonts w:ascii="Courier New" w:hAnsi="Courier New" w:cs="Courier New"/>
+        </w:rPr>
         <w:t xml:space="preserve">A </w:t>
       </w:r>
       <w:r>
+        <w:rPr>
+          <w:rFonts w:ascii="Courier New" w:hAnsi="Courier New" w:cs="Courier New"/>
+        </w:rPr>
         <w:t>játék</w:t>
       </w:r>
       <w:r>
+        <w:rPr>
+          <w:rFonts w:ascii="Courier New" w:hAnsi="Courier New" w:cs="Courier New"/>
+        </w:rPr>
         <w:t xml:space="preserve"> </w:t>
       </w:r>
       <w:r>
+        <w:rPr>
+          <w:rFonts w:ascii="Courier New" w:hAnsi="Courier New" w:cs="Courier New"/>
+        </w:rPr>
         <w:t>telepítése és telepítési előfeltételei</w:t>
       </w:r>
-      <w:bookmarkEnd w:id="4"/>
+      <w:bookmarkEnd w:id="5"/>
     </w:p>
     <w:p>
       <w:pPr>
         <w:spacing w:after="0"/>
         <w:contextualSpacing/>
-      </w:pPr>
-      <w:r>
+        <w:rPr>
+          <w:rFonts w:cs="Courier New"/>
+        </w:rPr>
+      </w:pPr>
+      <w:r>
+        <w:rPr>
+          <w:rFonts w:cs="Courier New"/>
+        </w:rPr>
         <w:t>A program egy webalkalmazás, így nincs szükség külön telepítésre, viszont szükségünk van a kliens oldalon egy modern böngészőre</w:t>
       </w:r>
       <w:r>
-        <w:t xml:space="preserve"> (pl.: google chrome,Microsoft Edge)</w:t>
-      </w:r>
-      <w:r>
-        <w:t xml:space="preserve"> valamint  szerver oldalon </w:t>
-      </w:r>
-      <w:r>
-        <w:t>Node.js</w:t>
-      </w:r>
-      <w:r>
+        <w:rPr>
+          <w:rFonts w:cs="Courier New"/>
+        </w:rPr>
+        <w:t xml:space="preserve"> (pl.: </w:t>
+      </w:r>
+      <w:r>
+        <w:rPr>
+          <w:rFonts w:cs="Courier New"/>
+        </w:rPr>
+        <w:t>Google</w:t>
+      </w:r>
+      <w:r>
+        <w:rPr>
+          <w:rFonts w:cs="Courier New"/>
+        </w:rPr>
+        <w:t xml:space="preserve"> </w:t>
+      </w:r>
+      <w:r>
+        <w:rPr>
+          <w:rFonts w:cs="Courier New"/>
+        </w:rPr>
+        <w:t>Chrome</w:t>
+      </w:r>
+      <w:r>
+        <w:rPr>
+          <w:rFonts w:cs="Courier New"/>
+        </w:rPr>
+        <w:t>,</w:t>
+      </w:r>
+      <w:r>
+        <w:rPr>
+          <w:rFonts w:cs="Courier New"/>
+        </w:rPr>
+        <w:t xml:space="preserve"> </w:t>
+      </w:r>
+      <w:r>
+        <w:rPr>
+          <w:rFonts w:cs="Courier New"/>
+        </w:rPr>
+        <w:t>Microsoft Edge)</w:t>
+      </w:r>
+      <w:r>
+        <w:rPr>
+          <w:rFonts w:cs="Courier New"/>
+        </w:rPr>
+        <w:t xml:space="preserve"> valamint szerver oldalon Node.js</w:t>
+      </w:r>
+      <w:r>
+        <w:rPr>
+          <w:rFonts w:cs="Courier New"/>
+        </w:rPr>
+        <w:t xml:space="preserve"> [3]</w:t>
+      </w:r>
+      <w:r>
+        <w:rPr>
+          <w:rFonts w:cs="Courier New"/>
+        </w:rPr>
         <w:t xml:space="preserve"> keretrendszerre.</w:t>
       </w:r>
       <w:r>
-        <w:t xml:space="preserve"> A szerver és a kliens természetesen lehet azonos eszközön, viszont ha a két külön eszközt használunk akkor biztosítani kell a hálózaton való kommunikációt a két eszköz között ez megvalósítható </w:t>
-      </w:r>
-      <w:r>
-        <w:rPr>
-          <w:i/>
-          <w:iCs/>
-        </w:rPr>
-        <w:t>port-forwarding</w:t>
-      </w:r>
-      <w:r>
-        <w:rPr>
-          <w:i/>
-          <w:iCs/>
-        </w:rPr>
-        <w:t>-</w:t>
-      </w:r>
-      <w:r>
-        <w:t>gal vagy LAN-os csatlakozással.</w:t>
+        <w:rPr>
+          <w:rFonts w:cs="Courier New"/>
+        </w:rPr>
+        <w:t xml:space="preserve"> A szerver és a kliens természetesen lehet azonos eszközön, </w:t>
+      </w:r>
+      <w:r>
+        <w:rPr>
+          <w:rFonts w:cs="Courier New"/>
+        </w:rPr>
+        <w:t>viszont,</w:t>
+      </w:r>
+      <w:r>
+        <w:rPr>
+          <w:rFonts w:cs="Courier New"/>
+        </w:rPr>
+        <w:t xml:space="preserve"> ha a két külön eszközt használunk akkor biztosítani kell a hálózaton való kommunikációt.</w:t>
       </w:r>
     </w:p>
     <w:p>
       <w:pPr>
         <w:spacing w:after="0"/>
         <w:contextualSpacing/>
-      </w:pPr>
-      <w:r>
+        <w:rPr>
+          <w:rFonts w:cs="Courier New"/>
+        </w:rPr>
+      </w:pPr>
+      <w:r>
+        <w:rPr>
+          <w:rFonts w:cs="Courier New"/>
+        </w:rPr>
         <w:t>Az optimális játékélményért az alábbi rendszerkövetelmények ajánlottak:</w:t>
       </w:r>
     </w:p>
     <w:p>
       <w:pPr>
-        <w:pStyle w:val="ListParagraph"/>
+        <w:pStyle w:val="Listaszerbekezds"/>
         <w:numPr>
           <w:ilvl w:val="0"/>
           <w:numId w:val="12"/>
         </w:numPr>
         <w:rPr>
-          <w:rStyle w:val="SubtleReference"/>
-        </w:rPr>
-      </w:pPr>
-      <w:r>
-        <w:rPr>
-          <w:rStyle w:val="SubtleReference"/>
+          <w:rStyle w:val="Finomhivatkozs"/>
+          <w:rFonts w:cs="Courier New"/>
+        </w:rPr>
+      </w:pPr>
+      <w:r>
+        <w:rPr>
+          <w:rStyle w:val="Finomhivatkozs"/>
+          <w:rFonts w:cs="Courier New"/>
         </w:rPr>
         <w:t xml:space="preserve">Op. rendszer: Windows </w:t>
       </w:r>
       <w:r>
         <w:rPr>
-          <w:rStyle w:val="SubtleReference"/>
+          <w:rStyle w:val="Finomhivatkozs"/>
+          <w:rFonts w:cs="Courier New"/>
         </w:rPr>
         <w:t>10</w:t>
       </w:r>
     </w:p>
     <w:p>
       <w:pPr>
-        <w:pStyle w:val="ListParagraph"/>
+        <w:pStyle w:val="Listaszerbekezds"/>
         <w:numPr>
           <w:ilvl w:val="0"/>
           <w:numId w:val="12"/>
         </w:numPr>
         <w:rPr>
-          <w:rStyle w:val="SubtleReference"/>
-        </w:rPr>
-      </w:pPr>
-      <w:r>
-        <w:rPr>
-          <w:rStyle w:val="SubtleReference"/>
+          <w:rStyle w:val="Finomhivatkozs"/>
+          <w:rFonts w:cs="Courier New"/>
+        </w:rPr>
+      </w:pPr>
+      <w:r>
+        <w:rPr>
+          <w:rStyle w:val="Finomhivatkozs"/>
+          <w:rFonts w:cs="Courier New"/>
         </w:rPr>
         <w:t>Processzor: 2 Ghz</w:t>
       </w:r>
     </w:p>
     <w:p>
       <w:pPr>
-        <w:pStyle w:val="ListParagraph"/>
+        <w:pStyle w:val="Listaszerbekezds"/>
         <w:numPr>
           <w:ilvl w:val="0"/>
           <w:numId w:val="12"/>
         </w:numPr>
         <w:rPr>
-          <w:rStyle w:val="SubtleReference"/>
-        </w:rPr>
-      </w:pPr>
-      <w:r>
-        <w:rPr>
-          <w:rStyle w:val="SubtleReference"/>
+          <w:rStyle w:val="Finomhivatkozs"/>
+          <w:rFonts w:cs="Courier New"/>
+        </w:rPr>
+      </w:pPr>
+      <w:r>
+        <w:rPr>
+          <w:rStyle w:val="Finomhivatkozs"/>
+          <w:rFonts w:cs="Courier New"/>
         </w:rPr>
         <w:t>Memória: 2 GB RAM</w:t>
       </w:r>
     </w:p>
     <w:p>
       <w:pPr>
-        <w:pStyle w:val="ListParagraph"/>
+        <w:pStyle w:val="Listaszerbekezds"/>
         <w:numPr>
           <w:ilvl w:val="0"/>
           <w:numId w:val="12"/>
         </w:numPr>
         <w:rPr>
-          <w:rStyle w:val="SubtleReference"/>
-        </w:rPr>
-      </w:pPr>
-      <w:r>
-        <w:rPr>
-          <w:rStyle w:val="SubtleReference"/>
+          <w:rStyle w:val="Finomhivatkozs"/>
+          <w:rFonts w:cs="Courier New"/>
+        </w:rPr>
+      </w:pPr>
+      <w:r>
+        <w:rPr>
+          <w:rStyle w:val="Finomhivatkozs"/>
+          <w:rFonts w:cs="Courier New"/>
         </w:rPr>
         <w:t xml:space="preserve">Tárhely: </w:t>
       </w:r>
       <w:r>
         <w:rPr>
-          <w:rStyle w:val="SubtleReference"/>
+          <w:rStyle w:val="Finomhivatkozs"/>
+          <w:rFonts w:cs="Courier New"/>
         </w:rPr>
         <w:t>50</w:t>
       </w:r>
       <w:r>
         <w:rPr>
-          <w:rStyle w:val="SubtleReference"/>
+          <w:rStyle w:val="Finomhivatkozs"/>
+          <w:rFonts w:cs="Courier New"/>
         </w:rPr>
         <w:t xml:space="preserve"> MB szabad hely</w:t>
       </w:r>
     </w:p>
     <w:p>
       <w:pPr>
-        <w:pStyle w:val="Heading2"/>
+        <w:pStyle w:val="Cmsor2"/>
         <w:numPr>
           <w:ilvl w:val="1"/>
           <w:numId w:val="10"/>
         </w:numPr>
-      </w:pPr>
-      <w:r>
-        <w:t>A szerver</w:t>
-      </w:r>
-    </w:p>
-    <w:p>
-      <w:r>
-        <w:t>A jatek mukodesehez egz kituntetett szerverre van szukseg, amit futtathaatnuk a sajat gepunkon vagy akar egy tavoli gepen is az interneten</w:t>
-      </w:r>
-    </w:p>
-    <w:p>
-      <w:pPr>
-        <w:pStyle w:val="Heading2"/>
+        <w:rPr>
+          <w:rFonts w:ascii="Courier New" w:hAnsi="Courier New" w:cs="Courier New"/>
+        </w:rPr>
+      </w:pPr>
+      <w:bookmarkStart w:id="6" w:name="_Toc41160873"/>
+      <w:r>
+        <w:rPr>
+          <w:rFonts w:ascii="Courier New" w:hAnsi="Courier New" w:cs="Courier New"/>
+        </w:rPr>
+        <w:t>S</w:t>
+      </w:r>
+      <w:r>
+        <w:rPr>
+          <w:rFonts w:ascii="Courier New" w:hAnsi="Courier New" w:cs="Courier New"/>
+        </w:rPr>
+        <w:t>zerver</w:t>
+      </w:r>
+      <w:bookmarkEnd w:id="6"/>
+    </w:p>
+    <w:p>
+      <w:pPr>
+        <w:rPr>
+          <w:rFonts w:cs="Courier New"/>
+        </w:rPr>
+      </w:pPr>
+      <w:r>
+        <w:rPr>
+          <w:rFonts w:cs="Courier New"/>
+        </w:rPr>
+        <w:t>A j</w:t>
+      </w:r>
+      <w:r>
+        <w:rPr>
+          <w:rFonts w:cs="Courier New"/>
+        </w:rPr>
+        <w:t>á</w:t>
+      </w:r>
+      <w:r>
+        <w:rPr>
+          <w:rFonts w:cs="Courier New"/>
+        </w:rPr>
+        <w:t>t</w:t>
+      </w:r>
+      <w:r>
+        <w:rPr>
+          <w:rFonts w:cs="Courier New"/>
+        </w:rPr>
+        <w:t>é</w:t>
+      </w:r>
+      <w:r>
+        <w:rPr>
+          <w:rFonts w:cs="Courier New"/>
+        </w:rPr>
+        <w:t xml:space="preserve">k </w:t>
+      </w:r>
+      <w:r>
+        <w:rPr>
+          <w:rFonts w:cs="Courier New"/>
+        </w:rPr>
+        <w:t>működéséhez</w:t>
+      </w:r>
+      <w:r>
+        <w:rPr>
+          <w:rFonts w:cs="Courier New"/>
+        </w:rPr>
+        <w:t xml:space="preserve"> eg</w:t>
+      </w:r>
+      <w:r>
+        <w:rPr>
+          <w:rFonts w:cs="Courier New"/>
+        </w:rPr>
+        <w:t>y</w:t>
+      </w:r>
+      <w:r>
+        <w:rPr>
+          <w:rFonts w:cs="Courier New"/>
+        </w:rPr>
+        <w:t xml:space="preserve"> </w:t>
+      </w:r>
+      <w:r>
+        <w:rPr>
+          <w:rFonts w:cs="Courier New"/>
+        </w:rPr>
+        <w:t>dedikált</w:t>
+      </w:r>
+      <w:r>
+        <w:rPr>
+          <w:rFonts w:cs="Courier New"/>
+        </w:rPr>
+        <w:t xml:space="preserve"> szerverre van </w:t>
+      </w:r>
+      <w:r>
+        <w:rPr>
+          <w:rFonts w:cs="Courier New"/>
+        </w:rPr>
+        <w:t>szükségünk</w:t>
+      </w:r>
+      <w:r>
+        <w:rPr>
+          <w:rFonts w:cs="Courier New"/>
+        </w:rPr>
+        <w:t xml:space="preserve">, amit </w:t>
+      </w:r>
+      <w:r>
+        <w:rPr>
+          <w:rFonts w:cs="Courier New"/>
+        </w:rPr>
+        <w:t>futtathatunk</w:t>
+      </w:r>
+      <w:r>
+        <w:rPr>
+          <w:rFonts w:cs="Courier New"/>
+        </w:rPr>
+        <w:t xml:space="preserve"> a saj</w:t>
+      </w:r>
+      <w:r>
+        <w:rPr>
+          <w:rFonts w:cs="Courier New"/>
+        </w:rPr>
+        <w:t>á</w:t>
+      </w:r>
+      <w:r>
+        <w:rPr>
+          <w:rFonts w:cs="Courier New"/>
+        </w:rPr>
+        <w:t xml:space="preserve">t </w:t>
+      </w:r>
+      <w:r>
+        <w:rPr>
+          <w:rFonts w:cs="Courier New"/>
+        </w:rPr>
+        <w:t>gépünkön</w:t>
+      </w:r>
+      <w:r>
+        <w:rPr>
+          <w:rFonts w:cs="Courier New"/>
+        </w:rPr>
+        <w:t xml:space="preserve"> vagy </w:t>
+      </w:r>
+      <w:r>
+        <w:rPr>
+          <w:rFonts w:cs="Courier New"/>
+        </w:rPr>
+        <w:t xml:space="preserve">akár </w:t>
+      </w:r>
+      <w:r>
+        <w:rPr>
+          <w:rFonts w:cs="Courier New"/>
+        </w:rPr>
+        <w:t xml:space="preserve">egy </w:t>
+      </w:r>
+      <w:r>
+        <w:rPr>
+          <w:rFonts w:cs="Courier New"/>
+        </w:rPr>
+        <w:t>távoli</w:t>
+      </w:r>
+      <w:r>
+        <w:rPr>
+          <w:rFonts w:cs="Courier New"/>
+        </w:rPr>
+        <w:t xml:space="preserve"> g</w:t>
+      </w:r>
+      <w:r>
+        <w:rPr>
+          <w:rFonts w:cs="Courier New"/>
+        </w:rPr>
+        <w:t>é</w:t>
+      </w:r>
+      <w:r>
+        <w:rPr>
+          <w:rFonts w:cs="Courier New"/>
+        </w:rPr>
+        <w:t xml:space="preserve">pen </w:t>
+      </w:r>
+      <w:r>
+        <w:rPr>
+          <w:rFonts w:cs="Courier New"/>
+        </w:rPr>
+        <w:t>is,</w:t>
+      </w:r>
+      <w:r>
+        <w:rPr>
+          <w:rFonts w:cs="Courier New"/>
+        </w:rPr>
+        <w:t xml:space="preserve"> a</w:t>
+      </w:r>
+      <w:r>
+        <w:rPr>
+          <w:rFonts w:cs="Courier New"/>
+        </w:rPr>
+        <w:t>mit elérünk az interneten keresztül.</w:t>
+      </w:r>
+    </w:p>
+    <w:p>
+      <w:pPr>
+        <w:pStyle w:val="Cmsor2"/>
         <w:numPr>
           <w:ilvl w:val="2"/>
           <w:numId w:val="10"/>
         </w:numPr>
-      </w:pPr>
-      <w:r>
-        <w:t>Konfiguralasa</w:t>
-      </w:r>
-    </w:p>
-    <w:p>
-      <w:r>
-        <w:t xml:space="preserve">A szerver konfiguralasa  a config.js fajlban tortenik, parameterei: </w:t>
-      </w:r>
-    </w:p>
-    <w:p>
-      <w:pPr>
-        <w:pStyle w:val="ListParagraph"/>
+        <w:rPr>
+          <w:rFonts w:ascii="Courier New" w:hAnsi="Courier New" w:cs="Courier New"/>
+        </w:rPr>
+      </w:pPr>
+      <w:bookmarkStart w:id="7" w:name="_Toc41160874"/>
+      <w:r>
+        <w:rPr>
+          <w:rFonts w:ascii="Courier New" w:hAnsi="Courier New" w:cs="Courier New"/>
+        </w:rPr>
+        <w:t>Konfigur</w:t>
+      </w:r>
+      <w:r>
+        <w:rPr>
+          <w:rFonts w:ascii="Courier New" w:hAnsi="Courier New" w:cs="Courier New"/>
+        </w:rPr>
+        <w:t>á</w:t>
+      </w:r>
+      <w:r>
+        <w:rPr>
+          <w:rFonts w:ascii="Courier New" w:hAnsi="Courier New" w:cs="Courier New"/>
+        </w:rPr>
+        <w:t>l</w:t>
+      </w:r>
+      <w:r>
+        <w:rPr>
+          <w:rFonts w:ascii="Courier New" w:hAnsi="Courier New" w:cs="Courier New"/>
+        </w:rPr>
+        <w:t>á</w:t>
+      </w:r>
+      <w:r>
+        <w:rPr>
+          <w:rFonts w:ascii="Courier New" w:hAnsi="Courier New" w:cs="Courier New"/>
+        </w:rPr>
+        <w:t>sa</w:t>
+      </w:r>
+      <w:bookmarkEnd w:id="7"/>
+    </w:p>
+    <w:p>
+      <w:pPr>
+        <w:rPr>
+          <w:rFonts w:cs="Courier New"/>
+        </w:rPr>
+      </w:pPr>
+      <w:r>
+        <w:rPr>
+          <w:rFonts w:cs="Courier New"/>
+        </w:rPr>
+        <w:t xml:space="preserve">A szerver </w:t>
+      </w:r>
+      <w:r>
+        <w:rPr>
+          <w:rFonts w:cs="Courier New"/>
+        </w:rPr>
+        <w:t>konfigurálása a</w:t>
+      </w:r>
+      <w:r>
+        <w:rPr>
+          <w:rFonts w:cs="Courier New"/>
+        </w:rPr>
+        <w:t xml:space="preserve"> config.js f</w:t>
+      </w:r>
+      <w:r>
+        <w:rPr>
+          <w:rFonts w:cs="Courier New"/>
+        </w:rPr>
+        <w:t>á</w:t>
+      </w:r>
+      <w:r>
+        <w:rPr>
+          <w:rFonts w:cs="Courier New"/>
+        </w:rPr>
+        <w:t>jlban t</w:t>
+      </w:r>
+      <w:r>
+        <w:rPr>
+          <w:rFonts w:cs="Courier New"/>
+        </w:rPr>
+        <w:t>ö</w:t>
+      </w:r>
+      <w:r>
+        <w:rPr>
+          <w:rFonts w:cs="Courier New"/>
+        </w:rPr>
+        <w:t>rt</w:t>
+      </w:r>
+      <w:r>
+        <w:rPr>
+          <w:rFonts w:cs="Courier New"/>
+        </w:rPr>
+        <w:t>é</w:t>
+      </w:r>
+      <w:r>
+        <w:rPr>
+          <w:rFonts w:cs="Courier New"/>
+        </w:rPr>
+        <w:t>nik</w:t>
+      </w:r>
+      <w:r>
+        <w:rPr>
+          <w:rFonts w:cs="Courier New"/>
+        </w:rPr>
+        <w:t>.</w:t>
+      </w:r>
+    </w:p>
+    <w:p>
+      <w:pPr>
+        <w:rPr>
+          <w:rFonts w:cs="Courier New"/>
+        </w:rPr>
+      </w:pPr>
+      <w:r>
+        <w:rPr>
+          <w:rFonts w:cs="Courier New"/>
+        </w:rPr>
+        <w:t>P</w:t>
+      </w:r>
+      <w:r>
+        <w:rPr>
+          <w:rFonts w:cs="Courier New"/>
+        </w:rPr>
+        <w:t>aram</w:t>
+      </w:r>
+      <w:r>
+        <w:rPr>
+          <w:rFonts w:cs="Courier New"/>
+        </w:rPr>
+        <w:t>é</w:t>
+      </w:r>
+      <w:r>
+        <w:rPr>
+          <w:rFonts w:cs="Courier New"/>
+        </w:rPr>
+        <w:t xml:space="preserve">terei: </w:t>
+      </w:r>
+    </w:p>
+    <w:p>
+      <w:pPr>
+        <w:pStyle w:val="Listaszerbekezds"/>
         <w:numPr>
           <w:ilvl w:val="0"/>
           <w:numId w:val="13"/>
         </w:numPr>
-      </w:pPr>
-      <w:r>
-        <w:t>server_host:</w:t>
-      </w:r>
-      <w:r>
-        <w:t xml:space="preserve"> segitsegevel megadhato, hogy a szerver milyen ip cim alatt fusson, ha helyi szervert akarunk futtatni akkor ez nyugodtan lehet a ’localhost’ ertek</w:t>
-      </w:r>
-    </w:p>
-    <w:p>
-      <w:pPr>
-        <w:pStyle w:val="ListParagraph"/>
+        <w:rPr>
+          <w:rFonts w:cs="Courier New"/>
+        </w:rPr>
+      </w:pPr>
+      <w:proofErr w:type="spellStart"/>
+      <w:r>
+        <w:rPr>
+          <w:rFonts w:cs="Courier New"/>
+        </w:rPr>
+        <w:t>server_host</w:t>
+      </w:r>
+      <w:proofErr w:type="spellEnd"/>
+      <w:r>
+        <w:rPr>
+          <w:rFonts w:cs="Courier New"/>
+        </w:rPr>
+        <w:t>: seg</w:t>
+      </w:r>
+      <w:r>
+        <w:rPr>
+          <w:rFonts w:cs="Courier New"/>
+        </w:rPr>
+        <w:t>í</w:t>
+      </w:r>
+      <w:r>
+        <w:rPr>
+          <w:rFonts w:cs="Courier New"/>
+        </w:rPr>
+        <w:t>ts</w:t>
+      </w:r>
+      <w:r>
+        <w:rPr>
+          <w:rFonts w:cs="Courier New"/>
+        </w:rPr>
+        <w:t>é</w:t>
+      </w:r>
+      <w:r>
+        <w:rPr>
+          <w:rFonts w:cs="Courier New"/>
+        </w:rPr>
+        <w:t>g</w:t>
+      </w:r>
+      <w:r>
+        <w:rPr>
+          <w:rFonts w:cs="Courier New"/>
+        </w:rPr>
+        <w:t>é</w:t>
+      </w:r>
+      <w:r>
+        <w:rPr>
+          <w:rFonts w:cs="Courier New"/>
+        </w:rPr>
+        <w:t xml:space="preserve">vel </w:t>
+      </w:r>
+      <w:r>
+        <w:rPr>
+          <w:rFonts w:cs="Courier New"/>
+        </w:rPr>
+        <w:t>megadható</w:t>
+      </w:r>
+      <w:r>
+        <w:rPr>
+          <w:rFonts w:cs="Courier New"/>
+        </w:rPr>
+        <w:t xml:space="preserve">, hogy a szerver milyen </w:t>
+      </w:r>
+      <w:proofErr w:type="spellStart"/>
+      <w:r>
+        <w:rPr>
+          <w:rFonts w:cs="Courier New"/>
+        </w:rPr>
+        <w:t>ip</w:t>
+      </w:r>
+      <w:proofErr w:type="spellEnd"/>
+      <w:r>
+        <w:rPr>
+          <w:rFonts w:cs="Courier New"/>
+        </w:rPr>
+        <w:t xml:space="preserve"> c</w:t>
+      </w:r>
+      <w:r>
+        <w:rPr>
+          <w:rFonts w:cs="Courier New"/>
+        </w:rPr>
+        <w:t>í</w:t>
+      </w:r>
+      <w:r>
+        <w:rPr>
+          <w:rFonts w:cs="Courier New"/>
+        </w:rPr>
+        <w:t>m alatt fusson</w:t>
+      </w:r>
+      <w:r>
+        <w:rPr>
+          <w:rFonts w:cs="Courier New"/>
+        </w:rPr>
+        <w:t>.</w:t>
+      </w:r>
+      <w:r>
+        <w:rPr>
+          <w:rFonts w:cs="Courier New"/>
+        </w:rPr>
+        <w:t xml:space="preserve"> </w:t>
+      </w:r>
+      <w:r>
+        <w:rPr>
+          <w:rFonts w:cs="Courier New"/>
+        </w:rPr>
+        <w:t>H</w:t>
+      </w:r>
+      <w:r>
+        <w:rPr>
+          <w:rFonts w:cs="Courier New"/>
+        </w:rPr>
+        <w:t xml:space="preserve">a helyi szervert </w:t>
+      </w:r>
+      <w:r>
+        <w:rPr>
+          <w:rFonts w:cs="Courier New"/>
+        </w:rPr>
+        <w:t>szeretnénk</w:t>
+      </w:r>
+      <w:r>
+        <w:rPr>
+          <w:rFonts w:cs="Courier New"/>
+        </w:rPr>
+        <w:t xml:space="preserve"> futtatni akkor ez nyugodtan lehet a ’</w:t>
+      </w:r>
+      <w:proofErr w:type="spellStart"/>
+      <w:r>
+        <w:rPr>
+          <w:rFonts w:cs="Courier New"/>
+        </w:rPr>
+        <w:t>localhost</w:t>
+      </w:r>
+      <w:proofErr w:type="spellEnd"/>
+      <w:r>
+        <w:rPr>
+          <w:rFonts w:cs="Courier New"/>
+        </w:rPr>
+        <w:t xml:space="preserve">’ </w:t>
+      </w:r>
+      <w:r>
+        <w:rPr>
+          <w:rFonts w:cs="Courier New"/>
+        </w:rPr>
+        <w:t>é</w:t>
+      </w:r>
+      <w:r>
+        <w:rPr>
+          <w:rFonts w:cs="Courier New"/>
+        </w:rPr>
+        <w:t>rt</w:t>
+      </w:r>
+      <w:r>
+        <w:rPr>
+          <w:rFonts w:cs="Courier New"/>
+        </w:rPr>
+        <w:t>é</w:t>
+      </w:r>
+      <w:r>
+        <w:rPr>
+          <w:rFonts w:cs="Courier New"/>
+        </w:rPr>
+        <w:t>k</w:t>
+      </w:r>
+    </w:p>
+    <w:p>
+      <w:pPr>
+        <w:pStyle w:val="Listaszerbekezds"/>
         <w:numPr>
           <w:ilvl w:val="0"/>
           <w:numId w:val="13"/>
         </w:numPr>
-      </w:pPr>
-      <w:r>
-        <w:t>server_port: segitsegevel megadhato, hogy a szervert melyik</w:t>
-      </w:r>
-      <w:r>
-        <w:t xml:space="preserve"> porton szolgaljuk ki. Itt erdemes egy 1024-nel nagyobb szamot megadni, hisz ez alatt a rendszer szamara lefoglalt portok vannak.</w:t>
-      </w:r>
-    </w:p>
-    <w:p>
-      <w:pPr>
-        <w:pStyle w:val="Heading2"/>
+        <w:rPr>
+          <w:rFonts w:cs="Courier New"/>
+        </w:rPr>
+      </w:pPr>
+      <w:proofErr w:type="spellStart"/>
+      <w:r>
+        <w:rPr>
+          <w:rFonts w:cs="Courier New"/>
+        </w:rPr>
+        <w:t>server_port</w:t>
+      </w:r>
+      <w:proofErr w:type="spellEnd"/>
+      <w:r>
+        <w:rPr>
+          <w:rFonts w:cs="Courier New"/>
+        </w:rPr>
+        <w:t>: seg</w:t>
+      </w:r>
+      <w:r>
+        <w:rPr>
+          <w:rFonts w:cs="Courier New"/>
+        </w:rPr>
+        <w:t>í</w:t>
+      </w:r>
+      <w:r>
+        <w:rPr>
+          <w:rFonts w:cs="Courier New"/>
+        </w:rPr>
+        <w:t>ts</w:t>
+      </w:r>
+      <w:r>
+        <w:rPr>
+          <w:rFonts w:cs="Courier New"/>
+        </w:rPr>
+        <w:t>é</w:t>
+      </w:r>
+      <w:r>
+        <w:rPr>
+          <w:rFonts w:cs="Courier New"/>
+        </w:rPr>
+        <w:t>g</w:t>
+      </w:r>
+      <w:r>
+        <w:rPr>
+          <w:rFonts w:cs="Courier New"/>
+        </w:rPr>
+        <w:t>é</w:t>
+      </w:r>
+      <w:r>
+        <w:rPr>
+          <w:rFonts w:cs="Courier New"/>
+        </w:rPr>
+        <w:t xml:space="preserve">vel </w:t>
+      </w:r>
+      <w:r>
+        <w:rPr>
+          <w:rFonts w:cs="Courier New"/>
+        </w:rPr>
+        <w:t>megadható</w:t>
+      </w:r>
+      <w:r>
+        <w:rPr>
+          <w:rFonts w:cs="Courier New"/>
+        </w:rPr>
+        <w:t>, hogy a szerver</w:t>
+      </w:r>
+      <w:r>
+        <w:rPr>
+          <w:rFonts w:cs="Courier New"/>
+        </w:rPr>
+        <w:t>t</w:t>
+      </w:r>
+      <w:r>
+        <w:rPr>
+          <w:rFonts w:cs="Courier New"/>
+        </w:rPr>
+        <w:t xml:space="preserve"> melyik</w:t>
+      </w:r>
+      <w:r>
+        <w:rPr>
+          <w:rFonts w:cs="Courier New"/>
+        </w:rPr>
+        <w:t xml:space="preserve"> </w:t>
+      </w:r>
+      <w:proofErr w:type="spellStart"/>
+      <w:r>
+        <w:rPr>
+          <w:rFonts w:cs="Courier New"/>
+        </w:rPr>
+        <w:t>porton</w:t>
+      </w:r>
+      <w:proofErr w:type="spellEnd"/>
+      <w:r>
+        <w:rPr>
+          <w:rFonts w:cs="Courier New"/>
+        </w:rPr>
+        <w:t xml:space="preserve"> szolg</w:t>
+      </w:r>
+      <w:r>
+        <w:rPr>
+          <w:rFonts w:cs="Courier New"/>
+        </w:rPr>
+        <w:t>á</w:t>
+      </w:r>
+      <w:r>
+        <w:rPr>
+          <w:rFonts w:cs="Courier New"/>
+        </w:rPr>
+        <w:t xml:space="preserve">ljuk ki. Itt </w:t>
+      </w:r>
+      <w:r>
+        <w:rPr>
+          <w:rFonts w:cs="Courier New"/>
+        </w:rPr>
+        <w:t>é</w:t>
+      </w:r>
+      <w:r>
+        <w:rPr>
+          <w:rFonts w:cs="Courier New"/>
+        </w:rPr>
+        <w:t>rdemes egy 1024-n</w:t>
+      </w:r>
+      <w:r>
+        <w:rPr>
+          <w:rFonts w:cs="Courier New"/>
+        </w:rPr>
+        <w:t>é</w:t>
+      </w:r>
+      <w:r>
+        <w:rPr>
+          <w:rFonts w:cs="Courier New"/>
+        </w:rPr>
+        <w:t xml:space="preserve">l </w:t>
+      </w:r>
+      <w:r>
+        <w:rPr>
+          <w:rFonts w:cs="Courier New"/>
+        </w:rPr>
+        <w:lastRenderedPageBreak/>
+        <w:t xml:space="preserve">nagyobb </w:t>
+      </w:r>
+      <w:r>
+        <w:rPr>
+          <w:rFonts w:cs="Courier New"/>
+        </w:rPr>
+        <w:t>számot</w:t>
+      </w:r>
+      <w:r>
+        <w:rPr>
+          <w:rFonts w:cs="Courier New"/>
+        </w:rPr>
+        <w:t xml:space="preserve"> megadni, hisz</w:t>
+      </w:r>
+      <w:r>
+        <w:rPr>
+          <w:rFonts w:cs="Courier New"/>
+        </w:rPr>
+        <w:t xml:space="preserve"> az</w:t>
+      </w:r>
+      <w:r>
+        <w:rPr>
+          <w:rFonts w:cs="Courier New"/>
+        </w:rPr>
+        <w:t xml:space="preserve"> ez alatt</w:t>
+      </w:r>
+      <w:r>
+        <w:rPr>
+          <w:rFonts w:cs="Courier New"/>
+        </w:rPr>
+        <w:t>i</w:t>
+      </w:r>
+      <w:r>
+        <w:rPr>
+          <w:rFonts w:cs="Courier New"/>
+        </w:rPr>
+        <w:t xml:space="preserve"> </w:t>
+      </w:r>
+      <w:r>
+        <w:rPr>
+          <w:rFonts w:cs="Courier New"/>
+        </w:rPr>
+        <w:t>portok a</w:t>
+      </w:r>
+      <w:r>
+        <w:rPr>
+          <w:rFonts w:cs="Courier New"/>
+        </w:rPr>
+        <w:t xml:space="preserve"> rendszer sz</w:t>
+      </w:r>
+      <w:r>
+        <w:rPr>
+          <w:rFonts w:cs="Courier New"/>
+        </w:rPr>
+        <w:t>á</w:t>
+      </w:r>
+      <w:r>
+        <w:rPr>
+          <w:rFonts w:cs="Courier New"/>
+        </w:rPr>
+        <w:t>m</w:t>
+      </w:r>
+      <w:r>
+        <w:rPr>
+          <w:rFonts w:cs="Courier New"/>
+        </w:rPr>
+        <w:t>á</w:t>
+      </w:r>
+      <w:r>
+        <w:rPr>
+          <w:rFonts w:cs="Courier New"/>
+        </w:rPr>
+        <w:t xml:space="preserve">ra </w:t>
+      </w:r>
+      <w:r>
+        <w:rPr>
+          <w:rFonts w:cs="Courier New"/>
+        </w:rPr>
+        <w:t>kitüntettek portok.</w:t>
+      </w:r>
+    </w:p>
+    <w:p>
+      <w:pPr>
+        <w:ind w:left="360"/>
+        <w:rPr>
+          <w:rFonts w:cs="Courier New"/>
+        </w:rPr>
+      </w:pPr>
+    </w:p>
+    <w:p>
+      <w:pPr>
+        <w:pStyle w:val="Cmsor2"/>
         <w:numPr>
           <w:ilvl w:val="2"/>
           <w:numId w:val="10"/>
         </w:numPr>
-      </w:pPr>
-      <w:r>
-        <w:lastRenderedPageBreak/>
-        <w:t>Elinditasa</w:t>
-      </w:r>
-    </w:p>
-    <w:p>
-      <w:r>
-        <w:t xml:space="preserve">A szerver elinditasahoz node.js keretrendszerre van szukseg, ami letoltheto innen: LINK-TO-NODE. </w:t>
-      </w:r>
-    </w:p>
-    <w:p>
-      <w:r>
-        <w:t>Ha mar rendelkezunk node.js-el  a gepunkon akkor a szervert indithatjuk manualisan parancssorbol: a szerver fomappajaba navigalunk es beirjuk a kovetkezo parancsot:”node gameserver.js”, vagy windows 10 alatt hasznalhatjuk a local_server.bat scriptet ami ugyanezt eredmenyezi</w:t>
-      </w:r>
-      <w:r>
+        <w:rPr>
+          <w:rFonts w:ascii="Courier New" w:hAnsi="Courier New" w:cs="Courier New"/>
+        </w:rPr>
+      </w:pPr>
+      <w:bookmarkStart w:id="8" w:name="_Toc41160875"/>
+      <w:r>
+        <w:rPr>
+          <w:rFonts w:ascii="Courier New" w:hAnsi="Courier New" w:cs="Courier New"/>
+        </w:rPr>
+        <w:t>Elind</w:t>
+      </w:r>
+      <w:r>
+        <w:rPr>
+          <w:rFonts w:ascii="Courier New" w:hAnsi="Courier New" w:cs="Courier New"/>
+        </w:rPr>
+        <w:t>í</w:t>
+      </w:r>
+      <w:r>
+        <w:rPr>
+          <w:rFonts w:ascii="Courier New" w:hAnsi="Courier New" w:cs="Courier New"/>
+        </w:rPr>
+        <w:t>t</w:t>
+      </w:r>
+      <w:r>
+        <w:rPr>
+          <w:rFonts w:ascii="Courier New" w:hAnsi="Courier New" w:cs="Courier New"/>
+        </w:rPr>
+        <w:t>á</w:t>
+      </w:r>
+      <w:r>
+        <w:rPr>
+          <w:rFonts w:ascii="Courier New" w:hAnsi="Courier New" w:cs="Courier New"/>
+        </w:rPr>
+        <w:t>sa</w:t>
+      </w:r>
+      <w:bookmarkEnd w:id="8"/>
+    </w:p>
+    <w:p>
+      <w:pPr>
+        <w:rPr>
+          <w:rFonts w:cs="Courier New"/>
+        </w:rPr>
+      </w:pPr>
+      <w:r>
+        <w:rPr>
+          <w:rFonts w:cs="Courier New"/>
+        </w:rPr>
+        <w:t xml:space="preserve">A szerver </w:t>
+      </w:r>
+      <w:r>
+        <w:rPr>
+          <w:rFonts w:cs="Courier New"/>
+        </w:rPr>
+        <w:t>elindításához</w:t>
+      </w:r>
+      <w:r>
+        <w:rPr>
+          <w:rFonts w:cs="Courier New"/>
+        </w:rPr>
+        <w:t xml:space="preserve"> </w:t>
+      </w:r>
+      <w:r>
+        <w:rPr>
+          <w:rFonts w:cs="Courier New"/>
+        </w:rPr>
+        <w:t>N</w:t>
+      </w:r>
+      <w:r>
+        <w:rPr>
+          <w:rFonts w:cs="Courier New"/>
+        </w:rPr>
+        <w:t>ode.js</w:t>
+      </w:r>
+      <w:r>
+        <w:rPr>
+          <w:rFonts w:cs="Courier New"/>
+        </w:rPr>
+        <w:t xml:space="preserve"> [3]</w:t>
+      </w:r>
+      <w:r>
+        <w:rPr>
+          <w:rFonts w:cs="Courier New"/>
+        </w:rPr>
+        <w:t xml:space="preserve"> keretrendszerre van sz</w:t>
+      </w:r>
+      <w:r>
+        <w:rPr>
+          <w:rFonts w:cs="Courier New"/>
+        </w:rPr>
+        <w:t>ü</w:t>
+      </w:r>
+      <w:r>
+        <w:rPr>
+          <w:rFonts w:cs="Courier New"/>
+        </w:rPr>
+        <w:t>ks</w:t>
+      </w:r>
+      <w:r>
+        <w:rPr>
+          <w:rFonts w:cs="Courier New"/>
+        </w:rPr>
+        <w:t>é</w:t>
+      </w:r>
+      <w:r>
+        <w:rPr>
+          <w:rFonts w:cs="Courier New"/>
+        </w:rPr>
+        <w:t>g</w:t>
+      </w:r>
+      <w:r>
+        <w:rPr>
+          <w:rFonts w:cs="Courier New"/>
+        </w:rPr>
+        <w:t>ünk</w:t>
+      </w:r>
+      <w:r>
+        <w:rPr>
+          <w:rFonts w:cs="Courier New"/>
+        </w:rPr>
+        <w:t>, ami let</w:t>
+      </w:r>
+      <w:r>
+        <w:rPr>
+          <w:rFonts w:cs="Courier New"/>
+        </w:rPr>
+        <w:t>ö</w:t>
+      </w:r>
+      <w:r>
+        <w:rPr>
+          <w:rFonts w:cs="Courier New"/>
+        </w:rPr>
+        <w:t>lthet</w:t>
+      </w:r>
+      <w:r>
+        <w:rPr>
+          <w:rFonts w:cs="Courier New"/>
+        </w:rPr>
+        <w:t>ő</w:t>
+      </w:r>
+      <w:r>
+        <w:rPr>
+          <w:rFonts w:cs="Courier New"/>
+        </w:rPr>
+        <w:t xml:space="preserve"> innen: </w:t>
+      </w:r>
+      <w:hyperlink r:id="rId11" w:history="1">
+        <w:r>
+          <w:rPr>
+            <w:rStyle w:val="Hiperhivatkozs"/>
+            <w:rFonts w:cs="Courier New"/>
+          </w:rPr>
+          <w:t>https://nodejs.org/en/</w:t>
+        </w:r>
+      </w:hyperlink>
+      <w:r>
+        <w:rPr>
+          <w:rFonts w:cs="Courier New"/>
+        </w:rPr>
         <w:t>.</w:t>
       </w:r>
-    </w:p>
-    <w:p>
-      <w:r>
-        <w:t>Ha a szerver nem dobott hibat akkor keszen all a kliensek fogadasara</w:t>
-      </w:r>
-    </w:p>
-    <w:p>
-      <w:r>
-        <w:t>Lehetseges hibak:</w:t>
-      </w:r>
-    </w:p>
-    <w:p>
-      <w:pPr>
-        <w:pStyle w:val="ListParagraph"/>
-        <w:numPr>
-          <w:ilvl w:val="0"/>
-          <w:numId w:val="14"/>
-        </w:numPr>
-      </w:pPr>
-      <w:r>
-        <w:t>Nincs node : hibauzenet: xzxxzxz</w:t>
-      </w:r>
-    </w:p>
-    <w:p>
-      <w:pPr>
-        <w:pStyle w:val="ListParagraph"/>
-        <w:numPr>
-          <w:ilvl w:val="0"/>
-          <w:numId w:val="14"/>
-        </w:numPr>
-      </w:pPr>
-      <w:r>
-        <w:t>A port mar foglalt; hibauzenet : asdsadasd</w:t>
-      </w:r>
-    </w:p>
-    <w:p>
-      <w:pPr>
-        <w:pStyle w:val="Heading2"/>
+      <w:r>
+        <w:rPr>
+          <w:rFonts w:cs="Courier New"/>
+        </w:rPr>
+        <w:br/>
+      </w:r>
+      <w:r>
+        <w:rPr>
+          <w:rFonts w:cs="Courier New"/>
+        </w:rPr>
+        <w:t>Ha m</w:t>
+      </w:r>
+      <w:r>
+        <w:rPr>
+          <w:rFonts w:cs="Courier New"/>
+        </w:rPr>
+        <w:t>á</w:t>
+      </w:r>
+      <w:r>
+        <w:rPr>
+          <w:rFonts w:cs="Courier New"/>
+        </w:rPr>
+        <w:t>r rendelkez</w:t>
+      </w:r>
+      <w:r>
+        <w:rPr>
+          <w:rFonts w:cs="Courier New"/>
+        </w:rPr>
+        <w:t>ü</w:t>
+      </w:r>
+      <w:r>
+        <w:rPr>
+          <w:rFonts w:cs="Courier New"/>
+        </w:rPr>
+        <w:t xml:space="preserve">nk </w:t>
+      </w:r>
+      <w:r>
+        <w:rPr>
+          <w:rFonts w:cs="Courier New"/>
+        </w:rPr>
+        <w:t>N</w:t>
+      </w:r>
+      <w:r>
+        <w:rPr>
+          <w:rFonts w:cs="Courier New"/>
+        </w:rPr>
+        <w:t>ode.js-el a g</w:t>
+      </w:r>
+      <w:r>
+        <w:rPr>
+          <w:rFonts w:cs="Courier New"/>
+        </w:rPr>
+        <w:t>é</w:t>
+      </w:r>
+      <w:r>
+        <w:rPr>
+          <w:rFonts w:cs="Courier New"/>
+        </w:rPr>
+        <w:t>p</w:t>
+      </w:r>
+      <w:r>
+        <w:rPr>
+          <w:rFonts w:cs="Courier New"/>
+        </w:rPr>
+        <w:t>ü</w:t>
+      </w:r>
+      <w:r>
+        <w:rPr>
+          <w:rFonts w:cs="Courier New"/>
+        </w:rPr>
+        <w:t>nk</w:t>
+      </w:r>
+      <w:r>
+        <w:rPr>
+          <w:rFonts w:cs="Courier New"/>
+        </w:rPr>
+        <w:t>ö</w:t>
+      </w:r>
+      <w:r>
+        <w:rPr>
+          <w:rFonts w:cs="Courier New"/>
+        </w:rPr>
+        <w:t>n akkor a szervert ind</w:t>
+      </w:r>
+      <w:r>
+        <w:rPr>
+          <w:rFonts w:cs="Courier New"/>
+        </w:rPr>
+        <w:t>í</w:t>
+      </w:r>
+      <w:r>
+        <w:rPr>
+          <w:rFonts w:cs="Courier New"/>
+        </w:rPr>
+        <w:t>thatjuk manu</w:t>
+      </w:r>
+      <w:r>
+        <w:rPr>
+          <w:rFonts w:cs="Courier New"/>
+        </w:rPr>
+        <w:t>á</w:t>
+      </w:r>
+      <w:r>
+        <w:rPr>
+          <w:rFonts w:cs="Courier New"/>
+        </w:rPr>
+        <w:t>lisan parancssorb</w:t>
+      </w:r>
+      <w:r>
+        <w:rPr>
+          <w:rFonts w:cs="Courier New"/>
+        </w:rPr>
+        <w:t>ó</w:t>
+      </w:r>
+      <w:r>
+        <w:rPr>
+          <w:rFonts w:cs="Courier New"/>
+        </w:rPr>
+        <w:t>l:</w:t>
+      </w:r>
+      <w:r>
+        <w:rPr>
+          <w:rFonts w:cs="Courier New"/>
+        </w:rPr>
+        <w:t xml:space="preserve"> </w:t>
+      </w:r>
+      <w:r>
+        <w:rPr>
+          <w:rFonts w:cs="Courier New"/>
+        </w:rPr>
+        <w:t>a szerver f</w:t>
+      </w:r>
+      <w:r>
+        <w:rPr>
+          <w:rFonts w:cs="Courier New"/>
+        </w:rPr>
+        <w:t>ő</w:t>
+      </w:r>
+      <w:r>
+        <w:rPr>
+          <w:rFonts w:cs="Courier New"/>
+        </w:rPr>
+        <w:t>mapp</w:t>
+      </w:r>
+      <w:r>
+        <w:rPr>
+          <w:rFonts w:cs="Courier New"/>
+        </w:rPr>
+        <w:t>á</w:t>
+      </w:r>
+      <w:r>
+        <w:rPr>
+          <w:rFonts w:cs="Courier New"/>
+        </w:rPr>
+        <w:t>j</w:t>
+      </w:r>
+      <w:r>
+        <w:rPr>
+          <w:rFonts w:cs="Courier New"/>
+        </w:rPr>
+        <w:t>á</w:t>
+      </w:r>
+      <w:r>
+        <w:rPr>
+          <w:rFonts w:cs="Courier New"/>
+        </w:rPr>
+        <w:t>ba navig</w:t>
+      </w:r>
+      <w:r>
+        <w:rPr>
+          <w:rFonts w:cs="Courier New"/>
+        </w:rPr>
+        <w:t>á</w:t>
+      </w:r>
+      <w:r>
+        <w:rPr>
+          <w:rFonts w:cs="Courier New"/>
+        </w:rPr>
+        <w:t>lunk es be</w:t>
+      </w:r>
+      <w:r>
+        <w:rPr>
+          <w:rFonts w:cs="Courier New"/>
+        </w:rPr>
+        <w:t>í</w:t>
+      </w:r>
+      <w:r>
+        <w:rPr>
+          <w:rFonts w:cs="Courier New"/>
+        </w:rPr>
+        <w:t>rjuk a k</w:t>
+      </w:r>
+      <w:r>
+        <w:rPr>
+          <w:rFonts w:cs="Courier New"/>
+        </w:rPr>
+        <w:t>ö</w:t>
+      </w:r>
+      <w:r>
+        <w:rPr>
+          <w:rFonts w:cs="Courier New"/>
+        </w:rPr>
+        <w:t>vetkez</w:t>
+      </w:r>
+      <w:r>
+        <w:rPr>
+          <w:rFonts w:cs="Courier New"/>
+        </w:rPr>
+        <w:t>ő</w:t>
+      </w:r>
+      <w:r>
+        <w:rPr>
+          <w:rFonts w:cs="Courier New"/>
+        </w:rPr>
+        <w:t xml:space="preserve"> parancsot:</w:t>
+      </w:r>
+      <w:r>
+        <w:rPr>
+          <w:rFonts w:cs="Courier New"/>
+        </w:rPr>
+        <w:br/>
+        <w:t>„</w:t>
+      </w:r>
+      <w:proofErr w:type="spellStart"/>
+      <w:r>
+        <w:rPr>
+          <w:rFonts w:cs="Courier New"/>
+        </w:rPr>
+        <w:t>n</w:t>
+      </w:r>
+      <w:r>
+        <w:rPr>
+          <w:rFonts w:cs="Courier New"/>
+        </w:rPr>
+        <w:t>ode</w:t>
+      </w:r>
+      <w:proofErr w:type="spellEnd"/>
+      <w:r>
+        <w:rPr>
+          <w:rFonts w:cs="Courier New"/>
+        </w:rPr>
+        <w:t xml:space="preserve"> gameserver.js”, vagy </w:t>
+      </w:r>
+      <w:r>
+        <w:rPr>
+          <w:rFonts w:cs="Courier New"/>
+        </w:rPr>
+        <w:t>Windows</w:t>
+      </w:r>
+      <w:r>
+        <w:rPr>
+          <w:rFonts w:cs="Courier New"/>
+        </w:rPr>
+        <w:t xml:space="preserve"> 10 alatt haszn</w:t>
+      </w:r>
+      <w:r>
+        <w:rPr>
+          <w:rFonts w:cs="Courier New"/>
+        </w:rPr>
+        <w:t>á</w:t>
+      </w:r>
+      <w:r>
+        <w:rPr>
+          <w:rFonts w:cs="Courier New"/>
+        </w:rPr>
+        <w:t xml:space="preserve">lhatjuk a local_server.bat </w:t>
+      </w:r>
+      <w:r>
+        <w:rPr>
+          <w:rFonts w:cs="Courier New"/>
+        </w:rPr>
+        <w:t>scriptet,</w:t>
+      </w:r>
+      <w:r>
+        <w:rPr>
+          <w:rFonts w:cs="Courier New"/>
+        </w:rPr>
+        <w:t xml:space="preserve"> ami ugyanezt eredm</w:t>
+      </w:r>
+      <w:r>
+        <w:rPr>
+          <w:rFonts w:cs="Courier New"/>
+        </w:rPr>
+        <w:t>é</w:t>
+      </w:r>
+      <w:r>
+        <w:rPr>
+          <w:rFonts w:cs="Courier New"/>
+        </w:rPr>
+        <w:t>nyezi</w:t>
+      </w:r>
+      <w:r>
+        <w:rPr>
+          <w:rFonts w:cs="Courier New"/>
+        </w:rPr>
+        <w:t>.</w:t>
+      </w:r>
+    </w:p>
+    <w:p>
+      <w:pPr>
+        <w:jc w:val="center"/>
+        <w:rPr>
+          <w:rFonts w:cs="Courier New"/>
+        </w:rPr>
+      </w:pPr>
+      <w:r>
+        <w:rPr>
+          <w:rFonts w:cs="Courier New"/>
+          <w:noProof/>
+        </w:rPr>
+        <w:drawing>
+          <wp:inline distT="0" distB="0" distL="0" distR="0" wp14:anchorId="5A77C855" wp14:editId="254509B9">
+            <wp:extent cx="3909399" cy="1668925"/>
+            <wp:effectExtent l="0" t="0" r="0" b="7620"/>
+            <wp:docPr id="4" name="Kép 4"/>
+            <wp:cNvGraphicFramePr>
+              <a:graphicFrameLocks xmlns:a="http://schemas.openxmlformats.org/drawingml/2006/main" noChangeAspect="1"/>
+            </wp:cNvGraphicFramePr>
+            <a:graphic xmlns:a="http://schemas.openxmlformats.org/drawingml/2006/main">
+              <a:graphicData uri="http://schemas.openxmlformats.org/drawingml/2006/picture">
+                <pic:pic xmlns:pic="http://schemas.openxmlformats.org/drawingml/2006/picture">
+                  <pic:nvPicPr>
+                    <pic:cNvPr id="1" name=""/>
+                    <pic:cNvPicPr/>
+                  </pic:nvPicPr>
+                  <pic:blipFill>
+                    <a:blip r:embed="rId12"/>
+                    <a:stretch>
+                      <a:fillRect/>
+                    </a:stretch>
+                  </pic:blipFill>
+                  <pic:spPr>
+                    <a:xfrm>
+                      <a:off x="0" y="0"/>
+                      <a:ext cx="3909399" cy="1668925"/>
+                    </a:xfrm>
+                    <a:prstGeom prst="rect">
+                      <a:avLst/>
+                    </a:prstGeom>
+                  </pic:spPr>
+                </pic:pic>
+              </a:graphicData>
+            </a:graphic>
+          </wp:inline>
+        </w:drawing>
+      </w:r>
+    </w:p>
+    <w:p>
+      <w:pPr>
+        <w:pStyle w:val="Idzet"/>
+      </w:pPr>
+      <w:r>
+        <w:t>1. ábra</w:t>
+      </w:r>
+      <w:r>
+        <w:t>:</w:t>
+      </w:r>
+      <w:r>
+        <w:t xml:space="preserve"> sikeres szerverindítás képe</w:t>
+      </w:r>
+    </w:p>
+    <w:p>
+      <w:pPr>
+        <w:rPr>
+          <w:rFonts w:cs="Courier New"/>
+        </w:rPr>
+      </w:pPr>
+      <w:r>
+        <w:rPr>
+          <w:rFonts w:cs="Courier New"/>
+        </w:rPr>
+        <w:t>Ha a szerver nem dobott hib</w:t>
+      </w:r>
+      <w:r>
+        <w:rPr>
+          <w:rFonts w:cs="Courier New"/>
+        </w:rPr>
+        <w:t>á</w:t>
+      </w:r>
+      <w:r>
+        <w:rPr>
+          <w:rFonts w:cs="Courier New"/>
+        </w:rPr>
+        <w:t>t</w:t>
+      </w:r>
+      <w:r>
+        <w:rPr>
+          <w:rFonts w:cs="Courier New"/>
+        </w:rPr>
+        <w:t xml:space="preserve"> (1. ábra)</w:t>
+      </w:r>
+      <w:r>
+        <w:rPr>
+          <w:rFonts w:cs="Courier New"/>
+        </w:rPr>
+        <w:t xml:space="preserve"> akkor k</w:t>
+      </w:r>
+      <w:r>
+        <w:rPr>
+          <w:rFonts w:cs="Courier New"/>
+        </w:rPr>
+        <w:t>é</w:t>
+      </w:r>
+      <w:r>
+        <w:rPr>
+          <w:rFonts w:cs="Courier New"/>
+        </w:rPr>
+        <w:t xml:space="preserve">szen </w:t>
+      </w:r>
+      <w:r>
+        <w:rPr>
+          <w:rFonts w:cs="Courier New"/>
+        </w:rPr>
+        <w:t>á</w:t>
+      </w:r>
+      <w:r>
+        <w:rPr>
+          <w:rFonts w:cs="Courier New"/>
+        </w:rPr>
+        <w:t xml:space="preserve">ll a kliensek </w:t>
+      </w:r>
+      <w:r>
+        <w:rPr>
+          <w:rFonts w:cs="Courier New"/>
+        </w:rPr>
+        <w:t>fogadására.</w:t>
+      </w:r>
+    </w:p>
+    <w:p>
+      <w:pPr>
+        <w:rPr>
+          <w:rFonts w:cs="Courier New"/>
+        </w:rPr>
+      </w:pPr>
+      <w:r>
+        <w:rPr>
+          <w:rFonts w:cs="Courier New"/>
+        </w:rPr>
+        <w:t>Lehets</w:t>
+      </w:r>
+      <w:r>
+        <w:rPr>
+          <w:rFonts w:cs="Courier New"/>
+        </w:rPr>
+        <w:t>é</w:t>
+      </w:r>
+      <w:r>
+        <w:rPr>
+          <w:rFonts w:cs="Courier New"/>
+        </w:rPr>
+        <w:t>ges hib</w:t>
+      </w:r>
+      <w:r>
+        <w:rPr>
+          <w:rFonts w:cs="Courier New"/>
+        </w:rPr>
+        <w:t>á</w:t>
+      </w:r>
+      <w:r>
+        <w:rPr>
+          <w:rFonts w:cs="Courier New"/>
+        </w:rPr>
+        <w:t>k:</w:t>
+      </w:r>
+    </w:p>
+    <w:tbl>
+      <w:tblPr>
+        <w:tblStyle w:val="Tblzatrcsos1vilgos2jellszn"/>
+        <w:tblW w:w="0" w:type="auto"/>
+        <w:tblLook w:val="0420" w:firstRow="1" w:lastRow="0" w:firstColumn="0" w:lastColumn="0" w:noHBand="0" w:noVBand="1"/>
+      </w:tblPr>
+      <w:tblGrid>
+        <w:gridCol w:w="4644"/>
+        <w:gridCol w:w="4644"/>
+      </w:tblGrid>
+      <w:tr>
+        <w:trPr>
+          <w:cnfStyle w:val="100000000000" w:firstRow="1" w:lastRow="0" w:firstColumn="0" w:lastColumn="0" w:oddVBand="0" w:evenVBand="0" w:oddHBand="0" w:evenHBand="0" w:firstRowFirstColumn="0" w:firstRowLastColumn="0" w:lastRowFirstColumn="0" w:lastRowLastColumn="0"/>
+        </w:trPr>
+        <w:tc>
+          <w:tcPr>
+            <w:tcW w:w="4644" w:type="dxa"/>
+          </w:tcPr>
+          <w:p>
+            <w:pPr>
+              <w:rPr>
+                <w:rFonts w:cs="Courier New"/>
+              </w:rPr>
+            </w:pPr>
+            <w:r>
+              <w:rPr>
+                <w:rFonts w:cs="Courier New"/>
+              </w:rPr>
+              <w:t>Hibaüzenet</w:t>
+            </w:r>
+          </w:p>
+        </w:tc>
+        <w:tc>
+          <w:tcPr>
+            <w:tcW w:w="4644" w:type="dxa"/>
+          </w:tcPr>
+          <w:p>
+            <w:pPr>
+              <w:rPr>
+                <w:rFonts w:cs="Courier New"/>
+              </w:rPr>
+            </w:pPr>
+            <w:r>
+              <w:rPr>
+                <w:rFonts w:cs="Courier New"/>
+              </w:rPr>
+              <w:t>Kiváltó ok</w:t>
+            </w:r>
+          </w:p>
+        </w:tc>
+      </w:tr>
+      <w:tr>
+        <w:tc>
+          <w:tcPr>
+            <w:tcW w:w="4644" w:type="dxa"/>
+          </w:tcPr>
+          <w:p>
+            <w:pPr>
+              <w:rPr>
+                <w:rFonts w:cs="Courier New"/>
+              </w:rPr>
+            </w:pPr>
+            <w:r>
+              <w:rPr>
+                <w:rFonts w:cs="Courier New"/>
+              </w:rPr>
+              <w:t>’</w:t>
+            </w:r>
+            <w:proofErr w:type="spellStart"/>
+            <w:r>
+              <w:rPr>
+                <w:rFonts w:cs="Courier New"/>
+              </w:rPr>
+              <w:t>node</w:t>
+            </w:r>
+            <w:proofErr w:type="spellEnd"/>
+            <w:r>
+              <w:rPr>
+                <w:rFonts w:cs="Courier New"/>
+              </w:rPr>
+              <w:t xml:space="preserve">’ is </w:t>
+            </w:r>
+            <w:proofErr w:type="spellStart"/>
+            <w:r>
+              <w:rPr>
+                <w:rFonts w:cs="Courier New"/>
+              </w:rPr>
+              <w:t>not</w:t>
+            </w:r>
+            <w:proofErr w:type="spellEnd"/>
+            <w:r>
+              <w:rPr>
+                <w:rFonts w:cs="Courier New"/>
+              </w:rPr>
+              <w:t xml:space="preserve"> </w:t>
+            </w:r>
+            <w:proofErr w:type="spellStart"/>
+            <w:r>
+              <w:rPr>
+                <w:rFonts w:cs="Courier New"/>
+              </w:rPr>
+              <w:t>recognised</w:t>
+            </w:r>
+            <w:proofErr w:type="spellEnd"/>
+            <w:r>
+              <w:rPr>
+                <w:rFonts w:cs="Courier New"/>
+              </w:rPr>
+              <w:t>…</w:t>
+            </w:r>
+          </w:p>
+        </w:tc>
+        <w:tc>
+          <w:tcPr>
+            <w:tcW w:w="4644" w:type="dxa"/>
+          </w:tcPr>
+          <w:p>
+            <w:pPr>
+              <w:rPr>
+                <w:rFonts w:cs="Courier New"/>
+              </w:rPr>
+            </w:pPr>
+            <w:r>
+              <w:rPr>
+                <w:rFonts w:cs="Courier New"/>
+              </w:rPr>
+              <w:t>Nincs Nodejs feltelepítve a gépünkre</w:t>
+            </w:r>
+          </w:p>
+        </w:tc>
+      </w:tr>
+      <w:tr>
+        <w:tc>
+          <w:tcPr>
+            <w:tcW w:w="4644" w:type="dxa"/>
+          </w:tcPr>
+          <w:p>
+            <w:pPr>
+              <w:rPr>
+                <w:rFonts w:cs="Courier New"/>
+              </w:rPr>
+            </w:pPr>
+            <w:proofErr w:type="spellStart"/>
+            <w:r>
+              <w:rPr>
+                <w:rFonts w:cs="Courier New"/>
+              </w:rPr>
+              <w:t>address</w:t>
+            </w:r>
+            <w:proofErr w:type="spellEnd"/>
+            <w:r>
+              <w:rPr>
+                <w:rFonts w:cs="Courier New"/>
+              </w:rPr>
+              <w:t xml:space="preserve"> </w:t>
+            </w:r>
+            <w:proofErr w:type="spellStart"/>
+            <w:r>
+              <w:rPr>
+                <w:rFonts w:cs="Courier New"/>
+              </w:rPr>
+              <w:t>already</w:t>
+            </w:r>
+            <w:proofErr w:type="spellEnd"/>
+            <w:r>
+              <w:rPr>
+                <w:rFonts w:cs="Courier New"/>
+              </w:rPr>
+              <w:t xml:space="preserve"> in </w:t>
+            </w:r>
+            <w:proofErr w:type="spellStart"/>
+            <w:r>
+              <w:rPr>
+                <w:rFonts w:cs="Courier New"/>
+              </w:rPr>
+              <w:t>use</w:t>
+            </w:r>
+            <w:proofErr w:type="spellEnd"/>
+            <w:r>
+              <w:rPr>
+                <w:rFonts w:cs="Courier New"/>
+              </w:rPr>
+              <w:t xml:space="preserve"> …</w:t>
+            </w:r>
+          </w:p>
+        </w:tc>
+        <w:tc>
+          <w:tcPr>
+            <w:tcW w:w="4644" w:type="dxa"/>
+          </w:tcPr>
+          <w:p>
+            <w:pPr>
+              <w:rPr>
+                <w:rFonts w:cs="Courier New"/>
+              </w:rPr>
+            </w:pPr>
+            <w:r>
+              <w:rPr>
+                <w:rFonts w:cs="Courier New"/>
+              </w:rPr>
+              <w:t xml:space="preserve">A </w:t>
+            </w:r>
+            <w:proofErr w:type="spellStart"/>
+            <w:r>
+              <w:rPr>
+                <w:rFonts w:cs="Courier New"/>
+              </w:rPr>
+              <w:t>portot</w:t>
+            </w:r>
+            <w:proofErr w:type="spellEnd"/>
+            <w:r>
+              <w:rPr>
+                <w:rFonts w:cs="Courier New"/>
+              </w:rPr>
+              <w:t xml:space="preserve"> már egy másik alkalmazás foglalja</w:t>
+            </w:r>
+          </w:p>
+        </w:tc>
+      </w:tr>
+    </w:tbl>
+    <w:p>
+      <w:pPr>
+        <w:pStyle w:val="Cmsor2"/>
+        <w:ind w:left="420"/>
+        <w:rPr>
+          <w:rFonts w:ascii="Courier New" w:hAnsi="Courier New" w:cs="Courier New"/>
+        </w:rPr>
+      </w:pPr>
+    </w:p>
+    <w:p/>
+    <w:p>
+      <w:pPr>
+        <w:pStyle w:val="Cmsor2"/>
         <w:numPr>
           <w:ilvl w:val="1"/>
           <w:numId w:val="10"/>
         </w:numPr>
-      </w:pPr>
-      <w:r>
-        <w:t>Kliems</w:t>
-      </w:r>
-      <w:bookmarkStart w:id="5" w:name="_GoBack"/>
-      <w:bookmarkEnd w:id="5"/>
-    </w:p>
-    <w:p>
-      <w:pPr>
-        <w:pStyle w:val="ListParagraph"/>
-        <w:ind w:left="0"/>
-      </w:pPr>
-      <w:r>
-        <w:t>Kliens kiszolgálása</w:t>
+        <w:rPr>
+          <w:rFonts w:ascii="Courier New" w:hAnsi="Courier New" w:cs="Courier New"/>
+        </w:rPr>
+      </w:pPr>
+      <w:bookmarkStart w:id="9" w:name="_Toc41160876"/>
+      <w:r>
+        <w:rPr>
+          <w:rFonts w:ascii="Courier New" w:hAnsi="Courier New" w:cs="Courier New"/>
+        </w:rPr>
+        <w:lastRenderedPageBreak/>
+        <w:t>Klie</w:t>
+      </w:r>
+      <w:r>
+        <w:rPr>
+          <w:rFonts w:ascii="Courier New" w:hAnsi="Courier New" w:cs="Courier New"/>
+        </w:rPr>
+        <w:t>n</w:t>
+      </w:r>
+      <w:r>
+        <w:rPr>
+          <w:rFonts w:ascii="Courier New" w:hAnsi="Courier New" w:cs="Courier New"/>
+        </w:rPr>
+        <w:t>s</w:t>
+      </w:r>
+      <w:bookmarkEnd w:id="9"/>
+    </w:p>
+    <w:p>
+      <w:pPr>
+        <w:pStyle w:val="Cmsor2"/>
+        <w:numPr>
+          <w:ilvl w:val="2"/>
+          <w:numId w:val="10"/>
+        </w:numPr>
+        <w:rPr>
+          <w:rFonts w:ascii="Courier New" w:hAnsi="Courier New" w:cs="Courier New"/>
+        </w:rPr>
+      </w:pPr>
+      <w:bookmarkStart w:id="10" w:name="_Toc41160877"/>
+      <w:r>
+        <w:rPr>
+          <w:rFonts w:ascii="Courier New" w:hAnsi="Courier New" w:cs="Courier New"/>
+        </w:rPr>
+        <w:t>Elindítása</w:t>
+      </w:r>
+      <w:bookmarkEnd w:id="10"/>
+    </w:p>
+    <w:p>
+      <w:pPr>
+        <w:rPr>
+          <w:rFonts w:cs="Courier New"/>
+        </w:rPr>
+      </w:pPr>
+      <w:r>
+        <w:rPr>
+          <w:rFonts w:cs="Courier New"/>
+        </w:rPr>
+        <w:t xml:space="preserve">A kliens elindításához ki kell szolgálnunk a </w:t>
+      </w:r>
+      <w:proofErr w:type="spellStart"/>
+      <w:r>
+        <w:rPr>
+          <w:rFonts w:cs="Courier New"/>
+        </w:rPr>
+        <w:t>client</w:t>
+      </w:r>
+      <w:proofErr w:type="spellEnd"/>
+      <w:r>
+        <w:rPr>
+          <w:rFonts w:cs="Courier New"/>
+        </w:rPr>
+        <w:t xml:space="preserve"> mappa tartalmát egy http-szerveren amit egyszerűen elvégezhetünk az npm http-server moduljával, amit itt szerezhetünk be: </w:t>
+      </w:r>
+      <w:hyperlink r:id="rId13" w:history="1">
+        <w:r>
+          <w:rPr>
+            <w:rStyle w:val="Hiperhivatkozs"/>
+            <w:rFonts w:cs="Courier New"/>
+          </w:rPr>
+          <w:t>https://www.npmjs.com/package/http-server</w:t>
+        </w:r>
+      </w:hyperlink>
+      <w:r>
+        <w:rPr>
+          <w:rFonts w:cs="Courier New"/>
+        </w:rPr>
+        <w:br/>
+      </w:r>
+      <w:r>
+        <w:rPr>
+          <w:rFonts w:cs="Courier New"/>
+        </w:rPr>
+        <w:t xml:space="preserve">Ha rendelkezünk, az előbb említett http-kiszolgálóval akkor a </w:t>
+      </w:r>
+      <w:r>
+        <w:rPr>
+          <w:rFonts w:cs="Courier New"/>
+        </w:rPr>
+        <w:t>Windows</w:t>
+      </w:r>
+      <w:r>
+        <w:rPr>
+          <w:rFonts w:cs="Courier New"/>
+        </w:rPr>
+        <w:t xml:space="preserve"> 10 alatt a </w:t>
+      </w:r>
+      <w:proofErr w:type="spellStart"/>
+      <w:r>
+        <w:rPr>
+          <w:rFonts w:cs="Courier New"/>
+        </w:rPr>
+        <w:t>client</w:t>
+      </w:r>
+      <w:proofErr w:type="spellEnd"/>
+      <w:r>
+        <w:rPr>
+          <w:rFonts w:cs="Courier New"/>
+        </w:rPr>
+        <w:t xml:space="preserve"> mappába lévő local_server.bat scriptet futtatva elindíthatjuk a kiszolgálót, vagy konzolból az </w:t>
+      </w:r>
+      <w:r>
+        <w:rPr>
+          <w:rFonts w:cs="Courier New"/>
+        </w:rPr>
+        <w:t>„</w:t>
+      </w:r>
+      <w:proofErr w:type="spellStart"/>
+      <w:r>
+        <w:rPr>
+          <w:rFonts w:cs="Courier New"/>
+        </w:rPr>
+        <w:t>npx</w:t>
+      </w:r>
+      <w:proofErr w:type="spellEnd"/>
+      <w:r>
+        <w:rPr>
+          <w:rFonts w:cs="Courier New"/>
+        </w:rPr>
+        <w:t xml:space="preserve"> http-server</w:t>
+      </w:r>
+      <w:r>
+        <w:rPr>
+          <w:rFonts w:cs="Courier New"/>
+        </w:rPr>
+        <w:t>”</w:t>
+      </w:r>
+      <w:r>
+        <w:rPr>
+          <w:rFonts w:cs="Courier New"/>
+        </w:rPr>
+        <w:t xml:space="preserve"> paranccsal.</w:t>
+      </w:r>
+    </w:p>
+    <w:p>
+      <w:pPr>
+        <w:rPr>
+          <w:rFonts w:cs="Courier New"/>
+        </w:rPr>
+      </w:pPr>
+      <w:r>
+        <w:rPr>
+          <w:rFonts w:cs="Courier New"/>
+        </w:rPr>
+        <w:t>Sikeres futtatás után a következőt</w:t>
+      </w:r>
+      <w:r>
+        <w:rPr>
+          <w:rFonts w:cs="Courier New"/>
+        </w:rPr>
+        <w:t xml:space="preserve"> (2. ábra)</w:t>
+      </w:r>
+      <w:r>
+        <w:rPr>
+          <w:rFonts w:cs="Courier New"/>
+        </w:rPr>
+        <w:t xml:space="preserve"> kell látnunk a konzolban:</w:t>
       </w:r>
     </w:p>
     <w:p>
       <w:pPr>
         <w:contextualSpacing/>
-      </w:pPr>
-      <w:r>
-        <w:t xml:space="preserve"> Itt be kell mutatnod az alkalmazásod, olyan szinten, hogy a felhasználó használni tudja. Itt lehet berakni képernyőképeket, amelyek segítik a program használatát. Itt le kell írnod milyen gépigény szükséges, hogyan kell telepíteni / elindítani. Itt gondolkodj úgy, hogy ha te lennél a felhasználó, akkor tudnád-e használni ezek alapján a programodat. Itt lehet use case-eket használni, hogy bemutasd az egyes funkciókat. </w:t>
-      </w:r>
-    </w:p>
-    <w:p>
-      <w:pPr>
-        <w:pStyle w:val="Heading1"/>
+        <w:jc w:val="center"/>
+        <w:rPr>
+          <w:rFonts w:cs="Courier New"/>
+        </w:rPr>
+      </w:pPr>
+      <w:r>
+        <w:rPr>
+          <w:rFonts w:cs="Courier New"/>
+          <w:noProof/>
+        </w:rPr>
+        <w:drawing>
+          <wp:inline distT="0" distB="0" distL="0" distR="0" wp14:anchorId="67031301" wp14:editId="3423FAB0">
+            <wp:extent cx="4252328" cy="1851820"/>
+            <wp:effectExtent l="0" t="0" r="0" b="0"/>
+            <wp:docPr id="2" name="Kép 2"/>
+            <wp:cNvGraphicFramePr>
+              <a:graphicFrameLocks xmlns:a="http://schemas.openxmlformats.org/drawingml/2006/main" noChangeAspect="1"/>
+            </wp:cNvGraphicFramePr>
+            <a:graphic xmlns:a="http://schemas.openxmlformats.org/drawingml/2006/main">
+              <a:graphicData uri="http://schemas.openxmlformats.org/drawingml/2006/picture">
+                <pic:pic xmlns:pic="http://schemas.openxmlformats.org/drawingml/2006/picture">
+                  <pic:nvPicPr>
+                    <pic:cNvPr id="1" name=""/>
+                    <pic:cNvPicPr/>
+                  </pic:nvPicPr>
+                  <pic:blipFill>
+                    <a:blip r:embed="rId14"/>
+                    <a:stretch>
+                      <a:fillRect/>
+                    </a:stretch>
+                  </pic:blipFill>
+                  <pic:spPr>
+                    <a:xfrm>
+                      <a:off x="0" y="0"/>
+                      <a:ext cx="4252328" cy="1851820"/>
+                    </a:xfrm>
+                    <a:prstGeom prst="rect">
+                      <a:avLst/>
+                    </a:prstGeom>
+                  </pic:spPr>
+                </pic:pic>
+              </a:graphicData>
+            </a:graphic>
+          </wp:inline>
+        </w:drawing>
+      </w:r>
+    </w:p>
+    <w:p>
+      <w:pPr>
+        <w:pStyle w:val="Idzet"/>
+      </w:pPr>
+      <w:r>
+        <w:rPr>
+          <w:i w:val="0"/>
+          <w:iCs w:val="0"/>
+        </w:rPr>
+        <w:t>2.</w:t>
+      </w:r>
+      <w:r>
+        <w:rPr>
+          <w:i w:val="0"/>
+          <w:iCs w:val="0"/>
+        </w:rPr>
+        <w:t xml:space="preserve"> ábra:</w:t>
+      </w:r>
+      <w:r>
+        <w:t xml:space="preserve"> Sikeres kliens indítás</w:t>
+      </w:r>
+      <w:r>
+        <w:t xml:space="preserve"> a 8081-es </w:t>
+      </w:r>
+      <w:proofErr w:type="spellStart"/>
+      <w:r>
+        <w:t>porton</w:t>
+      </w:r>
+      <w:proofErr w:type="spellEnd"/>
+    </w:p>
+    <w:p>
+      <w:pPr>
+        <w:contextualSpacing/>
+        <w:rPr>
+          <w:rFonts w:cs="Courier New"/>
+        </w:rPr>
+      </w:pPr>
+      <w:r>
+        <w:rPr>
+          <w:rFonts w:cs="Courier New"/>
+        </w:rPr>
+        <w:t>Ha elindítottuk a kliens, akkor egy modern böngészőt megnyitva (pl</w:t>
+      </w:r>
+      <w:r>
+        <w:rPr>
+          <w:rFonts w:cs="Courier New"/>
+        </w:rPr>
+        <w:t>.</w:t>
+      </w:r>
+      <w:r>
+        <w:rPr>
+          <w:rFonts w:cs="Courier New"/>
+        </w:rPr>
+        <w:t xml:space="preserve"> </w:t>
+      </w:r>
+      <w:r>
+        <w:rPr>
+          <w:rFonts w:cs="Courier New"/>
+        </w:rPr>
+        <w:t>Google</w:t>
+      </w:r>
+      <w:r>
+        <w:rPr>
+          <w:rFonts w:cs="Courier New"/>
+        </w:rPr>
+        <w:t xml:space="preserve"> </w:t>
+      </w:r>
+      <w:r>
+        <w:rPr>
+          <w:rFonts w:cs="Courier New"/>
+        </w:rPr>
+        <w:t>Chrome</w:t>
+      </w:r>
+      <w:r>
+        <w:rPr>
+          <w:rFonts w:cs="Courier New"/>
+        </w:rPr>
+        <w:t xml:space="preserve">, </w:t>
+      </w:r>
+      <w:r>
+        <w:rPr>
+          <w:rFonts w:cs="Courier New"/>
+        </w:rPr>
+        <w:t>Microsoft</w:t>
+      </w:r>
+      <w:r>
+        <w:rPr>
+          <w:rFonts w:cs="Courier New"/>
+        </w:rPr>
+        <w:t xml:space="preserve"> </w:t>
+      </w:r>
+      <w:r>
+        <w:rPr>
+          <w:rFonts w:cs="Courier New"/>
+        </w:rPr>
+        <w:t>Edge</w:t>
+      </w:r>
+      <w:r>
+        <w:rPr>
+          <w:rFonts w:cs="Courier New"/>
+        </w:rPr>
+        <w:t>) alapértelmezetten a localhost:8080 címet felkeresve, elérhetjük az applikációt.</w:t>
+      </w:r>
+    </w:p>
+    <w:p>
+      <w:pPr>
+        <w:contextualSpacing/>
+        <w:rPr>
+          <w:rFonts w:cs="Courier New"/>
+        </w:rPr>
+      </w:pPr>
+    </w:p>
+    <w:p>
+      <w:pPr>
+        <w:pStyle w:val="Cmsor2"/>
+        <w:numPr>
+          <w:ilvl w:val="2"/>
+          <w:numId w:val="10"/>
+        </w:numPr>
+        <w:rPr>
+          <w:rFonts w:ascii="Courier New" w:hAnsi="Courier New" w:cs="Courier New"/>
+        </w:rPr>
+      </w:pPr>
+      <w:bookmarkStart w:id="11" w:name="_Toc41160878"/>
+      <w:r>
+        <w:rPr>
+          <w:rFonts w:ascii="Courier New" w:hAnsi="Courier New" w:cs="Courier New"/>
+        </w:rPr>
+        <w:t>Használat</w:t>
+      </w:r>
+      <w:bookmarkEnd w:id="11"/>
+    </w:p>
+    <w:p>
+      <w:r>
+        <w:t>Az oldal betöltése után a következő képnek</w:t>
+      </w:r>
+      <w:r>
+        <w:t xml:space="preserve"> (3. ábra)</w:t>
+      </w:r>
+      <w:r>
+        <w:t xml:space="preserve"> kell fogadnia minket:</w:t>
+      </w:r>
+    </w:p>
+    <w:p>
+      <w:pPr>
+        <w:jc w:val="center"/>
+        <w:rPr>
+          <w:rStyle w:val="IdzetChar"/>
+          <w:rFonts w:cs="Courier New"/>
+        </w:rPr>
+      </w:pPr>
+      <w:r>
+        <w:rPr>
+          <w:rFonts w:cs="Courier New"/>
+          <w:noProof/>
+        </w:rPr>
+        <w:lastRenderedPageBreak/>
+        <w:drawing>
+          <wp:inline distT="0" distB="0" distL="0" distR="0" wp14:anchorId="529D92A7" wp14:editId="0DD174BB">
+            <wp:extent cx="5760720" cy="3153410"/>
+            <wp:effectExtent l="0" t="0" r="0" b="8890"/>
+            <wp:docPr id="1" name="Kép 1"/>
+            <wp:cNvGraphicFramePr>
+              <a:graphicFrameLocks xmlns:a="http://schemas.openxmlformats.org/drawingml/2006/main" noChangeAspect="1"/>
+            </wp:cNvGraphicFramePr>
+            <a:graphic xmlns:a="http://schemas.openxmlformats.org/drawingml/2006/main">
+              <a:graphicData uri="http://schemas.openxmlformats.org/drawingml/2006/picture">
+                <pic:pic xmlns:pic="http://schemas.openxmlformats.org/drawingml/2006/picture">
+                  <pic:nvPicPr>
+                    <pic:cNvPr id="1" name=""/>
+                    <pic:cNvPicPr/>
+                  </pic:nvPicPr>
+                  <pic:blipFill>
+                    <a:blip r:embed="rId15"/>
+                    <a:stretch>
+                      <a:fillRect/>
+                    </a:stretch>
+                  </pic:blipFill>
+                  <pic:spPr>
+                    <a:xfrm>
+                      <a:off x="0" y="0"/>
+                      <a:ext cx="5760720" cy="3153410"/>
+                    </a:xfrm>
+                    <a:prstGeom prst="rect">
+                      <a:avLst/>
+                    </a:prstGeom>
+                  </pic:spPr>
+                </pic:pic>
+              </a:graphicData>
+            </a:graphic>
+          </wp:inline>
+        </w:drawing>
+      </w:r>
+      <w:r>
+        <w:rPr>
+          <w:rFonts w:cs="Courier New"/>
+        </w:rPr>
+        <w:br/>
+      </w:r>
+      <w:r>
+        <w:rPr>
+          <w:rStyle w:val="IdzetChar"/>
+          <w:rFonts w:cs="Courier New"/>
+        </w:rPr>
+        <w:t>3</w:t>
+      </w:r>
+      <w:r>
+        <w:rPr>
+          <w:rStyle w:val="IdzetChar"/>
+          <w:rFonts w:cs="Courier New"/>
+        </w:rPr>
+        <w:t>. ábra: kezdőoldal</w:t>
+      </w:r>
+    </w:p>
+    <w:p>
+      <w:pPr>
+        <w:rPr>
+          <w:rStyle w:val="IdzetChar"/>
+          <w:rFonts w:cs="Courier New"/>
+          <w:i w:val="0"/>
+          <w:iCs w:val="0"/>
+        </w:rPr>
+      </w:pPr>
+      <w:r>
+        <w:rPr>
+          <w:rStyle w:val="IdzetChar"/>
+          <w:rFonts w:cs="Courier New"/>
+          <w:i w:val="0"/>
+          <w:iCs w:val="0"/>
+        </w:rPr>
+        <w:t xml:space="preserve">Itt a </w:t>
+      </w:r>
+      <w:r>
+        <w:t>felső menüsávban válthatunk az oldalak között</w:t>
+      </w:r>
+      <w:r>
+        <w:t>.</w:t>
+      </w:r>
+      <w:r>
+        <w:t xml:space="preserve"> </w:t>
+      </w:r>
+      <w:r>
+        <w:t>K</w:t>
+      </w:r>
+      <w:r>
+        <w:t>ülön oldal van a játék elmagyarázására és külön magára a játékra.</w:t>
+      </w:r>
+      <w:r>
+        <w:t xml:space="preserve"> </w:t>
+      </w:r>
+      <w:r>
+        <w:t xml:space="preserve">Ha szeretnénk megismerkedni a játék menetével </w:t>
+      </w:r>
+      <w:r>
+        <w:t xml:space="preserve">és </w:t>
+      </w:r>
+      <w:r>
+        <w:t>szabályaival</w:t>
+      </w:r>
+      <w:r>
+        <w:t xml:space="preserve"> akkor a „</w:t>
+      </w:r>
+      <w:proofErr w:type="spellStart"/>
+      <w:r>
+        <w:t>How</w:t>
+      </w:r>
+      <w:proofErr w:type="spellEnd"/>
+      <w:r>
+        <w:t xml:space="preserve"> </w:t>
+      </w:r>
+      <w:proofErr w:type="spellStart"/>
+      <w:r>
+        <w:t>to</w:t>
+      </w:r>
+      <w:proofErr w:type="spellEnd"/>
+      <w:r>
+        <w:t xml:space="preserve"> play” menüpontra kell </w:t>
+      </w:r>
+      <w:r>
+        <w:t>kattintanunk,</w:t>
+      </w:r>
+      <w:r>
+        <w:t xml:space="preserve"> ami elnavigál minket a következő</w:t>
+      </w:r>
+      <w:r>
+        <w:t xml:space="preserve"> (4. ábra)</w:t>
+      </w:r>
+      <w:r>
+        <w:t xml:space="preserve"> oldalra</w:t>
+      </w:r>
+      <w:r>
+        <w:rPr>
+          <w:rStyle w:val="IdzetChar"/>
+          <w:rFonts w:cs="Courier New"/>
+          <w:i w:val="0"/>
+          <w:iCs w:val="0"/>
+        </w:rPr>
+        <w:t xml:space="preserve">: </w:t>
+      </w:r>
+    </w:p>
+    <w:p>
+      <w:pPr>
+        <w:pStyle w:val="Idzet"/>
+        <w:rPr>
+          <w:rStyle w:val="IdzetChar"/>
+          <w:rFonts w:cs="Courier New"/>
+          <w:i/>
+          <w:iCs/>
+        </w:rPr>
+      </w:pPr>
+      <w:r>
+        <w:rPr>
+          <w:rStyle w:val="IdzetChar"/>
+          <w:rFonts w:cs="Courier New"/>
+          <w:noProof/>
+        </w:rPr>
+        <w:drawing>
+          <wp:inline distT="0" distB="0" distL="0" distR="0" wp14:anchorId="52454D6B" wp14:editId="609FDD94">
+            <wp:extent cx="5196840" cy="3184439"/>
+            <wp:effectExtent l="0" t="0" r="3810" b="0"/>
+            <wp:docPr id="5" name="Kép 5"/>
+            <wp:cNvGraphicFramePr>
+              <a:graphicFrameLocks xmlns:a="http://schemas.openxmlformats.org/drawingml/2006/main" noChangeAspect="1"/>
+            </wp:cNvGraphicFramePr>
+            <a:graphic xmlns:a="http://schemas.openxmlformats.org/drawingml/2006/main">
+              <a:graphicData uri="http://schemas.openxmlformats.org/drawingml/2006/picture">
+                <pic:pic xmlns:pic="http://schemas.openxmlformats.org/drawingml/2006/picture">
+                  <pic:nvPicPr>
+                    <pic:cNvPr id="1" name=""/>
+                    <pic:cNvPicPr/>
+                  </pic:nvPicPr>
+                  <pic:blipFill>
+                    <a:blip r:embed="rId16"/>
+                    <a:stretch>
+                      <a:fillRect/>
+                    </a:stretch>
+                  </pic:blipFill>
+                  <pic:spPr>
+                    <a:xfrm>
+                      <a:off x="0" y="0"/>
+                      <a:ext cx="5210817" cy="3193003"/>
+                    </a:xfrm>
+                    <a:prstGeom prst="rect">
+                      <a:avLst/>
+                    </a:prstGeom>
+                  </pic:spPr>
+                </pic:pic>
+              </a:graphicData>
+            </a:graphic>
+          </wp:inline>
+        </w:drawing>
+      </w:r>
+    </w:p>
+    <w:p>
+      <w:pPr>
+        <w:pStyle w:val="Idzet"/>
+      </w:pPr>
+      <w:r>
+        <w:t>(4. ábra: betanító oldal)</w:t>
+      </w:r>
+    </w:p>
+    <w:p>
+      <w:pPr>
+        <w:rPr>
+          <w:rStyle w:val="IdzetChar"/>
+          <w:rFonts w:cs="Courier New"/>
+          <w:i w:val="0"/>
+          <w:iCs w:val="0"/>
+        </w:rPr>
+      </w:pPr>
+      <w:r>
+        <w:rPr>
+          <w:rStyle w:val="IdzetChar"/>
+          <w:rFonts w:cs="Courier New"/>
+          <w:i w:val="0"/>
+          <w:iCs w:val="0"/>
+        </w:rPr>
+        <w:lastRenderedPageBreak/>
+        <w:t>Ezen az oldalon leírásokat találunk a játék mechanikájáról</w:t>
+      </w:r>
+      <w:r>
+        <w:rPr>
+          <w:rStyle w:val="IdzetChar"/>
+          <w:rFonts w:cs="Courier New"/>
+          <w:i w:val="0"/>
+          <w:iCs w:val="0"/>
+        </w:rPr>
+        <w:t>,</w:t>
+      </w:r>
+      <w:r>
+        <w:rPr>
+          <w:rStyle w:val="IdzetChar"/>
+          <w:rFonts w:cs="Courier New"/>
+          <w:i w:val="0"/>
+          <w:iCs w:val="0"/>
+        </w:rPr>
+        <w:t xml:space="preserve"> és a leírásokat videók kísérik a könnyebb megérthetőség érdekében</w:t>
+      </w:r>
+      <w:r>
+        <w:rPr>
+          <w:rStyle w:val="IdzetChar"/>
+          <w:rFonts w:cs="Courier New"/>
+          <w:i w:val="0"/>
+          <w:iCs w:val="0"/>
+        </w:rPr>
+        <w:t>.</w:t>
+      </w:r>
+    </w:p>
+    <w:p>
+      <w:pPr>
+        <w:rPr>
+          <w:rStyle w:val="IdzetChar"/>
+          <w:rFonts w:cs="Courier New"/>
+          <w:i w:val="0"/>
+          <w:iCs w:val="0"/>
+        </w:rPr>
+      </w:pPr>
+      <w:r>
+        <w:rPr>
+          <w:rStyle w:val="IdzetChar"/>
+          <w:rFonts w:cs="Courier New"/>
+          <w:i w:val="0"/>
+          <w:iCs w:val="0"/>
+        </w:rPr>
+        <w:t xml:space="preserve">A felső </w:t>
+      </w:r>
+      <w:r>
+        <w:rPr>
+          <w:rStyle w:val="IdzetChar"/>
+          <w:rFonts w:cs="Courier New"/>
+          <w:i w:val="0"/>
+          <w:iCs w:val="0"/>
+        </w:rPr>
+        <w:t>menüsávban a</w:t>
+      </w:r>
+      <w:r>
+        <w:rPr>
+          <w:rStyle w:val="IdzetChar"/>
+          <w:rFonts w:cs="Courier New"/>
+          <w:i w:val="0"/>
+          <w:iCs w:val="0"/>
+        </w:rPr>
+        <w:t xml:space="preserve"> „Play” gombra kattintva</w:t>
+      </w:r>
+      <w:r>
+        <w:rPr>
+          <w:rStyle w:val="IdzetChar"/>
+          <w:rFonts w:cs="Courier New"/>
+          <w:i w:val="0"/>
+          <w:iCs w:val="0"/>
+        </w:rPr>
+        <w:t xml:space="preserve"> érhetjük el azt a felületet, ahol a valódi játék történik. Itt egy egyszerű szövegmezővel találkozunk, ahová a </w:t>
+      </w:r>
+      <w:r>
+        <w:rPr>
+          <w:rStyle w:val="IdzetChar"/>
+          <w:rFonts w:cs="Courier New"/>
+          <w:i w:val="0"/>
+          <w:iCs w:val="0"/>
+        </w:rPr>
+        <w:t>szerver elérési útvonalát kell megadnunk, majd a „</w:t>
+      </w:r>
+      <w:proofErr w:type="spellStart"/>
+      <w:r>
+        <w:rPr>
+          <w:rStyle w:val="IdzetChar"/>
+          <w:rFonts w:cs="Courier New"/>
+          <w:i w:val="0"/>
+          <w:iCs w:val="0"/>
+        </w:rPr>
+        <w:t>Connect</w:t>
+      </w:r>
+      <w:proofErr w:type="spellEnd"/>
+      <w:r>
+        <w:rPr>
+          <w:rStyle w:val="IdzetChar"/>
+          <w:rFonts w:cs="Courier New"/>
+          <w:i w:val="0"/>
+          <w:iCs w:val="0"/>
+        </w:rPr>
+        <w:t xml:space="preserve">” gombra kattintva csatlakozhatunk is a </w:t>
+      </w:r>
+      <w:r>
+        <w:rPr>
+          <w:rStyle w:val="IdzetChar"/>
+          <w:rFonts w:cs="Courier New"/>
+          <w:i w:val="0"/>
+          <w:iCs w:val="0"/>
+        </w:rPr>
+        <w:t>szerverhez (</w:t>
+      </w:r>
+      <w:r>
+        <w:rPr>
+          <w:rStyle w:val="IdzetChar"/>
+          <w:rFonts w:cs="Courier New"/>
+          <w:i w:val="0"/>
+          <w:iCs w:val="0"/>
+        </w:rPr>
+        <w:t>5. ábra).</w:t>
+      </w:r>
+    </w:p>
+    <w:p>
+      <w:pPr>
+        <w:rPr>
+          <w:rStyle w:val="IdzetChar"/>
+          <w:rFonts w:cs="Courier New"/>
+          <w:i w:val="0"/>
+          <w:iCs w:val="0"/>
+        </w:rPr>
+      </w:pPr>
+      <w:r>
+        <w:rPr>
+          <w:rStyle w:val="IdzetChar"/>
+          <w:rFonts w:cs="Courier New"/>
+          <w:i w:val="0"/>
+          <w:iCs w:val="0"/>
+        </w:rPr>
+        <w:drawing>
+          <wp:inline distT="0" distB="0" distL="0" distR="0" wp14:anchorId="2B7B6778" wp14:editId="252406C4">
+            <wp:extent cx="5760720" cy="2188210"/>
+            <wp:effectExtent l="57150" t="57150" r="87630" b="116840"/>
+            <wp:docPr id="3" name="Kép 3"/>
+            <wp:cNvGraphicFramePr>
+              <a:graphicFrameLocks xmlns:a="http://schemas.openxmlformats.org/drawingml/2006/main" noChangeAspect="1"/>
+            </wp:cNvGraphicFramePr>
+            <a:graphic xmlns:a="http://schemas.openxmlformats.org/drawingml/2006/main">
+              <a:graphicData uri="http://schemas.openxmlformats.org/drawingml/2006/picture">
+                <pic:pic xmlns:pic="http://schemas.openxmlformats.org/drawingml/2006/picture">
+                  <pic:nvPicPr>
+                    <pic:cNvPr id="1" name=""/>
+                    <pic:cNvPicPr/>
+                  </pic:nvPicPr>
+                  <pic:blipFill>
+                    <a:blip r:embed="rId17"/>
+                    <a:stretch>
+                      <a:fillRect/>
+                    </a:stretch>
+                  </pic:blipFill>
+                  <pic:spPr>
+                    <a:xfrm>
+                      <a:off x="0" y="0"/>
+                      <a:ext cx="5760720" cy="2188210"/>
+                    </a:xfrm>
+                    <a:prstGeom prst="rect">
+                      <a:avLst/>
+                    </a:prstGeom>
+                    <a:effectLst>
+                      <a:outerShdw blurRad="50800" dist="38100" dir="5400000" algn="t" rotWithShape="0">
+                        <a:prstClr val="black">
+                          <a:alpha val="40000"/>
+                        </a:prstClr>
+                      </a:outerShdw>
+                    </a:effectLst>
+                    <a:scene3d>
+                      <a:camera prst="orthographicFront"/>
+                      <a:lightRig rig="threePt" dir="t"/>
+                    </a:scene3d>
+                    <a:sp3d>
+                      <a:extrusionClr>
+                        <a:schemeClr val="bg1"/>
+                      </a:extrusionClr>
+                    </a:sp3d>
+                  </pic:spPr>
+                </pic:pic>
+              </a:graphicData>
+            </a:graphic>
+          </wp:inline>
+        </w:drawing>
+      </w:r>
+    </w:p>
+    <w:p>
+      <w:pPr>
+        <w:pStyle w:val="Idzet"/>
+        <w:rPr>
+          <w:rStyle w:val="IdzetChar"/>
+          <w:rFonts w:cs="Courier New"/>
+          <w:i/>
+          <w:iCs/>
+        </w:rPr>
+      </w:pPr>
+      <w:r>
+        <w:rPr>
+          <w:rStyle w:val="IdzetChar"/>
+          <w:rFonts w:cs="Courier New"/>
+          <w:i/>
+          <w:iCs/>
+        </w:rPr>
+        <w:t>(5. ábra csatlakozás szerverhez)</w:t>
+      </w:r>
+    </w:p>
+    <w:p>
+      <w:r>
+        <w:t xml:space="preserve">Sikertelen csatlakozás után a következő hibaüzenet fog várni minket (6. ábra): </w:t>
+      </w:r>
+    </w:p>
+    <w:p>
+      <w:pPr>
+        <w:jc w:val="center"/>
+      </w:pPr>
+      <w:r>
+        <w:drawing>
+          <wp:inline distT="0" distB="0" distL="0" distR="0" wp14:anchorId="0DD9464A" wp14:editId="0D007478">
+            <wp:extent cx="4237087" cy="1234547"/>
+            <wp:effectExtent l="0" t="0" r="0" b="3810"/>
+            <wp:docPr id="6" name="Kép 6"/>
+            <wp:cNvGraphicFramePr>
+              <a:graphicFrameLocks xmlns:a="http://schemas.openxmlformats.org/drawingml/2006/main" noChangeAspect="1"/>
+            </wp:cNvGraphicFramePr>
+            <a:graphic xmlns:a="http://schemas.openxmlformats.org/drawingml/2006/main">
+              <a:graphicData uri="http://schemas.openxmlformats.org/drawingml/2006/picture">
+                <pic:pic xmlns:pic="http://schemas.openxmlformats.org/drawingml/2006/picture">
+                  <pic:nvPicPr>
+                    <pic:cNvPr id="1" name=""/>
+                    <pic:cNvPicPr/>
+                  </pic:nvPicPr>
+                  <pic:blipFill>
+                    <a:blip r:embed="rId18"/>
+                    <a:stretch>
+                      <a:fillRect/>
+                    </a:stretch>
+                  </pic:blipFill>
+                  <pic:spPr>
+                    <a:xfrm>
+                      <a:off x="0" y="0"/>
+                      <a:ext cx="4237087" cy="1234547"/>
+                    </a:xfrm>
+                    <a:prstGeom prst="rect">
+                      <a:avLst/>
+                    </a:prstGeom>
+                  </pic:spPr>
+                </pic:pic>
+              </a:graphicData>
+            </a:graphic>
+          </wp:inline>
+        </w:drawing>
+      </w:r>
+    </w:p>
+    <w:p>
+      <w:pPr>
+        <w:pStyle w:val="Idzet"/>
+      </w:pPr>
+      <w:r>
+        <w:t>(6. ábra sikertelen csatlakozás)</w:t>
+      </w:r>
+    </w:p>
+    <w:p>
+      <w:r>
+        <w:t>Sikertelen csatlakozást 2 hiba okozhat:</w:t>
+      </w:r>
+    </w:p>
+    <w:p>
+      <w:pPr>
+        <w:pStyle w:val="Listaszerbekezds"/>
+        <w:numPr>
+          <w:ilvl w:val="0"/>
+          <w:numId w:val="25"/>
+        </w:numPr>
+      </w:pPr>
+      <w:r>
+        <w:t>Rossz szerver elérési útvonal</w:t>
+      </w:r>
+    </w:p>
+    <w:p>
+      <w:pPr>
+        <w:pStyle w:val="Listaszerbekezds"/>
+        <w:numPr>
+          <w:ilvl w:val="0"/>
+          <w:numId w:val="25"/>
+        </w:numPr>
+      </w:pPr>
+      <w:r>
+        <w:t>A szerverre nem tud több kliens csatlakozni</w:t>
+      </w:r>
+    </w:p>
+    <w:p>
+      <w:r>
+        <w:lastRenderedPageBreak/>
+        <w:t>Miután sikeresen csatlakoztunk egy szerverhez, kezdődhet is a játék, az első pálya fog fogadni minket (7. ábra).</w:t>
+      </w:r>
+    </w:p>
+    <w:p>
+      <w:r>
+        <w:drawing>
+          <wp:inline distT="0" distB="0" distL="0" distR="0" wp14:anchorId="7CC0776A" wp14:editId="747ECF0C">
+            <wp:extent cx="5760720" cy="3952875"/>
+            <wp:effectExtent l="0" t="0" r="0" b="9525"/>
+            <wp:docPr id="8" name="Kép 8"/>
+            <wp:cNvGraphicFramePr>
+              <a:graphicFrameLocks xmlns:a="http://schemas.openxmlformats.org/drawingml/2006/main" noChangeAspect="1"/>
+            </wp:cNvGraphicFramePr>
+            <a:graphic xmlns:a="http://schemas.openxmlformats.org/drawingml/2006/main">
+              <a:graphicData uri="http://schemas.openxmlformats.org/drawingml/2006/picture">
+                <pic:pic xmlns:pic="http://schemas.openxmlformats.org/drawingml/2006/picture">
+                  <pic:nvPicPr>
+                    <pic:cNvPr id="1" name=""/>
+                    <pic:cNvPicPr/>
+                  </pic:nvPicPr>
+                  <pic:blipFill>
+                    <a:blip r:embed="rId19"/>
+                    <a:stretch>
+                      <a:fillRect/>
+                    </a:stretch>
+                  </pic:blipFill>
+                  <pic:spPr>
+                    <a:xfrm>
+                      <a:off x="0" y="0"/>
+                      <a:ext cx="5760720" cy="3952875"/>
+                    </a:xfrm>
+                    <a:prstGeom prst="rect">
+                      <a:avLst/>
+                    </a:prstGeom>
+                  </pic:spPr>
+                </pic:pic>
+              </a:graphicData>
+            </a:graphic>
+          </wp:inline>
+        </w:drawing>
+      </w:r>
+    </w:p>
+    <w:p>
+      <w:pPr>
+        <w:pStyle w:val="Idzet"/>
+        <w:rPr>
+          <w:rStyle w:val="Kiemels"/>
+        </w:rPr>
+      </w:pPr>
+      <w:r>
+        <w:rPr>
+          <w:rStyle w:val="Kiemels"/>
+        </w:rPr>
+        <w:t>(7. ábra a játék első pályája)</w:t>
+      </w:r>
+    </w:p>
+    <w:p>
+      <w:r>
+        <w:t>Itt pedig alkalmazhatjuk a betanító oldal által tanult technikákat a pálya teljesítéséhez.</w:t>
+      </w:r>
+    </w:p>
+    <w:p>
+      <w:r>
+        <w:t xml:space="preserve">Ha a </w:t>
+      </w:r>
+      <w:r>
+        <w:t>játék, működése</w:t>
+      </w:r>
+      <w:r>
+        <w:t xml:space="preserve"> közben valami oknál fogva megszakadna a kapcsolat a szerverrel, a következő hibaüzenet fog fogadni </w:t>
+      </w:r>
+      <w:r>
+        <w:t>minket (</w:t>
+      </w:r>
+      <w:r>
+        <w:t>8. ábra):</w:t>
+      </w:r>
+    </w:p>
+    <w:p>
+      <w:pPr>
+        <w:jc w:val="center"/>
+      </w:pPr>
+      <w:r>
+        <w:drawing>
+          <wp:inline distT="0" distB="0" distL="0" distR="0" wp14:anchorId="479A00AC" wp14:editId="202FA648">
+            <wp:extent cx="4252328" cy="1265030"/>
+            <wp:effectExtent l="0" t="0" r="0" b="0"/>
+            <wp:docPr id="9" name="Kép 9"/>
+            <wp:cNvGraphicFramePr>
+              <a:graphicFrameLocks xmlns:a="http://schemas.openxmlformats.org/drawingml/2006/main" noChangeAspect="1"/>
+            </wp:cNvGraphicFramePr>
+            <a:graphic xmlns:a="http://schemas.openxmlformats.org/drawingml/2006/main">
+              <a:graphicData uri="http://schemas.openxmlformats.org/drawingml/2006/picture">
+                <pic:pic xmlns:pic="http://schemas.openxmlformats.org/drawingml/2006/picture">
+                  <pic:nvPicPr>
+                    <pic:cNvPr id="1" name=""/>
+                    <pic:cNvPicPr/>
+                  </pic:nvPicPr>
+                  <pic:blipFill>
+                    <a:blip r:embed="rId20"/>
+                    <a:stretch>
+                      <a:fillRect/>
+                    </a:stretch>
+                  </pic:blipFill>
+                  <pic:spPr>
+                    <a:xfrm>
+                      <a:off x="0" y="0"/>
+                      <a:ext cx="4252328" cy="1265030"/>
+                    </a:xfrm>
+                    <a:prstGeom prst="rect">
+                      <a:avLst/>
+                    </a:prstGeom>
+                  </pic:spPr>
+                </pic:pic>
+              </a:graphicData>
+            </a:graphic>
+          </wp:inline>
+        </w:drawing>
+      </w:r>
+    </w:p>
+    <w:p>
+      <w:pPr>
+        <w:pStyle w:val="Idzet"/>
+      </w:pPr>
+      <w:r>
+        <w:t>(8. ábra</w:t>
+      </w:r>
+      <w:r>
+        <w:t xml:space="preserve"> szerver elvesztése</w:t>
+      </w:r>
+      <w:r>
+        <w:t>)</w:t>
+      </w:r>
+    </w:p>
+    <w:p>
+      <w:r>
+        <w:lastRenderedPageBreak/>
+        <w:t xml:space="preserve">Ha pedig elértük az utolsó pályát, akkor a következő kép fog fogadni </w:t>
+      </w:r>
+      <w:r>
+        <w:t>minket (</w:t>
+      </w:r>
+      <w:r>
+        <w:t>9. ábra):</w:t>
+      </w:r>
+    </w:p>
+    <w:p>
+      <w:r>
+        <w:drawing>
+          <wp:inline distT="0" distB="0" distL="0" distR="0" wp14:anchorId="3D30BCB7" wp14:editId="3046DD52">
+            <wp:extent cx="5760720" cy="3642995"/>
+            <wp:effectExtent l="0" t="0" r="0" b="0"/>
+            <wp:docPr id="10" name="Kép 10"/>
+            <wp:cNvGraphicFramePr>
+              <a:graphicFrameLocks xmlns:a="http://schemas.openxmlformats.org/drawingml/2006/main" noChangeAspect="1"/>
+            </wp:cNvGraphicFramePr>
+            <a:graphic xmlns:a="http://schemas.openxmlformats.org/drawingml/2006/main">
+              <a:graphicData uri="http://schemas.openxmlformats.org/drawingml/2006/picture">
+                <pic:pic xmlns:pic="http://schemas.openxmlformats.org/drawingml/2006/picture">
+                  <pic:nvPicPr>
+                    <pic:cNvPr id="1" name=""/>
+                    <pic:cNvPicPr/>
+                  </pic:nvPicPr>
+                  <pic:blipFill>
+                    <a:blip r:embed="rId21"/>
+                    <a:stretch>
+                      <a:fillRect/>
+                    </a:stretch>
+                  </pic:blipFill>
+                  <pic:spPr>
+                    <a:xfrm>
+                      <a:off x="0" y="0"/>
+                      <a:ext cx="5760720" cy="3642995"/>
+                    </a:xfrm>
+                    <a:prstGeom prst="rect">
+                      <a:avLst/>
+                    </a:prstGeom>
+                  </pic:spPr>
+                </pic:pic>
+              </a:graphicData>
+            </a:graphic>
+          </wp:inline>
+        </w:drawing>
+      </w:r>
+    </w:p>
+    <w:p>
+      <w:pPr>
+        <w:pStyle w:val="Idzet"/>
+      </w:pPr>
+      <w:r>
+        <w:t>(9. ábra játék vége)</w:t>
+      </w:r>
+    </w:p>
+    <w:p>
+      <w:pPr>
+        <w:jc w:val="left"/>
+        <w:rPr>
+          <w:i/>
+          <w:iCs/>
+          <w:color w:val="404040" w:themeColor="text1" w:themeTint="BF"/>
+        </w:rPr>
+      </w:pPr>
+      <w:r>
+        <w:br w:type="page"/>
+      </w:r>
+    </w:p>
+    <w:p>
+      <w:pPr>
+        <w:pStyle w:val="Cmsor1"/>
         <w:numPr>
           <w:ilvl w:val="0"/>
           <w:numId w:val="10"/>
         </w:numPr>
         <w:contextualSpacing/>
-      </w:pPr>
-      <w:bookmarkStart w:id="6" w:name="_Toc39628693"/>
-      <w:r>
+        <w:rPr>
+          <w:rFonts w:ascii="Courier New" w:hAnsi="Courier New" w:cs="Courier New"/>
+        </w:rPr>
+      </w:pPr>
+      <w:bookmarkStart w:id="12" w:name="_Toc41160879"/>
+      <w:r>
+        <w:rPr>
+          <w:rFonts w:ascii="Courier New" w:hAnsi="Courier New" w:cs="Courier New"/>
+        </w:rPr>
+        <w:lastRenderedPageBreak/>
         <w:t>Fejlesztői dokumentáció</w:t>
       </w:r>
-      <w:bookmarkEnd w:id="6"/>
-    </w:p>
-    <w:p>
-      <w:pPr>
-        <w:contextualSpacing/>
-      </w:pPr>
-      <w:r>
-        <w:t xml:space="preserve">Itt egy másik szemszögből kell bemutatnod a programodat. Itt egy olyan fejlesztő vagy egy cégnél, akinek azt mondják, hogy fejlesszen hozzá ehhez a programhoz újabb funkciókat. Ekkor csak a fejlesztői dokumentáció áll rendelkezésedre, hogy megértsd, melyik modul mit csinál, és hogy hova kell nyúlnod, hogy meg tudd valósítani, amit kértek. Itt mutasd be a programod rétegeit, adatbázist, táblákat, osztályokat, modulokat, fontosabb függvényeket, algoritmusokat, felhasználói eseteket, hálózati kommunikációt, fejlesztői környezetet. Itt szerepeljenek osztálydiagramok, UML ábrák. Itt lehet beszélni az üzemeltetésről is. Milyen időzített folyamatok vannak, hol van a logolás, használ-e felhő rendszereket, stb. Ebbe a fejezetbe tartozik a </w:t>
-      </w:r>
-      <w:r>
-        <w:rPr>
-          <w:b/>
-        </w:rPr>
-        <w:t>tesztelés</w:t>
-      </w:r>
-      <w:r>
-        <w:t xml:space="preserve"> is. Minden osztályodra legyen tesztelés is. Egység tesztek, </w:t>
-      </w:r>
-      <w:r>
-        <w:lastRenderedPageBreak/>
-        <w:t>felületi tesztek, integrációs tesztek stb. Ha nem tudsz automatikus tesztet írni a programodra, akkor csinálj teszt jegyzőkönyvet. Ebben leírod mi a funkció, amit tesztelsz és annak mi az elvárt kimenete, de nagyon sok tesztelő eszköz elérhető manapság. Olyanok is vannak, amelyek felületet képesek tesztelni.</w:t>
-      </w:r>
-    </w:p>
+      <w:bookmarkEnd w:id="12"/>
+    </w:p>
+    <w:p>
+      <w:pPr>
+        <w:rPr>
+          <w:rFonts w:cs="Courier New"/>
+        </w:rPr>
+      </w:pPr>
+      <w:r>
+        <w:rPr>
+          <w:rFonts w:cs="Courier New"/>
+        </w:rPr>
+        <w:t xml:space="preserve">Ez a fejezet bemutatja a játék </w:t>
+      </w:r>
+      <w:r>
+        <w:rPr>
+          <w:rFonts w:cs="Courier New"/>
+        </w:rPr>
+        <w:t>megvalósítását és annak eszközeit.</w:t>
+      </w:r>
+    </w:p>
+    <w:p>
+      <w:pPr>
+        <w:pStyle w:val="Cmsor2"/>
+        <w:numPr>
+          <w:ilvl w:val="1"/>
+          <w:numId w:val="10"/>
+        </w:numPr>
+      </w:pPr>
+      <w:bookmarkStart w:id="13" w:name="_Toc41160880"/>
+      <w:r>
+        <w:t>Szerver</w:t>
+      </w:r>
+      <w:bookmarkEnd w:id="13"/>
+    </w:p>
+    <w:p>
+      <w:pPr>
+        <w:pStyle w:val="Cmsor2"/>
+        <w:numPr>
+          <w:ilvl w:val="1"/>
+          <w:numId w:val="10"/>
+        </w:numPr>
+      </w:pPr>
+      <w:bookmarkStart w:id="14" w:name="_Toc41160881"/>
+      <w:r>
+        <w:t>Kliens</w:t>
+      </w:r>
+      <w:bookmarkEnd w:id="14"/>
+    </w:p>
+    <w:p/>
+    <w:bookmarkStart w:id="15" w:name="_Toc41160882" w:displacedByCustomXml="next"/>
+    <w:sdt>
+      <w:sdtPr>
+        <w:rPr>
+          <w:rFonts w:ascii="Courier New" w:eastAsiaTheme="minorHAnsi" w:hAnsi="Courier New" w:cs="Courier New"/>
+          <w:b w:val="0"/>
+          <w:bCs w:val="0"/>
+          <w:color w:val="auto"/>
+          <w:sz w:val="24"/>
+          <w:szCs w:val="22"/>
+        </w:rPr>
+        <w:id w:val="694659101"/>
+        <w:docPartObj>
+          <w:docPartGallery w:val="Bibliographies"/>
+          <w:docPartUnique/>
+        </w:docPartObj>
+      </w:sdtPr>
+      <w:sdtEndPr>
+        <w:rPr>
+          <w:color w:val="000000" w:themeColor="text1"/>
+        </w:rPr>
+      </w:sdtEndPr>
+      <w:sdtContent>
+        <w:p>
+          <w:pPr>
+            <w:pStyle w:val="Cmsor1"/>
+            <w:rPr>
+              <w:rFonts w:ascii="Courier New" w:hAnsi="Courier New" w:cs="Courier New"/>
+            </w:rPr>
+          </w:pPr>
+          <w:r>
+            <w:rPr>
+              <w:rFonts w:ascii="Courier New" w:hAnsi="Courier New" w:cs="Courier New"/>
+            </w:rPr>
+            <w:t>Hivatkozások</w:t>
+          </w:r>
+          <w:bookmarkEnd w:id="15"/>
+        </w:p>
+        <w:sdt>
+          <w:sdtPr>
+            <w:rPr>
+              <w:rFonts w:cs="Courier New"/>
+            </w:rPr>
+            <w:id w:val="-573587230"/>
+            <w:bibliography/>
+          </w:sdtPr>
+          <w:sdtEndPr/>
+          <w:sdtContent>
+            <w:p>
+              <w:pPr>
+                <w:rPr>
+                  <w:rFonts w:cs="Courier New"/>
+                  <w:noProof/>
+                  <w:sz w:val="22"/>
+                </w:rPr>
+              </w:pPr>
+              <w:r>
+                <w:rPr>
+                  <w:rFonts w:cs="Courier New"/>
+                </w:rPr>
+                <w:fldChar w:fldCharType="begin"/>
+              </w:r>
+              <w:r>
+                <w:rPr>
+                  <w:rFonts w:cs="Courier New"/>
+                </w:rPr>
+                <w:instrText>BIBLIOGRAPHY</w:instrText>
+              </w:r>
+              <w:r>
+                <w:rPr>
+                  <w:rFonts w:cs="Courier New"/>
+                </w:rPr>
+                <w:fldChar w:fldCharType="separate"/>
+              </w:r>
+            </w:p>
+            <w:tbl>
+              <w:tblPr>
+                <w:tblW w:w="5498" w:type="pct"/>
+                <w:tblCellSpacing w:w="15" w:type="dxa"/>
+                <w:tblCellMar>
+                  <w:top w:w="15" w:type="dxa"/>
+                  <w:left w:w="15" w:type="dxa"/>
+                  <w:bottom w:w="15" w:type="dxa"/>
+                  <w:right w:w="15" w:type="dxa"/>
+                </w:tblCellMar>
+                <w:tblLook w:val="04A0" w:firstRow="1" w:lastRow="0" w:firstColumn="1" w:lastColumn="0" w:noHBand="0" w:noVBand="1"/>
+              </w:tblPr>
+              <w:tblGrid>
+                <w:gridCol w:w="508"/>
+                <w:gridCol w:w="9567"/>
+              </w:tblGrid>
+              <w:tr>
+                <w:trPr>
+                  <w:divId w:val="839006602"/>
+                  <w:trHeight w:val="481"/>
+                  <w:tblCellSpacing w:w="15" w:type="dxa"/>
+                </w:trPr>
+                <w:tc>
+                  <w:tcPr>
+                    <w:tcW w:w="165" w:type="pct"/>
+                    <w:hideMark/>
+                  </w:tcPr>
+                  <w:p>
+                    <w:pPr>
+                      <w:pStyle w:val="Irodalomjegyzk"/>
+                      <w:rPr>
+                        <w:rFonts w:cs="Courier New"/>
+                        <w:noProof/>
+                        <w:szCs w:val="24"/>
+                      </w:rPr>
+                    </w:pPr>
+                    <w:r>
+                      <w:rPr>
+                        <w:rFonts w:cs="Courier New"/>
+                        <w:noProof/>
+                      </w:rPr>
+                      <w:t xml:space="preserve">[1] </w:t>
+                    </w:r>
+                  </w:p>
+                </w:tc>
+                <w:tc>
+                  <w:tcPr>
+                    <w:tcW w:w="0" w:type="auto"/>
+                    <w:hideMark/>
+                  </w:tcPr>
+                  <w:p>
+                    <w:pPr>
+                      <w:pStyle w:val="Irodalomjegyzk"/>
+                      <w:rPr>
+                        <w:rFonts w:cs="Courier New"/>
+                        <w:noProof/>
+                      </w:rPr>
+                    </w:pPr>
+                    <w:r>
+                      <w:rPr>
+                        <w:rFonts w:cs="Courier New"/>
+                        <w:noProof/>
+                      </w:rPr>
+                      <w:t>„Portal,” 11 05 2020. [Online]. Available: https://en.wikipedia.org/wiki/Portal_(video_game).</w:t>
+                    </w:r>
+                  </w:p>
+                </w:tc>
+              </w:tr>
+              <w:tr>
+                <w:trPr>
+                  <w:divId w:val="839006602"/>
+                  <w:trHeight w:val="281"/>
+                  <w:tblCellSpacing w:w="15" w:type="dxa"/>
+                </w:trPr>
+                <w:tc>
+                  <w:tcPr>
+                    <w:tcW w:w="165" w:type="pct"/>
+                    <w:hideMark/>
+                  </w:tcPr>
+                  <w:p>
+                    <w:pPr>
+                      <w:pStyle w:val="Irodalomjegyzk"/>
+                      <w:rPr>
+                        <w:rFonts w:cs="Courier New"/>
+                        <w:noProof/>
+                      </w:rPr>
+                    </w:pPr>
+                    <w:r>
+                      <w:rPr>
+                        <w:rFonts w:cs="Courier New"/>
+                        <w:noProof/>
+                      </w:rPr>
+                      <w:t xml:space="preserve">[2] </w:t>
+                    </w:r>
+                  </w:p>
+                </w:tc>
+                <w:tc>
+                  <w:tcPr>
+                    <w:tcW w:w="0" w:type="auto"/>
+                    <w:hideMark/>
+                  </w:tcPr>
+                  <w:p>
+                    <w:pPr>
+                      <w:pStyle w:val="Irodalomjegyzk"/>
+                      <w:rPr>
+                        <w:rFonts w:cs="Courier New"/>
+                        <w:noProof/>
+                      </w:rPr>
+                    </w:pPr>
+                    <w:r>
+                      <w:rPr>
+                        <w:rFonts w:cs="Courier New"/>
+                        <w:noProof/>
+                      </w:rPr>
+                      <w:t>„WebSocket,” 10 05 2020. [Online]. Available: https://javascript.info/websocket.</w:t>
+                    </w:r>
+                  </w:p>
+                </w:tc>
+              </w:tr>
+              <w:tr>
+                <w:trPr>
+                  <w:divId w:val="839006602"/>
+                  <w:trHeight w:val="286"/>
+                  <w:tblCellSpacing w:w="15" w:type="dxa"/>
+                </w:trPr>
+                <w:tc>
+                  <w:tcPr>
+                    <w:tcW w:w="165" w:type="pct"/>
+                    <w:hideMark/>
+                  </w:tcPr>
+                  <w:p>
+                    <w:pPr>
+                      <w:pStyle w:val="Irodalomjegyzk"/>
+                      <w:rPr>
+                        <w:rFonts w:cs="Courier New"/>
+                        <w:noProof/>
+                      </w:rPr>
+                    </w:pPr>
+                    <w:r>
+                      <w:rPr>
+                        <w:rFonts w:cs="Courier New"/>
+                        <w:noProof/>
+                      </w:rPr>
+                      <w:t xml:space="preserve">[3] </w:t>
+                    </w:r>
+                  </w:p>
+                </w:tc>
+                <w:tc>
+                  <w:tcPr>
+                    <w:tcW w:w="0" w:type="auto"/>
+                    <w:hideMark/>
+                  </w:tcPr>
+                  <w:p>
+                    <w:pPr>
+                      <w:pStyle w:val="Irodalomjegyzk"/>
+                      <w:rPr>
+                        <w:rFonts w:cs="Courier New"/>
+                        <w:noProof/>
+                      </w:rPr>
+                    </w:pPr>
+                    <w:r>
+                      <w:rPr>
+                        <w:rFonts w:cs="Courier New"/>
+                        <w:noProof/>
+                      </w:rPr>
+                      <w:t>„Nodejs,” 11 05 2020. [Online]. Available: https://nodejs.org/en/about/.</w:t>
+                    </w:r>
+                  </w:p>
+                </w:tc>
+              </w:tr>
+            </w:tbl>
+            <w:p>
+              <w:pPr>
+                <w:divId w:val="839006602"/>
+                <w:rPr>
+                  <w:rFonts w:eastAsia="Times New Roman" w:cs="Courier New"/>
+                  <w:noProof/>
+                </w:rPr>
+              </w:pPr>
+            </w:p>
+            <w:p>
+              <w:pPr>
+                <w:rPr>
+                  <w:rFonts w:cs="Courier New"/>
+                </w:rPr>
+              </w:pPr>
+              <w:r>
+                <w:rPr>
+                  <w:rFonts w:cs="Courier New"/>
+                  <w:b/>
+                  <w:bCs/>
+                </w:rPr>
+                <w:fldChar w:fldCharType="end"/>
+              </w:r>
+            </w:p>
+          </w:sdtContent>
+        </w:sdt>
+      </w:sdtContent>
+    </w:sdt>
     <w:p>
       <w:pPr>
         <w:spacing w:line="240" w:lineRule="auto"/>
         <w:contextualSpacing/>
-      </w:pPr>
-      <w:r>
-        <w:rPr>
-          <w:b/>
-        </w:rPr>
-        <w:t>Összefoglalás</w:t>
-      </w:r>
-      <w:r>
-        <w:t>: Nagyon hasznos tud lenni, ha egy oldalban össze tudod foglalni, hogy miről is szól a dolgozatod. Ez annyiban másabb, mint a bevezetés, hogy itt feltételezheted, hogy már elolvasták a dolgozatodat. Itt újra mutasd be a problémát, amivel foglalkoztál, mutasd be mit és hogyan használtál és végül mutasd be, hogy mire jutottál.</w:t>
-      </w:r>
-    </w:p>
-    <w:p>
-      <w:pPr>
-        <w:spacing w:line="240" w:lineRule="auto"/>
-        <w:contextualSpacing/>
-      </w:pPr>
-      <w:r>
-        <w:rPr>
-          <w:b/>
-        </w:rPr>
-        <w:t>További fejlesztési lehetőségek</w:t>
-      </w:r>
-      <w:r>
-        <w:t>: Egy program sose készül el, csak jön a határidő. Ebbe a fejezetbe írd le, milyen további funkciókat tudsz elképzelni az alkalmazásodhoz. Mit lehetne még hozzáfejleszteni, mi az, amit esetleg máshogy is meg lehetett volna valósítani.</w:t>
-      </w:r>
-    </w:p>
-    <w:p>
-      <w:pPr>
-        <w:spacing w:line="240" w:lineRule="auto"/>
-        <w:contextualSpacing/>
-      </w:pPr>
-      <w:r>
-        <w:br w:type="page"/>
-      </w:r>
-    </w:p>
-    <w:p>
-      <w:pPr>
-        <w:pStyle w:val="Heading1"/>
-        <w:contextualSpacing/>
-        <w:rPr>
-          <w:noProof/>
-        </w:rPr>
-      </w:pPr>
-      <w:bookmarkStart w:id="7" w:name="_Toc39628694"/>
-      <w:r>
-        <w:lastRenderedPageBreak/>
-        <w:t>Forrásjegyzet</w:t>
-      </w:r>
-      <w:bookmarkEnd w:id="7"/>
-      <w:r>
-        <w:fldChar w:fldCharType="begin"/>
-      </w:r>
-      <w:r>
-        <w:instrText xml:space="preserve"> BIBLIOGRAPHY  \l 1038 </w:instrText>
-      </w:r>
-      <w:r>
-        <w:fldChar w:fldCharType="separate"/>
-      </w:r>
-    </w:p>
-    <w:tbl>
-      <w:tblPr>
-        <w:tblW w:w="5000" w:type="pct"/>
-        <w:tblCellSpacing w:w="15" w:type="dxa"/>
-        <w:tblCellMar>
-          <w:top w:w="15" w:type="dxa"/>
-          <w:left w:w="15" w:type="dxa"/>
-          <w:bottom w:w="15" w:type="dxa"/>
-          <w:right w:w="15" w:type="dxa"/>
-        </w:tblCellMar>
-        <w:tblLook w:val="04A0" w:firstRow="1" w:lastRow="0" w:firstColumn="1" w:lastColumn="0" w:noHBand="0" w:noVBand="1"/>
-      </w:tblPr>
-      <w:tblGrid>
-        <w:gridCol w:w="344"/>
-        <w:gridCol w:w="8818"/>
-      </w:tblGrid>
-      <w:tr>
-        <w:trPr>
-          <w:tblCellSpacing w:w="15" w:type="dxa"/>
-        </w:trPr>
-        <w:tc>
-          <w:tcPr>
-            <w:tcW w:w="50" w:type="pct"/>
-            <w:hideMark/>
-          </w:tcPr>
-          <w:p>
-            <w:pPr>
-              <w:pStyle w:val="Bibliography"/>
-              <w:contextualSpacing/>
-              <w:rPr>
-                <w:rFonts w:eastAsiaTheme="minorEastAsia"/>
-                <w:noProof/>
-              </w:rPr>
-            </w:pPr>
-            <w:r>
-              <w:rPr>
-                <w:noProof/>
-              </w:rPr>
-              <w:t xml:space="preserve">[1] </w:t>
-            </w:r>
-          </w:p>
-        </w:tc>
-        <w:tc>
-          <w:tcPr>
-            <w:tcW w:w="0" w:type="auto"/>
-            <w:hideMark/>
-          </w:tcPr>
-          <w:p>
-            <w:pPr>
-              <w:pStyle w:val="Bibliography"/>
-              <w:contextualSpacing/>
-              <w:rPr>
-                <w:rFonts w:eastAsiaTheme="minorEastAsia"/>
-                <w:noProof/>
-              </w:rPr>
-            </w:pPr>
-            <w:r>
-              <w:rPr>
-                <w:noProof/>
-              </w:rPr>
-              <w:t>„ELTE EDIT - IK Szakdolgozatok,” [Online]. Available: http://edit.elte.hu/xmlui/handle/10831/27. [Hozzáférés dátuma: 09 07 2019].</w:t>
-            </w:r>
-          </w:p>
-        </w:tc>
-      </w:tr>
-      <w:tr>
-        <w:trPr>
-          <w:tblCellSpacing w:w="15" w:type="dxa"/>
-        </w:trPr>
-        <w:tc>
-          <w:tcPr>
-            <w:tcW w:w="50" w:type="pct"/>
-            <w:hideMark/>
-          </w:tcPr>
-          <w:p>
-            <w:pPr>
-              <w:pStyle w:val="Bibliography"/>
-              <w:contextualSpacing/>
-              <w:rPr>
-                <w:rFonts w:eastAsiaTheme="minorEastAsia"/>
-                <w:noProof/>
-              </w:rPr>
-            </w:pPr>
-            <w:r>
-              <w:rPr>
-                <w:noProof/>
-              </w:rPr>
-              <w:t xml:space="preserve">[2] </w:t>
-            </w:r>
-          </w:p>
-        </w:tc>
-        <w:tc>
-          <w:tcPr>
-            <w:tcW w:w="0" w:type="auto"/>
-            <w:hideMark/>
-          </w:tcPr>
-          <w:p>
-            <w:pPr>
-              <w:pStyle w:val="Bibliography"/>
-              <w:contextualSpacing/>
-              <w:rPr>
-                <w:rFonts w:eastAsiaTheme="minorEastAsia"/>
-                <w:noProof/>
-              </w:rPr>
-            </w:pPr>
-            <w:r>
-              <w:rPr>
-                <w:noProof/>
-              </w:rPr>
-              <w:t>G. Gergő, „Szakdolgozat Word sablon,” 2019. [Online]. Available: http://ggombos.web.elte.hu/szakdoli/szakdoli_how_to.docx. [Hozzáférés dátuma: 19 11 2019].</w:t>
-            </w:r>
-          </w:p>
-        </w:tc>
-      </w:tr>
-      <w:tr>
-        <w:trPr>
-          <w:tblCellSpacing w:w="15" w:type="dxa"/>
-        </w:trPr>
-        <w:tc>
-          <w:tcPr>
-            <w:tcW w:w="50" w:type="pct"/>
-            <w:hideMark/>
-          </w:tcPr>
-          <w:p>
-            <w:pPr>
-              <w:pStyle w:val="Bibliography"/>
-              <w:contextualSpacing/>
-              <w:rPr>
-                <w:rFonts w:eastAsiaTheme="minorEastAsia"/>
-                <w:noProof/>
-              </w:rPr>
-            </w:pPr>
-            <w:r>
-              <w:rPr>
-                <w:noProof/>
-              </w:rPr>
-              <w:t xml:space="preserve">[3] </w:t>
-            </w:r>
-          </w:p>
-        </w:tc>
-        <w:tc>
-          <w:tcPr>
-            <w:tcW w:w="0" w:type="auto"/>
-            <w:hideMark/>
-          </w:tcPr>
-          <w:p>
-            <w:pPr>
-              <w:pStyle w:val="Bibliography"/>
-              <w:contextualSpacing/>
-              <w:rPr>
-                <w:rFonts w:eastAsiaTheme="minorEastAsia"/>
-                <w:noProof/>
-              </w:rPr>
-            </w:pPr>
-            <w:r>
-              <w:rPr>
-                <w:noProof/>
-              </w:rPr>
-              <w:t>C. Máté, „ELTE szakdolgozat template (Github),” [Online]. Available: https://github.com/mcserep/elteikthesis. [Hozzáférés dátuma: 10 07 2019].</w:t>
-            </w:r>
-          </w:p>
-        </w:tc>
-      </w:tr>
-      <w:tr>
-        <w:trPr>
-          <w:tblCellSpacing w:w="15" w:type="dxa"/>
-        </w:trPr>
-        <w:tc>
-          <w:tcPr>
-            <w:tcW w:w="50" w:type="pct"/>
-            <w:hideMark/>
-          </w:tcPr>
-          <w:p>
-            <w:pPr>
-              <w:pStyle w:val="Bibliography"/>
-              <w:contextualSpacing/>
-              <w:rPr>
-                <w:rFonts w:eastAsiaTheme="minorEastAsia"/>
-                <w:noProof/>
-              </w:rPr>
-            </w:pPr>
-            <w:r>
-              <w:rPr>
-                <w:noProof/>
-              </w:rPr>
-              <w:t xml:space="preserve">[4] </w:t>
-            </w:r>
-          </w:p>
-        </w:tc>
-        <w:tc>
-          <w:tcPr>
-            <w:tcW w:w="0" w:type="auto"/>
-            <w:hideMark/>
-          </w:tcPr>
-          <w:p>
-            <w:pPr>
-              <w:pStyle w:val="Bibliography"/>
-              <w:contextualSpacing/>
-              <w:rPr>
-                <w:rFonts w:eastAsiaTheme="minorEastAsia"/>
-                <w:noProof/>
-              </w:rPr>
-            </w:pPr>
-            <w:r>
-              <w:rPr>
-                <w:noProof/>
-              </w:rPr>
-              <w:t>„BSc szakdolgozat követelmények,” [Online]. Available: https://www.inf.elte.hu/dstore/document/257/PTI_BSc_szakdoli_uj.pdf. [Hozzáférés dátuma: 19 11 2019].</w:t>
-            </w:r>
-          </w:p>
-        </w:tc>
-      </w:tr>
-      <w:tr>
-        <w:trPr>
-          <w:tblCellSpacing w:w="15" w:type="dxa"/>
-        </w:trPr>
-        <w:tc>
-          <w:tcPr>
-            <w:tcW w:w="50" w:type="pct"/>
-            <w:hideMark/>
-          </w:tcPr>
-          <w:p>
-            <w:pPr>
-              <w:pStyle w:val="Bibliography"/>
-              <w:contextualSpacing/>
-              <w:rPr>
-                <w:rFonts w:eastAsiaTheme="minorEastAsia"/>
-                <w:noProof/>
-              </w:rPr>
-            </w:pPr>
-            <w:r>
-              <w:rPr>
-                <w:noProof/>
-              </w:rPr>
-              <w:t xml:space="preserve">[5] </w:t>
-            </w:r>
-          </w:p>
-        </w:tc>
-        <w:tc>
-          <w:tcPr>
-            <w:tcW w:w="0" w:type="auto"/>
-            <w:hideMark/>
-          </w:tcPr>
-          <w:p>
-            <w:pPr>
-              <w:pStyle w:val="Bibliography"/>
-              <w:contextualSpacing/>
-              <w:rPr>
-                <w:rFonts w:eastAsiaTheme="minorEastAsia"/>
-                <w:noProof/>
-              </w:rPr>
-            </w:pPr>
-            <w:r>
-              <w:rPr>
-                <w:noProof/>
-              </w:rPr>
-              <w:t>„ELTE címer,” [Online]. Available: https://www.inf.elte.hu/dstore/document/203/cimerek.doc. [Hozzáférés dátuma: 19 11 2019].</w:t>
-            </w:r>
-          </w:p>
-        </w:tc>
-      </w:tr>
-      <w:tr>
-        <w:trPr>
-          <w:tblCellSpacing w:w="15" w:type="dxa"/>
-        </w:trPr>
-        <w:tc>
-          <w:tcPr>
-            <w:tcW w:w="50" w:type="pct"/>
-            <w:hideMark/>
-          </w:tcPr>
-          <w:p>
-            <w:pPr>
-              <w:pStyle w:val="Bibliography"/>
-              <w:contextualSpacing/>
-              <w:rPr>
-                <w:rFonts w:eastAsiaTheme="minorEastAsia"/>
-                <w:noProof/>
-              </w:rPr>
-            </w:pPr>
-            <w:r>
-              <w:rPr>
-                <w:noProof/>
-              </w:rPr>
-              <w:t xml:space="preserve">[6] </w:t>
-            </w:r>
-          </w:p>
-        </w:tc>
-        <w:tc>
-          <w:tcPr>
-            <w:tcW w:w="0" w:type="auto"/>
-            <w:hideMark/>
-          </w:tcPr>
-          <w:p>
-            <w:pPr>
-              <w:pStyle w:val="Bibliography"/>
-              <w:contextualSpacing/>
-              <w:rPr>
-                <w:rFonts w:eastAsiaTheme="minorEastAsia"/>
-                <w:noProof/>
-              </w:rPr>
-            </w:pPr>
-            <w:r>
-              <w:rPr>
-                <w:noProof/>
-              </w:rPr>
-              <w:t>„Galaxis útikalauz stopposoknak - wikipédia,” [Online]. Available: https://hu.wikipedia.org/wiki/Galaxis_%C3%BAtikalauz_stopposoknak. [Hozzáférés dátuma: 09 07 2019].</w:t>
-            </w:r>
-          </w:p>
-        </w:tc>
-      </w:tr>
-      <w:tr>
-        <w:trPr>
-          <w:tblCellSpacing w:w="15" w:type="dxa"/>
-        </w:trPr>
-        <w:tc>
-          <w:tcPr>
-            <w:tcW w:w="50" w:type="pct"/>
-            <w:hideMark/>
-          </w:tcPr>
-          <w:p>
-            <w:pPr>
-              <w:pStyle w:val="Bibliography"/>
-              <w:contextualSpacing/>
-              <w:rPr>
-                <w:rFonts w:eastAsiaTheme="minorEastAsia"/>
-                <w:noProof/>
-              </w:rPr>
-            </w:pPr>
-            <w:r>
-              <w:rPr>
-                <w:noProof/>
-              </w:rPr>
-              <w:t xml:space="preserve">[7] </w:t>
-            </w:r>
-          </w:p>
-        </w:tc>
-        <w:tc>
-          <w:tcPr>
-            <w:tcW w:w="0" w:type="auto"/>
-            <w:hideMark/>
-          </w:tcPr>
-          <w:p>
-            <w:pPr>
-              <w:pStyle w:val="Bibliography"/>
-              <w:contextualSpacing/>
-              <w:rPr>
-                <w:rFonts w:eastAsiaTheme="minorEastAsia"/>
-                <w:noProof/>
-              </w:rPr>
-            </w:pPr>
-            <w:r>
-              <w:rPr>
-                <w:noProof/>
-              </w:rPr>
-              <w:t>„Szakdolgozat leadáshoz szükséges dokumentumok,” [Online]. Available: https://www.inf.elte.hu/content/adatlapok-formanyomtatvanyok.t.1052?m=129. [Hozzáférés dátuma: 19 11 2019].</w:t>
-            </w:r>
-          </w:p>
-        </w:tc>
-      </w:tr>
-      <w:tr>
-        <w:trPr>
-          <w:tblCellSpacing w:w="15" w:type="dxa"/>
-        </w:trPr>
-        <w:tc>
-          <w:tcPr>
-            <w:tcW w:w="50" w:type="pct"/>
-            <w:hideMark/>
-          </w:tcPr>
-          <w:p>
-            <w:pPr>
-              <w:pStyle w:val="Bibliography"/>
-              <w:contextualSpacing/>
-              <w:rPr>
-                <w:rFonts w:eastAsiaTheme="minorEastAsia"/>
-                <w:noProof/>
-              </w:rPr>
-            </w:pPr>
-            <w:r>
-              <w:rPr>
-                <w:noProof/>
-              </w:rPr>
-              <w:t xml:space="preserve">[8] </w:t>
-            </w:r>
-          </w:p>
-        </w:tc>
-        <w:tc>
-          <w:tcPr>
-            <w:tcW w:w="0" w:type="auto"/>
-            <w:hideMark/>
-          </w:tcPr>
-          <w:p>
-            <w:pPr>
-              <w:pStyle w:val="Bibliography"/>
-              <w:contextualSpacing/>
-              <w:rPr>
-                <w:rFonts w:eastAsiaTheme="minorEastAsia"/>
-                <w:noProof/>
-              </w:rPr>
-            </w:pPr>
-            <w:r>
-              <w:rPr>
-                <w:noProof/>
-              </w:rPr>
-              <w:t>„Murphy törvénye - wikipédia,” [Online]. Available: https://unciklopedia.org/wiki/Murphy_t%C3%B6rv%C3%A9nyei. [Hozzáférés dátuma: 09 07 2019].</w:t>
-            </w:r>
-          </w:p>
-        </w:tc>
-      </w:tr>
-      <w:tr>
-        <w:trPr>
-          <w:tblCellSpacing w:w="15" w:type="dxa"/>
-        </w:trPr>
-        <w:tc>
-          <w:tcPr>
-            <w:tcW w:w="50" w:type="pct"/>
-            <w:hideMark/>
-          </w:tcPr>
-          <w:p>
-            <w:pPr>
-              <w:pStyle w:val="Bibliography"/>
-              <w:contextualSpacing/>
-              <w:rPr>
-                <w:rFonts w:eastAsiaTheme="minorEastAsia"/>
-                <w:noProof/>
-              </w:rPr>
-            </w:pPr>
-            <w:r>
-              <w:rPr>
-                <w:noProof/>
-              </w:rPr>
-              <w:t xml:space="preserve">[9] </w:t>
-            </w:r>
-          </w:p>
-        </w:tc>
-        <w:tc>
-          <w:tcPr>
-            <w:tcW w:w="0" w:type="auto"/>
-            <w:hideMark/>
-          </w:tcPr>
-          <w:p>
-            <w:pPr>
-              <w:pStyle w:val="Bibliography"/>
-              <w:contextualSpacing/>
-              <w:rPr>
-                <w:rFonts w:eastAsiaTheme="minorEastAsia"/>
-                <w:noProof/>
-              </w:rPr>
-            </w:pPr>
-            <w:r>
-              <w:rPr>
-                <w:noProof/>
-              </w:rPr>
-              <w:t>„ BSc pontrendszer,” [Online]. Available: https://www.inf.elte.hu/dstore/document/1667/Bsc_b%C3%ADr%C3%A1lat.docx. [Hozzáférés dátuma: 19 11 2019].</w:t>
-            </w:r>
-          </w:p>
-        </w:tc>
-      </w:tr>
-    </w:tbl>
-    <w:p>
-      <w:pPr>
-        <w:contextualSpacing/>
-        <w:rPr>
-          <w:rFonts w:eastAsia="Times New Roman"/>
-          <w:noProof/>
-        </w:rPr>
-      </w:pPr>
-    </w:p>
-    <w:p>
-      <w:pPr>
-        <w:spacing w:line="240" w:lineRule="auto"/>
-        <w:contextualSpacing/>
-      </w:pPr>
-      <w:r>
-        <w:fldChar w:fldCharType="end"/>
-      </w:r>
+        <w:rPr>
+          <w:rFonts w:cs="Courier New"/>
+        </w:rPr>
+      </w:pPr>
     </w:p>
     <w:sectPr>
       <w:type w:val="continuous"/>
@@ -2190,7 +5630,7 @@
     <w:sdtContent>
       <w:p>
         <w:pPr>
-          <w:pStyle w:val="Footer"/>
+          <w:pStyle w:val="llb"/>
           <w:jc w:val="center"/>
         </w:pPr>
         <w:r>
@@ -2216,7 +5656,7 @@
   </w:sdt>
   <w:p>
     <w:pPr>
-      <w:pStyle w:val="Footer"/>
+      <w:pStyle w:val="llb"/>
     </w:pPr>
   </w:p>
 </w:ftr>
@@ -2597,6 +6037,127 @@
     </w:lvl>
   </w:abstractNum>
   <w:abstractNum w:abstractNumId="3" w15:restartNumberingAfterBreak="0">
+    <w:nsid w:val="13EE54AF"/>
+    <w:multiLevelType w:val="multilevel"/>
+    <w:tmpl w:val="3CFAD56C"/>
+    <w:lvl w:ilvl="0">
+      <w:start w:val="1"/>
+      <w:numFmt w:val="decimal"/>
+      <w:lvlText w:val="%1."/>
+      <w:lvlJc w:val="left"/>
+      <w:pPr>
+        <w:ind w:left="360" w:hanging="360"/>
+      </w:pPr>
+      <w:rPr>
+        <w:rFonts w:hint="default"/>
+      </w:rPr>
+    </w:lvl>
+    <w:lvl w:ilvl="1">
+      <w:start w:val="1"/>
+      <w:numFmt w:val="decimal"/>
+      <w:isLgl/>
+      <w:lvlText w:val="%1.%2"/>
+      <w:lvlJc w:val="left"/>
+      <w:pPr>
+        <w:ind w:left="420" w:hanging="420"/>
+      </w:pPr>
+      <w:rPr>
+        <w:rFonts w:hint="default"/>
+      </w:rPr>
+    </w:lvl>
+    <w:lvl w:ilvl="2">
+      <w:start w:val="1"/>
+      <w:numFmt w:val="decimal"/>
+      <w:isLgl/>
+      <w:lvlText w:val="%1.%2.%3"/>
+      <w:lvlJc w:val="left"/>
+      <w:pPr>
+        <w:ind w:left="720" w:hanging="720"/>
+      </w:pPr>
+      <w:rPr>
+        <w:rFonts w:hint="default"/>
+      </w:rPr>
+    </w:lvl>
+    <w:lvl w:ilvl="3">
+      <w:start w:val="1"/>
+      <w:numFmt w:val="decimal"/>
+      <w:isLgl/>
+      <w:lvlText w:val="%1.%2.%3.%4"/>
+      <w:lvlJc w:val="left"/>
+      <w:pPr>
+        <w:ind w:left="720" w:hanging="720"/>
+      </w:pPr>
+      <w:rPr>
+        <w:rFonts w:hint="default"/>
+      </w:rPr>
+    </w:lvl>
+    <w:lvl w:ilvl="4">
+      <w:start w:val="1"/>
+      <w:numFmt w:val="decimal"/>
+      <w:isLgl/>
+      <w:lvlText w:val="%1.%2.%3.%4.%5"/>
+      <w:lvlJc w:val="left"/>
+      <w:pPr>
+        <w:ind w:left="1080" w:hanging="1080"/>
+      </w:pPr>
+      <w:rPr>
+        <w:rFonts w:hint="default"/>
+      </w:rPr>
+    </w:lvl>
+    <w:lvl w:ilvl="5">
+      <w:start w:val="1"/>
+      <w:numFmt w:val="decimal"/>
+      <w:isLgl/>
+      <w:lvlText w:val="%1.%2.%3.%4.%5.%6"/>
+      <w:lvlJc w:val="left"/>
+      <w:pPr>
+        <w:ind w:left="1080" w:hanging="1080"/>
+      </w:pPr>
+      <w:rPr>
+        <w:rFonts w:hint="default"/>
+      </w:rPr>
+    </w:lvl>
+    <w:lvl w:ilvl="6">
+      <w:start w:val="1"/>
+      <w:numFmt w:val="decimal"/>
+      <w:isLgl/>
+      <w:lvlText w:val="%1.%2.%3.%4.%5.%6.%7"/>
+      <w:lvlJc w:val="left"/>
+      <w:pPr>
+        <w:ind w:left="1440" w:hanging="1440"/>
+      </w:pPr>
+      <w:rPr>
+        <w:rFonts w:hint="default"/>
+      </w:rPr>
+    </w:lvl>
+    <w:lvl w:ilvl="7">
+      <w:start w:val="1"/>
+      <w:numFmt w:val="decimal"/>
+      <w:isLgl/>
+      <w:lvlText w:val="%1.%2.%3.%4.%5.%6.%7.%8"/>
+      <w:lvlJc w:val="left"/>
+      <w:pPr>
+        <w:ind w:left="1440" w:hanging="1440"/>
+      </w:pPr>
+      <w:rPr>
+        <w:rFonts w:hint="default"/>
+      </w:rPr>
+    </w:lvl>
+    <w:lvl w:ilvl="8">
+      <w:start w:val="1"/>
+      <w:numFmt w:val="decimal"/>
+      <w:isLgl/>
+      <w:lvlText w:val="%1.%2.%3.%4.%5.%6.%7.%8.%9"/>
+      <w:lvlJc w:val="left"/>
+      <w:pPr>
+        <w:ind w:left="1440" w:hanging="1440"/>
+      </w:pPr>
+      <w:rPr>
+        <w:rFonts w:hint="default"/>
+      </w:rPr>
+    </w:lvl>
+  </w:abstractNum>
+  <w:abstractNum w:abstractNumId="4" w15:restartNumberingAfterBreak="0">
     <w:nsid w:val="1DC418C7"/>
     <w:multiLevelType w:val="hybridMultilevel"/>
     <w:tmpl w:val="78328DD8"/>
@@ -2709,7 +6270,96 @@
       </w:rPr>
     </w:lvl>
   </w:abstractNum>
-  <w:abstractNum w:abstractNumId="4" w15:restartNumberingAfterBreak="0">
+  <w:abstractNum w:abstractNumId="5" w15:restartNumberingAfterBreak="0">
+    <w:nsid w:val="1E7C2C2D"/>
+    <w:multiLevelType w:val="hybridMultilevel"/>
+    <w:tmpl w:val="F7A62242"/>
+    <w:lvl w:ilvl="0" w:tplc="55A4FACC">
+      <w:start w:val="2"/>
+      <w:numFmt w:val="decimal"/>
+      <w:lvlText w:val="%1"/>
+      <w:lvlJc w:val="left"/>
+      <w:pPr>
+        <w:ind w:left="360" w:hanging="360"/>
+      </w:pPr>
+      <w:rPr>
+        <w:rFonts w:hint="default"/>
+      </w:rPr>
+    </w:lvl>
+    <w:lvl w:ilvl="1" w:tplc="04090019" w:tentative="1">
+      <w:start w:val="1"/>
+      <w:numFmt w:val="lowerLetter"/>
+      <w:lvlText w:val="%2."/>
+      <w:lvlJc w:val="left"/>
+      <w:pPr>
+        <w:ind w:left="1080" w:hanging="360"/>
+      </w:pPr>
+    </w:lvl>
+    <w:lvl w:ilvl="2" w:tplc="0409001B" w:tentative="1">
+      <w:start w:val="1"/>
+      <w:numFmt w:val="lowerRoman"/>
+      <w:lvlText w:val="%3."/>
+      <w:lvlJc w:val="right"/>
+      <w:pPr>
+        <w:ind w:left="1800" w:hanging="180"/>
+      </w:pPr>
+    </w:lvl>
+    <w:lvl w:ilvl="3" w:tplc="0409000F" w:tentative="1">
+      <w:start w:val="1"/>
+      <w:numFmt w:val="decimal"/>
+      <w:lvlText w:val="%4."/>
+      <w:lvlJc w:val="left"/>
+      <w:pPr>
+        <w:ind w:left="2520" w:hanging="360"/>
+      </w:pPr>
+    </w:lvl>
+    <w:lvl w:ilvl="4" w:tplc="04090019" w:tentative="1">
+      <w:start w:val="1"/>
+      <w:numFmt w:val="lowerLetter"/>
+      <w:lvlText w:val="%5."/>
+      <w:lvlJc w:val="left"/>
+      <w:pPr>
+        <w:ind w:left="3240" w:hanging="360"/>
+      </w:pPr>
+    </w:lvl>
+    <w:lvl w:ilvl="5" w:tplc="0409001B" w:tentative="1">
+      <w:start w:val="1"/>
+      <w:numFmt w:val="lowerRoman"/>
+      <w:lvlText w:val="%6."/>
+      <w:lvlJc w:val="right"/>
+      <w:pPr>
+        <w:ind w:left="3960" w:hanging="180"/>
+      </w:pPr>
+    </w:lvl>
+    <w:lvl w:ilvl="6" w:tplc="0409000F" w:tentative="1">
+      <w:start w:val="1"/>
+      <w:numFmt w:val="decimal"/>
+      <w:lvlText w:val="%7."/>
+      <w:lvlJc w:val="left"/>
+      <w:pPr>
+        <w:ind w:left="4680" w:hanging="360"/>
+      </w:pPr>
+    </w:lvl>
+    <w:lvl w:ilvl="7" w:tplc="04090019" w:tentative="1">
+      <w:start w:val="1"/>
+      <w:numFmt w:val="lowerLetter"/>
+      <w:lvlText w:val="%8."/>
+      <w:lvlJc w:val="left"/>
+      <w:pPr>
+        <w:ind w:left="5400" w:hanging="360"/>
+      </w:pPr>
+    </w:lvl>
+    <w:lvl w:ilvl="8" w:tplc="0409001B" w:tentative="1">
+      <w:start w:val="1"/>
+      <w:numFmt w:val="lowerRoman"/>
+      <w:lvlText w:val="%9."/>
+      <w:lvlJc w:val="right"/>
+      <w:pPr>
+        <w:ind w:left="6120" w:hanging="180"/>
+      </w:pPr>
+    </w:lvl>
+  </w:abstractNum>
+  <w:abstractNum w:abstractNumId="6" w15:restartNumberingAfterBreak="0">
     <w:nsid w:val="23A70459"/>
     <w:multiLevelType w:val="hybridMultilevel"/>
     <w:tmpl w:val="E83A9D22"/>
@@ -2822,7 +6472,96 @@
       </w:rPr>
     </w:lvl>
   </w:abstractNum>
-  <w:abstractNum w:abstractNumId="5" w15:restartNumberingAfterBreak="0">
+  <w:abstractNum w:abstractNumId="7" w15:restartNumberingAfterBreak="0">
+    <w:nsid w:val="24074B43"/>
+    <w:multiLevelType w:val="hybridMultilevel"/>
+    <w:tmpl w:val="3FA873E4"/>
+    <w:lvl w:ilvl="0" w:tplc="55A4FACC">
+      <w:start w:val="2"/>
+      <w:numFmt w:val="decimal"/>
+      <w:lvlText w:val="%1"/>
+      <w:lvlJc w:val="left"/>
+      <w:pPr>
+        <w:ind w:left="360" w:hanging="360"/>
+      </w:pPr>
+      <w:rPr>
+        <w:rFonts w:hint="default"/>
+      </w:rPr>
+    </w:lvl>
+    <w:lvl w:ilvl="1" w:tplc="04090019" w:tentative="1">
+      <w:start w:val="1"/>
+      <w:numFmt w:val="lowerLetter"/>
+      <w:lvlText w:val="%2."/>
+      <w:lvlJc w:val="left"/>
+      <w:pPr>
+        <w:ind w:left="1440" w:hanging="360"/>
+      </w:pPr>
+    </w:lvl>
+    <w:lvl w:ilvl="2" w:tplc="0409001B" w:tentative="1">
+      <w:start w:val="1"/>
+      <w:numFmt w:val="lowerRoman"/>
+      <w:lvlText w:val="%3."/>
+      <w:lvlJc w:val="right"/>
+      <w:pPr>
+        <w:ind w:left="2160" w:hanging="180"/>
+      </w:pPr>
+    </w:lvl>
+    <w:lvl w:ilvl="3" w:tplc="0409000F" w:tentative="1">
+      <w:start w:val="1"/>
+      <w:numFmt w:val="decimal"/>
+      <w:lvlText w:val="%4."/>
+      <w:lvlJc w:val="left"/>
+      <w:pPr>
+        <w:ind w:left="2880" w:hanging="360"/>
+      </w:pPr>
+    </w:lvl>
+    <w:lvl w:ilvl="4" w:tplc="04090019" w:tentative="1">
+      <w:start w:val="1"/>
+      <w:numFmt w:val="lowerLetter"/>
+      <w:lvlText w:val="%5."/>
+      <w:lvlJc w:val="left"/>
+      <w:pPr>
+        <w:ind w:left="3600" w:hanging="360"/>
+      </w:pPr>
+    </w:lvl>
+    <w:lvl w:ilvl="5" w:tplc="0409001B" w:tentative="1">
+      <w:start w:val="1"/>
+      <w:numFmt w:val="lowerRoman"/>
+      <w:lvlText w:val="%6."/>
+      <w:lvlJc w:val="right"/>
+      <w:pPr>
+        <w:ind w:left="4320" w:hanging="180"/>
+      </w:pPr>
+    </w:lvl>
+    <w:lvl w:ilvl="6" w:tplc="0409000F" w:tentative="1">
+      <w:start w:val="1"/>
+      <w:numFmt w:val="decimal"/>
+      <w:lvlText w:val="%7."/>
+      <w:lvlJc w:val="left"/>
+      <w:pPr>
+        <w:ind w:left="5040" w:hanging="360"/>
+      </w:pPr>
+    </w:lvl>
+    <w:lvl w:ilvl="7" w:tplc="04090019" w:tentative="1">
+      <w:start w:val="1"/>
+      <w:numFmt w:val="lowerLetter"/>
+      <w:lvlText w:val="%8."/>
+      <w:lvlJc w:val="left"/>
+      <w:pPr>
+        <w:ind w:left="5760" w:hanging="360"/>
+      </w:pPr>
+    </w:lvl>
+    <w:lvl w:ilvl="8" w:tplc="0409001B" w:tentative="1">
+      <w:start w:val="1"/>
+      <w:numFmt w:val="lowerRoman"/>
+      <w:lvlText w:val="%9."/>
+      <w:lvlJc w:val="right"/>
+      <w:pPr>
+        <w:ind w:left="6480" w:hanging="180"/>
+      </w:pPr>
+    </w:lvl>
+  </w:abstractNum>
+  <w:abstractNum w:abstractNumId="8" w15:restartNumberingAfterBreak="0">
     <w:nsid w:val="2EB476FF"/>
     <w:multiLevelType w:val="hybridMultilevel"/>
     <w:tmpl w:val="E6FCEFF2"/>
@@ -2935,7 +6674,7 @@
       </w:rPr>
     </w:lvl>
   </w:abstractNum>
-  <w:abstractNum w:abstractNumId="6" w15:restartNumberingAfterBreak="0">
+  <w:abstractNum w:abstractNumId="9" w15:restartNumberingAfterBreak="0">
     <w:nsid w:val="2EC20F97"/>
     <w:multiLevelType w:val="hybridMultilevel"/>
     <w:tmpl w:val="9DFA2E26"/>
@@ -3021,7 +6760,7 @@
       </w:pPr>
     </w:lvl>
   </w:abstractNum>
-  <w:abstractNum w:abstractNumId="7" w15:restartNumberingAfterBreak="0">
+  <w:abstractNum w:abstractNumId="10" w15:restartNumberingAfterBreak="0">
     <w:nsid w:val="34A97D5D"/>
     <w:multiLevelType w:val="hybridMultilevel"/>
     <w:tmpl w:val="549AF5A0"/>
@@ -3133,7 +6872,96 @@
       </w:rPr>
     </w:lvl>
   </w:abstractNum>
-  <w:abstractNum w:abstractNumId="8" w15:restartNumberingAfterBreak="0">
+  <w:abstractNum w:abstractNumId="11" w15:restartNumberingAfterBreak="0">
+    <w:nsid w:val="35274FA1"/>
+    <w:multiLevelType w:val="hybridMultilevel"/>
+    <w:tmpl w:val="183AC376"/>
+    <w:lvl w:ilvl="0" w:tplc="55A4FACC">
+      <w:start w:val="2"/>
+      <w:numFmt w:val="decimal"/>
+      <w:lvlText w:val="%1"/>
+      <w:lvlJc w:val="left"/>
+      <w:pPr>
+        <w:ind w:left="360" w:hanging="360"/>
+      </w:pPr>
+      <w:rPr>
+        <w:rFonts w:hint="default"/>
+      </w:rPr>
+    </w:lvl>
+    <w:lvl w:ilvl="1" w:tplc="04090019" w:tentative="1">
+      <w:start w:val="1"/>
+      <w:numFmt w:val="lowerLetter"/>
+      <w:lvlText w:val="%2."/>
+      <w:lvlJc w:val="left"/>
+      <w:pPr>
+        <w:ind w:left="1440" w:hanging="360"/>
+      </w:pPr>
+    </w:lvl>
+    <w:lvl w:ilvl="2" w:tplc="0409001B" w:tentative="1">
+      <w:start w:val="1"/>
+      <w:numFmt w:val="lowerRoman"/>
+      <w:lvlText w:val="%3."/>
+      <w:lvlJc w:val="right"/>
+      <w:pPr>
+        <w:ind w:left="2160" w:hanging="180"/>
+      </w:pPr>
+    </w:lvl>
+    <w:lvl w:ilvl="3" w:tplc="0409000F" w:tentative="1">
+      <w:start w:val="1"/>
+      <w:numFmt w:val="decimal"/>
+      <w:lvlText w:val="%4."/>
+      <w:lvlJc w:val="left"/>
+      <w:pPr>
+        <w:ind w:left="2880" w:hanging="360"/>
+      </w:pPr>
+    </w:lvl>
+    <w:lvl w:ilvl="4" w:tplc="04090019" w:tentative="1">
+      <w:start w:val="1"/>
+      <w:numFmt w:val="lowerLetter"/>
+      <w:lvlText w:val="%5."/>
+      <w:lvlJc w:val="left"/>
+      <w:pPr>
+        <w:ind w:left="3600" w:hanging="360"/>
+      </w:pPr>
+    </w:lvl>
+    <w:lvl w:ilvl="5" w:tplc="0409001B" w:tentative="1">
+      <w:start w:val="1"/>
+      <w:numFmt w:val="lowerRoman"/>
+      <w:lvlText w:val="%6."/>
+      <w:lvlJc w:val="right"/>
+      <w:pPr>
+        <w:ind w:left="4320" w:hanging="180"/>
+      </w:pPr>
+    </w:lvl>
+    <w:lvl w:ilvl="6" w:tplc="0409000F" w:tentative="1">
+      <w:start w:val="1"/>
+      <w:numFmt w:val="decimal"/>
+      <w:lvlText w:val="%7."/>
+      <w:lvlJc w:val="left"/>
+      <w:pPr>
+        <w:ind w:left="5040" w:hanging="360"/>
+      </w:pPr>
+    </w:lvl>
+    <w:lvl w:ilvl="7" w:tplc="04090019" w:tentative="1">
+      <w:start w:val="1"/>
+      <w:numFmt w:val="lowerLetter"/>
+      <w:lvlText w:val="%8."/>
+      <w:lvlJc w:val="left"/>
+      <w:pPr>
+        <w:ind w:left="5760" w:hanging="360"/>
+      </w:pPr>
+    </w:lvl>
+    <w:lvl w:ilvl="8" w:tplc="0409001B" w:tentative="1">
+      <w:start w:val="1"/>
+      <w:numFmt w:val="lowerRoman"/>
+      <w:lvlText w:val="%9."/>
+      <w:lvlJc w:val="right"/>
+      <w:pPr>
+        <w:ind w:left="6480" w:hanging="180"/>
+      </w:pPr>
+    </w:lvl>
+  </w:abstractNum>
+  <w:abstractNum w:abstractNumId="12" w15:restartNumberingAfterBreak="0">
     <w:nsid w:val="38432E3A"/>
     <w:multiLevelType w:val="hybridMultilevel"/>
     <w:tmpl w:val="57A4C222"/>
@@ -3219,7 +7047,128 @@
       </w:pPr>
     </w:lvl>
   </w:abstractNum>
-  <w:abstractNum w:abstractNumId="9" w15:restartNumberingAfterBreak="0">
+  <w:abstractNum w:abstractNumId="13" w15:restartNumberingAfterBreak="0">
+    <w:nsid w:val="3D011A14"/>
+    <w:multiLevelType w:val="multilevel"/>
+    <w:tmpl w:val="A674420E"/>
+    <w:lvl w:ilvl="0">
+      <w:start w:val="1"/>
+      <w:numFmt w:val="decimal"/>
+      <w:lvlText w:val="%1."/>
+      <w:lvlJc w:val="left"/>
+      <w:pPr>
+        <w:ind w:left="360" w:hanging="360"/>
+      </w:pPr>
+      <w:rPr>
+        <w:rFonts w:hint="default"/>
+      </w:rPr>
+    </w:lvl>
+    <w:lvl w:ilvl="1">
+      <w:start w:val="1"/>
+      <w:numFmt w:val="decimal"/>
+      <w:isLgl/>
+      <w:lvlText w:val="%1.%2"/>
+      <w:lvlJc w:val="left"/>
+      <w:pPr>
+        <w:ind w:left="420" w:hanging="420"/>
+      </w:pPr>
+      <w:rPr>
+        <w:rFonts w:hint="default"/>
+      </w:rPr>
+    </w:lvl>
+    <w:lvl w:ilvl="2">
+      <w:start w:val="1"/>
+      <w:numFmt w:val="decimal"/>
+      <w:isLgl/>
+      <w:lvlText w:val="%1.%2.%3"/>
+      <w:lvlJc w:val="left"/>
+      <w:pPr>
+        <w:ind w:left="720" w:hanging="720"/>
+      </w:pPr>
+      <w:rPr>
+        <w:rFonts w:hint="default"/>
+      </w:rPr>
+    </w:lvl>
+    <w:lvl w:ilvl="3">
+      <w:start w:val="1"/>
+      <w:numFmt w:val="decimal"/>
+      <w:isLgl/>
+      <w:lvlText w:val="%1.%2.%3.%4"/>
+      <w:lvlJc w:val="left"/>
+      <w:pPr>
+        <w:ind w:left="720" w:hanging="720"/>
+      </w:pPr>
+      <w:rPr>
+        <w:rFonts w:hint="default"/>
+      </w:rPr>
+    </w:lvl>
+    <w:lvl w:ilvl="4">
+      <w:start w:val="1"/>
+      <w:numFmt w:val="decimal"/>
+      <w:isLgl/>
+      <w:lvlText w:val="%1.%2.%3.%4.%5"/>
+      <w:lvlJc w:val="left"/>
+      <w:pPr>
+        <w:ind w:left="1080" w:hanging="1080"/>
+      </w:pPr>
+      <w:rPr>
+        <w:rFonts w:hint="default"/>
+      </w:rPr>
+    </w:lvl>
+    <w:lvl w:ilvl="5">
+      <w:start w:val="1"/>
+      <w:numFmt w:val="decimal"/>
+      <w:isLgl/>
+      <w:lvlText w:val="%1.%2.%3.%4.%5.%6"/>
+      <w:lvlJc w:val="left"/>
+      <w:pPr>
+        <w:ind w:left="1080" w:hanging="1080"/>
+      </w:pPr>
+      <w:rPr>
+        <w:rFonts w:hint="default"/>
+      </w:rPr>
+    </w:lvl>
+    <w:lvl w:ilvl="6">
+      <w:start w:val="1"/>
+      <w:numFmt w:val="decimal"/>
+      <w:isLgl/>
+      <w:lvlText w:val="%1.%2.%3.%4.%5.%6.%7"/>
+      <w:lvlJc w:val="left"/>
+      <w:pPr>
+        <w:ind w:left="1440" w:hanging="1440"/>
+      </w:pPr>
+      <w:rPr>
+        <w:rFonts w:hint="default"/>
+      </w:rPr>
+    </w:lvl>
+    <w:lvl w:ilvl="7">
+      <w:start w:val="1"/>
+      <w:numFmt w:val="decimal"/>
+      <w:isLgl/>
+      <w:lvlText w:val="%1.%2.%3.%4.%5.%6.%7.%8"/>
+      <w:lvlJc w:val="left"/>
+      <w:pPr>
+        <w:ind w:left="1440" w:hanging="1440"/>
+      </w:pPr>
+      <w:rPr>
+        <w:rFonts w:hint="default"/>
+      </w:rPr>
+    </w:lvl>
+    <w:lvl w:ilvl="8">
+      <w:start w:val="1"/>
+      <w:numFmt w:val="decimal"/>
+      <w:isLgl/>
+      <w:lvlText w:val="%1.%2.%3.%4.%5.%6.%7.%8.%9"/>
+      <w:lvlJc w:val="left"/>
+      <w:pPr>
+        <w:ind w:left="1440" w:hanging="1440"/>
+      </w:pPr>
+      <w:rPr>
+        <w:rFonts w:hint="default"/>
+      </w:rPr>
+    </w:lvl>
+  </w:abstractNum>
+  <w:abstractNum w:abstractNumId="14" w15:restartNumberingAfterBreak="0">
     <w:nsid w:val="3ED70B61"/>
     <w:multiLevelType w:val="hybridMultilevel"/>
     <w:tmpl w:val="73AAC1CA"/>
@@ -3332,7 +7281,7 @@
       </w:rPr>
     </w:lvl>
   </w:abstractNum>
-  <w:abstractNum w:abstractNumId="10" w15:restartNumberingAfterBreak="0">
+  <w:abstractNum w:abstractNumId="15" w15:restartNumberingAfterBreak="0">
     <w:nsid w:val="3FA13CFF"/>
     <w:multiLevelType w:val="hybridMultilevel"/>
     <w:tmpl w:val="3504623E"/>
@@ -3444,7 +7393,7 @@
       </w:rPr>
     </w:lvl>
   </w:abstractNum>
-  <w:abstractNum w:abstractNumId="11" w15:restartNumberingAfterBreak="0">
+  <w:abstractNum w:abstractNumId="16" w15:restartNumberingAfterBreak="0">
     <w:nsid w:val="407927D8"/>
     <w:multiLevelType w:val="hybridMultilevel"/>
     <w:tmpl w:val="A89261CC"/>
@@ -3557,7 +7506,7 @@
       </w:rPr>
     </w:lvl>
   </w:abstractNum>
-  <w:abstractNum w:abstractNumId="12" w15:restartNumberingAfterBreak="0">
+  <w:abstractNum w:abstractNumId="17" w15:restartNumberingAfterBreak="0">
     <w:nsid w:val="43682E61"/>
     <w:multiLevelType w:val="hybridMultilevel"/>
     <w:tmpl w:val="1646C808"/>
@@ -3643,7 +7592,451 @@
       </w:pPr>
     </w:lvl>
   </w:abstractNum>
-  <w:abstractNum w:abstractNumId="13" w15:restartNumberingAfterBreak="0">
+  <w:abstractNum w:abstractNumId="18" w15:restartNumberingAfterBreak="0">
+    <w:nsid w:val="4F872994"/>
+    <w:multiLevelType w:val="multilevel"/>
+    <w:tmpl w:val="3CFAD56C"/>
+    <w:lvl w:ilvl="0">
+      <w:start w:val="1"/>
+      <w:numFmt w:val="decimal"/>
+      <w:lvlText w:val="%1."/>
+      <w:lvlJc w:val="left"/>
+      <w:pPr>
+        <w:ind w:left="360" w:hanging="360"/>
+      </w:pPr>
+      <w:rPr>
+        <w:rFonts w:hint="default"/>
+      </w:rPr>
+    </w:lvl>
+    <w:lvl w:ilvl="1">
+      <w:start w:val="1"/>
+      <w:numFmt w:val="decimal"/>
+      <w:isLgl/>
+      <w:lvlText w:val="%1.%2"/>
+      <w:lvlJc w:val="left"/>
+      <w:pPr>
+        <w:ind w:left="420" w:hanging="420"/>
+      </w:pPr>
+      <w:rPr>
+        <w:rFonts w:hint="default"/>
+      </w:rPr>
+    </w:lvl>
+    <w:lvl w:ilvl="2">
+      <w:start w:val="1"/>
+      <w:numFmt w:val="decimal"/>
+      <w:isLgl/>
+      <w:lvlText w:val="%1.%2.%3"/>
+      <w:lvlJc w:val="left"/>
+      <w:pPr>
+        <w:ind w:left="720" w:hanging="720"/>
+      </w:pPr>
+      <w:rPr>
+        <w:rFonts w:hint="default"/>
+      </w:rPr>
+    </w:lvl>
+    <w:lvl w:ilvl="3">
+      <w:start w:val="1"/>
+      <w:numFmt w:val="decimal"/>
+      <w:isLgl/>
+      <w:lvlText w:val="%1.%2.%3.%4"/>
+      <w:lvlJc w:val="left"/>
+      <w:pPr>
+        <w:ind w:left="720" w:hanging="720"/>
+      </w:pPr>
+      <w:rPr>
+        <w:rFonts w:hint="default"/>
+      </w:rPr>
+    </w:lvl>
+    <w:lvl w:ilvl="4">
+      <w:start w:val="1"/>
+      <w:numFmt w:val="decimal"/>
+      <w:isLgl/>
+      <w:lvlText w:val="%1.%2.%3.%4.%5"/>
+      <w:lvlJc w:val="left"/>
+      <w:pPr>
+        <w:ind w:left="1080" w:hanging="1080"/>
+      </w:pPr>
+      <w:rPr>
+        <w:rFonts w:hint="default"/>
+      </w:rPr>
+    </w:lvl>
+    <w:lvl w:ilvl="5">
+      <w:start w:val="1"/>
+      <w:numFmt w:val="decimal"/>
+      <w:isLgl/>
+      <w:lvlText w:val="%1.%2.%3.%4.%5.%6"/>
+      <w:lvlJc w:val="left"/>
+      <w:pPr>
+        <w:ind w:left="1080" w:hanging="1080"/>
+      </w:pPr>
+      <w:rPr>
+        <w:rFonts w:hint="default"/>
+      </w:rPr>
+    </w:lvl>
+    <w:lvl w:ilvl="6">
+      <w:start w:val="1"/>
+      <w:numFmt w:val="decimal"/>
+      <w:isLgl/>
+      <w:lvlText w:val="%1.%2.%3.%4.%5.%6.%7"/>
+      <w:lvlJc w:val="left"/>
+      <w:pPr>
+        <w:ind w:left="1440" w:hanging="1440"/>
+      </w:pPr>
+      <w:rPr>
+        <w:rFonts w:hint="default"/>
+      </w:rPr>
+    </w:lvl>
+    <w:lvl w:ilvl="7">
+      <w:start w:val="1"/>
+      <w:numFmt w:val="decimal"/>
+      <w:isLgl/>
+      <w:lvlText w:val="%1.%2.%3.%4.%5.%6.%7.%8"/>
+      <w:lvlJc w:val="left"/>
+      <w:pPr>
+        <w:ind w:left="1440" w:hanging="1440"/>
+      </w:pPr>
+      <w:rPr>
+        <w:rFonts w:hint="default"/>
+      </w:rPr>
+    </w:lvl>
+    <w:lvl w:ilvl="8">
+      <w:start w:val="1"/>
+      <w:numFmt w:val="decimal"/>
+      <w:isLgl/>
+      <w:lvlText w:val="%1.%2.%3.%4.%5.%6.%7.%8.%9"/>
+      <w:lvlJc w:val="left"/>
+      <w:pPr>
+        <w:ind w:left="1440" w:hanging="1440"/>
+      </w:pPr>
+      <w:rPr>
+        <w:rFonts w:hint="default"/>
+      </w:rPr>
+    </w:lvl>
+  </w:abstractNum>
+  <w:abstractNum w:abstractNumId="19" w15:restartNumberingAfterBreak="0">
+    <w:nsid w:val="52990996"/>
+    <w:multiLevelType w:val="hybridMultilevel"/>
+    <w:tmpl w:val="DFE04EAA"/>
+    <w:lvl w:ilvl="0" w:tplc="55A4FACC">
+      <w:start w:val="2"/>
+      <w:numFmt w:val="decimal"/>
+      <w:lvlText w:val="%1"/>
+      <w:lvlJc w:val="left"/>
+      <w:pPr>
+        <w:ind w:left="360" w:hanging="360"/>
+      </w:pPr>
+      <w:rPr>
+        <w:rFonts w:hint="default"/>
+      </w:rPr>
+    </w:lvl>
+    <w:lvl w:ilvl="1" w:tplc="04090019" w:tentative="1">
+      <w:start w:val="1"/>
+      <w:numFmt w:val="lowerLetter"/>
+      <w:lvlText w:val="%2."/>
+      <w:lvlJc w:val="left"/>
+      <w:pPr>
+        <w:ind w:left="1440" w:hanging="360"/>
+      </w:pPr>
+    </w:lvl>
+    <w:lvl w:ilvl="2" w:tplc="0409001B" w:tentative="1">
+      <w:start w:val="1"/>
+      <w:numFmt w:val="lowerRoman"/>
+      <w:lvlText w:val="%3."/>
+      <w:lvlJc w:val="right"/>
+      <w:pPr>
+        <w:ind w:left="2160" w:hanging="180"/>
+      </w:pPr>
+    </w:lvl>
+    <w:lvl w:ilvl="3" w:tplc="0409000F" w:tentative="1">
+      <w:start w:val="1"/>
+      <w:numFmt w:val="decimal"/>
+      <w:lvlText w:val="%4."/>
+      <w:lvlJc w:val="left"/>
+      <w:pPr>
+        <w:ind w:left="2880" w:hanging="360"/>
+      </w:pPr>
+    </w:lvl>
+    <w:lvl w:ilvl="4" w:tplc="04090019" w:tentative="1">
+      <w:start w:val="1"/>
+      <w:numFmt w:val="lowerLetter"/>
+      <w:lvlText w:val="%5."/>
+      <w:lvlJc w:val="left"/>
+      <w:pPr>
+        <w:ind w:left="3600" w:hanging="360"/>
+      </w:pPr>
+    </w:lvl>
+    <w:lvl w:ilvl="5" w:tplc="0409001B" w:tentative="1">
+      <w:start w:val="1"/>
+      <w:numFmt w:val="lowerRoman"/>
+      <w:lvlText w:val="%6."/>
+      <w:lvlJc w:val="right"/>
+      <w:pPr>
+        <w:ind w:left="4320" w:hanging="180"/>
+      </w:pPr>
+    </w:lvl>
+    <w:lvl w:ilvl="6" w:tplc="0409000F" w:tentative="1">
+      <w:start w:val="1"/>
+      <w:numFmt w:val="decimal"/>
+      <w:lvlText w:val="%7."/>
+      <w:lvlJc w:val="left"/>
+      <w:pPr>
+        <w:ind w:left="5040" w:hanging="360"/>
+      </w:pPr>
+    </w:lvl>
+    <w:lvl w:ilvl="7" w:tplc="04090019" w:tentative="1">
+      <w:start w:val="1"/>
+      <w:numFmt w:val="lowerLetter"/>
+      <w:lvlText w:val="%8."/>
+      <w:lvlJc w:val="left"/>
+      <w:pPr>
+        <w:ind w:left="5760" w:hanging="360"/>
+      </w:pPr>
+    </w:lvl>
+    <w:lvl w:ilvl="8" w:tplc="0409001B" w:tentative="1">
+      <w:start w:val="1"/>
+      <w:numFmt w:val="lowerRoman"/>
+      <w:lvlText w:val="%9."/>
+      <w:lvlJc w:val="right"/>
+      <w:pPr>
+        <w:ind w:left="6480" w:hanging="180"/>
+      </w:pPr>
+    </w:lvl>
+  </w:abstractNum>
+  <w:abstractNum w:abstractNumId="20" w15:restartNumberingAfterBreak="0">
+    <w:nsid w:val="5BE07442"/>
+    <w:multiLevelType w:val="multilevel"/>
+    <w:tmpl w:val="A674420E"/>
+    <w:lvl w:ilvl="0">
+      <w:start w:val="1"/>
+      <w:numFmt w:val="decimal"/>
+      <w:lvlText w:val="%1."/>
+      <w:lvlJc w:val="left"/>
+      <w:pPr>
+        <w:ind w:left="360" w:hanging="360"/>
+      </w:pPr>
+      <w:rPr>
+        <w:rFonts w:hint="default"/>
+      </w:rPr>
+    </w:lvl>
+    <w:lvl w:ilvl="1">
+      <w:start w:val="1"/>
+      <w:numFmt w:val="decimal"/>
+      <w:isLgl/>
+      <w:lvlText w:val="%1.%2"/>
+      <w:lvlJc w:val="left"/>
+      <w:pPr>
+        <w:ind w:left="420" w:hanging="420"/>
+      </w:pPr>
+      <w:rPr>
+        <w:rFonts w:hint="default"/>
+      </w:rPr>
+    </w:lvl>
+    <w:lvl w:ilvl="2">
+      <w:start w:val="1"/>
+      <w:numFmt w:val="decimal"/>
+      <w:isLgl/>
+      <w:lvlText w:val="%1.%2.%3"/>
+      <w:lvlJc w:val="left"/>
+      <w:pPr>
+        <w:ind w:left="720" w:hanging="720"/>
+      </w:pPr>
+      <w:rPr>
+        <w:rFonts w:hint="default"/>
+      </w:rPr>
+    </w:lvl>
+    <w:lvl w:ilvl="3">
+      <w:start w:val="1"/>
+      <w:numFmt w:val="decimal"/>
+      <w:isLgl/>
+      <w:lvlText w:val="%1.%2.%3.%4"/>
+      <w:lvlJc w:val="left"/>
+      <w:pPr>
+        <w:ind w:left="720" w:hanging="720"/>
+      </w:pPr>
+      <w:rPr>
+        <w:rFonts w:hint="default"/>
+      </w:rPr>
+    </w:lvl>
+    <w:lvl w:ilvl="4">
+      <w:start w:val="1"/>
+      <w:numFmt w:val="decimal"/>
+      <w:isLgl/>
+      <w:lvlText w:val="%1.%2.%3.%4.%5"/>
+      <w:lvlJc w:val="left"/>
+      <w:pPr>
+        <w:ind w:left="1080" w:hanging="1080"/>
+      </w:pPr>
+      <w:rPr>
+        <w:rFonts w:hint="default"/>
+      </w:rPr>
+    </w:lvl>
+    <w:lvl w:ilvl="5">
+      <w:start w:val="1"/>
+      <w:numFmt w:val="decimal"/>
+      <w:isLgl/>
+      <w:lvlText w:val="%1.%2.%3.%4.%5.%6"/>
+      <w:lvlJc w:val="left"/>
+      <w:pPr>
+        <w:ind w:left="1080" w:hanging="1080"/>
+      </w:pPr>
+      <w:rPr>
+        <w:rFonts w:hint="default"/>
+      </w:rPr>
+    </w:lvl>
+    <w:lvl w:ilvl="6">
+      <w:start w:val="1"/>
+      <w:numFmt w:val="decimal"/>
+      <w:isLgl/>
+      <w:lvlText w:val="%1.%2.%3.%4.%5.%6.%7"/>
+      <w:lvlJc w:val="left"/>
+      <w:pPr>
+        <w:ind w:left="1440" w:hanging="1440"/>
+      </w:pPr>
+      <w:rPr>
+        <w:rFonts w:hint="default"/>
+      </w:rPr>
+    </w:lvl>
+    <w:lvl w:ilvl="7">
+      <w:start w:val="1"/>
+      <w:numFmt w:val="decimal"/>
+      <w:isLgl/>
+      <w:lvlText w:val="%1.%2.%3.%4.%5.%6.%7.%8"/>
+      <w:lvlJc w:val="left"/>
+      <w:pPr>
+        <w:ind w:left="1440" w:hanging="1440"/>
+      </w:pPr>
+      <w:rPr>
+        <w:rFonts w:hint="default"/>
+      </w:rPr>
+    </w:lvl>
+    <w:lvl w:ilvl="8">
+      <w:start w:val="1"/>
+      <w:numFmt w:val="decimal"/>
+      <w:isLgl/>
+      <w:lvlText w:val="%1.%2.%3.%4.%5.%6.%7.%8.%9"/>
+      <w:lvlJc w:val="left"/>
+      <w:pPr>
+        <w:ind w:left="1440" w:hanging="1440"/>
+      </w:pPr>
+      <w:rPr>
+        <w:rFonts w:hint="default"/>
+      </w:rPr>
+    </w:lvl>
+  </w:abstractNum>
+  <w:abstractNum w:abstractNumId="21" w15:restartNumberingAfterBreak="0">
+    <w:nsid w:val="65801B6F"/>
+    <w:multiLevelType w:val="hybridMultilevel"/>
+    <w:tmpl w:val="6E146FA0"/>
+    <w:lvl w:ilvl="0" w:tplc="04090001">
+      <w:start w:val="1"/>
+      <w:numFmt w:val="bullet"/>
+      <w:lvlText w:val=""/>
+      <w:lvlJc w:val="left"/>
+      <w:pPr>
+        <w:ind w:left="720" w:hanging="360"/>
+      </w:pPr>
+      <w:rPr>
+        <w:rFonts w:ascii="Symbol" w:hAnsi="Symbol" w:hint="default"/>
+      </w:rPr>
+    </w:lvl>
+    <w:lvl w:ilvl="1" w:tplc="04090003" w:tentative="1">
+      <w:start w:val="1"/>
+      <w:numFmt w:val="bullet"/>
+      <w:lvlText w:val="o"/>
+      <w:lvlJc w:val="left"/>
+      <w:pPr>
+        <w:ind w:left="1440" w:hanging="360"/>
+      </w:pPr>
+      <w:rPr>
+        <w:rFonts w:ascii="Courier New" w:hAnsi="Courier New" w:cs="Courier New" w:hint="default"/>
+      </w:rPr>
+    </w:lvl>
+    <w:lvl w:ilvl="2" w:tplc="04090005" w:tentative="1">
+      <w:start w:val="1"/>
+      <w:numFmt w:val="bullet"/>
+      <w:lvlText w:val=""/>
+      <w:lvlJc w:val="left"/>
+      <w:pPr>
+        <w:ind w:left="2160" w:hanging="360"/>
+      </w:pPr>
+      <w:rPr>
+        <w:rFonts w:ascii="Wingdings" w:hAnsi="Wingdings" w:hint="default"/>
+      </w:rPr>
+    </w:lvl>
+    <w:lvl w:ilvl="3" w:tplc="04090001" w:tentative="1">
+      <w:start w:val="1"/>
+      <w:numFmt w:val="bullet"/>
+      <w:lvlText w:val=""/>
+      <w:lvlJc w:val="left"/>
+      <w:pPr>
+        <w:ind w:left="2880" w:hanging="360"/>
+      </w:pPr>
+      <w:rPr>
+        <w:rFonts w:ascii="Symbol" w:hAnsi="Symbol" w:hint="default"/>
+      </w:rPr>
+    </w:lvl>
+    <w:lvl w:ilvl="4" w:tplc="04090003" w:tentative="1">
+      <w:start w:val="1"/>
+      <w:numFmt w:val="bullet"/>
+      <w:lvlText w:val="o"/>
+      <w:lvlJc w:val="left"/>
+      <w:pPr>
+        <w:ind w:left="3600" w:hanging="360"/>
+      </w:pPr>
+      <w:rPr>
+        <w:rFonts w:ascii="Courier New" w:hAnsi="Courier New" w:cs="Courier New" w:hint="default"/>
+      </w:rPr>
+    </w:lvl>
+    <w:lvl w:ilvl="5" w:tplc="04090005" w:tentative="1">
+      <w:start w:val="1"/>
+      <w:numFmt w:val="bullet"/>
+      <w:lvlText w:val=""/>
+      <w:lvlJc w:val="left"/>
+      <w:pPr>
+        <w:ind w:left="4320" w:hanging="360"/>
+      </w:pPr>
+      <w:rPr>
+        <w:rFonts w:ascii="Wingdings" w:hAnsi="Wingdings" w:hint="default"/>
+      </w:rPr>
+    </w:lvl>
+    <w:lvl w:ilvl="6" w:tplc="04090001" w:tentative="1">
+      <w:start w:val="1"/>
+      <w:numFmt w:val="bullet"/>
+      <w:lvlText w:val=""/>
+      <w:lvlJc w:val="left"/>
+      <w:pPr>
+        <w:ind w:left="5040" w:hanging="360"/>
+      </w:pPr>
+      <w:rPr>
+        <w:rFonts w:ascii="Symbol" w:hAnsi="Symbol" w:hint="default"/>
+      </w:rPr>
+    </w:lvl>
+    <w:lvl w:ilvl="7" w:tplc="04090003" w:tentative="1">
+      <w:start w:val="1"/>
+      <w:numFmt w:val="bullet"/>
+      <w:lvlText w:val="o"/>
+      <w:lvlJc w:val="left"/>
+      <w:pPr>
+        <w:ind w:left="5760" w:hanging="360"/>
+      </w:pPr>
+      <w:rPr>
+        <w:rFonts w:ascii="Courier New" w:hAnsi="Courier New" w:cs="Courier New" w:hint="default"/>
+      </w:rPr>
+    </w:lvl>
+    <w:lvl w:ilvl="8" w:tplc="04090005" w:tentative="1">
+      <w:start w:val="1"/>
+      <w:numFmt w:val="bullet"/>
+      <w:lvlText w:val=""/>
+      <w:lvlJc w:val="left"/>
+      <w:pPr>
+        <w:ind w:left="6480" w:hanging="360"/>
+      </w:pPr>
+      <w:rPr>
+        <w:rFonts w:ascii="Wingdings" w:hAnsi="Wingdings" w:hint="default"/>
+      </w:rPr>
+    </w:lvl>
+  </w:abstractNum>
+  <w:abstractNum w:abstractNumId="22" w15:restartNumberingAfterBreak="0">
     <w:nsid w:val="66D017BB"/>
     <w:multiLevelType w:val="multilevel"/>
     <w:tmpl w:val="B9884872"/>
@@ -3761,47 +8154,436 @@
       </w:rPr>
     </w:lvl>
   </w:abstractNum>
+  <w:abstractNum w:abstractNumId="23" w15:restartNumberingAfterBreak="0">
+    <w:nsid w:val="67AE3F83"/>
+    <w:multiLevelType w:val="hybridMultilevel"/>
+    <w:tmpl w:val="7208FB48"/>
+    <w:lvl w:ilvl="0" w:tplc="0409000F">
+      <w:start w:val="1"/>
+      <w:numFmt w:val="decimal"/>
+      <w:lvlText w:val="%1."/>
+      <w:lvlJc w:val="left"/>
+      <w:pPr>
+        <w:ind w:left="720" w:hanging="360"/>
+      </w:pPr>
+    </w:lvl>
+    <w:lvl w:ilvl="1" w:tplc="04090019" w:tentative="1">
+      <w:start w:val="1"/>
+      <w:numFmt w:val="lowerLetter"/>
+      <w:lvlText w:val="%2."/>
+      <w:lvlJc w:val="left"/>
+      <w:pPr>
+        <w:ind w:left="1440" w:hanging="360"/>
+      </w:pPr>
+    </w:lvl>
+    <w:lvl w:ilvl="2" w:tplc="0409001B" w:tentative="1">
+      <w:start w:val="1"/>
+      <w:numFmt w:val="lowerRoman"/>
+      <w:lvlText w:val="%3."/>
+      <w:lvlJc w:val="right"/>
+      <w:pPr>
+        <w:ind w:left="2160" w:hanging="180"/>
+      </w:pPr>
+    </w:lvl>
+    <w:lvl w:ilvl="3" w:tplc="0409000F" w:tentative="1">
+      <w:start w:val="1"/>
+      <w:numFmt w:val="decimal"/>
+      <w:lvlText w:val="%4."/>
+      <w:lvlJc w:val="left"/>
+      <w:pPr>
+        <w:ind w:left="2880" w:hanging="360"/>
+      </w:pPr>
+    </w:lvl>
+    <w:lvl w:ilvl="4" w:tplc="04090019" w:tentative="1">
+      <w:start w:val="1"/>
+      <w:numFmt w:val="lowerLetter"/>
+      <w:lvlText w:val="%5."/>
+      <w:lvlJc w:val="left"/>
+      <w:pPr>
+        <w:ind w:left="3600" w:hanging="360"/>
+      </w:pPr>
+    </w:lvl>
+    <w:lvl w:ilvl="5" w:tplc="0409001B" w:tentative="1">
+      <w:start w:val="1"/>
+      <w:numFmt w:val="lowerRoman"/>
+      <w:lvlText w:val="%6."/>
+      <w:lvlJc w:val="right"/>
+      <w:pPr>
+        <w:ind w:left="4320" w:hanging="180"/>
+      </w:pPr>
+    </w:lvl>
+    <w:lvl w:ilvl="6" w:tplc="0409000F" w:tentative="1">
+      <w:start w:val="1"/>
+      <w:numFmt w:val="decimal"/>
+      <w:lvlText w:val="%7."/>
+      <w:lvlJc w:val="left"/>
+      <w:pPr>
+        <w:ind w:left="5040" w:hanging="360"/>
+      </w:pPr>
+    </w:lvl>
+    <w:lvl w:ilvl="7" w:tplc="04090019" w:tentative="1">
+      <w:start w:val="1"/>
+      <w:numFmt w:val="lowerLetter"/>
+      <w:lvlText w:val="%8."/>
+      <w:lvlJc w:val="left"/>
+      <w:pPr>
+        <w:ind w:left="5760" w:hanging="360"/>
+      </w:pPr>
+    </w:lvl>
+    <w:lvl w:ilvl="8" w:tplc="0409001B" w:tentative="1">
+      <w:start w:val="1"/>
+      <w:numFmt w:val="lowerRoman"/>
+      <w:lvlText w:val="%9."/>
+      <w:lvlJc w:val="right"/>
+      <w:pPr>
+        <w:ind w:left="6480" w:hanging="180"/>
+      </w:pPr>
+    </w:lvl>
+  </w:abstractNum>
+  <w:abstractNum w:abstractNumId="24" w15:restartNumberingAfterBreak="0">
+    <w:nsid w:val="6E1F707F"/>
+    <w:multiLevelType w:val="hybridMultilevel"/>
+    <w:tmpl w:val="34B6A9F0"/>
+    <w:lvl w:ilvl="0" w:tplc="0409000F">
+      <w:start w:val="1"/>
+      <w:numFmt w:val="decimal"/>
+      <w:lvlText w:val="%1."/>
+      <w:lvlJc w:val="left"/>
+      <w:pPr>
+        <w:ind w:left="360" w:hanging="360"/>
+      </w:pPr>
+    </w:lvl>
+    <w:lvl w:ilvl="1" w:tplc="04090019" w:tentative="1">
+      <w:start w:val="1"/>
+      <w:numFmt w:val="lowerLetter"/>
+      <w:lvlText w:val="%2."/>
+      <w:lvlJc w:val="left"/>
+      <w:pPr>
+        <w:ind w:left="1080" w:hanging="360"/>
+      </w:pPr>
+    </w:lvl>
+    <w:lvl w:ilvl="2" w:tplc="0409001B" w:tentative="1">
+      <w:start w:val="1"/>
+      <w:numFmt w:val="lowerRoman"/>
+      <w:lvlText w:val="%3."/>
+      <w:lvlJc w:val="right"/>
+      <w:pPr>
+        <w:ind w:left="1800" w:hanging="180"/>
+      </w:pPr>
+    </w:lvl>
+    <w:lvl w:ilvl="3" w:tplc="0409000F" w:tentative="1">
+      <w:start w:val="1"/>
+      <w:numFmt w:val="decimal"/>
+      <w:lvlText w:val="%4."/>
+      <w:lvlJc w:val="left"/>
+      <w:pPr>
+        <w:ind w:left="2520" w:hanging="360"/>
+      </w:pPr>
+    </w:lvl>
+    <w:lvl w:ilvl="4" w:tplc="04090019" w:tentative="1">
+      <w:start w:val="1"/>
+      <w:numFmt w:val="lowerLetter"/>
+      <w:lvlText w:val="%5."/>
+      <w:lvlJc w:val="left"/>
+      <w:pPr>
+        <w:ind w:left="3240" w:hanging="360"/>
+      </w:pPr>
+    </w:lvl>
+    <w:lvl w:ilvl="5" w:tplc="0409001B" w:tentative="1">
+      <w:start w:val="1"/>
+      <w:numFmt w:val="lowerRoman"/>
+      <w:lvlText w:val="%6."/>
+      <w:lvlJc w:val="right"/>
+      <w:pPr>
+        <w:ind w:left="3960" w:hanging="180"/>
+      </w:pPr>
+    </w:lvl>
+    <w:lvl w:ilvl="6" w:tplc="0409000F" w:tentative="1">
+      <w:start w:val="1"/>
+      <w:numFmt w:val="decimal"/>
+      <w:lvlText w:val="%7."/>
+      <w:lvlJc w:val="left"/>
+      <w:pPr>
+        <w:ind w:left="4680" w:hanging="360"/>
+      </w:pPr>
+    </w:lvl>
+    <w:lvl w:ilvl="7" w:tplc="04090019" w:tentative="1">
+      <w:start w:val="1"/>
+      <w:numFmt w:val="lowerLetter"/>
+      <w:lvlText w:val="%8."/>
+      <w:lvlJc w:val="left"/>
+      <w:pPr>
+        <w:ind w:left="5400" w:hanging="360"/>
+      </w:pPr>
+    </w:lvl>
+    <w:lvl w:ilvl="8" w:tplc="0409001B" w:tentative="1">
+      <w:start w:val="1"/>
+      <w:numFmt w:val="lowerRoman"/>
+      <w:lvlText w:val="%9."/>
+      <w:lvlJc w:val="right"/>
+      <w:pPr>
+        <w:ind w:left="6120" w:hanging="180"/>
+      </w:pPr>
+    </w:lvl>
+  </w:abstractNum>
+  <w:abstractNum w:abstractNumId="25" w15:restartNumberingAfterBreak="0">
+    <w:nsid w:val="784C50A4"/>
+    <w:multiLevelType w:val="hybridMultilevel"/>
+    <w:tmpl w:val="C1B84570"/>
+    <w:lvl w:ilvl="0" w:tplc="55A4FACC">
+      <w:start w:val="2"/>
+      <w:numFmt w:val="decimal"/>
+      <w:lvlText w:val="%1"/>
+      <w:lvlJc w:val="left"/>
+      <w:pPr>
+        <w:ind w:left="360" w:hanging="360"/>
+      </w:pPr>
+      <w:rPr>
+        <w:rFonts w:hint="default"/>
+      </w:rPr>
+    </w:lvl>
+    <w:lvl w:ilvl="1" w:tplc="04090019" w:tentative="1">
+      <w:start w:val="1"/>
+      <w:numFmt w:val="lowerLetter"/>
+      <w:lvlText w:val="%2."/>
+      <w:lvlJc w:val="left"/>
+      <w:pPr>
+        <w:ind w:left="1440" w:hanging="360"/>
+      </w:pPr>
+    </w:lvl>
+    <w:lvl w:ilvl="2" w:tplc="0409001B" w:tentative="1">
+      <w:start w:val="1"/>
+      <w:numFmt w:val="lowerRoman"/>
+      <w:lvlText w:val="%3."/>
+      <w:lvlJc w:val="right"/>
+      <w:pPr>
+        <w:ind w:left="2160" w:hanging="180"/>
+      </w:pPr>
+    </w:lvl>
+    <w:lvl w:ilvl="3" w:tplc="0409000F" w:tentative="1">
+      <w:start w:val="1"/>
+      <w:numFmt w:val="decimal"/>
+      <w:lvlText w:val="%4."/>
+      <w:lvlJc w:val="left"/>
+      <w:pPr>
+        <w:ind w:left="2880" w:hanging="360"/>
+      </w:pPr>
+    </w:lvl>
+    <w:lvl w:ilvl="4" w:tplc="04090019" w:tentative="1">
+      <w:start w:val="1"/>
+      <w:numFmt w:val="lowerLetter"/>
+      <w:lvlText w:val="%5."/>
+      <w:lvlJc w:val="left"/>
+      <w:pPr>
+        <w:ind w:left="3600" w:hanging="360"/>
+      </w:pPr>
+    </w:lvl>
+    <w:lvl w:ilvl="5" w:tplc="0409001B" w:tentative="1">
+      <w:start w:val="1"/>
+      <w:numFmt w:val="lowerRoman"/>
+      <w:lvlText w:val="%6."/>
+      <w:lvlJc w:val="right"/>
+      <w:pPr>
+        <w:ind w:left="4320" w:hanging="180"/>
+      </w:pPr>
+    </w:lvl>
+    <w:lvl w:ilvl="6" w:tplc="0409000F" w:tentative="1">
+      <w:start w:val="1"/>
+      <w:numFmt w:val="decimal"/>
+      <w:lvlText w:val="%7."/>
+      <w:lvlJc w:val="left"/>
+      <w:pPr>
+        <w:ind w:left="5040" w:hanging="360"/>
+      </w:pPr>
+    </w:lvl>
+    <w:lvl w:ilvl="7" w:tplc="04090019" w:tentative="1">
+      <w:start w:val="1"/>
+      <w:numFmt w:val="lowerLetter"/>
+      <w:lvlText w:val="%8."/>
+      <w:lvlJc w:val="left"/>
+      <w:pPr>
+        <w:ind w:left="5760" w:hanging="360"/>
+      </w:pPr>
+    </w:lvl>
+    <w:lvl w:ilvl="8" w:tplc="0409001B" w:tentative="1">
+      <w:start w:val="1"/>
+      <w:numFmt w:val="lowerRoman"/>
+      <w:lvlText w:val="%9."/>
+      <w:lvlJc w:val="right"/>
+      <w:pPr>
+        <w:ind w:left="6480" w:hanging="180"/>
+      </w:pPr>
+    </w:lvl>
+  </w:abstractNum>
+  <w:abstractNum w:abstractNumId="26" w15:restartNumberingAfterBreak="0">
+    <w:nsid w:val="7B9B3650"/>
+    <w:multiLevelType w:val="hybridMultilevel"/>
+    <w:tmpl w:val="CB26294C"/>
+    <w:lvl w:ilvl="0" w:tplc="55A4FACC">
+      <w:start w:val="2"/>
+      <w:numFmt w:val="decimal"/>
+      <w:lvlText w:val="%1"/>
+      <w:lvlJc w:val="left"/>
+      <w:pPr>
+        <w:ind w:left="360" w:hanging="360"/>
+      </w:pPr>
+      <w:rPr>
+        <w:rFonts w:hint="default"/>
+      </w:rPr>
+    </w:lvl>
+    <w:lvl w:ilvl="1" w:tplc="04090019" w:tentative="1">
+      <w:start w:val="1"/>
+      <w:numFmt w:val="lowerLetter"/>
+      <w:lvlText w:val="%2."/>
+      <w:lvlJc w:val="left"/>
+      <w:pPr>
+        <w:ind w:left="1440" w:hanging="360"/>
+      </w:pPr>
+    </w:lvl>
+    <w:lvl w:ilvl="2" w:tplc="0409001B" w:tentative="1">
+      <w:start w:val="1"/>
+      <w:numFmt w:val="lowerRoman"/>
+      <w:lvlText w:val="%3."/>
+      <w:lvlJc w:val="right"/>
+      <w:pPr>
+        <w:ind w:left="2160" w:hanging="180"/>
+      </w:pPr>
+    </w:lvl>
+    <w:lvl w:ilvl="3" w:tplc="0409000F" w:tentative="1">
+      <w:start w:val="1"/>
+      <w:numFmt w:val="decimal"/>
+      <w:lvlText w:val="%4."/>
+      <w:lvlJc w:val="left"/>
+      <w:pPr>
+        <w:ind w:left="2880" w:hanging="360"/>
+      </w:pPr>
+    </w:lvl>
+    <w:lvl w:ilvl="4" w:tplc="04090019" w:tentative="1">
+      <w:start w:val="1"/>
+      <w:numFmt w:val="lowerLetter"/>
+      <w:lvlText w:val="%5."/>
+      <w:lvlJc w:val="left"/>
+      <w:pPr>
+        <w:ind w:left="3600" w:hanging="360"/>
+      </w:pPr>
+    </w:lvl>
+    <w:lvl w:ilvl="5" w:tplc="0409001B" w:tentative="1">
+      <w:start w:val="1"/>
+      <w:numFmt w:val="lowerRoman"/>
+      <w:lvlText w:val="%6."/>
+      <w:lvlJc w:val="right"/>
+      <w:pPr>
+        <w:ind w:left="4320" w:hanging="180"/>
+      </w:pPr>
+    </w:lvl>
+    <w:lvl w:ilvl="6" w:tplc="0409000F" w:tentative="1">
+      <w:start w:val="1"/>
+      <w:numFmt w:val="decimal"/>
+      <w:lvlText w:val="%7."/>
+      <w:lvlJc w:val="left"/>
+      <w:pPr>
+        <w:ind w:left="5040" w:hanging="360"/>
+      </w:pPr>
+    </w:lvl>
+    <w:lvl w:ilvl="7" w:tplc="04090019" w:tentative="1">
+      <w:start w:val="1"/>
+      <w:numFmt w:val="lowerLetter"/>
+      <w:lvlText w:val="%8."/>
+      <w:lvlJc w:val="left"/>
+      <w:pPr>
+        <w:ind w:left="5760" w:hanging="360"/>
+      </w:pPr>
+    </w:lvl>
+    <w:lvl w:ilvl="8" w:tplc="0409001B" w:tentative="1">
+      <w:start w:val="1"/>
+      <w:numFmt w:val="lowerRoman"/>
+      <w:lvlText w:val="%9."/>
+      <w:lvlJc w:val="right"/>
+      <w:pPr>
+        <w:ind w:left="6480" w:hanging="180"/>
+      </w:pPr>
+    </w:lvl>
+  </w:abstractNum>
   <w:num w:numId="1">
-    <w:abstractNumId w:val="7"/>
+    <w:abstractNumId w:val="10"/>
   </w:num>
   <w:num w:numId="2">
-    <w:abstractNumId w:val="6"/>
+    <w:abstractNumId w:val="9"/>
   </w:num>
   <w:num w:numId="3">
+    <w:abstractNumId w:val="17"/>
+  </w:num>
+  <w:num w:numId="4">
     <w:abstractNumId w:val="12"/>
   </w:num>
-  <w:num w:numId="4">
-    <w:abstractNumId w:val="8"/>
-  </w:num>
   <w:num w:numId="5">
-    <w:abstractNumId w:val="13"/>
+    <w:abstractNumId w:val="22"/>
   </w:num>
   <w:num w:numId="6">
-    <w:abstractNumId w:val="10"/>
+    <w:abstractNumId w:val="15"/>
   </w:num>
   <w:num w:numId="7">
     <w:abstractNumId w:val="1"/>
   </w:num>
   <w:num w:numId="8">
-    <w:abstractNumId w:val="11"/>
+    <w:abstractNumId w:val="16"/>
   </w:num>
   <w:num w:numId="9">
-    <w:abstractNumId w:val="4"/>
+    <w:abstractNumId w:val="6"/>
   </w:num>
   <w:num w:numId="10">
     <w:abstractNumId w:val="0"/>
   </w:num>
   <w:num w:numId="11">
-    <w:abstractNumId w:val="5"/>
+    <w:abstractNumId w:val="8"/>
   </w:num>
   <w:num w:numId="12">
     <w:abstractNumId w:val="2"/>
   </w:num>
   <w:num w:numId="13">
-    <w:abstractNumId w:val="9"/>
+    <w:abstractNumId w:val="14"/>
   </w:num>
   <w:num w:numId="14">
+    <w:abstractNumId w:val="4"/>
+  </w:num>
+  <w:num w:numId="15">
+    <w:abstractNumId w:val="20"/>
+  </w:num>
+  <w:num w:numId="16">
+    <w:abstractNumId w:val="13"/>
+  </w:num>
+  <w:num w:numId="17">
+    <w:abstractNumId w:val="5"/>
+  </w:num>
+  <w:num w:numId="18">
+    <w:abstractNumId w:val="19"/>
+  </w:num>
+  <w:num w:numId="19">
+    <w:abstractNumId w:val="7"/>
+  </w:num>
+  <w:num w:numId="20">
+    <w:abstractNumId w:val="11"/>
+  </w:num>
+  <w:num w:numId="21">
+    <w:abstractNumId w:val="26"/>
+  </w:num>
+  <w:num w:numId="22">
+    <w:abstractNumId w:val="25"/>
+  </w:num>
+  <w:num w:numId="23">
     <w:abstractNumId w:val="3"/>
+  </w:num>
+  <w:num w:numId="24">
+    <w:abstractNumId w:val="18"/>
+  </w:num>
+  <w:num w:numId="25">
+    <w:abstractNumId w:val="21"/>
+  </w:num>
+  <w:num w:numId="26">
+    <w:abstractNumId w:val="24"/>
+  </w:num>
+  <w:num w:numId="27">
+    <w:abstractNumId w:val="23"/>
   </w:num>
 </w:numbering>
 </file>
@@ -3823,12 +8605,12 @@
       </w:pPr>
     </w:pPrDefault>
   </w:docDefaults>
-  <w:latentStyles w:defLockedState="0" w:defUIPriority="99" w:defSemiHidden="0" w:defUnhideWhenUsed="0" w:defQFormat="0" w:count="376">
+  <w:latentStyles w:defLockedState="0" w:defUIPriority="99" w:defSemiHidden="0" w:defUnhideWhenUsed="0" w:defQFormat="0" w:count="377">
     <w:lsdException w:name="Normal" w:uiPriority="0" w:qFormat="1"/>
     <w:lsdException w:name="heading 1" w:uiPriority="9" w:qFormat="1"/>
     <w:lsdException w:name="heading 2" w:semiHidden="1" w:uiPriority="9" w:unhideWhenUsed="1" w:qFormat="1"/>
-    <w:lsdException w:name="heading 3" w:semiHidden="1" w:uiPriority="9" w:unhideWhenUsed="1" w:qFormat="1"/>
-    <w:lsdException w:name="heading 4" w:semiHidden="1" w:uiPriority="9" w:unhideWhenUsed="1" w:qFormat="1"/>
+    <w:lsdException w:name="heading 3" w:semiHidden="1" w:uiPriority="9" w:unhideWhenUsed="1"/>
+    <w:lsdException w:name="heading 4" w:semiHidden="1" w:uiPriority="9" w:unhideWhenUsed="1"/>
     <w:lsdException w:name="heading 5" w:semiHidden="1" w:uiPriority="9" w:unhideWhenUsed="1" w:qFormat="1"/>
     <w:lsdException w:name="heading 6" w:semiHidden="1" w:uiPriority="9" w:unhideWhenUsed="1" w:qFormat="1"/>
     <w:lsdException w:name="heading 7" w:semiHidden="1" w:uiPriority="9" w:unhideWhenUsed="1" w:qFormat="1"/>
@@ -3886,7 +8668,7 @@
     <w:lsdException w:name="List Number 3" w:semiHidden="1" w:unhideWhenUsed="1"/>
     <w:lsdException w:name="List Number 4" w:semiHidden="1" w:unhideWhenUsed="1"/>
     <w:lsdException w:name="List Number 5" w:semiHidden="1" w:unhideWhenUsed="1"/>
-    <w:lsdException w:name="Title" w:uiPriority="10" w:qFormat="1"/>
+    <w:lsdException w:name="Title" w:uiPriority="10"/>
     <w:lsdException w:name="Closing" w:semiHidden="1" w:unhideWhenUsed="1"/>
     <w:lsdException w:name="Signature" w:semiHidden="1" w:unhideWhenUsed="1"/>
     <w:lsdException w:name="Default Paragraph Font" w:semiHidden="1" w:uiPriority="1" w:unhideWhenUsed="1"/>
@@ -3898,7 +8680,7 @@
     <w:lsdException w:name="List Continue 4" w:semiHidden="1" w:unhideWhenUsed="1"/>
     <w:lsdException w:name="List Continue 5" w:semiHidden="1" w:unhideWhenUsed="1"/>
     <w:lsdException w:name="Message Header" w:semiHidden="1" w:unhideWhenUsed="1"/>
-    <w:lsdException w:name="Subtitle" w:uiPriority="11" w:qFormat="1"/>
+    <w:lsdException w:name="Subtitle" w:uiPriority="11"/>
     <w:lsdException w:name="Salutation" w:semiHidden="1" w:unhideWhenUsed="1"/>
     <w:lsdException w:name="Date" w:semiHidden="1" w:unhideWhenUsed="1"/>
     <w:lsdException w:name="Body Text First Indent" w:semiHidden="1" w:unhideWhenUsed="1"/>
@@ -3911,7 +8693,7 @@
     <w:lsdException w:name="Block Text" w:semiHidden="1" w:unhideWhenUsed="1"/>
     <w:lsdException w:name="Hyperlink" w:semiHidden="1" w:unhideWhenUsed="1"/>
     <w:lsdException w:name="FollowedHyperlink" w:semiHidden="1" w:unhideWhenUsed="1"/>
-    <w:lsdException w:name="Strong" w:uiPriority="22" w:qFormat="1"/>
+    <w:lsdException w:name="Strong" w:uiPriority="22"/>
     <w:lsdException w:name="Emphasis" w:uiPriority="20" w:qFormat="1"/>
     <w:lsdException w:name="Document Map" w:semiHidden="1" w:unhideWhenUsed="1"/>
     <w:lsdException w:name="Plain Text" w:semiHidden="1" w:unhideWhenUsed="1"/>
@@ -4084,8 +8866,8 @@
     <w:lsdException w:name="Colorful Shading Accent 6" w:uiPriority="71"/>
     <w:lsdException w:name="Colorful List Accent 6" w:uiPriority="72"/>
     <w:lsdException w:name="Colorful Grid Accent 6" w:uiPriority="73"/>
-    <w:lsdException w:name="Subtle Emphasis" w:uiPriority="19" w:qFormat="1"/>
-    <w:lsdException w:name="Intense Emphasis" w:uiPriority="21" w:qFormat="1"/>
+    <w:lsdException w:name="Subtle Emphasis" w:uiPriority="19"/>
+    <w:lsdException w:name="Intense Emphasis" w:uiPriority="21"/>
     <w:lsdException w:name="Subtle Reference" w:uiPriority="31" w:qFormat="1"/>
     <w:lsdException w:name="Intense Reference" w:uiPriority="32" w:qFormat="1"/>
     <w:lsdException w:name="Book Title" w:uiPriority="33" w:qFormat="1"/>
@@ -4200,23 +8982,26 @@
     <w:lsdException w:name="Hashtag" w:semiHidden="1" w:unhideWhenUsed="1"/>
     <w:lsdException w:name="Unresolved Mention" w:semiHidden="1" w:unhideWhenUsed="1"/>
     <w:lsdException w:name="Smart Link" w:semiHidden="1" w:unhideWhenUsed="1"/>
+    <w:lsdException w:name="Smart Link Error" w:semiHidden="1" w:unhideWhenUsed="1"/>
   </w:latentStyles>
-  <w:style w:type="paragraph" w:default="1" w:styleId="Normal">
+  <w:style w:type="paragraph" w:default="1" w:styleId="Norml">
     <w:name w:val="Normal"/>
     <w:qFormat/>
-    <w:rsid w:val="005E3AB9"/>
+    <w:rsid w:val="0062306B"/>
     <w:pPr>
       <w:jc w:val="both"/>
     </w:pPr>
     <w:rPr>
+      <w:rFonts w:ascii="Courier New" w:hAnsi="Courier New"/>
+      <w:color w:val="000000" w:themeColor="text1"/>
       <w:sz w:val="24"/>
     </w:rPr>
   </w:style>
-  <w:style w:type="paragraph" w:styleId="Heading1">
+  <w:style w:type="paragraph" w:styleId="Cmsor1">
     <w:name w:val="heading 1"/>
-    <w:basedOn w:val="Normal"/>
-    <w:next w:val="Normal"/>
-    <w:link w:val="Heading1Char"/>
+    <w:basedOn w:val="Norml"/>
+    <w:next w:val="Norml"/>
+    <w:link w:val="Cmsor1Char"/>
     <w:uiPriority w:val="9"/>
     <w:qFormat/>
     <w:rsid w:val="006A72C1"/>
@@ -4235,11 +9020,11 @@
       <w:szCs w:val="28"/>
     </w:rPr>
   </w:style>
-  <w:style w:type="paragraph" w:styleId="Heading2">
+  <w:style w:type="paragraph" w:styleId="Cmsor2">
     <w:name w:val="heading 2"/>
-    <w:basedOn w:val="Normal"/>
-    <w:next w:val="Normal"/>
-    <w:link w:val="Heading2Char"/>
+    <w:basedOn w:val="Norml"/>
+    <w:next w:val="Norml"/>
+    <w:link w:val="Cmsor2Char"/>
     <w:uiPriority w:val="9"/>
     <w:unhideWhenUsed/>
     <w:qFormat/>
@@ -4259,14 +9044,13 @@
       <w:szCs w:val="26"/>
     </w:rPr>
   </w:style>
-  <w:style w:type="paragraph" w:styleId="Heading3">
+  <w:style w:type="paragraph" w:styleId="Cmsor3">
     <w:name w:val="heading 3"/>
-    <w:basedOn w:val="Normal"/>
-    <w:next w:val="Normal"/>
-    <w:link w:val="Heading3Char"/>
+    <w:basedOn w:val="Norml"/>
+    <w:next w:val="Norml"/>
+    <w:link w:val="Cmsor3Char"/>
     <w:uiPriority w:val="9"/>
     <w:unhideWhenUsed/>
-    <w:qFormat/>
     <w:rsid w:val="005876D1"/>
     <w:pPr>
       <w:keepNext/>
@@ -4280,13 +9064,13 @@
       <w:szCs w:val="24"/>
     </w:rPr>
   </w:style>
-  <w:style w:type="character" w:default="1" w:styleId="DefaultParagraphFont">
+  <w:style w:type="character" w:default="1" w:styleId="Bekezdsalapbettpusa">
     <w:name w:val="Default Paragraph Font"/>
     <w:uiPriority w:val="1"/>
     <w:semiHidden/>
     <w:unhideWhenUsed/>
   </w:style>
-  <w:style w:type="table" w:default="1" w:styleId="TableNormal">
+  <w:style w:type="table" w:default="1" w:styleId="Normltblzat">
     <w:name w:val="Normal Table"/>
     <w:uiPriority w:val="99"/>
     <w:semiHidden/>
@@ -4301,15 +9085,15 @@
       </w:tblCellMar>
     </w:tblPr>
   </w:style>
-  <w:style w:type="numbering" w:default="1" w:styleId="NoList">
+  <w:style w:type="numbering" w:default="1" w:styleId="Nemlista">
     <w:name w:val="No List"/>
     <w:uiPriority w:val="99"/>
     <w:semiHidden/>
     <w:unhideWhenUsed/>
   </w:style>
-  <w:style w:type="character" w:styleId="Hyperlink">
+  <w:style w:type="character" w:styleId="Hiperhivatkozs">
     <w:name w:val="Hyperlink"/>
-    <w:basedOn w:val="DefaultParagraphFont"/>
+    <w:basedOn w:val="Bekezdsalapbettpusa"/>
     <w:uiPriority w:val="99"/>
     <w:unhideWhenUsed/>
     <w:rsid w:val="00B84934"/>
@@ -4318,10 +9102,10 @@
       <w:u w:val="single"/>
     </w:rPr>
   </w:style>
-  <w:style w:type="paragraph" w:styleId="BalloonText">
+  <w:style w:type="paragraph" w:styleId="Buborkszveg">
     <w:name w:val="Balloon Text"/>
-    <w:basedOn w:val="Normal"/>
-    <w:link w:val="BalloonTextChar"/>
+    <w:basedOn w:val="Norml"/>
+    <w:link w:val="BuborkszvegChar"/>
     <w:uiPriority w:val="99"/>
     <w:semiHidden/>
     <w:unhideWhenUsed/>
@@ -4335,10 +9119,10 @@
       <w:szCs w:val="16"/>
     </w:rPr>
   </w:style>
-  <w:style w:type="character" w:customStyle="1" w:styleId="BalloonTextChar">
-    <w:name w:val="Balloon Text Char"/>
-    <w:basedOn w:val="DefaultParagraphFont"/>
-    <w:link w:val="BalloonText"/>
+  <w:style w:type="character" w:customStyle="1" w:styleId="BuborkszvegChar">
+    <w:name w:val="Buborékszöveg Char"/>
+    <w:basedOn w:val="Bekezdsalapbettpusa"/>
+    <w:link w:val="Buborkszveg"/>
     <w:uiPriority w:val="99"/>
     <w:semiHidden/>
     <w:rsid w:val="00B84934"/>
@@ -4348,10 +9132,10 @@
       <w:szCs w:val="16"/>
     </w:rPr>
   </w:style>
-  <w:style w:type="character" w:customStyle="1" w:styleId="Heading1Char">
-    <w:name w:val="Heading 1 Char"/>
-    <w:basedOn w:val="DefaultParagraphFont"/>
-    <w:link w:val="Heading1"/>
+  <w:style w:type="character" w:customStyle="1" w:styleId="Cmsor1Char">
+    <w:name w:val="Címsor 1 Char"/>
+    <w:basedOn w:val="Bekezdsalapbettpusa"/>
+    <w:link w:val="Cmsor1"/>
     <w:uiPriority w:val="9"/>
     <w:rsid w:val="006A72C1"/>
     <w:rPr>
@@ -4363,10 +9147,10 @@
       <w:szCs w:val="28"/>
     </w:rPr>
   </w:style>
-  <w:style w:type="character" w:customStyle="1" w:styleId="Heading2Char">
-    <w:name w:val="Heading 2 Char"/>
-    <w:basedOn w:val="DefaultParagraphFont"/>
-    <w:link w:val="Heading2"/>
+  <w:style w:type="character" w:customStyle="1" w:styleId="Cmsor2Char">
+    <w:name w:val="Címsor 2 Char"/>
+    <w:basedOn w:val="Bekezdsalapbettpusa"/>
+    <w:link w:val="Cmsor2"/>
     <w:uiPriority w:val="9"/>
     <w:rsid w:val="006A72C1"/>
     <w:rPr>
@@ -4378,9 +9162,9 @@
       <w:szCs w:val="26"/>
     </w:rPr>
   </w:style>
-  <w:style w:type="paragraph" w:styleId="ListParagraph">
+  <w:style w:type="paragraph" w:styleId="Listaszerbekezds">
     <w:name w:val="List Paragraph"/>
-    <w:basedOn w:val="Normal"/>
+    <w:basedOn w:val="Norml"/>
     <w:uiPriority w:val="34"/>
     <w:qFormat/>
     <w:rsid w:val="00CF1FE6"/>
@@ -4389,10 +9173,10 @@
       <w:contextualSpacing/>
     </w:pPr>
   </w:style>
-  <w:style w:type="paragraph" w:styleId="TOCHeading">
+  <w:style w:type="paragraph" w:styleId="Tartalomjegyzkcmsora">
     <w:name w:val="TOC Heading"/>
-    <w:basedOn w:val="Heading1"/>
-    <w:next w:val="Normal"/>
+    <w:basedOn w:val="Cmsor1"/>
+    <w:next w:val="Norml"/>
     <w:uiPriority w:val="39"/>
     <w:semiHidden/>
     <w:unhideWhenUsed/>
@@ -4405,10 +9189,10 @@
       <w:lang w:eastAsia="hu-HU"/>
     </w:rPr>
   </w:style>
-  <w:style w:type="paragraph" w:styleId="TOC1">
+  <w:style w:type="paragraph" w:styleId="TJ1">
     <w:name w:val="toc 1"/>
-    <w:basedOn w:val="Normal"/>
-    <w:next w:val="Normal"/>
+    <w:basedOn w:val="Norml"/>
+    <w:next w:val="Norml"/>
     <w:autoRedefine/>
     <w:uiPriority w:val="39"/>
     <w:unhideWhenUsed/>
@@ -4417,10 +9201,10 @@
       <w:spacing w:after="100"/>
     </w:pPr>
   </w:style>
-  <w:style w:type="paragraph" w:styleId="TOC2">
+  <w:style w:type="paragraph" w:styleId="TJ2">
     <w:name w:val="toc 2"/>
-    <w:basedOn w:val="Normal"/>
-    <w:next w:val="Normal"/>
+    <w:basedOn w:val="Norml"/>
+    <w:next w:val="Norml"/>
     <w:autoRedefine/>
     <w:uiPriority w:val="39"/>
     <w:unhideWhenUsed/>
@@ -4430,10 +9214,10 @@
       <w:ind w:left="220"/>
     </w:pPr>
   </w:style>
-  <w:style w:type="paragraph" w:styleId="Caption">
+  <w:style w:type="paragraph" w:styleId="Kpalrs">
     <w:name w:val="caption"/>
-    <w:basedOn w:val="Normal"/>
-    <w:next w:val="Normal"/>
+    <w:basedOn w:val="Norml"/>
+    <w:next w:val="Norml"/>
     <w:uiPriority w:val="35"/>
     <w:unhideWhenUsed/>
     <w:qFormat/>
@@ -4449,9 +9233,9 @@
       <w:szCs w:val="18"/>
     </w:rPr>
   </w:style>
-  <w:style w:type="table" w:styleId="TableGrid">
+  <w:style w:type="table" w:styleId="Rcsostblzat">
     <w:name w:val="Table Grid"/>
-    <w:basedOn w:val="TableNormal"/>
+    <w:basedOn w:val="Normltblzat"/>
     <w:uiPriority w:val="59"/>
     <w:rsid w:val="00F373B0"/>
     <w:pPr>
@@ -4468,10 +9252,10 @@
       </w:tblBorders>
     </w:tblPr>
   </w:style>
-  <w:style w:type="paragraph" w:styleId="EndnoteText">
+  <w:style w:type="paragraph" w:styleId="Vgjegyzetszvege">
     <w:name w:val="endnote text"/>
-    <w:basedOn w:val="Normal"/>
-    <w:link w:val="EndnoteTextChar"/>
+    <w:basedOn w:val="Norml"/>
+    <w:link w:val="VgjegyzetszvegeChar"/>
     <w:uiPriority w:val="99"/>
     <w:semiHidden/>
     <w:unhideWhenUsed/>
@@ -4484,10 +9268,10 @@
       <w:szCs w:val="20"/>
     </w:rPr>
   </w:style>
-  <w:style w:type="character" w:customStyle="1" w:styleId="EndnoteTextChar">
-    <w:name w:val="Endnote Text Char"/>
-    <w:basedOn w:val="DefaultParagraphFont"/>
-    <w:link w:val="EndnoteText"/>
+  <w:style w:type="character" w:customStyle="1" w:styleId="VgjegyzetszvegeChar">
+    <w:name w:val="Végjegyzet szövege Char"/>
+    <w:basedOn w:val="Bekezdsalapbettpusa"/>
+    <w:link w:val="Vgjegyzetszvege"/>
     <w:uiPriority w:val="99"/>
     <w:semiHidden/>
     <w:rsid w:val="00F373B0"/>
@@ -4496,9 +9280,9 @@
       <w:szCs w:val="20"/>
     </w:rPr>
   </w:style>
-  <w:style w:type="character" w:styleId="EndnoteReference">
+  <w:style w:type="character" w:styleId="Vgjegyzet-hivatkozs">
     <w:name w:val="endnote reference"/>
-    <w:basedOn w:val="DefaultParagraphFont"/>
+    <w:basedOn w:val="Bekezdsalapbettpusa"/>
     <w:uiPriority w:val="99"/>
     <w:semiHidden/>
     <w:unhideWhenUsed/>
@@ -4507,18 +9291,18 @@
       <w:vertAlign w:val="superscript"/>
     </w:rPr>
   </w:style>
-  <w:style w:type="paragraph" w:styleId="Bibliography">
+  <w:style w:type="paragraph" w:styleId="Irodalomjegyzk">
     <w:name w:val="Bibliography"/>
-    <w:basedOn w:val="Normal"/>
-    <w:next w:val="Normal"/>
+    <w:basedOn w:val="Norml"/>
+    <w:next w:val="Norml"/>
     <w:uiPriority w:val="37"/>
     <w:unhideWhenUsed/>
     <w:rsid w:val="00E72055"/>
   </w:style>
-  <w:style w:type="paragraph" w:styleId="FootnoteText">
+  <w:style w:type="paragraph" w:styleId="Lbjegyzetszveg">
     <w:name w:val="footnote text"/>
-    <w:basedOn w:val="Normal"/>
-    <w:link w:val="FootnoteTextChar"/>
+    <w:basedOn w:val="Norml"/>
+    <w:link w:val="LbjegyzetszvegChar"/>
     <w:uiPriority w:val="99"/>
     <w:semiHidden/>
     <w:unhideWhenUsed/>
@@ -4531,10 +9315,10 @@
       <w:szCs w:val="20"/>
     </w:rPr>
   </w:style>
-  <w:style w:type="character" w:customStyle="1" w:styleId="FootnoteTextChar">
-    <w:name w:val="Footnote Text Char"/>
-    <w:basedOn w:val="DefaultParagraphFont"/>
-    <w:link w:val="FootnoteText"/>
+  <w:style w:type="character" w:customStyle="1" w:styleId="LbjegyzetszvegChar">
+    <w:name w:val="Lábjegyzetszöveg Char"/>
+    <w:basedOn w:val="Bekezdsalapbettpusa"/>
+    <w:link w:val="Lbjegyzetszveg"/>
     <w:uiPriority w:val="99"/>
     <w:semiHidden/>
     <w:rsid w:val="0024150E"/>
@@ -4543,9 +9327,9 @@
       <w:szCs w:val="20"/>
     </w:rPr>
   </w:style>
-  <w:style w:type="character" w:styleId="FootnoteReference">
+  <w:style w:type="character" w:styleId="Lbjegyzet-hivatkozs">
     <w:name w:val="footnote reference"/>
-    <w:basedOn w:val="DefaultParagraphFont"/>
+    <w:basedOn w:val="Bekezdsalapbettpusa"/>
     <w:uiPriority w:val="99"/>
     <w:semiHidden/>
     <w:unhideWhenUsed/>
@@ -4554,10 +9338,10 @@
       <w:vertAlign w:val="superscript"/>
     </w:rPr>
   </w:style>
-  <w:style w:type="paragraph" w:styleId="Header">
+  <w:style w:type="paragraph" w:styleId="lfej">
     <w:name w:val="header"/>
-    <w:basedOn w:val="Normal"/>
-    <w:link w:val="HeaderChar"/>
+    <w:basedOn w:val="Norml"/>
+    <w:link w:val="lfejChar"/>
     <w:uiPriority w:val="99"/>
     <w:unhideWhenUsed/>
     <w:rsid w:val="006B1033"/>
@@ -4569,17 +9353,17 @@
       <w:spacing w:after="0" w:line="240" w:lineRule="auto"/>
     </w:pPr>
   </w:style>
-  <w:style w:type="character" w:customStyle="1" w:styleId="HeaderChar">
-    <w:name w:val="Header Char"/>
-    <w:basedOn w:val="DefaultParagraphFont"/>
-    <w:link w:val="Header"/>
+  <w:style w:type="character" w:customStyle="1" w:styleId="lfejChar">
+    <w:name w:val="Élőfej Char"/>
+    <w:basedOn w:val="Bekezdsalapbettpusa"/>
+    <w:link w:val="lfej"/>
     <w:uiPriority w:val="99"/>
     <w:rsid w:val="006B1033"/>
   </w:style>
-  <w:style w:type="paragraph" w:styleId="Footer">
+  <w:style w:type="paragraph" w:styleId="llb">
     <w:name w:val="footer"/>
-    <w:basedOn w:val="Normal"/>
-    <w:link w:val="FooterChar"/>
+    <w:basedOn w:val="Norml"/>
+    <w:link w:val="llbChar"/>
     <w:uiPriority w:val="99"/>
     <w:unhideWhenUsed/>
     <w:rsid w:val="006B1033"/>
@@ -4591,16 +9375,16 @@
       <w:spacing w:after="0" w:line="240" w:lineRule="auto"/>
     </w:pPr>
   </w:style>
-  <w:style w:type="character" w:customStyle="1" w:styleId="FooterChar">
-    <w:name w:val="Footer Char"/>
-    <w:basedOn w:val="DefaultParagraphFont"/>
-    <w:link w:val="Footer"/>
+  <w:style w:type="character" w:customStyle="1" w:styleId="llbChar">
+    <w:name w:val="Élőláb Char"/>
+    <w:basedOn w:val="Bekezdsalapbettpusa"/>
+    <w:link w:val="llb"/>
     <w:uiPriority w:val="99"/>
     <w:rsid w:val="006B1033"/>
   </w:style>
-  <w:style w:type="character" w:styleId="SubtleReference">
+  <w:style w:type="character" w:styleId="Finomhivatkozs">
     <w:name w:val="Subtle Reference"/>
-    <w:basedOn w:val="DefaultParagraphFont"/>
+    <w:basedOn w:val="Bekezdsalapbettpusa"/>
     <w:uiPriority w:val="31"/>
     <w:qFormat/>
     <w:rsid w:val="00D30697"/>
@@ -4609,10 +9393,10 @@
       <w:color w:val="5A5A5A" w:themeColor="text1" w:themeTint="A5"/>
     </w:rPr>
   </w:style>
-  <w:style w:type="character" w:customStyle="1" w:styleId="Heading3Char">
-    <w:name w:val="Heading 3 Char"/>
-    <w:basedOn w:val="DefaultParagraphFont"/>
-    <w:link w:val="Heading3"/>
+  <w:style w:type="character" w:customStyle="1" w:styleId="Cmsor3Char">
+    <w:name w:val="Címsor 3 Char"/>
+    <w:basedOn w:val="Bekezdsalapbettpusa"/>
+    <w:link w:val="Cmsor3"/>
     <w:uiPriority w:val="9"/>
     <w:rsid w:val="005876D1"/>
     <w:rPr>
@@ -4620,6 +9404,216 @@
       <w:color w:val="243F60" w:themeColor="accent1" w:themeShade="7F"/>
       <w:sz w:val="24"/>
       <w:szCs w:val="24"/>
+    </w:rPr>
+  </w:style>
+  <w:style w:type="character" w:styleId="Knyvcme">
+    <w:name w:val="Book Title"/>
+    <w:basedOn w:val="Bekezdsalapbettpusa"/>
+    <w:uiPriority w:val="33"/>
+    <w:qFormat/>
+    <w:rsid w:val="00F4791B"/>
+    <w:rPr>
+      <w:b/>
+      <w:bCs/>
+      <w:i/>
+      <w:iCs/>
+      <w:spacing w:val="5"/>
+    </w:rPr>
+  </w:style>
+  <w:style w:type="paragraph" w:styleId="Idzet">
+    <w:name w:val="Quote"/>
+    <w:aliases w:val="képalá"/>
+    <w:basedOn w:val="Norml"/>
+    <w:next w:val="Norml"/>
+    <w:link w:val="IdzetChar"/>
+    <w:uiPriority w:val="29"/>
+    <w:qFormat/>
+    <w:rsid w:val="00547B6E"/>
+    <w:pPr>
+      <w:spacing w:before="200" w:after="160"/>
+      <w:ind w:left="864" w:right="864"/>
+      <w:jc w:val="center"/>
+    </w:pPr>
+    <w:rPr>
+      <w:i/>
+      <w:iCs/>
+      <w:color w:val="404040" w:themeColor="text1" w:themeTint="BF"/>
+    </w:rPr>
+  </w:style>
+  <w:style w:type="character" w:customStyle="1" w:styleId="IdzetChar">
+    <w:name w:val="Idézet Char"/>
+    <w:aliases w:val="képalá Char"/>
+    <w:basedOn w:val="Bekezdsalapbettpusa"/>
+    <w:link w:val="Idzet"/>
+    <w:uiPriority w:val="29"/>
+    <w:rsid w:val="00547B6E"/>
+    <w:rPr>
+      <w:rFonts w:ascii="Courier New" w:hAnsi="Courier New"/>
+      <w:i/>
+      <w:iCs/>
+      <w:color w:val="404040" w:themeColor="text1" w:themeTint="BF"/>
+      <w:sz w:val="24"/>
+    </w:rPr>
+  </w:style>
+  <w:style w:type="table" w:styleId="Tblzategyszer3">
+    <w:name w:val="Plain Table 3"/>
+    <w:basedOn w:val="Normltblzat"/>
+    <w:uiPriority w:val="43"/>
+    <w:rsid w:val="00547B6E"/>
+    <w:pPr>
+      <w:spacing w:after="0" w:line="240" w:lineRule="auto"/>
+    </w:pPr>
+    <w:tblPr>
+      <w:tblStyleRowBandSize w:val="1"/>
+      <w:tblStyleColBandSize w:val="1"/>
+    </w:tblPr>
+    <w:tblStylePr w:type="firstRow">
+      <w:rPr>
+        <w:b/>
+        <w:bCs/>
+        <w:caps/>
+      </w:rPr>
+      <w:tblPr/>
+      <w:tcPr>
+        <w:tcBorders>
+          <w:bottom w:val="single" w:sz="4" w:space="0" w:color="7F7F7F" w:themeColor="text1" w:themeTint="80"/>
+        </w:tcBorders>
+      </w:tcPr>
+    </w:tblStylePr>
+    <w:tblStylePr w:type="lastRow">
+      <w:rPr>
+        <w:b/>
+        <w:bCs/>
+        <w:caps/>
+      </w:rPr>
+      <w:tblPr/>
+      <w:tcPr>
+        <w:tcBorders>
+          <w:top w:val="nil"/>
+        </w:tcBorders>
+      </w:tcPr>
+    </w:tblStylePr>
+    <w:tblStylePr w:type="firstCol">
+      <w:rPr>
+        <w:b/>
+        <w:bCs/>
+        <w:caps/>
+      </w:rPr>
+      <w:tblPr/>
+      <w:tcPr>
+        <w:tcBorders>
+          <w:right w:val="single" w:sz="4" w:space="0" w:color="7F7F7F" w:themeColor="text1" w:themeTint="80"/>
+        </w:tcBorders>
+      </w:tcPr>
+    </w:tblStylePr>
+    <w:tblStylePr w:type="lastCol">
+      <w:rPr>
+        <w:b/>
+        <w:bCs/>
+        <w:caps/>
+      </w:rPr>
+      <w:tblPr/>
+      <w:tcPr>
+        <w:tcBorders>
+          <w:left w:val="nil"/>
+        </w:tcBorders>
+      </w:tcPr>
+    </w:tblStylePr>
+    <w:tblStylePr w:type="band1Vert">
+      <w:tblPr/>
+      <w:tcPr>
+        <w:shd w:val="clear" w:color="auto" w:fill="F2F2F2" w:themeFill="background1" w:themeFillShade="F2"/>
+      </w:tcPr>
+    </w:tblStylePr>
+    <w:tblStylePr w:type="band1Horz">
+      <w:tblPr/>
+      <w:tcPr>
+        <w:shd w:val="clear" w:color="auto" w:fill="F2F2F2" w:themeFill="background1" w:themeFillShade="F2"/>
+      </w:tcPr>
+    </w:tblStylePr>
+    <w:tblStylePr w:type="neCell">
+      <w:tblPr/>
+      <w:tcPr>
+        <w:tcBorders>
+          <w:left w:val="nil"/>
+        </w:tcBorders>
+      </w:tcPr>
+    </w:tblStylePr>
+    <w:tblStylePr w:type="nwCell">
+      <w:tblPr/>
+      <w:tcPr>
+        <w:tcBorders>
+          <w:right w:val="nil"/>
+        </w:tcBorders>
+      </w:tcPr>
+    </w:tblStylePr>
+  </w:style>
+  <w:style w:type="table" w:styleId="Tblzatrcsos1vilgos2jellszn">
+    <w:name w:val="Grid Table 1 Light Accent 2"/>
+    <w:basedOn w:val="Normltblzat"/>
+    <w:uiPriority w:val="46"/>
+    <w:rsid w:val="00547B6E"/>
+    <w:pPr>
+      <w:spacing w:after="0" w:line="240" w:lineRule="auto"/>
+    </w:pPr>
+    <w:tblPr>
+      <w:tblStyleRowBandSize w:val="1"/>
+      <w:tblStyleColBandSize w:val="1"/>
+      <w:tblBorders>
+        <w:top w:val="single" w:sz="4" w:space="0" w:color="E5B8B7" w:themeColor="accent2" w:themeTint="66"/>
+        <w:left w:val="single" w:sz="4" w:space="0" w:color="E5B8B7" w:themeColor="accent2" w:themeTint="66"/>
+        <w:bottom w:val="single" w:sz="4" w:space="0" w:color="E5B8B7" w:themeColor="accent2" w:themeTint="66"/>
+        <w:right w:val="single" w:sz="4" w:space="0" w:color="E5B8B7" w:themeColor="accent2" w:themeTint="66"/>
+        <w:insideH w:val="single" w:sz="4" w:space="0" w:color="E5B8B7" w:themeColor="accent2" w:themeTint="66"/>
+        <w:insideV w:val="single" w:sz="4" w:space="0" w:color="E5B8B7" w:themeColor="accent2" w:themeTint="66"/>
+      </w:tblBorders>
+    </w:tblPr>
+    <w:tblStylePr w:type="firstRow">
+      <w:rPr>
+        <w:b/>
+        <w:bCs/>
+      </w:rPr>
+      <w:tblPr/>
+      <w:tcPr>
+        <w:tcBorders>
+          <w:bottom w:val="single" w:sz="12" w:space="0" w:color="D99594" w:themeColor="accent2" w:themeTint="99"/>
+        </w:tcBorders>
+      </w:tcPr>
+    </w:tblStylePr>
+    <w:tblStylePr w:type="lastRow">
+      <w:rPr>
+        <w:b/>
+        <w:bCs/>
+      </w:rPr>
+      <w:tblPr/>
+      <w:tcPr>
+        <w:tcBorders>
+          <w:top w:val="double" w:sz="2" w:space="0" w:color="D99594" w:themeColor="accent2" w:themeTint="99"/>
+        </w:tcBorders>
+      </w:tcPr>
+    </w:tblStylePr>
+    <w:tblStylePr w:type="firstCol">
+      <w:rPr>
+        <w:b/>
+        <w:bCs/>
+      </w:rPr>
+    </w:tblStylePr>
+    <w:tblStylePr w:type="lastCol">
+      <w:rPr>
+        <w:b/>
+        <w:bCs/>
+      </w:rPr>
+    </w:tblStylePr>
+  </w:style>
+  <w:style w:type="character" w:styleId="Kiemels">
+    <w:name w:val="Emphasis"/>
+    <w:basedOn w:val="Bekezdsalapbettpusa"/>
+    <w:uiPriority w:val="20"/>
+    <w:qFormat/>
+    <w:rsid w:val="00D329D0"/>
+    <w:rPr>
+      <w:i/>
+      <w:iCs/>
     </w:rPr>
   </w:style>
 </w:styles>
@@ -4911,132 +9905,45 @@
 </file>
 
 <file path=customXml/item1.xml><?xml version="1.0" encoding="utf-8"?>
-<b:Sources xmlns:b="http://schemas.openxmlformats.org/officeDocument/2006/bibliography" xmlns="http://schemas.openxmlformats.org/officeDocument/2006/bibliography" SelectedStyle="\IEEE2006OfficeOnline.xsl" StyleName="IEEE 2006">
+<b:Sources xmlns:b="http://schemas.openxmlformats.org/officeDocument/2006/bibliography" xmlns="http://schemas.openxmlformats.org/officeDocument/2006/bibliography" SelectedStyle="\IEEE2006OfficeOnline.xsl" StyleName="IEEE" Version="2006">
   <b:Source>
-    <b:Tag>Gal19</b:Tag>
+    <b:Tag>2</b:Tag>
     <b:SourceType>InternetSite</b:SourceType>
-    <b:Guid>{6C1704B2-A4DB-48BD-A112-2D1F43A5B242}</b:Guid>
-    <b:Title>Galaxis útikalauz stopposoknak - wikipédia</b:Title>
-    <b:YearAccessed>2019</b:YearAccessed>
-    <b:MonthAccessed>07</b:MonthAccessed>
-    <b:DayAccessed>09</b:DayAccessed>
-    <b:URL>https://hu.wikipedia.org/wiki/Galaxis_%C3%BAtikalauz_stopposoknak</b:URL>
-    <b:RefOrder>6</b:RefOrder>
-  </b:Source>
-  <b:Source>
-    <b:Tag>ELT19</b:Tag>
-    <b:SourceType>InternetSite</b:SourceType>
-    <b:Guid>{C5ABA3D0-CE4B-429C-A82C-8339E31DAD7F}</b:Guid>
-    <b:Title>ELTE EDIT - IK Szakdolgozatok</b:Title>
-    <b:YearAccessed>2019</b:YearAccessed>
-    <b:MonthAccessed>07</b:MonthAccessed>
-    <b:DayAccessed>09</b:DayAccessed>
-    <b:URL>http://edit.elte.hu/xmlui/handle/10831/27</b:URL>
+    <b:Guid>{10E4D96B-53C1-47D4-94D6-054E03921334}</b:Guid>
+    <b:Title>WebSocket</b:Title>
+    <b:Year>2020</b:Year>
+    <b:Month>05</b:Month>
+    <b:Day>10</b:Day>
+    <b:URL>https://javascript.info/websocket</b:URL>
     <b:RefOrder>1</b:RefOrder>
   </b:Source>
   <b:Source>
-    <b:Tag>Mur19</b:Tag>
+    <b:Tag>3</b:Tag>
     <b:SourceType>InternetSite</b:SourceType>
-    <b:Guid>{B19FF02F-9894-42DA-BC0C-CBB6ABBFD627}</b:Guid>
-    <b:Title>Murphy törvénye - wikipédia</b:Title>
-    <b:YearAccessed>2019</b:YearAccessed>
-    <b:MonthAccessed>07</b:MonthAccessed>
-    <b:DayAccessed>09</b:DayAccessed>
-    <b:URL>https://unciklopedia.org/wiki/Murphy_t%C3%B6rv%C3%A9nyei</b:URL>
-    <b:RefOrder>8</b:RefOrder>
-  </b:Source>
-  <b:Source>
-    <b:Tag>BSc19</b:Tag>
-    <b:SourceType>DocumentFromInternetSite</b:SourceType>
-    <b:Guid>{9089842C-DA97-4AD2-8E5B-D88DCB0FE9A4}</b:Guid>
-    <b:Title> BSc pontrendszer</b:Title>
-    <b:YearAccessed>2019</b:YearAccessed>
-    <b:MonthAccessed>11</b:MonthAccessed>
-    <b:DayAccessed>19</b:DayAccessed>
-    <b:URL>https://www.inf.elte.hu/dstore/document/1667/Bsc_b%C3%ADr%C3%A1lat.docx</b:URL>
-    <b:RefOrder>9</b:RefOrder>
-  </b:Source>
-  <b:Source>
-    <b:Tag>Gom19</b:Tag>
-    <b:SourceType>DocumentFromInternetSite</b:SourceType>
-    <b:Guid>{2F88E994-B2BE-41C4-89EA-2D53BEB5239A}</b:Guid>
-    <b:Author>
-      <b:Author>
-        <b:NameList>
-          <b:Person>
-            <b:Last>Gergő</b:Last>
-            <b:First>Gombos</b:First>
-          </b:Person>
-        </b:NameList>
-      </b:Author>
-    </b:Author>
-    <b:Title>Szakdolgozat Word sablon</b:Title>
-    <b:Year>2019</b:Year>
-    <b:YearAccessed>2019</b:YearAccessed>
-    <b:MonthAccessed>11</b:MonthAccessed>
-    <b:DayAccessed>19</b:DayAccessed>
-    <b:URL>http://ggombos.web.elte.hu/szakdoli/szakdoli_how_to.docx</b:URL>
+    <b:Guid>{5C019BA2-2700-4558-9568-58476D6D2487}</b:Guid>
+    <b:Title>Nodejs</b:Title>
+    <b:Day>11</b:Day>
+    <b:Year>2020</b:Year>
+    <b:Month>05</b:Month>
+    <b:URL>https://nodejs.org/en/about/</b:URL>
     <b:RefOrder>2</b:RefOrder>
   </b:Source>
-  <b:Source>
-    <b:Tag>BSc191</b:Tag>
-    <b:SourceType>DocumentFromInternetSite</b:SourceType>
-    <b:Guid>{9AA6F2E9-793E-448E-B731-17CACAEC78E4}</b:Guid>
-    <b:Title>BSc szakdolgozat követelmények</b:Title>
-    <b:YearAccessed>2019</b:YearAccessed>
-    <b:MonthAccessed>11</b:MonthAccessed>
-    <b:DayAccessed>19</b:DayAccessed>
-    <b:URL>https://www.inf.elte.hu/dstore/document/257/PTI_BSc_szakdoli_uj.pdf</b:URL>
-    <b:RefOrder>4</b:RefOrder>
-  </b:Source>
-  <b:Source>
-    <b:Tag>ELT191</b:Tag>
-    <b:SourceType>DocumentFromInternetSite</b:SourceType>
-    <b:Guid>{1813F64B-B6B0-4D49-A2DB-FE381686004D}</b:Guid>
-    <b:Title>ELTE címer</b:Title>
-    <b:YearAccessed>2019</b:YearAccessed>
-    <b:MonthAccessed>11</b:MonthAccessed>
-    <b:DayAccessed>19</b:DayAccessed>
-    <b:URL>https://www.inf.elte.hu/dstore/document/203/cimerek.doc</b:URL>
-    <b:RefOrder>5</b:RefOrder>
-  </b:Source>
-  <b:Source>
-    <b:Tag>Sza19</b:Tag>
-    <b:SourceType>DocumentFromInternetSite</b:SourceType>
-    <b:Guid>{8DCCCB10-EF83-4608-878E-C9C62A39F611}</b:Guid>
-    <b:Title>Szakdolgozat leadáshoz szükséges dokumentumok</b:Title>
-    <b:YearAccessed>2019</b:YearAccessed>
-    <b:MonthAccessed>11</b:MonthAccessed>
-    <b:DayAccessed>19</b:DayAccessed>
-    <b:URL>https://www.inf.elte.hu/content/adatlapok-formanyomtatvanyok.t.1052?m=129</b:URL>
-    <b:RefOrder>7</b:RefOrder>
-  </b:Source>
-  <b:Source>
-    <b:Tag>Cse19</b:Tag>
+  <b:Source xmlns:b="http://schemas.openxmlformats.org/officeDocument/2006/bibliography">
+    <b:Tag>1</b:Tag>
     <b:SourceType>InternetSite</b:SourceType>
-    <b:Guid>{571D20DB-9752-4150-B794-B128ECC7A910}</b:Guid>
-    <b:Title>ELTE szakdolgozat template (Github)</b:Title>
-    <b:YearAccessed>2019</b:YearAccessed>
-    <b:MonthAccessed>07</b:MonthAccessed>
-    <b:DayAccessed>10</b:DayAccessed>
-    <b:URL>https://github.com/mcserep/elteikthesis</b:URL>
-    <b:Author>
-      <b:Author>
-        <b:NameList>
-          <b:Person>
-            <b:Last>Máté</b:Last>
-            <b:First>Cserép</b:First>
-          </b:Person>
-        </b:NameList>
-      </b:Author>
-    </b:Author>
-    <b:RefOrder>3</b:RefOrder>
+    <b:Guid>{E149FB04-76A4-42F2-B4C1-B2576ADEBA98}</b:Guid>
+    <b:Title>Portal</b:Title>
+    <b:Year>2020</b:Year>
+    <b:Month>05</b:Month>
+    <b:Day>11</b:Day>
+    <b:URL>https://en.wikipedia.org/wiki/Portal_(video_game)</b:URL>
+    <b:RefOrder>1</b:RefOrder>
   </b:Source>
 </b:Sources>
 </file>
 
 <file path=customXml/itemProps1.xml><?xml version="1.0" encoding="utf-8"?>
-<ds:datastoreItem xmlns:ds="http://schemas.openxmlformats.org/officeDocument/2006/customXml" ds:itemID="{C253111A-6CD8-4EAC-A7DE-B3291C7037B0}">
+<ds:datastoreItem xmlns:ds="http://schemas.openxmlformats.org/officeDocument/2006/customXml" ds:itemID="{521ECC47-9CFB-4096-A57A-F481E2939EA4}">
   <ds:schemaRefs>
     <ds:schemaRef ds:uri="http://schemas.openxmlformats.org/officeDocument/2006/bibliography"/>
   </ds:schemaRefs>

--- a/szakdolgozat/Kiss_János_XKMFL_Szakdolgozat.docx
+++ b/szakdolgozat/Kiss_János_XKMFL_Szakdolgozat.docx
@@ -612,7 +612,7 @@
             </w:rPr>
             <w:fldChar w:fldCharType="separate"/>
           </w:r>
-          <w:hyperlink w:anchor="_Toc41160868" w:history="1">
+          <w:hyperlink w:anchor="_Toc41226704" w:history="1">
             <w:r>
               <w:rPr>
                 <w:rStyle w:val="Hiperhivatkozs"/>
@@ -658,7 +658,7 @@
                 <w:noProof/>
                 <w:webHidden/>
               </w:rPr>
-              <w:instrText xml:space="preserve"> PAGEREF _Toc41160868 \h </w:instrText>
+              <w:instrText xml:space="preserve"> PAGEREF _Toc41226704 \h </w:instrText>
             </w:r>
             <w:r>
               <w:rPr>
@@ -704,7 +704,7 @@
               <w:lang w:val="en-US"/>
             </w:rPr>
           </w:pPr>
-          <w:hyperlink w:anchor="_Toc41160869" w:history="1">
+          <w:hyperlink w:anchor="_Toc41226705" w:history="1">
             <w:r>
               <w:rPr>
                 <w:rStyle w:val="Hiperhivatkozs"/>
@@ -750,7 +750,7 @@
                 <w:noProof/>
                 <w:webHidden/>
               </w:rPr>
-              <w:instrText xml:space="preserve"> PAGEREF _Toc41160869 \h </w:instrText>
+              <w:instrText xml:space="preserve"> PAGEREF _Toc41226705 \h </w:instrText>
             </w:r>
             <w:r>
               <w:rPr>
@@ -796,7 +796,7 @@
               <w:lang w:val="en-US"/>
             </w:rPr>
           </w:pPr>
-          <w:hyperlink w:anchor="_Toc41160870" w:history="1">
+          <w:hyperlink w:anchor="_Toc41226706" w:history="1">
             <w:r>
               <w:rPr>
                 <w:rStyle w:val="Hiperhivatkozs"/>
@@ -830,8 +830,6 @@
               </w:rPr>
               <w:tab/>
             </w:r>
-            <w:bookmarkStart w:id="0" w:name="_GoBack"/>
-            <w:bookmarkEnd w:id="0"/>
             <w:r>
               <w:rPr>
                 <w:noProof/>
@@ -844,7 +842,7 @@
                 <w:noProof/>
                 <w:webHidden/>
               </w:rPr>
-              <w:instrText xml:space="preserve"> PAGEREF _Toc41160870 \h </w:instrText>
+              <w:instrText xml:space="preserve"> PAGEREF _Toc41226706 \h </w:instrText>
             </w:r>
             <w:r>
               <w:rPr>
@@ -890,7 +888,7 @@
               <w:lang w:val="en-US"/>
             </w:rPr>
           </w:pPr>
-          <w:hyperlink w:anchor="_Toc41160871" w:history="1">
+          <w:hyperlink w:anchor="_Toc41226707" w:history="1">
             <w:r>
               <w:rPr>
                 <w:rStyle w:val="Hiperhivatkozs"/>
@@ -936,7 +934,7 @@
                 <w:noProof/>
                 <w:webHidden/>
               </w:rPr>
-              <w:instrText xml:space="preserve"> PAGEREF _Toc41160871 \h </w:instrText>
+              <w:instrText xml:space="preserve"> PAGEREF _Toc41226707 \h </w:instrText>
             </w:r>
             <w:r>
               <w:rPr>
@@ -982,7 +980,7 @@
               <w:lang w:val="en-US"/>
             </w:rPr>
           </w:pPr>
-          <w:hyperlink w:anchor="_Toc41160872" w:history="1">
+          <w:hyperlink w:anchor="_Toc41226708" w:history="1">
             <w:r>
               <w:rPr>
                 <w:rStyle w:val="Hiperhivatkozs"/>
@@ -1028,7 +1026,7 @@
                 <w:noProof/>
                 <w:webHidden/>
               </w:rPr>
-              <w:instrText xml:space="preserve"> PAGEREF _Toc41160872 \h </w:instrText>
+              <w:instrText xml:space="preserve"> PAGEREF _Toc41226708 \h </w:instrText>
             </w:r>
             <w:r>
               <w:rPr>
@@ -1074,7 +1072,7 @@
               <w:lang w:val="en-US"/>
             </w:rPr>
           </w:pPr>
-          <w:hyperlink w:anchor="_Toc41160873" w:history="1">
+          <w:hyperlink w:anchor="_Toc41226709" w:history="1">
             <w:r>
               <w:rPr>
                 <w:rStyle w:val="Hiperhivatkozs"/>
@@ -1120,7 +1118,7 @@
                 <w:noProof/>
                 <w:webHidden/>
               </w:rPr>
-              <w:instrText xml:space="preserve"> PAGEREF _Toc41160873 \h </w:instrText>
+              <w:instrText xml:space="preserve"> PAGEREF _Toc41226709 \h </w:instrText>
             </w:r>
             <w:r>
               <w:rPr>
@@ -1166,7 +1164,7 @@
               <w:lang w:val="en-US"/>
             </w:rPr>
           </w:pPr>
-          <w:hyperlink w:anchor="_Toc41160874" w:history="1">
+          <w:hyperlink w:anchor="_Toc41226710" w:history="1">
             <w:r>
               <w:rPr>
                 <w:rStyle w:val="Hiperhivatkozs"/>
@@ -1212,7 +1210,7 @@
                 <w:noProof/>
                 <w:webHidden/>
               </w:rPr>
-              <w:instrText xml:space="preserve"> PAGEREF _Toc41160874 \h </w:instrText>
+              <w:instrText xml:space="preserve"> PAGEREF _Toc41226710 \h </w:instrText>
             </w:r>
             <w:r>
               <w:rPr>
@@ -1258,7 +1256,7 @@
               <w:lang w:val="en-US"/>
             </w:rPr>
           </w:pPr>
-          <w:hyperlink w:anchor="_Toc41160875" w:history="1">
+          <w:hyperlink w:anchor="_Toc41226711" w:history="1">
             <w:r>
               <w:rPr>
                 <w:rStyle w:val="Hiperhivatkozs"/>
@@ -1304,7 +1302,7 @@
                 <w:noProof/>
                 <w:webHidden/>
               </w:rPr>
-              <w:instrText xml:space="preserve"> PAGEREF _Toc41160875 \h </w:instrText>
+              <w:instrText xml:space="preserve"> PAGEREF _Toc41226711 \h </w:instrText>
             </w:r>
             <w:r>
               <w:rPr>
@@ -1350,7 +1348,7 @@
               <w:lang w:val="en-US"/>
             </w:rPr>
           </w:pPr>
-          <w:hyperlink w:anchor="_Toc41160876" w:history="1">
+          <w:hyperlink w:anchor="_Toc41226712" w:history="1">
             <w:r>
               <w:rPr>
                 <w:rStyle w:val="Hiperhivatkozs"/>
@@ -1396,7 +1394,7 @@
                 <w:noProof/>
                 <w:webHidden/>
               </w:rPr>
-              <w:instrText xml:space="preserve"> PAGEREF _Toc41160876 \h </w:instrText>
+              <w:instrText xml:space="preserve"> PAGEREF _Toc41226712 \h </w:instrText>
             </w:r>
             <w:r>
               <w:rPr>
@@ -1442,7 +1440,7 @@
               <w:lang w:val="en-US"/>
             </w:rPr>
           </w:pPr>
-          <w:hyperlink w:anchor="_Toc41160877" w:history="1">
+          <w:hyperlink w:anchor="_Toc41226713" w:history="1">
             <w:r>
               <w:rPr>
                 <w:rStyle w:val="Hiperhivatkozs"/>
@@ -1488,7 +1486,7 @@
                 <w:noProof/>
                 <w:webHidden/>
               </w:rPr>
-              <w:instrText xml:space="preserve"> PAGEREF _Toc41160877 \h </w:instrText>
+              <w:instrText xml:space="preserve"> PAGEREF _Toc41226713 \h </w:instrText>
             </w:r>
             <w:r>
               <w:rPr>
@@ -1534,7 +1532,7 @@
               <w:lang w:val="en-US"/>
             </w:rPr>
           </w:pPr>
-          <w:hyperlink w:anchor="_Toc41160878" w:history="1">
+          <w:hyperlink w:anchor="_Toc41226714" w:history="1">
             <w:r>
               <w:rPr>
                 <w:rStyle w:val="Hiperhivatkozs"/>
@@ -1580,7 +1578,7 @@
                 <w:noProof/>
                 <w:webHidden/>
               </w:rPr>
-              <w:instrText xml:space="preserve"> PAGEREF _Toc41160878 \h </w:instrText>
+              <w:instrText xml:space="preserve"> PAGEREF _Toc41226714 \h </w:instrText>
             </w:r>
             <w:r>
               <w:rPr>
@@ -1626,7 +1624,7 @@
               <w:lang w:val="en-US"/>
             </w:rPr>
           </w:pPr>
-          <w:hyperlink w:anchor="_Toc41160879" w:history="1">
+          <w:hyperlink w:anchor="_Toc41226715" w:history="1">
             <w:r>
               <w:rPr>
                 <w:rStyle w:val="Hiperhivatkozs"/>
@@ -1672,7 +1670,7 @@
                 <w:noProof/>
                 <w:webHidden/>
               </w:rPr>
-              <w:instrText xml:space="preserve"> PAGEREF _Toc41160879 \h </w:instrText>
+              <w:instrText xml:space="preserve"> PAGEREF _Toc41226715 \h </w:instrText>
             </w:r>
             <w:r>
               <w:rPr>
@@ -1718,7 +1716,7 @@
               <w:lang w:val="en-US"/>
             </w:rPr>
           </w:pPr>
-          <w:hyperlink w:anchor="_Toc41160880" w:history="1">
+          <w:hyperlink w:anchor="_Toc41226716" w:history="1">
             <w:r>
               <w:rPr>
                 <w:rStyle w:val="Hiperhivatkozs"/>
@@ -1762,7 +1760,7 @@
                 <w:noProof/>
                 <w:webHidden/>
               </w:rPr>
-              <w:instrText xml:space="preserve"> PAGEREF _Toc41160880 \h </w:instrText>
+              <w:instrText xml:space="preserve"> PAGEREF _Toc41226716 \h </w:instrText>
             </w:r>
             <w:r>
               <w:rPr>
@@ -1797,7 +1795,7 @@
           <w:pPr>
             <w:pStyle w:val="TJ2"/>
             <w:tabs>
-              <w:tab w:val="left" w:pos="880"/>
+              <w:tab w:val="left" w:pos="1320"/>
               <w:tab w:val="right" w:leader="dot" w:pos="9062"/>
             </w:tabs>
             <w:rPr>
@@ -1808,13 +1806,13 @@
               <w:lang w:val="en-US"/>
             </w:rPr>
           </w:pPr>
-          <w:hyperlink w:anchor="_Toc41160881" w:history="1">
+          <w:hyperlink w:anchor="_Toc41226717" w:history="1">
             <w:r>
               <w:rPr>
                 <w:rStyle w:val="Hiperhivatkozs"/>
                 <w:noProof/>
               </w:rPr>
-              <w:t>3.2</w:t>
+              <w:t>3.1.1</w:t>
             </w:r>
             <w:r>
               <w:rPr>
@@ -1831,7 +1829,7 @@
                 <w:rStyle w:val="Hiperhivatkozs"/>
                 <w:noProof/>
               </w:rPr>
-              <w:t>Kliens</w:t>
+              <w:t>Fizika</w:t>
             </w:r>
             <w:r>
               <w:rPr>
@@ -1852,7 +1850,7 @@
                 <w:noProof/>
                 <w:webHidden/>
               </w:rPr>
-              <w:instrText xml:space="preserve"> PAGEREF _Toc41160881 \h </w:instrText>
+              <w:instrText xml:space="preserve"> PAGEREF _Toc41226717 \h </w:instrText>
             </w:r>
             <w:r>
               <w:rPr>
@@ -1872,7 +1870,187 @@
                 <w:noProof/>
                 <w:webHidden/>
               </w:rPr>
-              <w:t>11</w:t>
+              <w:t>12</w:t>
+            </w:r>
+            <w:r>
+              <w:rPr>
+                <w:noProof/>
+                <w:webHidden/>
+              </w:rPr>
+              <w:fldChar w:fldCharType="end"/>
+            </w:r>
+          </w:hyperlink>
+        </w:p>
+        <w:p>
+          <w:pPr>
+            <w:pStyle w:val="TJ2"/>
+            <w:tabs>
+              <w:tab w:val="left" w:pos="1320"/>
+              <w:tab w:val="right" w:leader="dot" w:pos="9062"/>
+            </w:tabs>
+            <w:rPr>
+              <w:rFonts w:asciiTheme="minorHAnsi" w:eastAsiaTheme="minorEastAsia" w:hAnsiTheme="minorHAnsi"/>
+              <w:noProof/>
+              <w:color w:val="auto"/>
+              <w:sz w:val="22"/>
+              <w:lang w:val="en-US"/>
+            </w:rPr>
+          </w:pPr>
+          <w:hyperlink w:anchor="_Toc41226718" w:history="1">
+            <w:r>
+              <w:rPr>
+                <w:rStyle w:val="Hiperhivatkozs"/>
+                <w:noProof/>
+              </w:rPr>
+              <w:t>3.1.2</w:t>
+            </w:r>
+            <w:r>
+              <w:rPr>
+                <w:rFonts w:asciiTheme="minorHAnsi" w:eastAsiaTheme="minorEastAsia" w:hAnsiTheme="minorHAnsi"/>
+                <w:noProof/>
+                <w:color w:val="auto"/>
+                <w:sz w:val="22"/>
+                <w:lang w:val="en-US"/>
+              </w:rPr>
+              <w:tab/>
+            </w:r>
+            <w:r>
+              <w:rPr>
+                <w:rStyle w:val="Hiperhivatkozs"/>
+                <w:noProof/>
+              </w:rPr>
+              <w:t>Játéktér</w:t>
+            </w:r>
+            <w:r>
+              <w:rPr>
+                <w:noProof/>
+                <w:webHidden/>
+              </w:rPr>
+              <w:tab/>
+            </w:r>
+            <w:r>
+              <w:rPr>
+                <w:noProof/>
+                <w:webHidden/>
+              </w:rPr>
+              <w:fldChar w:fldCharType="begin"/>
+            </w:r>
+            <w:r>
+              <w:rPr>
+                <w:noProof/>
+                <w:webHidden/>
+              </w:rPr>
+              <w:instrText xml:space="preserve"> PAGEREF _Toc41226718 \h </w:instrText>
+            </w:r>
+            <w:r>
+              <w:rPr>
+                <w:noProof/>
+                <w:webHidden/>
+              </w:rPr>
+            </w:r>
+            <w:r>
+              <w:rPr>
+                <w:noProof/>
+                <w:webHidden/>
+              </w:rPr>
+              <w:fldChar w:fldCharType="separate"/>
+            </w:r>
+            <w:r>
+              <w:rPr>
+                <w:noProof/>
+                <w:webHidden/>
+              </w:rPr>
+              <w:t>13</w:t>
+            </w:r>
+            <w:r>
+              <w:rPr>
+                <w:noProof/>
+                <w:webHidden/>
+              </w:rPr>
+              <w:fldChar w:fldCharType="end"/>
+            </w:r>
+          </w:hyperlink>
+        </w:p>
+        <w:p>
+          <w:pPr>
+            <w:pStyle w:val="TJ2"/>
+            <w:tabs>
+              <w:tab w:val="left" w:pos="1320"/>
+              <w:tab w:val="right" w:leader="dot" w:pos="9062"/>
+            </w:tabs>
+            <w:rPr>
+              <w:rFonts w:asciiTheme="minorHAnsi" w:eastAsiaTheme="minorEastAsia" w:hAnsiTheme="minorHAnsi"/>
+              <w:noProof/>
+              <w:color w:val="auto"/>
+              <w:sz w:val="22"/>
+              <w:lang w:val="en-US"/>
+            </w:rPr>
+          </w:pPr>
+          <w:hyperlink w:anchor="_Toc41226719" w:history="1">
+            <w:r>
+              <w:rPr>
+                <w:rStyle w:val="Hiperhivatkozs"/>
+                <w:noProof/>
+              </w:rPr>
+              <w:t>3.1.3</w:t>
+            </w:r>
+            <w:r>
+              <w:rPr>
+                <w:rFonts w:asciiTheme="minorHAnsi" w:eastAsiaTheme="minorEastAsia" w:hAnsiTheme="minorHAnsi"/>
+                <w:noProof/>
+                <w:color w:val="auto"/>
+                <w:sz w:val="22"/>
+                <w:lang w:val="en-US"/>
+              </w:rPr>
+              <w:tab/>
+            </w:r>
+            <w:r>
+              <w:rPr>
+                <w:rStyle w:val="Hiperhivatkozs"/>
+                <w:noProof/>
+              </w:rPr>
+              <w:t>Kommunikáció</w:t>
+            </w:r>
+            <w:r>
+              <w:rPr>
+                <w:noProof/>
+                <w:webHidden/>
+              </w:rPr>
+              <w:tab/>
+            </w:r>
+            <w:r>
+              <w:rPr>
+                <w:noProof/>
+                <w:webHidden/>
+              </w:rPr>
+              <w:fldChar w:fldCharType="begin"/>
+            </w:r>
+            <w:r>
+              <w:rPr>
+                <w:noProof/>
+                <w:webHidden/>
+              </w:rPr>
+              <w:instrText xml:space="preserve"> PAGEREF _Toc41226719 \h </w:instrText>
+            </w:r>
+            <w:r>
+              <w:rPr>
+                <w:noProof/>
+                <w:webHidden/>
+              </w:rPr>
+            </w:r>
+            <w:r>
+              <w:rPr>
+                <w:noProof/>
+                <w:webHidden/>
+              </w:rPr>
+              <w:fldChar w:fldCharType="separate"/>
+            </w:r>
+            <w:r>
+              <w:rPr>
+                <w:noProof/>
+                <w:webHidden/>
+              </w:rPr>
+              <w:t>13</w:t>
             </w:r>
             <w:r>
               <w:rPr>
@@ -1897,7 +2075,7 @@
               <w:lang w:val="en-US"/>
             </w:rPr>
           </w:pPr>
-          <w:hyperlink w:anchor="_Toc41160882" w:history="1">
+          <w:hyperlink w:anchor="_Toc41226720" w:history="1">
             <w:r>
               <w:rPr>
                 <w:rStyle w:val="Hiperhivatkozs"/>
@@ -1925,7 +2103,7 @@
                 <w:noProof/>
                 <w:webHidden/>
               </w:rPr>
-              <w:instrText xml:space="preserve"> PAGEREF _Toc41160882 \h </w:instrText>
+              <w:instrText xml:space="preserve"> PAGEREF _Toc41226720 \h </w:instrText>
             </w:r>
             <w:r>
               <w:rPr>
@@ -1945,7 +2123,7 @@
                 <w:noProof/>
                 <w:webHidden/>
               </w:rPr>
-              <w:t>11</w:t>
+              <w:t>13</w:t>
             </w:r>
             <w:r>
               <w:rPr>
@@ -2008,7 +2186,7 @@
           <w:rFonts w:ascii="Courier New" w:hAnsi="Courier New" w:cs="Courier New"/>
         </w:rPr>
       </w:pPr>
-      <w:bookmarkStart w:id="1" w:name="_Toc41160868"/>
+      <w:bookmarkStart w:id="0" w:name="_Toc41226704"/>
       <w:r>
         <w:rPr>
           <w:rFonts w:ascii="Courier New" w:hAnsi="Courier New" w:cs="Courier New"/>
@@ -2022,7 +2200,7 @@
         </w:rPr>
         <w:t>evezetés</w:t>
       </w:r>
-      <w:bookmarkEnd w:id="1"/>
+      <w:bookmarkEnd w:id="0"/>
     </w:p>
     <w:p>
       <w:pPr>
@@ -2036,14 +2214,14 @@
           <w:rFonts w:ascii="Courier New" w:hAnsi="Courier New" w:cs="Courier New"/>
         </w:rPr>
       </w:pPr>
-      <w:bookmarkStart w:id="2" w:name="_Toc41160869"/>
+      <w:bookmarkStart w:id="1" w:name="_Toc41226705"/>
       <w:r>
         <w:rPr>
           <w:rFonts w:ascii="Courier New" w:hAnsi="Courier New" w:cs="Courier New"/>
         </w:rPr>
         <w:t>Rövid ismertető</w:t>
       </w:r>
-      <w:bookmarkEnd w:id="2"/>
+      <w:bookmarkEnd w:id="1"/>
     </w:p>
     <w:p>
       <w:pPr>
@@ -2131,14 +2309,14 @@
           <w:rFonts w:ascii="Courier New" w:hAnsi="Courier New" w:cs="Courier New"/>
         </w:rPr>
       </w:pPr>
-      <w:bookmarkStart w:id="3" w:name="_Toc41160870"/>
+      <w:bookmarkStart w:id="2" w:name="_Toc41226706"/>
       <w:r>
         <w:rPr>
           <w:rFonts w:ascii="Courier New" w:hAnsi="Courier New" w:cs="Courier New"/>
         </w:rPr>
         <w:t>Motiváció</w:t>
       </w:r>
-      <w:bookmarkEnd w:id="3"/>
+      <w:bookmarkEnd w:id="2"/>
     </w:p>
     <w:p>
       <w:pPr>
@@ -2223,7 +2401,7 @@
           <w:rFonts w:ascii="Courier New" w:hAnsi="Courier New" w:cs="Courier New"/>
         </w:rPr>
       </w:pPr>
-      <w:bookmarkStart w:id="4" w:name="_Toc41160871"/>
+      <w:bookmarkStart w:id="3" w:name="_Toc41226707"/>
       <w:r>
         <w:rPr>
           <w:rFonts w:ascii="Courier New" w:hAnsi="Courier New" w:cs="Courier New"/>
@@ -2231,7 +2409,7 @@
         <w:lastRenderedPageBreak/>
         <w:t>Felhasználói dokumentáció</w:t>
       </w:r>
-      <w:bookmarkEnd w:id="4"/>
+      <w:bookmarkEnd w:id="3"/>
     </w:p>
     <w:p>
       <w:pPr>
@@ -2259,7 +2437,7 @@
           <w:rFonts w:ascii="Courier New" w:hAnsi="Courier New" w:cs="Courier New"/>
         </w:rPr>
       </w:pPr>
-      <w:bookmarkStart w:id="5" w:name="_Toc41160872"/>
+      <w:bookmarkStart w:id="4" w:name="_Toc41226708"/>
       <w:r>
         <w:rPr>
           <w:rFonts w:ascii="Courier New" w:hAnsi="Courier New" w:cs="Courier New"/>
@@ -2284,7 +2462,7 @@
         </w:rPr>
         <w:t>telepítése és telepítési előfeltételei</w:t>
       </w:r>
-      <w:bookmarkEnd w:id="5"/>
+      <w:bookmarkEnd w:id="4"/>
     </w:p>
     <w:p>
       <w:pPr>
@@ -2506,7 +2684,7 @@
           <w:rFonts w:ascii="Courier New" w:hAnsi="Courier New" w:cs="Courier New"/>
         </w:rPr>
       </w:pPr>
-      <w:bookmarkStart w:id="6" w:name="_Toc41160873"/>
+      <w:bookmarkStart w:id="5" w:name="_Toc41226709"/>
       <w:r>
         <w:rPr>
           <w:rFonts w:ascii="Courier New" w:hAnsi="Courier New" w:cs="Courier New"/>
@@ -2519,7 +2697,7 @@
         </w:rPr>
         <w:t>zerver</w:t>
       </w:r>
-      <w:bookmarkEnd w:id="6"/>
+      <w:bookmarkEnd w:id="5"/>
     </w:p>
     <w:p>
       <w:pPr>
@@ -2707,7 +2885,7 @@
           <w:rFonts w:ascii="Courier New" w:hAnsi="Courier New" w:cs="Courier New"/>
         </w:rPr>
       </w:pPr>
-      <w:bookmarkStart w:id="7" w:name="_Toc41160874"/>
+      <w:bookmarkStart w:id="6" w:name="_Toc41226710"/>
       <w:r>
         <w:rPr>
           <w:rFonts w:ascii="Courier New" w:hAnsi="Courier New" w:cs="Courier New"/>
@@ -2738,7 +2916,7 @@
         </w:rPr>
         <w:t>sa</w:t>
       </w:r>
-      <w:bookmarkEnd w:id="7"/>
+      <w:bookmarkEnd w:id="6"/>
     </w:p>
     <w:p>
       <w:pPr>
@@ -3258,7 +3436,7 @@
           <w:rFonts w:ascii="Courier New" w:hAnsi="Courier New" w:cs="Courier New"/>
         </w:rPr>
       </w:pPr>
-      <w:bookmarkStart w:id="8" w:name="_Toc41160875"/>
+      <w:bookmarkStart w:id="7" w:name="_Toc41226711"/>
       <w:r>
         <w:rPr>
           <w:rFonts w:ascii="Courier New" w:hAnsi="Courier New" w:cs="Courier New"/>
@@ -3289,7 +3467,7 @@
         </w:rPr>
         <w:t>sa</w:t>
       </w:r>
-      <w:bookmarkEnd w:id="8"/>
+      <w:bookmarkEnd w:id="7"/>
     </w:p>
     <w:p>
       <w:pPr>
@@ -4120,7 +4298,7 @@
           <w:rFonts w:ascii="Courier New" w:hAnsi="Courier New" w:cs="Courier New"/>
         </w:rPr>
       </w:pPr>
-      <w:bookmarkStart w:id="9" w:name="_Toc41160876"/>
+      <w:bookmarkStart w:id="8" w:name="_Toc41226712"/>
       <w:r>
         <w:rPr>
           <w:rFonts w:ascii="Courier New" w:hAnsi="Courier New" w:cs="Courier New"/>
@@ -4140,7 +4318,7 @@
         </w:rPr>
         <w:t>s</w:t>
       </w:r>
-      <w:bookmarkEnd w:id="9"/>
+      <w:bookmarkEnd w:id="8"/>
     </w:p>
     <w:p>
       <w:pPr>
@@ -4153,14 +4331,14 @@
           <w:rFonts w:ascii="Courier New" w:hAnsi="Courier New" w:cs="Courier New"/>
         </w:rPr>
       </w:pPr>
-      <w:bookmarkStart w:id="10" w:name="_Toc41160877"/>
+      <w:bookmarkStart w:id="9" w:name="_Toc41226713"/>
       <w:r>
         <w:rPr>
           <w:rFonts w:ascii="Courier New" w:hAnsi="Courier New" w:cs="Courier New"/>
         </w:rPr>
         <w:t>Elindítása</w:t>
       </w:r>
-      <w:bookmarkEnd w:id="10"/>
+      <w:bookmarkEnd w:id="9"/>
     </w:p>
     <w:p>
       <w:pPr>
@@ -4466,14 +4644,14 @@
           <w:rFonts w:ascii="Courier New" w:hAnsi="Courier New" w:cs="Courier New"/>
         </w:rPr>
       </w:pPr>
-      <w:bookmarkStart w:id="11" w:name="_Toc41160878"/>
+      <w:bookmarkStart w:id="10" w:name="_Toc41226714"/>
       <w:r>
         <w:rPr>
           <w:rFonts w:ascii="Courier New" w:hAnsi="Courier New" w:cs="Courier New"/>
         </w:rPr>
         <w:t>Használat</w:t>
       </w:r>
-      <w:bookmarkEnd w:id="11"/>
+      <w:bookmarkEnd w:id="10"/>
     </w:p>
     <w:p>
       <w:r>
@@ -4859,6 +5037,7 @@
           <w:rFonts w:cs="Courier New"/>
           <w:i w:val="0"/>
           <w:iCs w:val="0"/>
+          <w:noProof/>
         </w:rPr>
         <w:drawing>
           <wp:inline distT="0" distB="0" distL="0" distR="0" wp14:anchorId="2B7B6778" wp14:editId="252406C4">
@@ -4943,6 +5122,9 @@
         <w:jc w:val="center"/>
       </w:pPr>
       <w:r>
+        <w:rPr>
+          <w:noProof/>
+        </w:rPr>
         <w:drawing>
           <wp:inline distT="0" distB="0" distL="0" distR="0" wp14:anchorId="0DD9464A" wp14:editId="0D007478">
             <wp:extent cx="4237087" cy="1234547"/>
@@ -4985,7 +5167,13 @@
         <w:pStyle w:val="Idzet"/>
       </w:pPr>
       <w:r>
-        <w:t>(6. ábra sikertelen csatlakozás)</w:t>
+        <w:t>(6. ábra</w:t>
+      </w:r>
+      <w:r>
+        <w:t>:</w:t>
+      </w:r>
+      <w:r>
+        <w:t xml:space="preserve"> sikertelen csatlakozás)</w:t>
       </w:r>
     </w:p>
     <w:p>
@@ -5025,6 +5213,9 @@
     </w:p>
     <w:p>
       <w:r>
+        <w:rPr>
+          <w:noProof/>
+        </w:rPr>
         <w:drawing>
           <wp:inline distT="0" distB="0" distL="0" distR="0" wp14:anchorId="7CC0776A" wp14:editId="747ECF0C">
             <wp:extent cx="5760720" cy="3952875"/>
@@ -5067,13 +5258,33 @@
         <w:pStyle w:val="Idzet"/>
         <w:rPr>
           <w:rStyle w:val="Kiemels"/>
+          <w:i/>
+          <w:iCs/>
         </w:rPr>
       </w:pPr>
       <w:r>
         <w:rPr>
           <w:rStyle w:val="Kiemels"/>
-        </w:rPr>
-        <w:t>(7. ábra a játék első pályája)</w:t>
+          <w:i/>
+          <w:iCs/>
+        </w:rPr>
+        <w:t>(7. ábra</w:t>
+      </w:r>
+      <w:r>
+        <w:rPr>
+          <w:rStyle w:val="Kiemels"/>
+          <w:i/>
+          <w:iCs/>
+        </w:rPr>
+        <w:t>:</w:t>
+      </w:r>
+      <w:r>
+        <w:rPr>
+          <w:rStyle w:val="Kiemels"/>
+          <w:i/>
+          <w:iCs/>
+        </w:rPr>
+        <w:t xml:space="preserve"> a játék első pályája)</w:t>
       </w:r>
     </w:p>
     <w:p>
@@ -5103,6 +5314,9 @@
         <w:jc w:val="center"/>
       </w:pPr>
       <w:r>
+        <w:rPr>
+          <w:noProof/>
+        </w:rPr>
         <w:drawing>
           <wp:inline distT="0" distB="0" distL="0" distR="0" wp14:anchorId="479A00AC" wp14:editId="202FA648">
             <wp:extent cx="4252328" cy="1265030"/>
@@ -5148,6 +5362,9 @@
         <w:t>(8. ábra</w:t>
       </w:r>
       <w:r>
+        <w:t>:</w:t>
+      </w:r>
+      <w:r>
         <w:t xml:space="preserve"> szerver elvesztése</w:t>
       </w:r>
       <w:r>
@@ -5168,6 +5385,9 @@
     </w:p>
     <w:p>
       <w:r>
+        <w:rPr>
+          <w:noProof/>
+        </w:rPr>
         <w:drawing>
           <wp:inline distT="0" distB="0" distL="0" distR="0" wp14:anchorId="3D30BCB7" wp14:editId="3046DD52">
             <wp:extent cx="5760720" cy="3642995"/>
@@ -5210,7 +5430,13 @@
         <w:pStyle w:val="Idzet"/>
       </w:pPr>
       <w:r>
-        <w:t>(9. ábra játék vége)</w:t>
+        <w:t>(9. ábra</w:t>
+      </w:r>
+      <w:r>
+        <w:t>:</w:t>
+      </w:r>
+      <w:r>
+        <w:t xml:space="preserve"> játék vége)</w:t>
       </w:r>
     </w:p>
     <w:p>
@@ -5238,7 +5464,7 @@
           <w:rFonts w:ascii="Courier New" w:hAnsi="Courier New" w:cs="Courier New"/>
         </w:rPr>
       </w:pPr>
-      <w:bookmarkStart w:id="12" w:name="_Toc41160879"/>
+      <w:bookmarkStart w:id="11" w:name="_Toc41226715"/>
       <w:r>
         <w:rPr>
           <w:rFonts w:ascii="Courier New" w:hAnsi="Courier New" w:cs="Courier New"/>
@@ -5246,25 +5472,19 @@
         <w:lastRenderedPageBreak/>
         <w:t>Fejlesztői dokumentáció</w:t>
       </w:r>
-      <w:bookmarkEnd w:id="12"/>
-    </w:p>
-    <w:p>
-      <w:pPr>
-        <w:rPr>
-          <w:rFonts w:cs="Courier New"/>
-        </w:rPr>
-      </w:pPr>
-      <w:r>
-        <w:rPr>
-          <w:rFonts w:cs="Courier New"/>
-        </w:rPr>
-        <w:t xml:space="preserve">Ez a fejezet bemutatja a játék </w:t>
-      </w:r>
-      <w:r>
-        <w:rPr>
-          <w:rFonts w:cs="Courier New"/>
-        </w:rPr>
-        <w:t>megvalósítását és annak eszközeit.</w:t>
+      <w:bookmarkEnd w:id="11"/>
+    </w:p>
+    <w:p>
+      <w:pPr>
+        <w:rPr>
+          <w:rFonts w:cs="Courier New"/>
+        </w:rPr>
+      </w:pPr>
+      <w:r>
+        <w:rPr>
+          <w:rFonts w:cs="Courier New"/>
+        </w:rPr>
+        <w:t>Ez a fejezet bemutatja a játék megvalósítását és annak eszközeit.</w:t>
       </w:r>
     </w:p>
     <w:p>
@@ -5275,28 +5495,677 @@
           <w:numId w:val="10"/>
         </w:numPr>
       </w:pPr>
-      <w:bookmarkStart w:id="13" w:name="_Toc41160880"/>
+      <w:bookmarkStart w:id="12" w:name="_Toc41226716"/>
       <w:r>
         <w:t>Szerver</w:t>
       </w:r>
-      <w:bookmarkEnd w:id="13"/>
+      <w:bookmarkEnd w:id="12"/>
+    </w:p>
+    <w:p>
+      <w:r>
+        <w:t>A szerver felel a játék működéséért, tehát a fizikai objektumok viselkedéséért, a játéktér létrehozásáért, elpusztításáért, valamint a kliensek fogadásáért és a velük való kommunikációért.</w:t>
+      </w:r>
+    </w:p>
+    <w:p>
+      <w:r>
+        <w:t>A szerver mappaszerkezete a következő (10. ábra):</w:t>
+      </w:r>
+    </w:p>
+    <w:p>
+      <w:pPr>
+        <w:jc w:val="center"/>
+      </w:pPr>
+      <w:r>
+        <w:drawing>
+          <wp:inline distT="0" distB="0" distL="0" distR="0" wp14:anchorId="3105F492" wp14:editId="0CF6A964">
+            <wp:extent cx="1684166" cy="4351397"/>
+            <wp:effectExtent l="0" t="0" r="0" b="0"/>
+            <wp:docPr id="11" name="Kép 11"/>
+            <wp:cNvGraphicFramePr>
+              <a:graphicFrameLocks xmlns:a="http://schemas.openxmlformats.org/drawingml/2006/main" noChangeAspect="1"/>
+            </wp:cNvGraphicFramePr>
+            <a:graphic xmlns:a="http://schemas.openxmlformats.org/drawingml/2006/main">
+              <a:graphicData uri="http://schemas.openxmlformats.org/drawingml/2006/picture">
+                <pic:pic xmlns:pic="http://schemas.openxmlformats.org/drawingml/2006/picture">
+                  <pic:nvPicPr>
+                    <pic:cNvPr id="1" name=""/>
+                    <pic:cNvPicPr/>
+                  </pic:nvPicPr>
+                  <pic:blipFill>
+                    <a:blip r:embed="rId22"/>
+                    <a:stretch>
+                      <a:fillRect/>
+                    </a:stretch>
+                  </pic:blipFill>
+                  <pic:spPr>
+                    <a:xfrm>
+                      <a:off x="0" y="0"/>
+                      <a:ext cx="1684166" cy="4351397"/>
+                    </a:xfrm>
+                    <a:prstGeom prst="rect">
+                      <a:avLst/>
+                    </a:prstGeom>
+                  </pic:spPr>
+                </pic:pic>
+              </a:graphicData>
+            </a:graphic>
+          </wp:inline>
+        </w:drawing>
+      </w:r>
+    </w:p>
+    <w:p>
+      <w:pPr>
+        <w:pStyle w:val="Idzet"/>
+      </w:pPr>
+      <w:r>
+        <w:t>(10. ábra</w:t>
+      </w:r>
+      <w:r>
+        <w:t>:</w:t>
+      </w:r>
+      <w:r>
+        <w:t xml:space="preserve"> szerver mappaszerkezete)</w:t>
+      </w:r>
+    </w:p>
+    <w:p>
+      <w:r>
+        <w:t xml:space="preserve">A gameserver.js fájl az egész szerver magja, ezt az egy fájlt kell futtatnunk a működéséhez, és nem tesz mást, mint felkészül a kliensek fogadására, betölti az első pályát és elkezdi a fizikai szimulációt, mindezt a server.js, </w:t>
+      </w:r>
+      <w:r>
+        <w:lastRenderedPageBreak/>
+        <w:t>mapLoader.js és az engine.js fájlok segítségével. Ezt a három fő mozgatóelemre épített bontást szeretném bemutatni a következő oldalakon.</w:t>
+      </w:r>
     </w:p>
     <w:p>
       <w:pPr>
         <w:pStyle w:val="Cmsor2"/>
         <w:numPr>
-          <w:ilvl w:val="1"/>
+          <w:ilvl w:val="2"/>
           <w:numId w:val="10"/>
         </w:numPr>
       </w:pPr>
-      <w:bookmarkStart w:id="14" w:name="_Toc41160881"/>
-      <w:r>
-        <w:t>Kliens</w:t>
-      </w:r>
+      <w:bookmarkStart w:id="13" w:name="_Toc41226717"/>
+      <w:r>
+        <w:t>Fizika</w:t>
+      </w:r>
+      <w:bookmarkEnd w:id="13"/>
+    </w:p>
+    <w:p>
+      <w:r>
+        <w:t xml:space="preserve">A fizika néhány általam megvalósított objektumon </w:t>
+      </w:r>
+      <w:r>
+        <w:t>működik,</w:t>
+      </w:r>
+      <w:r>
+        <w:t xml:space="preserve"> amelyek</w:t>
+      </w:r>
+      <w:r>
+        <w:t>et a következő diagram (11. ábra) szemléltet</w:t>
+      </w:r>
+      <w:r>
+        <w:t>:</w:t>
+      </w:r>
+    </w:p>
+    <w:p>
+      <w:r>
+        <w:rPr>
+          <w:noProof/>
+        </w:rPr>
+        <w:drawing>
+          <wp:inline distT="0" distB="0" distL="0" distR="0">
+            <wp:extent cx="5753100" cy="3604260"/>
+            <wp:effectExtent l="0" t="0" r="0" b="0"/>
+            <wp:docPr id="14" name="Kép 14"/>
+            <wp:cNvGraphicFramePr>
+              <a:graphicFrameLocks xmlns:a="http://schemas.openxmlformats.org/drawingml/2006/main" noChangeAspect="1"/>
+            </wp:cNvGraphicFramePr>
+            <a:graphic xmlns:a="http://schemas.openxmlformats.org/drawingml/2006/main">
+              <a:graphicData uri="http://schemas.openxmlformats.org/drawingml/2006/picture">
+                <pic:pic xmlns:pic="http://schemas.openxmlformats.org/drawingml/2006/picture">
+                  <pic:nvPicPr>
+                    <pic:cNvPr id="0" name="Picture 1"/>
+                    <pic:cNvPicPr>
+                      <a:picLocks noChangeAspect="1" noChangeArrowheads="1"/>
+                    </pic:cNvPicPr>
+                  </pic:nvPicPr>
+                  <pic:blipFill>
+                    <a:blip r:embed="rId23">
+                      <a:extLst>
+                        <a:ext uri="{28A0092B-C50C-407E-A947-70E740481C1C}">
+                          <a14:useLocalDpi xmlns:a14="http://schemas.microsoft.com/office/drawing/2010/main" val="0"/>
+                        </a:ext>
+                      </a:extLst>
+                    </a:blip>
+                    <a:srcRect/>
+                    <a:stretch>
+                      <a:fillRect/>
+                    </a:stretch>
+                  </pic:blipFill>
+                  <pic:spPr bwMode="auto">
+                    <a:xfrm>
+                      <a:off x="0" y="0"/>
+                      <a:ext cx="5753100" cy="3604260"/>
+                    </a:xfrm>
+                    <a:prstGeom prst="rect">
+                      <a:avLst/>
+                    </a:prstGeom>
+                    <a:noFill/>
+                    <a:ln>
+                      <a:noFill/>
+                    </a:ln>
+                  </pic:spPr>
+                </pic:pic>
+              </a:graphicData>
+            </a:graphic>
+          </wp:inline>
+        </w:drawing>
+      </w:r>
+      <w:r>
+        <w:t xml:space="preserve"> </w:t>
+      </w:r>
+    </w:p>
+    <w:p>
+      <w:pPr>
+        <w:pStyle w:val="Idzet"/>
+      </w:pPr>
+      <w:r>
+        <w:t>(11. ábra objektumok)</w:t>
+      </w:r>
+    </w:p>
+    <w:p>
+      <w:pPr>
+        <w:pStyle w:val="Cmsor2"/>
+        <w:numPr>
+          <w:ilvl w:val="3"/>
+          <w:numId w:val="10"/>
+        </w:numPr>
+      </w:pPr>
+      <w:r>
+        <w:t>Entity</w:t>
+      </w:r>
+    </w:p>
+    <w:p>
+      <w:r>
+        <w:t>Ez a fizikai ősosztály melyből az össze többi származik, ez az osztály van olyan alapvető attribútumokkal és metódusokkal felruházva, amelyekre minden egyéb fizikai szimulációban résztvevő egyednek szüksége lesz.</w:t>
+      </w:r>
+    </w:p>
+    <w:p>
+      <w:r>
+        <w:t>Attribútumok:</w:t>
+      </w:r>
+    </w:p>
+    <w:p>
+      <w:pPr>
+        <w:pStyle w:val="Listaszerbekezds"/>
+        <w:numPr>
+          <w:ilvl w:val="0"/>
+          <w:numId w:val="36"/>
+        </w:numPr>
+      </w:pPr>
+      <w:r>
+        <w:t>x, y</w:t>
+      </w:r>
+    </w:p>
+    <w:p>
+      <w:pPr>
+        <w:pStyle w:val="Listaszerbekezds"/>
+      </w:pPr>
+      <w:r>
+        <w:t>Az objektum pozíciója</w:t>
+      </w:r>
+    </w:p>
+    <w:p>
+      <w:pPr>
+        <w:pStyle w:val="Listaszerbekezds"/>
+        <w:numPr>
+          <w:ilvl w:val="0"/>
+          <w:numId w:val="36"/>
+        </w:numPr>
+      </w:pPr>
+      <w:r>
+        <w:t>width, height</w:t>
+      </w:r>
+    </w:p>
+    <w:p>
+      <w:pPr>
+        <w:pStyle w:val="Listaszerbekezds"/>
+      </w:pPr>
+      <w:r>
+        <w:t>Szélesség, magasság</w:t>
+      </w:r>
+    </w:p>
+    <w:p>
+      <w:pPr>
+        <w:pStyle w:val="Listaszerbekezds"/>
+        <w:numPr>
+          <w:ilvl w:val="0"/>
+          <w:numId w:val="36"/>
+        </w:numPr>
+      </w:pPr>
+      <w:r>
+        <w:lastRenderedPageBreak/>
+        <w:t>shape</w:t>
+      </w:r>
+    </w:p>
+    <w:p>
+      <w:pPr>
+        <w:pStyle w:val="Listaszerbekezds"/>
+      </w:pPr>
+      <w:r>
+        <w:t>Az objektum formája (pl.: négyzet vagy téglalap)</w:t>
+      </w:r>
+    </w:p>
+    <w:p>
+      <w:r>
+        <w:t>Metódusok:</w:t>
+      </w:r>
+    </w:p>
+    <w:p>
+      <w:pPr>
+        <w:pStyle w:val="Listaszerbekezds"/>
+        <w:numPr>
+          <w:ilvl w:val="0"/>
+          <w:numId w:val="36"/>
+        </w:numPr>
+      </w:pPr>
+      <w:proofErr w:type="spellStart"/>
+      <w:r>
+        <w:t>getCenter</w:t>
+      </w:r>
+      <w:proofErr w:type="spellEnd"/>
+    </w:p>
+    <w:p>
+      <w:pPr>
+        <w:pStyle w:val="Listaszerbekezds"/>
+      </w:pPr>
+      <w:r>
+        <w:t>Az objektum középpontját visszaadó metódus</w:t>
+      </w:r>
+    </w:p>
+    <w:p>
+      <w:pPr>
+        <w:pStyle w:val="Listaszerbekezds"/>
+        <w:numPr>
+          <w:ilvl w:val="0"/>
+          <w:numId w:val="36"/>
+        </w:numPr>
+      </w:pPr>
+      <w:proofErr w:type="spellStart"/>
+      <w:r>
+        <w:t>getDir</w:t>
+      </w:r>
+      <w:proofErr w:type="spellEnd"/>
+    </w:p>
+    <w:p>
+      <w:pPr>
+        <w:pStyle w:val="Listaszerbekezds"/>
+      </w:pPr>
+      <w:r>
+        <w:t>ha mozgásba</w:t>
+      </w:r>
+      <w:bookmarkStart w:id="14" w:name="_GoBack"/>
       <w:bookmarkEnd w:id="14"/>
+      <w:r>
+        <w:t>n van az objektum akkor visszaadja a mozgás irányát</w:t>
+      </w:r>
+    </w:p>
+    <w:p>
+      <w:pPr>
+        <w:pStyle w:val="Listaszerbekezds"/>
+        <w:numPr>
+          <w:ilvl w:val="0"/>
+          <w:numId w:val="36"/>
+        </w:numPr>
+      </w:pPr>
+      <w:proofErr w:type="spellStart"/>
+      <w:r>
+        <w:t>getLeft</w:t>
+      </w:r>
+      <w:proofErr w:type="spellEnd"/>
+      <w:r>
+        <w:t>/</w:t>
+      </w:r>
+      <w:proofErr w:type="spellStart"/>
+      <w:r>
+        <w:t>getTop</w:t>
+      </w:r>
+      <w:proofErr w:type="spellEnd"/>
+      <w:r>
+        <w:t>/</w:t>
+      </w:r>
+      <w:proofErr w:type="spellStart"/>
+      <w:r>
+        <w:t>getWidth</w:t>
+      </w:r>
+      <w:proofErr w:type="spellEnd"/>
+      <w:r>
+        <w:t>/</w:t>
+      </w:r>
+      <w:proofErr w:type="spellStart"/>
+      <w:r>
+        <w:t>getHeight</w:t>
+      </w:r>
+      <w:proofErr w:type="spellEnd"/>
+    </w:p>
+    <w:p>
+      <w:pPr>
+        <w:pStyle w:val="Listaszerbekezds"/>
+      </w:pPr>
+      <w:r>
+        <w:t>Az objektumot körbe határoló téglalap széleinek koordinátáit visszaadó metódusok</w:t>
+      </w:r>
     </w:p>
     <w:p/>
-    <w:bookmarkStart w:id="15" w:name="_Toc41160882" w:displacedByCustomXml="next"/>
+    <w:p>
+      <w:pPr>
+        <w:pStyle w:val="Cmsor2"/>
+        <w:numPr>
+          <w:ilvl w:val="3"/>
+          <w:numId w:val="10"/>
+        </w:numPr>
+      </w:pPr>
+      <w:r>
+        <w:t>Ball</w:t>
+      </w:r>
+    </w:p>
+    <w:p>
+      <w:pPr>
+        <w:pStyle w:val="Cmsor2"/>
+        <w:numPr>
+          <w:ilvl w:val="3"/>
+          <w:numId w:val="10"/>
+        </w:numPr>
+      </w:pPr>
+      <w:r>
+        <w:t>RoundWall</w:t>
+      </w:r>
+    </w:p>
+    <w:p>
+      <w:pPr>
+        <w:pStyle w:val="Cmsor2"/>
+        <w:numPr>
+          <w:ilvl w:val="3"/>
+          <w:numId w:val="10"/>
+        </w:numPr>
+      </w:pPr>
+      <w:r>
+        <w:t>Wall</w:t>
+      </w:r>
+    </w:p>
+    <w:p>
+      <w:pPr>
+        <w:pStyle w:val="Cmsor2"/>
+        <w:numPr>
+          <w:ilvl w:val="3"/>
+          <w:numId w:val="10"/>
+        </w:numPr>
+      </w:pPr>
+      <w:r>
+        <w:t>Portal</w:t>
+      </w:r>
+    </w:p>
+    <w:p>
+      <w:r>
+        <w:t>A játék fizikai szimulációj</w:t>
+      </w:r>
+      <w:r>
+        <w:t>a</w:t>
+      </w:r>
+      <w:r>
+        <w:t xml:space="preserve"> saját kezűleg lett megvalósítva </w:t>
+      </w:r>
+      <w:r>
+        <w:t>az előbb említett engine.js fájlban.</w:t>
+      </w:r>
+    </w:p>
+    <w:p>
+      <w:r>
+        <w:t>A</w:t>
+      </w:r>
+      <w:r>
+        <w:t>z</w:t>
+      </w:r>
+      <w:r>
+        <w:t xml:space="preserve"> </w:t>
+      </w:r>
+      <w:r>
+        <w:t>engine.js fájl</w:t>
+      </w:r>
+      <w:r>
+        <w:t xml:space="preserve"> néhány beégettet paraméterrel (11. ábra) kezdődik, amelyek teljes mértékben meghatározzák a fizika viselkedését a szimuláción belül:</w:t>
+      </w:r>
+    </w:p>
+    <w:p>
+      <w:pPr>
+        <w:jc w:val="center"/>
+      </w:pPr>
+      <w:r>
+        <w:lastRenderedPageBreak/>
+        <w:drawing>
+          <wp:inline distT="0" distB="0" distL="0" distR="0" wp14:anchorId="147D3F7C" wp14:editId="5930DA38">
+            <wp:extent cx="3749365" cy="3337849"/>
+            <wp:effectExtent l="0" t="0" r="3810" b="0"/>
+            <wp:docPr id="13" name="Kép 13"/>
+            <wp:cNvGraphicFramePr>
+              <a:graphicFrameLocks xmlns:a="http://schemas.openxmlformats.org/drawingml/2006/main" noChangeAspect="1"/>
+            </wp:cNvGraphicFramePr>
+            <a:graphic xmlns:a="http://schemas.openxmlformats.org/drawingml/2006/main">
+              <a:graphicData uri="http://schemas.openxmlformats.org/drawingml/2006/picture">
+                <pic:pic xmlns:pic="http://schemas.openxmlformats.org/drawingml/2006/picture">
+                  <pic:nvPicPr>
+                    <pic:cNvPr id="1" name=""/>
+                    <pic:cNvPicPr/>
+                  </pic:nvPicPr>
+                  <pic:blipFill>
+                    <a:blip r:embed="rId24"/>
+                    <a:stretch>
+                      <a:fillRect/>
+                    </a:stretch>
+                  </pic:blipFill>
+                  <pic:spPr>
+                    <a:xfrm>
+                      <a:off x="0" y="0"/>
+                      <a:ext cx="3749365" cy="3337849"/>
+                    </a:xfrm>
+                    <a:prstGeom prst="rect">
+                      <a:avLst/>
+                    </a:prstGeom>
+                  </pic:spPr>
+                </pic:pic>
+              </a:graphicData>
+            </a:graphic>
+          </wp:inline>
+        </w:drawing>
+      </w:r>
+    </w:p>
+    <w:p>
+      <w:pPr>
+        <w:pStyle w:val="Idzet"/>
+      </w:pPr>
+      <w:r>
+        <w:t>(11. ábra</w:t>
+      </w:r>
+      <w:r>
+        <w:t>:</w:t>
+      </w:r>
+      <w:r>
+        <w:t xml:space="preserve"> a fizika paraméterei)</w:t>
+      </w:r>
+    </w:p>
+    <w:p>
+      <w:r>
+        <w:t>Néhány fontosabb paraméter elmagyarázása:</w:t>
+      </w:r>
+    </w:p>
+    <w:tbl>
+      <w:tblPr>
+        <w:tblStyle w:val="Tblzategyszer3"/>
+        <w:tblW w:w="0" w:type="auto"/>
+        <w:tblLook w:val="0420" w:firstRow="1" w:lastRow="0" w:firstColumn="0" w:lastColumn="0" w:noHBand="0" w:noVBand="1"/>
+      </w:tblPr>
+      <w:tblGrid>
+        <w:gridCol w:w="4644"/>
+        <w:gridCol w:w="4644"/>
+      </w:tblGrid>
+      <w:tr>
+        <w:trPr>
+          <w:cnfStyle w:val="100000000000" w:firstRow="1" w:lastRow="0" w:firstColumn="0" w:lastColumn="0" w:oddVBand="0" w:evenVBand="0" w:oddHBand="0" w:evenHBand="0" w:firstRowFirstColumn="0" w:firstRowLastColumn="0" w:lastRowFirstColumn="0" w:lastRowLastColumn="0"/>
+        </w:trPr>
+        <w:tc>
+          <w:tcPr>
+            <w:tcW w:w="4644" w:type="dxa"/>
+          </w:tcPr>
+          <w:p>
+            <w:pPr>
+              <w:jc w:val="center"/>
+            </w:pPr>
+            <w:r>
+              <w:t>Paraméter</w:t>
+            </w:r>
+          </w:p>
+        </w:tc>
+        <w:tc>
+          <w:tcPr>
+            <w:tcW w:w="4644" w:type="dxa"/>
+          </w:tcPr>
+          <w:p>
+            <w:pPr>
+              <w:jc w:val="center"/>
+            </w:pPr>
+            <w:r>
+              <w:t>Hatás</w:t>
+            </w:r>
+          </w:p>
+        </w:tc>
+      </w:tr>
+      <w:tr>
+        <w:trPr>
+          <w:cnfStyle w:val="000000100000" w:firstRow="0" w:lastRow="0" w:firstColumn="0" w:lastColumn="0" w:oddVBand="0" w:evenVBand="0" w:oddHBand="1" w:evenHBand="0" w:firstRowFirstColumn="0" w:firstRowLastColumn="0" w:lastRowFirstColumn="0" w:lastRowLastColumn="0"/>
+        </w:trPr>
+        <w:tc>
+          <w:tcPr>
+            <w:tcW w:w="4644" w:type="dxa"/>
+          </w:tcPr>
+          <w:p>
+            <w:pPr>
+              <w:jc w:val="center"/>
+            </w:pPr>
+            <w:r>
+              <w:t>gravity</w:t>
+            </w:r>
+          </w:p>
+        </w:tc>
+        <w:tc>
+          <w:tcPr>
+            <w:tcW w:w="4644" w:type="dxa"/>
+          </w:tcPr>
+          <w:p>
+            <w:pPr>
+              <w:jc w:val="center"/>
+            </w:pPr>
+            <w:r>
+              <w:t>milyen gyorsan esnek le a labdák</w:t>
+            </w:r>
+          </w:p>
+        </w:tc>
+      </w:tr>
+      <w:tr>
+        <w:tc>
+          <w:tcPr>
+            <w:tcW w:w="4644" w:type="dxa"/>
+          </w:tcPr>
+          <w:p>
+            <w:pPr>
+              <w:jc w:val="center"/>
+            </w:pPr>
+            <w:r>
+              <w:t>friction</w:t>
+            </w:r>
+          </w:p>
+        </w:tc>
+        <w:tc>
+          <w:tcPr>
+            <w:tcW w:w="4644" w:type="dxa"/>
+          </w:tcPr>
+          <w:p>
+            <w:pPr>
+              <w:jc w:val="center"/>
+            </w:pPr>
+            <w:r>
+              <w:t>Milyen gyorsan vesztik el a horizontális sebességüket</w:t>
+            </w:r>
+          </w:p>
+        </w:tc>
+      </w:tr>
+      <w:tr>
+        <w:trPr>
+          <w:cnfStyle w:val="000000100000" w:firstRow="0" w:lastRow="0" w:firstColumn="0" w:lastColumn="0" w:oddVBand="0" w:evenVBand="0" w:oddHBand="1" w:evenHBand="0" w:firstRowFirstColumn="0" w:firstRowLastColumn="0" w:lastRowFirstColumn="0" w:lastRowLastColumn="0"/>
+        </w:trPr>
+        <w:tc>
+          <w:tcPr>
+            <w:tcW w:w="4644" w:type="dxa"/>
+          </w:tcPr>
+          <w:p>
+            <w:pPr>
+              <w:jc w:val="center"/>
+            </w:pPr>
+            <w:r>
+              <w:t>physicsPrecision</w:t>
+            </w:r>
+          </w:p>
+        </w:tc>
+        <w:tc>
+          <w:tcPr>
+            <w:tcW w:w="4644" w:type="dxa"/>
+          </w:tcPr>
+          <w:p>
+            <w:pPr>
+              <w:jc w:val="center"/>
+            </w:pPr>
+            <w:r>
+              <w:t>Másodpercenként hányszor számoljon fizikát</w:t>
+            </w:r>
+          </w:p>
+        </w:tc>
+      </w:tr>
+    </w:tbl>
+    <w:p/>
+    <w:p>
+      <w:r>
+        <w:t>A többi paraméterre később kerül sor használat közben a könnyebb érthetőség végett.</w:t>
+      </w:r>
+    </w:p>
+    <w:p/>
+    <w:p>
+      <w:pPr>
+        <w:pStyle w:val="Cmsor2"/>
+        <w:numPr>
+          <w:ilvl w:val="2"/>
+          <w:numId w:val="10"/>
+        </w:numPr>
+      </w:pPr>
+      <w:bookmarkStart w:id="15" w:name="_Toc41226718"/>
+      <w:r>
+        <w:t>Játéktér</w:t>
+      </w:r>
+      <w:bookmarkEnd w:id="15"/>
+    </w:p>
+    <w:p>
+      <w:pPr>
+        <w:pStyle w:val="Cmsor2"/>
+        <w:numPr>
+          <w:ilvl w:val="2"/>
+          <w:numId w:val="10"/>
+        </w:numPr>
+      </w:pPr>
+      <w:bookmarkStart w:id="16" w:name="_Toc41226719"/>
+      <w:r>
+        <w:t>Kommunikáció</w:t>
+      </w:r>
+      <w:bookmarkEnd w:id="16"/>
+    </w:p>
+    <w:bookmarkStart w:id="17" w:name="_Toc41226720" w:displacedByCustomXml="next"/>
     <w:sdt>
       <w:sdtPr>
         <w:rPr>
@@ -5332,7 +6201,7 @@
             </w:rPr>
             <w:t>Hivatkozások</w:t>
           </w:r>
-          <w:bookmarkEnd w:id="15"/>
+          <w:bookmarkEnd w:id="17"/>
         </w:p>
         <w:sdt>
           <w:sdtPr>
@@ -5412,6 +6281,7 @@
                         <w:rFonts w:cs="Courier New"/>
                         <w:noProof/>
                       </w:rPr>
+                      <w:lastRenderedPageBreak/>
                       <w:t xml:space="preserve">[1] </w:t>
                     </w:r>
                   </w:p>
@@ -5811,6 +6681,205 @@
     </w:lvl>
   </w:abstractNum>
   <w:abstractNum w:abstractNumId="1" w15:restartNumberingAfterBreak="0">
+    <w:nsid w:val="0BA90A0E"/>
+    <w:multiLevelType w:val="hybridMultilevel"/>
+    <w:tmpl w:val="D8523F68"/>
+    <w:lvl w:ilvl="0" w:tplc="0409000F">
+      <w:start w:val="1"/>
+      <w:numFmt w:val="decimal"/>
+      <w:lvlText w:val="%1."/>
+      <w:lvlJc w:val="left"/>
+      <w:pPr>
+        <w:ind w:left="720" w:hanging="360"/>
+      </w:pPr>
+    </w:lvl>
+    <w:lvl w:ilvl="1" w:tplc="04090019" w:tentative="1">
+      <w:start w:val="1"/>
+      <w:numFmt w:val="lowerLetter"/>
+      <w:lvlText w:val="%2."/>
+      <w:lvlJc w:val="left"/>
+      <w:pPr>
+        <w:ind w:left="1440" w:hanging="360"/>
+      </w:pPr>
+    </w:lvl>
+    <w:lvl w:ilvl="2" w:tplc="0409001B" w:tentative="1">
+      <w:start w:val="1"/>
+      <w:numFmt w:val="lowerRoman"/>
+      <w:lvlText w:val="%3."/>
+      <w:lvlJc w:val="right"/>
+      <w:pPr>
+        <w:ind w:left="2160" w:hanging="180"/>
+      </w:pPr>
+    </w:lvl>
+    <w:lvl w:ilvl="3" w:tplc="0409000F" w:tentative="1">
+      <w:start w:val="1"/>
+      <w:numFmt w:val="decimal"/>
+      <w:lvlText w:val="%4."/>
+      <w:lvlJc w:val="left"/>
+      <w:pPr>
+        <w:ind w:left="2880" w:hanging="360"/>
+      </w:pPr>
+    </w:lvl>
+    <w:lvl w:ilvl="4" w:tplc="04090019" w:tentative="1">
+      <w:start w:val="1"/>
+      <w:numFmt w:val="lowerLetter"/>
+      <w:lvlText w:val="%5."/>
+      <w:lvlJc w:val="left"/>
+      <w:pPr>
+        <w:ind w:left="3600" w:hanging="360"/>
+      </w:pPr>
+    </w:lvl>
+    <w:lvl w:ilvl="5" w:tplc="0409001B" w:tentative="1">
+      <w:start w:val="1"/>
+      <w:numFmt w:val="lowerRoman"/>
+      <w:lvlText w:val="%6."/>
+      <w:lvlJc w:val="right"/>
+      <w:pPr>
+        <w:ind w:left="4320" w:hanging="180"/>
+      </w:pPr>
+    </w:lvl>
+    <w:lvl w:ilvl="6" w:tplc="0409000F" w:tentative="1">
+      <w:start w:val="1"/>
+      <w:numFmt w:val="decimal"/>
+      <w:lvlText w:val="%7."/>
+      <w:lvlJc w:val="left"/>
+      <w:pPr>
+        <w:ind w:left="5040" w:hanging="360"/>
+      </w:pPr>
+    </w:lvl>
+    <w:lvl w:ilvl="7" w:tplc="04090019" w:tentative="1">
+      <w:start w:val="1"/>
+      <w:numFmt w:val="lowerLetter"/>
+      <w:lvlText w:val="%8."/>
+      <w:lvlJc w:val="left"/>
+      <w:pPr>
+        <w:ind w:left="5760" w:hanging="360"/>
+      </w:pPr>
+    </w:lvl>
+    <w:lvl w:ilvl="8" w:tplc="0409001B" w:tentative="1">
+      <w:start w:val="1"/>
+      <w:numFmt w:val="lowerRoman"/>
+      <w:lvlText w:val="%9."/>
+      <w:lvlJc w:val="right"/>
+      <w:pPr>
+        <w:ind w:left="6480" w:hanging="180"/>
+      </w:pPr>
+    </w:lvl>
+  </w:abstractNum>
+  <w:abstractNum w:abstractNumId="2" w15:restartNumberingAfterBreak="0">
+    <w:nsid w:val="0D372FE4"/>
+    <w:multiLevelType w:val="hybridMultilevel"/>
+    <w:tmpl w:val="0F42CAA8"/>
+    <w:lvl w:ilvl="0" w:tplc="04090001">
+      <w:start w:val="1"/>
+      <w:numFmt w:val="bullet"/>
+      <w:lvlText w:val=""/>
+      <w:lvlJc w:val="left"/>
+      <w:pPr>
+        <w:ind w:left="720" w:hanging="360"/>
+      </w:pPr>
+      <w:rPr>
+        <w:rFonts w:ascii="Symbol" w:hAnsi="Symbol" w:hint="default"/>
+      </w:rPr>
+    </w:lvl>
+    <w:lvl w:ilvl="1" w:tplc="04090003">
+      <w:start w:val="1"/>
+      <w:numFmt w:val="bullet"/>
+      <w:lvlText w:val="o"/>
+      <w:lvlJc w:val="left"/>
+      <w:pPr>
+        <w:ind w:left="1440" w:hanging="360"/>
+      </w:pPr>
+      <w:rPr>
+        <w:rFonts w:ascii="Courier New" w:hAnsi="Courier New" w:cs="Courier New" w:hint="default"/>
+      </w:rPr>
+    </w:lvl>
+    <w:lvl w:ilvl="2" w:tplc="04090005" w:tentative="1">
+      <w:start w:val="1"/>
+      <w:numFmt w:val="bullet"/>
+      <w:lvlText w:val=""/>
+      <w:lvlJc w:val="left"/>
+      <w:pPr>
+        <w:ind w:left="2160" w:hanging="360"/>
+      </w:pPr>
+      <w:rPr>
+        <w:rFonts w:ascii="Wingdings" w:hAnsi="Wingdings" w:hint="default"/>
+      </w:rPr>
+    </w:lvl>
+    <w:lvl w:ilvl="3" w:tplc="04090001" w:tentative="1">
+      <w:start w:val="1"/>
+      <w:numFmt w:val="bullet"/>
+      <w:lvlText w:val=""/>
+      <w:lvlJc w:val="left"/>
+      <w:pPr>
+        <w:ind w:left="2880" w:hanging="360"/>
+      </w:pPr>
+      <w:rPr>
+        <w:rFonts w:ascii="Symbol" w:hAnsi="Symbol" w:hint="default"/>
+      </w:rPr>
+    </w:lvl>
+    <w:lvl w:ilvl="4" w:tplc="04090003" w:tentative="1">
+      <w:start w:val="1"/>
+      <w:numFmt w:val="bullet"/>
+      <w:lvlText w:val="o"/>
+      <w:lvlJc w:val="left"/>
+      <w:pPr>
+        <w:ind w:left="3600" w:hanging="360"/>
+      </w:pPr>
+      <w:rPr>
+        <w:rFonts w:ascii="Courier New" w:hAnsi="Courier New" w:cs="Courier New" w:hint="default"/>
+      </w:rPr>
+    </w:lvl>
+    <w:lvl w:ilvl="5" w:tplc="04090005" w:tentative="1">
+      <w:start w:val="1"/>
+      <w:numFmt w:val="bullet"/>
+      <w:lvlText w:val=""/>
+      <w:lvlJc w:val="left"/>
+      <w:pPr>
+        <w:ind w:left="4320" w:hanging="360"/>
+      </w:pPr>
+      <w:rPr>
+        <w:rFonts w:ascii="Wingdings" w:hAnsi="Wingdings" w:hint="default"/>
+      </w:rPr>
+    </w:lvl>
+    <w:lvl w:ilvl="6" w:tplc="04090001" w:tentative="1">
+      <w:start w:val="1"/>
+      <w:numFmt w:val="bullet"/>
+      <w:lvlText w:val=""/>
+      <w:lvlJc w:val="left"/>
+      <w:pPr>
+        <w:ind w:left="5040" w:hanging="360"/>
+      </w:pPr>
+      <w:rPr>
+        <w:rFonts w:ascii="Symbol" w:hAnsi="Symbol" w:hint="default"/>
+      </w:rPr>
+    </w:lvl>
+    <w:lvl w:ilvl="7" w:tplc="04090003" w:tentative="1">
+      <w:start w:val="1"/>
+      <w:numFmt w:val="bullet"/>
+      <w:lvlText w:val="o"/>
+      <w:lvlJc w:val="left"/>
+      <w:pPr>
+        <w:ind w:left="5760" w:hanging="360"/>
+      </w:pPr>
+      <w:rPr>
+        <w:rFonts w:ascii="Courier New" w:hAnsi="Courier New" w:cs="Courier New" w:hint="default"/>
+      </w:rPr>
+    </w:lvl>
+    <w:lvl w:ilvl="8" w:tplc="04090005" w:tentative="1">
+      <w:start w:val="1"/>
+      <w:numFmt w:val="bullet"/>
+      <w:lvlText w:val=""/>
+      <w:lvlJc w:val="left"/>
+      <w:pPr>
+        <w:ind w:left="6480" w:hanging="360"/>
+      </w:pPr>
+      <w:rPr>
+        <w:rFonts w:ascii="Wingdings" w:hAnsi="Wingdings" w:hint="default"/>
+      </w:rPr>
+    </w:lvl>
+  </w:abstractNum>
+  <w:abstractNum w:abstractNumId="3" w15:restartNumberingAfterBreak="0">
     <w:nsid w:val="0D6A476B"/>
     <w:multiLevelType w:val="hybridMultilevel"/>
     <w:tmpl w:val="5210BA80"/>
@@ -5923,7 +6992,93 @@
       </w:rPr>
     </w:lvl>
   </w:abstractNum>
-  <w:abstractNum w:abstractNumId="2" w15:restartNumberingAfterBreak="0">
+  <w:abstractNum w:abstractNumId="4" w15:restartNumberingAfterBreak="0">
+    <w:nsid w:val="10D87216"/>
+    <w:multiLevelType w:val="hybridMultilevel"/>
+    <w:tmpl w:val="10AA8C70"/>
+    <w:lvl w:ilvl="0" w:tplc="0409000F">
+      <w:start w:val="1"/>
+      <w:numFmt w:val="decimal"/>
+      <w:lvlText w:val="%1."/>
+      <w:lvlJc w:val="left"/>
+      <w:pPr>
+        <w:ind w:left="720" w:hanging="360"/>
+      </w:pPr>
+    </w:lvl>
+    <w:lvl w:ilvl="1" w:tplc="04090019" w:tentative="1">
+      <w:start w:val="1"/>
+      <w:numFmt w:val="lowerLetter"/>
+      <w:lvlText w:val="%2."/>
+      <w:lvlJc w:val="left"/>
+      <w:pPr>
+        <w:ind w:left="1440" w:hanging="360"/>
+      </w:pPr>
+    </w:lvl>
+    <w:lvl w:ilvl="2" w:tplc="0409001B" w:tentative="1">
+      <w:start w:val="1"/>
+      <w:numFmt w:val="lowerRoman"/>
+      <w:lvlText w:val="%3."/>
+      <w:lvlJc w:val="right"/>
+      <w:pPr>
+        <w:ind w:left="2160" w:hanging="180"/>
+      </w:pPr>
+    </w:lvl>
+    <w:lvl w:ilvl="3" w:tplc="0409000F" w:tentative="1">
+      <w:start w:val="1"/>
+      <w:numFmt w:val="decimal"/>
+      <w:lvlText w:val="%4."/>
+      <w:lvlJc w:val="left"/>
+      <w:pPr>
+        <w:ind w:left="2880" w:hanging="360"/>
+      </w:pPr>
+    </w:lvl>
+    <w:lvl w:ilvl="4" w:tplc="04090019" w:tentative="1">
+      <w:start w:val="1"/>
+      <w:numFmt w:val="lowerLetter"/>
+      <w:lvlText w:val="%5."/>
+      <w:lvlJc w:val="left"/>
+      <w:pPr>
+        <w:ind w:left="3600" w:hanging="360"/>
+      </w:pPr>
+    </w:lvl>
+    <w:lvl w:ilvl="5" w:tplc="0409001B" w:tentative="1">
+      <w:start w:val="1"/>
+      <w:numFmt w:val="lowerRoman"/>
+      <w:lvlText w:val="%6."/>
+      <w:lvlJc w:val="right"/>
+      <w:pPr>
+        <w:ind w:left="4320" w:hanging="180"/>
+      </w:pPr>
+    </w:lvl>
+    <w:lvl w:ilvl="6" w:tplc="0409000F" w:tentative="1">
+      <w:start w:val="1"/>
+      <w:numFmt w:val="decimal"/>
+      <w:lvlText w:val="%7."/>
+      <w:lvlJc w:val="left"/>
+      <w:pPr>
+        <w:ind w:left="5040" w:hanging="360"/>
+      </w:pPr>
+    </w:lvl>
+    <w:lvl w:ilvl="7" w:tplc="04090019" w:tentative="1">
+      <w:start w:val="1"/>
+      <w:numFmt w:val="lowerLetter"/>
+      <w:lvlText w:val="%8."/>
+      <w:lvlJc w:val="left"/>
+      <w:pPr>
+        <w:ind w:left="5760" w:hanging="360"/>
+      </w:pPr>
+    </w:lvl>
+    <w:lvl w:ilvl="8" w:tplc="0409001B" w:tentative="1">
+      <w:start w:val="1"/>
+      <w:numFmt w:val="lowerRoman"/>
+      <w:lvlText w:val="%9."/>
+      <w:lvlJc w:val="right"/>
+      <w:pPr>
+        <w:ind w:left="6480" w:hanging="180"/>
+      </w:pPr>
+    </w:lvl>
+  </w:abstractNum>
+  <w:abstractNum w:abstractNumId="5" w15:restartNumberingAfterBreak="0">
     <w:nsid w:val="119B143F"/>
     <w:multiLevelType w:val="hybridMultilevel"/>
     <w:tmpl w:val="B22487DE"/>
@@ -6036,7 +7191,7 @@
       </w:rPr>
     </w:lvl>
   </w:abstractNum>
-  <w:abstractNum w:abstractNumId="3" w15:restartNumberingAfterBreak="0">
+  <w:abstractNum w:abstractNumId="6" w15:restartNumberingAfterBreak="0">
     <w:nsid w:val="13EE54AF"/>
     <w:multiLevelType w:val="multilevel"/>
     <w:tmpl w:val="3CFAD56C"/>
@@ -6157,7 +7312,93 @@
       </w:rPr>
     </w:lvl>
   </w:abstractNum>
-  <w:abstractNum w:abstractNumId="4" w15:restartNumberingAfterBreak="0">
+  <w:abstractNum w:abstractNumId="7" w15:restartNumberingAfterBreak="0">
+    <w:nsid w:val="17281277"/>
+    <w:multiLevelType w:val="hybridMultilevel"/>
+    <w:tmpl w:val="15B40A44"/>
+    <w:lvl w:ilvl="0" w:tplc="0409000F">
+      <w:start w:val="1"/>
+      <w:numFmt w:val="decimal"/>
+      <w:lvlText w:val="%1."/>
+      <w:lvlJc w:val="left"/>
+      <w:pPr>
+        <w:ind w:left="360" w:hanging="360"/>
+      </w:pPr>
+    </w:lvl>
+    <w:lvl w:ilvl="1" w:tplc="04090019" w:tentative="1">
+      <w:start w:val="1"/>
+      <w:numFmt w:val="lowerLetter"/>
+      <w:lvlText w:val="%2."/>
+      <w:lvlJc w:val="left"/>
+      <w:pPr>
+        <w:ind w:left="1080" w:hanging="360"/>
+      </w:pPr>
+    </w:lvl>
+    <w:lvl w:ilvl="2" w:tplc="0409001B" w:tentative="1">
+      <w:start w:val="1"/>
+      <w:numFmt w:val="lowerRoman"/>
+      <w:lvlText w:val="%3."/>
+      <w:lvlJc w:val="right"/>
+      <w:pPr>
+        <w:ind w:left="1800" w:hanging="180"/>
+      </w:pPr>
+    </w:lvl>
+    <w:lvl w:ilvl="3" w:tplc="0409000F" w:tentative="1">
+      <w:start w:val="1"/>
+      <w:numFmt w:val="decimal"/>
+      <w:lvlText w:val="%4."/>
+      <w:lvlJc w:val="left"/>
+      <w:pPr>
+        <w:ind w:left="2520" w:hanging="360"/>
+      </w:pPr>
+    </w:lvl>
+    <w:lvl w:ilvl="4" w:tplc="04090019" w:tentative="1">
+      <w:start w:val="1"/>
+      <w:numFmt w:val="lowerLetter"/>
+      <w:lvlText w:val="%5."/>
+      <w:lvlJc w:val="left"/>
+      <w:pPr>
+        <w:ind w:left="3240" w:hanging="360"/>
+      </w:pPr>
+    </w:lvl>
+    <w:lvl w:ilvl="5" w:tplc="0409001B" w:tentative="1">
+      <w:start w:val="1"/>
+      <w:numFmt w:val="lowerRoman"/>
+      <w:lvlText w:val="%6."/>
+      <w:lvlJc w:val="right"/>
+      <w:pPr>
+        <w:ind w:left="3960" w:hanging="180"/>
+      </w:pPr>
+    </w:lvl>
+    <w:lvl w:ilvl="6" w:tplc="0409000F" w:tentative="1">
+      <w:start w:val="1"/>
+      <w:numFmt w:val="decimal"/>
+      <w:lvlText w:val="%7."/>
+      <w:lvlJc w:val="left"/>
+      <w:pPr>
+        <w:ind w:left="4680" w:hanging="360"/>
+      </w:pPr>
+    </w:lvl>
+    <w:lvl w:ilvl="7" w:tplc="04090019" w:tentative="1">
+      <w:start w:val="1"/>
+      <w:numFmt w:val="lowerLetter"/>
+      <w:lvlText w:val="%8."/>
+      <w:lvlJc w:val="left"/>
+      <w:pPr>
+        <w:ind w:left="5400" w:hanging="360"/>
+      </w:pPr>
+    </w:lvl>
+    <w:lvl w:ilvl="8" w:tplc="0409001B" w:tentative="1">
+      <w:start w:val="1"/>
+      <w:numFmt w:val="lowerRoman"/>
+      <w:lvlText w:val="%9."/>
+      <w:lvlJc w:val="right"/>
+      <w:pPr>
+        <w:ind w:left="6120" w:hanging="180"/>
+      </w:pPr>
+    </w:lvl>
+  </w:abstractNum>
+  <w:abstractNum w:abstractNumId="8" w15:restartNumberingAfterBreak="0">
     <w:nsid w:val="1DC418C7"/>
     <w:multiLevelType w:val="hybridMultilevel"/>
     <w:tmpl w:val="78328DD8"/>
@@ -6270,7 +7511,7 @@
       </w:rPr>
     </w:lvl>
   </w:abstractNum>
-  <w:abstractNum w:abstractNumId="5" w15:restartNumberingAfterBreak="0">
+  <w:abstractNum w:abstractNumId="9" w15:restartNumberingAfterBreak="0">
     <w:nsid w:val="1E7C2C2D"/>
     <w:multiLevelType w:val="hybridMultilevel"/>
     <w:tmpl w:val="F7A62242"/>
@@ -6359,7 +7600,7 @@
       </w:pPr>
     </w:lvl>
   </w:abstractNum>
-  <w:abstractNum w:abstractNumId="6" w15:restartNumberingAfterBreak="0">
+  <w:abstractNum w:abstractNumId="10" w15:restartNumberingAfterBreak="0">
     <w:nsid w:val="23A70459"/>
     <w:multiLevelType w:val="hybridMultilevel"/>
     <w:tmpl w:val="E83A9D22"/>
@@ -6472,7 +7713,7 @@
       </w:rPr>
     </w:lvl>
   </w:abstractNum>
-  <w:abstractNum w:abstractNumId="7" w15:restartNumberingAfterBreak="0">
+  <w:abstractNum w:abstractNumId="11" w15:restartNumberingAfterBreak="0">
     <w:nsid w:val="24074B43"/>
     <w:multiLevelType w:val="hybridMultilevel"/>
     <w:tmpl w:val="3FA873E4"/>
@@ -6561,7 +7802,179 @@
       </w:pPr>
     </w:lvl>
   </w:abstractNum>
-  <w:abstractNum w:abstractNumId="8" w15:restartNumberingAfterBreak="0">
+  <w:abstractNum w:abstractNumId="12" w15:restartNumberingAfterBreak="0">
+    <w:nsid w:val="26CC18DF"/>
+    <w:multiLevelType w:val="hybridMultilevel"/>
+    <w:tmpl w:val="ADFAFE6E"/>
+    <w:lvl w:ilvl="0" w:tplc="0409000F">
+      <w:start w:val="1"/>
+      <w:numFmt w:val="decimal"/>
+      <w:lvlText w:val="%1."/>
+      <w:lvlJc w:val="left"/>
+      <w:pPr>
+        <w:ind w:left="720" w:hanging="360"/>
+      </w:pPr>
+    </w:lvl>
+    <w:lvl w:ilvl="1" w:tplc="04090019" w:tentative="1">
+      <w:start w:val="1"/>
+      <w:numFmt w:val="lowerLetter"/>
+      <w:lvlText w:val="%2."/>
+      <w:lvlJc w:val="left"/>
+      <w:pPr>
+        <w:ind w:left="1440" w:hanging="360"/>
+      </w:pPr>
+    </w:lvl>
+    <w:lvl w:ilvl="2" w:tplc="0409001B" w:tentative="1">
+      <w:start w:val="1"/>
+      <w:numFmt w:val="lowerRoman"/>
+      <w:lvlText w:val="%3."/>
+      <w:lvlJc w:val="right"/>
+      <w:pPr>
+        <w:ind w:left="2160" w:hanging="180"/>
+      </w:pPr>
+    </w:lvl>
+    <w:lvl w:ilvl="3" w:tplc="0409000F" w:tentative="1">
+      <w:start w:val="1"/>
+      <w:numFmt w:val="decimal"/>
+      <w:lvlText w:val="%4."/>
+      <w:lvlJc w:val="left"/>
+      <w:pPr>
+        <w:ind w:left="2880" w:hanging="360"/>
+      </w:pPr>
+    </w:lvl>
+    <w:lvl w:ilvl="4" w:tplc="04090019" w:tentative="1">
+      <w:start w:val="1"/>
+      <w:numFmt w:val="lowerLetter"/>
+      <w:lvlText w:val="%5."/>
+      <w:lvlJc w:val="left"/>
+      <w:pPr>
+        <w:ind w:left="3600" w:hanging="360"/>
+      </w:pPr>
+    </w:lvl>
+    <w:lvl w:ilvl="5" w:tplc="0409001B" w:tentative="1">
+      <w:start w:val="1"/>
+      <w:numFmt w:val="lowerRoman"/>
+      <w:lvlText w:val="%6."/>
+      <w:lvlJc w:val="right"/>
+      <w:pPr>
+        <w:ind w:left="4320" w:hanging="180"/>
+      </w:pPr>
+    </w:lvl>
+    <w:lvl w:ilvl="6" w:tplc="0409000F" w:tentative="1">
+      <w:start w:val="1"/>
+      <w:numFmt w:val="decimal"/>
+      <w:lvlText w:val="%7."/>
+      <w:lvlJc w:val="left"/>
+      <w:pPr>
+        <w:ind w:left="5040" w:hanging="360"/>
+      </w:pPr>
+    </w:lvl>
+    <w:lvl w:ilvl="7" w:tplc="04090019" w:tentative="1">
+      <w:start w:val="1"/>
+      <w:numFmt w:val="lowerLetter"/>
+      <w:lvlText w:val="%8."/>
+      <w:lvlJc w:val="left"/>
+      <w:pPr>
+        <w:ind w:left="5760" w:hanging="360"/>
+      </w:pPr>
+    </w:lvl>
+    <w:lvl w:ilvl="8" w:tplc="0409001B" w:tentative="1">
+      <w:start w:val="1"/>
+      <w:numFmt w:val="lowerRoman"/>
+      <w:lvlText w:val="%9."/>
+      <w:lvlJc w:val="right"/>
+      <w:pPr>
+        <w:ind w:left="6480" w:hanging="180"/>
+      </w:pPr>
+    </w:lvl>
+  </w:abstractNum>
+  <w:abstractNum w:abstractNumId="13" w15:restartNumberingAfterBreak="0">
+    <w:nsid w:val="2B6034DC"/>
+    <w:multiLevelType w:val="hybridMultilevel"/>
+    <w:tmpl w:val="59C8E4B2"/>
+    <w:lvl w:ilvl="0" w:tplc="0409000F">
+      <w:start w:val="1"/>
+      <w:numFmt w:val="decimal"/>
+      <w:lvlText w:val="%1."/>
+      <w:lvlJc w:val="left"/>
+      <w:pPr>
+        <w:ind w:left="720" w:hanging="360"/>
+      </w:pPr>
+    </w:lvl>
+    <w:lvl w:ilvl="1" w:tplc="04090019" w:tentative="1">
+      <w:start w:val="1"/>
+      <w:numFmt w:val="lowerLetter"/>
+      <w:lvlText w:val="%2."/>
+      <w:lvlJc w:val="left"/>
+      <w:pPr>
+        <w:ind w:left="1440" w:hanging="360"/>
+      </w:pPr>
+    </w:lvl>
+    <w:lvl w:ilvl="2" w:tplc="0409001B" w:tentative="1">
+      <w:start w:val="1"/>
+      <w:numFmt w:val="lowerRoman"/>
+      <w:lvlText w:val="%3."/>
+      <w:lvlJc w:val="right"/>
+      <w:pPr>
+        <w:ind w:left="2160" w:hanging="180"/>
+      </w:pPr>
+    </w:lvl>
+    <w:lvl w:ilvl="3" w:tplc="0409000F" w:tentative="1">
+      <w:start w:val="1"/>
+      <w:numFmt w:val="decimal"/>
+      <w:lvlText w:val="%4."/>
+      <w:lvlJc w:val="left"/>
+      <w:pPr>
+        <w:ind w:left="2880" w:hanging="360"/>
+      </w:pPr>
+    </w:lvl>
+    <w:lvl w:ilvl="4" w:tplc="04090019" w:tentative="1">
+      <w:start w:val="1"/>
+      <w:numFmt w:val="lowerLetter"/>
+      <w:lvlText w:val="%5."/>
+      <w:lvlJc w:val="left"/>
+      <w:pPr>
+        <w:ind w:left="3600" w:hanging="360"/>
+      </w:pPr>
+    </w:lvl>
+    <w:lvl w:ilvl="5" w:tplc="0409001B" w:tentative="1">
+      <w:start w:val="1"/>
+      <w:numFmt w:val="lowerRoman"/>
+      <w:lvlText w:val="%6."/>
+      <w:lvlJc w:val="right"/>
+      <w:pPr>
+        <w:ind w:left="4320" w:hanging="180"/>
+      </w:pPr>
+    </w:lvl>
+    <w:lvl w:ilvl="6" w:tplc="0409000F" w:tentative="1">
+      <w:start w:val="1"/>
+      <w:numFmt w:val="decimal"/>
+      <w:lvlText w:val="%7."/>
+      <w:lvlJc w:val="left"/>
+      <w:pPr>
+        <w:ind w:left="5040" w:hanging="360"/>
+      </w:pPr>
+    </w:lvl>
+    <w:lvl w:ilvl="7" w:tplc="04090019" w:tentative="1">
+      <w:start w:val="1"/>
+      <w:numFmt w:val="lowerLetter"/>
+      <w:lvlText w:val="%8."/>
+      <w:lvlJc w:val="left"/>
+      <w:pPr>
+        <w:ind w:left="5760" w:hanging="360"/>
+      </w:pPr>
+    </w:lvl>
+    <w:lvl w:ilvl="8" w:tplc="0409001B" w:tentative="1">
+      <w:start w:val="1"/>
+      <w:numFmt w:val="lowerRoman"/>
+      <w:lvlText w:val="%9."/>
+      <w:lvlJc w:val="right"/>
+      <w:pPr>
+        <w:ind w:left="6480" w:hanging="180"/>
+      </w:pPr>
+    </w:lvl>
+  </w:abstractNum>
+  <w:abstractNum w:abstractNumId="14" w15:restartNumberingAfterBreak="0">
     <w:nsid w:val="2EB476FF"/>
     <w:multiLevelType w:val="hybridMultilevel"/>
     <w:tmpl w:val="E6FCEFF2"/>
@@ -6674,7 +8087,7 @@
       </w:rPr>
     </w:lvl>
   </w:abstractNum>
-  <w:abstractNum w:abstractNumId="9" w15:restartNumberingAfterBreak="0">
+  <w:abstractNum w:abstractNumId="15" w15:restartNumberingAfterBreak="0">
     <w:nsid w:val="2EC20F97"/>
     <w:multiLevelType w:val="hybridMultilevel"/>
     <w:tmpl w:val="9DFA2E26"/>
@@ -6760,7 +8173,7 @@
       </w:pPr>
     </w:lvl>
   </w:abstractNum>
-  <w:abstractNum w:abstractNumId="10" w15:restartNumberingAfterBreak="0">
+  <w:abstractNum w:abstractNumId="16" w15:restartNumberingAfterBreak="0">
     <w:nsid w:val="34A97D5D"/>
     <w:multiLevelType w:val="hybridMultilevel"/>
     <w:tmpl w:val="549AF5A0"/>
@@ -6872,7 +8285,7 @@
       </w:rPr>
     </w:lvl>
   </w:abstractNum>
-  <w:abstractNum w:abstractNumId="11" w15:restartNumberingAfterBreak="0">
+  <w:abstractNum w:abstractNumId="17" w15:restartNumberingAfterBreak="0">
     <w:nsid w:val="35274FA1"/>
     <w:multiLevelType w:val="hybridMultilevel"/>
     <w:tmpl w:val="183AC376"/>
@@ -6961,7 +8374,7 @@
       </w:pPr>
     </w:lvl>
   </w:abstractNum>
-  <w:abstractNum w:abstractNumId="12" w15:restartNumberingAfterBreak="0">
+  <w:abstractNum w:abstractNumId="18" w15:restartNumberingAfterBreak="0">
     <w:nsid w:val="38432E3A"/>
     <w:multiLevelType w:val="hybridMultilevel"/>
     <w:tmpl w:val="57A4C222"/>
@@ -7047,7 +8460,7 @@
       </w:pPr>
     </w:lvl>
   </w:abstractNum>
-  <w:abstractNum w:abstractNumId="13" w15:restartNumberingAfterBreak="0">
+  <w:abstractNum w:abstractNumId="19" w15:restartNumberingAfterBreak="0">
     <w:nsid w:val="3D011A14"/>
     <w:multiLevelType w:val="multilevel"/>
     <w:tmpl w:val="A674420E"/>
@@ -7168,7 +8581,7 @@
       </w:rPr>
     </w:lvl>
   </w:abstractNum>
-  <w:abstractNum w:abstractNumId="14" w15:restartNumberingAfterBreak="0">
+  <w:abstractNum w:abstractNumId="20" w15:restartNumberingAfterBreak="0">
     <w:nsid w:val="3ED70B61"/>
     <w:multiLevelType w:val="hybridMultilevel"/>
     <w:tmpl w:val="73AAC1CA"/>
@@ -7281,7 +8694,7 @@
       </w:rPr>
     </w:lvl>
   </w:abstractNum>
-  <w:abstractNum w:abstractNumId="15" w15:restartNumberingAfterBreak="0">
+  <w:abstractNum w:abstractNumId="21" w15:restartNumberingAfterBreak="0">
     <w:nsid w:val="3FA13CFF"/>
     <w:multiLevelType w:val="hybridMultilevel"/>
     <w:tmpl w:val="3504623E"/>
@@ -7393,7 +8806,7 @@
       </w:rPr>
     </w:lvl>
   </w:abstractNum>
-  <w:abstractNum w:abstractNumId="16" w15:restartNumberingAfterBreak="0">
+  <w:abstractNum w:abstractNumId="22" w15:restartNumberingAfterBreak="0">
     <w:nsid w:val="407927D8"/>
     <w:multiLevelType w:val="hybridMultilevel"/>
     <w:tmpl w:val="A89261CC"/>
@@ -7506,7 +8919,7 @@
       </w:rPr>
     </w:lvl>
   </w:abstractNum>
-  <w:abstractNum w:abstractNumId="17" w15:restartNumberingAfterBreak="0">
+  <w:abstractNum w:abstractNumId="23" w15:restartNumberingAfterBreak="0">
     <w:nsid w:val="43682E61"/>
     <w:multiLevelType w:val="hybridMultilevel"/>
     <w:tmpl w:val="1646C808"/>
@@ -7592,7 +9005,93 @@
       </w:pPr>
     </w:lvl>
   </w:abstractNum>
-  <w:abstractNum w:abstractNumId="18" w15:restartNumberingAfterBreak="0">
+  <w:abstractNum w:abstractNumId="24" w15:restartNumberingAfterBreak="0">
+    <w:nsid w:val="44B640CE"/>
+    <w:multiLevelType w:val="hybridMultilevel"/>
+    <w:tmpl w:val="DB40B7BE"/>
+    <w:lvl w:ilvl="0" w:tplc="0409000F">
+      <w:start w:val="1"/>
+      <w:numFmt w:val="decimal"/>
+      <w:lvlText w:val="%1."/>
+      <w:lvlJc w:val="left"/>
+      <w:pPr>
+        <w:ind w:left="720" w:hanging="360"/>
+      </w:pPr>
+    </w:lvl>
+    <w:lvl w:ilvl="1" w:tplc="04090019" w:tentative="1">
+      <w:start w:val="1"/>
+      <w:numFmt w:val="lowerLetter"/>
+      <w:lvlText w:val="%2."/>
+      <w:lvlJc w:val="left"/>
+      <w:pPr>
+        <w:ind w:left="1440" w:hanging="360"/>
+      </w:pPr>
+    </w:lvl>
+    <w:lvl w:ilvl="2" w:tplc="0409001B" w:tentative="1">
+      <w:start w:val="1"/>
+      <w:numFmt w:val="lowerRoman"/>
+      <w:lvlText w:val="%3."/>
+      <w:lvlJc w:val="right"/>
+      <w:pPr>
+        <w:ind w:left="2160" w:hanging="180"/>
+      </w:pPr>
+    </w:lvl>
+    <w:lvl w:ilvl="3" w:tplc="0409000F" w:tentative="1">
+      <w:start w:val="1"/>
+      <w:numFmt w:val="decimal"/>
+      <w:lvlText w:val="%4."/>
+      <w:lvlJc w:val="left"/>
+      <w:pPr>
+        <w:ind w:left="2880" w:hanging="360"/>
+      </w:pPr>
+    </w:lvl>
+    <w:lvl w:ilvl="4" w:tplc="04090019" w:tentative="1">
+      <w:start w:val="1"/>
+      <w:numFmt w:val="lowerLetter"/>
+      <w:lvlText w:val="%5."/>
+      <w:lvlJc w:val="left"/>
+      <w:pPr>
+        <w:ind w:left="3600" w:hanging="360"/>
+      </w:pPr>
+    </w:lvl>
+    <w:lvl w:ilvl="5" w:tplc="0409001B" w:tentative="1">
+      <w:start w:val="1"/>
+      <w:numFmt w:val="lowerRoman"/>
+      <w:lvlText w:val="%6."/>
+      <w:lvlJc w:val="right"/>
+      <w:pPr>
+        <w:ind w:left="4320" w:hanging="180"/>
+      </w:pPr>
+    </w:lvl>
+    <w:lvl w:ilvl="6" w:tplc="0409000F" w:tentative="1">
+      <w:start w:val="1"/>
+      <w:numFmt w:val="decimal"/>
+      <w:lvlText w:val="%7."/>
+      <w:lvlJc w:val="left"/>
+      <w:pPr>
+        <w:ind w:left="5040" w:hanging="360"/>
+      </w:pPr>
+    </w:lvl>
+    <w:lvl w:ilvl="7" w:tplc="04090019" w:tentative="1">
+      <w:start w:val="1"/>
+      <w:numFmt w:val="lowerLetter"/>
+      <w:lvlText w:val="%8."/>
+      <w:lvlJc w:val="left"/>
+      <w:pPr>
+        <w:ind w:left="5760" w:hanging="360"/>
+      </w:pPr>
+    </w:lvl>
+    <w:lvl w:ilvl="8" w:tplc="0409001B" w:tentative="1">
+      <w:start w:val="1"/>
+      <w:numFmt w:val="lowerRoman"/>
+      <w:lvlText w:val="%9."/>
+      <w:lvlJc w:val="right"/>
+      <w:pPr>
+        <w:ind w:left="6480" w:hanging="180"/>
+      </w:pPr>
+    </w:lvl>
+  </w:abstractNum>
+  <w:abstractNum w:abstractNumId="25" w15:restartNumberingAfterBreak="0">
     <w:nsid w:val="4F872994"/>
     <w:multiLevelType w:val="multilevel"/>
     <w:tmpl w:val="3CFAD56C"/>
@@ -7713,7 +9212,7 @@
       </w:rPr>
     </w:lvl>
   </w:abstractNum>
-  <w:abstractNum w:abstractNumId="19" w15:restartNumberingAfterBreak="0">
+  <w:abstractNum w:abstractNumId="26" w15:restartNumberingAfterBreak="0">
     <w:nsid w:val="52990996"/>
     <w:multiLevelType w:val="hybridMultilevel"/>
     <w:tmpl w:val="DFE04EAA"/>
@@ -7802,7 +9301,7 @@
       </w:pPr>
     </w:lvl>
   </w:abstractNum>
-  <w:abstractNum w:abstractNumId="20" w15:restartNumberingAfterBreak="0">
+  <w:abstractNum w:abstractNumId="27" w15:restartNumberingAfterBreak="0">
     <w:nsid w:val="5BE07442"/>
     <w:multiLevelType w:val="multilevel"/>
     <w:tmpl w:val="A674420E"/>
@@ -7923,7 +9422,7 @@
       </w:rPr>
     </w:lvl>
   </w:abstractNum>
-  <w:abstractNum w:abstractNumId="21" w15:restartNumberingAfterBreak="0">
+  <w:abstractNum w:abstractNumId="28" w15:restartNumberingAfterBreak="0">
     <w:nsid w:val="65801B6F"/>
     <w:multiLevelType w:val="hybridMultilevel"/>
     <w:tmpl w:val="6E146FA0"/>
@@ -8036,7 +9535,7 @@
       </w:rPr>
     </w:lvl>
   </w:abstractNum>
-  <w:abstractNum w:abstractNumId="22" w15:restartNumberingAfterBreak="0">
+  <w:abstractNum w:abstractNumId="29" w15:restartNumberingAfterBreak="0">
     <w:nsid w:val="66D017BB"/>
     <w:multiLevelType w:val="multilevel"/>
     <w:tmpl w:val="B9884872"/>
@@ -8154,7 +9653,7 @@
       </w:rPr>
     </w:lvl>
   </w:abstractNum>
-  <w:abstractNum w:abstractNumId="23" w15:restartNumberingAfterBreak="0">
+  <w:abstractNum w:abstractNumId="30" w15:restartNumberingAfterBreak="0">
     <w:nsid w:val="67AE3F83"/>
     <w:multiLevelType w:val="hybridMultilevel"/>
     <w:tmpl w:val="7208FB48"/>
@@ -8240,7 +9739,93 @@
       </w:pPr>
     </w:lvl>
   </w:abstractNum>
-  <w:abstractNum w:abstractNumId="24" w15:restartNumberingAfterBreak="0">
+  <w:abstractNum w:abstractNumId="31" w15:restartNumberingAfterBreak="0">
+    <w:nsid w:val="6BEB769B"/>
+    <w:multiLevelType w:val="hybridMultilevel"/>
+    <w:tmpl w:val="DC288998"/>
+    <w:lvl w:ilvl="0" w:tplc="0409000F">
+      <w:start w:val="1"/>
+      <w:numFmt w:val="decimal"/>
+      <w:lvlText w:val="%1."/>
+      <w:lvlJc w:val="left"/>
+      <w:pPr>
+        <w:ind w:left="720" w:hanging="360"/>
+      </w:pPr>
+    </w:lvl>
+    <w:lvl w:ilvl="1" w:tplc="04090019" w:tentative="1">
+      <w:start w:val="1"/>
+      <w:numFmt w:val="lowerLetter"/>
+      <w:lvlText w:val="%2."/>
+      <w:lvlJc w:val="left"/>
+      <w:pPr>
+        <w:ind w:left="1440" w:hanging="360"/>
+      </w:pPr>
+    </w:lvl>
+    <w:lvl w:ilvl="2" w:tplc="0409001B" w:tentative="1">
+      <w:start w:val="1"/>
+      <w:numFmt w:val="lowerRoman"/>
+      <w:lvlText w:val="%3."/>
+      <w:lvlJc w:val="right"/>
+      <w:pPr>
+        <w:ind w:left="2160" w:hanging="180"/>
+      </w:pPr>
+    </w:lvl>
+    <w:lvl w:ilvl="3" w:tplc="0409000F" w:tentative="1">
+      <w:start w:val="1"/>
+      <w:numFmt w:val="decimal"/>
+      <w:lvlText w:val="%4."/>
+      <w:lvlJc w:val="left"/>
+      <w:pPr>
+        <w:ind w:left="2880" w:hanging="360"/>
+      </w:pPr>
+    </w:lvl>
+    <w:lvl w:ilvl="4" w:tplc="04090019" w:tentative="1">
+      <w:start w:val="1"/>
+      <w:numFmt w:val="lowerLetter"/>
+      <w:lvlText w:val="%5."/>
+      <w:lvlJc w:val="left"/>
+      <w:pPr>
+        <w:ind w:left="3600" w:hanging="360"/>
+      </w:pPr>
+    </w:lvl>
+    <w:lvl w:ilvl="5" w:tplc="0409001B" w:tentative="1">
+      <w:start w:val="1"/>
+      <w:numFmt w:val="lowerRoman"/>
+      <w:lvlText w:val="%6."/>
+      <w:lvlJc w:val="right"/>
+      <w:pPr>
+        <w:ind w:left="4320" w:hanging="180"/>
+      </w:pPr>
+    </w:lvl>
+    <w:lvl w:ilvl="6" w:tplc="0409000F" w:tentative="1">
+      <w:start w:val="1"/>
+      <w:numFmt w:val="decimal"/>
+      <w:lvlText w:val="%7."/>
+      <w:lvlJc w:val="left"/>
+      <w:pPr>
+        <w:ind w:left="5040" w:hanging="360"/>
+      </w:pPr>
+    </w:lvl>
+    <w:lvl w:ilvl="7" w:tplc="04090019" w:tentative="1">
+      <w:start w:val="1"/>
+      <w:numFmt w:val="lowerLetter"/>
+      <w:lvlText w:val="%8."/>
+      <w:lvlJc w:val="left"/>
+      <w:pPr>
+        <w:ind w:left="5760" w:hanging="360"/>
+      </w:pPr>
+    </w:lvl>
+    <w:lvl w:ilvl="8" w:tplc="0409001B" w:tentative="1">
+      <w:start w:val="1"/>
+      <w:numFmt w:val="lowerRoman"/>
+      <w:lvlText w:val="%9."/>
+      <w:lvlJc w:val="right"/>
+      <w:pPr>
+        <w:ind w:left="6480" w:hanging="180"/>
+      </w:pPr>
+    </w:lvl>
+  </w:abstractNum>
+  <w:abstractNum w:abstractNumId="32" w15:restartNumberingAfterBreak="0">
     <w:nsid w:val="6E1F707F"/>
     <w:multiLevelType w:val="hybridMultilevel"/>
     <w:tmpl w:val="34B6A9F0"/>
@@ -8326,7 +9911,7 @@
       </w:pPr>
     </w:lvl>
   </w:abstractNum>
-  <w:abstractNum w:abstractNumId="25" w15:restartNumberingAfterBreak="0">
+  <w:abstractNum w:abstractNumId="33" w15:restartNumberingAfterBreak="0">
     <w:nsid w:val="784C50A4"/>
     <w:multiLevelType w:val="hybridMultilevel"/>
     <w:tmpl w:val="C1B84570"/>
@@ -8415,7 +10000,7 @@
       </w:pPr>
     </w:lvl>
   </w:abstractNum>
-  <w:abstractNum w:abstractNumId="26" w15:restartNumberingAfterBreak="0">
+  <w:abstractNum w:abstractNumId="34" w15:restartNumberingAfterBreak="0">
     <w:nsid w:val="7B9B3650"/>
     <w:multiLevelType w:val="hybridMultilevel"/>
     <w:tmpl w:val="CB26294C"/>
@@ -8504,86 +10089,199 @@
       </w:pPr>
     </w:lvl>
   </w:abstractNum>
+  <w:abstractNum w:abstractNumId="35" w15:restartNumberingAfterBreak="0">
+    <w:nsid w:val="7EEE3908"/>
+    <w:multiLevelType w:val="hybridMultilevel"/>
+    <w:tmpl w:val="651AEEF0"/>
+    <w:lvl w:ilvl="0" w:tplc="0409000F">
+      <w:start w:val="1"/>
+      <w:numFmt w:val="decimal"/>
+      <w:lvlText w:val="%1."/>
+      <w:lvlJc w:val="left"/>
+      <w:pPr>
+        <w:ind w:left="720" w:hanging="360"/>
+      </w:pPr>
+    </w:lvl>
+    <w:lvl w:ilvl="1" w:tplc="04090019" w:tentative="1">
+      <w:start w:val="1"/>
+      <w:numFmt w:val="lowerLetter"/>
+      <w:lvlText w:val="%2."/>
+      <w:lvlJc w:val="left"/>
+      <w:pPr>
+        <w:ind w:left="1440" w:hanging="360"/>
+      </w:pPr>
+    </w:lvl>
+    <w:lvl w:ilvl="2" w:tplc="0409001B" w:tentative="1">
+      <w:start w:val="1"/>
+      <w:numFmt w:val="lowerRoman"/>
+      <w:lvlText w:val="%3."/>
+      <w:lvlJc w:val="right"/>
+      <w:pPr>
+        <w:ind w:left="2160" w:hanging="180"/>
+      </w:pPr>
+    </w:lvl>
+    <w:lvl w:ilvl="3" w:tplc="0409000F" w:tentative="1">
+      <w:start w:val="1"/>
+      <w:numFmt w:val="decimal"/>
+      <w:lvlText w:val="%4."/>
+      <w:lvlJc w:val="left"/>
+      <w:pPr>
+        <w:ind w:left="2880" w:hanging="360"/>
+      </w:pPr>
+    </w:lvl>
+    <w:lvl w:ilvl="4" w:tplc="04090019" w:tentative="1">
+      <w:start w:val="1"/>
+      <w:numFmt w:val="lowerLetter"/>
+      <w:lvlText w:val="%5."/>
+      <w:lvlJc w:val="left"/>
+      <w:pPr>
+        <w:ind w:left="3600" w:hanging="360"/>
+      </w:pPr>
+    </w:lvl>
+    <w:lvl w:ilvl="5" w:tplc="0409001B" w:tentative="1">
+      <w:start w:val="1"/>
+      <w:numFmt w:val="lowerRoman"/>
+      <w:lvlText w:val="%6."/>
+      <w:lvlJc w:val="right"/>
+      <w:pPr>
+        <w:ind w:left="4320" w:hanging="180"/>
+      </w:pPr>
+    </w:lvl>
+    <w:lvl w:ilvl="6" w:tplc="0409000F" w:tentative="1">
+      <w:start w:val="1"/>
+      <w:numFmt w:val="decimal"/>
+      <w:lvlText w:val="%7."/>
+      <w:lvlJc w:val="left"/>
+      <w:pPr>
+        <w:ind w:left="5040" w:hanging="360"/>
+      </w:pPr>
+    </w:lvl>
+    <w:lvl w:ilvl="7" w:tplc="04090019" w:tentative="1">
+      <w:start w:val="1"/>
+      <w:numFmt w:val="lowerLetter"/>
+      <w:lvlText w:val="%8."/>
+      <w:lvlJc w:val="left"/>
+      <w:pPr>
+        <w:ind w:left="5760" w:hanging="360"/>
+      </w:pPr>
+    </w:lvl>
+    <w:lvl w:ilvl="8" w:tplc="0409001B" w:tentative="1">
+      <w:start w:val="1"/>
+      <w:numFmt w:val="lowerRoman"/>
+      <w:lvlText w:val="%9."/>
+      <w:lvlJc w:val="right"/>
+      <w:pPr>
+        <w:ind w:left="6480" w:hanging="180"/>
+      </w:pPr>
+    </w:lvl>
+  </w:abstractNum>
   <w:num w:numId="1">
-    <w:abstractNumId w:val="10"/>
+    <w:abstractNumId w:val="16"/>
   </w:num>
   <w:num w:numId="2">
-    <w:abstractNumId w:val="9"/>
+    <w:abstractNumId w:val="15"/>
   </w:num>
   <w:num w:numId="3">
-    <w:abstractNumId w:val="17"/>
+    <w:abstractNumId w:val="23"/>
   </w:num>
   <w:num w:numId="4">
-    <w:abstractNumId w:val="12"/>
+    <w:abstractNumId w:val="18"/>
   </w:num>
   <w:num w:numId="5">
+    <w:abstractNumId w:val="29"/>
+  </w:num>
+  <w:num w:numId="6">
+    <w:abstractNumId w:val="21"/>
+  </w:num>
+  <w:num w:numId="7">
+    <w:abstractNumId w:val="3"/>
+  </w:num>
+  <w:num w:numId="8">
     <w:abstractNumId w:val="22"/>
   </w:num>
-  <w:num w:numId="6">
-    <w:abstractNumId w:val="15"/>
-  </w:num>
-  <w:num w:numId="7">
-    <w:abstractNumId w:val="1"/>
-  </w:num>
-  <w:num w:numId="8">
-    <w:abstractNumId w:val="16"/>
-  </w:num>
   <w:num w:numId="9">
-    <w:abstractNumId w:val="6"/>
+    <w:abstractNumId w:val="10"/>
   </w:num>
   <w:num w:numId="10">
     <w:abstractNumId w:val="0"/>
   </w:num>
   <w:num w:numId="11">
+    <w:abstractNumId w:val="14"/>
+  </w:num>
+  <w:num w:numId="12">
+    <w:abstractNumId w:val="5"/>
+  </w:num>
+  <w:num w:numId="13">
+    <w:abstractNumId w:val="20"/>
+  </w:num>
+  <w:num w:numId="14">
     <w:abstractNumId w:val="8"/>
   </w:num>
-  <w:num w:numId="12">
-    <w:abstractNumId w:val="2"/>
+  <w:num w:numId="15">
+    <w:abstractNumId w:val="27"/>
   </w:num>
-  <w:num w:numId="13">
-    <w:abstractNumId w:val="14"/>
+  <w:num w:numId="16">
+    <w:abstractNumId w:val="19"/>
   </w:num>
-  <w:num w:numId="14">
+  <w:num w:numId="17">
+    <w:abstractNumId w:val="9"/>
+  </w:num>
+  <w:num w:numId="18">
+    <w:abstractNumId w:val="26"/>
+  </w:num>
+  <w:num w:numId="19">
+    <w:abstractNumId w:val="11"/>
+  </w:num>
+  <w:num w:numId="20">
+    <w:abstractNumId w:val="17"/>
+  </w:num>
+  <w:num w:numId="21">
+    <w:abstractNumId w:val="34"/>
+  </w:num>
+  <w:num w:numId="22">
+    <w:abstractNumId w:val="33"/>
+  </w:num>
+  <w:num w:numId="23">
+    <w:abstractNumId w:val="6"/>
+  </w:num>
+  <w:num w:numId="24">
+    <w:abstractNumId w:val="25"/>
+  </w:num>
+  <w:num w:numId="25">
+    <w:abstractNumId w:val="28"/>
+  </w:num>
+  <w:num w:numId="26">
+    <w:abstractNumId w:val="32"/>
+  </w:num>
+  <w:num w:numId="27">
+    <w:abstractNumId w:val="30"/>
+  </w:num>
+  <w:num w:numId="28">
+    <w:abstractNumId w:val="35"/>
+  </w:num>
+  <w:num w:numId="29">
+    <w:abstractNumId w:val="7"/>
+  </w:num>
+  <w:num w:numId="30">
+    <w:abstractNumId w:val="13"/>
+  </w:num>
+  <w:num w:numId="31">
     <w:abstractNumId w:val="4"/>
   </w:num>
-  <w:num w:numId="15">
-    <w:abstractNumId w:val="20"/>
+  <w:num w:numId="32">
+    <w:abstractNumId w:val="31"/>
   </w:num>
-  <w:num w:numId="16">
-    <w:abstractNumId w:val="13"/>
-  </w:num>
-  <w:num w:numId="17">
-    <w:abstractNumId w:val="5"/>
-  </w:num>
-  <w:num w:numId="18">
-    <w:abstractNumId w:val="19"/>
-  </w:num>
-  <w:num w:numId="19">
-    <w:abstractNumId w:val="7"/>
-  </w:num>
-  <w:num w:numId="20">
-    <w:abstractNumId w:val="11"/>
-  </w:num>
-  <w:num w:numId="21">
-    <w:abstractNumId w:val="26"/>
-  </w:num>
-  <w:num w:numId="22">
-    <w:abstractNumId w:val="25"/>
-  </w:num>
-  <w:num w:numId="23">
-    <w:abstractNumId w:val="3"/>
-  </w:num>
-  <w:num w:numId="24">
-    <w:abstractNumId w:val="18"/>
-  </w:num>
-  <w:num w:numId="25">
-    <w:abstractNumId w:val="21"/>
-  </w:num>
-  <w:num w:numId="26">
+  <w:num w:numId="33">
     <w:abstractNumId w:val="24"/>
   </w:num>
-  <w:num w:numId="27">
-    <w:abstractNumId w:val="23"/>
+  <w:num w:numId="34">
+    <w:abstractNumId w:val="1"/>
+  </w:num>
+  <w:num w:numId="35">
+    <w:abstractNumId w:val="12"/>
+  </w:num>
+  <w:num w:numId="36">
+    <w:abstractNumId w:val="2"/>
   </w:num>
 </w:numbering>
 </file>
@@ -9616,6 +11314,232 @@
       <w:iCs/>
     </w:rPr>
   </w:style>
+  <w:style w:type="table" w:styleId="Tblzategyszer5">
+    <w:name w:val="Plain Table 5"/>
+    <w:basedOn w:val="Normltblzat"/>
+    <w:uiPriority w:val="45"/>
+    <w:rsid w:val="000917C0"/>
+    <w:pPr>
+      <w:spacing w:after="0" w:line="240" w:lineRule="auto"/>
+    </w:pPr>
+    <w:tblPr>
+      <w:tblStyleRowBandSize w:val="1"/>
+      <w:tblStyleColBandSize w:val="1"/>
+    </w:tblPr>
+    <w:tblStylePr w:type="firstRow">
+      <w:rPr>
+        <w:rFonts w:asciiTheme="majorHAnsi" w:eastAsiaTheme="majorEastAsia" w:hAnsiTheme="majorHAnsi" w:cstheme="majorBidi"/>
+        <w:i/>
+        <w:iCs/>
+        <w:sz w:val="26"/>
+      </w:rPr>
+      <w:tblPr/>
+      <w:tcPr>
+        <w:tcBorders>
+          <w:bottom w:val="single" w:sz="4" w:space="0" w:color="7F7F7F" w:themeColor="text1" w:themeTint="80"/>
+        </w:tcBorders>
+        <w:shd w:val="clear" w:color="auto" w:fill="FFFFFF" w:themeFill="background1"/>
+      </w:tcPr>
+    </w:tblStylePr>
+    <w:tblStylePr w:type="lastRow">
+      <w:rPr>
+        <w:rFonts w:asciiTheme="majorHAnsi" w:eastAsiaTheme="majorEastAsia" w:hAnsiTheme="majorHAnsi" w:cstheme="majorBidi"/>
+        <w:i/>
+        <w:iCs/>
+        <w:sz w:val="26"/>
+      </w:rPr>
+      <w:tblPr/>
+      <w:tcPr>
+        <w:tcBorders>
+          <w:top w:val="single" w:sz="4" w:space="0" w:color="7F7F7F" w:themeColor="text1" w:themeTint="80"/>
+        </w:tcBorders>
+        <w:shd w:val="clear" w:color="auto" w:fill="FFFFFF" w:themeFill="background1"/>
+      </w:tcPr>
+    </w:tblStylePr>
+    <w:tblStylePr w:type="firstCol">
+      <w:pPr>
+        <w:jc w:val="right"/>
+      </w:pPr>
+      <w:rPr>
+        <w:rFonts w:asciiTheme="majorHAnsi" w:eastAsiaTheme="majorEastAsia" w:hAnsiTheme="majorHAnsi" w:cstheme="majorBidi"/>
+        <w:i/>
+        <w:iCs/>
+        <w:sz w:val="26"/>
+      </w:rPr>
+      <w:tblPr/>
+      <w:tcPr>
+        <w:tcBorders>
+          <w:right w:val="single" w:sz="4" w:space="0" w:color="7F7F7F" w:themeColor="text1" w:themeTint="80"/>
+        </w:tcBorders>
+        <w:shd w:val="clear" w:color="auto" w:fill="FFFFFF" w:themeFill="background1"/>
+      </w:tcPr>
+    </w:tblStylePr>
+    <w:tblStylePr w:type="lastCol">
+      <w:rPr>
+        <w:rFonts w:asciiTheme="majorHAnsi" w:eastAsiaTheme="majorEastAsia" w:hAnsiTheme="majorHAnsi" w:cstheme="majorBidi"/>
+        <w:i/>
+        <w:iCs/>
+        <w:sz w:val="26"/>
+      </w:rPr>
+      <w:tblPr/>
+      <w:tcPr>
+        <w:tcBorders>
+          <w:left w:val="single" w:sz="4" w:space="0" w:color="7F7F7F" w:themeColor="text1" w:themeTint="80"/>
+        </w:tcBorders>
+        <w:shd w:val="clear" w:color="auto" w:fill="FFFFFF" w:themeFill="background1"/>
+      </w:tcPr>
+    </w:tblStylePr>
+    <w:tblStylePr w:type="band1Vert">
+      <w:tblPr/>
+      <w:tcPr>
+        <w:shd w:val="clear" w:color="auto" w:fill="F2F2F2" w:themeFill="background1" w:themeFillShade="F2"/>
+      </w:tcPr>
+    </w:tblStylePr>
+    <w:tblStylePr w:type="band1Horz">
+      <w:tblPr/>
+      <w:tcPr>
+        <w:shd w:val="clear" w:color="auto" w:fill="F2F2F2" w:themeFill="background1" w:themeFillShade="F2"/>
+      </w:tcPr>
+    </w:tblStylePr>
+    <w:tblStylePr w:type="neCell">
+      <w:tblPr/>
+      <w:tcPr>
+        <w:tcBorders>
+          <w:left w:val="nil"/>
+        </w:tcBorders>
+      </w:tcPr>
+    </w:tblStylePr>
+    <w:tblStylePr w:type="nwCell">
+      <w:tblPr/>
+      <w:tcPr>
+        <w:tcBorders>
+          <w:right w:val="nil"/>
+        </w:tcBorders>
+      </w:tcPr>
+    </w:tblStylePr>
+    <w:tblStylePr w:type="seCell">
+      <w:tblPr/>
+      <w:tcPr>
+        <w:tcBorders>
+          <w:left w:val="nil"/>
+        </w:tcBorders>
+      </w:tcPr>
+    </w:tblStylePr>
+    <w:tblStylePr w:type="swCell">
+      <w:tblPr/>
+      <w:tcPr>
+        <w:tcBorders>
+          <w:right w:val="nil"/>
+        </w:tcBorders>
+      </w:tcPr>
+    </w:tblStylePr>
+  </w:style>
+  <w:style w:type="table" w:styleId="Tblzategyszer4">
+    <w:name w:val="Plain Table 4"/>
+    <w:basedOn w:val="Normltblzat"/>
+    <w:uiPriority w:val="44"/>
+    <w:rsid w:val="000917C0"/>
+    <w:pPr>
+      <w:spacing w:after="0" w:line="240" w:lineRule="auto"/>
+    </w:pPr>
+    <w:tblPr>
+      <w:tblStyleRowBandSize w:val="1"/>
+      <w:tblStyleColBandSize w:val="1"/>
+    </w:tblPr>
+    <w:tblStylePr w:type="firstRow">
+      <w:rPr>
+        <w:b/>
+        <w:bCs/>
+      </w:rPr>
+    </w:tblStylePr>
+    <w:tblStylePr w:type="lastRow">
+      <w:rPr>
+        <w:b/>
+        <w:bCs/>
+      </w:rPr>
+    </w:tblStylePr>
+    <w:tblStylePr w:type="firstCol">
+      <w:rPr>
+        <w:b/>
+        <w:bCs/>
+      </w:rPr>
+    </w:tblStylePr>
+    <w:tblStylePr w:type="lastCol">
+      <w:rPr>
+        <w:b/>
+        <w:bCs/>
+      </w:rPr>
+    </w:tblStylePr>
+    <w:tblStylePr w:type="band1Vert">
+      <w:tblPr/>
+      <w:tcPr>
+        <w:shd w:val="clear" w:color="auto" w:fill="F2F2F2" w:themeFill="background1" w:themeFillShade="F2"/>
+      </w:tcPr>
+    </w:tblStylePr>
+    <w:tblStylePr w:type="band1Horz">
+      <w:tblPr/>
+      <w:tcPr>
+        <w:shd w:val="clear" w:color="auto" w:fill="F2F2F2" w:themeFill="background1" w:themeFillShade="F2"/>
+      </w:tcPr>
+    </w:tblStylePr>
+  </w:style>
+  <w:style w:type="table" w:styleId="Tblzatrcsos1vilgos5jellszn">
+    <w:name w:val="Grid Table 1 Light Accent 5"/>
+    <w:basedOn w:val="Normltblzat"/>
+    <w:uiPriority w:val="46"/>
+    <w:rsid w:val="000917C0"/>
+    <w:pPr>
+      <w:spacing w:after="0" w:line="240" w:lineRule="auto"/>
+    </w:pPr>
+    <w:tblPr>
+      <w:tblStyleRowBandSize w:val="1"/>
+      <w:tblStyleColBandSize w:val="1"/>
+      <w:tblBorders>
+        <w:top w:val="single" w:sz="4" w:space="0" w:color="B6DDE8" w:themeColor="accent5" w:themeTint="66"/>
+        <w:left w:val="single" w:sz="4" w:space="0" w:color="B6DDE8" w:themeColor="accent5" w:themeTint="66"/>
+        <w:bottom w:val="single" w:sz="4" w:space="0" w:color="B6DDE8" w:themeColor="accent5" w:themeTint="66"/>
+        <w:right w:val="single" w:sz="4" w:space="0" w:color="B6DDE8" w:themeColor="accent5" w:themeTint="66"/>
+        <w:insideH w:val="single" w:sz="4" w:space="0" w:color="B6DDE8" w:themeColor="accent5" w:themeTint="66"/>
+        <w:insideV w:val="single" w:sz="4" w:space="0" w:color="B6DDE8" w:themeColor="accent5" w:themeTint="66"/>
+      </w:tblBorders>
+    </w:tblPr>
+    <w:tblStylePr w:type="firstRow">
+      <w:rPr>
+        <w:b/>
+        <w:bCs/>
+      </w:rPr>
+      <w:tblPr/>
+      <w:tcPr>
+        <w:tcBorders>
+          <w:bottom w:val="single" w:sz="12" w:space="0" w:color="92CDDC" w:themeColor="accent5" w:themeTint="99"/>
+        </w:tcBorders>
+      </w:tcPr>
+    </w:tblStylePr>
+    <w:tblStylePr w:type="lastRow">
+      <w:rPr>
+        <w:b/>
+        <w:bCs/>
+      </w:rPr>
+      <w:tblPr/>
+      <w:tcPr>
+        <w:tcBorders>
+          <w:top w:val="double" w:sz="2" w:space="0" w:color="92CDDC" w:themeColor="accent5" w:themeTint="99"/>
+        </w:tcBorders>
+      </w:tcPr>
+    </w:tblStylePr>
+    <w:tblStylePr w:type="firstCol">
+      <w:rPr>
+        <w:b/>
+        <w:bCs/>
+      </w:rPr>
+    </w:tblStylePr>
+    <w:tblStylePr w:type="lastCol">
+      <w:rPr>
+        <w:b/>
+        <w:bCs/>
+      </w:rPr>
+    </w:tblStylePr>
+  </w:style>
 </w:styles>
 </file>
 
@@ -9943,7 +11867,7 @@
 </file>
 
 <file path=customXml/itemProps1.xml><?xml version="1.0" encoding="utf-8"?>
-<ds:datastoreItem xmlns:ds="http://schemas.openxmlformats.org/officeDocument/2006/customXml" ds:itemID="{521ECC47-9CFB-4096-A57A-F481E2939EA4}">
+<ds:datastoreItem xmlns:ds="http://schemas.openxmlformats.org/officeDocument/2006/customXml" ds:itemID="{561B637F-0695-46E5-8BB5-342879A7317E}">
   <ds:schemaRefs>
     <ds:schemaRef ds:uri="http://schemas.openxmlformats.org/officeDocument/2006/bibliography"/>
   </ds:schemaRefs>

--- a/szakdolgozat/Kiss_János_XKMFL_Szakdolgozat.docx
+++ b/szakdolgozat/Kiss_János_XKMFL_Szakdolgozat.docx
@@ -612,7 +612,7 @@
             </w:rPr>
             <w:fldChar w:fldCharType="separate"/>
           </w:r>
-          <w:hyperlink w:anchor="_Toc41226704" w:history="1">
+          <w:hyperlink w:anchor="_Toc41318879" w:history="1">
             <w:r>
               <w:rPr>
                 <w:rStyle w:val="Hiperhivatkozs"/>
@@ -658,7 +658,7 @@
                 <w:noProof/>
                 <w:webHidden/>
               </w:rPr>
-              <w:instrText xml:space="preserve"> PAGEREF _Toc41226704 \h </w:instrText>
+              <w:instrText xml:space="preserve"> PAGEREF _Toc41318879 \h </w:instrText>
             </w:r>
             <w:r>
               <w:rPr>
@@ -704,7 +704,7 @@
               <w:lang w:val="en-US"/>
             </w:rPr>
           </w:pPr>
-          <w:hyperlink w:anchor="_Toc41226705" w:history="1">
+          <w:hyperlink w:anchor="_Toc41318880" w:history="1">
             <w:r>
               <w:rPr>
                 <w:rStyle w:val="Hiperhivatkozs"/>
@@ -750,7 +750,7 @@
                 <w:noProof/>
                 <w:webHidden/>
               </w:rPr>
-              <w:instrText xml:space="preserve"> PAGEREF _Toc41226705 \h </w:instrText>
+              <w:instrText xml:space="preserve"> PAGEREF _Toc41318880 \h </w:instrText>
             </w:r>
             <w:r>
               <w:rPr>
@@ -796,7 +796,7 @@
               <w:lang w:val="en-US"/>
             </w:rPr>
           </w:pPr>
-          <w:hyperlink w:anchor="_Toc41226706" w:history="1">
+          <w:hyperlink w:anchor="_Toc41318881" w:history="1">
             <w:r>
               <w:rPr>
                 <w:rStyle w:val="Hiperhivatkozs"/>
@@ -842,7 +842,7 @@
                 <w:noProof/>
                 <w:webHidden/>
               </w:rPr>
-              <w:instrText xml:space="preserve"> PAGEREF _Toc41226706 \h </w:instrText>
+              <w:instrText xml:space="preserve"> PAGEREF _Toc41318881 \h </w:instrText>
             </w:r>
             <w:r>
               <w:rPr>
@@ -888,7 +888,7 @@
               <w:lang w:val="en-US"/>
             </w:rPr>
           </w:pPr>
-          <w:hyperlink w:anchor="_Toc41226707" w:history="1">
+          <w:hyperlink w:anchor="_Toc41318882" w:history="1">
             <w:r>
               <w:rPr>
                 <w:rStyle w:val="Hiperhivatkozs"/>
@@ -934,7 +934,7 @@
                 <w:noProof/>
                 <w:webHidden/>
               </w:rPr>
-              <w:instrText xml:space="preserve"> PAGEREF _Toc41226707 \h </w:instrText>
+              <w:instrText xml:space="preserve"> PAGEREF _Toc41318882 \h </w:instrText>
             </w:r>
             <w:r>
               <w:rPr>
@@ -980,7 +980,7 @@
               <w:lang w:val="en-US"/>
             </w:rPr>
           </w:pPr>
-          <w:hyperlink w:anchor="_Toc41226708" w:history="1">
+          <w:hyperlink w:anchor="_Toc41318883" w:history="1">
             <w:r>
               <w:rPr>
                 <w:rStyle w:val="Hiperhivatkozs"/>
@@ -1026,7 +1026,7 @@
                 <w:noProof/>
                 <w:webHidden/>
               </w:rPr>
-              <w:instrText xml:space="preserve"> PAGEREF _Toc41226708 \h </w:instrText>
+              <w:instrText xml:space="preserve"> PAGEREF _Toc41318883 \h </w:instrText>
             </w:r>
             <w:r>
               <w:rPr>
@@ -1072,7 +1072,7 @@
               <w:lang w:val="en-US"/>
             </w:rPr>
           </w:pPr>
-          <w:hyperlink w:anchor="_Toc41226709" w:history="1">
+          <w:hyperlink w:anchor="_Toc41318884" w:history="1">
             <w:r>
               <w:rPr>
                 <w:rStyle w:val="Hiperhivatkozs"/>
@@ -1118,7 +1118,7 @@
                 <w:noProof/>
                 <w:webHidden/>
               </w:rPr>
-              <w:instrText xml:space="preserve"> PAGEREF _Toc41226709 \h </w:instrText>
+              <w:instrText xml:space="preserve"> PAGEREF _Toc41318884 \h </w:instrText>
             </w:r>
             <w:r>
               <w:rPr>
@@ -1164,7 +1164,7 @@
               <w:lang w:val="en-US"/>
             </w:rPr>
           </w:pPr>
-          <w:hyperlink w:anchor="_Toc41226710" w:history="1">
+          <w:hyperlink w:anchor="_Toc41318885" w:history="1">
             <w:r>
               <w:rPr>
                 <w:rStyle w:val="Hiperhivatkozs"/>
@@ -1210,7 +1210,7 @@
                 <w:noProof/>
                 <w:webHidden/>
               </w:rPr>
-              <w:instrText xml:space="preserve"> PAGEREF _Toc41226710 \h </w:instrText>
+              <w:instrText xml:space="preserve"> PAGEREF _Toc41318885 \h </w:instrText>
             </w:r>
             <w:r>
               <w:rPr>
@@ -1256,7 +1256,7 @@
               <w:lang w:val="en-US"/>
             </w:rPr>
           </w:pPr>
-          <w:hyperlink w:anchor="_Toc41226711" w:history="1">
+          <w:hyperlink w:anchor="_Toc41318886" w:history="1">
             <w:r>
               <w:rPr>
                 <w:rStyle w:val="Hiperhivatkozs"/>
@@ -1302,7 +1302,7 @@
                 <w:noProof/>
                 <w:webHidden/>
               </w:rPr>
-              <w:instrText xml:space="preserve"> PAGEREF _Toc41226711 \h </w:instrText>
+              <w:instrText xml:space="preserve"> PAGEREF _Toc41318886 \h </w:instrText>
             </w:r>
             <w:r>
               <w:rPr>
@@ -1348,7 +1348,7 @@
               <w:lang w:val="en-US"/>
             </w:rPr>
           </w:pPr>
-          <w:hyperlink w:anchor="_Toc41226712" w:history="1">
+          <w:hyperlink w:anchor="_Toc41318887" w:history="1">
             <w:r>
               <w:rPr>
                 <w:rStyle w:val="Hiperhivatkozs"/>
@@ -1394,7 +1394,7 @@
                 <w:noProof/>
                 <w:webHidden/>
               </w:rPr>
-              <w:instrText xml:space="preserve"> PAGEREF _Toc41226712 \h </w:instrText>
+              <w:instrText xml:space="preserve"> PAGEREF _Toc41318887 \h </w:instrText>
             </w:r>
             <w:r>
               <w:rPr>
@@ -1440,7 +1440,7 @@
               <w:lang w:val="en-US"/>
             </w:rPr>
           </w:pPr>
-          <w:hyperlink w:anchor="_Toc41226713" w:history="1">
+          <w:hyperlink w:anchor="_Toc41318888" w:history="1">
             <w:r>
               <w:rPr>
                 <w:rStyle w:val="Hiperhivatkozs"/>
@@ -1486,7 +1486,7 @@
                 <w:noProof/>
                 <w:webHidden/>
               </w:rPr>
-              <w:instrText xml:space="preserve"> PAGEREF _Toc41226713 \h </w:instrText>
+              <w:instrText xml:space="preserve"> PAGEREF _Toc41318888 \h </w:instrText>
             </w:r>
             <w:r>
               <w:rPr>
@@ -1532,7 +1532,7 @@
               <w:lang w:val="en-US"/>
             </w:rPr>
           </w:pPr>
-          <w:hyperlink w:anchor="_Toc41226714" w:history="1">
+          <w:hyperlink w:anchor="_Toc41318889" w:history="1">
             <w:r>
               <w:rPr>
                 <w:rStyle w:val="Hiperhivatkozs"/>
@@ -1578,7 +1578,7 @@
                 <w:noProof/>
                 <w:webHidden/>
               </w:rPr>
-              <w:instrText xml:space="preserve"> PAGEREF _Toc41226714 \h </w:instrText>
+              <w:instrText xml:space="preserve"> PAGEREF _Toc41318889 \h </w:instrText>
             </w:r>
             <w:r>
               <w:rPr>
@@ -1624,7 +1624,7 @@
               <w:lang w:val="en-US"/>
             </w:rPr>
           </w:pPr>
-          <w:hyperlink w:anchor="_Toc41226715" w:history="1">
+          <w:hyperlink w:anchor="_Toc41318890" w:history="1">
             <w:r>
               <w:rPr>
                 <w:rStyle w:val="Hiperhivatkozs"/>
@@ -1670,7 +1670,7 @@
                 <w:noProof/>
                 <w:webHidden/>
               </w:rPr>
-              <w:instrText xml:space="preserve"> PAGEREF _Toc41226715 \h </w:instrText>
+              <w:instrText xml:space="preserve"> PAGEREF _Toc41318890 \h </w:instrText>
             </w:r>
             <w:r>
               <w:rPr>
@@ -1716,7 +1716,7 @@
               <w:lang w:val="en-US"/>
             </w:rPr>
           </w:pPr>
-          <w:hyperlink w:anchor="_Toc41226716" w:history="1">
+          <w:hyperlink w:anchor="_Toc41318891" w:history="1">
             <w:r>
               <w:rPr>
                 <w:rStyle w:val="Hiperhivatkozs"/>
@@ -1760,7 +1760,7 @@
                 <w:noProof/>
                 <w:webHidden/>
               </w:rPr>
-              <w:instrText xml:space="preserve"> PAGEREF _Toc41226716 \h </w:instrText>
+              <w:instrText xml:space="preserve"> PAGEREF _Toc41318891 \h </w:instrText>
             </w:r>
             <w:r>
               <w:rPr>
@@ -1806,7 +1806,7 @@
               <w:lang w:val="en-US"/>
             </w:rPr>
           </w:pPr>
-          <w:hyperlink w:anchor="_Toc41226717" w:history="1">
+          <w:hyperlink w:anchor="_Toc41318892" w:history="1">
             <w:r>
               <w:rPr>
                 <w:rStyle w:val="Hiperhivatkozs"/>
@@ -1850,7 +1850,7 @@
                 <w:noProof/>
                 <w:webHidden/>
               </w:rPr>
-              <w:instrText xml:space="preserve"> PAGEREF _Toc41226717 \h </w:instrText>
+              <w:instrText xml:space="preserve"> PAGEREF _Toc41318892 \h </w:instrText>
             </w:r>
             <w:r>
               <w:rPr>
@@ -1871,6 +1871,546 @@
                 <w:webHidden/>
               </w:rPr>
               <w:t>12</w:t>
+            </w:r>
+            <w:r>
+              <w:rPr>
+                <w:noProof/>
+                <w:webHidden/>
+              </w:rPr>
+              <w:fldChar w:fldCharType="end"/>
+            </w:r>
+          </w:hyperlink>
+        </w:p>
+        <w:p>
+          <w:pPr>
+            <w:pStyle w:val="TJ2"/>
+            <w:tabs>
+              <w:tab w:val="left" w:pos="1540"/>
+              <w:tab w:val="right" w:leader="dot" w:pos="9062"/>
+            </w:tabs>
+            <w:rPr>
+              <w:rFonts w:asciiTheme="minorHAnsi" w:eastAsiaTheme="minorEastAsia" w:hAnsiTheme="minorHAnsi"/>
+              <w:noProof/>
+              <w:color w:val="auto"/>
+              <w:sz w:val="22"/>
+              <w:lang w:val="en-US"/>
+            </w:rPr>
+          </w:pPr>
+          <w:hyperlink w:anchor="_Toc41318893" w:history="1">
+            <w:r>
+              <w:rPr>
+                <w:rStyle w:val="Hiperhivatkozs"/>
+                <w:noProof/>
+              </w:rPr>
+              <w:t>3.1.1.1</w:t>
+            </w:r>
+            <w:r>
+              <w:rPr>
+                <w:rFonts w:asciiTheme="minorHAnsi" w:eastAsiaTheme="minorEastAsia" w:hAnsiTheme="minorHAnsi"/>
+                <w:noProof/>
+                <w:color w:val="auto"/>
+                <w:sz w:val="22"/>
+                <w:lang w:val="en-US"/>
+              </w:rPr>
+              <w:tab/>
+            </w:r>
+            <w:r>
+              <w:rPr>
+                <w:rStyle w:val="Hiperhivatkozs"/>
+                <w:noProof/>
+              </w:rPr>
+              <w:t>Entity</w:t>
+            </w:r>
+            <w:r>
+              <w:rPr>
+                <w:noProof/>
+                <w:webHidden/>
+              </w:rPr>
+              <w:tab/>
+            </w:r>
+            <w:r>
+              <w:rPr>
+                <w:noProof/>
+                <w:webHidden/>
+              </w:rPr>
+              <w:fldChar w:fldCharType="begin"/>
+            </w:r>
+            <w:r>
+              <w:rPr>
+                <w:noProof/>
+                <w:webHidden/>
+              </w:rPr>
+              <w:instrText xml:space="preserve"> PAGEREF _Toc41318893 \h </w:instrText>
+            </w:r>
+            <w:r>
+              <w:rPr>
+                <w:noProof/>
+                <w:webHidden/>
+              </w:rPr>
+            </w:r>
+            <w:r>
+              <w:rPr>
+                <w:noProof/>
+                <w:webHidden/>
+              </w:rPr>
+              <w:fldChar w:fldCharType="separate"/>
+            </w:r>
+            <w:r>
+              <w:rPr>
+                <w:noProof/>
+                <w:webHidden/>
+              </w:rPr>
+              <w:t>12</w:t>
+            </w:r>
+            <w:r>
+              <w:rPr>
+                <w:noProof/>
+                <w:webHidden/>
+              </w:rPr>
+              <w:fldChar w:fldCharType="end"/>
+            </w:r>
+          </w:hyperlink>
+        </w:p>
+        <w:p>
+          <w:pPr>
+            <w:pStyle w:val="TJ2"/>
+            <w:tabs>
+              <w:tab w:val="left" w:pos="1540"/>
+              <w:tab w:val="right" w:leader="dot" w:pos="9062"/>
+            </w:tabs>
+            <w:rPr>
+              <w:rFonts w:asciiTheme="minorHAnsi" w:eastAsiaTheme="minorEastAsia" w:hAnsiTheme="minorHAnsi"/>
+              <w:noProof/>
+              <w:color w:val="auto"/>
+              <w:sz w:val="22"/>
+              <w:lang w:val="en-US"/>
+            </w:rPr>
+          </w:pPr>
+          <w:hyperlink w:anchor="_Toc41318894" w:history="1">
+            <w:r>
+              <w:rPr>
+                <w:rStyle w:val="Hiperhivatkozs"/>
+                <w:noProof/>
+              </w:rPr>
+              <w:t>3.1.1.2</w:t>
+            </w:r>
+            <w:r>
+              <w:rPr>
+                <w:rFonts w:asciiTheme="minorHAnsi" w:eastAsiaTheme="minorEastAsia" w:hAnsiTheme="minorHAnsi"/>
+                <w:noProof/>
+                <w:color w:val="auto"/>
+                <w:sz w:val="22"/>
+                <w:lang w:val="en-US"/>
+              </w:rPr>
+              <w:tab/>
+            </w:r>
+            <w:r>
+              <w:rPr>
+                <w:rStyle w:val="Hiperhivatkozs"/>
+                <w:noProof/>
+              </w:rPr>
+              <w:t>Ball</w:t>
+            </w:r>
+            <w:r>
+              <w:rPr>
+                <w:noProof/>
+                <w:webHidden/>
+              </w:rPr>
+              <w:tab/>
+            </w:r>
+            <w:r>
+              <w:rPr>
+                <w:noProof/>
+                <w:webHidden/>
+              </w:rPr>
+              <w:fldChar w:fldCharType="begin"/>
+            </w:r>
+            <w:r>
+              <w:rPr>
+                <w:noProof/>
+                <w:webHidden/>
+              </w:rPr>
+              <w:instrText xml:space="preserve"> PAGEREF _Toc41318894 \h </w:instrText>
+            </w:r>
+            <w:r>
+              <w:rPr>
+                <w:noProof/>
+                <w:webHidden/>
+              </w:rPr>
+            </w:r>
+            <w:r>
+              <w:rPr>
+                <w:noProof/>
+                <w:webHidden/>
+              </w:rPr>
+              <w:fldChar w:fldCharType="separate"/>
+            </w:r>
+            <w:r>
+              <w:rPr>
+                <w:noProof/>
+                <w:webHidden/>
+              </w:rPr>
+              <w:t>13</w:t>
+            </w:r>
+            <w:r>
+              <w:rPr>
+                <w:noProof/>
+                <w:webHidden/>
+              </w:rPr>
+              <w:fldChar w:fldCharType="end"/>
+            </w:r>
+          </w:hyperlink>
+        </w:p>
+        <w:p>
+          <w:pPr>
+            <w:pStyle w:val="TJ2"/>
+            <w:tabs>
+              <w:tab w:val="left" w:pos="1540"/>
+              <w:tab w:val="right" w:leader="dot" w:pos="9062"/>
+            </w:tabs>
+            <w:rPr>
+              <w:rFonts w:asciiTheme="minorHAnsi" w:eastAsiaTheme="minorEastAsia" w:hAnsiTheme="minorHAnsi"/>
+              <w:noProof/>
+              <w:color w:val="auto"/>
+              <w:sz w:val="22"/>
+              <w:lang w:val="en-US"/>
+            </w:rPr>
+          </w:pPr>
+          <w:hyperlink w:anchor="_Toc41318895" w:history="1">
+            <w:r>
+              <w:rPr>
+                <w:rStyle w:val="Hiperhivatkozs"/>
+                <w:noProof/>
+              </w:rPr>
+              <w:t>3.1.1.3</w:t>
+            </w:r>
+            <w:r>
+              <w:rPr>
+                <w:rFonts w:asciiTheme="minorHAnsi" w:eastAsiaTheme="minorEastAsia" w:hAnsiTheme="minorHAnsi"/>
+                <w:noProof/>
+                <w:color w:val="auto"/>
+                <w:sz w:val="22"/>
+                <w:lang w:val="en-US"/>
+              </w:rPr>
+              <w:tab/>
+            </w:r>
+            <w:r>
+              <w:rPr>
+                <w:rStyle w:val="Hiperhivatkozs"/>
+                <w:noProof/>
+              </w:rPr>
+              <w:t>Wall</w:t>
+            </w:r>
+            <w:r>
+              <w:rPr>
+                <w:noProof/>
+                <w:webHidden/>
+              </w:rPr>
+              <w:tab/>
+            </w:r>
+            <w:r>
+              <w:rPr>
+                <w:noProof/>
+                <w:webHidden/>
+              </w:rPr>
+              <w:fldChar w:fldCharType="begin"/>
+            </w:r>
+            <w:r>
+              <w:rPr>
+                <w:noProof/>
+                <w:webHidden/>
+              </w:rPr>
+              <w:instrText xml:space="preserve"> PAGEREF _Toc41318895 \h </w:instrText>
+            </w:r>
+            <w:r>
+              <w:rPr>
+                <w:noProof/>
+                <w:webHidden/>
+              </w:rPr>
+            </w:r>
+            <w:r>
+              <w:rPr>
+                <w:noProof/>
+                <w:webHidden/>
+              </w:rPr>
+              <w:fldChar w:fldCharType="separate"/>
+            </w:r>
+            <w:r>
+              <w:rPr>
+                <w:noProof/>
+                <w:webHidden/>
+              </w:rPr>
+              <w:t>15</w:t>
+            </w:r>
+            <w:r>
+              <w:rPr>
+                <w:noProof/>
+                <w:webHidden/>
+              </w:rPr>
+              <w:fldChar w:fldCharType="end"/>
+            </w:r>
+          </w:hyperlink>
+        </w:p>
+        <w:p>
+          <w:pPr>
+            <w:pStyle w:val="TJ2"/>
+            <w:tabs>
+              <w:tab w:val="left" w:pos="1540"/>
+              <w:tab w:val="right" w:leader="dot" w:pos="9062"/>
+            </w:tabs>
+            <w:rPr>
+              <w:rFonts w:asciiTheme="minorHAnsi" w:eastAsiaTheme="minorEastAsia" w:hAnsiTheme="minorHAnsi"/>
+              <w:noProof/>
+              <w:color w:val="auto"/>
+              <w:sz w:val="22"/>
+              <w:lang w:val="en-US"/>
+            </w:rPr>
+          </w:pPr>
+          <w:hyperlink w:anchor="_Toc41318896" w:history="1">
+            <w:r>
+              <w:rPr>
+                <w:rStyle w:val="Hiperhivatkozs"/>
+                <w:noProof/>
+              </w:rPr>
+              <w:t>3.1.1.4</w:t>
+            </w:r>
+            <w:r>
+              <w:rPr>
+                <w:rFonts w:asciiTheme="minorHAnsi" w:eastAsiaTheme="minorEastAsia" w:hAnsiTheme="minorHAnsi"/>
+                <w:noProof/>
+                <w:color w:val="auto"/>
+                <w:sz w:val="22"/>
+                <w:lang w:val="en-US"/>
+              </w:rPr>
+              <w:tab/>
+            </w:r>
+            <w:r>
+              <w:rPr>
+                <w:rStyle w:val="Hiperhivatkozs"/>
+                <w:noProof/>
+              </w:rPr>
+              <w:t>RoundWall</w:t>
+            </w:r>
+            <w:r>
+              <w:rPr>
+                <w:noProof/>
+                <w:webHidden/>
+              </w:rPr>
+              <w:tab/>
+            </w:r>
+            <w:r>
+              <w:rPr>
+                <w:noProof/>
+                <w:webHidden/>
+              </w:rPr>
+              <w:fldChar w:fldCharType="begin"/>
+            </w:r>
+            <w:r>
+              <w:rPr>
+                <w:noProof/>
+                <w:webHidden/>
+              </w:rPr>
+              <w:instrText xml:space="preserve"> PAGEREF _Toc41318896 \h </w:instrText>
+            </w:r>
+            <w:r>
+              <w:rPr>
+                <w:noProof/>
+                <w:webHidden/>
+              </w:rPr>
+            </w:r>
+            <w:r>
+              <w:rPr>
+                <w:noProof/>
+                <w:webHidden/>
+              </w:rPr>
+              <w:fldChar w:fldCharType="separate"/>
+            </w:r>
+            <w:r>
+              <w:rPr>
+                <w:noProof/>
+                <w:webHidden/>
+              </w:rPr>
+              <w:t>15</w:t>
+            </w:r>
+            <w:r>
+              <w:rPr>
+                <w:noProof/>
+                <w:webHidden/>
+              </w:rPr>
+              <w:fldChar w:fldCharType="end"/>
+            </w:r>
+          </w:hyperlink>
+        </w:p>
+        <w:p>
+          <w:pPr>
+            <w:pStyle w:val="TJ2"/>
+            <w:tabs>
+              <w:tab w:val="left" w:pos="1540"/>
+              <w:tab w:val="right" w:leader="dot" w:pos="9062"/>
+            </w:tabs>
+            <w:rPr>
+              <w:rFonts w:asciiTheme="minorHAnsi" w:eastAsiaTheme="minorEastAsia" w:hAnsiTheme="minorHAnsi"/>
+              <w:noProof/>
+              <w:color w:val="auto"/>
+              <w:sz w:val="22"/>
+              <w:lang w:val="en-US"/>
+            </w:rPr>
+          </w:pPr>
+          <w:hyperlink w:anchor="_Toc41318897" w:history="1">
+            <w:r>
+              <w:rPr>
+                <w:rStyle w:val="Hiperhivatkozs"/>
+                <w:noProof/>
+              </w:rPr>
+              <w:t>3.1.1.5</w:t>
+            </w:r>
+            <w:r>
+              <w:rPr>
+                <w:rFonts w:asciiTheme="minorHAnsi" w:eastAsiaTheme="minorEastAsia" w:hAnsiTheme="minorHAnsi"/>
+                <w:noProof/>
+                <w:color w:val="auto"/>
+                <w:sz w:val="22"/>
+                <w:lang w:val="en-US"/>
+              </w:rPr>
+              <w:tab/>
+            </w:r>
+            <w:r>
+              <w:rPr>
+                <w:rStyle w:val="Hiperhivatkozs"/>
+                <w:noProof/>
+              </w:rPr>
+              <w:t>Portal</w:t>
+            </w:r>
+            <w:r>
+              <w:rPr>
+                <w:noProof/>
+                <w:webHidden/>
+              </w:rPr>
+              <w:tab/>
+            </w:r>
+            <w:r>
+              <w:rPr>
+                <w:noProof/>
+                <w:webHidden/>
+              </w:rPr>
+              <w:fldChar w:fldCharType="begin"/>
+            </w:r>
+            <w:r>
+              <w:rPr>
+                <w:noProof/>
+                <w:webHidden/>
+              </w:rPr>
+              <w:instrText xml:space="preserve"> PAGEREF _Toc41318897 \h </w:instrText>
+            </w:r>
+            <w:r>
+              <w:rPr>
+                <w:noProof/>
+                <w:webHidden/>
+              </w:rPr>
+            </w:r>
+            <w:r>
+              <w:rPr>
+                <w:noProof/>
+                <w:webHidden/>
+              </w:rPr>
+              <w:fldChar w:fldCharType="separate"/>
+            </w:r>
+            <w:r>
+              <w:rPr>
+                <w:noProof/>
+                <w:webHidden/>
+              </w:rPr>
+              <w:t>16</w:t>
+            </w:r>
+            <w:r>
+              <w:rPr>
+                <w:noProof/>
+                <w:webHidden/>
+              </w:rPr>
+              <w:fldChar w:fldCharType="end"/>
+            </w:r>
+          </w:hyperlink>
+        </w:p>
+        <w:p>
+          <w:pPr>
+            <w:pStyle w:val="TJ2"/>
+            <w:tabs>
+              <w:tab w:val="left" w:pos="1540"/>
+              <w:tab w:val="right" w:leader="dot" w:pos="9062"/>
+            </w:tabs>
+            <w:rPr>
+              <w:rFonts w:asciiTheme="minorHAnsi" w:eastAsiaTheme="minorEastAsia" w:hAnsiTheme="minorHAnsi"/>
+              <w:noProof/>
+              <w:color w:val="auto"/>
+              <w:sz w:val="22"/>
+              <w:lang w:val="en-US"/>
+            </w:rPr>
+          </w:pPr>
+          <w:hyperlink w:anchor="_Toc41318898" w:history="1">
+            <w:r>
+              <w:rPr>
+                <w:rStyle w:val="Hiperhivatkozs"/>
+                <w:noProof/>
+              </w:rPr>
+              <w:t>3.1.1.6</w:t>
+            </w:r>
+            <w:r>
+              <w:rPr>
+                <w:rFonts w:asciiTheme="minorHAnsi" w:eastAsiaTheme="minorEastAsia" w:hAnsiTheme="minorHAnsi"/>
+                <w:noProof/>
+                <w:color w:val="auto"/>
+                <w:sz w:val="22"/>
+                <w:lang w:val="en-US"/>
+              </w:rPr>
+              <w:tab/>
+            </w:r>
+            <w:r>
+              <w:rPr>
+                <w:rStyle w:val="Hiperhivatkozs"/>
+                <w:noProof/>
+              </w:rPr>
+              <w:t>Fizika motor</w:t>
+            </w:r>
+            <w:r>
+              <w:rPr>
+                <w:noProof/>
+                <w:webHidden/>
+              </w:rPr>
+              <w:tab/>
+            </w:r>
+            <w:r>
+              <w:rPr>
+                <w:noProof/>
+                <w:webHidden/>
+              </w:rPr>
+              <w:fldChar w:fldCharType="begin"/>
+            </w:r>
+            <w:r>
+              <w:rPr>
+                <w:noProof/>
+                <w:webHidden/>
+              </w:rPr>
+              <w:instrText xml:space="preserve"> PAGEREF _Toc41318898 \h </w:instrText>
+            </w:r>
+            <w:r>
+              <w:rPr>
+                <w:noProof/>
+                <w:webHidden/>
+              </w:rPr>
+            </w:r>
+            <w:r>
+              <w:rPr>
+                <w:noProof/>
+                <w:webHidden/>
+              </w:rPr>
+              <w:fldChar w:fldCharType="separate"/>
+            </w:r>
+            <w:r>
+              <w:rPr>
+                <w:noProof/>
+                <w:webHidden/>
+              </w:rPr>
+              <w:t>16</w:t>
             </w:r>
             <w:r>
               <w:rPr>
@@ -1896,7 +2436,7 @@
               <w:lang w:val="en-US"/>
             </w:rPr>
           </w:pPr>
-          <w:hyperlink w:anchor="_Toc41226718" w:history="1">
+          <w:hyperlink w:anchor="_Toc41318899" w:history="1">
             <w:r>
               <w:rPr>
                 <w:rStyle w:val="Hiperhivatkozs"/>
@@ -1940,7 +2480,7 @@
                 <w:noProof/>
                 <w:webHidden/>
               </w:rPr>
-              <w:instrText xml:space="preserve"> PAGEREF _Toc41226718 \h </w:instrText>
+              <w:instrText xml:space="preserve"> PAGEREF _Toc41318899 \h </w:instrText>
             </w:r>
             <w:r>
               <w:rPr>
@@ -1960,7 +2500,7 @@
                 <w:noProof/>
                 <w:webHidden/>
               </w:rPr>
-              <w:t>13</w:t>
+              <w:t>17</w:t>
             </w:r>
             <w:r>
               <w:rPr>
@@ -1986,7 +2526,7 @@
               <w:lang w:val="en-US"/>
             </w:rPr>
           </w:pPr>
-          <w:hyperlink w:anchor="_Toc41226719" w:history="1">
+          <w:hyperlink w:anchor="_Toc41318900" w:history="1">
             <w:r>
               <w:rPr>
                 <w:rStyle w:val="Hiperhivatkozs"/>
@@ -2030,7 +2570,7 @@
                 <w:noProof/>
                 <w:webHidden/>
               </w:rPr>
-              <w:instrText xml:space="preserve"> PAGEREF _Toc41226719 \h </w:instrText>
+              <w:instrText xml:space="preserve"> PAGEREF _Toc41318900 \h </w:instrText>
             </w:r>
             <w:r>
               <w:rPr>
@@ -2050,7 +2590,7 @@
                 <w:noProof/>
                 <w:webHidden/>
               </w:rPr>
-              <w:t>13</w:t>
+              <w:t>17</w:t>
             </w:r>
             <w:r>
               <w:rPr>
@@ -2075,7 +2615,7 @@
               <w:lang w:val="en-US"/>
             </w:rPr>
           </w:pPr>
-          <w:hyperlink w:anchor="_Toc41226720" w:history="1">
+          <w:hyperlink w:anchor="_Toc41318901" w:history="1">
             <w:r>
               <w:rPr>
                 <w:rStyle w:val="Hiperhivatkozs"/>
@@ -2103,7 +2643,7 @@
                 <w:noProof/>
                 <w:webHidden/>
               </w:rPr>
-              <w:instrText xml:space="preserve"> PAGEREF _Toc41226720 \h </w:instrText>
+              <w:instrText xml:space="preserve"> PAGEREF _Toc41318901 \h </w:instrText>
             </w:r>
             <w:r>
               <w:rPr>
@@ -2123,7 +2663,7 @@
                 <w:noProof/>
                 <w:webHidden/>
               </w:rPr>
-              <w:t>13</w:t>
+              <w:t>17</w:t>
             </w:r>
             <w:r>
               <w:rPr>
@@ -2186,7 +2726,7 @@
           <w:rFonts w:ascii="Courier New" w:hAnsi="Courier New" w:cs="Courier New"/>
         </w:rPr>
       </w:pPr>
-      <w:bookmarkStart w:id="0" w:name="_Toc41226704"/>
+      <w:bookmarkStart w:id="0" w:name="_Toc41318879"/>
       <w:r>
         <w:rPr>
           <w:rFonts w:ascii="Courier New" w:hAnsi="Courier New" w:cs="Courier New"/>
@@ -2214,7 +2754,7 @@
           <w:rFonts w:ascii="Courier New" w:hAnsi="Courier New" w:cs="Courier New"/>
         </w:rPr>
       </w:pPr>
-      <w:bookmarkStart w:id="1" w:name="_Toc41226705"/>
+      <w:bookmarkStart w:id="1" w:name="_Toc41318880"/>
       <w:r>
         <w:rPr>
           <w:rFonts w:ascii="Courier New" w:hAnsi="Courier New" w:cs="Courier New"/>
@@ -2309,7 +2849,7 @@
           <w:rFonts w:ascii="Courier New" w:hAnsi="Courier New" w:cs="Courier New"/>
         </w:rPr>
       </w:pPr>
-      <w:bookmarkStart w:id="2" w:name="_Toc41226706"/>
+      <w:bookmarkStart w:id="2" w:name="_Toc41318881"/>
       <w:r>
         <w:rPr>
           <w:rFonts w:ascii="Courier New" w:hAnsi="Courier New" w:cs="Courier New"/>
@@ -2401,7 +2941,7 @@
           <w:rFonts w:ascii="Courier New" w:hAnsi="Courier New" w:cs="Courier New"/>
         </w:rPr>
       </w:pPr>
-      <w:bookmarkStart w:id="3" w:name="_Toc41226707"/>
+      <w:bookmarkStart w:id="3" w:name="_Toc41318882"/>
       <w:r>
         <w:rPr>
           <w:rFonts w:ascii="Courier New" w:hAnsi="Courier New" w:cs="Courier New"/>
@@ -2437,7 +2977,7 @@
           <w:rFonts w:ascii="Courier New" w:hAnsi="Courier New" w:cs="Courier New"/>
         </w:rPr>
       </w:pPr>
-      <w:bookmarkStart w:id="4" w:name="_Toc41226708"/>
+      <w:bookmarkStart w:id="4" w:name="_Toc41318883"/>
       <w:r>
         <w:rPr>
           <w:rFonts w:ascii="Courier New" w:hAnsi="Courier New" w:cs="Courier New"/>
@@ -2684,7 +3224,7 @@
           <w:rFonts w:ascii="Courier New" w:hAnsi="Courier New" w:cs="Courier New"/>
         </w:rPr>
       </w:pPr>
-      <w:bookmarkStart w:id="5" w:name="_Toc41226709"/>
+      <w:bookmarkStart w:id="5" w:name="_Toc41318884"/>
       <w:r>
         <w:rPr>
           <w:rFonts w:ascii="Courier New" w:hAnsi="Courier New" w:cs="Courier New"/>
@@ -2885,7 +3425,7 @@
           <w:rFonts w:ascii="Courier New" w:hAnsi="Courier New" w:cs="Courier New"/>
         </w:rPr>
       </w:pPr>
-      <w:bookmarkStart w:id="6" w:name="_Toc41226710"/>
+      <w:bookmarkStart w:id="6" w:name="_Toc41318885"/>
       <w:r>
         <w:rPr>
           <w:rFonts w:ascii="Courier New" w:hAnsi="Courier New" w:cs="Courier New"/>
@@ -3436,7 +3976,7 @@
           <w:rFonts w:ascii="Courier New" w:hAnsi="Courier New" w:cs="Courier New"/>
         </w:rPr>
       </w:pPr>
-      <w:bookmarkStart w:id="7" w:name="_Toc41226711"/>
+      <w:bookmarkStart w:id="7" w:name="_Toc41318886"/>
       <w:r>
         <w:rPr>
           <w:rFonts w:ascii="Courier New" w:hAnsi="Courier New" w:cs="Courier New"/>
@@ -4298,7 +4838,7 @@
           <w:rFonts w:ascii="Courier New" w:hAnsi="Courier New" w:cs="Courier New"/>
         </w:rPr>
       </w:pPr>
-      <w:bookmarkStart w:id="8" w:name="_Toc41226712"/>
+      <w:bookmarkStart w:id="8" w:name="_Toc41318887"/>
       <w:r>
         <w:rPr>
           <w:rFonts w:ascii="Courier New" w:hAnsi="Courier New" w:cs="Courier New"/>
@@ -4331,7 +4871,7 @@
           <w:rFonts w:ascii="Courier New" w:hAnsi="Courier New" w:cs="Courier New"/>
         </w:rPr>
       </w:pPr>
-      <w:bookmarkStart w:id="9" w:name="_Toc41226713"/>
+      <w:bookmarkStart w:id="9" w:name="_Toc41318888"/>
       <w:r>
         <w:rPr>
           <w:rFonts w:ascii="Courier New" w:hAnsi="Courier New" w:cs="Courier New"/>
@@ -4644,7 +5184,7 @@
           <w:rFonts w:ascii="Courier New" w:hAnsi="Courier New" w:cs="Courier New"/>
         </w:rPr>
       </w:pPr>
-      <w:bookmarkStart w:id="10" w:name="_Toc41226714"/>
+      <w:bookmarkStart w:id="10" w:name="_Toc41318889"/>
       <w:r>
         <w:rPr>
           <w:rFonts w:ascii="Courier New" w:hAnsi="Courier New" w:cs="Courier New"/>
@@ -5464,7 +6004,7 @@
           <w:rFonts w:ascii="Courier New" w:hAnsi="Courier New" w:cs="Courier New"/>
         </w:rPr>
       </w:pPr>
-      <w:bookmarkStart w:id="11" w:name="_Toc41226715"/>
+      <w:bookmarkStart w:id="11" w:name="_Toc41318890"/>
       <w:r>
         <w:rPr>
           <w:rFonts w:ascii="Courier New" w:hAnsi="Courier New" w:cs="Courier New"/>
@@ -5495,7 +6035,7 @@
           <w:numId w:val="10"/>
         </w:numPr>
       </w:pPr>
-      <w:bookmarkStart w:id="12" w:name="_Toc41226716"/>
+      <w:bookmarkStart w:id="12" w:name="_Toc41318891"/>
       <w:r>
         <w:t>Szerver</w:t>
       </w:r>
@@ -5516,6 +6056,9 @@
         <w:jc w:val="center"/>
       </w:pPr>
       <w:r>
+        <w:rPr>
+          <w:noProof/>
+        </w:rPr>
         <w:drawing>
           <wp:inline distT="0" distB="0" distL="0" distR="0" wp14:anchorId="3105F492" wp14:editId="0CF6A964">
             <wp:extent cx="1684166" cy="4351397"/>
@@ -5573,7 +6116,25 @@
       </w:r>
       <w:r>
         <w:lastRenderedPageBreak/>
-        <w:t>mapLoader.js és az engine.js fájlok segítségével. Ezt a három fő mozgatóelemre épített bontást szeretném bemutatni a következő oldalakon.</w:t>
+        <w:t xml:space="preserve">mapLoader.js és az engine.js fájlok segítségével. </w:t>
+      </w:r>
+      <w:r>
+        <w:t>Erre</w:t>
+      </w:r>
+      <w:r>
+        <w:t xml:space="preserve"> a három fő mozgatóelemre épített bontást szeretném bemutatni a</w:t>
+      </w:r>
+      <w:r>
+        <w:t>z</w:t>
+      </w:r>
+      <w:r>
+        <w:t xml:space="preserve"> </w:t>
+      </w:r>
+      <w:r>
+        <w:t>el</w:t>
+      </w:r>
+      <w:r>
+        <w:t>következő oldalakon.</w:t>
       </w:r>
     </w:p>
     <w:p>
@@ -5584,7 +6145,7 @@
           <w:numId w:val="10"/>
         </w:numPr>
       </w:pPr>
-      <w:bookmarkStart w:id="13" w:name="_Toc41226717"/>
+      <w:bookmarkStart w:id="13" w:name="_Toc41318892"/>
       <w:r>
         <w:t>Fizika</w:t>
       </w:r>
@@ -5681,9 +6242,11 @@
           <w:numId w:val="10"/>
         </w:numPr>
       </w:pPr>
+      <w:bookmarkStart w:id="14" w:name="_Toc41318893"/>
       <w:r>
         <w:t>Entity</w:t>
       </w:r>
+      <w:bookmarkEnd w:id="14"/>
     </w:p>
     <w:p>
       <w:r>
@@ -5704,7 +6267,7 @@
         </w:numPr>
       </w:pPr>
       <w:r>
-        <w:t>x, y</w:t>
+        <w:t>objID</w:t>
       </w:r>
     </w:p>
     <w:p>
@@ -5712,7 +6275,13 @@
         <w:pStyle w:val="Listaszerbekezds"/>
       </w:pPr>
       <w:r>
-        <w:t>Az objektum pozíciója</w:t>
+        <w:t xml:space="preserve">azonosító </w:t>
+      </w:r>
+      <w:r>
+        <w:t>szám,</w:t>
+      </w:r>
+      <w:r>
+        <w:t xml:space="preserve"> amely egyedi minden objektumnál</w:t>
       </w:r>
     </w:p>
     <w:p>
@@ -5724,7 +6293,7 @@
         </w:numPr>
       </w:pPr>
       <w:r>
-        <w:t>width, height</w:t>
+        <w:t>x, y</w:t>
       </w:r>
     </w:p>
     <w:p>
@@ -5732,7 +6301,7 @@
         <w:pStyle w:val="Listaszerbekezds"/>
       </w:pPr>
       <w:r>
-        <w:t>Szélesség, magasság</w:t>
+        <w:t>Az objektum pozíciója</w:t>
       </w:r>
     </w:p>
     <w:p>
@@ -5745,7 +6314,7 @@
       </w:pPr>
       <w:r>
         <w:lastRenderedPageBreak/>
-        <w:t>shape</w:t>
+        <w:t>width, height</w:t>
       </w:r>
     </w:p>
     <w:p>
@@ -5753,12 +6322,7 @@
         <w:pStyle w:val="Listaszerbekezds"/>
       </w:pPr>
       <w:r>
-        <w:t>Az objektum formája (pl.: négyzet vagy téglalap)</w:t>
-      </w:r>
-    </w:p>
-    <w:p>
-      <w:r>
-        <w:t>Metódusok:</w:t>
+        <w:t>Szélesség, magasság</w:t>
       </w:r>
     </w:p>
     <w:p>
@@ -5769,18 +6333,16 @@
           <w:numId w:val="36"/>
         </w:numPr>
       </w:pPr>
-      <w:proofErr w:type="spellStart"/>
-      <w:r>
-        <w:t>getCenter</w:t>
-      </w:r>
-      <w:proofErr w:type="spellEnd"/>
+      <w:r>
+        <w:t>shape</w:t>
+      </w:r>
     </w:p>
     <w:p>
       <w:pPr>
         <w:pStyle w:val="Listaszerbekezds"/>
       </w:pPr>
       <w:r>
-        <w:t>Az objektum középpontját visszaadó metódus</w:t>
+        <w:t>Az objektum formája (pl.: négyzet vagy téglalap)</w:t>
       </w:r>
     </w:p>
     <w:p>
@@ -5791,23 +6353,16 @@
           <w:numId w:val="36"/>
         </w:numPr>
       </w:pPr>
-      <w:proofErr w:type="spellStart"/>
-      <w:r>
-        <w:t>getDir</w:t>
-      </w:r>
-      <w:proofErr w:type="spellEnd"/>
+      <w:r>
+        <w:t>vx, vy</w:t>
+      </w:r>
     </w:p>
     <w:p>
       <w:pPr>
         <w:pStyle w:val="Listaszerbekezds"/>
       </w:pPr>
       <w:r>
-        <w:t>ha mozgásba</w:t>
-      </w:r>
-      <w:bookmarkStart w:id="14" w:name="_GoBack"/>
-      <w:bookmarkEnd w:id="14"/>
-      <w:r>
-        <w:t>n van az objektum akkor visszaadja a mozgás irányát</w:t>
+        <w:t>horizontális és vertikális sebesség</w:t>
       </w:r>
     </w:p>
     <w:p>
@@ -5820,6 +6375,77 @@
       </w:pPr>
       <w:proofErr w:type="spellStart"/>
       <w:r>
+        <w:t>mass</w:t>
+      </w:r>
+      <w:proofErr w:type="spellEnd"/>
+    </w:p>
+    <w:p>
+      <w:pPr>
+        <w:pStyle w:val="Listaszerbekezds"/>
+      </w:pPr>
+      <w:r>
+        <w:t>tömeg, egy képzeletbeli hozzárendelt tömeg az objektumhoz, fontos szerepet játszik például két labda ütközésénél.</w:t>
+      </w:r>
+    </w:p>
+    <w:p>
+      <w:r>
+        <w:t>Metódusok:</w:t>
+      </w:r>
+    </w:p>
+    <w:p>
+      <w:pPr>
+        <w:pStyle w:val="Listaszerbekezds"/>
+        <w:numPr>
+          <w:ilvl w:val="0"/>
+          <w:numId w:val="36"/>
+        </w:numPr>
+      </w:pPr>
+      <w:proofErr w:type="spellStart"/>
+      <w:r>
+        <w:t>getCenter</w:t>
+      </w:r>
+      <w:proofErr w:type="spellEnd"/>
+    </w:p>
+    <w:p>
+      <w:pPr>
+        <w:pStyle w:val="Listaszerbekezds"/>
+      </w:pPr>
+      <w:r>
+        <w:t>Az objektum középpontját visszaadó metódus</w:t>
+      </w:r>
+    </w:p>
+    <w:p>
+      <w:pPr>
+        <w:pStyle w:val="Listaszerbekezds"/>
+        <w:numPr>
+          <w:ilvl w:val="0"/>
+          <w:numId w:val="36"/>
+        </w:numPr>
+      </w:pPr>
+      <w:proofErr w:type="spellStart"/>
+      <w:r>
+        <w:t>getDir</w:t>
+      </w:r>
+      <w:proofErr w:type="spellEnd"/>
+    </w:p>
+    <w:p>
+      <w:pPr>
+        <w:pStyle w:val="Listaszerbekezds"/>
+      </w:pPr>
+      <w:r>
+        <w:t>ha mozgásban van az objektum akkor visszaadja a mozgás irányát</w:t>
+      </w:r>
+    </w:p>
+    <w:p>
+      <w:pPr>
+        <w:pStyle w:val="Listaszerbekezds"/>
+        <w:numPr>
+          <w:ilvl w:val="0"/>
+          <w:numId w:val="36"/>
+        </w:numPr>
+      </w:pPr>
+      <w:proofErr w:type="spellStart"/>
+      <w:r>
         <w:t>getLeft</w:t>
       </w:r>
       <w:proofErr w:type="spellEnd"/>
@@ -5853,10 +6479,50 @@
         <w:pStyle w:val="Listaszerbekezds"/>
       </w:pPr>
       <w:r>
-        <w:t>Az objektumot körbe határoló téglalap széleinek koordinátáit visszaadó metódusok</w:t>
-      </w:r>
-    </w:p>
-    <w:p/>
+        <w:t xml:space="preserve">Az objektumot </w:t>
+      </w:r>
+      <w:r>
+        <w:t>körül</w:t>
+      </w:r>
+      <w:r>
+        <w:t xml:space="preserve"> határoló téglalap széleinek koordinátáit visszaadó metódusok</w:t>
+      </w:r>
+    </w:p>
+    <w:p>
+      <w:pPr>
+        <w:pStyle w:val="Listaszerbekezds"/>
+        <w:numPr>
+          <w:ilvl w:val="0"/>
+          <w:numId w:val="36"/>
+        </w:numPr>
+      </w:pPr>
+      <w:r>
+        <w:t>physicsUpdate</w:t>
+      </w:r>
+      <w:r>
+        <w:t>(deltaTime)</w:t>
+      </w:r>
+    </w:p>
+    <w:p>
+      <w:pPr>
+        <w:pStyle w:val="Listaszerbekezds"/>
+      </w:pPr>
+      <w:r>
+        <w:t>ebben a függvényben kell megadnunk, hogy milyen fizikai változások történjenek az objektummal.</w:t>
+      </w:r>
+      <w:r>
+        <w:t xml:space="preserve"> </w:t>
+      </w:r>
+      <w:r>
+        <w:t xml:space="preserve">És ez a fizikai szimuláció alapvető függvénye, ez fut le minden objektumra amikor egy szimulációs iteráció végbemegy. Van 1 paramétere is a </w:t>
+      </w:r>
+      <w:r>
+        <w:t>„deltaTime”,</w:t>
+      </w:r>
+      <w:r>
+        <w:t xml:space="preserve"> aminek segítségével megmondhatjuk, hogy mennyi idejű mozgást kell elvégezni az adott függvényhívás alatt.</w:t>
+      </w:r>
+    </w:p>
     <w:p>
       <w:pPr>
         <w:pStyle w:val="Cmsor2"/>
@@ -5865,10 +6531,157 @@
           <w:numId w:val="10"/>
         </w:numPr>
       </w:pPr>
+      <w:bookmarkStart w:id="15" w:name="_Toc41318894"/>
       <w:r>
         <w:t>Ball</w:t>
       </w:r>
-    </w:p>
+      <w:bookmarkEnd w:id="15"/>
+    </w:p>
+    <w:p>
+      <w:r>
+        <w:t>Ez az osztály</w:t>
+      </w:r>
+      <w:r>
+        <w:t xml:space="preserve"> valósítja meg a közismert labdákat</w:t>
+      </w:r>
+      <w:r>
+        <w:t>.</w:t>
+      </w:r>
+      <w:r>
+        <w:t xml:space="preserve"> Egy labdára hat a gravitáció, ha meglökik elgurul, és a súrlódás hatására lelassul majd megáll. Ha egy labda ütközik egy másik labdával akkor azok dinamikusan ütköznek, ha pedig egy szilárd </w:t>
+      </w:r>
+      <w:r>
+        <w:lastRenderedPageBreak/>
+        <w:t>felülettel (egyszerű és lekerekített fal) akkor arról visszapattan.</w:t>
+      </w:r>
+    </w:p>
+    <w:p>
+      <w:pPr>
+        <w:pStyle w:val="Listaszerbekezds"/>
+        <w:numPr>
+          <w:ilvl w:val="0"/>
+          <w:numId w:val="36"/>
+        </w:numPr>
+      </w:pPr>
+      <w:r>
+        <w:t xml:space="preserve">Konstruktor </w:t>
+      </w:r>
+      <w:r>
+        <w:t>(x, y, r, vx, vy)</w:t>
+      </w:r>
+    </w:p>
+    <w:p>
+      <w:pPr>
+        <w:pStyle w:val="Listaszerbekezds"/>
+      </w:pPr>
+      <w:r>
+        <w:t xml:space="preserve">Egy labda szabályos létrehozásához az első három paraméterre van szükségünk, amelyek megadják a labda </w:t>
+      </w:r>
+      <w:r>
+        <w:t>középpontját és a sugarát. Az utolsó két paraméterrel pedig kezdősebeséget adhatunk meg a labdánknak</w:t>
+      </w:r>
+      <w:r>
+        <w:t>, ezek alapértelmezetten 0 értéket vesznek fel</w:t>
+      </w:r>
+      <w:r>
+        <w:t>.</w:t>
+      </w:r>
+    </w:p>
+    <w:p>
+      <w:pPr>
+        <w:pStyle w:val="Listaszerbekezds"/>
+        <w:numPr>
+          <w:ilvl w:val="0"/>
+          <w:numId w:val="36"/>
+        </w:numPr>
+      </w:pPr>
+      <w:r>
+        <w:t>Mozgás</w:t>
+      </w:r>
+    </w:p>
+    <w:p>
+      <w:pPr>
+        <w:pStyle w:val="Listaszerbekezds"/>
+      </w:pPr>
+      <w:r>
+        <w:t>Egy labda mozgását a fentebb említett physicsUpdate metódusában valósítottam meg a következő módon (12. ábra):</w:t>
+      </w:r>
+    </w:p>
+    <w:p>
+      <w:pPr>
+        <w:pStyle w:val="Listaszerbekezds"/>
+        <w:jc w:val="center"/>
+      </w:pPr>
+      <w:r>
+        <w:drawing>
+          <wp:inline distT="0" distB="0" distL="0" distR="0" wp14:anchorId="0C6A3B7C" wp14:editId="1B6B5C55">
+            <wp:extent cx="3825572" cy="2773920"/>
+            <wp:effectExtent l="0" t="0" r="3810" b="7620"/>
+            <wp:docPr id="15" name="Kép 15"/>
+            <wp:cNvGraphicFramePr>
+              <a:graphicFrameLocks xmlns:a="http://schemas.openxmlformats.org/drawingml/2006/main" noChangeAspect="1"/>
+            </wp:cNvGraphicFramePr>
+            <a:graphic xmlns:a="http://schemas.openxmlformats.org/drawingml/2006/main">
+              <a:graphicData uri="http://schemas.openxmlformats.org/drawingml/2006/picture">
+                <pic:pic xmlns:pic="http://schemas.openxmlformats.org/drawingml/2006/picture">
+                  <pic:nvPicPr>
+                    <pic:cNvPr id="1" name=""/>
+                    <pic:cNvPicPr/>
+                  </pic:nvPicPr>
+                  <pic:blipFill>
+                    <a:blip r:embed="rId24"/>
+                    <a:stretch>
+                      <a:fillRect/>
+                    </a:stretch>
+                  </pic:blipFill>
+                  <pic:spPr>
+                    <a:xfrm>
+                      <a:off x="0" y="0"/>
+                      <a:ext cx="3825572" cy="2773920"/>
+                    </a:xfrm>
+                    <a:prstGeom prst="rect">
+                      <a:avLst/>
+                    </a:prstGeom>
+                  </pic:spPr>
+                </pic:pic>
+              </a:graphicData>
+            </a:graphic>
+          </wp:inline>
+        </w:drawing>
+      </w:r>
+    </w:p>
+    <w:p>
+      <w:pPr>
+        <w:pStyle w:val="Idzet"/>
+      </w:pPr>
+      <w:r>
+        <w:t>(12. ábra: egy labda mozgása)</w:t>
+      </w:r>
+    </w:p>
+    <w:p>
+      <w:pPr>
+        <w:ind w:left="360"/>
+      </w:pPr>
+      <w:r>
+        <w:t>Itt a függvény első sorában kiszámoljuk mekkora gravitációs erő hasson a labdára, a következő két sor megmondja, hogy a sebessége mennyivel változzon. Majd az elkövetkezendő 4 sorban alkalmazzuk is a kapott értékeket. Ez mind az eltelt idő „deltaTime” függvényében történik, és a függvény végén található 2 elágazás, amelyek segítenek abban, hogy a nagyon kicsi mozgásokkal ne törődjünk, azokat úgy sem tudjuk megjeleníteni.</w:t>
+      </w:r>
+      <w:r>
+        <w:br/>
+      </w:r>
+      <w:r>
+        <w:lastRenderedPageBreak/>
+        <w:t>Ez a mozgásmegvalósítás nem valódi fizikai képletek alapján működik, csak egy látszólagos hihető közelítése.</w:t>
+      </w:r>
+    </w:p>
+    <w:p>
+      <w:pPr>
+        <w:ind w:left="360"/>
+      </w:pPr>
+      <w:r>
+        <w:t>Ha kívülről szeretnénk befolyásolni egy adott labda mozgását akkor csak a labda vx és vy attribútumait kell módosítanunk a kívánt értékekre.</w:t>
+      </w:r>
+    </w:p>
+    <w:p/>
     <w:p>
       <w:pPr>
         <w:pStyle w:val="Cmsor2"/>
@@ -5877,8 +6690,76 @@
           <w:numId w:val="10"/>
         </w:numPr>
       </w:pPr>
-      <w:r>
-        <w:t>RoundWall</w:t>
+      <w:bookmarkStart w:id="16" w:name="_Toc41318895"/>
+      <w:r>
+        <w:t>Wall</w:t>
+      </w:r>
+      <w:bookmarkEnd w:id="16"/>
+    </w:p>
+    <w:p>
+      <w:r>
+        <w:t>Egyszerű t</w:t>
+      </w:r>
+      <w:r>
+        <w:t>églalap ala</w:t>
+      </w:r>
+      <w:r>
+        <w:t>k</w:t>
+      </w:r>
+      <w:r>
+        <w:t>ú fal megvalósítása, amelyen a labdák nem tudnak áthaladni, hanem visszapattannak róla</w:t>
+      </w:r>
+      <w:r>
+        <w:t>.</w:t>
+      </w:r>
+    </w:p>
+    <w:p>
+      <w:pPr>
+        <w:pStyle w:val="Listaszerbekezds"/>
+        <w:numPr>
+          <w:ilvl w:val="0"/>
+          <w:numId w:val="36"/>
+        </w:numPr>
+      </w:pPr>
+      <w:r>
+        <w:t>Konstruktor</w:t>
+      </w:r>
+      <w:r>
+        <w:t xml:space="preserve"> (x, y, w,</w:t>
+      </w:r>
+      <w:r>
+        <w:t xml:space="preserve"> h</w:t>
+      </w:r>
+      <w:r>
+        <w:t>)</w:t>
+      </w:r>
+    </w:p>
+    <w:p>
+      <w:pPr>
+        <w:pStyle w:val="Listaszerbekezds"/>
+      </w:pPr>
+      <w:r>
+        <w:t xml:space="preserve">Első két paraméter a fal bal felső sarka, majd a szélesség és magasság. Ha nincs magasság megadva akkor alapértelmezetten négyzetnek fogja megvalósítani a fal alakját. </w:t>
+      </w:r>
+    </w:p>
+    <w:p>
+      <w:pPr>
+        <w:pStyle w:val="Listaszerbekezds"/>
+        <w:numPr>
+          <w:ilvl w:val="0"/>
+          <w:numId w:val="36"/>
+        </w:numPr>
+      </w:pPr>
+      <w:r>
+        <w:t>getCorners</w:t>
+      </w:r>
+    </w:p>
+    <w:p>
+      <w:pPr>
+        <w:pStyle w:val="Listaszerbekezds"/>
+      </w:pPr>
+      <w:r>
+        <w:t>Egy segédfüggvény amely egy A,B,C,D négyessel tér vissza, amelyek rendre a fal sarok koordinátáit jelölik jobb felülről kezdve óramutatóval ellentétes bejárással.</w:t>
       </w:r>
     </w:p>
     <w:p>
@@ -5889,8 +6770,172 @@
           <w:numId w:val="10"/>
         </w:numPr>
       </w:pPr>
-      <w:r>
-        <w:t>Wall</w:t>
+      <w:bookmarkStart w:id="17" w:name="_Toc41318896"/>
+      <w:r>
+        <w:t>RoundWall</w:t>
+      </w:r>
+      <w:bookmarkEnd w:id="17"/>
+    </w:p>
+    <w:p>
+      <w:r>
+        <w:t>Lekerekített fal, a</w:t>
+      </w:r>
+      <w:r>
+        <w:t xml:space="preserve"> sima téglalap alakú fallal megegyezően viselkedő fal rész, annyi különbséggel, hogy a végpontjai le vannak kerekítve és állása lehet ferde is (13. ábra).</w:t>
+      </w:r>
+    </w:p>
+    <w:p>
+      <w:pPr>
+        <w:jc w:val="center"/>
+      </w:pPr>
+      <w:r>
+        <w:drawing>
+          <wp:inline distT="0" distB="0" distL="0" distR="0" wp14:anchorId="1D9A4378" wp14:editId="62BBBF15">
+            <wp:extent cx="2149026" cy="1524132"/>
+            <wp:effectExtent l="76200" t="38100" r="41910" b="95250"/>
+            <wp:docPr id="16" name="Kép 16"/>
+            <wp:cNvGraphicFramePr>
+              <a:graphicFrameLocks xmlns:a="http://schemas.openxmlformats.org/drawingml/2006/main" noChangeAspect="1"/>
+            </wp:cNvGraphicFramePr>
+            <a:graphic xmlns:a="http://schemas.openxmlformats.org/drawingml/2006/main">
+              <a:graphicData uri="http://schemas.openxmlformats.org/drawingml/2006/picture">
+                <pic:pic xmlns:pic="http://schemas.openxmlformats.org/drawingml/2006/picture">
+                  <pic:nvPicPr>
+                    <pic:cNvPr id="1" name=""/>
+                    <pic:cNvPicPr/>
+                  </pic:nvPicPr>
+                  <pic:blipFill>
+                    <a:blip r:embed="rId25"/>
+                    <a:stretch>
+                      <a:fillRect/>
+                    </a:stretch>
+                  </pic:blipFill>
+                  <pic:spPr>
+                    <a:xfrm>
+                      <a:off x="0" y="0"/>
+                      <a:ext cx="2149026" cy="1524132"/>
+                    </a:xfrm>
+                    <a:prstGeom prst="rect">
+                      <a:avLst/>
+                    </a:prstGeom>
+                    <a:effectLst>
+                      <a:outerShdw blurRad="50800" dist="38100" dir="8100000" algn="tr" rotWithShape="0">
+                        <a:prstClr val="black">
+                          <a:alpha val="40000"/>
+                        </a:prstClr>
+                      </a:outerShdw>
+                    </a:effectLst>
+                  </pic:spPr>
+                </pic:pic>
+              </a:graphicData>
+            </a:graphic>
+          </wp:inline>
+        </w:drawing>
+      </w:r>
+    </w:p>
+    <w:p>
+      <w:pPr>
+        <w:pStyle w:val="Idzet"/>
+      </w:pPr>
+      <w:r>
+        <w:t>(13. ábra: egy példa a lekerekített falra)</w:t>
+      </w:r>
+    </w:p>
+    <w:p>
+      <w:pPr>
+        <w:pStyle w:val="Listaszerbekezds"/>
+        <w:numPr>
+          <w:ilvl w:val="0"/>
+          <w:numId w:val="36"/>
+        </w:numPr>
+      </w:pPr>
+      <w:r>
+        <w:lastRenderedPageBreak/>
+        <w:t xml:space="preserve">Konstruktor </w:t>
+      </w:r>
+      <w:r>
+        <w:t>(</w:t>
+      </w:r>
+      <w:proofErr w:type="spellStart"/>
+      <w:r>
+        <w:t>sx</w:t>
+      </w:r>
+      <w:proofErr w:type="spellEnd"/>
+      <w:r>
+        <w:t xml:space="preserve">, </w:t>
+      </w:r>
+      <w:proofErr w:type="spellStart"/>
+      <w:r>
+        <w:t>sy</w:t>
+      </w:r>
+      <w:proofErr w:type="spellEnd"/>
+      <w:r>
+        <w:t xml:space="preserve">, ex, </w:t>
+      </w:r>
+      <w:proofErr w:type="spellStart"/>
+      <w:r>
+        <w:t>ey</w:t>
+      </w:r>
+      <w:proofErr w:type="spellEnd"/>
+      <w:r>
+        <w:t>, r)</w:t>
+      </w:r>
+    </w:p>
+    <w:p>
+      <w:pPr>
+        <w:pStyle w:val="Listaszerbekezds"/>
+        <w:numPr>
+          <w:ilvl w:val="1"/>
+          <w:numId w:val="36"/>
+        </w:numPr>
+      </w:pPr>
+      <w:proofErr w:type="spellStart"/>
+      <w:r>
+        <w:t>sx</w:t>
+      </w:r>
+      <w:proofErr w:type="spellEnd"/>
+      <w:r>
+        <w:t xml:space="preserve"> és </w:t>
+      </w:r>
+      <w:proofErr w:type="spellStart"/>
+      <w:r>
+        <w:t>sy</w:t>
+      </w:r>
+      <w:proofErr w:type="spellEnd"/>
+      <w:r>
+        <w:t xml:space="preserve"> a fal kezdetének x és y koordinátája</w:t>
+      </w:r>
+    </w:p>
+    <w:p>
+      <w:pPr>
+        <w:pStyle w:val="Listaszerbekezds"/>
+        <w:numPr>
+          <w:ilvl w:val="1"/>
+          <w:numId w:val="36"/>
+        </w:numPr>
+      </w:pPr>
+      <w:r>
+        <w:t xml:space="preserve">ex és </w:t>
+      </w:r>
+      <w:proofErr w:type="spellStart"/>
+      <w:r>
+        <w:t>ey</w:t>
+      </w:r>
+      <w:proofErr w:type="spellEnd"/>
+      <w:r>
+        <w:t xml:space="preserve"> pedig a fal végének a koordinátái</w:t>
+      </w:r>
+    </w:p>
+    <w:p>
+      <w:pPr>
+        <w:pStyle w:val="Listaszerbekezds"/>
+        <w:numPr>
+          <w:ilvl w:val="1"/>
+          <w:numId w:val="36"/>
+        </w:numPr>
+      </w:pPr>
+      <w:r>
+        <w:t>r pedig a fal szélessége</w:t>
       </w:r>
     </w:p>
     <w:p>
@@ -5901,9 +6946,112 @@
           <w:numId w:val="10"/>
         </w:numPr>
       </w:pPr>
+      <w:bookmarkStart w:id="18" w:name="_Toc41318897"/>
       <w:r>
         <w:t>Portal</w:t>
       </w:r>
+      <w:bookmarkEnd w:id="18"/>
+    </w:p>
+    <w:p>
+      <w:r>
+        <w:t>A portál a játék fő eleme, ez egy olyan objektum, amelyekből egyszerre 2-őt tudunk falakra (Wall) helyezni és ha az egyikbe „belemegy” egy labda akkor az a másikon kijön megfelelően elforgatva a sebességvektoraival.</w:t>
+      </w:r>
+    </w:p>
+    <w:p>
+      <w:pPr>
+        <w:pStyle w:val="Listaszerbekezds"/>
+        <w:numPr>
+          <w:ilvl w:val="0"/>
+          <w:numId w:val="36"/>
+        </w:numPr>
+      </w:pPr>
+      <w:r>
+        <w:t>Konstruktor</w:t>
+      </w:r>
+      <w:r>
+        <w:t xml:space="preserve"> </w:t>
+      </w:r>
+      <w:r>
+        <w:t>(x, y, w, playerID, color)</w:t>
+      </w:r>
+    </w:p>
+    <w:p>
+      <w:pPr>
+        <w:pStyle w:val="Listaszerbekezds"/>
+      </w:pPr>
+      <w:r>
+        <w:t>Egy portál kinézet ügyileg megegyezik egy négyzetes fallal, így az első 3 paraméter megegyezik a Wall konstruktorával, ezen kívül megadható, hogy melyik játékos birtokolja, és hogy milyen színű legyen a port</w:t>
+      </w:r>
+      <w:r>
+        <w:t>á</w:t>
+      </w:r>
+      <w:r>
+        <w:t>l</w:t>
+      </w:r>
+      <w:r>
+        <w:br/>
+        <w:t>A játékban most egyelőre c</w:t>
+      </w:r>
+      <w:r>
+        <w:t>s</w:t>
+      </w:r>
+      <w:r>
+        <w:t xml:space="preserve">ak a kék és a piros színű portálok játszanak szerepet, ők alkotnak egy part, ha a </w:t>
+      </w:r>
+      <w:r>
+        <w:t>ugyan azon</w:t>
+      </w:r>
+      <w:r>
+        <w:t xml:space="preserve"> játékoshoz tartoznak</w:t>
+      </w:r>
+      <w:r>
+        <w:t>.</w:t>
+      </w:r>
+    </w:p>
+    <w:p>
+      <w:pPr>
+        <w:pStyle w:val="Listaszerbekezds"/>
+      </w:pPr>
+      <w:r>
+        <w:t>A portál konstruktorában hozzá rendelünk egy kisebb négyzetet, ez lesz az a négyzet, amivel vizsgálni fogjuk, hogy találkozik-e vele labda, ha igen akkor úgy tekintjük, hogy az belement a portálba. Ennek az attribútumnak a neve „</w:t>
+      </w:r>
+      <w:proofErr w:type="spellStart"/>
+      <w:r>
+        <w:t>portalRect</w:t>
+      </w:r>
+      <w:proofErr w:type="spellEnd"/>
+      <w:r>
+        <w:t>”</w:t>
+      </w:r>
+      <w:r>
+        <w:t>.</w:t>
+      </w:r>
+      <w:bookmarkStart w:id="19" w:name="_GoBack"/>
+      <w:bookmarkEnd w:id="19"/>
+    </w:p>
+    <w:p>
+      <w:pPr>
+        <w:pStyle w:val="Listaszerbekezds"/>
+      </w:pPr>
+    </w:p>
+    <w:p>
+      <w:pPr>
+        <w:pStyle w:val="Listaszerbekezds"/>
+      </w:pPr>
+    </w:p>
+    <w:p>
+      <w:pPr>
+        <w:pStyle w:val="Cmsor2"/>
+        <w:numPr>
+          <w:ilvl w:val="3"/>
+          <w:numId w:val="10"/>
+        </w:numPr>
+      </w:pPr>
+      <w:bookmarkStart w:id="20" w:name="_Toc41318898"/>
+      <w:r>
+        <w:t>Fizika motor</w:t>
+      </w:r>
+      <w:bookmarkEnd w:id="20"/>
     </w:p>
     <w:p>
       <w:r>
@@ -5916,7 +7064,10 @@
         <w:t xml:space="preserve"> saját kezűleg lett megvalósítva </w:t>
       </w:r>
       <w:r>
-        <w:t>az előbb említett engine.js fájlban.</w:t>
+        <w:t xml:space="preserve">a fentebb </w:t>
+      </w:r>
+      <w:r>
+        <w:t>említett engine.js fájlban.</w:t>
       </w:r>
     </w:p>
     <w:p>
@@ -5941,6 +7092,9 @@
         <w:jc w:val="center"/>
       </w:pPr>
       <w:r>
+        <w:rPr>
+          <w:noProof/>
+        </w:rPr>
         <w:lastRenderedPageBreak/>
         <w:drawing>
           <wp:inline distT="0" distB="0" distL="0" distR="0" wp14:anchorId="147D3F7C" wp14:editId="5930DA38">
@@ -5958,7 +7112,7 @@
                     <pic:cNvPicPr/>
                   </pic:nvPicPr>
                   <pic:blipFill>
-                    <a:blip r:embed="rId24"/>
+                    <a:blip r:embed="rId26"/>
                     <a:stretch>
                       <a:fillRect/>
                     </a:stretch>
@@ -6145,11 +7299,11 @@
           <w:numId w:val="10"/>
         </w:numPr>
       </w:pPr>
-      <w:bookmarkStart w:id="15" w:name="_Toc41226718"/>
+      <w:bookmarkStart w:id="21" w:name="_Toc41318899"/>
       <w:r>
         <w:t>Játéktér</w:t>
       </w:r>
-      <w:bookmarkEnd w:id="15"/>
+      <w:bookmarkEnd w:id="21"/>
     </w:p>
     <w:p>
       <w:pPr>
@@ -6159,13 +7313,13 @@
           <w:numId w:val="10"/>
         </w:numPr>
       </w:pPr>
-      <w:bookmarkStart w:id="16" w:name="_Toc41226719"/>
+      <w:bookmarkStart w:id="22" w:name="_Toc41318900"/>
       <w:r>
         <w:t>Kommunikáció</w:t>
       </w:r>
-      <w:bookmarkEnd w:id="16"/>
-    </w:p>
-    <w:bookmarkStart w:id="17" w:name="_Toc41226720" w:displacedByCustomXml="next"/>
+      <w:bookmarkEnd w:id="22"/>
+    </w:p>
+    <w:bookmarkStart w:id="23" w:name="_Toc41318901" w:displacedByCustomXml="next"/>
     <w:sdt>
       <w:sdtPr>
         <w:rPr>
@@ -6201,7 +7355,7 @@
             </w:rPr>
             <w:t>Hivatkozások</w:t>
           </w:r>
-          <w:bookmarkEnd w:id="17"/>
+          <w:bookmarkEnd w:id="23"/>
         </w:p>
         <w:sdt>
           <w:sdtPr>
@@ -6211,7 +7365,6 @@
             <w:id w:val="-573587230"/>
             <w:bibliography/>
           </w:sdtPr>
-          <w:sdtEndPr/>
           <w:sdtContent>
             <w:p>
               <w:pPr>
@@ -6496,7 +7649,6 @@
         <w:docPartUnique/>
       </w:docPartObj>
     </w:sdtPr>
-    <w:sdtEndPr/>
     <w:sdtContent>
       <w:p>
         <w:pPr>
@@ -6769,7 +7921,7 @@
   <w:abstractNum w:abstractNumId="2" w15:restartNumberingAfterBreak="0">
     <w:nsid w:val="0D372FE4"/>
     <w:multiLevelType w:val="hybridMultilevel"/>
-    <w:tmpl w:val="0F42CAA8"/>
+    <w:tmpl w:val="DB4444C4"/>
     <w:lvl w:ilvl="0" w:tplc="04090001">
       <w:start w:val="1"/>
       <w:numFmt w:val="bullet"/>
@@ -11867,7 +13019,7 @@
 </file>
 
 <file path=customXml/itemProps1.xml><?xml version="1.0" encoding="utf-8"?>
-<ds:datastoreItem xmlns:ds="http://schemas.openxmlformats.org/officeDocument/2006/customXml" ds:itemID="{561B637F-0695-46E5-8BB5-342879A7317E}">
+<ds:datastoreItem xmlns:ds="http://schemas.openxmlformats.org/officeDocument/2006/customXml" ds:itemID="{587D52C9-41F5-487C-88D0-4F3118B6F8FA}">
   <ds:schemaRefs>
     <ds:schemaRef ds:uri="http://schemas.openxmlformats.org/officeDocument/2006/bibliography"/>
   </ds:schemaRefs>

--- a/szakdolgozat/Kiss_János_XKMFL_Szakdolgozat.docx
+++ b/szakdolgozat/Kiss_János_XKMFL_Szakdolgozat.docx
@@ -20,7 +20,7 @@
           <w:lang w:eastAsia="hu-HU"/>
         </w:rPr>
         <w:drawing>
-          <wp:anchor distT="0" distB="0" distL="114300" distR="114300" simplePos="0" relativeHeight="251659264" behindDoc="0" locked="0" layoutInCell="1" allowOverlap="1" wp14:anchorId="00A0B76F" wp14:editId="30A9DD64">
+          <wp:anchor distT="0" distB="0" distL="114300" distR="114300" simplePos="0" relativeHeight="251657216" behindDoc="0" locked="0" layoutInCell="1" allowOverlap="1" wp14:anchorId="74894049" wp14:editId="660D0866">
             <wp:simplePos x="0" y="0"/>
             <wp:positionH relativeFrom="column">
               <wp:posOffset>624840</wp:posOffset>
@@ -372,6 +372,227 @@
       </w:pPr>
       <w:r>
         <w:rPr>
+          <w:noProof/>
+          <w:szCs w:val="24"/>
+        </w:rPr>
+        <mc:AlternateContent>
+          <mc:Choice Requires="wps">
+            <w:drawing>
+              <wp:anchor distT="45720" distB="45720" distL="114300" distR="114300" simplePos="0" relativeHeight="251659264" behindDoc="0" locked="0" layoutInCell="1" allowOverlap="1" wp14:anchorId="6A969F89" wp14:editId="1D08207A">
+                <wp:simplePos x="0" y="0"/>
+                <wp:positionH relativeFrom="column">
+                  <wp:posOffset>3458845</wp:posOffset>
+                </wp:positionH>
+                <wp:positionV relativeFrom="paragraph">
+                  <wp:posOffset>10795</wp:posOffset>
+                </wp:positionV>
+                <wp:extent cx="2360930" cy="792480"/>
+                <wp:effectExtent l="0" t="0" r="635" b="7620"/>
+                <wp:wrapSquare wrapText="bothSides"/>
+                <wp:docPr id="217" name="Szövegdoboz 2"/>
+                <wp:cNvGraphicFramePr>
+                  <a:graphicFrameLocks xmlns:a="http://schemas.openxmlformats.org/drawingml/2006/main"/>
+                </wp:cNvGraphicFramePr>
+                <a:graphic xmlns:a="http://schemas.openxmlformats.org/drawingml/2006/main">
+                  <a:graphicData uri="http://schemas.microsoft.com/office/word/2010/wordprocessingShape">
+                    <wps:wsp>
+                      <wps:cNvSpPr txBox="1">
+                        <a:spLocks noChangeArrowheads="1"/>
+                      </wps:cNvSpPr>
+                      <wps:spPr bwMode="auto">
+                        <a:xfrm>
+                          <a:off x="0" y="0"/>
+                          <a:ext cx="2360930" cy="792480"/>
+                        </a:xfrm>
+                        <a:prstGeom prst="rect">
+                          <a:avLst/>
+                        </a:prstGeom>
+                        <a:solidFill>
+                          <a:srgbClr val="FFFFFF"/>
+                        </a:solidFill>
+                        <a:ln w="9525">
+                          <a:noFill/>
+                          <a:miter lim="800000"/>
+                          <a:headEnd/>
+                          <a:tailEnd/>
+                        </a:ln>
+                      </wps:spPr>
+                      <wps:txbx>
+                        <w:txbxContent>
+                          <w:p>
+                            <w:pPr>
+                              <w:widowControl w:val="0"/>
+                              <w:spacing w:after="0" w:line="240" w:lineRule="auto"/>
+                              <w:contextualSpacing/>
+                              <w:rPr>
+                                <w:b/>
+                                <w:bCs/>
+                                <w:szCs w:val="24"/>
+                                <w:u w:val="single"/>
+                              </w:rPr>
+                            </w:pPr>
+                            <w:r>
+                              <w:rPr>
+                                <w:b/>
+                                <w:bCs/>
+                                <w:szCs w:val="24"/>
+                                <w:u w:val="single"/>
+                              </w:rPr>
+                              <w:t>Szerző:</w:t>
+                            </w:r>
+                          </w:p>
+                          <w:p>
+                            <w:pPr>
+                              <w:widowControl w:val="0"/>
+                              <w:spacing w:after="0" w:line="240" w:lineRule="auto"/>
+                              <w:contextualSpacing/>
+                              <w:rPr>
+                                <w:szCs w:val="24"/>
+                              </w:rPr>
+                            </w:pPr>
+                            <w:r>
+                              <w:rPr>
+                                <w:szCs w:val="24"/>
+                              </w:rPr>
+                              <w:t>Kiss János</w:t>
+                            </w:r>
+                          </w:p>
+                          <w:p>
+                            <w:pPr>
+                              <w:widowControl w:val="0"/>
+                              <w:spacing w:after="0" w:line="240" w:lineRule="auto"/>
+                              <w:contextualSpacing/>
+                              <w:rPr>
+                                <w:szCs w:val="24"/>
+                              </w:rPr>
+                            </w:pPr>
+                            <w:r>
+                              <w:rPr>
+                                <w:szCs w:val="24"/>
+                              </w:rPr>
+                              <w:t xml:space="preserve">Programtervező informatikus </w:t>
+                            </w:r>
+                            <w:proofErr w:type="spellStart"/>
+                            <w:r>
+                              <w:rPr>
+                                <w:szCs w:val="24"/>
+                              </w:rPr>
+                              <w:t>BSc</w:t>
+                            </w:r>
+                            <w:proofErr w:type="spellEnd"/>
+                            <w:r>
+                              <w:rPr>
+                                <w:szCs w:val="24"/>
+                              </w:rPr>
+                              <w:t xml:space="preserve">. </w:t>
+                            </w:r>
+                          </w:p>
+                          <w:p/>
+                        </w:txbxContent>
+                      </wps:txbx>
+                      <wps:bodyPr rot="0" vert="horz" wrap="square" lIns="91440" tIns="45720" rIns="91440" bIns="45720" anchor="t" anchorCtr="0">
+                        <a:noAutofit/>
+                      </wps:bodyPr>
+                    </wps:wsp>
+                  </a:graphicData>
+                </a:graphic>
+                <wp14:sizeRelH relativeFrom="margin">
+                  <wp14:pctWidth>40000</wp14:pctWidth>
+                </wp14:sizeRelH>
+                <wp14:sizeRelV relativeFrom="margin">
+                  <wp14:pctHeight>0</wp14:pctHeight>
+                </wp14:sizeRelV>
+              </wp:anchor>
+            </w:drawing>
+          </mc:Choice>
+          <mc:Fallback>
+            <w:pict>
+              <v:shapetype w14:anchorId="6A969F89" id="_x0000_t202" coordsize="21600,21600" o:spt="202" path="m,l,21600r21600,l21600,xe">
+                <v:stroke joinstyle="miter"/>
+                <v:path gradientshapeok="t" o:connecttype="rect"/>
+              </v:shapetype>
+              <v:shape id="Szövegdoboz 2" o:spid="_x0000_s1026" type="#_x0000_t202" style="position:absolute;left:0;text-align:left;margin-left:272.35pt;margin-top:.85pt;width:185.9pt;height:62.4pt;z-index:251659264;visibility:visible;mso-wrap-style:square;mso-width-percent:400;mso-height-percent:0;mso-wrap-distance-left:9pt;mso-wrap-distance-top:3.6pt;mso-wrap-distance-right:9pt;mso-wrap-distance-bottom:3.6pt;mso-position-horizontal:absolute;mso-position-horizontal-relative:text;mso-position-vertical:absolute;mso-position-vertical-relative:text;mso-width-percent:400;mso-height-percent:0;mso-width-relative:margin;mso-height-relative:margin;v-text-anchor:top" o:gfxdata="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" stroked="f">
+                <v:textbox>
+                  <w:txbxContent>
+                    <w:p>
+                      <w:pPr>
+                        <w:widowControl w:val="0"/>
+                        <w:spacing w:after="0" w:line="240" w:lineRule="auto"/>
+                        <w:contextualSpacing/>
+                        <w:rPr>
+                          <w:b/>
+                          <w:bCs/>
+                          <w:szCs w:val="24"/>
+                          <w:u w:val="single"/>
+                        </w:rPr>
+                      </w:pPr>
+                      <w:r>
+                        <w:rPr>
+                          <w:b/>
+                          <w:bCs/>
+                          <w:szCs w:val="24"/>
+                          <w:u w:val="single"/>
+                        </w:rPr>
+                        <w:t>Szerző:</w:t>
+                      </w:r>
+                    </w:p>
+                    <w:p>
+                      <w:pPr>
+                        <w:widowControl w:val="0"/>
+                        <w:spacing w:after="0" w:line="240" w:lineRule="auto"/>
+                        <w:contextualSpacing/>
+                        <w:rPr>
+                          <w:szCs w:val="24"/>
+                        </w:rPr>
+                      </w:pPr>
+                      <w:r>
+                        <w:rPr>
+                          <w:szCs w:val="24"/>
+                        </w:rPr>
+                        <w:t>Kiss János</w:t>
+                      </w:r>
+                    </w:p>
+                    <w:p>
+                      <w:pPr>
+                        <w:widowControl w:val="0"/>
+                        <w:spacing w:after="0" w:line="240" w:lineRule="auto"/>
+                        <w:contextualSpacing/>
+                        <w:rPr>
+                          <w:szCs w:val="24"/>
+                        </w:rPr>
+                      </w:pPr>
+                      <w:r>
+                        <w:rPr>
+                          <w:szCs w:val="24"/>
+                        </w:rPr>
+                        <w:t xml:space="preserve">Programtervező informatikus </w:t>
+                      </w:r>
+                      <w:proofErr w:type="spellStart"/>
+                      <w:r>
+                        <w:rPr>
+                          <w:szCs w:val="24"/>
+                        </w:rPr>
+                        <w:t>BSc</w:t>
+                      </w:r>
+                      <w:proofErr w:type="spellEnd"/>
+                      <w:r>
+                        <w:rPr>
+                          <w:szCs w:val="24"/>
+                        </w:rPr>
+                        <w:t xml:space="preserve">. </w:t>
+                      </w:r>
+                    </w:p>
+                    <w:p/>
+                  </w:txbxContent>
+                </v:textbox>
+                <w10:wrap type="square"/>
+              </v:shape>
+            </w:pict>
+          </mc:Fallback>
+        </mc:AlternateContent>
+      </w:r>
+      <w:r>
+        <w:rPr>
           <w:b/>
           <w:bCs/>
           <w:szCs w:val="24"/>
@@ -429,97 +650,46 @@
     <w:p>
       <w:pPr>
         <w:widowControl w:val="0"/>
-        <w:spacing w:after="0" w:line="240" w:lineRule="auto"/>
+        <w:spacing w:line="240" w:lineRule="auto"/>
+        <w:ind w:left="2832" w:firstLine="708"/>
         <w:contextualSpacing/>
-        <w:rPr>
-          <w:b/>
-          <w:bCs/>
-          <w:szCs w:val="24"/>
-          <w:u w:val="single"/>
-        </w:rPr>
-      </w:pPr>
-      <w:r>
-        <w:br w:type="column"/>
-      </w:r>
-      <w:r>
-        <w:rPr>
-          <w:b/>
-          <w:bCs/>
-          <w:szCs w:val="24"/>
-          <w:u w:val="single"/>
-        </w:rPr>
-        <w:t>Szerző:</w:t>
-      </w:r>
+        <w:jc w:val="center"/>
+      </w:pPr>
     </w:p>
     <w:p>
       <w:pPr>
         <w:widowControl w:val="0"/>
-        <w:spacing w:after="0" w:line="240" w:lineRule="auto"/>
+        <w:spacing w:line="240" w:lineRule="auto"/>
+        <w:ind w:left="2832" w:firstLine="708"/>
         <w:contextualSpacing/>
-        <w:rPr>
-          <w:szCs w:val="24"/>
-        </w:rPr>
-      </w:pPr>
-      <w:r>
-        <w:rPr>
-          <w:szCs w:val="24"/>
-        </w:rPr>
-        <w:t>Kiss János</w:t>
-      </w:r>
+        <w:jc w:val="center"/>
+      </w:pPr>
     </w:p>
     <w:p>
       <w:pPr>
         <w:widowControl w:val="0"/>
-        <w:spacing w:after="0" w:line="240" w:lineRule="auto"/>
+        <w:spacing w:line="240" w:lineRule="auto"/>
+        <w:ind w:left="2832" w:firstLine="708"/>
         <w:contextualSpacing/>
-        <w:rPr>
-          <w:szCs w:val="24"/>
-        </w:rPr>
-      </w:pPr>
-      <w:r>
-        <w:rPr>
-          <w:szCs w:val="24"/>
-        </w:rPr>
-        <w:t xml:space="preserve">Programtervező informatikus </w:t>
-      </w:r>
-      <w:proofErr w:type="spellStart"/>
-      <w:r>
-        <w:rPr>
-          <w:szCs w:val="24"/>
-        </w:rPr>
-        <w:t>BSc</w:t>
-      </w:r>
-      <w:proofErr w:type="spellEnd"/>
-      <w:r>
-        <w:rPr>
-          <w:szCs w:val="24"/>
-        </w:rPr>
-        <w:t xml:space="preserve">. </w:t>
-      </w:r>
-    </w:p>
-    <w:p>
-      <w:pPr>
+        <w:jc w:val="center"/>
+      </w:pPr>
+    </w:p>
+    <w:p>
+      <w:pPr>
+        <w:widowControl w:val="0"/>
         <w:spacing w:line="240" w:lineRule="auto"/>
+        <w:ind w:left="2832" w:firstLine="708"/>
         <w:contextualSpacing/>
-      </w:pPr>
-    </w:p>
-    <w:p>
-      <w:pPr>
+        <w:jc w:val="center"/>
+      </w:pPr>
+    </w:p>
+    <w:p>
+      <w:pPr>
+        <w:widowControl w:val="0"/>
         <w:spacing w:line="240" w:lineRule="auto"/>
+        <w:ind w:left="2832" w:firstLine="708"/>
         <w:contextualSpacing/>
-      </w:pPr>
-    </w:p>
-    <w:p>
-      <w:pPr>
-        <w:spacing w:line="240" w:lineRule="auto"/>
-        <w:contextualSpacing/>
-        <w:sectPr>
-          <w:type w:val="continuous"/>
-          <w:pgSz w:w="11906" w:h="16838"/>
-          <w:pgMar w:top="1417" w:right="1417" w:bottom="1417" w:left="1417" w:header="708" w:footer="708" w:gutter="0"/>
-          <w:cols w:num="2" w:space="708"/>
-          <w:docGrid w:linePitch="360"/>
-        </w:sectPr>
+        <w:jc w:val="center"/>
       </w:pPr>
     </w:p>
     <w:p>
@@ -612,14 +782,153 @@
             </w:rPr>
             <w:fldChar w:fldCharType="separate"/>
           </w:r>
-          <w:hyperlink w:anchor="_Toc41318879" w:history="1">
+          <w:bookmarkStart w:id="0" w:name="_GoBack"/>
+          <w:bookmarkEnd w:id="0"/>
+          <w:r>
+            <w:rPr>
+              <w:rStyle w:val="Hiperhivatkozs"/>
+              <w:noProof/>
+            </w:rPr>
+            <w:fldChar w:fldCharType="begin"/>
+          </w:r>
+          <w:r>
+            <w:rPr>
+              <w:rStyle w:val="Hiperhivatkozs"/>
+              <w:noProof/>
+            </w:rPr>
+            <w:instrText xml:space="preserve"> </w:instrText>
+          </w:r>
+          <w:r>
+            <w:rPr>
+              <w:noProof/>
+            </w:rPr>
+            <w:instrText>HYPERLINK \l "_Toc41376046"</w:instrText>
+          </w:r>
+          <w:r>
+            <w:rPr>
+              <w:rStyle w:val="Hiperhivatkozs"/>
+              <w:noProof/>
+            </w:rPr>
+            <w:instrText xml:space="preserve"> </w:instrText>
+          </w:r>
+          <w:r>
+            <w:rPr>
+              <w:rStyle w:val="Hiperhivatkozs"/>
+              <w:noProof/>
+            </w:rPr>
+          </w:r>
+          <w:r>
+            <w:rPr>
+              <w:rStyle w:val="Hiperhivatkozs"/>
+              <w:noProof/>
+            </w:rPr>
+            <w:fldChar w:fldCharType="separate"/>
+          </w:r>
+          <w:r>
+            <w:rPr>
+              <w:rStyle w:val="Hiperhivatkozs"/>
+              <w:rFonts w:cs="Courier New"/>
+              <w:noProof/>
+            </w:rPr>
+            <w:t>1.</w:t>
+          </w:r>
+          <w:r>
+            <w:rPr>
+              <w:rFonts w:asciiTheme="minorHAnsi" w:eastAsiaTheme="minorEastAsia" w:hAnsiTheme="minorHAnsi"/>
+              <w:noProof/>
+              <w:color w:val="auto"/>
+              <w:sz w:val="22"/>
+              <w:lang w:val="en-US"/>
+            </w:rPr>
+            <w:tab/>
+          </w:r>
+          <w:r>
+            <w:rPr>
+              <w:rStyle w:val="Hiperhivatkozs"/>
+              <w:rFonts w:cs="Courier New"/>
+              <w:noProof/>
+            </w:rPr>
+            <w:t>Bevezetés</w:t>
+          </w:r>
+          <w:r>
+            <w:rPr>
+              <w:noProof/>
+              <w:webHidden/>
+            </w:rPr>
+            <w:tab/>
+          </w:r>
+          <w:r>
+            <w:rPr>
+              <w:noProof/>
+              <w:webHidden/>
+            </w:rPr>
+            <w:fldChar w:fldCharType="begin"/>
+          </w:r>
+          <w:r>
+            <w:rPr>
+              <w:noProof/>
+              <w:webHidden/>
+            </w:rPr>
+            <w:instrText xml:space="preserve"> PAGEREF _Toc41376046 \h </w:instrText>
+          </w:r>
+          <w:r>
+            <w:rPr>
+              <w:noProof/>
+              <w:webHidden/>
+            </w:rPr>
+          </w:r>
+          <w:r>
+            <w:rPr>
+              <w:noProof/>
+              <w:webHidden/>
+            </w:rPr>
+            <w:fldChar w:fldCharType="separate"/>
+          </w:r>
+          <w:r>
+            <w:rPr>
+              <w:noProof/>
+              <w:webHidden/>
+            </w:rPr>
+            <w:t>3</w:t>
+          </w:r>
+          <w:r>
+            <w:rPr>
+              <w:noProof/>
+              <w:webHidden/>
+            </w:rPr>
+            <w:fldChar w:fldCharType="end"/>
+          </w:r>
+          <w:r>
+            <w:rPr>
+              <w:rStyle w:val="Hiperhivatkozs"/>
+              <w:noProof/>
+            </w:rPr>
+            <w:fldChar w:fldCharType="end"/>
+          </w:r>
+        </w:p>
+        <w:p>
+          <w:pPr>
+            <w:pStyle w:val="TJ2"/>
+            <w:tabs>
+              <w:tab w:val="left" w:pos="880"/>
+              <w:tab w:val="right" w:leader="dot" w:pos="9062"/>
+            </w:tabs>
+            <w:rPr>
+              <w:rFonts w:asciiTheme="minorHAnsi" w:eastAsiaTheme="minorEastAsia" w:hAnsiTheme="minorHAnsi"/>
+              <w:noProof/>
+              <w:color w:val="auto"/>
+              <w:sz w:val="22"/>
+              <w:lang w:val="en-US"/>
+            </w:rPr>
+          </w:pPr>
+          <w:hyperlink w:anchor="_Toc41376047" w:history="1">
             <w:r>
               <w:rPr>
                 <w:rStyle w:val="Hiperhivatkozs"/>
                 <w:rFonts w:cs="Courier New"/>
                 <w:noProof/>
               </w:rPr>
-              <w:t>1.</w:t>
+              <w:t>1.1</w:t>
             </w:r>
             <w:r>
               <w:rPr>
@@ -637,7 +946,7 @@
                 <w:rFonts w:cs="Courier New"/>
                 <w:noProof/>
               </w:rPr>
-              <w:t>Bevezetés</w:t>
+              <w:t>Rövid ismertető</w:t>
             </w:r>
             <w:r>
               <w:rPr>
@@ -658,7 +967,7 @@
                 <w:noProof/>
                 <w:webHidden/>
               </w:rPr>
-              <w:instrText xml:space="preserve"> PAGEREF _Toc41318879 \h </w:instrText>
+              <w:instrText xml:space="preserve"> PAGEREF _Toc41376047 \h </w:instrText>
             </w:r>
             <w:r>
               <w:rPr>
@@ -704,14 +1013,14 @@
               <w:lang w:val="en-US"/>
             </w:rPr>
           </w:pPr>
-          <w:hyperlink w:anchor="_Toc41318880" w:history="1">
+          <w:hyperlink w:anchor="_Toc41376048" w:history="1">
             <w:r>
               <w:rPr>
                 <w:rStyle w:val="Hiperhivatkozs"/>
                 <w:rFonts w:cs="Courier New"/>
                 <w:noProof/>
               </w:rPr>
-              <w:t>1.1</w:t>
+              <w:t>1.2</w:t>
             </w:r>
             <w:r>
               <w:rPr>
@@ -729,7 +1038,7 @@
                 <w:rFonts w:cs="Courier New"/>
                 <w:noProof/>
               </w:rPr>
-              <w:t>Rövid ismertető</w:t>
+              <w:t>Motiváció</w:t>
             </w:r>
             <w:r>
               <w:rPr>
@@ -750,7 +1059,7 @@
                 <w:noProof/>
                 <w:webHidden/>
               </w:rPr>
-              <w:instrText xml:space="preserve"> PAGEREF _Toc41318880 \h </w:instrText>
+              <w:instrText xml:space="preserve"> PAGEREF _Toc41376048 \h </w:instrText>
             </w:r>
             <w:r>
               <w:rPr>
@@ -771,6 +1080,98 @@
                 <w:webHidden/>
               </w:rPr>
               <w:t>3</w:t>
+            </w:r>
+            <w:r>
+              <w:rPr>
+                <w:noProof/>
+                <w:webHidden/>
+              </w:rPr>
+              <w:fldChar w:fldCharType="end"/>
+            </w:r>
+          </w:hyperlink>
+        </w:p>
+        <w:p>
+          <w:pPr>
+            <w:pStyle w:val="TJ1"/>
+            <w:tabs>
+              <w:tab w:val="left" w:pos="660"/>
+              <w:tab w:val="right" w:leader="dot" w:pos="9062"/>
+            </w:tabs>
+            <w:rPr>
+              <w:rFonts w:asciiTheme="minorHAnsi" w:eastAsiaTheme="minorEastAsia" w:hAnsiTheme="minorHAnsi"/>
+              <w:noProof/>
+              <w:color w:val="auto"/>
+              <w:sz w:val="22"/>
+              <w:lang w:val="en-US"/>
+            </w:rPr>
+          </w:pPr>
+          <w:hyperlink w:anchor="_Toc41376049" w:history="1">
+            <w:r>
+              <w:rPr>
+                <w:rStyle w:val="Hiperhivatkozs"/>
+                <w:rFonts w:cs="Courier New"/>
+                <w:noProof/>
+              </w:rPr>
+              <w:t>2.</w:t>
+            </w:r>
+            <w:r>
+              <w:rPr>
+                <w:rFonts w:asciiTheme="minorHAnsi" w:eastAsiaTheme="minorEastAsia" w:hAnsiTheme="minorHAnsi"/>
+                <w:noProof/>
+                <w:color w:val="auto"/>
+                <w:sz w:val="22"/>
+                <w:lang w:val="en-US"/>
+              </w:rPr>
+              <w:tab/>
+            </w:r>
+            <w:r>
+              <w:rPr>
+                <w:rStyle w:val="Hiperhivatkozs"/>
+                <w:rFonts w:cs="Courier New"/>
+                <w:noProof/>
+              </w:rPr>
+              <w:t>Felhasználói dokumentáció</w:t>
+            </w:r>
+            <w:r>
+              <w:rPr>
+                <w:noProof/>
+                <w:webHidden/>
+              </w:rPr>
+              <w:tab/>
+            </w:r>
+            <w:r>
+              <w:rPr>
+                <w:noProof/>
+                <w:webHidden/>
+              </w:rPr>
+              <w:fldChar w:fldCharType="begin"/>
+            </w:r>
+            <w:r>
+              <w:rPr>
+                <w:noProof/>
+                <w:webHidden/>
+              </w:rPr>
+              <w:instrText xml:space="preserve"> PAGEREF _Toc41376049 \h </w:instrText>
+            </w:r>
+            <w:r>
+              <w:rPr>
+                <w:noProof/>
+                <w:webHidden/>
+              </w:rPr>
+            </w:r>
+            <w:r>
+              <w:rPr>
+                <w:noProof/>
+                <w:webHidden/>
+              </w:rPr>
+              <w:fldChar w:fldCharType="separate"/>
+            </w:r>
+            <w:r>
+              <w:rPr>
+                <w:noProof/>
+                <w:webHidden/>
+              </w:rPr>
+              <w:t>4</w:t>
             </w:r>
             <w:r>
               <w:rPr>
@@ -796,14 +1197,14 @@
               <w:lang w:val="en-US"/>
             </w:rPr>
           </w:pPr>
-          <w:hyperlink w:anchor="_Toc41318881" w:history="1">
+          <w:hyperlink w:anchor="_Toc41376050" w:history="1">
             <w:r>
               <w:rPr>
                 <w:rStyle w:val="Hiperhivatkozs"/>
                 <w:rFonts w:cs="Courier New"/>
                 <w:noProof/>
               </w:rPr>
-              <w:t>1.2</w:t>
+              <w:t>2.1</w:t>
             </w:r>
             <w:r>
               <w:rPr>
@@ -821,7 +1222,7 @@
                 <w:rFonts w:cs="Courier New"/>
                 <w:noProof/>
               </w:rPr>
-              <w:t>Motiváció</w:t>
+              <w:t>A játék telepítése és telepítési előfeltételei</w:t>
             </w:r>
             <w:r>
               <w:rPr>
@@ -842,7 +1243,7 @@
                 <w:noProof/>
                 <w:webHidden/>
               </w:rPr>
-              <w:instrText xml:space="preserve"> PAGEREF _Toc41318881 \h </w:instrText>
+              <w:instrText xml:space="preserve"> PAGEREF _Toc41376050 \h </w:instrText>
             </w:r>
             <w:r>
               <w:rPr>
@@ -862,7 +1263,559 @@
                 <w:noProof/>
                 <w:webHidden/>
               </w:rPr>
-              <w:t>3</w:t>
+              <w:t>4</w:t>
+            </w:r>
+            <w:r>
+              <w:rPr>
+                <w:noProof/>
+                <w:webHidden/>
+              </w:rPr>
+              <w:fldChar w:fldCharType="end"/>
+            </w:r>
+          </w:hyperlink>
+        </w:p>
+        <w:p>
+          <w:pPr>
+            <w:pStyle w:val="TJ2"/>
+            <w:tabs>
+              <w:tab w:val="left" w:pos="880"/>
+              <w:tab w:val="right" w:leader="dot" w:pos="9062"/>
+            </w:tabs>
+            <w:rPr>
+              <w:rFonts w:asciiTheme="minorHAnsi" w:eastAsiaTheme="minorEastAsia" w:hAnsiTheme="minorHAnsi"/>
+              <w:noProof/>
+              <w:color w:val="auto"/>
+              <w:sz w:val="22"/>
+              <w:lang w:val="en-US"/>
+            </w:rPr>
+          </w:pPr>
+          <w:hyperlink w:anchor="_Toc41376051" w:history="1">
+            <w:r>
+              <w:rPr>
+                <w:rStyle w:val="Hiperhivatkozs"/>
+                <w:rFonts w:cs="Courier New"/>
+                <w:noProof/>
+              </w:rPr>
+              <w:t>2.2</w:t>
+            </w:r>
+            <w:r>
+              <w:rPr>
+                <w:rFonts w:asciiTheme="minorHAnsi" w:eastAsiaTheme="minorEastAsia" w:hAnsiTheme="minorHAnsi"/>
+                <w:noProof/>
+                <w:color w:val="auto"/>
+                <w:sz w:val="22"/>
+                <w:lang w:val="en-US"/>
+              </w:rPr>
+              <w:tab/>
+            </w:r>
+            <w:r>
+              <w:rPr>
+                <w:rStyle w:val="Hiperhivatkozs"/>
+                <w:rFonts w:cs="Courier New"/>
+                <w:noProof/>
+              </w:rPr>
+              <w:t>Szerver</w:t>
+            </w:r>
+            <w:r>
+              <w:rPr>
+                <w:noProof/>
+                <w:webHidden/>
+              </w:rPr>
+              <w:tab/>
+            </w:r>
+            <w:r>
+              <w:rPr>
+                <w:noProof/>
+                <w:webHidden/>
+              </w:rPr>
+              <w:fldChar w:fldCharType="begin"/>
+            </w:r>
+            <w:r>
+              <w:rPr>
+                <w:noProof/>
+                <w:webHidden/>
+              </w:rPr>
+              <w:instrText xml:space="preserve"> PAGEREF _Toc41376051 \h </w:instrText>
+            </w:r>
+            <w:r>
+              <w:rPr>
+                <w:noProof/>
+                <w:webHidden/>
+              </w:rPr>
+            </w:r>
+            <w:r>
+              <w:rPr>
+                <w:noProof/>
+                <w:webHidden/>
+              </w:rPr>
+              <w:fldChar w:fldCharType="separate"/>
+            </w:r>
+            <w:r>
+              <w:rPr>
+                <w:noProof/>
+                <w:webHidden/>
+              </w:rPr>
+              <w:t>4</w:t>
+            </w:r>
+            <w:r>
+              <w:rPr>
+                <w:noProof/>
+                <w:webHidden/>
+              </w:rPr>
+              <w:fldChar w:fldCharType="end"/>
+            </w:r>
+          </w:hyperlink>
+        </w:p>
+        <w:p>
+          <w:pPr>
+            <w:pStyle w:val="TJ2"/>
+            <w:tabs>
+              <w:tab w:val="left" w:pos="1320"/>
+              <w:tab w:val="right" w:leader="dot" w:pos="9062"/>
+            </w:tabs>
+            <w:rPr>
+              <w:rFonts w:asciiTheme="minorHAnsi" w:eastAsiaTheme="minorEastAsia" w:hAnsiTheme="minorHAnsi"/>
+              <w:noProof/>
+              <w:color w:val="auto"/>
+              <w:sz w:val="22"/>
+              <w:lang w:val="en-US"/>
+            </w:rPr>
+          </w:pPr>
+          <w:hyperlink w:anchor="_Toc41376052" w:history="1">
+            <w:r>
+              <w:rPr>
+                <w:rStyle w:val="Hiperhivatkozs"/>
+                <w:rFonts w:cs="Courier New"/>
+                <w:noProof/>
+              </w:rPr>
+              <w:t>2.2.1</w:t>
+            </w:r>
+            <w:r>
+              <w:rPr>
+                <w:rFonts w:asciiTheme="minorHAnsi" w:eastAsiaTheme="minorEastAsia" w:hAnsiTheme="minorHAnsi"/>
+                <w:noProof/>
+                <w:color w:val="auto"/>
+                <w:sz w:val="22"/>
+                <w:lang w:val="en-US"/>
+              </w:rPr>
+              <w:tab/>
+            </w:r>
+            <w:r>
+              <w:rPr>
+                <w:rStyle w:val="Hiperhivatkozs"/>
+                <w:rFonts w:cs="Courier New"/>
+                <w:noProof/>
+              </w:rPr>
+              <w:t>Konfigurálása</w:t>
+            </w:r>
+            <w:r>
+              <w:rPr>
+                <w:noProof/>
+                <w:webHidden/>
+              </w:rPr>
+              <w:tab/>
+            </w:r>
+            <w:r>
+              <w:rPr>
+                <w:noProof/>
+                <w:webHidden/>
+              </w:rPr>
+              <w:fldChar w:fldCharType="begin"/>
+            </w:r>
+            <w:r>
+              <w:rPr>
+                <w:noProof/>
+                <w:webHidden/>
+              </w:rPr>
+              <w:instrText xml:space="preserve"> PAGEREF _Toc41376052 \h </w:instrText>
+            </w:r>
+            <w:r>
+              <w:rPr>
+                <w:noProof/>
+                <w:webHidden/>
+              </w:rPr>
+            </w:r>
+            <w:r>
+              <w:rPr>
+                <w:noProof/>
+                <w:webHidden/>
+              </w:rPr>
+              <w:fldChar w:fldCharType="separate"/>
+            </w:r>
+            <w:r>
+              <w:rPr>
+                <w:noProof/>
+                <w:webHidden/>
+              </w:rPr>
+              <w:t>4</w:t>
+            </w:r>
+            <w:r>
+              <w:rPr>
+                <w:noProof/>
+                <w:webHidden/>
+              </w:rPr>
+              <w:fldChar w:fldCharType="end"/>
+            </w:r>
+          </w:hyperlink>
+        </w:p>
+        <w:p>
+          <w:pPr>
+            <w:pStyle w:val="TJ2"/>
+            <w:tabs>
+              <w:tab w:val="left" w:pos="1320"/>
+              <w:tab w:val="right" w:leader="dot" w:pos="9062"/>
+            </w:tabs>
+            <w:rPr>
+              <w:rFonts w:asciiTheme="minorHAnsi" w:eastAsiaTheme="minorEastAsia" w:hAnsiTheme="minorHAnsi"/>
+              <w:noProof/>
+              <w:color w:val="auto"/>
+              <w:sz w:val="22"/>
+              <w:lang w:val="en-US"/>
+            </w:rPr>
+          </w:pPr>
+          <w:hyperlink w:anchor="_Toc41376053" w:history="1">
+            <w:r>
+              <w:rPr>
+                <w:rStyle w:val="Hiperhivatkozs"/>
+                <w:rFonts w:cs="Courier New"/>
+                <w:noProof/>
+              </w:rPr>
+              <w:t>2.2.2</w:t>
+            </w:r>
+            <w:r>
+              <w:rPr>
+                <w:rFonts w:asciiTheme="minorHAnsi" w:eastAsiaTheme="minorEastAsia" w:hAnsiTheme="minorHAnsi"/>
+                <w:noProof/>
+                <w:color w:val="auto"/>
+                <w:sz w:val="22"/>
+                <w:lang w:val="en-US"/>
+              </w:rPr>
+              <w:tab/>
+            </w:r>
+            <w:r>
+              <w:rPr>
+                <w:rStyle w:val="Hiperhivatkozs"/>
+                <w:rFonts w:cs="Courier New"/>
+                <w:noProof/>
+              </w:rPr>
+              <w:t>Elindítása</w:t>
+            </w:r>
+            <w:r>
+              <w:rPr>
+                <w:noProof/>
+                <w:webHidden/>
+              </w:rPr>
+              <w:tab/>
+            </w:r>
+            <w:r>
+              <w:rPr>
+                <w:noProof/>
+                <w:webHidden/>
+              </w:rPr>
+              <w:fldChar w:fldCharType="begin"/>
+            </w:r>
+            <w:r>
+              <w:rPr>
+                <w:noProof/>
+                <w:webHidden/>
+              </w:rPr>
+              <w:instrText xml:space="preserve"> PAGEREF _Toc41376053 \h </w:instrText>
+            </w:r>
+            <w:r>
+              <w:rPr>
+                <w:noProof/>
+                <w:webHidden/>
+              </w:rPr>
+            </w:r>
+            <w:r>
+              <w:rPr>
+                <w:noProof/>
+                <w:webHidden/>
+              </w:rPr>
+              <w:fldChar w:fldCharType="separate"/>
+            </w:r>
+            <w:r>
+              <w:rPr>
+                <w:noProof/>
+                <w:webHidden/>
+              </w:rPr>
+              <w:t>5</w:t>
+            </w:r>
+            <w:r>
+              <w:rPr>
+                <w:noProof/>
+                <w:webHidden/>
+              </w:rPr>
+              <w:fldChar w:fldCharType="end"/>
+            </w:r>
+          </w:hyperlink>
+        </w:p>
+        <w:p>
+          <w:pPr>
+            <w:pStyle w:val="TJ2"/>
+            <w:tabs>
+              <w:tab w:val="left" w:pos="880"/>
+              <w:tab w:val="right" w:leader="dot" w:pos="9062"/>
+            </w:tabs>
+            <w:rPr>
+              <w:rFonts w:asciiTheme="minorHAnsi" w:eastAsiaTheme="minorEastAsia" w:hAnsiTheme="minorHAnsi"/>
+              <w:noProof/>
+              <w:color w:val="auto"/>
+              <w:sz w:val="22"/>
+              <w:lang w:val="en-US"/>
+            </w:rPr>
+          </w:pPr>
+          <w:hyperlink w:anchor="_Toc41376054" w:history="1">
+            <w:r>
+              <w:rPr>
+                <w:rStyle w:val="Hiperhivatkozs"/>
+                <w:rFonts w:cs="Courier New"/>
+                <w:noProof/>
+              </w:rPr>
+              <w:t>2.3</w:t>
+            </w:r>
+            <w:r>
+              <w:rPr>
+                <w:rFonts w:asciiTheme="minorHAnsi" w:eastAsiaTheme="minorEastAsia" w:hAnsiTheme="minorHAnsi"/>
+                <w:noProof/>
+                <w:color w:val="auto"/>
+                <w:sz w:val="22"/>
+                <w:lang w:val="en-US"/>
+              </w:rPr>
+              <w:tab/>
+            </w:r>
+            <w:r>
+              <w:rPr>
+                <w:rStyle w:val="Hiperhivatkozs"/>
+                <w:rFonts w:cs="Courier New"/>
+                <w:noProof/>
+              </w:rPr>
+              <w:t>Kliens</w:t>
+            </w:r>
+            <w:r>
+              <w:rPr>
+                <w:noProof/>
+                <w:webHidden/>
+              </w:rPr>
+              <w:tab/>
+            </w:r>
+            <w:r>
+              <w:rPr>
+                <w:noProof/>
+                <w:webHidden/>
+              </w:rPr>
+              <w:fldChar w:fldCharType="begin"/>
+            </w:r>
+            <w:r>
+              <w:rPr>
+                <w:noProof/>
+                <w:webHidden/>
+              </w:rPr>
+              <w:instrText xml:space="preserve"> PAGEREF _Toc41376054 \h </w:instrText>
+            </w:r>
+            <w:r>
+              <w:rPr>
+                <w:noProof/>
+                <w:webHidden/>
+              </w:rPr>
+            </w:r>
+            <w:r>
+              <w:rPr>
+                <w:noProof/>
+                <w:webHidden/>
+              </w:rPr>
+              <w:fldChar w:fldCharType="separate"/>
+            </w:r>
+            <w:r>
+              <w:rPr>
+                <w:noProof/>
+                <w:webHidden/>
+              </w:rPr>
+              <w:t>6</w:t>
+            </w:r>
+            <w:r>
+              <w:rPr>
+                <w:noProof/>
+                <w:webHidden/>
+              </w:rPr>
+              <w:fldChar w:fldCharType="end"/>
+            </w:r>
+          </w:hyperlink>
+        </w:p>
+        <w:p>
+          <w:pPr>
+            <w:pStyle w:val="TJ2"/>
+            <w:tabs>
+              <w:tab w:val="left" w:pos="1320"/>
+              <w:tab w:val="right" w:leader="dot" w:pos="9062"/>
+            </w:tabs>
+            <w:rPr>
+              <w:rFonts w:asciiTheme="minorHAnsi" w:eastAsiaTheme="minorEastAsia" w:hAnsiTheme="minorHAnsi"/>
+              <w:noProof/>
+              <w:color w:val="auto"/>
+              <w:sz w:val="22"/>
+              <w:lang w:val="en-US"/>
+            </w:rPr>
+          </w:pPr>
+          <w:hyperlink w:anchor="_Toc41376055" w:history="1">
+            <w:r>
+              <w:rPr>
+                <w:rStyle w:val="Hiperhivatkozs"/>
+                <w:rFonts w:cs="Courier New"/>
+                <w:noProof/>
+              </w:rPr>
+              <w:t>2.3.1</w:t>
+            </w:r>
+            <w:r>
+              <w:rPr>
+                <w:rFonts w:asciiTheme="minorHAnsi" w:eastAsiaTheme="minorEastAsia" w:hAnsiTheme="minorHAnsi"/>
+                <w:noProof/>
+                <w:color w:val="auto"/>
+                <w:sz w:val="22"/>
+                <w:lang w:val="en-US"/>
+              </w:rPr>
+              <w:tab/>
+            </w:r>
+            <w:r>
+              <w:rPr>
+                <w:rStyle w:val="Hiperhivatkozs"/>
+                <w:rFonts w:cs="Courier New"/>
+                <w:noProof/>
+              </w:rPr>
+              <w:t>Elindítása</w:t>
+            </w:r>
+            <w:r>
+              <w:rPr>
+                <w:noProof/>
+                <w:webHidden/>
+              </w:rPr>
+              <w:tab/>
+            </w:r>
+            <w:r>
+              <w:rPr>
+                <w:noProof/>
+                <w:webHidden/>
+              </w:rPr>
+              <w:fldChar w:fldCharType="begin"/>
+            </w:r>
+            <w:r>
+              <w:rPr>
+                <w:noProof/>
+                <w:webHidden/>
+              </w:rPr>
+              <w:instrText xml:space="preserve"> PAGEREF _Toc41376055 \h </w:instrText>
+            </w:r>
+            <w:r>
+              <w:rPr>
+                <w:noProof/>
+                <w:webHidden/>
+              </w:rPr>
+            </w:r>
+            <w:r>
+              <w:rPr>
+                <w:noProof/>
+                <w:webHidden/>
+              </w:rPr>
+              <w:fldChar w:fldCharType="separate"/>
+            </w:r>
+            <w:r>
+              <w:rPr>
+                <w:noProof/>
+                <w:webHidden/>
+              </w:rPr>
+              <w:t>6</w:t>
+            </w:r>
+            <w:r>
+              <w:rPr>
+                <w:noProof/>
+                <w:webHidden/>
+              </w:rPr>
+              <w:fldChar w:fldCharType="end"/>
+            </w:r>
+          </w:hyperlink>
+        </w:p>
+        <w:p>
+          <w:pPr>
+            <w:pStyle w:val="TJ2"/>
+            <w:tabs>
+              <w:tab w:val="left" w:pos="1320"/>
+              <w:tab w:val="right" w:leader="dot" w:pos="9062"/>
+            </w:tabs>
+            <w:rPr>
+              <w:rFonts w:asciiTheme="minorHAnsi" w:eastAsiaTheme="minorEastAsia" w:hAnsiTheme="minorHAnsi"/>
+              <w:noProof/>
+              <w:color w:val="auto"/>
+              <w:sz w:val="22"/>
+              <w:lang w:val="en-US"/>
+            </w:rPr>
+          </w:pPr>
+          <w:hyperlink w:anchor="_Toc41376056" w:history="1">
+            <w:r>
+              <w:rPr>
+                <w:rStyle w:val="Hiperhivatkozs"/>
+                <w:rFonts w:cs="Courier New"/>
+                <w:noProof/>
+              </w:rPr>
+              <w:t>2.3.2</w:t>
+            </w:r>
+            <w:r>
+              <w:rPr>
+                <w:rFonts w:asciiTheme="minorHAnsi" w:eastAsiaTheme="minorEastAsia" w:hAnsiTheme="minorHAnsi"/>
+                <w:noProof/>
+                <w:color w:val="auto"/>
+                <w:sz w:val="22"/>
+                <w:lang w:val="en-US"/>
+              </w:rPr>
+              <w:tab/>
+            </w:r>
+            <w:r>
+              <w:rPr>
+                <w:rStyle w:val="Hiperhivatkozs"/>
+                <w:rFonts w:cs="Courier New"/>
+                <w:noProof/>
+              </w:rPr>
+              <w:t>Használat</w:t>
+            </w:r>
+            <w:r>
+              <w:rPr>
+                <w:noProof/>
+                <w:webHidden/>
+              </w:rPr>
+              <w:tab/>
+            </w:r>
+            <w:r>
+              <w:rPr>
+                <w:noProof/>
+                <w:webHidden/>
+              </w:rPr>
+              <w:fldChar w:fldCharType="begin"/>
+            </w:r>
+            <w:r>
+              <w:rPr>
+                <w:noProof/>
+                <w:webHidden/>
+              </w:rPr>
+              <w:instrText xml:space="preserve"> PAGEREF _Toc41376056 \h </w:instrText>
+            </w:r>
+            <w:r>
+              <w:rPr>
+                <w:noProof/>
+                <w:webHidden/>
+              </w:rPr>
+            </w:r>
+            <w:r>
+              <w:rPr>
+                <w:noProof/>
+                <w:webHidden/>
+              </w:rPr>
+              <w:fldChar w:fldCharType="separate"/>
+            </w:r>
+            <w:r>
+              <w:rPr>
+                <w:noProof/>
+                <w:webHidden/>
+              </w:rPr>
+              <w:t>6</w:t>
             </w:r>
             <w:r>
               <w:rPr>
@@ -888,14 +1841,14 @@
               <w:lang w:val="en-US"/>
             </w:rPr>
           </w:pPr>
-          <w:hyperlink w:anchor="_Toc41318882" w:history="1">
+          <w:hyperlink w:anchor="_Toc41376057" w:history="1">
             <w:r>
               <w:rPr>
                 <w:rStyle w:val="Hiperhivatkozs"/>
                 <w:rFonts w:cs="Courier New"/>
                 <w:noProof/>
               </w:rPr>
-              <w:t>2.</w:t>
+              <w:t>3.</w:t>
             </w:r>
             <w:r>
               <w:rPr>
@@ -913,7 +1866,7 @@
                 <w:rFonts w:cs="Courier New"/>
                 <w:noProof/>
               </w:rPr>
-              <w:t>Felhasználói dokumentáció</w:t>
+              <w:t>Fejlesztői dokumentáció</w:t>
             </w:r>
             <w:r>
               <w:rPr>
@@ -934,7 +1887,7 @@
                 <w:noProof/>
                 <w:webHidden/>
               </w:rPr>
-              <w:instrText xml:space="preserve"> PAGEREF _Toc41318882 \h </w:instrText>
+              <w:instrText xml:space="preserve"> PAGEREF _Toc41376057 \h </w:instrText>
             </w:r>
             <w:r>
               <w:rPr>
@@ -954,7 +1907,7 @@
                 <w:noProof/>
                 <w:webHidden/>
               </w:rPr>
-              <w:t>4</w:t>
+              <w:t>11</w:t>
             </w:r>
             <w:r>
               <w:rPr>
@@ -980,14 +1933,13 @@
               <w:lang w:val="en-US"/>
             </w:rPr>
           </w:pPr>
-          <w:hyperlink w:anchor="_Toc41318883" w:history="1">
+          <w:hyperlink w:anchor="_Toc41376058" w:history="1">
             <w:r>
               <w:rPr>
                 <w:rStyle w:val="Hiperhivatkozs"/>
-                <w:rFonts w:cs="Courier New"/>
-                <w:noProof/>
-              </w:rPr>
-              <w:t>2.1</w:t>
+                <w:noProof/>
+              </w:rPr>
+              <w:t>3.1</w:t>
             </w:r>
             <w:r>
               <w:rPr>
@@ -1002,10 +1954,9 @@
             <w:r>
               <w:rPr>
                 <w:rStyle w:val="Hiperhivatkozs"/>
-                <w:rFonts w:cs="Courier New"/>
-                <w:noProof/>
-              </w:rPr>
-              <w:t>A játék telepítése és telepítési előfeltételei</w:t>
+                <w:noProof/>
+              </w:rPr>
+              <w:t>Szerver</w:t>
             </w:r>
             <w:r>
               <w:rPr>
@@ -1026,7 +1977,7 @@
                 <w:noProof/>
                 <w:webHidden/>
               </w:rPr>
-              <w:instrText xml:space="preserve"> PAGEREF _Toc41318883 \h </w:instrText>
+              <w:instrText xml:space="preserve"> PAGEREF _Toc41376058 \h </w:instrText>
             </w:r>
             <w:r>
               <w:rPr>
@@ -1046,99 +1997,7 @@
                 <w:noProof/>
                 <w:webHidden/>
               </w:rPr>
-              <w:t>4</w:t>
-            </w:r>
-            <w:r>
-              <w:rPr>
-                <w:noProof/>
-                <w:webHidden/>
-              </w:rPr>
-              <w:fldChar w:fldCharType="end"/>
-            </w:r>
-          </w:hyperlink>
-        </w:p>
-        <w:p>
-          <w:pPr>
-            <w:pStyle w:val="TJ2"/>
-            <w:tabs>
-              <w:tab w:val="left" w:pos="880"/>
-              <w:tab w:val="right" w:leader="dot" w:pos="9062"/>
-            </w:tabs>
-            <w:rPr>
-              <w:rFonts w:asciiTheme="minorHAnsi" w:eastAsiaTheme="minorEastAsia" w:hAnsiTheme="minorHAnsi"/>
-              <w:noProof/>
-              <w:color w:val="auto"/>
-              <w:sz w:val="22"/>
-              <w:lang w:val="en-US"/>
-            </w:rPr>
-          </w:pPr>
-          <w:hyperlink w:anchor="_Toc41318884" w:history="1">
-            <w:r>
-              <w:rPr>
-                <w:rStyle w:val="Hiperhivatkozs"/>
-                <w:rFonts w:cs="Courier New"/>
-                <w:noProof/>
-              </w:rPr>
-              <w:t>2.2</w:t>
-            </w:r>
-            <w:r>
-              <w:rPr>
-                <w:rFonts w:asciiTheme="minorHAnsi" w:eastAsiaTheme="minorEastAsia" w:hAnsiTheme="minorHAnsi"/>
-                <w:noProof/>
-                <w:color w:val="auto"/>
-                <w:sz w:val="22"/>
-                <w:lang w:val="en-US"/>
-              </w:rPr>
-              <w:tab/>
-            </w:r>
-            <w:r>
-              <w:rPr>
-                <w:rStyle w:val="Hiperhivatkozs"/>
-                <w:rFonts w:cs="Courier New"/>
-                <w:noProof/>
-              </w:rPr>
-              <w:t>Szerver</w:t>
-            </w:r>
-            <w:r>
-              <w:rPr>
-                <w:noProof/>
-                <w:webHidden/>
-              </w:rPr>
-              <w:tab/>
-            </w:r>
-            <w:r>
-              <w:rPr>
-                <w:noProof/>
-                <w:webHidden/>
-              </w:rPr>
-              <w:fldChar w:fldCharType="begin"/>
-            </w:r>
-            <w:r>
-              <w:rPr>
-                <w:noProof/>
-                <w:webHidden/>
-              </w:rPr>
-              <w:instrText xml:space="preserve"> PAGEREF _Toc41318884 \h </w:instrText>
-            </w:r>
-            <w:r>
-              <w:rPr>
-                <w:noProof/>
-                <w:webHidden/>
-              </w:rPr>
-            </w:r>
-            <w:r>
-              <w:rPr>
-                <w:noProof/>
-                <w:webHidden/>
-              </w:rPr>
-              <w:fldChar w:fldCharType="separate"/>
-            </w:r>
-            <w:r>
-              <w:rPr>
-                <w:noProof/>
-                <w:webHidden/>
-              </w:rPr>
-              <w:t>4</w:t>
+              <w:t>11</w:t>
             </w:r>
             <w:r>
               <w:rPr>
@@ -1164,14 +2023,13 @@
               <w:lang w:val="en-US"/>
             </w:rPr>
           </w:pPr>
-          <w:hyperlink w:anchor="_Toc41318885" w:history="1">
+          <w:hyperlink w:anchor="_Toc41376059" w:history="1">
             <w:r>
               <w:rPr>
                 <w:rStyle w:val="Hiperhivatkozs"/>
-                <w:rFonts w:cs="Courier New"/>
-                <w:noProof/>
-              </w:rPr>
-              <w:t>2.2.1</w:t>
+                <w:noProof/>
+              </w:rPr>
+              <w:t>3.1.1</w:t>
             </w:r>
             <w:r>
               <w:rPr>
@@ -1186,10 +2044,9 @@
             <w:r>
               <w:rPr>
                 <w:rStyle w:val="Hiperhivatkozs"/>
-                <w:rFonts w:cs="Courier New"/>
-                <w:noProof/>
-              </w:rPr>
-              <w:t>Konfigurálása</w:t>
+                <w:noProof/>
+              </w:rPr>
+              <w:t>Fizika</w:t>
             </w:r>
             <w:r>
               <w:rPr>
@@ -1210,7 +2067,7 @@
                 <w:noProof/>
                 <w:webHidden/>
               </w:rPr>
-              <w:instrText xml:space="preserve"> PAGEREF _Toc41318885 \h </w:instrText>
+              <w:instrText xml:space="preserve"> PAGEREF _Toc41376059 \h </w:instrText>
             </w:r>
             <w:r>
               <w:rPr>
@@ -1230,7 +2087,547 @@
                 <w:noProof/>
                 <w:webHidden/>
               </w:rPr>
-              <w:t>4</w:t>
+              <w:t>12</w:t>
+            </w:r>
+            <w:r>
+              <w:rPr>
+                <w:noProof/>
+                <w:webHidden/>
+              </w:rPr>
+              <w:fldChar w:fldCharType="end"/>
+            </w:r>
+          </w:hyperlink>
+        </w:p>
+        <w:p>
+          <w:pPr>
+            <w:pStyle w:val="TJ2"/>
+            <w:tabs>
+              <w:tab w:val="left" w:pos="1540"/>
+              <w:tab w:val="right" w:leader="dot" w:pos="9062"/>
+            </w:tabs>
+            <w:rPr>
+              <w:rFonts w:asciiTheme="minorHAnsi" w:eastAsiaTheme="minorEastAsia" w:hAnsiTheme="minorHAnsi"/>
+              <w:noProof/>
+              <w:color w:val="auto"/>
+              <w:sz w:val="22"/>
+              <w:lang w:val="en-US"/>
+            </w:rPr>
+          </w:pPr>
+          <w:hyperlink w:anchor="_Toc41376060" w:history="1">
+            <w:r>
+              <w:rPr>
+                <w:rStyle w:val="Hiperhivatkozs"/>
+                <w:noProof/>
+              </w:rPr>
+              <w:t>3.1.1.1</w:t>
+            </w:r>
+            <w:r>
+              <w:rPr>
+                <w:rFonts w:asciiTheme="minorHAnsi" w:eastAsiaTheme="minorEastAsia" w:hAnsiTheme="minorHAnsi"/>
+                <w:noProof/>
+                <w:color w:val="auto"/>
+                <w:sz w:val="22"/>
+                <w:lang w:val="en-US"/>
+              </w:rPr>
+              <w:tab/>
+            </w:r>
+            <w:r>
+              <w:rPr>
+                <w:rStyle w:val="Hiperhivatkozs"/>
+                <w:noProof/>
+              </w:rPr>
+              <w:t>Entity</w:t>
+            </w:r>
+            <w:r>
+              <w:rPr>
+                <w:noProof/>
+                <w:webHidden/>
+              </w:rPr>
+              <w:tab/>
+            </w:r>
+            <w:r>
+              <w:rPr>
+                <w:noProof/>
+                <w:webHidden/>
+              </w:rPr>
+              <w:fldChar w:fldCharType="begin"/>
+            </w:r>
+            <w:r>
+              <w:rPr>
+                <w:noProof/>
+                <w:webHidden/>
+              </w:rPr>
+              <w:instrText xml:space="preserve"> PAGEREF _Toc41376060 \h </w:instrText>
+            </w:r>
+            <w:r>
+              <w:rPr>
+                <w:noProof/>
+                <w:webHidden/>
+              </w:rPr>
+            </w:r>
+            <w:r>
+              <w:rPr>
+                <w:noProof/>
+                <w:webHidden/>
+              </w:rPr>
+              <w:fldChar w:fldCharType="separate"/>
+            </w:r>
+            <w:r>
+              <w:rPr>
+                <w:noProof/>
+                <w:webHidden/>
+              </w:rPr>
+              <w:t>12</w:t>
+            </w:r>
+            <w:r>
+              <w:rPr>
+                <w:noProof/>
+                <w:webHidden/>
+              </w:rPr>
+              <w:fldChar w:fldCharType="end"/>
+            </w:r>
+          </w:hyperlink>
+        </w:p>
+        <w:p>
+          <w:pPr>
+            <w:pStyle w:val="TJ2"/>
+            <w:tabs>
+              <w:tab w:val="left" w:pos="1540"/>
+              <w:tab w:val="right" w:leader="dot" w:pos="9062"/>
+            </w:tabs>
+            <w:rPr>
+              <w:rFonts w:asciiTheme="minorHAnsi" w:eastAsiaTheme="minorEastAsia" w:hAnsiTheme="minorHAnsi"/>
+              <w:noProof/>
+              <w:color w:val="auto"/>
+              <w:sz w:val="22"/>
+              <w:lang w:val="en-US"/>
+            </w:rPr>
+          </w:pPr>
+          <w:hyperlink w:anchor="_Toc41376061" w:history="1">
+            <w:r>
+              <w:rPr>
+                <w:rStyle w:val="Hiperhivatkozs"/>
+                <w:noProof/>
+              </w:rPr>
+              <w:t>3.1.1.2</w:t>
+            </w:r>
+            <w:r>
+              <w:rPr>
+                <w:rFonts w:asciiTheme="minorHAnsi" w:eastAsiaTheme="minorEastAsia" w:hAnsiTheme="minorHAnsi"/>
+                <w:noProof/>
+                <w:color w:val="auto"/>
+                <w:sz w:val="22"/>
+                <w:lang w:val="en-US"/>
+              </w:rPr>
+              <w:tab/>
+            </w:r>
+            <w:r>
+              <w:rPr>
+                <w:rStyle w:val="Hiperhivatkozs"/>
+                <w:noProof/>
+              </w:rPr>
+              <w:t>Ball</w:t>
+            </w:r>
+            <w:r>
+              <w:rPr>
+                <w:noProof/>
+                <w:webHidden/>
+              </w:rPr>
+              <w:tab/>
+            </w:r>
+            <w:r>
+              <w:rPr>
+                <w:noProof/>
+                <w:webHidden/>
+              </w:rPr>
+              <w:fldChar w:fldCharType="begin"/>
+            </w:r>
+            <w:r>
+              <w:rPr>
+                <w:noProof/>
+                <w:webHidden/>
+              </w:rPr>
+              <w:instrText xml:space="preserve"> PAGEREF _Toc41376061 \h </w:instrText>
+            </w:r>
+            <w:r>
+              <w:rPr>
+                <w:noProof/>
+                <w:webHidden/>
+              </w:rPr>
+            </w:r>
+            <w:r>
+              <w:rPr>
+                <w:noProof/>
+                <w:webHidden/>
+              </w:rPr>
+              <w:fldChar w:fldCharType="separate"/>
+            </w:r>
+            <w:r>
+              <w:rPr>
+                <w:noProof/>
+                <w:webHidden/>
+              </w:rPr>
+              <w:t>13</w:t>
+            </w:r>
+            <w:r>
+              <w:rPr>
+                <w:noProof/>
+                <w:webHidden/>
+              </w:rPr>
+              <w:fldChar w:fldCharType="end"/>
+            </w:r>
+          </w:hyperlink>
+        </w:p>
+        <w:p>
+          <w:pPr>
+            <w:pStyle w:val="TJ2"/>
+            <w:tabs>
+              <w:tab w:val="left" w:pos="1540"/>
+              <w:tab w:val="right" w:leader="dot" w:pos="9062"/>
+            </w:tabs>
+            <w:rPr>
+              <w:rFonts w:asciiTheme="minorHAnsi" w:eastAsiaTheme="minorEastAsia" w:hAnsiTheme="minorHAnsi"/>
+              <w:noProof/>
+              <w:color w:val="auto"/>
+              <w:sz w:val="22"/>
+              <w:lang w:val="en-US"/>
+            </w:rPr>
+          </w:pPr>
+          <w:hyperlink w:anchor="_Toc41376062" w:history="1">
+            <w:r>
+              <w:rPr>
+                <w:rStyle w:val="Hiperhivatkozs"/>
+                <w:noProof/>
+              </w:rPr>
+              <w:t>3.1.1.3</w:t>
+            </w:r>
+            <w:r>
+              <w:rPr>
+                <w:rFonts w:asciiTheme="minorHAnsi" w:eastAsiaTheme="minorEastAsia" w:hAnsiTheme="minorHAnsi"/>
+                <w:noProof/>
+                <w:color w:val="auto"/>
+                <w:sz w:val="22"/>
+                <w:lang w:val="en-US"/>
+              </w:rPr>
+              <w:tab/>
+            </w:r>
+            <w:r>
+              <w:rPr>
+                <w:rStyle w:val="Hiperhivatkozs"/>
+                <w:noProof/>
+              </w:rPr>
+              <w:t>Wall</w:t>
+            </w:r>
+            <w:r>
+              <w:rPr>
+                <w:noProof/>
+                <w:webHidden/>
+              </w:rPr>
+              <w:tab/>
+            </w:r>
+            <w:r>
+              <w:rPr>
+                <w:noProof/>
+                <w:webHidden/>
+              </w:rPr>
+              <w:fldChar w:fldCharType="begin"/>
+            </w:r>
+            <w:r>
+              <w:rPr>
+                <w:noProof/>
+                <w:webHidden/>
+              </w:rPr>
+              <w:instrText xml:space="preserve"> PAGEREF _Toc41376062 \h </w:instrText>
+            </w:r>
+            <w:r>
+              <w:rPr>
+                <w:noProof/>
+                <w:webHidden/>
+              </w:rPr>
+            </w:r>
+            <w:r>
+              <w:rPr>
+                <w:noProof/>
+                <w:webHidden/>
+              </w:rPr>
+              <w:fldChar w:fldCharType="separate"/>
+            </w:r>
+            <w:r>
+              <w:rPr>
+                <w:noProof/>
+                <w:webHidden/>
+              </w:rPr>
+              <w:t>15</w:t>
+            </w:r>
+            <w:r>
+              <w:rPr>
+                <w:noProof/>
+                <w:webHidden/>
+              </w:rPr>
+              <w:fldChar w:fldCharType="end"/>
+            </w:r>
+          </w:hyperlink>
+        </w:p>
+        <w:p>
+          <w:pPr>
+            <w:pStyle w:val="TJ2"/>
+            <w:tabs>
+              <w:tab w:val="left" w:pos="1540"/>
+              <w:tab w:val="right" w:leader="dot" w:pos="9062"/>
+            </w:tabs>
+            <w:rPr>
+              <w:rFonts w:asciiTheme="minorHAnsi" w:eastAsiaTheme="minorEastAsia" w:hAnsiTheme="minorHAnsi"/>
+              <w:noProof/>
+              <w:color w:val="auto"/>
+              <w:sz w:val="22"/>
+              <w:lang w:val="en-US"/>
+            </w:rPr>
+          </w:pPr>
+          <w:hyperlink w:anchor="_Toc41376063" w:history="1">
+            <w:r>
+              <w:rPr>
+                <w:rStyle w:val="Hiperhivatkozs"/>
+                <w:noProof/>
+              </w:rPr>
+              <w:t>3.1.1.4</w:t>
+            </w:r>
+            <w:r>
+              <w:rPr>
+                <w:rFonts w:asciiTheme="minorHAnsi" w:eastAsiaTheme="minorEastAsia" w:hAnsiTheme="minorHAnsi"/>
+                <w:noProof/>
+                <w:color w:val="auto"/>
+                <w:sz w:val="22"/>
+                <w:lang w:val="en-US"/>
+              </w:rPr>
+              <w:tab/>
+            </w:r>
+            <w:r>
+              <w:rPr>
+                <w:rStyle w:val="Hiperhivatkozs"/>
+                <w:noProof/>
+              </w:rPr>
+              <w:t>RoundWall</w:t>
+            </w:r>
+            <w:r>
+              <w:rPr>
+                <w:noProof/>
+                <w:webHidden/>
+              </w:rPr>
+              <w:tab/>
+            </w:r>
+            <w:r>
+              <w:rPr>
+                <w:noProof/>
+                <w:webHidden/>
+              </w:rPr>
+              <w:fldChar w:fldCharType="begin"/>
+            </w:r>
+            <w:r>
+              <w:rPr>
+                <w:noProof/>
+                <w:webHidden/>
+              </w:rPr>
+              <w:instrText xml:space="preserve"> PAGEREF _Toc41376063 \h </w:instrText>
+            </w:r>
+            <w:r>
+              <w:rPr>
+                <w:noProof/>
+                <w:webHidden/>
+              </w:rPr>
+            </w:r>
+            <w:r>
+              <w:rPr>
+                <w:noProof/>
+                <w:webHidden/>
+              </w:rPr>
+              <w:fldChar w:fldCharType="separate"/>
+            </w:r>
+            <w:r>
+              <w:rPr>
+                <w:noProof/>
+                <w:webHidden/>
+              </w:rPr>
+              <w:t>15</w:t>
+            </w:r>
+            <w:r>
+              <w:rPr>
+                <w:noProof/>
+                <w:webHidden/>
+              </w:rPr>
+              <w:fldChar w:fldCharType="end"/>
+            </w:r>
+          </w:hyperlink>
+        </w:p>
+        <w:p>
+          <w:pPr>
+            <w:pStyle w:val="TJ2"/>
+            <w:tabs>
+              <w:tab w:val="left" w:pos="1540"/>
+              <w:tab w:val="right" w:leader="dot" w:pos="9062"/>
+            </w:tabs>
+            <w:rPr>
+              <w:rFonts w:asciiTheme="minorHAnsi" w:eastAsiaTheme="minorEastAsia" w:hAnsiTheme="minorHAnsi"/>
+              <w:noProof/>
+              <w:color w:val="auto"/>
+              <w:sz w:val="22"/>
+              <w:lang w:val="en-US"/>
+            </w:rPr>
+          </w:pPr>
+          <w:hyperlink w:anchor="_Toc41376064" w:history="1">
+            <w:r>
+              <w:rPr>
+                <w:rStyle w:val="Hiperhivatkozs"/>
+                <w:noProof/>
+              </w:rPr>
+              <w:t>3.1.1.5</w:t>
+            </w:r>
+            <w:r>
+              <w:rPr>
+                <w:rFonts w:asciiTheme="minorHAnsi" w:eastAsiaTheme="minorEastAsia" w:hAnsiTheme="minorHAnsi"/>
+                <w:noProof/>
+                <w:color w:val="auto"/>
+                <w:sz w:val="22"/>
+                <w:lang w:val="en-US"/>
+              </w:rPr>
+              <w:tab/>
+            </w:r>
+            <w:r>
+              <w:rPr>
+                <w:rStyle w:val="Hiperhivatkozs"/>
+                <w:noProof/>
+              </w:rPr>
+              <w:t>Portal</w:t>
+            </w:r>
+            <w:r>
+              <w:rPr>
+                <w:noProof/>
+                <w:webHidden/>
+              </w:rPr>
+              <w:tab/>
+            </w:r>
+            <w:r>
+              <w:rPr>
+                <w:noProof/>
+                <w:webHidden/>
+              </w:rPr>
+              <w:fldChar w:fldCharType="begin"/>
+            </w:r>
+            <w:r>
+              <w:rPr>
+                <w:noProof/>
+                <w:webHidden/>
+              </w:rPr>
+              <w:instrText xml:space="preserve"> PAGEREF _Toc41376064 \h </w:instrText>
+            </w:r>
+            <w:r>
+              <w:rPr>
+                <w:noProof/>
+                <w:webHidden/>
+              </w:rPr>
+            </w:r>
+            <w:r>
+              <w:rPr>
+                <w:noProof/>
+                <w:webHidden/>
+              </w:rPr>
+              <w:fldChar w:fldCharType="separate"/>
+            </w:r>
+            <w:r>
+              <w:rPr>
+                <w:noProof/>
+                <w:webHidden/>
+              </w:rPr>
+              <w:t>16</w:t>
+            </w:r>
+            <w:r>
+              <w:rPr>
+                <w:noProof/>
+                <w:webHidden/>
+              </w:rPr>
+              <w:fldChar w:fldCharType="end"/>
+            </w:r>
+          </w:hyperlink>
+        </w:p>
+        <w:p>
+          <w:pPr>
+            <w:pStyle w:val="TJ2"/>
+            <w:tabs>
+              <w:tab w:val="left" w:pos="1540"/>
+              <w:tab w:val="right" w:leader="dot" w:pos="9062"/>
+            </w:tabs>
+            <w:rPr>
+              <w:rFonts w:asciiTheme="minorHAnsi" w:eastAsiaTheme="minorEastAsia" w:hAnsiTheme="minorHAnsi"/>
+              <w:noProof/>
+              <w:color w:val="auto"/>
+              <w:sz w:val="22"/>
+              <w:lang w:val="en-US"/>
+            </w:rPr>
+          </w:pPr>
+          <w:hyperlink w:anchor="_Toc41376065" w:history="1">
+            <w:r>
+              <w:rPr>
+                <w:rStyle w:val="Hiperhivatkozs"/>
+                <w:noProof/>
+              </w:rPr>
+              <w:t>3.1.1.6</w:t>
+            </w:r>
+            <w:r>
+              <w:rPr>
+                <w:rFonts w:asciiTheme="minorHAnsi" w:eastAsiaTheme="minorEastAsia" w:hAnsiTheme="minorHAnsi"/>
+                <w:noProof/>
+                <w:color w:val="auto"/>
+                <w:sz w:val="22"/>
+                <w:lang w:val="en-US"/>
+              </w:rPr>
+              <w:tab/>
+            </w:r>
+            <w:r>
+              <w:rPr>
+                <w:rStyle w:val="Hiperhivatkozs"/>
+                <w:noProof/>
+              </w:rPr>
+              <w:t>Fizika motor</w:t>
+            </w:r>
+            <w:r>
+              <w:rPr>
+                <w:noProof/>
+                <w:webHidden/>
+              </w:rPr>
+              <w:tab/>
+            </w:r>
+            <w:r>
+              <w:rPr>
+                <w:noProof/>
+                <w:webHidden/>
+              </w:rPr>
+              <w:fldChar w:fldCharType="begin"/>
+            </w:r>
+            <w:r>
+              <w:rPr>
+                <w:noProof/>
+                <w:webHidden/>
+              </w:rPr>
+              <w:instrText xml:space="preserve"> PAGEREF _Toc41376065 \h </w:instrText>
+            </w:r>
+            <w:r>
+              <w:rPr>
+                <w:noProof/>
+                <w:webHidden/>
+              </w:rPr>
+            </w:r>
+            <w:r>
+              <w:rPr>
+                <w:noProof/>
+                <w:webHidden/>
+              </w:rPr>
+              <w:fldChar w:fldCharType="separate"/>
+            </w:r>
+            <w:r>
+              <w:rPr>
+                <w:noProof/>
+                <w:webHidden/>
+              </w:rPr>
+              <w:t>17</w:t>
             </w:r>
             <w:r>
               <w:rPr>
@@ -1256,14 +2653,13 @@
               <w:lang w:val="en-US"/>
             </w:rPr>
           </w:pPr>
-          <w:hyperlink w:anchor="_Toc41318886" w:history="1">
+          <w:hyperlink w:anchor="_Toc41376066" w:history="1">
             <w:r>
               <w:rPr>
                 <w:rStyle w:val="Hiperhivatkozs"/>
-                <w:rFonts w:cs="Courier New"/>
-                <w:noProof/>
-              </w:rPr>
-              <w:t>2.2.2</w:t>
+                <w:noProof/>
+              </w:rPr>
+              <w:t>3.1.2</w:t>
             </w:r>
             <w:r>
               <w:rPr>
@@ -1278,10 +2674,9 @@
             <w:r>
               <w:rPr>
                 <w:rStyle w:val="Hiperhivatkozs"/>
-                <w:rFonts w:cs="Courier New"/>
-                <w:noProof/>
-              </w:rPr>
-              <w:t>Elindítása</w:t>
+                <w:noProof/>
+              </w:rPr>
+              <w:t>Játéktér</w:t>
             </w:r>
             <w:r>
               <w:rPr>
@@ -1302,7 +2697,7 @@
                 <w:noProof/>
                 <w:webHidden/>
               </w:rPr>
-              <w:instrText xml:space="preserve"> PAGEREF _Toc41318886 \h </w:instrText>
+              <w:instrText xml:space="preserve"> PAGEREF _Toc41376066 \h </w:instrText>
             </w:r>
             <w:r>
               <w:rPr>
@@ -1322,99 +2717,7 @@
                 <w:noProof/>
                 <w:webHidden/>
               </w:rPr>
-              <w:t>5</w:t>
-            </w:r>
-            <w:r>
-              <w:rPr>
-                <w:noProof/>
-                <w:webHidden/>
-              </w:rPr>
-              <w:fldChar w:fldCharType="end"/>
-            </w:r>
-          </w:hyperlink>
-        </w:p>
-        <w:p>
-          <w:pPr>
-            <w:pStyle w:val="TJ2"/>
-            <w:tabs>
-              <w:tab w:val="left" w:pos="880"/>
-              <w:tab w:val="right" w:leader="dot" w:pos="9062"/>
-            </w:tabs>
-            <w:rPr>
-              <w:rFonts w:asciiTheme="minorHAnsi" w:eastAsiaTheme="minorEastAsia" w:hAnsiTheme="minorHAnsi"/>
-              <w:noProof/>
-              <w:color w:val="auto"/>
-              <w:sz w:val="22"/>
-              <w:lang w:val="en-US"/>
-            </w:rPr>
-          </w:pPr>
-          <w:hyperlink w:anchor="_Toc41318887" w:history="1">
-            <w:r>
-              <w:rPr>
-                <w:rStyle w:val="Hiperhivatkozs"/>
-                <w:rFonts w:cs="Courier New"/>
-                <w:noProof/>
-              </w:rPr>
-              <w:t>2.3</w:t>
-            </w:r>
-            <w:r>
-              <w:rPr>
-                <w:rFonts w:asciiTheme="minorHAnsi" w:eastAsiaTheme="minorEastAsia" w:hAnsiTheme="minorHAnsi"/>
-                <w:noProof/>
-                <w:color w:val="auto"/>
-                <w:sz w:val="22"/>
-                <w:lang w:val="en-US"/>
-              </w:rPr>
-              <w:tab/>
-            </w:r>
-            <w:r>
-              <w:rPr>
-                <w:rStyle w:val="Hiperhivatkozs"/>
-                <w:rFonts w:cs="Courier New"/>
-                <w:noProof/>
-              </w:rPr>
-              <w:t>Kliens</w:t>
-            </w:r>
-            <w:r>
-              <w:rPr>
-                <w:noProof/>
-                <w:webHidden/>
-              </w:rPr>
-              <w:tab/>
-            </w:r>
-            <w:r>
-              <w:rPr>
-                <w:noProof/>
-                <w:webHidden/>
-              </w:rPr>
-              <w:fldChar w:fldCharType="begin"/>
-            </w:r>
-            <w:r>
-              <w:rPr>
-                <w:noProof/>
-                <w:webHidden/>
-              </w:rPr>
-              <w:instrText xml:space="preserve"> PAGEREF _Toc41318887 \h </w:instrText>
-            </w:r>
-            <w:r>
-              <w:rPr>
-                <w:noProof/>
-                <w:webHidden/>
-              </w:rPr>
-            </w:r>
-            <w:r>
-              <w:rPr>
-                <w:noProof/>
-                <w:webHidden/>
-              </w:rPr>
-              <w:fldChar w:fldCharType="separate"/>
-            </w:r>
-            <w:r>
-              <w:rPr>
-                <w:noProof/>
-                <w:webHidden/>
-              </w:rPr>
-              <w:t>6</w:t>
+              <w:t>23</w:t>
             </w:r>
             <w:r>
               <w:rPr>
@@ -1440,14 +2743,13 @@
               <w:lang w:val="en-US"/>
             </w:rPr>
           </w:pPr>
-          <w:hyperlink w:anchor="_Toc41318888" w:history="1">
+          <w:hyperlink w:anchor="_Toc41376067" w:history="1">
             <w:r>
               <w:rPr>
                 <w:rStyle w:val="Hiperhivatkozs"/>
-                <w:rFonts w:cs="Courier New"/>
-                <w:noProof/>
-              </w:rPr>
-              <w:t>2.3.1</w:t>
+                <w:noProof/>
+              </w:rPr>
+              <w:t>3.1.3</w:t>
             </w:r>
             <w:r>
               <w:rPr>
@@ -1462,10 +2764,9 @@
             <w:r>
               <w:rPr>
                 <w:rStyle w:val="Hiperhivatkozs"/>
-                <w:rFonts w:cs="Courier New"/>
-                <w:noProof/>
-              </w:rPr>
-              <w:t>Elindítása</w:t>
+                <w:noProof/>
+              </w:rPr>
+              <w:t>Kommunikáció</w:t>
             </w:r>
             <w:r>
               <w:rPr>
@@ -1486,7 +2787,7 @@
                 <w:noProof/>
                 <w:webHidden/>
               </w:rPr>
-              <w:instrText xml:space="preserve"> PAGEREF _Toc41318888 \h </w:instrText>
+              <w:instrText xml:space="preserve"> PAGEREF _Toc41376067 \h </w:instrText>
             </w:r>
             <w:r>
               <w:rPr>
@@ -1506,1091 +2807,7 @@
                 <w:noProof/>
                 <w:webHidden/>
               </w:rPr>
-              <w:t>6</w:t>
-            </w:r>
-            <w:r>
-              <w:rPr>
-                <w:noProof/>
-                <w:webHidden/>
-              </w:rPr>
-              <w:fldChar w:fldCharType="end"/>
-            </w:r>
-          </w:hyperlink>
-        </w:p>
-        <w:p>
-          <w:pPr>
-            <w:pStyle w:val="TJ2"/>
-            <w:tabs>
-              <w:tab w:val="left" w:pos="1320"/>
-              <w:tab w:val="right" w:leader="dot" w:pos="9062"/>
-            </w:tabs>
-            <w:rPr>
-              <w:rFonts w:asciiTheme="minorHAnsi" w:eastAsiaTheme="minorEastAsia" w:hAnsiTheme="minorHAnsi"/>
-              <w:noProof/>
-              <w:color w:val="auto"/>
-              <w:sz w:val="22"/>
-              <w:lang w:val="en-US"/>
-            </w:rPr>
-          </w:pPr>
-          <w:hyperlink w:anchor="_Toc41318889" w:history="1">
-            <w:r>
-              <w:rPr>
-                <w:rStyle w:val="Hiperhivatkozs"/>
-                <w:rFonts w:cs="Courier New"/>
-                <w:noProof/>
-              </w:rPr>
-              <w:t>2.3.2</w:t>
-            </w:r>
-            <w:r>
-              <w:rPr>
-                <w:rFonts w:asciiTheme="minorHAnsi" w:eastAsiaTheme="minorEastAsia" w:hAnsiTheme="minorHAnsi"/>
-                <w:noProof/>
-                <w:color w:val="auto"/>
-                <w:sz w:val="22"/>
-                <w:lang w:val="en-US"/>
-              </w:rPr>
-              <w:tab/>
-            </w:r>
-            <w:r>
-              <w:rPr>
-                <w:rStyle w:val="Hiperhivatkozs"/>
-                <w:rFonts w:cs="Courier New"/>
-                <w:noProof/>
-              </w:rPr>
-              <w:t>Használat</w:t>
-            </w:r>
-            <w:r>
-              <w:rPr>
-                <w:noProof/>
-                <w:webHidden/>
-              </w:rPr>
-              <w:tab/>
-            </w:r>
-            <w:r>
-              <w:rPr>
-                <w:noProof/>
-                <w:webHidden/>
-              </w:rPr>
-              <w:fldChar w:fldCharType="begin"/>
-            </w:r>
-            <w:r>
-              <w:rPr>
-                <w:noProof/>
-                <w:webHidden/>
-              </w:rPr>
-              <w:instrText xml:space="preserve"> PAGEREF _Toc41318889 \h </w:instrText>
-            </w:r>
-            <w:r>
-              <w:rPr>
-                <w:noProof/>
-                <w:webHidden/>
-              </w:rPr>
-            </w:r>
-            <w:r>
-              <w:rPr>
-                <w:noProof/>
-                <w:webHidden/>
-              </w:rPr>
-              <w:fldChar w:fldCharType="separate"/>
-            </w:r>
-            <w:r>
-              <w:rPr>
-                <w:noProof/>
-                <w:webHidden/>
-              </w:rPr>
-              <w:t>6</w:t>
-            </w:r>
-            <w:r>
-              <w:rPr>
-                <w:noProof/>
-                <w:webHidden/>
-              </w:rPr>
-              <w:fldChar w:fldCharType="end"/>
-            </w:r>
-          </w:hyperlink>
-        </w:p>
-        <w:p>
-          <w:pPr>
-            <w:pStyle w:val="TJ1"/>
-            <w:tabs>
-              <w:tab w:val="left" w:pos="660"/>
-              <w:tab w:val="right" w:leader="dot" w:pos="9062"/>
-            </w:tabs>
-            <w:rPr>
-              <w:rFonts w:asciiTheme="minorHAnsi" w:eastAsiaTheme="minorEastAsia" w:hAnsiTheme="minorHAnsi"/>
-              <w:noProof/>
-              <w:color w:val="auto"/>
-              <w:sz w:val="22"/>
-              <w:lang w:val="en-US"/>
-            </w:rPr>
-          </w:pPr>
-          <w:hyperlink w:anchor="_Toc41318890" w:history="1">
-            <w:r>
-              <w:rPr>
-                <w:rStyle w:val="Hiperhivatkozs"/>
-                <w:rFonts w:cs="Courier New"/>
-                <w:noProof/>
-              </w:rPr>
-              <w:t>3.</w:t>
-            </w:r>
-            <w:r>
-              <w:rPr>
-                <w:rFonts w:asciiTheme="minorHAnsi" w:eastAsiaTheme="minorEastAsia" w:hAnsiTheme="minorHAnsi"/>
-                <w:noProof/>
-                <w:color w:val="auto"/>
-                <w:sz w:val="22"/>
-                <w:lang w:val="en-US"/>
-              </w:rPr>
-              <w:tab/>
-            </w:r>
-            <w:r>
-              <w:rPr>
-                <w:rStyle w:val="Hiperhivatkozs"/>
-                <w:rFonts w:cs="Courier New"/>
-                <w:noProof/>
-              </w:rPr>
-              <w:t>Fejlesztői dokumentáció</w:t>
-            </w:r>
-            <w:r>
-              <w:rPr>
-                <w:noProof/>
-                <w:webHidden/>
-              </w:rPr>
-              <w:tab/>
-            </w:r>
-            <w:r>
-              <w:rPr>
-                <w:noProof/>
-                <w:webHidden/>
-              </w:rPr>
-              <w:fldChar w:fldCharType="begin"/>
-            </w:r>
-            <w:r>
-              <w:rPr>
-                <w:noProof/>
-                <w:webHidden/>
-              </w:rPr>
-              <w:instrText xml:space="preserve"> PAGEREF _Toc41318890 \h </w:instrText>
-            </w:r>
-            <w:r>
-              <w:rPr>
-                <w:noProof/>
-                <w:webHidden/>
-              </w:rPr>
-            </w:r>
-            <w:r>
-              <w:rPr>
-                <w:noProof/>
-                <w:webHidden/>
-              </w:rPr>
-              <w:fldChar w:fldCharType="separate"/>
-            </w:r>
-            <w:r>
-              <w:rPr>
-                <w:noProof/>
-                <w:webHidden/>
-              </w:rPr>
-              <w:t>11</w:t>
-            </w:r>
-            <w:r>
-              <w:rPr>
-                <w:noProof/>
-                <w:webHidden/>
-              </w:rPr>
-              <w:fldChar w:fldCharType="end"/>
-            </w:r>
-          </w:hyperlink>
-        </w:p>
-        <w:p>
-          <w:pPr>
-            <w:pStyle w:val="TJ2"/>
-            <w:tabs>
-              <w:tab w:val="left" w:pos="880"/>
-              <w:tab w:val="right" w:leader="dot" w:pos="9062"/>
-            </w:tabs>
-            <w:rPr>
-              <w:rFonts w:asciiTheme="minorHAnsi" w:eastAsiaTheme="minorEastAsia" w:hAnsiTheme="minorHAnsi"/>
-              <w:noProof/>
-              <w:color w:val="auto"/>
-              <w:sz w:val="22"/>
-              <w:lang w:val="en-US"/>
-            </w:rPr>
-          </w:pPr>
-          <w:hyperlink w:anchor="_Toc41318891" w:history="1">
-            <w:r>
-              <w:rPr>
-                <w:rStyle w:val="Hiperhivatkozs"/>
-                <w:noProof/>
-              </w:rPr>
-              <w:t>3.1</w:t>
-            </w:r>
-            <w:r>
-              <w:rPr>
-                <w:rFonts w:asciiTheme="minorHAnsi" w:eastAsiaTheme="minorEastAsia" w:hAnsiTheme="minorHAnsi"/>
-                <w:noProof/>
-                <w:color w:val="auto"/>
-                <w:sz w:val="22"/>
-                <w:lang w:val="en-US"/>
-              </w:rPr>
-              <w:tab/>
-            </w:r>
-            <w:r>
-              <w:rPr>
-                <w:rStyle w:val="Hiperhivatkozs"/>
-                <w:noProof/>
-              </w:rPr>
-              <w:t>Szerver</w:t>
-            </w:r>
-            <w:r>
-              <w:rPr>
-                <w:noProof/>
-                <w:webHidden/>
-              </w:rPr>
-              <w:tab/>
-            </w:r>
-            <w:r>
-              <w:rPr>
-                <w:noProof/>
-                <w:webHidden/>
-              </w:rPr>
-              <w:fldChar w:fldCharType="begin"/>
-            </w:r>
-            <w:r>
-              <w:rPr>
-                <w:noProof/>
-                <w:webHidden/>
-              </w:rPr>
-              <w:instrText xml:space="preserve"> PAGEREF _Toc41318891 \h </w:instrText>
-            </w:r>
-            <w:r>
-              <w:rPr>
-                <w:noProof/>
-                <w:webHidden/>
-              </w:rPr>
-            </w:r>
-            <w:r>
-              <w:rPr>
-                <w:noProof/>
-                <w:webHidden/>
-              </w:rPr>
-              <w:fldChar w:fldCharType="separate"/>
-            </w:r>
-            <w:r>
-              <w:rPr>
-                <w:noProof/>
-                <w:webHidden/>
-              </w:rPr>
-              <w:t>11</w:t>
-            </w:r>
-            <w:r>
-              <w:rPr>
-                <w:noProof/>
-                <w:webHidden/>
-              </w:rPr>
-              <w:fldChar w:fldCharType="end"/>
-            </w:r>
-          </w:hyperlink>
-        </w:p>
-        <w:p>
-          <w:pPr>
-            <w:pStyle w:val="TJ2"/>
-            <w:tabs>
-              <w:tab w:val="left" w:pos="1320"/>
-              <w:tab w:val="right" w:leader="dot" w:pos="9062"/>
-            </w:tabs>
-            <w:rPr>
-              <w:rFonts w:asciiTheme="minorHAnsi" w:eastAsiaTheme="minorEastAsia" w:hAnsiTheme="minorHAnsi"/>
-              <w:noProof/>
-              <w:color w:val="auto"/>
-              <w:sz w:val="22"/>
-              <w:lang w:val="en-US"/>
-            </w:rPr>
-          </w:pPr>
-          <w:hyperlink w:anchor="_Toc41318892" w:history="1">
-            <w:r>
-              <w:rPr>
-                <w:rStyle w:val="Hiperhivatkozs"/>
-                <w:noProof/>
-              </w:rPr>
-              <w:t>3.1.1</w:t>
-            </w:r>
-            <w:r>
-              <w:rPr>
-                <w:rFonts w:asciiTheme="minorHAnsi" w:eastAsiaTheme="minorEastAsia" w:hAnsiTheme="minorHAnsi"/>
-                <w:noProof/>
-                <w:color w:val="auto"/>
-                <w:sz w:val="22"/>
-                <w:lang w:val="en-US"/>
-              </w:rPr>
-              <w:tab/>
-            </w:r>
-            <w:r>
-              <w:rPr>
-                <w:rStyle w:val="Hiperhivatkozs"/>
-                <w:noProof/>
-              </w:rPr>
-              <w:t>Fizika</w:t>
-            </w:r>
-            <w:r>
-              <w:rPr>
-                <w:noProof/>
-                <w:webHidden/>
-              </w:rPr>
-              <w:tab/>
-            </w:r>
-            <w:r>
-              <w:rPr>
-                <w:noProof/>
-                <w:webHidden/>
-              </w:rPr>
-              <w:fldChar w:fldCharType="begin"/>
-            </w:r>
-            <w:r>
-              <w:rPr>
-                <w:noProof/>
-                <w:webHidden/>
-              </w:rPr>
-              <w:instrText xml:space="preserve"> PAGEREF _Toc41318892 \h </w:instrText>
-            </w:r>
-            <w:r>
-              <w:rPr>
-                <w:noProof/>
-                <w:webHidden/>
-              </w:rPr>
-            </w:r>
-            <w:r>
-              <w:rPr>
-                <w:noProof/>
-                <w:webHidden/>
-              </w:rPr>
-              <w:fldChar w:fldCharType="separate"/>
-            </w:r>
-            <w:r>
-              <w:rPr>
-                <w:noProof/>
-                <w:webHidden/>
-              </w:rPr>
-              <w:t>12</w:t>
-            </w:r>
-            <w:r>
-              <w:rPr>
-                <w:noProof/>
-                <w:webHidden/>
-              </w:rPr>
-              <w:fldChar w:fldCharType="end"/>
-            </w:r>
-          </w:hyperlink>
-        </w:p>
-        <w:p>
-          <w:pPr>
-            <w:pStyle w:val="TJ2"/>
-            <w:tabs>
-              <w:tab w:val="left" w:pos="1540"/>
-              <w:tab w:val="right" w:leader="dot" w:pos="9062"/>
-            </w:tabs>
-            <w:rPr>
-              <w:rFonts w:asciiTheme="minorHAnsi" w:eastAsiaTheme="minorEastAsia" w:hAnsiTheme="minorHAnsi"/>
-              <w:noProof/>
-              <w:color w:val="auto"/>
-              <w:sz w:val="22"/>
-              <w:lang w:val="en-US"/>
-            </w:rPr>
-          </w:pPr>
-          <w:hyperlink w:anchor="_Toc41318893" w:history="1">
-            <w:r>
-              <w:rPr>
-                <w:rStyle w:val="Hiperhivatkozs"/>
-                <w:noProof/>
-              </w:rPr>
-              <w:t>3.1.1.1</w:t>
-            </w:r>
-            <w:r>
-              <w:rPr>
-                <w:rFonts w:asciiTheme="minorHAnsi" w:eastAsiaTheme="minorEastAsia" w:hAnsiTheme="minorHAnsi"/>
-                <w:noProof/>
-                <w:color w:val="auto"/>
-                <w:sz w:val="22"/>
-                <w:lang w:val="en-US"/>
-              </w:rPr>
-              <w:tab/>
-            </w:r>
-            <w:r>
-              <w:rPr>
-                <w:rStyle w:val="Hiperhivatkozs"/>
-                <w:noProof/>
-              </w:rPr>
-              <w:t>Entity</w:t>
-            </w:r>
-            <w:r>
-              <w:rPr>
-                <w:noProof/>
-                <w:webHidden/>
-              </w:rPr>
-              <w:tab/>
-            </w:r>
-            <w:r>
-              <w:rPr>
-                <w:noProof/>
-                <w:webHidden/>
-              </w:rPr>
-              <w:fldChar w:fldCharType="begin"/>
-            </w:r>
-            <w:r>
-              <w:rPr>
-                <w:noProof/>
-                <w:webHidden/>
-              </w:rPr>
-              <w:instrText xml:space="preserve"> PAGEREF _Toc41318893 \h </w:instrText>
-            </w:r>
-            <w:r>
-              <w:rPr>
-                <w:noProof/>
-                <w:webHidden/>
-              </w:rPr>
-            </w:r>
-            <w:r>
-              <w:rPr>
-                <w:noProof/>
-                <w:webHidden/>
-              </w:rPr>
-              <w:fldChar w:fldCharType="separate"/>
-            </w:r>
-            <w:r>
-              <w:rPr>
-                <w:noProof/>
-                <w:webHidden/>
-              </w:rPr>
-              <w:t>12</w:t>
-            </w:r>
-            <w:r>
-              <w:rPr>
-                <w:noProof/>
-                <w:webHidden/>
-              </w:rPr>
-              <w:fldChar w:fldCharType="end"/>
-            </w:r>
-          </w:hyperlink>
-        </w:p>
-        <w:p>
-          <w:pPr>
-            <w:pStyle w:val="TJ2"/>
-            <w:tabs>
-              <w:tab w:val="left" w:pos="1540"/>
-              <w:tab w:val="right" w:leader="dot" w:pos="9062"/>
-            </w:tabs>
-            <w:rPr>
-              <w:rFonts w:asciiTheme="minorHAnsi" w:eastAsiaTheme="minorEastAsia" w:hAnsiTheme="minorHAnsi"/>
-              <w:noProof/>
-              <w:color w:val="auto"/>
-              <w:sz w:val="22"/>
-              <w:lang w:val="en-US"/>
-            </w:rPr>
-          </w:pPr>
-          <w:hyperlink w:anchor="_Toc41318894" w:history="1">
-            <w:r>
-              <w:rPr>
-                <w:rStyle w:val="Hiperhivatkozs"/>
-                <w:noProof/>
-              </w:rPr>
-              <w:t>3.1.1.2</w:t>
-            </w:r>
-            <w:r>
-              <w:rPr>
-                <w:rFonts w:asciiTheme="minorHAnsi" w:eastAsiaTheme="minorEastAsia" w:hAnsiTheme="minorHAnsi"/>
-                <w:noProof/>
-                <w:color w:val="auto"/>
-                <w:sz w:val="22"/>
-                <w:lang w:val="en-US"/>
-              </w:rPr>
-              <w:tab/>
-            </w:r>
-            <w:r>
-              <w:rPr>
-                <w:rStyle w:val="Hiperhivatkozs"/>
-                <w:noProof/>
-              </w:rPr>
-              <w:t>Ball</w:t>
-            </w:r>
-            <w:r>
-              <w:rPr>
-                <w:noProof/>
-                <w:webHidden/>
-              </w:rPr>
-              <w:tab/>
-            </w:r>
-            <w:r>
-              <w:rPr>
-                <w:noProof/>
-                <w:webHidden/>
-              </w:rPr>
-              <w:fldChar w:fldCharType="begin"/>
-            </w:r>
-            <w:r>
-              <w:rPr>
-                <w:noProof/>
-                <w:webHidden/>
-              </w:rPr>
-              <w:instrText xml:space="preserve"> PAGEREF _Toc41318894 \h </w:instrText>
-            </w:r>
-            <w:r>
-              <w:rPr>
-                <w:noProof/>
-                <w:webHidden/>
-              </w:rPr>
-            </w:r>
-            <w:r>
-              <w:rPr>
-                <w:noProof/>
-                <w:webHidden/>
-              </w:rPr>
-              <w:fldChar w:fldCharType="separate"/>
-            </w:r>
-            <w:r>
-              <w:rPr>
-                <w:noProof/>
-                <w:webHidden/>
-              </w:rPr>
-              <w:t>13</w:t>
-            </w:r>
-            <w:r>
-              <w:rPr>
-                <w:noProof/>
-                <w:webHidden/>
-              </w:rPr>
-              <w:fldChar w:fldCharType="end"/>
-            </w:r>
-          </w:hyperlink>
-        </w:p>
-        <w:p>
-          <w:pPr>
-            <w:pStyle w:val="TJ2"/>
-            <w:tabs>
-              <w:tab w:val="left" w:pos="1540"/>
-              <w:tab w:val="right" w:leader="dot" w:pos="9062"/>
-            </w:tabs>
-            <w:rPr>
-              <w:rFonts w:asciiTheme="minorHAnsi" w:eastAsiaTheme="minorEastAsia" w:hAnsiTheme="minorHAnsi"/>
-              <w:noProof/>
-              <w:color w:val="auto"/>
-              <w:sz w:val="22"/>
-              <w:lang w:val="en-US"/>
-            </w:rPr>
-          </w:pPr>
-          <w:hyperlink w:anchor="_Toc41318895" w:history="1">
-            <w:r>
-              <w:rPr>
-                <w:rStyle w:val="Hiperhivatkozs"/>
-                <w:noProof/>
-              </w:rPr>
-              <w:t>3.1.1.3</w:t>
-            </w:r>
-            <w:r>
-              <w:rPr>
-                <w:rFonts w:asciiTheme="minorHAnsi" w:eastAsiaTheme="minorEastAsia" w:hAnsiTheme="minorHAnsi"/>
-                <w:noProof/>
-                <w:color w:val="auto"/>
-                <w:sz w:val="22"/>
-                <w:lang w:val="en-US"/>
-              </w:rPr>
-              <w:tab/>
-            </w:r>
-            <w:r>
-              <w:rPr>
-                <w:rStyle w:val="Hiperhivatkozs"/>
-                <w:noProof/>
-              </w:rPr>
-              <w:t>Wall</w:t>
-            </w:r>
-            <w:r>
-              <w:rPr>
-                <w:noProof/>
-                <w:webHidden/>
-              </w:rPr>
-              <w:tab/>
-            </w:r>
-            <w:r>
-              <w:rPr>
-                <w:noProof/>
-                <w:webHidden/>
-              </w:rPr>
-              <w:fldChar w:fldCharType="begin"/>
-            </w:r>
-            <w:r>
-              <w:rPr>
-                <w:noProof/>
-                <w:webHidden/>
-              </w:rPr>
-              <w:instrText xml:space="preserve"> PAGEREF _Toc41318895 \h </w:instrText>
-            </w:r>
-            <w:r>
-              <w:rPr>
-                <w:noProof/>
-                <w:webHidden/>
-              </w:rPr>
-            </w:r>
-            <w:r>
-              <w:rPr>
-                <w:noProof/>
-                <w:webHidden/>
-              </w:rPr>
-              <w:fldChar w:fldCharType="separate"/>
-            </w:r>
-            <w:r>
-              <w:rPr>
-                <w:noProof/>
-                <w:webHidden/>
-              </w:rPr>
-              <w:t>15</w:t>
-            </w:r>
-            <w:r>
-              <w:rPr>
-                <w:noProof/>
-                <w:webHidden/>
-              </w:rPr>
-              <w:fldChar w:fldCharType="end"/>
-            </w:r>
-          </w:hyperlink>
-        </w:p>
-        <w:p>
-          <w:pPr>
-            <w:pStyle w:val="TJ2"/>
-            <w:tabs>
-              <w:tab w:val="left" w:pos="1540"/>
-              <w:tab w:val="right" w:leader="dot" w:pos="9062"/>
-            </w:tabs>
-            <w:rPr>
-              <w:rFonts w:asciiTheme="minorHAnsi" w:eastAsiaTheme="minorEastAsia" w:hAnsiTheme="minorHAnsi"/>
-              <w:noProof/>
-              <w:color w:val="auto"/>
-              <w:sz w:val="22"/>
-              <w:lang w:val="en-US"/>
-            </w:rPr>
-          </w:pPr>
-          <w:hyperlink w:anchor="_Toc41318896" w:history="1">
-            <w:r>
-              <w:rPr>
-                <w:rStyle w:val="Hiperhivatkozs"/>
-                <w:noProof/>
-              </w:rPr>
-              <w:t>3.1.1.4</w:t>
-            </w:r>
-            <w:r>
-              <w:rPr>
-                <w:rFonts w:asciiTheme="minorHAnsi" w:eastAsiaTheme="minorEastAsia" w:hAnsiTheme="minorHAnsi"/>
-                <w:noProof/>
-                <w:color w:val="auto"/>
-                <w:sz w:val="22"/>
-                <w:lang w:val="en-US"/>
-              </w:rPr>
-              <w:tab/>
-            </w:r>
-            <w:r>
-              <w:rPr>
-                <w:rStyle w:val="Hiperhivatkozs"/>
-                <w:noProof/>
-              </w:rPr>
-              <w:t>RoundWall</w:t>
-            </w:r>
-            <w:r>
-              <w:rPr>
-                <w:noProof/>
-                <w:webHidden/>
-              </w:rPr>
-              <w:tab/>
-            </w:r>
-            <w:r>
-              <w:rPr>
-                <w:noProof/>
-                <w:webHidden/>
-              </w:rPr>
-              <w:fldChar w:fldCharType="begin"/>
-            </w:r>
-            <w:r>
-              <w:rPr>
-                <w:noProof/>
-                <w:webHidden/>
-              </w:rPr>
-              <w:instrText xml:space="preserve"> PAGEREF _Toc41318896 \h </w:instrText>
-            </w:r>
-            <w:r>
-              <w:rPr>
-                <w:noProof/>
-                <w:webHidden/>
-              </w:rPr>
-            </w:r>
-            <w:r>
-              <w:rPr>
-                <w:noProof/>
-                <w:webHidden/>
-              </w:rPr>
-              <w:fldChar w:fldCharType="separate"/>
-            </w:r>
-            <w:r>
-              <w:rPr>
-                <w:noProof/>
-                <w:webHidden/>
-              </w:rPr>
-              <w:t>15</w:t>
-            </w:r>
-            <w:r>
-              <w:rPr>
-                <w:noProof/>
-                <w:webHidden/>
-              </w:rPr>
-              <w:fldChar w:fldCharType="end"/>
-            </w:r>
-          </w:hyperlink>
-        </w:p>
-        <w:p>
-          <w:pPr>
-            <w:pStyle w:val="TJ2"/>
-            <w:tabs>
-              <w:tab w:val="left" w:pos="1540"/>
-              <w:tab w:val="right" w:leader="dot" w:pos="9062"/>
-            </w:tabs>
-            <w:rPr>
-              <w:rFonts w:asciiTheme="minorHAnsi" w:eastAsiaTheme="minorEastAsia" w:hAnsiTheme="minorHAnsi"/>
-              <w:noProof/>
-              <w:color w:val="auto"/>
-              <w:sz w:val="22"/>
-              <w:lang w:val="en-US"/>
-            </w:rPr>
-          </w:pPr>
-          <w:hyperlink w:anchor="_Toc41318897" w:history="1">
-            <w:r>
-              <w:rPr>
-                <w:rStyle w:val="Hiperhivatkozs"/>
-                <w:noProof/>
-              </w:rPr>
-              <w:t>3.1.1.5</w:t>
-            </w:r>
-            <w:r>
-              <w:rPr>
-                <w:rFonts w:asciiTheme="minorHAnsi" w:eastAsiaTheme="minorEastAsia" w:hAnsiTheme="minorHAnsi"/>
-                <w:noProof/>
-                <w:color w:val="auto"/>
-                <w:sz w:val="22"/>
-                <w:lang w:val="en-US"/>
-              </w:rPr>
-              <w:tab/>
-            </w:r>
-            <w:r>
-              <w:rPr>
-                <w:rStyle w:val="Hiperhivatkozs"/>
-                <w:noProof/>
-              </w:rPr>
-              <w:t>Portal</w:t>
-            </w:r>
-            <w:r>
-              <w:rPr>
-                <w:noProof/>
-                <w:webHidden/>
-              </w:rPr>
-              <w:tab/>
-            </w:r>
-            <w:r>
-              <w:rPr>
-                <w:noProof/>
-                <w:webHidden/>
-              </w:rPr>
-              <w:fldChar w:fldCharType="begin"/>
-            </w:r>
-            <w:r>
-              <w:rPr>
-                <w:noProof/>
-                <w:webHidden/>
-              </w:rPr>
-              <w:instrText xml:space="preserve"> PAGEREF _Toc41318897 \h </w:instrText>
-            </w:r>
-            <w:r>
-              <w:rPr>
-                <w:noProof/>
-                <w:webHidden/>
-              </w:rPr>
-            </w:r>
-            <w:r>
-              <w:rPr>
-                <w:noProof/>
-                <w:webHidden/>
-              </w:rPr>
-              <w:fldChar w:fldCharType="separate"/>
-            </w:r>
-            <w:r>
-              <w:rPr>
-                <w:noProof/>
-                <w:webHidden/>
-              </w:rPr>
-              <w:t>16</w:t>
-            </w:r>
-            <w:r>
-              <w:rPr>
-                <w:noProof/>
-                <w:webHidden/>
-              </w:rPr>
-              <w:fldChar w:fldCharType="end"/>
-            </w:r>
-          </w:hyperlink>
-        </w:p>
-        <w:p>
-          <w:pPr>
-            <w:pStyle w:val="TJ2"/>
-            <w:tabs>
-              <w:tab w:val="left" w:pos="1540"/>
-              <w:tab w:val="right" w:leader="dot" w:pos="9062"/>
-            </w:tabs>
-            <w:rPr>
-              <w:rFonts w:asciiTheme="minorHAnsi" w:eastAsiaTheme="minorEastAsia" w:hAnsiTheme="minorHAnsi"/>
-              <w:noProof/>
-              <w:color w:val="auto"/>
-              <w:sz w:val="22"/>
-              <w:lang w:val="en-US"/>
-            </w:rPr>
-          </w:pPr>
-          <w:hyperlink w:anchor="_Toc41318898" w:history="1">
-            <w:r>
-              <w:rPr>
-                <w:rStyle w:val="Hiperhivatkozs"/>
-                <w:noProof/>
-              </w:rPr>
-              <w:t>3.1.1.6</w:t>
-            </w:r>
-            <w:r>
-              <w:rPr>
-                <w:rFonts w:asciiTheme="minorHAnsi" w:eastAsiaTheme="minorEastAsia" w:hAnsiTheme="minorHAnsi"/>
-                <w:noProof/>
-                <w:color w:val="auto"/>
-                <w:sz w:val="22"/>
-                <w:lang w:val="en-US"/>
-              </w:rPr>
-              <w:tab/>
-            </w:r>
-            <w:r>
-              <w:rPr>
-                <w:rStyle w:val="Hiperhivatkozs"/>
-                <w:noProof/>
-              </w:rPr>
-              <w:t>Fizika motor</w:t>
-            </w:r>
-            <w:r>
-              <w:rPr>
-                <w:noProof/>
-                <w:webHidden/>
-              </w:rPr>
-              <w:tab/>
-            </w:r>
-            <w:r>
-              <w:rPr>
-                <w:noProof/>
-                <w:webHidden/>
-              </w:rPr>
-              <w:fldChar w:fldCharType="begin"/>
-            </w:r>
-            <w:r>
-              <w:rPr>
-                <w:noProof/>
-                <w:webHidden/>
-              </w:rPr>
-              <w:instrText xml:space="preserve"> PAGEREF _Toc41318898 \h </w:instrText>
-            </w:r>
-            <w:r>
-              <w:rPr>
-                <w:noProof/>
-                <w:webHidden/>
-              </w:rPr>
-            </w:r>
-            <w:r>
-              <w:rPr>
-                <w:noProof/>
-                <w:webHidden/>
-              </w:rPr>
-              <w:fldChar w:fldCharType="separate"/>
-            </w:r>
-            <w:r>
-              <w:rPr>
-                <w:noProof/>
-                <w:webHidden/>
-              </w:rPr>
-              <w:t>16</w:t>
-            </w:r>
-            <w:r>
-              <w:rPr>
-                <w:noProof/>
-                <w:webHidden/>
-              </w:rPr>
-              <w:fldChar w:fldCharType="end"/>
-            </w:r>
-          </w:hyperlink>
-        </w:p>
-        <w:p>
-          <w:pPr>
-            <w:pStyle w:val="TJ2"/>
-            <w:tabs>
-              <w:tab w:val="left" w:pos="1320"/>
-              <w:tab w:val="right" w:leader="dot" w:pos="9062"/>
-            </w:tabs>
-            <w:rPr>
-              <w:rFonts w:asciiTheme="minorHAnsi" w:eastAsiaTheme="minorEastAsia" w:hAnsiTheme="minorHAnsi"/>
-              <w:noProof/>
-              <w:color w:val="auto"/>
-              <w:sz w:val="22"/>
-              <w:lang w:val="en-US"/>
-            </w:rPr>
-          </w:pPr>
-          <w:hyperlink w:anchor="_Toc41318899" w:history="1">
-            <w:r>
-              <w:rPr>
-                <w:rStyle w:val="Hiperhivatkozs"/>
-                <w:noProof/>
-              </w:rPr>
-              <w:t>3.1.2</w:t>
-            </w:r>
-            <w:r>
-              <w:rPr>
-                <w:rFonts w:asciiTheme="minorHAnsi" w:eastAsiaTheme="minorEastAsia" w:hAnsiTheme="minorHAnsi"/>
-                <w:noProof/>
-                <w:color w:val="auto"/>
-                <w:sz w:val="22"/>
-                <w:lang w:val="en-US"/>
-              </w:rPr>
-              <w:tab/>
-            </w:r>
-            <w:r>
-              <w:rPr>
-                <w:rStyle w:val="Hiperhivatkozs"/>
-                <w:noProof/>
-              </w:rPr>
-              <w:t>Játéktér</w:t>
-            </w:r>
-            <w:r>
-              <w:rPr>
-                <w:noProof/>
-                <w:webHidden/>
-              </w:rPr>
-              <w:tab/>
-            </w:r>
-            <w:r>
-              <w:rPr>
-                <w:noProof/>
-                <w:webHidden/>
-              </w:rPr>
-              <w:fldChar w:fldCharType="begin"/>
-            </w:r>
-            <w:r>
-              <w:rPr>
-                <w:noProof/>
-                <w:webHidden/>
-              </w:rPr>
-              <w:instrText xml:space="preserve"> PAGEREF _Toc41318899 \h </w:instrText>
-            </w:r>
-            <w:r>
-              <w:rPr>
-                <w:noProof/>
-                <w:webHidden/>
-              </w:rPr>
-            </w:r>
-            <w:r>
-              <w:rPr>
-                <w:noProof/>
-                <w:webHidden/>
-              </w:rPr>
-              <w:fldChar w:fldCharType="separate"/>
-            </w:r>
-            <w:r>
-              <w:rPr>
-                <w:noProof/>
-                <w:webHidden/>
-              </w:rPr>
-              <w:t>17</w:t>
-            </w:r>
-            <w:r>
-              <w:rPr>
-                <w:noProof/>
-                <w:webHidden/>
-              </w:rPr>
-              <w:fldChar w:fldCharType="end"/>
-            </w:r>
-          </w:hyperlink>
-        </w:p>
-        <w:p>
-          <w:pPr>
-            <w:pStyle w:val="TJ2"/>
-            <w:tabs>
-              <w:tab w:val="left" w:pos="1320"/>
-              <w:tab w:val="right" w:leader="dot" w:pos="9062"/>
-            </w:tabs>
-            <w:rPr>
-              <w:rFonts w:asciiTheme="minorHAnsi" w:eastAsiaTheme="minorEastAsia" w:hAnsiTheme="minorHAnsi"/>
-              <w:noProof/>
-              <w:color w:val="auto"/>
-              <w:sz w:val="22"/>
-              <w:lang w:val="en-US"/>
-            </w:rPr>
-          </w:pPr>
-          <w:hyperlink w:anchor="_Toc41318900" w:history="1">
-            <w:r>
-              <w:rPr>
-                <w:rStyle w:val="Hiperhivatkozs"/>
-                <w:noProof/>
-              </w:rPr>
-              <w:t>3.1.3</w:t>
-            </w:r>
-            <w:r>
-              <w:rPr>
-                <w:rFonts w:asciiTheme="minorHAnsi" w:eastAsiaTheme="minorEastAsia" w:hAnsiTheme="minorHAnsi"/>
-                <w:noProof/>
-                <w:color w:val="auto"/>
-                <w:sz w:val="22"/>
-                <w:lang w:val="en-US"/>
-              </w:rPr>
-              <w:tab/>
-            </w:r>
-            <w:r>
-              <w:rPr>
-                <w:rStyle w:val="Hiperhivatkozs"/>
-                <w:noProof/>
-              </w:rPr>
-              <w:t>Kommunikáció</w:t>
-            </w:r>
-            <w:r>
-              <w:rPr>
-                <w:noProof/>
-                <w:webHidden/>
-              </w:rPr>
-              <w:tab/>
-            </w:r>
-            <w:r>
-              <w:rPr>
-                <w:noProof/>
-                <w:webHidden/>
-              </w:rPr>
-              <w:fldChar w:fldCharType="begin"/>
-            </w:r>
-            <w:r>
-              <w:rPr>
-                <w:noProof/>
-                <w:webHidden/>
-              </w:rPr>
-              <w:instrText xml:space="preserve"> PAGEREF _Toc41318900 \h </w:instrText>
-            </w:r>
-            <w:r>
-              <w:rPr>
-                <w:noProof/>
-                <w:webHidden/>
-              </w:rPr>
-            </w:r>
-            <w:r>
-              <w:rPr>
-                <w:noProof/>
-                <w:webHidden/>
-              </w:rPr>
-              <w:fldChar w:fldCharType="separate"/>
-            </w:r>
-            <w:r>
-              <w:rPr>
-                <w:noProof/>
-                <w:webHidden/>
-              </w:rPr>
-              <w:t>17</w:t>
+              <w:t>23</w:t>
             </w:r>
             <w:r>
               <w:rPr>
@@ -2615,11 +2832,10 @@
               <w:lang w:val="en-US"/>
             </w:rPr>
           </w:pPr>
-          <w:hyperlink w:anchor="_Toc41318901" w:history="1">
+          <w:hyperlink w:anchor="_Toc41376068" w:history="1">
             <w:r>
               <w:rPr>
                 <w:rStyle w:val="Hiperhivatkozs"/>
-                <w:rFonts w:cs="Courier New"/>
                 <w:noProof/>
               </w:rPr>
               <w:t>Hivatkozások</w:t>
@@ -2643,7 +2859,7 @@
                 <w:noProof/>
                 <w:webHidden/>
               </w:rPr>
-              <w:instrText xml:space="preserve"> PAGEREF _Toc41318901 \h </w:instrText>
+              <w:instrText xml:space="preserve"> PAGEREF _Toc41376068 \h </w:instrText>
             </w:r>
             <w:r>
               <w:rPr>
@@ -2663,7 +2879,7 @@
                 <w:noProof/>
                 <w:webHidden/>
               </w:rPr>
-              <w:t>17</w:t>
+              <w:t>23</w:t>
             </w:r>
             <w:r>
               <w:rPr>
@@ -2726,7 +2942,7 @@
           <w:rFonts w:ascii="Courier New" w:hAnsi="Courier New" w:cs="Courier New"/>
         </w:rPr>
       </w:pPr>
-      <w:bookmarkStart w:id="0" w:name="_Toc41318879"/>
+      <w:bookmarkStart w:id="1" w:name="_Toc41376046"/>
       <w:r>
         <w:rPr>
           <w:rFonts w:ascii="Courier New" w:hAnsi="Courier New" w:cs="Courier New"/>
@@ -2740,7 +2956,7 @@
         </w:rPr>
         <w:t>evezetés</w:t>
       </w:r>
-      <w:bookmarkEnd w:id="0"/>
+      <w:bookmarkEnd w:id="1"/>
     </w:p>
     <w:p>
       <w:pPr>
@@ -2754,14 +2970,14 @@
           <w:rFonts w:ascii="Courier New" w:hAnsi="Courier New" w:cs="Courier New"/>
         </w:rPr>
       </w:pPr>
-      <w:bookmarkStart w:id="1" w:name="_Toc41318880"/>
+      <w:bookmarkStart w:id="2" w:name="_Toc41376047"/>
       <w:r>
         <w:rPr>
           <w:rFonts w:ascii="Courier New" w:hAnsi="Courier New" w:cs="Courier New"/>
         </w:rPr>
         <w:t>Rövid ismertető</w:t>
       </w:r>
-      <w:bookmarkEnd w:id="1"/>
+      <w:bookmarkEnd w:id="2"/>
     </w:p>
     <w:p>
       <w:pPr>
@@ -2849,14 +3065,14 @@
           <w:rFonts w:ascii="Courier New" w:hAnsi="Courier New" w:cs="Courier New"/>
         </w:rPr>
       </w:pPr>
-      <w:bookmarkStart w:id="2" w:name="_Toc41318881"/>
+      <w:bookmarkStart w:id="3" w:name="_Toc41376048"/>
       <w:r>
         <w:rPr>
           <w:rFonts w:ascii="Courier New" w:hAnsi="Courier New" w:cs="Courier New"/>
         </w:rPr>
         <w:t>Motiváció</w:t>
       </w:r>
-      <w:bookmarkEnd w:id="2"/>
+      <w:bookmarkEnd w:id="3"/>
     </w:p>
     <w:p>
       <w:pPr>
@@ -2941,7 +3157,7 @@
           <w:rFonts w:ascii="Courier New" w:hAnsi="Courier New" w:cs="Courier New"/>
         </w:rPr>
       </w:pPr>
-      <w:bookmarkStart w:id="3" w:name="_Toc41318882"/>
+      <w:bookmarkStart w:id="4" w:name="_Toc41376049"/>
       <w:r>
         <w:rPr>
           <w:rFonts w:ascii="Courier New" w:hAnsi="Courier New" w:cs="Courier New"/>
@@ -2949,7 +3165,7 @@
         <w:lastRenderedPageBreak/>
         <w:t>Felhasználói dokumentáció</w:t>
       </w:r>
-      <w:bookmarkEnd w:id="3"/>
+      <w:bookmarkEnd w:id="4"/>
     </w:p>
     <w:p>
       <w:pPr>
@@ -2977,7 +3193,7 @@
           <w:rFonts w:ascii="Courier New" w:hAnsi="Courier New" w:cs="Courier New"/>
         </w:rPr>
       </w:pPr>
-      <w:bookmarkStart w:id="4" w:name="_Toc41318883"/>
+      <w:bookmarkStart w:id="5" w:name="_Toc41376050"/>
       <w:r>
         <w:rPr>
           <w:rFonts w:ascii="Courier New" w:hAnsi="Courier New" w:cs="Courier New"/>
@@ -3002,7 +3218,7 @@
         </w:rPr>
         <w:t>telepítése és telepítési előfeltételei</w:t>
       </w:r>
-      <w:bookmarkEnd w:id="4"/>
+      <w:bookmarkEnd w:id="5"/>
     </w:p>
     <w:p>
       <w:pPr>
@@ -3224,7 +3440,7 @@
           <w:rFonts w:ascii="Courier New" w:hAnsi="Courier New" w:cs="Courier New"/>
         </w:rPr>
       </w:pPr>
-      <w:bookmarkStart w:id="5" w:name="_Toc41318884"/>
+      <w:bookmarkStart w:id="6" w:name="_Toc41376051"/>
       <w:r>
         <w:rPr>
           <w:rFonts w:ascii="Courier New" w:hAnsi="Courier New" w:cs="Courier New"/>
@@ -3237,7 +3453,7 @@
         </w:rPr>
         <w:t>zerver</w:t>
       </w:r>
-      <w:bookmarkEnd w:id="5"/>
+      <w:bookmarkEnd w:id="6"/>
     </w:p>
     <w:p>
       <w:pPr>
@@ -3425,7 +3641,7 @@
           <w:rFonts w:ascii="Courier New" w:hAnsi="Courier New" w:cs="Courier New"/>
         </w:rPr>
       </w:pPr>
-      <w:bookmarkStart w:id="6" w:name="_Toc41318885"/>
+      <w:bookmarkStart w:id="7" w:name="_Toc41376052"/>
       <w:r>
         <w:rPr>
           <w:rFonts w:ascii="Courier New" w:hAnsi="Courier New" w:cs="Courier New"/>
@@ -3456,7 +3672,7 @@
         </w:rPr>
         <w:t>sa</w:t>
       </w:r>
-      <w:bookmarkEnd w:id="6"/>
+      <w:bookmarkEnd w:id="7"/>
     </w:p>
     <w:p>
       <w:pPr>
@@ -3976,7 +4192,7 @@
           <w:rFonts w:ascii="Courier New" w:hAnsi="Courier New" w:cs="Courier New"/>
         </w:rPr>
       </w:pPr>
-      <w:bookmarkStart w:id="7" w:name="_Toc41318886"/>
+      <w:bookmarkStart w:id="8" w:name="_Toc41376053"/>
       <w:r>
         <w:rPr>
           <w:rFonts w:ascii="Courier New" w:hAnsi="Courier New" w:cs="Courier New"/>
@@ -4007,7 +4223,7 @@
         </w:rPr>
         <w:t>sa</w:t>
       </w:r>
-      <w:bookmarkEnd w:id="7"/>
+      <w:bookmarkEnd w:id="8"/>
     </w:p>
     <w:p>
       <w:pPr>
@@ -4443,7 +4659,7 @@
           <w:noProof/>
         </w:rPr>
         <w:drawing>
-          <wp:inline distT="0" distB="0" distL="0" distR="0" wp14:anchorId="5A77C855" wp14:editId="254509B9">
+          <wp:inline distT="0" distB="0" distL="0" distR="0" wp14:anchorId="7007A381" wp14:editId="70188CBD">
             <wp:extent cx="3909399" cy="1668925"/>
             <wp:effectExtent l="0" t="0" r="0" b="7620"/>
             <wp:docPr id="4" name="Kép 4"/>
@@ -4838,7 +5054,7 @@
           <w:rFonts w:ascii="Courier New" w:hAnsi="Courier New" w:cs="Courier New"/>
         </w:rPr>
       </w:pPr>
-      <w:bookmarkStart w:id="8" w:name="_Toc41318887"/>
+      <w:bookmarkStart w:id="9" w:name="_Toc41376054"/>
       <w:r>
         <w:rPr>
           <w:rFonts w:ascii="Courier New" w:hAnsi="Courier New" w:cs="Courier New"/>
@@ -4858,7 +5074,7 @@
         </w:rPr>
         <w:t>s</w:t>
       </w:r>
-      <w:bookmarkEnd w:id="8"/>
+      <w:bookmarkEnd w:id="9"/>
     </w:p>
     <w:p>
       <w:pPr>
@@ -4871,14 +5087,14 @@
           <w:rFonts w:ascii="Courier New" w:hAnsi="Courier New" w:cs="Courier New"/>
         </w:rPr>
       </w:pPr>
-      <w:bookmarkStart w:id="9" w:name="_Toc41318888"/>
+      <w:bookmarkStart w:id="10" w:name="_Toc41376055"/>
       <w:r>
         <w:rPr>
           <w:rFonts w:ascii="Courier New" w:hAnsi="Courier New" w:cs="Courier New"/>
         </w:rPr>
         <w:t>Elindítása</w:t>
       </w:r>
-      <w:bookmarkEnd w:id="9"/>
+      <w:bookmarkEnd w:id="10"/>
     </w:p>
     <w:p>
       <w:pPr>
@@ -5025,7 +5241,7 @@
           <w:noProof/>
         </w:rPr>
         <w:drawing>
-          <wp:inline distT="0" distB="0" distL="0" distR="0" wp14:anchorId="67031301" wp14:editId="3423FAB0">
+          <wp:inline distT="0" distB="0" distL="0" distR="0" wp14:anchorId="78DC18AE" wp14:editId="2EABCC50">
             <wp:extent cx="4252328" cy="1851820"/>
             <wp:effectExtent l="0" t="0" r="0" b="0"/>
             <wp:docPr id="2" name="Kép 2"/>
@@ -5184,14 +5400,14 @@
           <w:rFonts w:ascii="Courier New" w:hAnsi="Courier New" w:cs="Courier New"/>
         </w:rPr>
       </w:pPr>
-      <w:bookmarkStart w:id="10" w:name="_Toc41318889"/>
+      <w:bookmarkStart w:id="11" w:name="_Toc41376056"/>
       <w:r>
         <w:rPr>
           <w:rFonts w:ascii="Courier New" w:hAnsi="Courier New" w:cs="Courier New"/>
         </w:rPr>
         <w:t>Használat</w:t>
       </w:r>
-      <w:bookmarkEnd w:id="10"/>
+      <w:bookmarkEnd w:id="11"/>
     </w:p>
     <w:p>
       <w:r>
@@ -5219,7 +5435,7 @@
         </w:rPr>
         <w:lastRenderedPageBreak/>
         <w:drawing>
-          <wp:inline distT="0" distB="0" distL="0" distR="0" wp14:anchorId="529D92A7" wp14:editId="0DD174BB">
+          <wp:inline distT="0" distB="0" distL="0" distR="0" wp14:anchorId="0FC9F1B5" wp14:editId="514A5BA9">
             <wp:extent cx="5760720" cy="3153410"/>
             <wp:effectExtent l="0" t="0" r="0" b="8890"/>
             <wp:docPr id="1" name="Kép 1"/>
@@ -5378,7 +5594,7 @@
           <w:noProof/>
         </w:rPr>
         <w:drawing>
-          <wp:inline distT="0" distB="0" distL="0" distR="0" wp14:anchorId="52454D6B" wp14:editId="609FDD94">
+          <wp:inline distT="0" distB="0" distL="0" distR="0" wp14:anchorId="2CAB30FF" wp14:editId="3E836EDE">
             <wp:extent cx="5196840" cy="3184439"/>
             <wp:effectExtent l="0" t="0" r="3810" b="0"/>
             <wp:docPr id="5" name="Kép 5"/>
@@ -5580,7 +5796,7 @@
           <w:noProof/>
         </w:rPr>
         <w:drawing>
-          <wp:inline distT="0" distB="0" distL="0" distR="0" wp14:anchorId="2B7B6778" wp14:editId="252406C4">
+          <wp:inline distT="0" distB="0" distL="0" distR="0" wp14:anchorId="53411862" wp14:editId="03514A5C">
             <wp:extent cx="5760720" cy="2188210"/>
             <wp:effectExtent l="57150" t="57150" r="87630" b="116840"/>
             <wp:docPr id="3" name="Kép 3"/>
@@ -5666,7 +5882,7 @@
           <w:noProof/>
         </w:rPr>
         <w:drawing>
-          <wp:inline distT="0" distB="0" distL="0" distR="0" wp14:anchorId="0DD9464A" wp14:editId="0D007478">
+          <wp:inline distT="0" distB="0" distL="0" distR="0" wp14:anchorId="609E6E55" wp14:editId="38FB9497">
             <wp:extent cx="4237087" cy="1234547"/>
             <wp:effectExtent l="0" t="0" r="0" b="3810"/>
             <wp:docPr id="6" name="Kép 6"/>
@@ -5757,7 +5973,7 @@
           <w:noProof/>
         </w:rPr>
         <w:drawing>
-          <wp:inline distT="0" distB="0" distL="0" distR="0" wp14:anchorId="7CC0776A" wp14:editId="747ECF0C">
+          <wp:inline distT="0" distB="0" distL="0" distR="0" wp14:anchorId="268029F1" wp14:editId="1DD5C829">
             <wp:extent cx="5760720" cy="3952875"/>
             <wp:effectExtent l="0" t="0" r="0" b="9525"/>
             <wp:docPr id="8" name="Kép 8"/>
@@ -5858,7 +6074,7 @@
           <w:noProof/>
         </w:rPr>
         <w:drawing>
-          <wp:inline distT="0" distB="0" distL="0" distR="0" wp14:anchorId="479A00AC" wp14:editId="202FA648">
+          <wp:inline distT="0" distB="0" distL="0" distR="0" wp14:anchorId="2D6C9CEB" wp14:editId="3ACCBCE9">
             <wp:extent cx="4252328" cy="1265030"/>
             <wp:effectExtent l="0" t="0" r="0" b="0"/>
             <wp:docPr id="9" name="Kép 9"/>
@@ -5929,7 +6145,7 @@
           <w:noProof/>
         </w:rPr>
         <w:drawing>
-          <wp:inline distT="0" distB="0" distL="0" distR="0" wp14:anchorId="3D30BCB7" wp14:editId="3046DD52">
+          <wp:inline distT="0" distB="0" distL="0" distR="0" wp14:anchorId="5B7812CE" wp14:editId="287652B6">
             <wp:extent cx="5760720" cy="3642995"/>
             <wp:effectExtent l="0" t="0" r="0" b="0"/>
             <wp:docPr id="10" name="Kép 10"/>
@@ -6004,7 +6220,7 @@
           <w:rFonts w:ascii="Courier New" w:hAnsi="Courier New" w:cs="Courier New"/>
         </w:rPr>
       </w:pPr>
-      <w:bookmarkStart w:id="11" w:name="_Toc41318890"/>
+      <w:bookmarkStart w:id="12" w:name="_Toc41376057"/>
       <w:r>
         <w:rPr>
           <w:rFonts w:ascii="Courier New" w:hAnsi="Courier New" w:cs="Courier New"/>
@@ -6012,7 +6228,7 @@
         <w:lastRenderedPageBreak/>
         <w:t>Fejlesztői dokumentáció</w:t>
       </w:r>
-      <w:bookmarkEnd w:id="11"/>
+      <w:bookmarkEnd w:id="12"/>
     </w:p>
     <w:p>
       <w:pPr>
@@ -6035,11 +6251,11 @@
           <w:numId w:val="10"/>
         </w:numPr>
       </w:pPr>
-      <w:bookmarkStart w:id="12" w:name="_Toc41318891"/>
+      <w:bookmarkStart w:id="13" w:name="_Toc41376058"/>
       <w:r>
         <w:t>Szerver</w:t>
       </w:r>
-      <w:bookmarkEnd w:id="12"/>
+      <w:bookmarkEnd w:id="13"/>
     </w:p>
     <w:p>
       <w:r>
@@ -6060,7 +6276,7 @@
           <w:noProof/>
         </w:rPr>
         <w:drawing>
-          <wp:inline distT="0" distB="0" distL="0" distR="0" wp14:anchorId="3105F492" wp14:editId="0CF6A964">
+          <wp:inline distT="0" distB="0" distL="0" distR="0" wp14:anchorId="5E4FDCD8" wp14:editId="38D8244F">
             <wp:extent cx="1684166" cy="4351397"/>
             <wp:effectExtent l="0" t="0" r="0" b="0"/>
             <wp:docPr id="11" name="Kép 11"/>
@@ -6145,11 +6361,11 @@
           <w:numId w:val="10"/>
         </w:numPr>
       </w:pPr>
-      <w:bookmarkStart w:id="13" w:name="_Toc41318892"/>
+      <w:bookmarkStart w:id="14" w:name="_Toc41376059"/>
       <w:r>
         <w:t>Fizika</w:t>
       </w:r>
-      <w:bookmarkEnd w:id="13"/>
+      <w:bookmarkEnd w:id="14"/>
     </w:p>
     <w:p>
       <w:r>
@@ -6174,7 +6390,7 @@
           <w:noProof/>
         </w:rPr>
         <w:drawing>
-          <wp:inline distT="0" distB="0" distL="0" distR="0">
+          <wp:inline distT="0" distB="0" distL="0" distR="0" wp14:anchorId="56F5BC5F" wp14:editId="2C4861E7">
             <wp:extent cx="5753100" cy="3604260"/>
             <wp:effectExtent l="0" t="0" r="0" b="0"/>
             <wp:docPr id="14" name="Kép 14"/>
@@ -6242,11 +6458,11 @@
           <w:numId w:val="10"/>
         </w:numPr>
       </w:pPr>
-      <w:bookmarkStart w:id="14" w:name="_Toc41318893"/>
+      <w:bookmarkStart w:id="15" w:name="_Toc41376060"/>
       <w:r>
         <w:t>Entity</w:t>
       </w:r>
-      <w:bookmarkEnd w:id="14"/>
+      <w:bookmarkEnd w:id="15"/>
     </w:p>
     <w:p>
       <w:r>
@@ -6255,7 +6471,14 @@
     </w:p>
     <w:p>
       <w:r>
-        <w:t>Attribútumok:</w:t>
+        <w:rPr>
+          <w:b/>
+          <w:bCs/>
+        </w:rPr>
+        <w:t>Attribútumok</w:t>
+      </w:r>
+      <w:r>
+        <w:t>:</w:t>
       </w:r>
     </w:p>
     <w:p>
@@ -6265,8 +6488,16 @@
           <w:ilvl w:val="0"/>
           <w:numId w:val="36"/>
         </w:numPr>
-      </w:pPr>
-      <w:r>
+        <w:rPr>
+          <w:b/>
+          <w:bCs/>
+        </w:rPr>
+      </w:pPr>
+      <w:r>
+        <w:rPr>
+          <w:b/>
+          <w:bCs/>
+        </w:rPr>
         <w:t>objID</w:t>
       </w:r>
     </w:p>
@@ -6291,9 +6522,27 @@
           <w:ilvl w:val="0"/>
           <w:numId w:val="36"/>
         </w:numPr>
-      </w:pPr>
-      <w:r>
-        <w:t>x, y</w:t>
+        <w:rPr>
+          <w:b/>
+          <w:bCs/>
+        </w:rPr>
+      </w:pPr>
+      <w:r>
+        <w:rPr>
+          <w:b/>
+          <w:bCs/>
+        </w:rPr>
+        <w:t>x</w:t>
+      </w:r>
+      <w:r>
+        <w:t xml:space="preserve">, </w:t>
+      </w:r>
+      <w:r>
+        <w:rPr>
+          <w:b/>
+          <w:bCs/>
+        </w:rPr>
+        <w:t>y</w:t>
       </w:r>
     </w:p>
     <w:p>
@@ -6313,8 +6562,22 @@
         </w:numPr>
       </w:pPr>
       <w:r>
+        <w:rPr>
+          <w:b/>
+          <w:bCs/>
+        </w:rPr>
         <w:lastRenderedPageBreak/>
-        <w:t>width, height</w:t>
+        <w:t>width</w:t>
+      </w:r>
+      <w:r>
+        <w:t xml:space="preserve">, </w:t>
+      </w:r>
+      <w:r>
+        <w:rPr>
+          <w:b/>
+          <w:bCs/>
+        </w:rPr>
+        <w:t>height</w:t>
       </w:r>
     </w:p>
     <w:p>
@@ -6332,8 +6595,16 @@
           <w:ilvl w:val="0"/>
           <w:numId w:val="36"/>
         </w:numPr>
-      </w:pPr>
-      <w:r>
+        <w:rPr>
+          <w:b/>
+          <w:bCs/>
+        </w:rPr>
+      </w:pPr>
+      <w:r>
+        <w:rPr>
+          <w:b/>
+          <w:bCs/>
+        </w:rPr>
         <w:t>shape</w:t>
       </w:r>
     </w:p>
@@ -6354,7 +6625,21 @@
         </w:numPr>
       </w:pPr>
       <w:r>
-        <w:t>vx, vy</w:t>
+        <w:rPr>
+          <w:b/>
+          <w:bCs/>
+        </w:rPr>
+        <w:t>vx</w:t>
+      </w:r>
+      <w:r>
+        <w:t xml:space="preserve">, </w:t>
+      </w:r>
+      <w:r>
+        <w:rPr>
+          <w:b/>
+          <w:bCs/>
+        </w:rPr>
+        <w:t>vy</w:t>
       </w:r>
     </w:p>
     <w:p>
@@ -6372,9 +6657,17 @@
           <w:ilvl w:val="0"/>
           <w:numId w:val="36"/>
         </w:numPr>
+        <w:rPr>
+          <w:b/>
+          <w:bCs/>
+        </w:rPr>
       </w:pPr>
       <w:proofErr w:type="spellStart"/>
       <w:r>
+        <w:rPr>
+          <w:b/>
+          <w:bCs/>
+        </w:rPr>
         <w:t>mass</w:t>
       </w:r>
       <w:proofErr w:type="spellEnd"/>
@@ -6399,9 +6692,17 @@
           <w:ilvl w:val="0"/>
           <w:numId w:val="36"/>
         </w:numPr>
+        <w:rPr>
+          <w:b/>
+          <w:bCs/>
+        </w:rPr>
       </w:pPr>
       <w:proofErr w:type="spellStart"/>
       <w:r>
+        <w:rPr>
+          <w:b/>
+          <w:bCs/>
+        </w:rPr>
         <w:t>getCenter</w:t>
       </w:r>
       <w:proofErr w:type="spellEnd"/>
@@ -6421,9 +6722,17 @@
           <w:ilvl w:val="0"/>
           <w:numId w:val="36"/>
         </w:numPr>
+        <w:rPr>
+          <w:b/>
+          <w:bCs/>
+        </w:rPr>
       </w:pPr>
       <w:proofErr w:type="spellStart"/>
       <w:r>
+        <w:rPr>
+          <w:b/>
+          <w:bCs/>
+        </w:rPr>
         <w:t>getDir</w:t>
       </w:r>
       <w:proofErr w:type="spellEnd"/>
@@ -6446,6 +6755,10 @@
       </w:pPr>
       <w:proofErr w:type="spellStart"/>
       <w:r>
+        <w:rPr>
+          <w:b/>
+          <w:bCs/>
+        </w:rPr>
         <w:t>getLeft</w:t>
       </w:r>
       <w:proofErr w:type="spellEnd"/>
@@ -6454,6 +6767,10 @@
       </w:r>
       <w:proofErr w:type="spellStart"/>
       <w:r>
+        <w:rPr>
+          <w:b/>
+          <w:bCs/>
+        </w:rPr>
         <w:t>getTop</w:t>
       </w:r>
       <w:proofErr w:type="spellEnd"/>
@@ -6462,6 +6779,10 @@
       </w:r>
       <w:proofErr w:type="spellStart"/>
       <w:r>
+        <w:rPr>
+          <w:b/>
+          <w:bCs/>
+        </w:rPr>
         <w:t>getWidth</w:t>
       </w:r>
       <w:proofErr w:type="spellEnd"/>
@@ -6470,6 +6791,10 @@
       </w:r>
       <w:proofErr w:type="spellStart"/>
       <w:r>
+        <w:rPr>
+          <w:b/>
+          <w:bCs/>
+        </w:rPr>
         <w:t>getHeight</w:t>
       </w:r>
       <w:proofErr w:type="spellEnd"/>
@@ -6497,6 +6822,10 @@
         </w:numPr>
       </w:pPr>
       <w:r>
+        <w:rPr>
+          <w:b/>
+          <w:bCs/>
+        </w:rPr>
         <w:t>physicsUpdate</w:t>
       </w:r>
       <w:r>
@@ -6531,11 +6860,11 @@
           <w:numId w:val="10"/>
         </w:numPr>
       </w:pPr>
-      <w:bookmarkStart w:id="15" w:name="_Toc41318894"/>
+      <w:bookmarkStart w:id="16" w:name="_Toc41376061"/>
       <w:r>
         <w:t>Ball</w:t>
       </w:r>
-      <w:bookmarkEnd w:id="15"/>
+      <w:bookmarkEnd w:id="16"/>
     </w:p>
     <w:p>
       <w:r>
@@ -6564,7 +6893,14 @@
         </w:numPr>
       </w:pPr>
       <w:r>
-        <w:t xml:space="preserve">Konstruktor </w:t>
+        <w:rPr>
+          <w:b/>
+          <w:bCs/>
+        </w:rPr>
+        <w:t>Konstruktor</w:t>
+      </w:r>
+      <w:r>
+        <w:t xml:space="preserve"> </w:t>
       </w:r>
       <w:r>
         <w:t>(x, y, r, vx, vy)</w:t>
@@ -6594,8 +6930,16 @@
           <w:ilvl w:val="0"/>
           <w:numId w:val="36"/>
         </w:numPr>
-      </w:pPr>
-      <w:r>
+        <w:rPr>
+          <w:b/>
+          <w:bCs/>
+        </w:rPr>
+      </w:pPr>
+      <w:r>
+        <w:rPr>
+          <w:b/>
+          <w:bCs/>
+        </w:rPr>
         <w:t>Mozgás</w:t>
       </w:r>
     </w:p>
@@ -6613,8 +6957,11 @@
         <w:jc w:val="center"/>
       </w:pPr>
       <w:r>
+        <w:rPr>
+          <w:noProof/>
+        </w:rPr>
         <w:drawing>
-          <wp:inline distT="0" distB="0" distL="0" distR="0" wp14:anchorId="0C6A3B7C" wp14:editId="1B6B5C55">
+          <wp:inline distT="0" distB="0" distL="0" distR="0" wp14:anchorId="6FE0A924" wp14:editId="18C5BC32">
             <wp:extent cx="3825572" cy="2773920"/>
             <wp:effectExtent l="0" t="0" r="3810" b="7620"/>
             <wp:docPr id="15" name="Kép 15"/>
@@ -6690,11 +7037,11 @@
           <w:numId w:val="10"/>
         </w:numPr>
       </w:pPr>
-      <w:bookmarkStart w:id="16" w:name="_Toc41318895"/>
+      <w:bookmarkStart w:id="17" w:name="_Toc41376062"/>
       <w:r>
         <w:t>Wall</w:t>
       </w:r>
-      <w:bookmarkEnd w:id="16"/>
+      <w:bookmarkEnd w:id="17"/>
     </w:p>
     <w:p>
       <w:r>
@@ -6722,6 +7069,10 @@
         </w:numPr>
       </w:pPr>
       <w:r>
+        <w:rPr>
+          <w:b/>
+          <w:bCs/>
+        </w:rPr>
         <w:t>Konstruktor</w:t>
       </w:r>
       <w:r>
@@ -6749,8 +7100,16 @@
           <w:ilvl w:val="0"/>
           <w:numId w:val="36"/>
         </w:numPr>
-      </w:pPr>
-      <w:r>
+        <w:rPr>
+          <w:b/>
+          <w:bCs/>
+        </w:rPr>
+      </w:pPr>
+      <w:r>
+        <w:rPr>
+          <w:b/>
+          <w:bCs/>
+        </w:rPr>
         <w:t>getCorners</w:t>
       </w:r>
     </w:p>
@@ -6759,7 +7118,15 @@
         <w:pStyle w:val="Listaszerbekezds"/>
       </w:pPr>
       <w:r>
-        <w:t>Egy segédfüggvény amely egy A,B,C,D négyessel tér vissza, amelyek rendre a fal sarok koordinátáit jelölik jobb felülről kezdve óramutatóval ellentétes bejárással.</w:t>
+        <w:t xml:space="preserve">Egy segédfüggvény amely egy </w:t>
+      </w:r>
+      <w:proofErr w:type="gramStart"/>
+      <w:r>
+        <w:t>A,B</w:t>
+      </w:r>
+      <w:proofErr w:type="gramEnd"/>
+      <w:r>
+        <w:t>,C,D négyessel tér vissza, amelyek rendre a fal sarok koordinátáit jelölik jobb felülről kezdve óramutatóval ellentétes bejárással.</w:t>
       </w:r>
     </w:p>
     <w:p>
@@ -6770,11 +7137,11 @@
           <w:numId w:val="10"/>
         </w:numPr>
       </w:pPr>
-      <w:bookmarkStart w:id="17" w:name="_Toc41318896"/>
+      <w:bookmarkStart w:id="18" w:name="_Toc41376063"/>
       <w:r>
         <w:t>RoundWall</w:t>
       </w:r>
-      <w:bookmarkEnd w:id="17"/>
+      <w:bookmarkEnd w:id="18"/>
     </w:p>
     <w:p>
       <w:r>
@@ -6789,8 +7156,11 @@
         <w:jc w:val="center"/>
       </w:pPr>
       <w:r>
+        <w:rPr>
+          <w:noProof/>
+        </w:rPr>
         <w:drawing>
-          <wp:inline distT="0" distB="0" distL="0" distR="0" wp14:anchorId="1D9A4378" wp14:editId="62BBBF15">
+          <wp:inline distT="0" distB="0" distL="0" distR="0" wp14:anchorId="74D19637" wp14:editId="277CA3D5">
             <wp:extent cx="2149026" cy="1524132"/>
             <wp:effectExtent l="76200" t="38100" r="41910" b="95250"/>
             <wp:docPr id="16" name="Kép 16"/>
@@ -6850,8 +7220,15 @@
         </w:numPr>
       </w:pPr>
       <w:r>
+        <w:rPr>
+          <w:b/>
+          <w:bCs/>
+        </w:rPr>
         <w:lastRenderedPageBreak/>
-        <w:t xml:space="preserve">Konstruktor </w:t>
+        <w:t>Konstruktor</w:t>
+      </w:r>
+      <w:r>
+        <w:t xml:space="preserve"> </w:t>
       </w:r>
       <w:r>
         <w:t>(</w:t>
@@ -6946,11 +7323,11 @@
           <w:numId w:val="10"/>
         </w:numPr>
       </w:pPr>
-      <w:bookmarkStart w:id="18" w:name="_Toc41318897"/>
+      <w:bookmarkStart w:id="19" w:name="_Toc41376064"/>
       <w:r>
         <w:t>Portal</w:t>
       </w:r>
-      <w:bookmarkEnd w:id="18"/>
+      <w:bookmarkEnd w:id="19"/>
     </w:p>
     <w:p>
       <w:r>
@@ -6966,6 +7343,10 @@
         </w:numPr>
       </w:pPr>
       <w:r>
+        <w:rPr>
+          <w:b/>
+          <w:bCs/>
+        </w:rPr>
         <w:t>Konstruktor</w:t>
       </w:r>
       <w:r>
@@ -6996,7 +7377,15 @@
         <w:t>s</w:t>
       </w:r>
       <w:r>
-        <w:t xml:space="preserve">ak a kék és a piros színű portálok játszanak szerepet, ők alkotnak egy part, ha a </w:t>
+        <w:t xml:space="preserve">ak a kék és a piros színű portálok játszanak szerepet, ők alkotnak egy part, ha </w:t>
+      </w:r>
+      <w:proofErr w:type="gramStart"/>
+      <w:r>
+        <w:t>a</w:t>
+      </w:r>
+      <w:proofErr w:type="gramEnd"/>
+      <w:r>
+        <w:t xml:space="preserve"> </w:t>
       </w:r>
       <w:r>
         <w:t>ugyan azon</w:t>
@@ -7026,13 +7415,41 @@
       <w:r>
         <w:t>.</w:t>
       </w:r>
-      <w:bookmarkStart w:id="19" w:name="_GoBack"/>
-      <w:bookmarkEnd w:id="19"/>
     </w:p>
     <w:p>
       <w:pPr>
         <w:pStyle w:val="Listaszerbekezds"/>
       </w:pPr>
+      <w:r>
+        <w:t>Ezután a „</w:t>
+      </w:r>
+      <w:proofErr w:type="spellStart"/>
+      <w:r>
+        <w:t>portalWall</w:t>
+      </w:r>
+      <w:proofErr w:type="spellEnd"/>
+      <w:r>
+        <w:t>” attribútumban elmentjük azt a falat amire rá lett rakva a portál és megváltoztatjuk az alakját, hogy most már ne ütközhessenek vele a labdák.</w:t>
+      </w:r>
+    </w:p>
+    <w:p>
+      <w:pPr>
+        <w:pStyle w:val="Listaszerbekezds"/>
+      </w:pPr>
+      <w:r>
+        <w:t>Ezután pedig eldöntjük, hogy merre van a „kijárat” a portálból, oly módon, hogy megnézzük hol vannak szomszédos falak</w:t>
+      </w:r>
+      <w:r>
+        <w:t xml:space="preserve"> a portál mellet és ha csak az egyik oldalt nincs fal akkor az az oldal a kijárat.</w:t>
+      </w:r>
+    </w:p>
+    <w:p>
+      <w:pPr>
+        <w:pStyle w:val="Listaszerbekezds"/>
+      </w:pPr>
+      <w:r>
+        <w:t>Ha ez utóbbi feltétel nem teljesül, tehát nincs egyértelmű kijárat akkor a portál nem is fog működni, ezzel próbáltam elkerülni a nemdeterminisztikus viselkedést.</w:t>
+      </w:r>
     </w:p>
     <w:p>
       <w:pPr>
@@ -7047,7 +7464,7 @@
           <w:numId w:val="10"/>
         </w:numPr>
       </w:pPr>
-      <w:bookmarkStart w:id="20" w:name="_Toc41318898"/>
+      <w:bookmarkStart w:id="20" w:name="_Toc41376065"/>
       <w:r>
         <w:t>Fizika motor</w:t>
       </w:r>
@@ -7095,9 +7512,8 @@
         <w:rPr>
           <w:noProof/>
         </w:rPr>
-        <w:lastRenderedPageBreak/>
         <w:drawing>
-          <wp:inline distT="0" distB="0" distL="0" distR="0" wp14:anchorId="147D3F7C" wp14:editId="5930DA38">
+          <wp:inline distT="0" distB="0" distL="0" distR="0" wp14:anchorId="73A5F2ED" wp14:editId="4065520D">
             <wp:extent cx="3749365" cy="3337849"/>
             <wp:effectExtent l="0" t="0" r="3810" b="0"/>
             <wp:docPr id="13" name="Kép 13"/>
@@ -7290,6 +7706,759 @@
         <w:t>A többi paraméterre később kerül sor használat közben a könnyebb érthetőség végett.</w:t>
       </w:r>
     </w:p>
+    <w:p>
+      <w:r>
+        <w:lastRenderedPageBreak/>
+        <w:t>A motor fő mozgatórugója a „</w:t>
+      </w:r>
+      <w:r>
+        <w:t>simulatePhysics</w:t>
+      </w:r>
+      <w:r>
+        <w:t>” nevű függvény, amelynek egy paramétere azon objektumok tömbjét várja, akikkel szeretnénk fizikát szimulálni.</w:t>
+      </w:r>
+    </w:p>
+    <w:p>
+      <w:pPr>
+        <w:pStyle w:val="Listaszerbekezds"/>
+        <w:numPr>
+          <w:ilvl w:val="0"/>
+          <w:numId w:val="36"/>
+        </w:numPr>
+        <w:rPr>
+          <w:b/>
+          <w:bCs/>
+        </w:rPr>
+      </w:pPr>
+      <w:r>
+        <w:rPr>
+          <w:b/>
+          <w:bCs/>
+        </w:rPr>
+        <w:t>simulatePhysics</w:t>
+      </w:r>
+    </w:p>
+    <w:p>
+      <w:pPr>
+        <w:pStyle w:val="Listaszerbekezds"/>
+      </w:pPr>
+      <w:r>
+        <w:t xml:space="preserve">a függvény az első pár sorában megvizsgálja, hogy mennyi idő telt el mióta utoljára meg lett hívva, és az eltelt idő függvényében állítja a „loopindex” nevű változót, ami azért felel, hogy a </w:t>
+      </w:r>
+      <w:r>
+        <w:t>két függvényhívás között bármennyi idő teljen is el, mindig azonos precizitású legyen a szimulációnk, ezzel elérve, hogy ha egy gyengébb eszközön futtatjuk a szervert, akkor sem fog furcsán viselkedni a fizikai szimuláció</w:t>
+      </w:r>
+      <w:r>
+        <w:t>.</w:t>
+      </w:r>
+    </w:p>
+    <w:p>
+      <w:pPr>
+        <w:pStyle w:val="Listaszerbekezds"/>
+      </w:pPr>
+      <w:r>
+        <w:t>Ezután a paraméterében kapott összes objektumra, meghívja a physicsUpdate</w:t>
+      </w:r>
+      <w:r>
+        <w:t xml:space="preserve"> nevű függvényt</w:t>
+      </w:r>
+      <w:r>
+        <w:t>, ami az objektumok sajátos viselkedésükért felel, majd megvizsgálja, hogy bármely két objektum ütközik-e és ha igen leszimulálja a megfelelő viselkedésüket.</w:t>
+      </w:r>
+    </w:p>
+    <w:p>
+      <w:pPr>
+        <w:pStyle w:val="Listaszerbekezds"/>
+      </w:pPr>
+      <w:r>
+        <w:t>Az ütközésvizsgálat egy térbeli indexeléssel kezdődik, amelyet a „</w:t>
+      </w:r>
+      <w:r>
+        <w:t>createIndex</w:t>
+      </w:r>
+      <w:r>
+        <w:t>” metódus valósít meg.</w:t>
+      </w:r>
+    </w:p>
+    <w:p>
+      <w:pPr>
+        <w:pStyle w:val="Listaszerbekezds"/>
+        <w:numPr>
+          <w:ilvl w:val="0"/>
+          <w:numId w:val="36"/>
+        </w:numPr>
+        <w:rPr>
+          <w:b/>
+          <w:bCs/>
+        </w:rPr>
+      </w:pPr>
+      <w:r>
+        <w:rPr>
+          <w:b/>
+          <w:bCs/>
+        </w:rPr>
+        <w:t>createIndex</w:t>
+      </w:r>
+    </w:p>
+    <w:p>
+      <w:pPr>
+        <w:pStyle w:val="Listaszerbekezds"/>
+      </w:pPr>
+      <w:r>
+        <w:t>A térbeli indexelés célja, hogy ne kelljen minden objektum minden másik objektummal való ütközését vizsgálni, mert az nagyon költséges sok objektum esetén, hanem vizsgáljuk csak az objektum környezetébe eső objektumokat.</w:t>
+      </w:r>
+    </w:p>
+    <w:p>
+      <w:pPr>
+        <w:pStyle w:val="Listaszerbekezds"/>
+      </w:pPr>
+      <w:r>
+        <w:t>Ennek eléréséhez számon kell tartani, hogy mely objektum a játéktér melyik részén helyezkedik el. Ezt úgy valósíthatjuk meg, hogy felosztjuk az egész játékteret négyzet alakú cellákra, amelyek mérete az engine „indexSize” változójában állítható. És minden egyes objektumról feljegyezzük, hogy mely cellákba lóg bele, így amikor ütközést vizsgálunk elég megnézni azon objektumokkal való ütközést, amelyekkel van közös cella.</w:t>
+      </w:r>
+    </w:p>
+    <w:p>
+      <w:pPr>
+        <w:pStyle w:val="Listaszerbekezds"/>
+      </w:pPr>
+      <w:r>
+        <w:lastRenderedPageBreak/>
+        <w:t>Fontos a cellaméret jó megválasztása hiszen túl kicsi cellaméret esetén az objektumok nagyon sok cellába belelógnak és keresésnél ez sok cella vizsgálata, túl nagy cellaméretnél, pedig egy cellában túl sok objektum lesz. A számunkra megfelelő méretet próbálgatással megtalálhatjuk, én a 256-os méretet megfelelőnek találtam tesztjeim során.</w:t>
+      </w:r>
+    </w:p>
+    <w:p>
+      <w:pPr>
+        <w:pStyle w:val="Listaszerbekezds"/>
+      </w:pPr>
+      <w:r>
+        <w:t xml:space="preserve">A „createIndex” függvény egy olyan objektummal tér vissza, amelynek vagy egy hívható metódusa, a „query” melynek segítségével visszakapjuk azon objektumok halmazát, amelyek metszik az általunk paraméterben megadott objektumot. </w:t>
+      </w:r>
+    </w:p>
+    <w:p>
+      <w:pPr>
+        <w:pStyle w:val="Listaszerbekezds"/>
+        <w:numPr>
+          <w:ilvl w:val="0"/>
+          <w:numId w:val="36"/>
+        </w:numPr>
+        <w:rPr>
+          <w:b/>
+          <w:bCs/>
+        </w:rPr>
+      </w:pPr>
+      <w:r>
+        <w:rPr>
+          <w:b/>
+          <w:bCs/>
+        </w:rPr>
+        <w:t>q</w:t>
+      </w:r>
+      <w:r>
+        <w:rPr>
+          <w:b/>
+          <w:bCs/>
+        </w:rPr>
+        <w:t>uery</w:t>
+      </w:r>
+    </w:p>
+    <w:p>
+      <w:pPr>
+        <w:ind w:left="708"/>
+      </w:pPr>
+      <w:r>
+        <w:t>ez a metódus a „createIndex” által létrehozott térbeli index segítségével végighalad az összes cellán, amelyet érint a paraméterben megkapott objektum, és minden talált objektumra eldönti ütköznek-e és ha igen az ütköző elemeket egy halmazba rakja és visszatér vele. Az ütközés eldöntése a „</w:t>
+      </w:r>
+      <w:r>
+        <w:t>doEntitiesIntersect</w:t>
+      </w:r>
+      <w:r>
+        <w:t>” függvényben történik, amely esetszétválasztással pontosan el tudja dönteni, hogy két síkbeli test ütközik-e.</w:t>
+      </w:r>
+    </w:p>
+    <w:p>
+      <w:pPr>
+        <w:pStyle w:val="Listaszerbekezds"/>
+        <w:numPr>
+          <w:ilvl w:val="0"/>
+          <w:numId w:val="36"/>
+        </w:numPr>
+        <w:rPr>
+          <w:b/>
+          <w:bCs/>
+        </w:rPr>
+      </w:pPr>
+      <w:r>
+        <w:rPr>
+          <w:b/>
+          <w:bCs/>
+        </w:rPr>
+        <w:t>doEntitiesIntersect</w:t>
+      </w:r>
+    </w:p>
+    <w:p>
+      <w:pPr>
+        <w:ind w:left="720"/>
+      </w:pPr>
+      <w:r>
+        <w:t>Ez a függvény felelős eldönteni, hogy két objektum ütközik-</w:t>
+      </w:r>
+      <w:r>
+        <w:t>e. A</w:t>
+      </w:r>
+      <w:r>
+        <w:t xml:space="preserve"> két vizsgálandó objektumot a függvény </w:t>
+      </w:r>
+      <w:r>
+        <w:t>paraméterként kapja meg, és az objektumok „shape” attribútuma segítségével eldönti, hogy hogyan kell ütközést vizsgálni. Két tetszőleges téglalap esetén a „</w:t>
+      </w:r>
+      <w:r>
+        <w:t>rectangleIntersect</w:t>
+      </w:r>
+      <w:r>
+        <w:t>” -nek adja tovább a két objektumot, két labda esetén a „</w:t>
+      </w:r>
+      <w:r>
+        <w:t>circleIntersect</w:t>
+      </w:r>
+      <w:r>
+        <w:t>” -nek, labda és téglalap esetén a „</w:t>
+      </w:r>
+      <w:r>
+        <w:t>rectCircleColliding</w:t>
+      </w:r>
+      <w:r>
+        <w:t xml:space="preserve">” -nak és labda és lekerekített fal esetén pedig a </w:t>
+      </w:r>
+      <w:r>
+        <w:lastRenderedPageBreak/>
+        <w:t>„</w:t>
+      </w:r>
+      <w:r>
+        <w:t>roundRectCircleIntersect</w:t>
+      </w:r>
+      <w:r>
+        <w:t>” nevű függvénynek adja át a két objektumot.</w:t>
+      </w:r>
+    </w:p>
+    <w:p>
+      <w:pPr>
+        <w:pStyle w:val="Listaszerbekezds"/>
+        <w:numPr>
+          <w:ilvl w:val="0"/>
+          <w:numId w:val="36"/>
+        </w:numPr>
+        <w:rPr>
+          <w:b/>
+          <w:bCs/>
+        </w:rPr>
+      </w:pPr>
+      <w:r>
+        <w:rPr>
+          <w:b/>
+          <w:bCs/>
+        </w:rPr>
+        <w:t>rectangleIntersect</w:t>
+      </w:r>
+    </w:p>
+    <w:p>
+      <w:pPr>
+        <w:pStyle w:val="Listaszerbekezds"/>
+      </w:pPr>
+      <w:r>
+        <w:t>Egy egyszerű eldöntés, hogy a két téglalapnak van-e metszete</w:t>
+      </w:r>
+      <w:r>
+        <w:tab/>
+      </w:r>
+    </w:p>
+    <w:p>
+      <w:pPr>
+        <w:pStyle w:val="Listaszerbekezds"/>
+        <w:numPr>
+          <w:ilvl w:val="0"/>
+          <w:numId w:val="36"/>
+        </w:numPr>
+        <w:rPr>
+          <w:b/>
+          <w:bCs/>
+        </w:rPr>
+      </w:pPr>
+      <w:r>
+        <w:rPr>
+          <w:b/>
+          <w:bCs/>
+        </w:rPr>
+        <w:t>circleIntersect</w:t>
+      </w:r>
+    </w:p>
+    <w:p>
+      <w:pPr>
+        <w:pStyle w:val="Listaszerbekezds"/>
+      </w:pPr>
+      <w:r>
+        <w:t>Megvizsgálja, hogy a két kör középpontjának a távolsága kisebb-e, mint a két kör sugarának összege.</w:t>
+      </w:r>
+    </w:p>
+    <w:p>
+      <w:pPr>
+        <w:pStyle w:val="Listaszerbekezds"/>
+        <w:numPr>
+          <w:ilvl w:val="0"/>
+          <w:numId w:val="36"/>
+        </w:numPr>
+        <w:rPr>
+          <w:b/>
+          <w:bCs/>
+        </w:rPr>
+      </w:pPr>
+      <w:r>
+        <w:rPr>
+          <w:b/>
+          <w:bCs/>
+        </w:rPr>
+        <w:t>rectCircleColliding</w:t>
+      </w:r>
+    </w:p>
+    <w:p>
+      <w:pPr>
+        <w:pStyle w:val="Listaszerbekezds"/>
+      </w:pPr>
+      <w:r>
+        <w:t>Megvizsgálja, hogy egy téglalap és kör metszi-e egymást.</w:t>
+      </w:r>
+      <w:r>
+        <w:br/>
+        <w:t>A függvény első két sora kiszámolja az x és az y koordinátáik eltérését majd, ha valamelyik nagyobb, mint a kör átmérője, akkor egyértelmű, hogy nem metszik egymást.</w:t>
+      </w:r>
+    </w:p>
+    <w:p>
+      <w:pPr>
+        <w:pStyle w:val="Listaszerbekezds"/>
+      </w:pPr>
+      <w:r>
+        <w:t>Ezután, ha a távolság kisebb, mint a téglalap fele és a sugár összege, akkor biztosan metszik egymást.</w:t>
+      </w:r>
+      <w:r>
+        <w:br/>
+        <w:t>Ezután már csak azt kell megvizsgálni, hogy a sarkokat metszi e a kör, ezt pedig</w:t>
+      </w:r>
+      <w:r>
+        <w:t xml:space="preserve"> a</w:t>
+      </w:r>
+      <w:r>
+        <w:t xml:space="preserve"> </w:t>
+      </w:r>
+      <w:r>
+        <w:t>Pitagorasz-tétel</w:t>
+      </w:r>
+      <w:r>
+        <w:t>lel</w:t>
+      </w:r>
+      <w:r>
+        <w:t xml:space="preserve"> </w:t>
+      </w:r>
+      <w:r>
+        <w:t>egyszerűen ellenőrizzük az utolsó sorban.</w:t>
+      </w:r>
+    </w:p>
+    <w:p>
+      <w:pPr>
+        <w:pStyle w:val="Listaszerbekezds"/>
+        <w:numPr>
+          <w:ilvl w:val="0"/>
+          <w:numId w:val="36"/>
+        </w:numPr>
+        <w:rPr>
+          <w:b/>
+          <w:bCs/>
+        </w:rPr>
+      </w:pPr>
+      <w:r>
+        <w:rPr>
+          <w:b/>
+          <w:bCs/>
+        </w:rPr>
+        <w:t>roundRectCircleIntersect</w:t>
+      </w:r>
+    </w:p>
+    <w:p>
+      <w:pPr>
+        <w:pStyle w:val="Listaszerbekezds"/>
+        <w:rPr>
+          <w:b/>
+          <w:bCs/>
+        </w:rPr>
+      </w:pPr>
+      <w:r>
+        <w:t>Ez a függvény pedig a lekerekített fallal való ütközését vizsgálja a labdának, oly módon, hogy megkeresni a labdához legközelebbi pontot a fal középegyenesén, és azon a helyen megvizsgálja, hogy egy labda, amelynek sugara megegyezik a fal szélességével arra a helyre elhelyezve, találkozna e az mi körünkkel, ha igen akkor a fal is ütközik a körrel. Ezt a kódrészletet Javidx Github oldalán találtam [4].</w:t>
+      </w:r>
+    </w:p>
+    <w:p>
+      <w:pPr>
+        <w:pStyle w:val="Listaszerbekezds"/>
+        <w:rPr>
+          <w:b/>
+          <w:bCs/>
+        </w:rPr>
+      </w:pPr>
+    </w:p>
+    <w:p>
+      <w:r>
+        <w:t>Miután megtörtént az ütközésvizsgálat, le kell szimulálnunk az ütközéseket, amikért az engine „</w:t>
+      </w:r>
+      <w:r>
+        <w:t>handleCollision</w:t>
+      </w:r>
+      <w:r>
+        <w:t>” metódusa a felelős.</w:t>
+      </w:r>
+    </w:p>
+    <w:p>
+      <w:pPr>
+        <w:pStyle w:val="Listaszerbekezds"/>
+        <w:numPr>
+          <w:ilvl w:val="0"/>
+          <w:numId w:val="36"/>
+        </w:numPr>
+        <w:rPr>
+          <w:b/>
+          <w:bCs/>
+        </w:rPr>
+      </w:pPr>
+      <w:r>
+        <w:rPr>
+          <w:b/>
+          <w:bCs/>
+        </w:rPr>
+        <w:lastRenderedPageBreak/>
+        <w:t>handleCollision</w:t>
+      </w:r>
+    </w:p>
+    <w:p>
+      <w:pPr>
+        <w:pStyle w:val="Listaszerbekezds"/>
+        <w:rPr>
+          <w:b/>
+          <w:bCs/>
+        </w:rPr>
+      </w:pPr>
+      <w:r>
+        <w:t>A „handleCollision” függvény a „</w:t>
+      </w:r>
+      <w:r>
+        <w:t>doEntitiesIntersect</w:t>
+      </w:r>
+      <w:r>
+        <w:t>” függvényhez hasonlóan az objektumok alakjainak függvényében esetszétválasztással kezeli le az ütközéseket. Ha két labda ütközik akkor a „</w:t>
+      </w:r>
+      <w:r>
+        <w:t>ballBallCollision</w:t>
+      </w:r>
+      <w:r>
+        <w:t>” fut le, ha a labda egy téglalap alakú fallal ütközik akkor a „</w:t>
+      </w:r>
+      <w:r>
+        <w:t>rectBallCollision</w:t>
+      </w:r>
+      <w:r>
+        <w:t>”, ha a négyzet alakú fallal akkor „</w:t>
+      </w:r>
+      <w:r>
+        <w:t>squareBallCollision</w:t>
+      </w:r>
+      <w:r>
+        <w:t>”, ha pedig lekerekített fallal akkor a „</w:t>
+      </w:r>
+      <w:r>
+        <w:t>roundRectBallCollision</w:t>
+      </w:r>
+      <w:r>
+        <w:t xml:space="preserve">” fog lefutni. </w:t>
+      </w:r>
+    </w:p>
+    <w:p>
+      <w:pPr>
+        <w:pStyle w:val="Listaszerbekezds"/>
+        <w:numPr>
+          <w:ilvl w:val="0"/>
+          <w:numId w:val="36"/>
+        </w:numPr>
+        <w:rPr>
+          <w:b/>
+          <w:bCs/>
+        </w:rPr>
+      </w:pPr>
+      <w:r>
+        <w:rPr>
+          <w:b/>
+          <w:bCs/>
+        </w:rPr>
+        <w:t>ballBallCollision</w:t>
+      </w:r>
+    </w:p>
+    <w:p>
+      <w:pPr>
+        <w:pStyle w:val="Listaszerbekezds"/>
+      </w:pPr>
+      <w:r>
+        <w:t>Ez a metódus két labda rugalmas ütközését valósítja meg, melynek képletét (12. ábra) a Wikipédián találtam meg [5].</w:t>
+      </w:r>
+    </w:p>
+    <w:p>
+      <w:pPr>
+        <w:pStyle w:val="Listaszerbekezds"/>
+        <w:jc w:val="center"/>
+      </w:pPr>
+      <w:r>
+        <w:drawing>
+          <wp:inline distT="0" distB="0" distL="0" distR="0" wp14:anchorId="24C02C1B" wp14:editId="7B68D32F">
+            <wp:extent cx="4770533" cy="1325995"/>
+            <wp:effectExtent l="0" t="0" r="0" b="7620"/>
+            <wp:docPr id="12" name="Kép 12"/>
+            <wp:cNvGraphicFramePr>
+              <a:graphicFrameLocks xmlns:a="http://schemas.openxmlformats.org/drawingml/2006/main" noChangeAspect="1"/>
+            </wp:cNvGraphicFramePr>
+            <a:graphic xmlns:a="http://schemas.openxmlformats.org/drawingml/2006/main">
+              <a:graphicData uri="http://schemas.openxmlformats.org/drawingml/2006/picture">
+                <pic:pic xmlns:pic="http://schemas.openxmlformats.org/drawingml/2006/picture">
+                  <pic:nvPicPr>
+                    <pic:cNvPr id="1" name=""/>
+                    <pic:cNvPicPr/>
+                  </pic:nvPicPr>
+                  <pic:blipFill>
+                    <a:blip r:embed="rId27"/>
+                    <a:stretch>
+                      <a:fillRect/>
+                    </a:stretch>
+                  </pic:blipFill>
+                  <pic:spPr>
+                    <a:xfrm>
+                      <a:off x="0" y="0"/>
+                      <a:ext cx="4770533" cy="1325995"/>
+                    </a:xfrm>
+                    <a:prstGeom prst="rect">
+                      <a:avLst/>
+                    </a:prstGeom>
+                  </pic:spPr>
+                </pic:pic>
+              </a:graphicData>
+            </a:graphic>
+          </wp:inline>
+        </w:drawing>
+      </w:r>
+    </w:p>
+    <w:p>
+      <w:pPr>
+        <w:pStyle w:val="Idzet"/>
+        <w:rPr>
+          <w:vertAlign w:val="superscript"/>
+        </w:rPr>
+      </w:pPr>
+      <w:r>
+        <w:t>(12. ábra: két labda dinamikus ütközése)</w:t>
+      </w:r>
+      <w:r>
+        <w:rPr>
+          <w:rStyle w:val="Lbjegyzet-hivatkozs"/>
+        </w:rPr>
+        <w:footnoteReference w:id="1"/>
+      </w:r>
+    </w:p>
+    <w:p>
+      <w:pPr>
+        <w:ind w:left="720"/>
+      </w:pPr>
+      <w:r>
+        <w:t xml:space="preserve">De mielőtt a dinamikus ütközést elvégeznénk, el kell végeznünk egy „statikus eltolást” ami azt jelenti, hogy a két labda csak úgy ütközhetett, hogy egymásba lógnak, de ilyen a valóságban nem történhet meg, ezért korrigálni kell, meghozzá úgy hogy </w:t>
+      </w:r>
+      <w:r>
+        <w:t>vesszük</w:t>
+      </w:r>
+      <w:r>
+        <w:t xml:space="preserve"> a két labda középpontját összekötő egyenest és ezen az egyenesen minkét labdát </w:t>
+      </w:r>
+      <w:r>
+        <w:t>arrébb pozícionáljuk</w:t>
+      </w:r>
+      <w:r>
+        <w:t xml:space="preserve"> az átfedési távolság felével a saját irányába, így pont ahhoz a ponthoz jutunk ahol a valóságban ütköznének, és ezután már végezhetjük is a dinamikus ütközést.</w:t>
+      </w:r>
+    </w:p>
+    <w:p>
+      <w:pPr>
+        <w:ind w:left="720"/>
+      </w:pPr>
+    </w:p>
+    <w:p>
+      <w:pPr>
+        <w:ind w:left="720"/>
+      </w:pPr>
+    </w:p>
+    <w:p>
+      <w:pPr>
+        <w:pStyle w:val="Listaszerbekezds"/>
+        <w:numPr>
+          <w:ilvl w:val="0"/>
+          <w:numId w:val="36"/>
+        </w:numPr>
+        <w:rPr>
+          <w:b/>
+          <w:bCs/>
+        </w:rPr>
+      </w:pPr>
+      <w:r>
+        <w:rPr>
+          <w:b/>
+          <w:bCs/>
+        </w:rPr>
+        <w:t>square</w:t>
+      </w:r>
+      <w:r>
+        <w:rPr>
+          <w:b/>
+          <w:bCs/>
+        </w:rPr>
+        <w:t>BallCollision</w:t>
+      </w:r>
+    </w:p>
+    <w:p>
+      <w:pPr>
+        <w:pStyle w:val="Listaszerbekezds"/>
+      </w:pPr>
+      <w:r>
+        <w:t>A négyzet alakú fal és a labda ütközésének viselkedését egy általam kitalált módszerrel szimulálom, ami a következő:</w:t>
+      </w:r>
+    </w:p>
+    <w:p>
+      <w:pPr>
+        <w:pStyle w:val="Listaszerbekezds"/>
+        <w:rPr>
+          <w:b/>
+          <w:bCs/>
+        </w:rPr>
+      </w:pPr>
+      <w:r>
+        <w:t>A két labda ütközéséhez hasonlóan itt is egy „statikus eltolással” kezdünk, amihez segítségünkre van a „</w:t>
+      </w:r>
+      <w:r>
+        <w:t>squareBallOverlap</w:t>
+      </w:r>
+      <w:r>
+        <w:t xml:space="preserve">” nevű függvény, amely megmondja, hogy a labda mely oldalról és mennyivel hatolt bele a négyzetbe. Ez alapján pozícionáljuk a labdát a fal mellé, majd annak függvényében, hogy melyik oldalról ütközik a labda a falnak, megváltoztatjuk a sebességvektorainak irányát. (Például, ha felülről ütközött a falnak, akkor tudjuk, hogy az y irányú sebességét kell az ellenkezőjére változtatni.) Azt, hogy melyik oldalról ütközött a falnak azt oly módon döntöm el, hogy veszem a labda középpontja és a négyzet középpontja által alkotott vektor irányszögét és megnézem, hogy melyik </w:t>
+      </w:r>
+      <w:r>
+        <w:t>síknegyedbe esik. Tehát ha a szög 45° és 135° közé esi akkor tudom, hogy felül ütközött a fallal a labda, a többi oldalt ehhez hasonlóan.</w:t>
+      </w:r>
+    </w:p>
+    <w:p>
+      <w:pPr>
+        <w:pStyle w:val="Listaszerbekezds"/>
+      </w:pPr>
+    </w:p>
+    <w:p>
+      <w:pPr>
+        <w:pStyle w:val="Listaszerbekezds"/>
+        <w:numPr>
+          <w:ilvl w:val="0"/>
+          <w:numId w:val="36"/>
+        </w:numPr>
+        <w:rPr>
+          <w:b/>
+          <w:bCs/>
+        </w:rPr>
+      </w:pPr>
+      <w:r>
+        <w:rPr>
+          <w:b/>
+          <w:bCs/>
+        </w:rPr>
+        <w:t>rect</w:t>
+      </w:r>
+      <w:r>
+        <w:rPr>
+          <w:b/>
+          <w:bCs/>
+        </w:rPr>
+        <w:t>BallCollision</w:t>
+      </w:r>
+    </w:p>
+    <w:p>
+      <w:pPr>
+        <w:pStyle w:val="Listaszerbekezds"/>
+      </w:pPr>
+      <w:r>
+        <w:t>Nagyon hasonló az előbb kifejtett „</w:t>
+      </w:r>
+      <w:proofErr w:type="gramStart"/>
+      <w:r>
+        <w:t>squareBallCollision”-</w:t>
+      </w:r>
+      <w:proofErr w:type="gramEnd"/>
+      <w:r>
+        <w:t xml:space="preserve">hoz annyi különbséggel, hogy most azt, hogy melyik irányból jött a labda nem lehet úgy eldönteni, hogy síknegyedeket vizsgálunk, hiszen a fal már nem szabályos négyzet alakú. Mivel itt már téglalappal dolgozunk, így a 45° helyett ki kell számolnunk a fal középpontja és a jobb felső sarok által meghatározott vektor irányszögét és ez az érték fogja helyettesíteni az előz példában a 45 fokot. És ehhez hasonlóan mind a négy sarok irányszögét </w:t>
+      </w:r>
+      <w:r>
+        <w:lastRenderedPageBreak/>
+        <w:t>ki kell számolnunk, és csak ezután tudjuk, behatárolni, hogy a labda mégis melyik oldalról ütközött a falnak.</w:t>
+      </w:r>
+    </w:p>
+    <w:p>
+      <w:pPr>
+        <w:pStyle w:val="Listaszerbekezds"/>
+      </w:pPr>
+    </w:p>
+    <w:p>
+      <w:pPr>
+        <w:pStyle w:val="Listaszerbekezds"/>
+        <w:numPr>
+          <w:ilvl w:val="0"/>
+          <w:numId w:val="36"/>
+        </w:numPr>
+        <w:rPr>
+          <w:b/>
+          <w:bCs/>
+        </w:rPr>
+      </w:pPr>
+      <w:r>
+        <w:rPr>
+          <w:b/>
+          <w:bCs/>
+        </w:rPr>
+        <w:t>roundRectBallCollision</w:t>
+      </w:r>
+    </w:p>
+    <w:p>
+      <w:pPr>
+        <w:pStyle w:val="Listaszerbekezds"/>
+      </w:pPr>
+      <w:r>
+        <w:t xml:space="preserve">Hasonló a </w:t>
+      </w:r>
+      <w:r>
+        <w:t>„</w:t>
+      </w:r>
+      <w:r>
+        <w:t>roundRectCircleIntersect</w:t>
+      </w:r>
+      <w:r>
+        <w:t>” függvényhez. Miután megtalálta az ütközés pontját, úgy tesz mintha abban a pontban találkozott volna egy másik labdával és egy labda-labda ütközés van megvalósítva itt is, ugyanúgy mint a „</w:t>
+      </w:r>
+      <w:proofErr w:type="gramStart"/>
+      <w:r>
+        <w:t>ballBallCollision</w:t>
+      </w:r>
+      <w:r>
+        <w:t>”-</w:t>
+      </w:r>
+      <w:proofErr w:type="gramEnd"/>
+      <w:r>
+        <w:t>ben.</w:t>
+      </w:r>
+    </w:p>
+    <w:p>
+      <w:pPr>
+        <w:pStyle w:val="Listaszerbekezds"/>
+      </w:pPr>
+    </w:p>
     <w:p/>
     <w:p>
       <w:pPr>
@@ -7299,7 +8468,7 @@
           <w:numId w:val="10"/>
         </w:numPr>
       </w:pPr>
-      <w:bookmarkStart w:id="21" w:name="_Toc41318899"/>
+      <w:bookmarkStart w:id="21" w:name="_Toc41376066"/>
       <w:r>
         <w:t>Játéktér</w:t>
       </w:r>
@@ -7313,24 +8482,16 @@
           <w:numId w:val="10"/>
         </w:numPr>
       </w:pPr>
-      <w:bookmarkStart w:id="22" w:name="_Toc41318900"/>
+      <w:bookmarkStart w:id="22" w:name="_Toc41376067"/>
       <w:r>
         <w:t>Kommunikáció</w:t>
       </w:r>
       <w:bookmarkEnd w:id="22"/>
     </w:p>
-    <w:bookmarkStart w:id="23" w:name="_Toc41318901" w:displacedByCustomXml="next"/>
+    <w:bookmarkStart w:id="23" w:name="_Toc41376068" w:displacedByCustomXml="next"/>
     <w:sdt>
       <w:sdtPr>
-        <w:rPr>
-          <w:rFonts w:ascii="Courier New" w:eastAsiaTheme="minorHAnsi" w:hAnsi="Courier New" w:cs="Courier New"/>
-          <w:b w:val="0"/>
-          <w:bCs w:val="0"/>
-          <w:color w:val="auto"/>
-          <w:sz w:val="24"/>
-          <w:szCs w:val="22"/>
-        </w:rPr>
-        <w:id w:val="694659101"/>
+        <w:id w:val="1647931717"/>
         <w:docPartObj>
           <w:docPartGallery w:val="Bibliographies"/>
           <w:docPartUnique/>
@@ -7338,30 +8499,26 @@
       </w:sdtPr>
       <w:sdtEndPr>
         <w:rPr>
+          <w:rFonts w:ascii="Courier New" w:eastAsiaTheme="minorHAnsi" w:hAnsi="Courier New" w:cstheme="minorBidi"/>
+          <w:b w:val="0"/>
+          <w:bCs w:val="0"/>
           <w:color w:val="000000" w:themeColor="text1"/>
+          <w:sz w:val="24"/>
+          <w:szCs w:val="22"/>
         </w:rPr>
       </w:sdtEndPr>
       <w:sdtContent>
         <w:p>
           <w:pPr>
             <w:pStyle w:val="Cmsor1"/>
-            <w:rPr>
-              <w:rFonts w:ascii="Courier New" w:hAnsi="Courier New" w:cs="Courier New"/>
-            </w:rPr>
           </w:pPr>
           <w:r>
-            <w:rPr>
-              <w:rFonts w:ascii="Courier New" w:hAnsi="Courier New" w:cs="Courier New"/>
-            </w:rPr>
             <w:t>Hivatkozások</w:t>
           </w:r>
           <w:bookmarkEnd w:id="23"/>
         </w:p>
         <w:sdt>
           <w:sdtPr>
-            <w:rPr>
-              <w:rFonts w:cs="Courier New"/>
-            </w:rPr>
             <w:id w:val="-573587230"/>
             <w:bibliography/>
           </w:sdtPr>
@@ -7369,34 +8526,27 @@
             <w:p>
               <w:pPr>
                 <w:rPr>
-                  <w:rFonts w:cs="Courier New"/>
+                  <w:rFonts w:asciiTheme="minorHAnsi" w:hAnsiTheme="minorHAnsi"/>
                   <w:noProof/>
+                  <w:color w:val="auto"/>
                   <w:sz w:val="22"/>
                 </w:rPr>
               </w:pPr>
               <w:r>
-                <w:rPr>
-                  <w:rFonts w:cs="Courier New"/>
-                </w:rPr>
                 <w:fldChar w:fldCharType="begin"/>
               </w:r>
               <w:r>
-                <w:rPr>
-                  <w:rFonts w:cs="Courier New"/>
-                </w:rPr>
                 <w:instrText>BIBLIOGRAPHY</w:instrText>
               </w:r>
               <w:r>
-                <w:rPr>
-                  <w:rFonts w:cs="Courier New"/>
-                </w:rPr>
                 <w:fldChar w:fldCharType="separate"/>
               </w:r>
             </w:p>
             <w:tbl>
               <w:tblPr>
-                <w:tblW w:w="5498" w:type="pct"/>
+                <w:tblW w:w="5000" w:type="pct"/>
                 <w:tblCellSpacing w:w="15" w:type="dxa"/>
+                <w:tblLayout w:type="fixed"/>
                 <w:tblCellMar>
                   <w:top w:w="15" w:type="dxa"/>
                   <w:left w:w="15" w:type="dxa"/>
@@ -7406,55 +8556,141 @@
                 <w:tblLook w:val="04A0" w:firstRow="1" w:lastRow="0" w:firstColumn="1" w:lastColumn="0" w:noHBand="0" w:noVBand="1"/>
               </w:tblPr>
               <w:tblGrid>
-                <w:gridCol w:w="508"/>
-                <w:gridCol w:w="9567"/>
+                <w:gridCol w:w="675"/>
+                <w:gridCol w:w="8487"/>
               </w:tblGrid>
               <w:tr>
                 <w:trPr>
-                  <w:divId w:val="839006602"/>
-                  <w:trHeight w:val="481"/>
+                  <w:divId w:val="2099211106"/>
                   <w:tblCellSpacing w:w="15" w:type="dxa"/>
                 </w:trPr>
                 <w:tc>
                   <w:tcPr>
-                    <w:tcW w:w="165" w:type="pct"/>
+                    <w:tcW w:w="344" w:type="pct"/>
                     <w:hideMark/>
                   </w:tcPr>
                   <w:p>
                     <w:pPr>
                       <w:pStyle w:val="Irodalomjegyzk"/>
                       <w:rPr>
-                        <w:rFonts w:cs="Courier New"/>
                         <w:noProof/>
                         <w:szCs w:val="24"/>
                       </w:rPr>
                     </w:pPr>
                     <w:r>
                       <w:rPr>
-                        <w:rFonts w:cs="Courier New"/>
                         <w:noProof/>
                       </w:rPr>
-                      <w:lastRenderedPageBreak/>
                       <w:t xml:space="preserve">[1] </w:t>
                     </w:r>
                   </w:p>
                 </w:tc>
                 <w:tc>
                   <w:tcPr>
-                    <w:tcW w:w="0" w:type="auto"/>
+                    <w:tcW w:w="4607" w:type="pct"/>
                     <w:hideMark/>
                   </w:tcPr>
                   <w:p>
                     <w:pPr>
                       <w:pStyle w:val="Irodalomjegyzk"/>
                       <w:rPr>
-                        <w:rFonts w:cs="Courier New"/>
                         <w:noProof/>
                       </w:rPr>
                     </w:pPr>
                     <w:r>
                       <w:rPr>
-                        <w:rFonts w:cs="Courier New"/>
+                        <w:noProof/>
+                      </w:rPr>
+                      <w:t>„WebSocket,” 10 05 2020. [Online]. Available: https://javascript.info/websocket.</w:t>
+                    </w:r>
+                  </w:p>
+                </w:tc>
+              </w:tr>
+              <w:tr>
+                <w:trPr>
+                  <w:divId w:val="2099211106"/>
+                  <w:tblCellSpacing w:w="15" w:type="dxa"/>
+                </w:trPr>
+                <w:tc>
+                  <w:tcPr>
+                    <w:tcW w:w="344" w:type="pct"/>
+                    <w:hideMark/>
+                  </w:tcPr>
+                  <w:p>
+                    <w:pPr>
+                      <w:pStyle w:val="Irodalomjegyzk"/>
+                      <w:rPr>
+                        <w:noProof/>
+                      </w:rPr>
+                    </w:pPr>
+                    <w:r>
+                      <w:rPr>
+                        <w:noProof/>
+                      </w:rPr>
+                      <w:t xml:space="preserve">[2] </w:t>
+                    </w:r>
+                  </w:p>
+                </w:tc>
+                <w:tc>
+                  <w:tcPr>
+                    <w:tcW w:w="4607" w:type="pct"/>
+                    <w:hideMark/>
+                  </w:tcPr>
+                  <w:p>
+                    <w:pPr>
+                      <w:pStyle w:val="Irodalomjegyzk"/>
+                      <w:rPr>
+                        <w:noProof/>
+                      </w:rPr>
+                    </w:pPr>
+                    <w:r>
+                      <w:rPr>
+                        <w:noProof/>
+                      </w:rPr>
+                      <w:t>„Nodejs,” 11 05 2020. [Online]. Available: https://nodejs.org/en/about/.</w:t>
+                    </w:r>
+                  </w:p>
+                </w:tc>
+              </w:tr>
+              <w:tr>
+                <w:trPr>
+                  <w:divId w:val="2099211106"/>
+                  <w:tblCellSpacing w:w="15" w:type="dxa"/>
+                </w:trPr>
+                <w:tc>
+                  <w:tcPr>
+                    <w:tcW w:w="344" w:type="pct"/>
+                    <w:hideMark/>
+                  </w:tcPr>
+                  <w:p>
+                    <w:pPr>
+                      <w:pStyle w:val="Irodalomjegyzk"/>
+                      <w:rPr>
+                        <w:noProof/>
+                      </w:rPr>
+                    </w:pPr>
+                    <w:r>
+                      <w:rPr>
+                        <w:noProof/>
+                      </w:rPr>
+                      <w:t xml:space="preserve">[3] </w:t>
+                    </w:r>
+                  </w:p>
+                </w:tc>
+                <w:tc>
+                  <w:tcPr>
+                    <w:tcW w:w="4607" w:type="pct"/>
+                    <w:hideMark/>
+                  </w:tcPr>
+                  <w:p>
+                    <w:pPr>
+                      <w:pStyle w:val="Irodalomjegyzk"/>
+                      <w:rPr>
+                        <w:noProof/>
+                      </w:rPr>
+                    </w:pPr>
+                    <w:r>
+                      <w:rPr>
                         <w:noProof/>
                       </w:rPr>
                       <w:t>„Portal,” 11 05 2020. [Online]. Available: https://en.wikipedia.org/wiki/Portal_(video_game).</w:t>
@@ -7464,102 +8700,92 @@
               </w:tr>
               <w:tr>
                 <w:trPr>
-                  <w:divId w:val="839006602"/>
-                  <w:trHeight w:val="281"/>
+                  <w:divId w:val="2099211106"/>
                   <w:tblCellSpacing w:w="15" w:type="dxa"/>
                 </w:trPr>
                 <w:tc>
                   <w:tcPr>
-                    <w:tcW w:w="165" w:type="pct"/>
+                    <w:tcW w:w="344" w:type="pct"/>
                     <w:hideMark/>
                   </w:tcPr>
                   <w:p>
                     <w:pPr>
                       <w:pStyle w:val="Irodalomjegyzk"/>
                       <w:rPr>
-                        <w:rFonts w:cs="Courier New"/>
                         <w:noProof/>
                       </w:rPr>
                     </w:pPr>
                     <w:r>
                       <w:rPr>
-                        <w:rFonts w:cs="Courier New"/>
                         <w:noProof/>
                       </w:rPr>
-                      <w:t xml:space="preserve">[2] </w:t>
+                      <w:t xml:space="preserve">[4] </w:t>
                     </w:r>
                   </w:p>
                 </w:tc>
                 <w:tc>
                   <w:tcPr>
-                    <w:tcW w:w="0" w:type="auto"/>
+                    <w:tcW w:w="4607" w:type="pct"/>
                     <w:hideMark/>
                   </w:tcPr>
                   <w:p>
                     <w:pPr>
                       <w:pStyle w:val="Irodalomjegyzk"/>
                       <w:rPr>
-                        <w:rFonts w:cs="Courier New"/>
                         <w:noProof/>
                       </w:rPr>
                     </w:pPr>
                     <w:r>
                       <w:rPr>
-                        <w:rFonts w:cs="Courier New"/>
                         <w:noProof/>
                       </w:rPr>
-                      <w:t>„WebSocket,” 10 05 2020. [Online]. Available: https://javascript.info/websocket.</w:t>
+                      <w:t>„Javidx,” 20 06 2020. [Online]. Available: https://github.com/OneLoneCoder/videos/blob/master/OneLoneCoder_Balls2.cpp.</w:t>
                     </w:r>
                   </w:p>
                 </w:tc>
               </w:tr>
               <w:tr>
                 <w:trPr>
-                  <w:divId w:val="839006602"/>
-                  <w:trHeight w:val="286"/>
+                  <w:divId w:val="2099211106"/>
                   <w:tblCellSpacing w:w="15" w:type="dxa"/>
                 </w:trPr>
                 <w:tc>
                   <w:tcPr>
-                    <w:tcW w:w="165" w:type="pct"/>
+                    <w:tcW w:w="344" w:type="pct"/>
                     <w:hideMark/>
                   </w:tcPr>
                   <w:p>
                     <w:pPr>
                       <w:pStyle w:val="Irodalomjegyzk"/>
                       <w:rPr>
-                        <w:rFonts w:cs="Courier New"/>
                         <w:noProof/>
                       </w:rPr>
                     </w:pPr>
                     <w:r>
                       <w:rPr>
-                        <w:rFonts w:cs="Courier New"/>
                         <w:noProof/>
                       </w:rPr>
-                      <w:t xml:space="preserve">[3] </w:t>
+                      <w:t xml:space="preserve">[5] </w:t>
                     </w:r>
                   </w:p>
                 </w:tc>
                 <w:tc>
                   <w:tcPr>
-                    <w:tcW w:w="0" w:type="auto"/>
+                    <w:tcW w:w="4607" w:type="pct"/>
                     <w:hideMark/>
                   </w:tcPr>
                   <w:p>
                     <w:pPr>
                       <w:pStyle w:val="Irodalomjegyzk"/>
                       <w:rPr>
-                        <w:rFonts w:cs="Courier New"/>
                         <w:noProof/>
                       </w:rPr>
                     </w:pPr>
                     <w:r>
                       <w:rPr>
-                        <w:rFonts w:cs="Courier New"/>
                         <w:noProof/>
                       </w:rPr>
-                      <w:t>„Nodejs,” 11 05 2020. [Online]. Available: https://nodejs.org/en/about/.</w:t>
+                      <w:t>„Wikipédia rugalmas ütközés,” [Online]. Available: https://en.wikipedia.org/wiki/Elastic_collision.</w:t>
                     </w:r>
                   </w:p>
                 </w:tc>
@@ -7567,25 +8793,20 @@
             </w:tbl>
             <w:p>
               <w:pPr>
-                <w:divId w:val="839006602"/>
+                <w:divId w:val="2099211106"/>
                 <w:rPr>
-                  <w:rFonts w:eastAsia="Times New Roman" w:cs="Courier New"/>
+                  <w:rFonts w:eastAsia="Times New Roman"/>
                   <w:noProof/>
                 </w:rPr>
               </w:pPr>
             </w:p>
             <w:p>
-              <w:pPr>
-                <w:rPr>
-                  <w:rFonts w:cs="Courier New"/>
-                </w:rPr>
-              </w:pPr>
               <w:r>
                 <w:rPr>
-                  <w:rFonts w:cs="Courier New"/>
                   <w:b/>
                   <w:bCs/>
                 </w:rPr>
+                <w:lastRenderedPageBreak/>
                 <w:fldChar w:fldCharType="end"/>
               </w:r>
             </w:p>
@@ -7593,15 +8814,6 @@
         </w:sdt>
       </w:sdtContent>
     </w:sdt>
-    <w:p>
-      <w:pPr>
-        <w:spacing w:line="240" w:lineRule="auto"/>
-        <w:contextualSpacing/>
-        <w:rPr>
-          <w:rFonts w:cs="Courier New"/>
-        </w:rPr>
-      </w:pPr>
-    </w:p>
     <w:sectPr>
       <w:type w:val="continuous"/>
       <w:pgSz w:w="11906" w:h="16838"/>
@@ -7706,6 +8918,33 @@
       </w:r>
     </w:p>
   </w:footnote>
+  <w:footnote w:id="1">
+    <w:p>
+      <w:pPr>
+        <w:pStyle w:val="Lbjegyzetszveg"/>
+        <w:rPr>
+          <w:lang w:val="en-US"/>
+        </w:rPr>
+      </w:pPr>
+      <w:r>
+        <w:rPr>
+          <w:rStyle w:val="Lbjegyzet-hivatkozs"/>
+        </w:rPr>
+        <w:footnoteRef/>
+      </w:r>
+      <w:r>
+        <w:t xml:space="preserve"> </w:t>
+      </w:r>
+      <w:hyperlink r:id="rId1" w:history="1">
+        <w:r>
+          <w:rPr>
+            <w:rStyle w:val="Hiperhivatkozs"/>
+          </w:rPr>
+          <w:t>https://wikimedia.org/api/rest_v1/media/math/render/svg/14d5feb68844edae9e31c9cb4a2197ee922e409c</w:t>
+        </w:r>
+      </w:hyperlink>
+    </w:p>
+  </w:footnote>
 </w:footnotes>
 </file>
 
@@ -7921,7 +9160,7 @@
   <w:abstractNum w:abstractNumId="2" w15:restartNumberingAfterBreak="0">
     <w:nsid w:val="0D372FE4"/>
     <w:multiLevelType w:val="hybridMultilevel"/>
-    <w:tmpl w:val="DB4444C4"/>
+    <w:tmpl w:val="642C6996"/>
     <w:lvl w:ilvl="0" w:tplc="04090001">
       <w:start w:val="1"/>
       <w:numFmt w:val="bullet"/>
@@ -13013,13 +14252,32 @@
     <b:Month>05</b:Month>
     <b:Day>11</b:Day>
     <b:URL>https://en.wikipedia.org/wiki/Portal_(video_game)</b:URL>
-    <b:RefOrder>1</b:RefOrder>
+    <b:RefOrder>3</b:RefOrder>
+  </b:Source>
+  <b:Source>
+    <b:Tag>4</b:Tag>
+    <b:SourceType>InternetSite</b:SourceType>
+    <b:Guid>{E0B2668A-23C5-4BB8-9214-77FEE52F9039}</b:Guid>
+    <b:Title>Javidx</b:Title>
+    <b:Year>2020</b:Year>
+    <b:Month>06</b:Month>
+    <b:Day>20</b:Day>
+    <b:URL>https://github.com/OneLoneCoder/videos/blob/master/OneLoneCoder_Balls2.cpp</b:URL>
+    <b:RefOrder>4</b:RefOrder>
+  </b:Source>
+  <b:Source>
+    <b:Tag>5</b:Tag>
+    <b:SourceType>InternetSite</b:SourceType>
+    <b:Guid>{B5DCE556-1B0C-42EA-B84E-454476C1C6D1}</b:Guid>
+    <b:Title>Wikipédia rugalmas ütközés</b:Title>
+    <b:URL>https://en.wikipedia.org/wiki/Elastic_collision</b:URL>
+    <b:RefOrder>5</b:RefOrder>
   </b:Source>
 </b:Sources>
 </file>
 
 <file path=customXml/itemProps1.xml><?xml version="1.0" encoding="utf-8"?>
-<ds:datastoreItem xmlns:ds="http://schemas.openxmlformats.org/officeDocument/2006/customXml" ds:itemID="{587D52C9-41F5-487C-88D0-4F3118B6F8FA}">
+<ds:datastoreItem xmlns:ds="http://schemas.openxmlformats.org/officeDocument/2006/customXml" ds:itemID="{636DA015-B78C-4F61-A04C-1ECFFFE24FC5}">
   <ds:schemaRefs>
     <ds:schemaRef ds:uri="http://schemas.openxmlformats.org/officeDocument/2006/bibliography"/>
   </ds:schemaRefs>

--- a/szakdolgozat/Kiss_János_XKMFL_Szakdolgozat.docx
+++ b/szakdolgozat/Kiss_János_XKMFL_Szakdolgozat.docx
@@ -378,16 +378,16 @@
         <mc:AlternateContent>
           <mc:Choice Requires="wps">
             <w:drawing>
-              <wp:anchor distT="45720" distB="45720" distL="114300" distR="114300" simplePos="0" relativeHeight="251659264" behindDoc="0" locked="0" layoutInCell="1" allowOverlap="1" wp14:anchorId="6A969F89" wp14:editId="1D08207A">
+              <wp:anchor distT="45720" distB="45720" distL="114300" distR="114300" simplePos="0" relativeHeight="251659264" behindDoc="0" locked="0" layoutInCell="1" allowOverlap="1" wp14:anchorId="6A969F89" wp14:editId="14EC62B7">
                 <wp:simplePos x="0" y="0"/>
                 <wp:positionH relativeFrom="column">
-                  <wp:posOffset>3458845</wp:posOffset>
+                  <wp:posOffset>3230245</wp:posOffset>
                 </wp:positionH>
                 <wp:positionV relativeFrom="paragraph">
                   <wp:posOffset>10795</wp:posOffset>
                 </wp:positionV>
-                <wp:extent cx="2360930" cy="792480"/>
-                <wp:effectExtent l="0" t="0" r="635" b="7620"/>
+                <wp:extent cx="3154680" cy="640080"/>
+                <wp:effectExtent l="0" t="0" r="7620" b="7620"/>
                 <wp:wrapSquare wrapText="bothSides"/>
                 <wp:docPr id="217" name="Szövegdoboz 2"/>
                 <wp:cNvGraphicFramePr>
@@ -402,7 +402,7 @@
                       <wps:spPr bwMode="auto">
                         <a:xfrm>
                           <a:off x="0" y="0"/>
-                          <a:ext cx="2360930" cy="792480"/>
+                          <a:ext cx="3154680" cy="640080"/>
                         </a:xfrm>
                         <a:prstGeom prst="rect">
                           <a:avLst/>
@@ -424,6 +424,7 @@
                               <w:widowControl w:val="0"/>
                               <w:spacing w:after="0" w:line="240" w:lineRule="auto"/>
                               <w:contextualSpacing/>
+                              <w:jc w:val="left"/>
                               <w:rPr>
                                 <w:b/>
                                 <w:bCs/>
@@ -446,6 +447,7 @@
                               <w:widowControl w:val="0"/>
                               <w:spacing w:after="0" w:line="240" w:lineRule="auto"/>
                               <w:contextualSpacing/>
+                              <w:jc w:val="left"/>
                               <w:rPr>
                                 <w:szCs w:val="24"/>
                               </w:rPr>
@@ -462,6 +464,7 @@
                               <w:widowControl w:val="0"/>
                               <w:spacing w:after="0" w:line="240" w:lineRule="auto"/>
                               <w:contextualSpacing/>
+                              <w:jc w:val="left"/>
                               <w:rPr>
                                 <w:szCs w:val="24"/>
                               </w:rPr>
@@ -487,7 +490,6 @@
                               <w:t xml:space="preserve">. </w:t>
                             </w:r>
                           </w:p>
-                          <w:p/>
                         </w:txbxContent>
                       </wps:txbx>
                       <wps:bodyPr rot="0" vert="horz" wrap="square" lIns="91440" tIns="45720" rIns="91440" bIns="45720" anchor="t" anchorCtr="0">
@@ -497,7 +499,7 @@
                   </a:graphicData>
                 </a:graphic>
                 <wp14:sizeRelH relativeFrom="margin">
-                  <wp14:pctWidth>40000</wp14:pctWidth>
+                  <wp14:pctWidth>0</wp14:pctWidth>
                 </wp14:sizeRelH>
                 <wp14:sizeRelV relativeFrom="margin">
                   <wp14:pctHeight>0</wp14:pctHeight>
@@ -511,7 +513,7 @@
                 <v:stroke joinstyle="miter"/>
                 <v:path gradientshapeok="t" o:connecttype="rect"/>
               </v:shapetype>
-              <v:shape id="Szövegdoboz 2" o:spid="_x0000_s1026" type="#_x0000_t202" style="position:absolute;left:0;text-align:left;margin-left:272.35pt;margin-top:.85pt;width:185.9pt;height:62.4pt;z-index:251659264;visibility:visible;mso-wrap-style:square;mso-width-percent:400;mso-height-percent:0;mso-wrap-distance-left:9pt;mso-wrap-distance-top:3.6pt;mso-wrap-distance-right:9pt;mso-wrap-distance-bottom:3.6pt;mso-position-horizontal:absolute;mso-position-horizontal-relative:text;mso-position-vertical:absolute;mso-position-vertical-relative:text;mso-width-percent:400;mso-height-percent:0;mso-width-relative:margin;mso-height-relative:margin;v-text-anchor:top" o:gfxdata="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" stroked="f">
+              <v:shape id="Szövegdoboz 2" o:spid="_x0000_s1026" type="#_x0000_t202" style="position:absolute;left:0;text-align:left;margin-left:254.35pt;margin-top:.85pt;width:248.4pt;height:50.4pt;z-index:251659264;visibility:visible;mso-wrap-style:square;mso-width-percent:0;mso-height-percent:0;mso-wrap-distance-left:9pt;mso-wrap-distance-top:3.6pt;mso-wrap-distance-right:9pt;mso-wrap-distance-bottom:3.6pt;mso-position-horizontal:absolute;mso-position-horizontal-relative:text;mso-position-vertical:absolute;mso-position-vertical-relative:text;mso-width-percent:0;mso-height-percent:0;mso-width-relative:margin;mso-height-relative:margin;v-text-anchor:top" o:gfxdata="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" stroked="f">
                 <v:textbox>
                   <w:txbxContent>
                     <w:p>
@@ -519,6 +521,7 @@
                         <w:widowControl w:val="0"/>
                         <w:spacing w:after="0" w:line="240" w:lineRule="auto"/>
                         <w:contextualSpacing/>
+                        <w:jc w:val="left"/>
                         <w:rPr>
                           <w:b/>
                           <w:bCs/>
@@ -541,6 +544,7 @@
                         <w:widowControl w:val="0"/>
                         <w:spacing w:after="0" w:line="240" w:lineRule="auto"/>
                         <w:contextualSpacing/>
+                        <w:jc w:val="left"/>
                         <w:rPr>
                           <w:szCs w:val="24"/>
                         </w:rPr>
@@ -557,6 +561,7 @@
                         <w:widowControl w:val="0"/>
                         <w:spacing w:after="0" w:line="240" w:lineRule="auto"/>
                         <w:contextualSpacing/>
+                        <w:jc w:val="left"/>
                         <w:rPr>
                           <w:szCs w:val="24"/>
                         </w:rPr>
@@ -582,7 +587,6 @@
                         <w:t xml:space="preserve">. </w:t>
                       </w:r>
                     </w:p>
-                    <w:p/>
                   </w:txbxContent>
                 </v:textbox>
                 <w10:wrap type="square"/>
@@ -782,129 +786,82 @@
             </w:rPr>
             <w:fldChar w:fldCharType="separate"/>
           </w:r>
-          <w:bookmarkStart w:id="0" w:name="_GoBack"/>
-          <w:bookmarkEnd w:id="0"/>
-          <w:r>
-            <w:rPr>
-              <w:rStyle w:val="Hiperhivatkozs"/>
-              <w:noProof/>
-            </w:rPr>
-            <w:fldChar w:fldCharType="begin"/>
-          </w:r>
-          <w:r>
-            <w:rPr>
-              <w:rStyle w:val="Hiperhivatkozs"/>
-              <w:noProof/>
-            </w:rPr>
-            <w:instrText xml:space="preserve"> </w:instrText>
-          </w:r>
-          <w:r>
-            <w:rPr>
-              <w:noProof/>
-            </w:rPr>
-            <w:instrText>HYPERLINK \l "_Toc41376046"</w:instrText>
-          </w:r>
-          <w:r>
-            <w:rPr>
-              <w:rStyle w:val="Hiperhivatkozs"/>
-              <w:noProof/>
-            </w:rPr>
-            <w:instrText xml:space="preserve"> </w:instrText>
-          </w:r>
-          <w:r>
-            <w:rPr>
-              <w:rStyle w:val="Hiperhivatkozs"/>
-              <w:noProof/>
-            </w:rPr>
-          </w:r>
-          <w:r>
-            <w:rPr>
-              <w:rStyle w:val="Hiperhivatkozs"/>
-              <w:noProof/>
-            </w:rPr>
-            <w:fldChar w:fldCharType="separate"/>
-          </w:r>
-          <w:r>
-            <w:rPr>
-              <w:rStyle w:val="Hiperhivatkozs"/>
-              <w:rFonts w:cs="Courier New"/>
-              <w:noProof/>
-            </w:rPr>
-            <w:t>1.</w:t>
-          </w:r>
-          <w:r>
-            <w:rPr>
-              <w:rFonts w:asciiTheme="minorHAnsi" w:eastAsiaTheme="minorEastAsia" w:hAnsiTheme="minorHAnsi"/>
-              <w:noProof/>
-              <w:color w:val="auto"/>
-              <w:sz w:val="22"/>
-              <w:lang w:val="en-US"/>
-            </w:rPr>
-            <w:tab/>
-          </w:r>
-          <w:r>
-            <w:rPr>
-              <w:rStyle w:val="Hiperhivatkozs"/>
-              <w:rFonts w:cs="Courier New"/>
-              <w:noProof/>
-            </w:rPr>
-            <w:t>Bevezetés</w:t>
-          </w:r>
-          <w:r>
-            <w:rPr>
-              <w:noProof/>
-              <w:webHidden/>
-            </w:rPr>
-            <w:tab/>
-          </w:r>
-          <w:r>
-            <w:rPr>
-              <w:noProof/>
-              <w:webHidden/>
-            </w:rPr>
-            <w:fldChar w:fldCharType="begin"/>
-          </w:r>
-          <w:r>
-            <w:rPr>
-              <w:noProof/>
-              <w:webHidden/>
-            </w:rPr>
-            <w:instrText xml:space="preserve"> PAGEREF _Toc41376046 \h </w:instrText>
-          </w:r>
-          <w:r>
-            <w:rPr>
-              <w:noProof/>
-              <w:webHidden/>
-            </w:rPr>
-          </w:r>
-          <w:r>
-            <w:rPr>
-              <w:noProof/>
-              <w:webHidden/>
-            </w:rPr>
-            <w:fldChar w:fldCharType="separate"/>
-          </w:r>
-          <w:r>
-            <w:rPr>
-              <w:noProof/>
-              <w:webHidden/>
-            </w:rPr>
-            <w:t>3</w:t>
-          </w:r>
-          <w:r>
-            <w:rPr>
-              <w:noProof/>
-              <w:webHidden/>
-            </w:rPr>
-            <w:fldChar w:fldCharType="end"/>
-          </w:r>
-          <w:r>
-            <w:rPr>
-              <w:rStyle w:val="Hiperhivatkozs"/>
-              <w:noProof/>
-            </w:rPr>
-            <w:fldChar w:fldCharType="end"/>
-          </w:r>
+          <w:hyperlink w:anchor="_Toc41376046" w:history="1">
+            <w:r>
+              <w:rPr>
+                <w:rStyle w:val="Hiperhivatkozs"/>
+                <w:rFonts w:cs="Courier New"/>
+                <w:noProof/>
+              </w:rPr>
+              <w:t>1.</w:t>
+            </w:r>
+            <w:r>
+              <w:rPr>
+                <w:rFonts w:asciiTheme="minorHAnsi" w:eastAsiaTheme="minorEastAsia" w:hAnsiTheme="minorHAnsi"/>
+                <w:noProof/>
+                <w:color w:val="auto"/>
+                <w:sz w:val="22"/>
+                <w:lang w:val="en-US"/>
+              </w:rPr>
+              <w:tab/>
+            </w:r>
+            <w:r>
+              <w:rPr>
+                <w:rStyle w:val="Hiperhivatkozs"/>
+                <w:rFonts w:cs="Courier New"/>
+                <w:noProof/>
+              </w:rPr>
+              <w:t>Bevezetés</w:t>
+            </w:r>
+            <w:r>
+              <w:rPr>
+                <w:noProof/>
+                <w:webHidden/>
+              </w:rPr>
+              <w:tab/>
+            </w:r>
+            <w:r>
+              <w:rPr>
+                <w:noProof/>
+                <w:webHidden/>
+              </w:rPr>
+              <w:fldChar w:fldCharType="begin"/>
+            </w:r>
+            <w:r>
+              <w:rPr>
+                <w:noProof/>
+                <w:webHidden/>
+              </w:rPr>
+              <w:instrText xml:space="preserve"> PAGEREF _Toc41376046 \h </w:instrText>
+            </w:r>
+            <w:r>
+              <w:rPr>
+                <w:noProof/>
+                <w:webHidden/>
+              </w:rPr>
+            </w:r>
+            <w:r>
+              <w:rPr>
+                <w:noProof/>
+                <w:webHidden/>
+              </w:rPr>
+              <w:fldChar w:fldCharType="separate"/>
+            </w:r>
+            <w:r>
+              <w:rPr>
+                <w:noProof/>
+                <w:webHidden/>
+              </w:rPr>
+              <w:t>3</w:t>
+            </w:r>
+            <w:r>
+              <w:rPr>
+                <w:noProof/>
+                <w:webHidden/>
+              </w:rPr>
+              <w:fldChar w:fldCharType="end"/>
+            </w:r>
+          </w:hyperlink>
         </w:p>
         <w:p>
           <w:pPr>
@@ -2942,7 +2899,7 @@
           <w:rFonts w:ascii="Courier New" w:hAnsi="Courier New" w:cs="Courier New"/>
         </w:rPr>
       </w:pPr>
-      <w:bookmarkStart w:id="1" w:name="_Toc41376046"/>
+      <w:bookmarkStart w:id="0" w:name="_Toc41376046"/>
       <w:r>
         <w:rPr>
           <w:rFonts w:ascii="Courier New" w:hAnsi="Courier New" w:cs="Courier New"/>
@@ -2956,7 +2913,7 @@
         </w:rPr>
         <w:t>evezetés</w:t>
       </w:r>
-      <w:bookmarkEnd w:id="1"/>
+      <w:bookmarkEnd w:id="0"/>
     </w:p>
     <w:p>
       <w:pPr>
@@ -2970,14 +2927,14 @@
           <w:rFonts w:ascii="Courier New" w:hAnsi="Courier New" w:cs="Courier New"/>
         </w:rPr>
       </w:pPr>
-      <w:bookmarkStart w:id="2" w:name="_Toc41376047"/>
+      <w:bookmarkStart w:id="1" w:name="_Toc41376047"/>
       <w:r>
         <w:rPr>
           <w:rFonts w:ascii="Courier New" w:hAnsi="Courier New" w:cs="Courier New"/>
         </w:rPr>
         <w:t>Rövid ismertető</w:t>
       </w:r>
-      <w:bookmarkEnd w:id="2"/>
+      <w:bookmarkEnd w:id="1"/>
     </w:p>
     <w:p>
       <w:pPr>
@@ -3065,14 +3022,14 @@
           <w:rFonts w:ascii="Courier New" w:hAnsi="Courier New" w:cs="Courier New"/>
         </w:rPr>
       </w:pPr>
-      <w:bookmarkStart w:id="3" w:name="_Toc41376048"/>
+      <w:bookmarkStart w:id="2" w:name="_Toc41376048"/>
       <w:r>
         <w:rPr>
           <w:rFonts w:ascii="Courier New" w:hAnsi="Courier New" w:cs="Courier New"/>
         </w:rPr>
         <w:t>Motiváció</w:t>
       </w:r>
-      <w:bookmarkEnd w:id="3"/>
+      <w:bookmarkEnd w:id="2"/>
     </w:p>
     <w:p>
       <w:pPr>
@@ -3157,7 +3114,7 @@
           <w:rFonts w:ascii="Courier New" w:hAnsi="Courier New" w:cs="Courier New"/>
         </w:rPr>
       </w:pPr>
-      <w:bookmarkStart w:id="4" w:name="_Toc41376049"/>
+      <w:bookmarkStart w:id="3" w:name="_Toc41376049"/>
       <w:r>
         <w:rPr>
           <w:rFonts w:ascii="Courier New" w:hAnsi="Courier New" w:cs="Courier New"/>
@@ -3165,7 +3122,7 @@
         <w:lastRenderedPageBreak/>
         <w:t>Felhasználói dokumentáció</w:t>
       </w:r>
-      <w:bookmarkEnd w:id="4"/>
+      <w:bookmarkEnd w:id="3"/>
     </w:p>
     <w:p>
       <w:pPr>
@@ -3193,7 +3150,7 @@
           <w:rFonts w:ascii="Courier New" w:hAnsi="Courier New" w:cs="Courier New"/>
         </w:rPr>
       </w:pPr>
-      <w:bookmarkStart w:id="5" w:name="_Toc41376050"/>
+      <w:bookmarkStart w:id="4" w:name="_Toc41376050"/>
       <w:r>
         <w:rPr>
           <w:rFonts w:ascii="Courier New" w:hAnsi="Courier New" w:cs="Courier New"/>
@@ -3218,7 +3175,7 @@
         </w:rPr>
         <w:t>telepítése és telepítési előfeltételei</w:t>
       </w:r>
-      <w:bookmarkEnd w:id="5"/>
+      <w:bookmarkEnd w:id="4"/>
     </w:p>
     <w:p>
       <w:pPr>
@@ -3440,7 +3397,7 @@
           <w:rFonts w:ascii="Courier New" w:hAnsi="Courier New" w:cs="Courier New"/>
         </w:rPr>
       </w:pPr>
-      <w:bookmarkStart w:id="6" w:name="_Toc41376051"/>
+      <w:bookmarkStart w:id="5" w:name="_Toc41376051"/>
       <w:r>
         <w:rPr>
           <w:rFonts w:ascii="Courier New" w:hAnsi="Courier New" w:cs="Courier New"/>
@@ -3453,7 +3410,7 @@
         </w:rPr>
         <w:t>zerver</w:t>
       </w:r>
-      <w:bookmarkEnd w:id="6"/>
+      <w:bookmarkEnd w:id="5"/>
     </w:p>
     <w:p>
       <w:pPr>
@@ -3641,7 +3598,7 @@
           <w:rFonts w:ascii="Courier New" w:hAnsi="Courier New" w:cs="Courier New"/>
         </w:rPr>
       </w:pPr>
-      <w:bookmarkStart w:id="7" w:name="_Toc41376052"/>
+      <w:bookmarkStart w:id="6" w:name="_Toc41376052"/>
       <w:r>
         <w:rPr>
           <w:rFonts w:ascii="Courier New" w:hAnsi="Courier New" w:cs="Courier New"/>
@@ -3672,7 +3629,7 @@
         </w:rPr>
         <w:t>sa</w:t>
       </w:r>
-      <w:bookmarkEnd w:id="7"/>
+      <w:bookmarkEnd w:id="6"/>
     </w:p>
     <w:p>
       <w:pPr>
@@ -4192,7 +4149,7 @@
           <w:rFonts w:ascii="Courier New" w:hAnsi="Courier New" w:cs="Courier New"/>
         </w:rPr>
       </w:pPr>
-      <w:bookmarkStart w:id="8" w:name="_Toc41376053"/>
+      <w:bookmarkStart w:id="7" w:name="_Toc41376053"/>
       <w:r>
         <w:rPr>
           <w:rFonts w:ascii="Courier New" w:hAnsi="Courier New" w:cs="Courier New"/>
@@ -4223,7 +4180,7 @@
         </w:rPr>
         <w:t>sa</w:t>
       </w:r>
-      <w:bookmarkEnd w:id="8"/>
+      <w:bookmarkEnd w:id="7"/>
     </w:p>
     <w:p>
       <w:pPr>
@@ -5054,7 +5011,7 @@
           <w:rFonts w:ascii="Courier New" w:hAnsi="Courier New" w:cs="Courier New"/>
         </w:rPr>
       </w:pPr>
-      <w:bookmarkStart w:id="9" w:name="_Toc41376054"/>
+      <w:bookmarkStart w:id="8" w:name="_Toc41376054"/>
       <w:r>
         <w:rPr>
           <w:rFonts w:ascii="Courier New" w:hAnsi="Courier New" w:cs="Courier New"/>
@@ -5074,7 +5031,7 @@
         </w:rPr>
         <w:t>s</w:t>
       </w:r>
-      <w:bookmarkEnd w:id="9"/>
+      <w:bookmarkEnd w:id="8"/>
     </w:p>
     <w:p>
       <w:pPr>
@@ -5087,14 +5044,14 @@
           <w:rFonts w:ascii="Courier New" w:hAnsi="Courier New" w:cs="Courier New"/>
         </w:rPr>
       </w:pPr>
-      <w:bookmarkStart w:id="10" w:name="_Toc41376055"/>
+      <w:bookmarkStart w:id="9" w:name="_Toc41376055"/>
       <w:r>
         <w:rPr>
           <w:rFonts w:ascii="Courier New" w:hAnsi="Courier New" w:cs="Courier New"/>
         </w:rPr>
         <w:t>Elindítása</w:t>
       </w:r>
-      <w:bookmarkEnd w:id="10"/>
+      <w:bookmarkEnd w:id="9"/>
     </w:p>
     <w:p>
       <w:pPr>
@@ -5400,14 +5357,14 @@
           <w:rFonts w:ascii="Courier New" w:hAnsi="Courier New" w:cs="Courier New"/>
         </w:rPr>
       </w:pPr>
-      <w:bookmarkStart w:id="11" w:name="_Toc41376056"/>
+      <w:bookmarkStart w:id="10" w:name="_Toc41376056"/>
       <w:r>
         <w:rPr>
           <w:rFonts w:ascii="Courier New" w:hAnsi="Courier New" w:cs="Courier New"/>
         </w:rPr>
         <w:t>Használat</w:t>
       </w:r>
-      <w:bookmarkEnd w:id="11"/>
+      <w:bookmarkEnd w:id="10"/>
     </w:p>
     <w:p>
       <w:r>
@@ -6220,7 +6177,7 @@
           <w:rFonts w:ascii="Courier New" w:hAnsi="Courier New" w:cs="Courier New"/>
         </w:rPr>
       </w:pPr>
-      <w:bookmarkStart w:id="12" w:name="_Toc41376057"/>
+      <w:bookmarkStart w:id="11" w:name="_Toc41376057"/>
       <w:r>
         <w:rPr>
           <w:rFonts w:ascii="Courier New" w:hAnsi="Courier New" w:cs="Courier New"/>
@@ -6228,7 +6185,7 @@
         <w:lastRenderedPageBreak/>
         <w:t>Fejlesztői dokumentáció</w:t>
       </w:r>
-      <w:bookmarkEnd w:id="12"/>
+      <w:bookmarkEnd w:id="11"/>
     </w:p>
     <w:p>
       <w:pPr>
@@ -6251,11 +6208,11 @@
           <w:numId w:val="10"/>
         </w:numPr>
       </w:pPr>
-      <w:bookmarkStart w:id="13" w:name="_Toc41376058"/>
+      <w:bookmarkStart w:id="12" w:name="_Toc41376058"/>
       <w:r>
         <w:t>Szerver</w:t>
       </w:r>
-      <w:bookmarkEnd w:id="13"/>
+      <w:bookmarkEnd w:id="12"/>
     </w:p>
     <w:p>
       <w:r>
@@ -6361,11 +6318,11 @@
           <w:numId w:val="10"/>
         </w:numPr>
       </w:pPr>
-      <w:bookmarkStart w:id="14" w:name="_Toc41376059"/>
+      <w:bookmarkStart w:id="13" w:name="_Toc41376059"/>
       <w:r>
         <w:t>Fizika</w:t>
       </w:r>
-      <w:bookmarkEnd w:id="14"/>
+      <w:bookmarkEnd w:id="13"/>
     </w:p>
     <w:p>
       <w:r>
@@ -6458,11 +6415,11 @@
           <w:numId w:val="10"/>
         </w:numPr>
       </w:pPr>
-      <w:bookmarkStart w:id="15" w:name="_Toc41376060"/>
+      <w:bookmarkStart w:id="14" w:name="_Toc41376060"/>
       <w:r>
         <w:t>Entity</w:t>
       </w:r>
-      <w:bookmarkEnd w:id="15"/>
+      <w:bookmarkEnd w:id="14"/>
     </w:p>
     <w:p>
       <w:r>
@@ -6860,11 +6817,11 @@
           <w:numId w:val="10"/>
         </w:numPr>
       </w:pPr>
-      <w:bookmarkStart w:id="16" w:name="_Toc41376061"/>
+      <w:bookmarkStart w:id="15" w:name="_Toc41376061"/>
       <w:r>
         <w:t>Ball</w:t>
       </w:r>
-      <w:bookmarkEnd w:id="16"/>
+      <w:bookmarkEnd w:id="15"/>
     </w:p>
     <w:p>
       <w:r>
@@ -7037,11 +6994,11 @@
           <w:numId w:val="10"/>
         </w:numPr>
       </w:pPr>
-      <w:bookmarkStart w:id="17" w:name="_Toc41376062"/>
+      <w:bookmarkStart w:id="16" w:name="_Toc41376062"/>
       <w:r>
         <w:t>Wall</w:t>
       </w:r>
-      <w:bookmarkEnd w:id="17"/>
+      <w:bookmarkEnd w:id="16"/>
     </w:p>
     <w:p>
       <w:r>
@@ -7137,11 +7094,11 @@
           <w:numId w:val="10"/>
         </w:numPr>
       </w:pPr>
-      <w:bookmarkStart w:id="18" w:name="_Toc41376063"/>
+      <w:bookmarkStart w:id="17" w:name="_Toc41376063"/>
       <w:r>
         <w:t>RoundWall</w:t>
       </w:r>
-      <w:bookmarkEnd w:id="18"/>
+      <w:bookmarkEnd w:id="17"/>
     </w:p>
     <w:p>
       <w:r>
@@ -7323,11 +7280,11 @@
           <w:numId w:val="10"/>
         </w:numPr>
       </w:pPr>
-      <w:bookmarkStart w:id="19" w:name="_Toc41376064"/>
+      <w:bookmarkStart w:id="18" w:name="_Toc41376064"/>
       <w:r>
         <w:t>Portal</w:t>
       </w:r>
-      <w:bookmarkEnd w:id="19"/>
+      <w:bookmarkEnd w:id="18"/>
     </w:p>
     <w:p>
       <w:r>
@@ -7464,11 +7421,11 @@
           <w:numId w:val="10"/>
         </w:numPr>
       </w:pPr>
-      <w:bookmarkStart w:id="20" w:name="_Toc41376065"/>
+      <w:bookmarkStart w:id="19" w:name="_Toc41376065"/>
       <w:r>
         <w:t>Fizika motor</w:t>
       </w:r>
-      <w:bookmarkEnd w:id="20"/>
+      <w:bookmarkEnd w:id="19"/>
     </w:p>
     <w:p>
       <w:r>
@@ -8209,6 +8166,9 @@
         <w:jc w:val="center"/>
       </w:pPr>
       <w:r>
+        <w:rPr>
+          <w:noProof/>
+        </w:rPr>
         <w:drawing>
           <wp:inline distT="0" distB="0" distL="0" distR="0" wp14:anchorId="24C02C1B" wp14:editId="7B68D32F">
             <wp:extent cx="4770533" cy="1325995"/>
@@ -8388,11 +8348,14 @@
       <w:r>
         <w:t>Nagyon hasonló az előbb kifejtett „</w:t>
       </w:r>
-      <w:proofErr w:type="gramStart"/>
-      <w:r>
-        <w:t>squareBallCollision”-</w:t>
-      </w:r>
-      <w:proofErr w:type="gramEnd"/>
+      <w:bookmarkStart w:id="20" w:name="_GoBack"/>
+      <w:r>
+        <w:t>squareBallCollision</w:t>
+      </w:r>
+      <w:bookmarkEnd w:id="20"/>
+      <w:r>
+        <w:t>” -</w:t>
+      </w:r>
       <w:r>
         <w:t xml:space="preserve">hoz annyi különbséggel, hogy most azt, hogy melyik irányból jött a labda nem lehet úgy eldönteni, hogy síknegyedeket vizsgálunk, hiszen a fal már nem szabályos négyzet alakú. Mivel itt már téglalappal dolgozunk, így a 45° helyett ki kell számolnunk a fal középpontja és a jobb felső sarok által meghatározott vektor irányszögét és ez az érték fogja helyettesíteni az előz példában a 45 fokot. És ehhez hasonlóan mind a négy sarok irányszögét </w:t>
       </w:r>
@@ -8440,16 +8403,20 @@
         <w:t>roundRectCircleIntersect</w:t>
       </w:r>
       <w:r>
-        <w:t>” függvényhez. Miután megtalálta az ütközés pontját, úgy tesz mintha abban a pontban találkozott volna egy másik labdával és egy labda-labda ütközés van megvalósítva itt is, ugyanúgy mint a „</w:t>
-      </w:r>
-      <w:proofErr w:type="gramStart"/>
+        <w:t xml:space="preserve">” függvényhez. Miután megtalálta az ütközés pontját, úgy tesz mintha abban a pontban találkozott volna egy másik labdával és egy labda-labda ütközés van megvalósítva itt is, </w:t>
+      </w:r>
+      <w:r>
+        <w:t>ugyanúgy,</w:t>
+      </w:r>
+      <w:r>
+        <w:t xml:space="preserve"> mint a „</w:t>
+      </w:r>
       <w:r>
         <w:t>ballBallCollision</w:t>
       </w:r>
       <w:r>
-        <w:t>”-</w:t>
-      </w:r>
-      <w:proofErr w:type="gramEnd"/>
+        <w:t>” -</w:t>
+      </w:r>
       <w:r>
         <w:t>ben.</w:t>
       </w:r>
@@ -8491,22 +8458,21 @@
     <w:bookmarkStart w:id="23" w:name="_Toc41376068" w:displacedByCustomXml="next"/>
     <w:sdt>
       <w:sdtPr>
+        <w:rPr>
+          <w:rFonts w:ascii="Courier New" w:eastAsiaTheme="minorHAnsi" w:hAnsi="Courier New" w:cstheme="minorBidi"/>
+          <w:b w:val="0"/>
+          <w:bCs w:val="0"/>
+          <w:color w:val="000000" w:themeColor="text1"/>
+          <w:sz w:val="24"/>
+          <w:szCs w:val="22"/>
+        </w:rPr>
         <w:id w:val="1647931717"/>
         <w:docPartObj>
           <w:docPartGallery w:val="Bibliographies"/>
           <w:docPartUnique/>
         </w:docPartObj>
       </w:sdtPr>
-      <w:sdtEndPr>
-        <w:rPr>
-          <w:rFonts w:ascii="Courier New" w:eastAsiaTheme="minorHAnsi" w:hAnsi="Courier New" w:cstheme="minorBidi"/>
-          <w:b w:val="0"/>
-          <w:bCs w:val="0"/>
-          <w:color w:val="000000" w:themeColor="text1"/>
-          <w:sz w:val="24"/>
-          <w:szCs w:val="22"/>
-        </w:rPr>
-      </w:sdtEndPr>
+      <w:sdtEndPr/>
       <w:sdtContent>
         <w:p>
           <w:pPr>
@@ -8522,6 +8488,7 @@
             <w:id w:val="-573587230"/>
             <w:bibliography/>
           </w:sdtPr>
+          <w:sdtEndPr/>
           <w:sdtContent>
             <w:p>
               <w:pPr>
@@ -8861,6 +8828,7 @@
         <w:docPartUnique/>
       </w:docPartObj>
     </w:sdtPr>
+    <w:sdtEndPr/>
     <w:sdtContent>
       <w:p>
         <w:pPr>
@@ -14277,7 +14245,7 @@
 </file>
 
 <file path=customXml/itemProps1.xml><?xml version="1.0" encoding="utf-8"?>
-<ds:datastoreItem xmlns:ds="http://schemas.openxmlformats.org/officeDocument/2006/customXml" ds:itemID="{636DA015-B78C-4F61-A04C-1ECFFFE24FC5}">
+<ds:datastoreItem xmlns:ds="http://schemas.openxmlformats.org/officeDocument/2006/customXml" ds:itemID="{B2023838-A698-4702-ADA9-5302FCFAE54D}">
   <ds:schemaRefs>
     <ds:schemaRef ds:uri="http://schemas.openxmlformats.org/officeDocument/2006/bibliography"/>
   </ds:schemaRefs>

--- a/szakdolgozat/Kiss_János_XKMFL_Szakdolgozat.docx
+++ b/szakdolgozat/Kiss_János_XKMFL_Szakdolgozat.docx
@@ -473,21 +473,7 @@
                               <w:rPr>
                                 <w:szCs w:val="24"/>
                               </w:rPr>
-                              <w:t xml:space="preserve">Programtervező informatikus </w:t>
-                            </w:r>
-                            <w:proofErr w:type="spellStart"/>
-                            <w:r>
-                              <w:rPr>
-                                <w:szCs w:val="24"/>
-                              </w:rPr>
-                              <w:t>BSc</w:t>
-                            </w:r>
-                            <w:proofErr w:type="spellEnd"/>
-                            <w:r>
-                              <w:rPr>
-                                <w:szCs w:val="24"/>
-                              </w:rPr>
-                              <w:t xml:space="preserve">. </w:t>
+                              <w:t xml:space="preserve">Programtervező informatikus BSc. </w:t>
                             </w:r>
                           </w:p>
                         </w:txbxContent>
@@ -570,21 +556,7 @@
                         <w:rPr>
                           <w:szCs w:val="24"/>
                         </w:rPr>
-                        <w:t xml:space="preserve">Programtervező informatikus </w:t>
-                      </w:r>
-                      <w:proofErr w:type="spellStart"/>
-                      <w:r>
-                        <w:rPr>
-                          <w:szCs w:val="24"/>
-                        </w:rPr>
-                        <w:t>BSc</w:t>
-                      </w:r>
-                      <w:proofErr w:type="spellEnd"/>
-                      <w:r>
-                        <w:rPr>
-                          <w:szCs w:val="24"/>
-                        </w:rPr>
-                        <w:t xml:space="preserve">. </w:t>
+                        <w:t xml:space="preserve">Programtervező informatikus BSc. </w:t>
                       </w:r>
                     </w:p>
                   </w:txbxContent>
@@ -634,21 +606,7 @@
         <w:rPr>
           <w:szCs w:val="24"/>
         </w:rPr>
-        <w:t xml:space="preserve">adjunktus, </w:t>
-      </w:r>
-      <w:proofErr w:type="spellStart"/>
-      <w:r>
-        <w:rPr>
-          <w:szCs w:val="24"/>
-        </w:rPr>
-        <w:t>Ph.D</w:t>
-      </w:r>
-      <w:proofErr w:type="spellEnd"/>
-      <w:r>
-        <w:rPr>
-          <w:szCs w:val="24"/>
-        </w:rPr>
-        <w:t xml:space="preserve">. </w:t>
+        <w:t xml:space="preserve">adjunktus, Ph.D. </w:t>
       </w:r>
     </w:p>
     <w:p>
@@ -786,7 +744,7 @@
             </w:rPr>
             <w:fldChar w:fldCharType="separate"/>
           </w:r>
-          <w:hyperlink w:anchor="_Toc41376046" w:history="1">
+          <w:hyperlink w:anchor="_Toc41451175" w:history="1">
             <w:r>
               <w:rPr>
                 <w:rStyle w:val="Hiperhivatkozs"/>
@@ -832,7 +790,7 @@
                 <w:noProof/>
                 <w:webHidden/>
               </w:rPr>
-              <w:instrText xml:space="preserve"> PAGEREF _Toc41376046 \h </w:instrText>
+              <w:instrText xml:space="preserve"> PAGEREF _Toc41451175 \h </w:instrText>
             </w:r>
             <w:r>
               <w:rPr>
@@ -852,7 +810,7 @@
                 <w:noProof/>
                 <w:webHidden/>
               </w:rPr>
-              <w:t>3</w:t>
+              <w:t>4</w:t>
             </w:r>
             <w:r>
               <w:rPr>
@@ -878,7 +836,7 @@
               <w:lang w:val="en-US"/>
             </w:rPr>
           </w:pPr>
-          <w:hyperlink w:anchor="_Toc41376047" w:history="1">
+          <w:hyperlink w:anchor="_Toc41451176" w:history="1">
             <w:r>
               <w:rPr>
                 <w:rStyle w:val="Hiperhivatkozs"/>
@@ -924,7 +882,7 @@
                 <w:noProof/>
                 <w:webHidden/>
               </w:rPr>
-              <w:instrText xml:space="preserve"> PAGEREF _Toc41376047 \h </w:instrText>
+              <w:instrText xml:space="preserve"> PAGEREF _Toc41451176 \h </w:instrText>
             </w:r>
             <w:r>
               <w:rPr>
@@ -944,7 +902,7 @@
                 <w:noProof/>
                 <w:webHidden/>
               </w:rPr>
-              <w:t>3</w:t>
+              <w:t>4</w:t>
             </w:r>
             <w:r>
               <w:rPr>
@@ -970,7 +928,7 @@
               <w:lang w:val="en-US"/>
             </w:rPr>
           </w:pPr>
-          <w:hyperlink w:anchor="_Toc41376048" w:history="1">
+          <w:hyperlink w:anchor="_Toc41451177" w:history="1">
             <w:r>
               <w:rPr>
                 <w:rStyle w:val="Hiperhivatkozs"/>
@@ -1016,7 +974,7 @@
                 <w:noProof/>
                 <w:webHidden/>
               </w:rPr>
-              <w:instrText xml:space="preserve"> PAGEREF _Toc41376048 \h </w:instrText>
+              <w:instrText xml:space="preserve"> PAGEREF _Toc41451177 \h </w:instrText>
             </w:r>
             <w:r>
               <w:rPr>
@@ -1036,7 +994,7 @@
                 <w:noProof/>
                 <w:webHidden/>
               </w:rPr>
-              <w:t>3</w:t>
+              <w:t>4</w:t>
             </w:r>
             <w:r>
               <w:rPr>
@@ -1062,7 +1020,7 @@
               <w:lang w:val="en-US"/>
             </w:rPr>
           </w:pPr>
-          <w:hyperlink w:anchor="_Toc41376049" w:history="1">
+          <w:hyperlink w:anchor="_Toc41451178" w:history="1">
             <w:r>
               <w:rPr>
                 <w:rStyle w:val="Hiperhivatkozs"/>
@@ -1108,7 +1066,7 @@
                 <w:noProof/>
                 <w:webHidden/>
               </w:rPr>
-              <w:instrText xml:space="preserve"> PAGEREF _Toc41376049 \h </w:instrText>
+              <w:instrText xml:space="preserve"> PAGEREF _Toc41451178 \h </w:instrText>
             </w:r>
             <w:r>
               <w:rPr>
@@ -1128,7 +1086,7 @@
                 <w:noProof/>
                 <w:webHidden/>
               </w:rPr>
-              <w:t>4</w:t>
+              <w:t>5</w:t>
             </w:r>
             <w:r>
               <w:rPr>
@@ -1154,7 +1112,7 @@
               <w:lang w:val="en-US"/>
             </w:rPr>
           </w:pPr>
-          <w:hyperlink w:anchor="_Toc41376050" w:history="1">
+          <w:hyperlink w:anchor="_Toc41451179" w:history="1">
             <w:r>
               <w:rPr>
                 <w:rStyle w:val="Hiperhivatkozs"/>
@@ -1200,7 +1158,7 @@
                 <w:noProof/>
                 <w:webHidden/>
               </w:rPr>
-              <w:instrText xml:space="preserve"> PAGEREF _Toc41376050 \h </w:instrText>
+              <w:instrText xml:space="preserve"> PAGEREF _Toc41451179 \h </w:instrText>
             </w:r>
             <w:r>
               <w:rPr>
@@ -1220,7 +1178,7 @@
                 <w:noProof/>
                 <w:webHidden/>
               </w:rPr>
-              <w:t>4</w:t>
+              <w:t>5</w:t>
             </w:r>
             <w:r>
               <w:rPr>
@@ -1246,7 +1204,7 @@
               <w:lang w:val="en-US"/>
             </w:rPr>
           </w:pPr>
-          <w:hyperlink w:anchor="_Toc41376051" w:history="1">
+          <w:hyperlink w:anchor="_Toc41451180" w:history="1">
             <w:r>
               <w:rPr>
                 <w:rStyle w:val="Hiperhivatkozs"/>
@@ -1292,7 +1250,7 @@
                 <w:noProof/>
                 <w:webHidden/>
               </w:rPr>
-              <w:instrText xml:space="preserve"> PAGEREF _Toc41376051 \h </w:instrText>
+              <w:instrText xml:space="preserve"> PAGEREF _Toc41451180 \h </w:instrText>
             </w:r>
             <w:r>
               <w:rPr>
@@ -1312,7 +1270,7 @@
                 <w:noProof/>
                 <w:webHidden/>
               </w:rPr>
-              <w:t>4</w:t>
+              <w:t>5</w:t>
             </w:r>
             <w:r>
               <w:rPr>
@@ -1338,7 +1296,7 @@
               <w:lang w:val="en-US"/>
             </w:rPr>
           </w:pPr>
-          <w:hyperlink w:anchor="_Toc41376052" w:history="1">
+          <w:hyperlink w:anchor="_Toc41451181" w:history="1">
             <w:r>
               <w:rPr>
                 <w:rStyle w:val="Hiperhivatkozs"/>
@@ -1384,7 +1342,7 @@
                 <w:noProof/>
                 <w:webHidden/>
               </w:rPr>
-              <w:instrText xml:space="preserve"> PAGEREF _Toc41376052 \h </w:instrText>
+              <w:instrText xml:space="preserve"> PAGEREF _Toc41451181 \h </w:instrText>
             </w:r>
             <w:r>
               <w:rPr>
@@ -1404,7 +1362,7 @@
                 <w:noProof/>
                 <w:webHidden/>
               </w:rPr>
-              <w:t>4</w:t>
+              <w:t>5</w:t>
             </w:r>
             <w:r>
               <w:rPr>
@@ -1430,7 +1388,7 @@
               <w:lang w:val="en-US"/>
             </w:rPr>
           </w:pPr>
-          <w:hyperlink w:anchor="_Toc41376053" w:history="1">
+          <w:hyperlink w:anchor="_Toc41451182" w:history="1">
             <w:r>
               <w:rPr>
                 <w:rStyle w:val="Hiperhivatkozs"/>
@@ -1476,7 +1434,7 @@
                 <w:noProof/>
                 <w:webHidden/>
               </w:rPr>
-              <w:instrText xml:space="preserve"> PAGEREF _Toc41376053 \h </w:instrText>
+              <w:instrText xml:space="preserve"> PAGEREF _Toc41451182 \h </w:instrText>
             </w:r>
             <w:r>
               <w:rPr>
@@ -1496,7 +1454,7 @@
                 <w:noProof/>
                 <w:webHidden/>
               </w:rPr>
-              <w:t>5</w:t>
+              <w:t>6</w:t>
             </w:r>
             <w:r>
               <w:rPr>
@@ -1522,7 +1480,7 @@
               <w:lang w:val="en-US"/>
             </w:rPr>
           </w:pPr>
-          <w:hyperlink w:anchor="_Toc41376054" w:history="1">
+          <w:hyperlink w:anchor="_Toc41451183" w:history="1">
             <w:r>
               <w:rPr>
                 <w:rStyle w:val="Hiperhivatkozs"/>
@@ -1568,7 +1526,7 @@
                 <w:noProof/>
                 <w:webHidden/>
               </w:rPr>
-              <w:instrText xml:space="preserve"> PAGEREF _Toc41376054 \h </w:instrText>
+              <w:instrText xml:space="preserve"> PAGEREF _Toc41451183 \h </w:instrText>
             </w:r>
             <w:r>
               <w:rPr>
@@ -1588,7 +1546,7 @@
                 <w:noProof/>
                 <w:webHidden/>
               </w:rPr>
-              <w:t>6</w:t>
+              <w:t>7</w:t>
             </w:r>
             <w:r>
               <w:rPr>
@@ -1614,7 +1572,7 @@
               <w:lang w:val="en-US"/>
             </w:rPr>
           </w:pPr>
-          <w:hyperlink w:anchor="_Toc41376055" w:history="1">
+          <w:hyperlink w:anchor="_Toc41451184" w:history="1">
             <w:r>
               <w:rPr>
                 <w:rStyle w:val="Hiperhivatkozs"/>
@@ -1660,7 +1618,7 @@
                 <w:noProof/>
                 <w:webHidden/>
               </w:rPr>
-              <w:instrText xml:space="preserve"> PAGEREF _Toc41376055 \h </w:instrText>
+              <w:instrText xml:space="preserve"> PAGEREF _Toc41451184 \h </w:instrText>
             </w:r>
             <w:r>
               <w:rPr>
@@ -1680,7 +1638,7 @@
                 <w:noProof/>
                 <w:webHidden/>
               </w:rPr>
-              <w:t>6</w:t>
+              <w:t>7</w:t>
             </w:r>
             <w:r>
               <w:rPr>
@@ -1706,7 +1664,7 @@
               <w:lang w:val="en-US"/>
             </w:rPr>
           </w:pPr>
-          <w:hyperlink w:anchor="_Toc41376056" w:history="1">
+          <w:hyperlink w:anchor="_Toc41451185" w:history="1">
             <w:r>
               <w:rPr>
                 <w:rStyle w:val="Hiperhivatkozs"/>
@@ -1752,7 +1710,7 @@
                 <w:noProof/>
                 <w:webHidden/>
               </w:rPr>
-              <w:instrText xml:space="preserve"> PAGEREF _Toc41376056 \h </w:instrText>
+              <w:instrText xml:space="preserve"> PAGEREF _Toc41451185 \h </w:instrText>
             </w:r>
             <w:r>
               <w:rPr>
@@ -1772,7 +1730,7 @@
                 <w:noProof/>
                 <w:webHidden/>
               </w:rPr>
-              <w:t>6</w:t>
+              <w:t>7</w:t>
             </w:r>
             <w:r>
               <w:rPr>
@@ -1798,7 +1756,7 @@
               <w:lang w:val="en-US"/>
             </w:rPr>
           </w:pPr>
-          <w:hyperlink w:anchor="_Toc41376057" w:history="1">
+          <w:hyperlink w:anchor="_Toc41451186" w:history="1">
             <w:r>
               <w:rPr>
                 <w:rStyle w:val="Hiperhivatkozs"/>
@@ -1844,7 +1802,7 @@
                 <w:noProof/>
                 <w:webHidden/>
               </w:rPr>
-              <w:instrText xml:space="preserve"> PAGEREF _Toc41376057 \h </w:instrText>
+              <w:instrText xml:space="preserve"> PAGEREF _Toc41451186 \h </w:instrText>
             </w:r>
             <w:r>
               <w:rPr>
@@ -1864,7 +1822,7 @@
                 <w:noProof/>
                 <w:webHidden/>
               </w:rPr>
-              <w:t>11</w:t>
+              <w:t>12</w:t>
             </w:r>
             <w:r>
               <w:rPr>
@@ -1890,7 +1848,7 @@
               <w:lang w:val="en-US"/>
             </w:rPr>
           </w:pPr>
-          <w:hyperlink w:anchor="_Toc41376058" w:history="1">
+          <w:hyperlink w:anchor="_Toc41451187" w:history="1">
             <w:r>
               <w:rPr>
                 <w:rStyle w:val="Hiperhivatkozs"/>
@@ -1934,7 +1892,7 @@
                 <w:noProof/>
                 <w:webHidden/>
               </w:rPr>
-              <w:instrText xml:space="preserve"> PAGEREF _Toc41376058 \h </w:instrText>
+              <w:instrText xml:space="preserve"> PAGEREF _Toc41451187 \h </w:instrText>
             </w:r>
             <w:r>
               <w:rPr>
@@ -1954,7 +1912,7 @@
                 <w:noProof/>
                 <w:webHidden/>
               </w:rPr>
-              <w:t>11</w:t>
+              <w:t>12</w:t>
             </w:r>
             <w:r>
               <w:rPr>
@@ -1980,7 +1938,7 @@
               <w:lang w:val="en-US"/>
             </w:rPr>
           </w:pPr>
-          <w:hyperlink w:anchor="_Toc41376059" w:history="1">
+          <w:hyperlink w:anchor="_Toc41451188" w:history="1">
             <w:r>
               <w:rPr>
                 <w:rStyle w:val="Hiperhivatkozs"/>
@@ -2024,7 +1982,7 @@
                 <w:noProof/>
                 <w:webHidden/>
               </w:rPr>
-              <w:instrText xml:space="preserve"> PAGEREF _Toc41376059 \h </w:instrText>
+              <w:instrText xml:space="preserve"> PAGEREF _Toc41451188 \h </w:instrText>
             </w:r>
             <w:r>
               <w:rPr>
@@ -2044,7 +2002,7 @@
                 <w:noProof/>
                 <w:webHidden/>
               </w:rPr>
-              <w:t>12</w:t>
+              <w:t>13</w:t>
             </w:r>
             <w:r>
               <w:rPr>
@@ -2070,7 +2028,7 @@
               <w:lang w:val="en-US"/>
             </w:rPr>
           </w:pPr>
-          <w:hyperlink w:anchor="_Toc41376060" w:history="1">
+          <w:hyperlink w:anchor="_Toc41451189" w:history="1">
             <w:r>
               <w:rPr>
                 <w:rStyle w:val="Hiperhivatkozs"/>
@@ -2114,7 +2072,7 @@
                 <w:noProof/>
                 <w:webHidden/>
               </w:rPr>
-              <w:instrText xml:space="preserve"> PAGEREF _Toc41376060 \h </w:instrText>
+              <w:instrText xml:space="preserve"> PAGEREF _Toc41451189 \h </w:instrText>
             </w:r>
             <w:r>
               <w:rPr>
@@ -2134,7 +2092,7 @@
                 <w:noProof/>
                 <w:webHidden/>
               </w:rPr>
-              <w:t>12</w:t>
+              <w:t>13</w:t>
             </w:r>
             <w:r>
               <w:rPr>
@@ -2160,7 +2118,7 @@
               <w:lang w:val="en-US"/>
             </w:rPr>
           </w:pPr>
-          <w:hyperlink w:anchor="_Toc41376061" w:history="1">
+          <w:hyperlink w:anchor="_Toc41451190" w:history="1">
             <w:r>
               <w:rPr>
                 <w:rStyle w:val="Hiperhivatkozs"/>
@@ -2204,7 +2162,7 @@
                 <w:noProof/>
                 <w:webHidden/>
               </w:rPr>
-              <w:instrText xml:space="preserve"> PAGEREF _Toc41376061 \h </w:instrText>
+              <w:instrText xml:space="preserve"> PAGEREF _Toc41451190 \h </w:instrText>
             </w:r>
             <w:r>
               <w:rPr>
@@ -2224,7 +2182,7 @@
                 <w:noProof/>
                 <w:webHidden/>
               </w:rPr>
-              <w:t>13</w:t>
+              <w:t>14</w:t>
             </w:r>
             <w:r>
               <w:rPr>
@@ -2250,7 +2208,7 @@
               <w:lang w:val="en-US"/>
             </w:rPr>
           </w:pPr>
-          <w:hyperlink w:anchor="_Toc41376062" w:history="1">
+          <w:hyperlink w:anchor="_Toc41451191" w:history="1">
             <w:r>
               <w:rPr>
                 <w:rStyle w:val="Hiperhivatkozs"/>
@@ -2294,7 +2252,7 @@
                 <w:noProof/>
                 <w:webHidden/>
               </w:rPr>
-              <w:instrText xml:space="preserve"> PAGEREF _Toc41376062 \h </w:instrText>
+              <w:instrText xml:space="preserve"> PAGEREF _Toc41451191 \h </w:instrText>
             </w:r>
             <w:r>
               <w:rPr>
@@ -2314,7 +2272,7 @@
                 <w:noProof/>
                 <w:webHidden/>
               </w:rPr>
-              <w:t>15</w:t>
+              <w:t>16</w:t>
             </w:r>
             <w:r>
               <w:rPr>
@@ -2340,7 +2298,7 @@
               <w:lang w:val="en-US"/>
             </w:rPr>
           </w:pPr>
-          <w:hyperlink w:anchor="_Toc41376063" w:history="1">
+          <w:hyperlink w:anchor="_Toc41451192" w:history="1">
             <w:r>
               <w:rPr>
                 <w:rStyle w:val="Hiperhivatkozs"/>
@@ -2384,7 +2342,7 @@
                 <w:noProof/>
                 <w:webHidden/>
               </w:rPr>
-              <w:instrText xml:space="preserve"> PAGEREF _Toc41376063 \h </w:instrText>
+              <w:instrText xml:space="preserve"> PAGEREF _Toc41451192 \h </w:instrText>
             </w:r>
             <w:r>
               <w:rPr>
@@ -2404,7 +2362,7 @@
                 <w:noProof/>
                 <w:webHidden/>
               </w:rPr>
-              <w:t>15</w:t>
+              <w:t>16</w:t>
             </w:r>
             <w:r>
               <w:rPr>
@@ -2430,7 +2388,7 @@
               <w:lang w:val="en-US"/>
             </w:rPr>
           </w:pPr>
-          <w:hyperlink w:anchor="_Toc41376064" w:history="1">
+          <w:hyperlink w:anchor="_Toc41451193" w:history="1">
             <w:r>
               <w:rPr>
                 <w:rStyle w:val="Hiperhivatkozs"/>
@@ -2474,7 +2432,7 @@
                 <w:noProof/>
                 <w:webHidden/>
               </w:rPr>
-              <w:instrText xml:space="preserve"> PAGEREF _Toc41376064 \h </w:instrText>
+              <w:instrText xml:space="preserve"> PAGEREF _Toc41451193 \h </w:instrText>
             </w:r>
             <w:r>
               <w:rPr>
@@ -2494,7 +2452,7 @@
                 <w:noProof/>
                 <w:webHidden/>
               </w:rPr>
-              <w:t>16</w:t>
+              <w:t>17</w:t>
             </w:r>
             <w:r>
               <w:rPr>
@@ -2520,7 +2478,7 @@
               <w:lang w:val="en-US"/>
             </w:rPr>
           </w:pPr>
-          <w:hyperlink w:anchor="_Toc41376065" w:history="1">
+          <w:hyperlink w:anchor="_Toc41451194" w:history="1">
             <w:r>
               <w:rPr>
                 <w:rStyle w:val="Hiperhivatkozs"/>
@@ -2564,7 +2522,7 @@
                 <w:noProof/>
                 <w:webHidden/>
               </w:rPr>
-              <w:instrText xml:space="preserve"> PAGEREF _Toc41376065 \h </w:instrText>
+              <w:instrText xml:space="preserve"> PAGEREF _Toc41451194 \h </w:instrText>
             </w:r>
             <w:r>
               <w:rPr>
@@ -2584,7 +2542,7 @@
                 <w:noProof/>
                 <w:webHidden/>
               </w:rPr>
-              <w:t>17</w:t>
+              <w:t>19</w:t>
             </w:r>
             <w:r>
               <w:rPr>
@@ -2610,7 +2568,7 @@
               <w:lang w:val="en-US"/>
             </w:rPr>
           </w:pPr>
-          <w:hyperlink w:anchor="_Toc41376066" w:history="1">
+          <w:hyperlink w:anchor="_Toc41451195" w:history="1">
             <w:r>
               <w:rPr>
                 <w:rStyle w:val="Hiperhivatkozs"/>
@@ -2654,7 +2612,7 @@
                 <w:noProof/>
                 <w:webHidden/>
               </w:rPr>
-              <w:instrText xml:space="preserve"> PAGEREF _Toc41376066 \h </w:instrText>
+              <w:instrText xml:space="preserve"> PAGEREF _Toc41451195 \h </w:instrText>
             </w:r>
             <w:r>
               <w:rPr>
@@ -2674,7 +2632,187 @@
                 <w:noProof/>
                 <w:webHidden/>
               </w:rPr>
-              <w:t>23</w:t>
+              <w:t>27</w:t>
+            </w:r>
+            <w:r>
+              <w:rPr>
+                <w:noProof/>
+                <w:webHidden/>
+              </w:rPr>
+              <w:fldChar w:fldCharType="end"/>
+            </w:r>
+          </w:hyperlink>
+        </w:p>
+        <w:p>
+          <w:pPr>
+            <w:pStyle w:val="TJ2"/>
+            <w:tabs>
+              <w:tab w:val="left" w:pos="1540"/>
+              <w:tab w:val="right" w:leader="dot" w:pos="9062"/>
+            </w:tabs>
+            <w:rPr>
+              <w:rFonts w:asciiTheme="minorHAnsi" w:eastAsiaTheme="minorEastAsia" w:hAnsiTheme="minorHAnsi"/>
+              <w:noProof/>
+              <w:color w:val="auto"/>
+              <w:sz w:val="22"/>
+              <w:lang w:val="en-US"/>
+            </w:rPr>
+          </w:pPr>
+          <w:hyperlink w:anchor="_Toc41451196" w:history="1">
+            <w:r>
+              <w:rPr>
+                <w:rStyle w:val="Hiperhivatkozs"/>
+                <w:noProof/>
+              </w:rPr>
+              <w:t>3.1.2.1</w:t>
+            </w:r>
+            <w:r>
+              <w:rPr>
+                <w:rFonts w:asciiTheme="minorHAnsi" w:eastAsiaTheme="minorEastAsia" w:hAnsiTheme="minorHAnsi"/>
+                <w:noProof/>
+                <w:color w:val="auto"/>
+                <w:sz w:val="22"/>
+                <w:lang w:val="en-US"/>
+              </w:rPr>
+              <w:tab/>
+            </w:r>
+            <w:r>
+              <w:rPr>
+                <w:rStyle w:val="Hiperhivatkozs"/>
+                <w:noProof/>
+              </w:rPr>
+              <w:t>Pályák</w:t>
+            </w:r>
+            <w:r>
+              <w:rPr>
+                <w:noProof/>
+                <w:webHidden/>
+              </w:rPr>
+              <w:tab/>
+            </w:r>
+            <w:r>
+              <w:rPr>
+                <w:noProof/>
+                <w:webHidden/>
+              </w:rPr>
+              <w:fldChar w:fldCharType="begin"/>
+            </w:r>
+            <w:r>
+              <w:rPr>
+                <w:noProof/>
+                <w:webHidden/>
+              </w:rPr>
+              <w:instrText xml:space="preserve"> PAGEREF _Toc41451196 \h </w:instrText>
+            </w:r>
+            <w:r>
+              <w:rPr>
+                <w:noProof/>
+                <w:webHidden/>
+              </w:rPr>
+            </w:r>
+            <w:r>
+              <w:rPr>
+                <w:noProof/>
+                <w:webHidden/>
+              </w:rPr>
+              <w:fldChar w:fldCharType="separate"/>
+            </w:r>
+            <w:r>
+              <w:rPr>
+                <w:noProof/>
+                <w:webHidden/>
+              </w:rPr>
+              <w:t>27</w:t>
+            </w:r>
+            <w:r>
+              <w:rPr>
+                <w:noProof/>
+                <w:webHidden/>
+              </w:rPr>
+              <w:fldChar w:fldCharType="end"/>
+            </w:r>
+          </w:hyperlink>
+        </w:p>
+        <w:p>
+          <w:pPr>
+            <w:pStyle w:val="TJ2"/>
+            <w:tabs>
+              <w:tab w:val="left" w:pos="1540"/>
+              <w:tab w:val="right" w:leader="dot" w:pos="9062"/>
+            </w:tabs>
+            <w:rPr>
+              <w:rFonts w:asciiTheme="minorHAnsi" w:eastAsiaTheme="minorEastAsia" w:hAnsiTheme="minorHAnsi"/>
+              <w:noProof/>
+              <w:color w:val="auto"/>
+              <w:sz w:val="22"/>
+              <w:lang w:val="en-US"/>
+            </w:rPr>
+          </w:pPr>
+          <w:hyperlink w:anchor="_Toc41451197" w:history="1">
+            <w:r>
+              <w:rPr>
+                <w:rStyle w:val="Hiperhivatkozs"/>
+                <w:noProof/>
+              </w:rPr>
+              <w:t>3.1.2.2</w:t>
+            </w:r>
+            <w:r>
+              <w:rPr>
+                <w:rFonts w:asciiTheme="minorHAnsi" w:eastAsiaTheme="minorEastAsia" w:hAnsiTheme="minorHAnsi"/>
+                <w:noProof/>
+                <w:color w:val="auto"/>
+                <w:sz w:val="22"/>
+                <w:lang w:val="en-US"/>
+              </w:rPr>
+              <w:tab/>
+            </w:r>
+            <w:r>
+              <w:rPr>
+                <w:rStyle w:val="Hiperhivatkozs"/>
+                <w:noProof/>
+              </w:rPr>
+              <w:t>mapLoader</w:t>
+            </w:r>
+            <w:r>
+              <w:rPr>
+                <w:noProof/>
+                <w:webHidden/>
+              </w:rPr>
+              <w:tab/>
+            </w:r>
+            <w:r>
+              <w:rPr>
+                <w:noProof/>
+                <w:webHidden/>
+              </w:rPr>
+              <w:fldChar w:fldCharType="begin"/>
+            </w:r>
+            <w:r>
+              <w:rPr>
+                <w:noProof/>
+                <w:webHidden/>
+              </w:rPr>
+              <w:instrText xml:space="preserve"> PAGEREF _Toc41451197 \h </w:instrText>
+            </w:r>
+            <w:r>
+              <w:rPr>
+                <w:noProof/>
+                <w:webHidden/>
+              </w:rPr>
+            </w:r>
+            <w:r>
+              <w:rPr>
+                <w:noProof/>
+                <w:webHidden/>
+              </w:rPr>
+              <w:fldChar w:fldCharType="separate"/>
+            </w:r>
+            <w:r>
+              <w:rPr>
+                <w:noProof/>
+                <w:webHidden/>
+              </w:rPr>
+              <w:t>29</w:t>
             </w:r>
             <w:r>
               <w:rPr>
@@ -2700,7 +2838,7 @@
               <w:lang w:val="en-US"/>
             </w:rPr>
           </w:pPr>
-          <w:hyperlink w:anchor="_Toc41376067" w:history="1">
+          <w:hyperlink w:anchor="_Toc41451198" w:history="1">
             <w:r>
               <w:rPr>
                 <w:rStyle w:val="Hiperhivatkozs"/>
@@ -2744,7 +2882,7 @@
                 <w:noProof/>
                 <w:webHidden/>
               </w:rPr>
-              <w:instrText xml:space="preserve"> PAGEREF _Toc41376067 \h </w:instrText>
+              <w:instrText xml:space="preserve"> PAGEREF _Toc41451198 \h </w:instrText>
             </w:r>
             <w:r>
               <w:rPr>
@@ -2764,7 +2902,187 @@
                 <w:noProof/>
                 <w:webHidden/>
               </w:rPr>
-              <w:t>23</w:t>
+              <w:t>30</w:t>
+            </w:r>
+            <w:r>
+              <w:rPr>
+                <w:noProof/>
+                <w:webHidden/>
+              </w:rPr>
+              <w:fldChar w:fldCharType="end"/>
+            </w:r>
+          </w:hyperlink>
+        </w:p>
+        <w:p>
+          <w:pPr>
+            <w:pStyle w:val="TJ2"/>
+            <w:tabs>
+              <w:tab w:val="left" w:pos="1540"/>
+              <w:tab w:val="right" w:leader="dot" w:pos="9062"/>
+            </w:tabs>
+            <w:rPr>
+              <w:rFonts w:asciiTheme="minorHAnsi" w:eastAsiaTheme="minorEastAsia" w:hAnsiTheme="minorHAnsi"/>
+              <w:noProof/>
+              <w:color w:val="auto"/>
+              <w:sz w:val="22"/>
+              <w:lang w:val="en-US"/>
+            </w:rPr>
+          </w:pPr>
+          <w:hyperlink w:anchor="_Toc41451199" w:history="1">
+            <w:r>
+              <w:rPr>
+                <w:rStyle w:val="Hiperhivatkozs"/>
+                <w:noProof/>
+              </w:rPr>
+              <w:t>3.1.3.1</w:t>
+            </w:r>
+            <w:r>
+              <w:rPr>
+                <w:rFonts w:asciiTheme="minorHAnsi" w:eastAsiaTheme="minorEastAsia" w:hAnsiTheme="minorHAnsi"/>
+                <w:noProof/>
+                <w:color w:val="auto"/>
+                <w:sz w:val="22"/>
+                <w:lang w:val="en-US"/>
+              </w:rPr>
+              <w:tab/>
+            </w:r>
+            <w:r>
+              <w:rPr>
+                <w:rStyle w:val="Hiperhivatkozs"/>
+                <w:noProof/>
+              </w:rPr>
+              <w:t>Server</w:t>
+            </w:r>
+            <w:r>
+              <w:rPr>
+                <w:noProof/>
+                <w:webHidden/>
+              </w:rPr>
+              <w:tab/>
+            </w:r>
+            <w:r>
+              <w:rPr>
+                <w:noProof/>
+                <w:webHidden/>
+              </w:rPr>
+              <w:fldChar w:fldCharType="begin"/>
+            </w:r>
+            <w:r>
+              <w:rPr>
+                <w:noProof/>
+                <w:webHidden/>
+              </w:rPr>
+              <w:instrText xml:space="preserve"> PAGEREF _Toc41451199 \h </w:instrText>
+            </w:r>
+            <w:r>
+              <w:rPr>
+                <w:noProof/>
+                <w:webHidden/>
+              </w:rPr>
+            </w:r>
+            <w:r>
+              <w:rPr>
+                <w:noProof/>
+                <w:webHidden/>
+              </w:rPr>
+              <w:fldChar w:fldCharType="separate"/>
+            </w:r>
+            <w:r>
+              <w:rPr>
+                <w:noProof/>
+                <w:webHidden/>
+              </w:rPr>
+              <w:t>30</w:t>
+            </w:r>
+            <w:r>
+              <w:rPr>
+                <w:noProof/>
+                <w:webHidden/>
+              </w:rPr>
+              <w:fldChar w:fldCharType="end"/>
+            </w:r>
+          </w:hyperlink>
+        </w:p>
+        <w:p>
+          <w:pPr>
+            <w:pStyle w:val="TJ2"/>
+            <w:tabs>
+              <w:tab w:val="left" w:pos="880"/>
+              <w:tab w:val="right" w:leader="dot" w:pos="9062"/>
+            </w:tabs>
+            <w:rPr>
+              <w:rFonts w:asciiTheme="minorHAnsi" w:eastAsiaTheme="minorEastAsia" w:hAnsiTheme="minorHAnsi"/>
+              <w:noProof/>
+              <w:color w:val="auto"/>
+              <w:sz w:val="22"/>
+              <w:lang w:val="en-US"/>
+            </w:rPr>
+          </w:pPr>
+          <w:hyperlink w:anchor="_Toc41451200" w:history="1">
+            <w:r>
+              <w:rPr>
+                <w:rStyle w:val="Hiperhivatkozs"/>
+                <w:noProof/>
+              </w:rPr>
+              <w:t>3.2</w:t>
+            </w:r>
+            <w:r>
+              <w:rPr>
+                <w:rFonts w:asciiTheme="minorHAnsi" w:eastAsiaTheme="minorEastAsia" w:hAnsiTheme="minorHAnsi"/>
+                <w:noProof/>
+                <w:color w:val="auto"/>
+                <w:sz w:val="22"/>
+                <w:lang w:val="en-US"/>
+              </w:rPr>
+              <w:tab/>
+            </w:r>
+            <w:r>
+              <w:rPr>
+                <w:rStyle w:val="Hiperhivatkozs"/>
+                <w:noProof/>
+              </w:rPr>
+              <w:t>Kliens</w:t>
+            </w:r>
+            <w:r>
+              <w:rPr>
+                <w:noProof/>
+                <w:webHidden/>
+              </w:rPr>
+              <w:tab/>
+            </w:r>
+            <w:r>
+              <w:rPr>
+                <w:noProof/>
+                <w:webHidden/>
+              </w:rPr>
+              <w:fldChar w:fldCharType="begin"/>
+            </w:r>
+            <w:r>
+              <w:rPr>
+                <w:noProof/>
+                <w:webHidden/>
+              </w:rPr>
+              <w:instrText xml:space="preserve"> PAGEREF _Toc41451200 \h </w:instrText>
+            </w:r>
+            <w:r>
+              <w:rPr>
+                <w:noProof/>
+                <w:webHidden/>
+              </w:rPr>
+            </w:r>
+            <w:r>
+              <w:rPr>
+                <w:noProof/>
+                <w:webHidden/>
+              </w:rPr>
+              <w:fldChar w:fldCharType="separate"/>
+            </w:r>
+            <w:r>
+              <w:rPr>
+                <w:noProof/>
+                <w:webHidden/>
+              </w:rPr>
+              <w:t>30</w:t>
             </w:r>
             <w:r>
               <w:rPr>
@@ -2789,7 +3107,7 @@
               <w:lang w:val="en-US"/>
             </w:rPr>
           </w:pPr>
-          <w:hyperlink w:anchor="_Toc41376068" w:history="1">
+          <w:hyperlink w:anchor="_Toc41451201" w:history="1">
             <w:r>
               <w:rPr>
                 <w:rStyle w:val="Hiperhivatkozs"/>
@@ -2816,7 +3134,7 @@
                 <w:noProof/>
                 <w:webHidden/>
               </w:rPr>
-              <w:instrText xml:space="preserve"> PAGEREF _Toc41376068 \h </w:instrText>
+              <w:instrText xml:space="preserve"> PAGEREF _Toc41451201 \h </w:instrText>
             </w:r>
             <w:r>
               <w:rPr>
@@ -2836,7 +3154,7 @@
                 <w:noProof/>
                 <w:webHidden/>
               </w:rPr>
-              <w:t>23</w:t>
+              <w:t>30</w:t>
             </w:r>
             <w:r>
               <w:rPr>
@@ -2861,6 +3179,7 @@
               <w:b/>
               <w:bCs/>
             </w:rPr>
+            <w:lastRenderedPageBreak/>
             <w:fldChar w:fldCharType="end"/>
           </w:r>
         </w:p>
@@ -2899,7 +3218,7 @@
           <w:rFonts w:ascii="Courier New" w:hAnsi="Courier New" w:cs="Courier New"/>
         </w:rPr>
       </w:pPr>
-      <w:bookmarkStart w:id="0" w:name="_Toc41376046"/>
+      <w:bookmarkStart w:id="0" w:name="_Toc41451175"/>
       <w:r>
         <w:rPr>
           <w:rFonts w:ascii="Courier New" w:hAnsi="Courier New" w:cs="Courier New"/>
@@ -2927,7 +3246,7 @@
           <w:rFonts w:ascii="Courier New" w:hAnsi="Courier New" w:cs="Courier New"/>
         </w:rPr>
       </w:pPr>
-      <w:bookmarkStart w:id="1" w:name="_Toc41376047"/>
+      <w:bookmarkStart w:id="1" w:name="_Toc41451176"/>
       <w:r>
         <w:rPr>
           <w:rFonts w:ascii="Courier New" w:hAnsi="Courier New" w:cs="Courier New"/>
@@ -3022,7 +3341,7 @@
           <w:rFonts w:ascii="Courier New" w:hAnsi="Courier New" w:cs="Courier New"/>
         </w:rPr>
       </w:pPr>
-      <w:bookmarkStart w:id="2" w:name="_Toc41376048"/>
+      <w:bookmarkStart w:id="2" w:name="_Toc41451177"/>
       <w:r>
         <w:rPr>
           <w:rFonts w:ascii="Courier New" w:hAnsi="Courier New" w:cs="Courier New"/>
@@ -3114,7 +3433,7 @@
           <w:rFonts w:ascii="Courier New" w:hAnsi="Courier New" w:cs="Courier New"/>
         </w:rPr>
       </w:pPr>
-      <w:bookmarkStart w:id="3" w:name="_Toc41376049"/>
+      <w:bookmarkStart w:id="3" w:name="_Toc41451178"/>
       <w:r>
         <w:rPr>
           <w:rFonts w:ascii="Courier New" w:hAnsi="Courier New" w:cs="Courier New"/>
@@ -3150,7 +3469,7 @@
           <w:rFonts w:ascii="Courier New" w:hAnsi="Courier New" w:cs="Courier New"/>
         </w:rPr>
       </w:pPr>
-      <w:bookmarkStart w:id="4" w:name="_Toc41376050"/>
+      <w:bookmarkStart w:id="4" w:name="_Toc41451179"/>
       <w:r>
         <w:rPr>
           <w:rFonts w:ascii="Courier New" w:hAnsi="Courier New" w:cs="Courier New"/>
@@ -3397,7 +3716,7 @@
           <w:rFonts w:ascii="Courier New" w:hAnsi="Courier New" w:cs="Courier New"/>
         </w:rPr>
       </w:pPr>
-      <w:bookmarkStart w:id="5" w:name="_Toc41376051"/>
+      <w:bookmarkStart w:id="5" w:name="_Toc41451180"/>
       <w:r>
         <w:rPr>
           <w:rFonts w:ascii="Courier New" w:hAnsi="Courier New" w:cs="Courier New"/>
@@ -3598,7 +3917,7 @@
           <w:rFonts w:ascii="Courier New" w:hAnsi="Courier New" w:cs="Courier New"/>
         </w:rPr>
       </w:pPr>
-      <w:bookmarkStart w:id="6" w:name="_Toc41376052"/>
+      <w:bookmarkStart w:id="6" w:name="_Toc41451181"/>
       <w:r>
         <w:rPr>
           <w:rFonts w:ascii="Courier New" w:hAnsi="Courier New" w:cs="Courier New"/>
@@ -3740,19 +4059,11 @@
           <w:rFonts w:cs="Courier New"/>
         </w:rPr>
       </w:pPr>
-      <w:proofErr w:type="spellStart"/>
-      <w:r>
-        <w:rPr>
-          <w:rFonts w:cs="Courier New"/>
-        </w:rPr>
-        <w:t>server_host</w:t>
-      </w:r>
-      <w:proofErr w:type="spellEnd"/>
-      <w:r>
-        <w:rPr>
-          <w:rFonts w:cs="Courier New"/>
-        </w:rPr>
-        <w:t>: seg</w:t>
+      <w:r>
+        <w:rPr>
+          <w:rFonts w:cs="Courier New"/>
+        </w:rPr>
+        <w:t>server_host: seg</w:t>
       </w:r>
       <w:r>
         <w:rPr>
@@ -3800,21 +4111,7 @@
         <w:rPr>
           <w:rFonts w:cs="Courier New"/>
         </w:rPr>
-        <w:t xml:space="preserve">, hogy a szerver milyen </w:t>
-      </w:r>
-      <w:proofErr w:type="spellStart"/>
-      <w:r>
-        <w:rPr>
-          <w:rFonts w:cs="Courier New"/>
-        </w:rPr>
-        <w:t>ip</w:t>
-      </w:r>
-      <w:proofErr w:type="spellEnd"/>
-      <w:r>
-        <w:rPr>
-          <w:rFonts w:cs="Courier New"/>
-        </w:rPr>
-        <w:t xml:space="preserve"> c</w:t>
+        <w:t>, hogy a szerver milyen ip c</w:t>
       </w:r>
       <w:r>
         <w:rPr>
@@ -3862,21 +4159,7 @@
         <w:rPr>
           <w:rFonts w:cs="Courier New"/>
         </w:rPr>
-        <w:t xml:space="preserve"> futtatni akkor ez nyugodtan lehet a ’</w:t>
-      </w:r>
-      <w:proofErr w:type="spellStart"/>
-      <w:r>
-        <w:rPr>
-          <w:rFonts w:cs="Courier New"/>
-        </w:rPr>
-        <w:t>localhost</w:t>
-      </w:r>
-      <w:proofErr w:type="spellEnd"/>
-      <w:r>
-        <w:rPr>
-          <w:rFonts w:cs="Courier New"/>
-        </w:rPr>
-        <w:t xml:space="preserve">’ </w:t>
+        <w:t xml:space="preserve"> futtatni akkor ez nyugodtan lehet a ’localhost’ </w:t>
       </w:r>
       <w:r>
         <w:rPr>
@@ -3914,19 +4197,11 @@
           <w:rFonts w:cs="Courier New"/>
         </w:rPr>
       </w:pPr>
-      <w:proofErr w:type="spellStart"/>
-      <w:r>
-        <w:rPr>
-          <w:rFonts w:cs="Courier New"/>
-        </w:rPr>
-        <w:t>server_port</w:t>
-      </w:r>
-      <w:proofErr w:type="spellEnd"/>
-      <w:r>
-        <w:rPr>
-          <w:rFonts w:cs="Courier New"/>
-        </w:rPr>
-        <w:t>: seg</w:t>
+      <w:r>
+        <w:rPr>
+          <w:rFonts w:cs="Courier New"/>
+        </w:rPr>
+        <w:t>server_port: seg</w:t>
       </w:r>
       <w:r>
         <w:rPr>
@@ -3992,21 +4267,7 @@
         <w:rPr>
           <w:rFonts w:cs="Courier New"/>
         </w:rPr>
-        <w:t xml:space="preserve"> </w:t>
-      </w:r>
-      <w:proofErr w:type="spellStart"/>
-      <w:r>
-        <w:rPr>
-          <w:rFonts w:cs="Courier New"/>
-        </w:rPr>
-        <w:t>porton</w:t>
-      </w:r>
-      <w:proofErr w:type="spellEnd"/>
-      <w:r>
-        <w:rPr>
-          <w:rFonts w:cs="Courier New"/>
-        </w:rPr>
-        <w:t xml:space="preserve"> szolg</w:t>
+        <w:t xml:space="preserve"> porton szolg</w:t>
       </w:r>
       <w:r>
         <w:rPr>
@@ -4149,7 +4410,7 @@
           <w:rFonts w:ascii="Courier New" w:hAnsi="Courier New" w:cs="Courier New"/>
         </w:rPr>
       </w:pPr>
-      <w:bookmarkStart w:id="7" w:name="_Toc41376053"/>
+      <w:bookmarkStart w:id="7" w:name="_Toc41451182"/>
       <w:r>
         <w:rPr>
           <w:rFonts w:ascii="Courier New" w:hAnsi="Courier New" w:cs="Courier New"/>
@@ -4526,27 +4787,13 @@
           <w:rFonts w:cs="Courier New"/>
         </w:rPr>
         <w:br/>
-        <w:t>„</w:t>
-      </w:r>
-      <w:proofErr w:type="spellStart"/>
-      <w:r>
-        <w:rPr>
-          <w:rFonts w:cs="Courier New"/>
-        </w:rPr>
-        <w:t>n</w:t>
-      </w:r>
-      <w:r>
-        <w:rPr>
-          <w:rFonts w:cs="Courier New"/>
-        </w:rPr>
-        <w:t>ode</w:t>
-      </w:r>
-      <w:proofErr w:type="spellEnd"/>
-      <w:r>
-        <w:rPr>
-          <w:rFonts w:cs="Courier New"/>
-        </w:rPr>
-        <w:t xml:space="preserve"> gameserver.js”, vagy </w:t>
+        <w:t>„n</w:t>
+      </w:r>
+      <w:r>
+        <w:rPr>
+          <w:rFonts w:cs="Courier New"/>
+        </w:rPr>
+        <w:t xml:space="preserve">ode gameserver.js”, vagy </w:t>
       </w:r>
       <w:r>
         <w:rPr>
@@ -4836,49 +5083,7 @@
               <w:rPr>
                 <w:rFonts w:cs="Courier New"/>
               </w:rPr>
-              <w:t>’</w:t>
-            </w:r>
-            <w:proofErr w:type="spellStart"/>
-            <w:r>
-              <w:rPr>
-                <w:rFonts w:cs="Courier New"/>
-              </w:rPr>
-              <w:t>node</w:t>
-            </w:r>
-            <w:proofErr w:type="spellEnd"/>
-            <w:r>
-              <w:rPr>
-                <w:rFonts w:cs="Courier New"/>
-              </w:rPr>
-              <w:t xml:space="preserve">’ is </w:t>
-            </w:r>
-            <w:proofErr w:type="spellStart"/>
-            <w:r>
-              <w:rPr>
-                <w:rFonts w:cs="Courier New"/>
-              </w:rPr>
-              <w:t>not</w:t>
-            </w:r>
-            <w:proofErr w:type="spellEnd"/>
-            <w:r>
-              <w:rPr>
-                <w:rFonts w:cs="Courier New"/>
-              </w:rPr>
-              <w:t xml:space="preserve"> </w:t>
-            </w:r>
-            <w:proofErr w:type="spellStart"/>
-            <w:r>
-              <w:rPr>
-                <w:rFonts w:cs="Courier New"/>
-              </w:rPr>
-              <w:t>recognised</w:t>
-            </w:r>
-            <w:proofErr w:type="spellEnd"/>
-            <w:r>
-              <w:rPr>
-                <w:rFonts w:cs="Courier New"/>
-              </w:rPr>
-              <w:t>…</w:t>
+              <w:t>’node’ is not recognised…</w:t>
             </w:r>
           </w:p>
         </w:tc>
@@ -4912,47 +5117,11 @@
                 <w:rFonts w:cs="Courier New"/>
               </w:rPr>
             </w:pPr>
-            <w:proofErr w:type="spellStart"/>
             <w:r>
               <w:rPr>
                 <w:rFonts w:cs="Courier New"/>
               </w:rPr>
-              <w:t>address</w:t>
-            </w:r>
-            <w:proofErr w:type="spellEnd"/>
-            <w:r>
-              <w:rPr>
-                <w:rFonts w:cs="Courier New"/>
-              </w:rPr>
-              <w:t xml:space="preserve"> </w:t>
-            </w:r>
-            <w:proofErr w:type="spellStart"/>
-            <w:r>
-              <w:rPr>
-                <w:rFonts w:cs="Courier New"/>
-              </w:rPr>
-              <w:t>already</w:t>
-            </w:r>
-            <w:proofErr w:type="spellEnd"/>
-            <w:r>
-              <w:rPr>
-                <w:rFonts w:cs="Courier New"/>
-              </w:rPr>
-              <w:t xml:space="preserve"> in </w:t>
-            </w:r>
-            <w:proofErr w:type="spellStart"/>
-            <w:r>
-              <w:rPr>
-                <w:rFonts w:cs="Courier New"/>
-              </w:rPr>
-              <w:t>use</w:t>
-            </w:r>
-            <w:proofErr w:type="spellEnd"/>
-            <w:r>
-              <w:rPr>
-                <w:rFonts w:cs="Courier New"/>
-              </w:rPr>
-              <w:t xml:space="preserve"> …</w:t>
+              <w:t>address already in use …</w:t>
             </w:r>
           </w:p>
         </w:tc>
@@ -4970,21 +5139,7 @@
               <w:rPr>
                 <w:rFonts w:cs="Courier New"/>
               </w:rPr>
-              <w:t xml:space="preserve">A </w:t>
-            </w:r>
-            <w:proofErr w:type="spellStart"/>
-            <w:r>
-              <w:rPr>
-                <w:rFonts w:cs="Courier New"/>
-              </w:rPr>
-              <w:t>portot</w:t>
-            </w:r>
-            <w:proofErr w:type="spellEnd"/>
-            <w:r>
-              <w:rPr>
-                <w:rFonts w:cs="Courier New"/>
-              </w:rPr>
-              <w:t xml:space="preserve"> már egy másik alkalmazás foglalja</w:t>
+              <w:t>A portot már egy másik alkalmazás foglalja</w:t>
             </w:r>
           </w:p>
         </w:tc>
@@ -5011,7 +5166,7 @@
           <w:rFonts w:ascii="Courier New" w:hAnsi="Courier New" w:cs="Courier New"/>
         </w:rPr>
       </w:pPr>
-      <w:bookmarkStart w:id="8" w:name="_Toc41376054"/>
+      <w:bookmarkStart w:id="8" w:name="_Toc41451183"/>
       <w:r>
         <w:rPr>
           <w:rFonts w:ascii="Courier New" w:hAnsi="Courier New" w:cs="Courier New"/>
@@ -5044,7 +5199,7 @@
           <w:rFonts w:ascii="Courier New" w:hAnsi="Courier New" w:cs="Courier New"/>
         </w:rPr>
       </w:pPr>
-      <w:bookmarkStart w:id="9" w:name="_Toc41376055"/>
+      <w:bookmarkStart w:id="9" w:name="_Toc41451184"/>
       <w:r>
         <w:rPr>
           <w:rFonts w:ascii="Courier New" w:hAnsi="Courier New" w:cs="Courier New"/>
@@ -5063,21 +5218,7 @@
         <w:rPr>
           <w:rFonts w:cs="Courier New"/>
         </w:rPr>
-        <w:t xml:space="preserve">A kliens elindításához ki kell szolgálnunk a </w:t>
-      </w:r>
-      <w:proofErr w:type="spellStart"/>
-      <w:r>
-        <w:rPr>
-          <w:rFonts w:cs="Courier New"/>
-        </w:rPr>
-        <w:t>client</w:t>
-      </w:r>
-      <w:proofErr w:type="spellEnd"/>
-      <w:r>
-        <w:rPr>
-          <w:rFonts w:cs="Courier New"/>
-        </w:rPr>
-        <w:t xml:space="preserve"> mappa tartalmát egy http-szerveren amit egyszerűen elvégezhetünk az npm http-server moduljával, amit itt szerezhetünk be: </w:t>
+        <w:t xml:space="preserve">A kliens elindításához ki kell szolgálnunk a client mappa tartalmát egy http-szerveren amit egyszerűen elvégezhetünk az npm http-server moduljával, amit itt szerezhetünk be: </w:t>
       </w:r>
       <w:hyperlink r:id="rId13" w:history="1">
         <w:r>
@@ -5110,21 +5251,7 @@
         <w:rPr>
           <w:rFonts w:cs="Courier New"/>
         </w:rPr>
-        <w:t xml:space="preserve"> 10 alatt a </w:t>
-      </w:r>
-      <w:proofErr w:type="spellStart"/>
-      <w:r>
-        <w:rPr>
-          <w:rFonts w:cs="Courier New"/>
-        </w:rPr>
-        <w:t>client</w:t>
-      </w:r>
-      <w:proofErr w:type="spellEnd"/>
-      <w:r>
-        <w:rPr>
-          <w:rFonts w:cs="Courier New"/>
-        </w:rPr>
-        <w:t xml:space="preserve"> mappába lévő local_server.bat scriptet futtatva elindíthatjuk a kiszolgálót, vagy konzolból az </w:t>
+        <w:t xml:space="preserve"> 10 alatt a client mappába lévő local_server.bat scriptet futtatva elindíthatjuk a kiszolgálót, vagy konzolból az </w:t>
       </w:r>
       <w:r>
         <w:rPr>
@@ -5132,19 +5259,11 @@
         </w:rPr>
         <w:t>„</w:t>
       </w:r>
-      <w:proofErr w:type="spellStart"/>
-      <w:r>
-        <w:rPr>
-          <w:rFonts w:cs="Courier New"/>
-        </w:rPr>
-        <w:t>npx</w:t>
-      </w:r>
-      <w:proofErr w:type="spellEnd"/>
-      <w:r>
-        <w:rPr>
-          <w:rFonts w:cs="Courier New"/>
-        </w:rPr>
-        <w:t xml:space="preserve"> http-server</w:t>
+      <w:r>
+        <w:rPr>
+          <w:rFonts w:cs="Courier New"/>
+        </w:rPr>
+        <w:t>npx http-server</w:t>
       </w:r>
       <w:r>
         <w:rPr>
@@ -5256,13 +5375,8 @@
         <w:t xml:space="preserve"> Sikeres kliens indítás</w:t>
       </w:r>
       <w:r>
-        <w:t xml:space="preserve"> a 8081-es </w:t>
-      </w:r>
-      <w:proofErr w:type="spellStart"/>
-      <w:r>
-        <w:t>porton</w:t>
-      </w:r>
-      <w:proofErr w:type="spellEnd"/>
+        <w:t xml:space="preserve"> a 8081-es porton</w:t>
+      </w:r>
     </w:p>
     <w:p>
       <w:pPr>
@@ -5357,7 +5471,7 @@
           <w:rFonts w:ascii="Courier New" w:hAnsi="Courier New" w:cs="Courier New"/>
         </w:rPr>
       </w:pPr>
-      <w:bookmarkStart w:id="10" w:name="_Toc41376056"/>
+      <w:bookmarkStart w:id="10" w:name="_Toc41451185"/>
       <w:r>
         <w:rPr>
           <w:rFonts w:ascii="Courier New" w:hAnsi="Courier New" w:cs="Courier New"/>
@@ -5494,23 +5608,7 @@
         <w:t>szabályaival</w:t>
       </w:r>
       <w:r>
-        <w:t xml:space="preserve"> akkor a „</w:t>
-      </w:r>
-      <w:proofErr w:type="spellStart"/>
-      <w:r>
-        <w:t>How</w:t>
-      </w:r>
-      <w:proofErr w:type="spellEnd"/>
-      <w:r>
-        <w:t xml:space="preserve"> </w:t>
-      </w:r>
-      <w:proofErr w:type="spellStart"/>
-      <w:r>
-        <w:t>to</w:t>
-      </w:r>
-      <w:proofErr w:type="spellEnd"/>
-      <w:r>
-        <w:t xml:space="preserve"> play” menüpontra kell </w:t>
+        <w:t xml:space="preserve"> akkor a „How to play” menüpontra kell </w:t>
       </w:r>
       <w:r>
         <w:t>kattintanunk,</w:t>
@@ -5694,27 +5792,7 @@
           <w:i w:val="0"/>
           <w:iCs w:val="0"/>
         </w:rPr>
-        <w:t>szerver elérési útvonalát kell megadnunk, majd a „</w:t>
-      </w:r>
-      <w:proofErr w:type="spellStart"/>
-      <w:r>
-        <w:rPr>
-          <w:rStyle w:val="IdzetChar"/>
-          <w:rFonts w:cs="Courier New"/>
-          <w:i w:val="0"/>
-          <w:iCs w:val="0"/>
-        </w:rPr>
-        <w:t>Connect</w:t>
-      </w:r>
-      <w:proofErr w:type="spellEnd"/>
-      <w:r>
-        <w:rPr>
-          <w:rStyle w:val="IdzetChar"/>
-          <w:rFonts w:cs="Courier New"/>
-          <w:i w:val="0"/>
-          <w:iCs w:val="0"/>
-        </w:rPr>
-        <w:t xml:space="preserve">” gombra kattintva csatlakozhatunk is a </w:t>
+        <w:t xml:space="preserve">szerver elérési útvonalát kell megadnunk, majd a „Connect” gombra kattintva csatlakozhatunk is a </w:t>
       </w:r>
       <w:r>
         <w:rPr>
@@ -6177,7 +6255,7 @@
           <w:rFonts w:ascii="Courier New" w:hAnsi="Courier New" w:cs="Courier New"/>
         </w:rPr>
       </w:pPr>
-      <w:bookmarkStart w:id="11" w:name="_Toc41376057"/>
+      <w:bookmarkStart w:id="11" w:name="_Toc41451186"/>
       <w:r>
         <w:rPr>
           <w:rFonts w:ascii="Courier New" w:hAnsi="Courier New" w:cs="Courier New"/>
@@ -6208,7 +6286,7 @@
           <w:numId w:val="10"/>
         </w:numPr>
       </w:pPr>
-      <w:bookmarkStart w:id="12" w:name="_Toc41376058"/>
+      <w:bookmarkStart w:id="12" w:name="_Toc41451187"/>
       <w:r>
         <w:t>Szerver</w:t>
       </w:r>
@@ -6318,7 +6396,7 @@
           <w:numId w:val="10"/>
         </w:numPr>
       </w:pPr>
-      <w:bookmarkStart w:id="13" w:name="_Toc41376059"/>
+      <w:bookmarkStart w:id="13" w:name="_Toc41451188"/>
       <w:r>
         <w:t>Fizika</w:t>
       </w:r>
@@ -6415,7 +6493,7 @@
           <w:numId w:val="10"/>
         </w:numPr>
       </w:pPr>
-      <w:bookmarkStart w:id="14" w:name="_Toc41376060"/>
+      <w:bookmarkStart w:id="14" w:name="_Toc41451189"/>
       <w:r>
         <w:t>Entity</w:t>
       </w:r>
@@ -6619,7 +6697,6 @@
           <w:bCs/>
         </w:rPr>
       </w:pPr>
-      <w:proofErr w:type="spellStart"/>
       <w:r>
         <w:rPr>
           <w:b/>
@@ -6627,7 +6704,6 @@
         </w:rPr>
         <w:t>mass</w:t>
       </w:r>
-      <w:proofErr w:type="spellEnd"/>
     </w:p>
     <w:p>
       <w:pPr>
@@ -6654,7 +6730,6 @@
           <w:bCs/>
         </w:rPr>
       </w:pPr>
-      <w:proofErr w:type="spellStart"/>
       <w:r>
         <w:rPr>
           <w:b/>
@@ -6662,7 +6737,6 @@
         </w:rPr>
         <w:t>getCenter</w:t>
       </w:r>
-      <w:proofErr w:type="spellEnd"/>
     </w:p>
     <w:p>
       <w:pPr>
@@ -6684,7 +6758,6 @@
           <w:bCs/>
         </w:rPr>
       </w:pPr>
-      <w:proofErr w:type="spellStart"/>
       <w:r>
         <w:rPr>
           <w:b/>
@@ -6692,7 +6765,6 @@
         </w:rPr>
         <w:t>getDir</w:t>
       </w:r>
-      <w:proofErr w:type="spellEnd"/>
     </w:p>
     <w:p>
       <w:pPr>
@@ -6710,7 +6782,6 @@
           <w:numId w:val="36"/>
         </w:numPr>
       </w:pPr>
-      <w:proofErr w:type="spellStart"/>
       <w:r>
         <w:rPr>
           <w:b/>
@@ -6718,11 +6789,9 @@
         </w:rPr>
         <w:t>getLeft</w:t>
       </w:r>
-      <w:proofErr w:type="spellEnd"/>
       <w:r>
         <w:t>/</w:t>
       </w:r>
-      <w:proofErr w:type="spellStart"/>
       <w:r>
         <w:rPr>
           <w:b/>
@@ -6730,11 +6799,9 @@
         </w:rPr>
         <w:t>getTop</w:t>
       </w:r>
-      <w:proofErr w:type="spellEnd"/>
       <w:r>
         <w:t>/</w:t>
       </w:r>
-      <w:proofErr w:type="spellStart"/>
       <w:r>
         <w:rPr>
           <w:b/>
@@ -6742,11 +6809,9 @@
         </w:rPr>
         <w:t>getWidth</w:t>
       </w:r>
-      <w:proofErr w:type="spellEnd"/>
       <w:r>
         <w:t>/</w:t>
       </w:r>
-      <w:proofErr w:type="spellStart"/>
       <w:r>
         <w:rPr>
           <w:b/>
@@ -6754,7 +6819,6 @@
         </w:rPr>
         <w:t>getHeight</w:t>
       </w:r>
-      <w:proofErr w:type="spellEnd"/>
     </w:p>
     <w:p>
       <w:pPr>
@@ -6817,7 +6881,7 @@
           <w:numId w:val="10"/>
         </w:numPr>
       </w:pPr>
-      <w:bookmarkStart w:id="15" w:name="_Toc41376061"/>
+      <w:bookmarkStart w:id="15" w:name="_Toc41451190"/>
       <w:r>
         <w:t>Ball</w:t>
       </w:r>
@@ -6994,7 +7058,7 @@
           <w:numId w:val="10"/>
         </w:numPr>
       </w:pPr>
-      <w:bookmarkStart w:id="16" w:name="_Toc41376062"/>
+      <w:bookmarkStart w:id="16" w:name="_Toc41451191"/>
       <w:r>
         <w:t>Wall</w:t>
       </w:r>
@@ -7075,15 +7139,7 @@
         <w:pStyle w:val="Listaszerbekezds"/>
       </w:pPr>
       <w:r>
-        <w:t xml:space="preserve">Egy segédfüggvény amely egy </w:t>
-      </w:r>
-      <w:proofErr w:type="gramStart"/>
-      <w:r>
-        <w:t>A,B</w:t>
-      </w:r>
-      <w:proofErr w:type="gramEnd"/>
-      <w:r>
-        <w:t>,C,D négyessel tér vissza, amelyek rendre a fal sarok koordinátáit jelölik jobb felülről kezdve óramutatóval ellentétes bejárással.</w:t>
+        <w:t>Egy segédfüggvény amely egy A,B,C,D négyessel tér vissza, amelyek rendre a fal sarok koordinátáit jelölik jobb felülről kezdve óramutatóval ellentétes bejárással.</w:t>
       </w:r>
     </w:p>
     <w:p>
@@ -7094,7 +7150,7 @@
           <w:numId w:val="10"/>
         </w:numPr>
       </w:pPr>
-      <w:bookmarkStart w:id="17" w:name="_Toc41376063"/>
+      <w:bookmarkStart w:id="17" w:name="_Toc41451192"/>
       <w:r>
         <w:t>RoundWall</w:t>
       </w:r>
@@ -7188,31 +7244,7 @@
         <w:t xml:space="preserve"> </w:t>
       </w:r>
       <w:r>
-        <w:t>(</w:t>
-      </w:r>
-      <w:proofErr w:type="spellStart"/>
-      <w:r>
-        <w:t>sx</w:t>
-      </w:r>
-      <w:proofErr w:type="spellEnd"/>
-      <w:r>
-        <w:t xml:space="preserve">, </w:t>
-      </w:r>
-      <w:proofErr w:type="spellStart"/>
-      <w:r>
-        <w:t>sy</w:t>
-      </w:r>
-      <w:proofErr w:type="spellEnd"/>
-      <w:r>
-        <w:t xml:space="preserve">, ex, </w:t>
-      </w:r>
-      <w:proofErr w:type="spellStart"/>
-      <w:r>
-        <w:t>ey</w:t>
-      </w:r>
-      <w:proofErr w:type="spellEnd"/>
-      <w:r>
-        <w:t>, r)</w:t>
+        <w:t>(sx, sy, ex, ey, r)</w:t>
       </w:r>
     </w:p>
     <w:p>
@@ -7223,21 +7255,8 @@
           <w:numId w:val="36"/>
         </w:numPr>
       </w:pPr>
-      <w:proofErr w:type="spellStart"/>
-      <w:r>
-        <w:t>sx</w:t>
-      </w:r>
-      <w:proofErr w:type="spellEnd"/>
-      <w:r>
-        <w:t xml:space="preserve"> és </w:t>
-      </w:r>
-      <w:proofErr w:type="spellStart"/>
-      <w:r>
-        <w:t>sy</w:t>
-      </w:r>
-      <w:proofErr w:type="spellEnd"/>
-      <w:r>
-        <w:t xml:space="preserve"> a fal kezdetének x és y koordinátája</w:t>
+      <w:r>
+        <w:t>sx és sy a fal kezdetének x és y koordinátája</w:t>
       </w:r>
     </w:p>
     <w:p>
@@ -7249,15 +7268,7 @@
         </w:numPr>
       </w:pPr>
       <w:r>
-        <w:t xml:space="preserve">ex és </w:t>
-      </w:r>
-      <w:proofErr w:type="spellStart"/>
-      <w:r>
-        <w:t>ey</w:t>
-      </w:r>
-      <w:proofErr w:type="spellEnd"/>
-      <w:r>
-        <w:t xml:space="preserve"> pedig a fal végének a koordinátái</w:t>
+        <w:t>ex és ey pedig a fal végének a koordinátái</w:t>
       </w:r>
     </w:p>
     <w:p>
@@ -7280,7 +7291,7 @@
           <w:numId w:val="10"/>
         </w:numPr>
       </w:pPr>
-      <w:bookmarkStart w:id="18" w:name="_Toc41376064"/>
+      <w:bookmarkStart w:id="18" w:name="_Toc41451193"/>
       <w:r>
         <w:t>Portal</w:t>
       </w:r>
@@ -7334,15 +7345,7 @@
         <w:t>s</w:t>
       </w:r>
       <w:r>
-        <w:t xml:space="preserve">ak a kék és a piros színű portálok játszanak szerepet, ők alkotnak egy part, ha </w:t>
-      </w:r>
-      <w:proofErr w:type="gramStart"/>
-      <w:r>
-        <w:t>a</w:t>
-      </w:r>
-      <w:proofErr w:type="gramEnd"/>
-      <w:r>
-        <w:t xml:space="preserve"> </w:t>
+        <w:t xml:space="preserve">ak a kék és a piros színű portálok játszanak szerepet, ők alkotnak egy part, ha a </w:t>
       </w:r>
       <w:r>
         <w:t>ugyan azon</w:t>
@@ -7359,15 +7362,7 @@
         <w:pStyle w:val="Listaszerbekezds"/>
       </w:pPr>
       <w:r>
-        <w:t>A portál konstruktorában hozzá rendelünk egy kisebb négyzetet, ez lesz az a négyzet, amivel vizsgálni fogjuk, hogy találkozik-e vele labda, ha igen akkor úgy tekintjük, hogy az belement a portálba. Ennek az attribútumnak a neve „</w:t>
-      </w:r>
-      <w:proofErr w:type="spellStart"/>
-      <w:r>
-        <w:t>portalRect</w:t>
-      </w:r>
-      <w:proofErr w:type="spellEnd"/>
-      <w:r>
-        <w:t>”</w:t>
+        <w:t>A portál konstruktorában hozzá rendelünk egy kisebb négyzetet, ez lesz az a négyzet, amivel vizsgálni fogjuk, hogy találkozik-e vele labda, ha igen akkor úgy tekintjük, hogy az belement a portálba. Ennek az attribútumnak a neve „portalRect”</w:t>
       </w:r>
       <w:r>
         <w:t>.</w:t>
@@ -7378,15 +7373,7 @@
         <w:pStyle w:val="Listaszerbekezds"/>
       </w:pPr>
       <w:r>
-        <w:t>Ezután a „</w:t>
-      </w:r>
-      <w:proofErr w:type="spellStart"/>
-      <w:r>
-        <w:t>portalWall</w:t>
-      </w:r>
-      <w:proofErr w:type="spellEnd"/>
-      <w:r>
-        <w:t>” attribútumban elmentjük azt a falat amire rá lett rakva a portál és megváltoztatjuk az alakját, hogy most már ne ütközhessenek vele a labdák.</w:t>
+        <w:t>Ezután a „portalWall” attribútumban elmentjük azt a falat amire rá lett rakva a portál és megváltoztatjuk az alakját, hogy most már ne ütközhessenek vele a labdák.</w:t>
       </w:r>
     </w:p>
     <w:p>
@@ -7411,7 +7398,200 @@
     <w:p>
       <w:pPr>
         <w:pStyle w:val="Listaszerbekezds"/>
-      </w:pPr>
+        <w:numPr>
+          <w:ilvl w:val="0"/>
+          <w:numId w:val="36"/>
+        </w:numPr>
+        <w:rPr>
+          <w:b/>
+          <w:bCs/>
+        </w:rPr>
+      </w:pPr>
+      <w:r>
+        <w:rPr>
+          <w:b/>
+          <w:bCs/>
+        </w:rPr>
+        <w:lastRenderedPageBreak/>
+        <w:t>physicsUpdate</w:t>
+      </w:r>
+    </w:p>
+    <w:p>
+      <w:pPr>
+        <w:pStyle w:val="Listaszerbekezds"/>
+      </w:pPr>
+      <w:r>
+        <w:t>Egy objektum sajátos viselkedését az objektum „physicsUpdate” függvényében írhatjuk le, ez rendszeresen le fog futni minden egyes alkalommal amikor fizikát számolunk.</w:t>
+      </w:r>
+    </w:p>
+    <w:p>
+      <w:pPr>
+        <w:pStyle w:val="Listaszerbekezds"/>
+      </w:pPr>
+      <w:r>
+        <w:t>A Portálok sajátos viselkedése, hogy ha egy labda belemegy a portálba akkor azt át kell teleportálni a portál párjához és a labda sebességvektorait</w:t>
+      </w:r>
+      <w:r>
+        <w:t xml:space="preserve"> megfelelően elforgatni.</w:t>
+      </w:r>
+      <w:r>
+        <w:t xml:space="preserve"> Megfelelő elforgatás alatt pedig azt értem hogyha például mindkét portál a padlóra van elhelyezve, akkor amikor beleesik egy labda az egyikbe, akkor mikor átteleportáljuk a másik portálhoz, a vertikális sebességét az ellenkezőjére kell állítani. Ha pedig az egyik portál a talajon a másik pedig az egyik oldalsó falon fal, akkor a vertikális és horizontális sebességeket fel kell cserélni, és úgy fordítani, hogy a kijárat felé mozogjon a labda. De nézzünk meg egy példát (11. ábra) a könnyebb érthetőség végett.</w:t>
+      </w:r>
+    </w:p>
+    <w:p>
+      <w:pPr>
+        <w:pStyle w:val="Listaszerbekezds"/>
+        <w:jc w:val="center"/>
+      </w:pPr>
+      <w:r>
+        <w:rPr>
+          <w:noProof/>
+        </w:rPr>
+        <w:drawing>
+          <wp:inline distT="0" distB="0" distL="0" distR="0" wp14:anchorId="1EC53FE8" wp14:editId="0525268E">
+            <wp:extent cx="2590800" cy="2362200"/>
+            <wp:effectExtent l="0" t="0" r="0" b="0"/>
+            <wp:docPr id="19" name="Kép 19"/>
+            <wp:cNvGraphicFramePr>
+              <a:graphicFrameLocks xmlns:a="http://schemas.openxmlformats.org/drawingml/2006/main" noChangeAspect="1"/>
+            </wp:cNvGraphicFramePr>
+            <a:graphic xmlns:a="http://schemas.openxmlformats.org/drawingml/2006/main">
+              <a:graphicData uri="http://schemas.openxmlformats.org/drawingml/2006/picture">
+                <pic:pic xmlns:pic="http://schemas.openxmlformats.org/drawingml/2006/picture">
+                  <pic:nvPicPr>
+                    <pic:cNvPr id="0" name="Picture 2"/>
+                    <pic:cNvPicPr>
+                      <a:picLocks noChangeAspect="1" noChangeArrowheads="1"/>
+                    </pic:cNvPicPr>
+                  </pic:nvPicPr>
+                  <pic:blipFill>
+                    <a:blip r:embed="rId26">
+                      <a:extLst>
+                        <a:ext uri="{28A0092B-C50C-407E-A947-70E740481C1C}">
+                          <a14:useLocalDpi xmlns:a14="http://schemas.microsoft.com/office/drawing/2010/main" val="0"/>
+                        </a:ext>
+                      </a:extLst>
+                    </a:blip>
+                    <a:srcRect/>
+                    <a:stretch>
+                      <a:fillRect/>
+                    </a:stretch>
+                  </pic:blipFill>
+                  <pic:spPr bwMode="auto">
+                    <a:xfrm>
+                      <a:off x="0" y="0"/>
+                      <a:ext cx="2590800" cy="2362200"/>
+                    </a:xfrm>
+                    <a:prstGeom prst="rect">
+                      <a:avLst/>
+                    </a:prstGeom>
+                    <a:noFill/>
+                    <a:ln>
+                      <a:noFill/>
+                    </a:ln>
+                  </pic:spPr>
+                </pic:pic>
+              </a:graphicData>
+            </a:graphic>
+          </wp:inline>
+        </w:drawing>
+      </w:r>
+    </w:p>
+    <w:p>
+      <w:pPr>
+        <w:pStyle w:val="Idzet"/>
+      </w:pPr>
+      <w:r>
+        <w:t>(11. ábra: példa a portál viselkedésére)</w:t>
+      </w:r>
+    </w:p>
+    <w:p>
+      <w:pPr>
+        <w:pStyle w:val="Listaszerbekezds"/>
+      </w:pPr>
+      <w:r>
+        <w:t>Itt tegyük fel, hogy a sárga labd</w:t>
+      </w:r>
+      <w:r>
+        <w:t xml:space="preserve">át csak a gravitáció húzza lefelé, így a horizontális sebessége 0 a vertikális pedig egy pozitív szám. Amikor beleér a piros portálba el kell mozgatnunk a kék portál közepéhez képest egy kicsit jobbra, hiszen arra van a kijárat. Az sebességei pedig </w:t>
+      </w:r>
+      <w:r>
+        <w:lastRenderedPageBreak/>
+        <w:t>úgy módosulnak, hogy a horizontális sebessége lesz az eddigi vertikális, a vertikális sebessége pedig az eddigi horizontális. Így amikor átteleportáltuk, a labda jobbra fog mozogni, mint ahogy neki kell is. Ily módon a portálok megtartják az objektum momentumát, csak az irányát forgatják el mindig a kijáratnak megfelelően, így használhatjuk az eredeti „Portal” játékban látott (12. ábra) logikai fejtörők megoldásához.</w:t>
+      </w:r>
+    </w:p>
+    <w:p>
+      <w:pPr>
+        <w:pStyle w:val="Listaszerbekezds"/>
+        <w:jc w:val="center"/>
+      </w:pPr>
+      <w:r>
+        <w:rPr>
+          <w:noProof/>
+        </w:rPr>
+        <w:drawing>
+          <wp:inline distT="0" distB="0" distL="0" distR="0" wp14:anchorId="36599D33" wp14:editId="56B9DC6F">
+            <wp:extent cx="2873009" cy="2606040"/>
+            <wp:effectExtent l="0" t="0" r="3810" b="3810"/>
+            <wp:docPr id="20" name="Kép 20"/>
+            <wp:cNvGraphicFramePr>
+              <a:graphicFrameLocks xmlns:a="http://schemas.openxmlformats.org/drawingml/2006/main" noChangeAspect="1"/>
+            </wp:cNvGraphicFramePr>
+            <a:graphic xmlns:a="http://schemas.openxmlformats.org/drawingml/2006/main">
+              <a:graphicData uri="http://schemas.openxmlformats.org/drawingml/2006/picture">
+                <pic:pic xmlns:pic="http://schemas.openxmlformats.org/drawingml/2006/picture">
+                  <pic:nvPicPr>
+                    <pic:cNvPr id="0" name="Picture 3"/>
+                    <pic:cNvPicPr>
+                      <a:picLocks noChangeAspect="1" noChangeArrowheads="1"/>
+                    </pic:cNvPicPr>
+                  </pic:nvPicPr>
+                  <pic:blipFill>
+                    <a:blip r:embed="rId27" cstate="print">
+                      <a:extLst>
+                        <a:ext uri="{28A0092B-C50C-407E-A947-70E740481C1C}">
+                          <a14:useLocalDpi xmlns:a14="http://schemas.microsoft.com/office/drawing/2010/main" val="0"/>
+                        </a:ext>
+                      </a:extLst>
+                    </a:blip>
+                    <a:srcRect/>
+                    <a:stretch>
+                      <a:fillRect/>
+                    </a:stretch>
+                  </pic:blipFill>
+                  <pic:spPr bwMode="auto">
+                    <a:xfrm>
+                      <a:off x="0" y="0"/>
+                      <a:ext cx="2880939" cy="2613233"/>
+                    </a:xfrm>
+                    <a:prstGeom prst="rect">
+                      <a:avLst/>
+                    </a:prstGeom>
+                    <a:noFill/>
+                    <a:ln>
+                      <a:noFill/>
+                    </a:ln>
+                  </pic:spPr>
+                </pic:pic>
+              </a:graphicData>
+            </a:graphic>
+          </wp:inline>
+        </w:drawing>
+      </w:r>
+    </w:p>
+    <w:p>
+      <w:pPr>
+        <w:pStyle w:val="Idzet"/>
+      </w:pPr>
+      <w:r>
+        <w:t>(12. ábra: fejtörő a Portal játékból)</w:t>
+      </w:r>
+      <w:r>
+        <w:rPr>
+          <w:rStyle w:val="Lbjegyzet-hivatkozs"/>
+        </w:rPr>
+        <w:footnoteReference w:id="1"/>
+      </w:r>
     </w:p>
     <w:p>
       <w:pPr>
@@ -7421,7 +7601,7 @@
           <w:numId w:val="10"/>
         </w:numPr>
       </w:pPr>
-      <w:bookmarkStart w:id="19" w:name="_Toc41376065"/>
+      <w:bookmarkStart w:id="19" w:name="_Toc41451194"/>
       <w:r>
         <w:t>Fizika motor</w:t>
       </w:r>
@@ -7458,7 +7638,13 @@
         <w:t>engine.js fájl</w:t>
       </w:r>
       <w:r>
-        <w:t xml:space="preserve"> néhány beégettet paraméterrel (11. ábra) kezdődik, amelyek teljes mértékben meghatározzák a fizika viselkedését a szimuláción belül:</w:t>
+        <w:t xml:space="preserve"> néhány beégettet paraméterrel (1</w:t>
+      </w:r>
+      <w:r>
+        <w:t>3</w:t>
+      </w:r>
+      <w:r>
+        <w:t>. ábra) kezdődik, amelyek teljes mértékben meghatározzák a fizika viselkedését a szimuláción belül:</w:t>
       </w:r>
     </w:p>
     <w:p>
@@ -7469,6 +7655,7 @@
         <w:rPr>
           <w:noProof/>
         </w:rPr>
+        <w:lastRenderedPageBreak/>
         <w:drawing>
           <wp:inline distT="0" distB="0" distL="0" distR="0" wp14:anchorId="73A5F2ED" wp14:editId="4065520D">
             <wp:extent cx="3749365" cy="3337849"/>
@@ -7485,7 +7672,7 @@
                     <pic:cNvPicPr/>
                   </pic:nvPicPr>
                   <pic:blipFill>
-                    <a:blip r:embed="rId26"/>
+                    <a:blip r:embed="rId28"/>
                     <a:stretch>
                       <a:fillRect/>
                     </a:stretch>
@@ -7511,7 +7698,13 @@
         <w:pStyle w:val="Idzet"/>
       </w:pPr>
       <w:r>
-        <w:t>(11. ábra</w:t>
+        <w:t>(1</w:t>
+      </w:r>
+      <w:r>
+        <w:t>3</w:t>
+      </w:r>
+      <w:r>
+        <w:t>. ábra</w:t>
       </w:r>
       <w:r>
         <w:t>:</w:t>
@@ -7665,7 +7858,6 @@
     </w:p>
     <w:p>
       <w:r>
-        <w:lastRenderedPageBreak/>
         <w:t>A motor fő mozgatórugója a „</w:t>
       </w:r>
       <w:r>
@@ -7703,7 +7895,11 @@
         <w:t xml:space="preserve">a függvény az első pár sorában megvizsgálja, hogy mennyi idő telt el mióta utoljára meg lett hívva, és az eltelt idő függvényében állítja a „loopindex” nevű változót, ami azért felel, hogy a </w:t>
       </w:r>
       <w:r>
-        <w:t>két függvényhívás között bármennyi idő teljen is el, mindig azonos precizitású legyen a szimulációnk, ezzel elérve, hogy ha egy gyengébb eszközön futtatjuk a szervert, akkor sem fog furcsán viselkedni a fizikai szimuláció</w:t>
+        <w:t xml:space="preserve">két függvényhívás között bármennyi </w:t>
+      </w:r>
+      <w:r>
+        <w:lastRenderedPageBreak/>
+        <w:t>idő teljen is el, mindig azonos precizitású legyen a szimulációnk, ezzel elérve, hogy ha egy gyengébb eszközön futtatjuk a szervert, akkor sem fog furcsán viselkedni a fizikai szimuláció</w:t>
       </w:r>
       <w:r>
         <w:t>.</w:t>
@@ -7778,16 +7974,19 @@
         <w:pStyle w:val="Listaszerbekezds"/>
       </w:pPr>
       <w:r>
+        <w:t>Fontos a cellaméret jó megválasztása hiszen túl kicsi cellaméret esetén az objektumok nagyon sok cellába belelógnak és keresésnél ez sok cella vizsgálata, túl nagy cellaméretnél, pedig egy cellában túl sok objektum lesz. A számunkra megfelelő méretet próbálgatással megtalálhatjuk, én a 256-os méretet megfelelőnek találtam tesztjeim során.</w:t>
+      </w:r>
+    </w:p>
+    <w:p>
+      <w:pPr>
+        <w:pStyle w:val="Listaszerbekezds"/>
+      </w:pPr>
+      <w:r>
+        <w:t xml:space="preserve">A „createIndex” függvény egy olyan objektummal tér vissza, amelynek vagy egy hívható metódusa, a „query” </w:t>
+      </w:r>
+      <w:r>
         <w:lastRenderedPageBreak/>
-        <w:t>Fontos a cellaméret jó megválasztása hiszen túl kicsi cellaméret esetén az objektumok nagyon sok cellába belelógnak és keresésnél ez sok cella vizsgálata, túl nagy cellaméretnél, pedig egy cellában túl sok objektum lesz. A számunkra megfelelő méretet próbálgatással megtalálhatjuk, én a 256-os méretet megfelelőnek találtam tesztjeim során.</w:t>
-      </w:r>
-    </w:p>
-    <w:p>
-      <w:pPr>
-        <w:pStyle w:val="Listaszerbekezds"/>
-      </w:pPr>
-      <w:r>
-        <w:t xml:space="preserve">A „createIndex” függvény egy olyan objektummal tér vissza, amelynek vagy egy hívható metódusa, a „query” melynek segítségével visszakapjuk azon objektumok halmazát, amelyek metszik az általunk paraméterben megadott objektumot. </w:t>
+        <w:t xml:space="preserve">melynek segítségével visszakapjuk azon objektumok halmazát, amelyek metszik az általunk paraméterben megadott objektumot. </w:t>
       </w:r>
     </w:p>
     <w:p>
@@ -7883,11 +8082,7 @@
         <w:t>rectCircleColliding</w:t>
       </w:r>
       <w:r>
-        <w:t xml:space="preserve">” -nak és labda és lekerekített fal esetén pedig a </w:t>
-      </w:r>
-      <w:r>
-        <w:lastRenderedPageBreak/>
-        <w:t>„</w:t>
+        <w:t>” -nak és labda és lekerekített fal esetén pedig a „</w:t>
       </w:r>
       <w:r>
         <w:t>roundRectCircleIntersect</w:t>
@@ -7980,6 +8175,7 @@
         <w:pStyle w:val="Listaszerbekezds"/>
       </w:pPr>
       <w:r>
+        <w:lastRenderedPageBreak/>
         <w:t>Megvizsgálja, hogy egy téglalap és kör metszi-e egymást.</w:t>
       </w:r>
       <w:r>
@@ -8086,7 +8282,6 @@
           <w:b/>
           <w:bCs/>
         </w:rPr>
-        <w:lastRenderedPageBreak/>
         <w:t>handleCollision</w:t>
       </w:r>
     </w:p>
@@ -8149,6 +8344,7 @@
           <w:b/>
           <w:bCs/>
         </w:rPr>
+        <w:lastRenderedPageBreak/>
         <w:t>ballBallCollision</w:t>
       </w:r>
     </w:p>
@@ -8157,7 +8353,13 @@
         <w:pStyle w:val="Listaszerbekezds"/>
       </w:pPr>
       <w:r>
-        <w:t>Ez a metódus két labda rugalmas ütközését valósítja meg, melynek képletét (12. ábra) a Wikipédián találtam meg [5].</w:t>
+        <w:t>Ez a metódus két labda rugalmas ütközését valósítja meg, melynek képletét (1</w:t>
+      </w:r>
+      <w:r>
+        <w:t>4</w:t>
+      </w:r>
+      <w:r>
+        <w:t>. ábra) a Wikipédián találtam meg [5].</w:t>
       </w:r>
     </w:p>
     <w:p>
@@ -8185,7 +8387,7 @@
                     <pic:cNvPicPr/>
                   </pic:nvPicPr>
                   <pic:blipFill>
-                    <a:blip r:embed="rId27"/>
+                    <a:blip r:embed="rId29"/>
                     <a:stretch>
                       <a:fillRect/>
                     </a:stretch>
@@ -8214,13 +8416,19 @@
         </w:rPr>
       </w:pPr>
       <w:r>
-        <w:t>(12. ábra: két labda dinamikus ütközése)</w:t>
+        <w:t>(1</w:t>
+      </w:r>
+      <w:r>
+        <w:t>4</w:t>
+      </w:r>
+      <w:r>
+        <w:t>. ábra: két labda dinamikus ütközése)</w:t>
       </w:r>
       <w:r>
         <w:rPr>
           <w:rStyle w:val="Lbjegyzet-hivatkozs"/>
         </w:rPr>
-        <w:footnoteReference w:id="1"/>
+        <w:footnoteReference w:id="2"/>
       </w:r>
     </w:p>
     <w:p>
@@ -8303,7 +8511,11 @@
         <w:t>squareBallOverlap</w:t>
       </w:r>
       <w:r>
-        <w:t xml:space="preserve">” nevű függvény, amely megmondja, hogy a labda mely oldalról és mennyivel hatolt bele a négyzetbe. Ez alapján pozícionáljuk a labdát a fal mellé, majd annak függvényében, hogy melyik oldalról ütközik a labda a falnak, megváltoztatjuk a sebességvektorainak irányát. (Például, ha felülről ütközött a falnak, akkor tudjuk, hogy az y irányú sebességét kell az ellenkezőjére változtatni.) Azt, hogy melyik oldalról ütközött a falnak azt oly módon döntöm el, hogy veszem a labda középpontja és a négyzet középpontja által alkotott vektor irányszögét és megnézem, hogy melyik </w:t>
+        <w:t xml:space="preserve">” nevű függvény, amely megmondja, hogy </w:t>
+      </w:r>
+      <w:r>
+        <w:lastRenderedPageBreak/>
+        <w:t xml:space="preserve">a labda mely oldalról és mennyivel hatolt bele a négyzetbe. Ez alapján pozícionáljuk a labdát a fal mellé, majd annak függvényében, hogy melyik oldalról ütközik a labda a falnak, megváltoztatjuk a sebességvektorainak irányát. (Például, ha felülről ütközött a falnak, akkor tudjuk, hogy az y irányú sebességét kell az ellenkezőjére változtatni.) Azt, hogy melyik oldalról ütközött a falnak azt oly módon döntöm el, hogy veszem a labda középpontja és a négyzet középpontja által alkotott vektor irányszögét és megnézem, hogy melyik </w:t>
       </w:r>
       <w:r>
         <w:t>síknegyedbe esik. Tehát ha a szög 45° és 135° közé esi akkor tudom, hogy felül ütközött a fallal a labda, a többi oldalt ehhez hasonlóan.</w:t>
@@ -8348,20 +8560,11 @@
       <w:r>
         <w:t>Nagyon hasonló az előbb kifejtett „</w:t>
       </w:r>
-      <w:bookmarkStart w:id="20" w:name="_GoBack"/>
-      <w:r>
-        <w:t>squareBallCollision</w:t>
-      </w:r>
-      <w:bookmarkEnd w:id="20"/>
-      <w:r>
-        <w:t>” -</w:t>
-      </w:r>
-      <w:r>
-        <w:t xml:space="preserve">hoz annyi különbséggel, hogy most azt, hogy melyik irányból jött a labda nem lehet úgy eldönteni, hogy síknegyedeket vizsgálunk, hiszen a fal már nem szabályos négyzet alakú. Mivel itt már téglalappal dolgozunk, így a 45° helyett ki kell számolnunk a fal középpontja és a jobb felső sarok által meghatározott vektor irányszögét és ez az érték fogja helyettesíteni az előz példában a 45 fokot. És ehhez hasonlóan mind a négy sarok irányszögét </w:t>
-      </w:r>
-      <w:r>
-        <w:lastRenderedPageBreak/>
-        <w:t>ki kell számolnunk, és csak ezután tudjuk, behatárolni, hogy a labda mégis melyik oldalról ütközött a falnak.</w:t>
+      <w:r>
+        <w:t>squareBallCollision” -</w:t>
+      </w:r>
+      <w:r>
+        <w:t>hoz annyi különbséggel, hogy most azt, hogy melyik irányból jött a labda nem lehet úgy eldönteni, hogy síknegyedeket vizsgálunk, hiszen a fal már nem szabályos négyzet alakú. Mivel itt már téglalappal dolgozunk, így a 45° helyett ki kell számolnunk a fal középpontja és a jobb felső sarok által meghatározott vektor irányszögét és ez az érték fogja helyettesíteni az előz példában a 45 fokot. És ehhez hasonlóan mind a négy sarok irányszögét ki kell számolnunk, és csak ezután tudjuk, behatárolni, hogy a labda mégis melyik oldalról ütközött a falnak.</w:t>
       </w:r>
     </w:p>
     <w:p>
@@ -8426,7 +8629,136 @@
         <w:pStyle w:val="Listaszerbekezds"/>
       </w:pPr>
     </w:p>
-    <w:p/>
+    <w:p>
+      <w:r>
+        <w:lastRenderedPageBreak/>
+        <w:t>A fizika az eddig említett függvények alapján dolgozik, de a motor még rendelkezik néhány segédfüggvénnyel:</w:t>
+      </w:r>
+    </w:p>
+    <w:p>
+      <w:pPr>
+        <w:pStyle w:val="Listaszerbekezds"/>
+        <w:numPr>
+          <w:ilvl w:val="0"/>
+          <w:numId w:val="36"/>
+        </w:numPr>
+      </w:pPr>
+      <w:r>
+        <w:rPr>
+          <w:b/>
+          <w:bCs/>
+        </w:rPr>
+        <w:t>nearest</w:t>
+      </w:r>
+      <w:r>
+        <w:t xml:space="preserve"> (x, y, obj)</w:t>
+      </w:r>
+    </w:p>
+    <w:p>
+      <w:pPr>
+        <w:pStyle w:val="Listaszerbekezds"/>
+      </w:pPr>
+      <w:r>
+        <w:t>Ez a függvény visszaadja az x, y koordinátához legközelebb lévő „obj” típusú objektumot, ha létezik ilyen. Úgy működik, hogy végig iterál az összes objektumon és ha az adott objektum típusa megfelelő akkor elvégez egy minimum kiválasztást rajtuk.</w:t>
+      </w:r>
+    </w:p>
+    <w:p>
+      <w:pPr>
+        <w:pStyle w:val="Listaszerbekezds"/>
+        <w:numPr>
+          <w:ilvl w:val="0"/>
+          <w:numId w:val="36"/>
+        </w:numPr>
+        <w:rPr>
+          <w:b/>
+          <w:bCs/>
+        </w:rPr>
+      </w:pPr>
+      <w:r>
+        <w:rPr>
+          <w:b/>
+          <w:bCs/>
+        </w:rPr>
+        <w:t>place_meeting</w:t>
+      </w:r>
+      <w:r>
+        <w:rPr>
+          <w:b/>
+          <w:bCs/>
+        </w:rPr>
+        <w:t xml:space="preserve"> </w:t>
+      </w:r>
+      <w:r>
+        <w:t>(x, y, w, h, obj)</w:t>
+      </w:r>
+    </w:p>
+    <w:p>
+      <w:pPr>
+        <w:pStyle w:val="Listaszerbekezds"/>
+      </w:pPr>
+      <w:r>
+        <w:t>Paramétereiben megkapja egy téglalap adatait és egy objektum típusának a nevét, majd megkeres egy ilyen típusú objektumot ezen a területen és visszatér vele ha létezik.</w:t>
+      </w:r>
+    </w:p>
+    <w:p>
+      <w:pPr>
+        <w:pStyle w:val="Listaszerbekezds"/>
+        <w:numPr>
+          <w:ilvl w:val="0"/>
+          <w:numId w:val="36"/>
+        </w:numPr>
+        <w:rPr>
+          <w:b/>
+          <w:bCs/>
+        </w:rPr>
+      </w:pPr>
+      <w:r>
+        <w:rPr>
+          <w:b/>
+          <w:bCs/>
+        </w:rPr>
+        <w:t xml:space="preserve">point_meeting </w:t>
+      </w:r>
+      <w:r>
+        <w:t>(x,</w:t>
+      </w:r>
+      <w:r>
+        <w:t xml:space="preserve"> </w:t>
+      </w:r>
+      <w:r>
+        <w:t>y,</w:t>
+      </w:r>
+      <w:r>
+        <w:t xml:space="preserve"> </w:t>
+      </w:r>
+      <w:r>
+        <w:t>obj)</w:t>
+      </w:r>
+    </w:p>
+    <w:p>
+      <w:pPr>
+        <w:pStyle w:val="Listaszerbekezds"/>
+      </w:pPr>
+      <w:r>
+        <w:t>A „place_meeting” -hez hasonlóan működik annyi különbséggel, hogy most téglalap helyett, csak egy pontban vizsgálja az adott típusú objektum létezését.</w:t>
+      </w:r>
+    </w:p>
+    <w:p>
+      <w:r>
+        <w:t xml:space="preserve">Ezzel a játék fizikai motorjának a végéhez értünk, és láthatjuk, hogy egy nagyon </w:t>
+      </w:r>
+      <w:r>
+        <w:t>kényelmesen használható rendszert sikerült létrehozni. Ha új objektumokat szeretnénk hozzáadni a fizikához egyszerűen csak az eddig említett objektumok tömbjéhez kell egy újat hozzáadni, és kitörölni is olyan egyszerű, mint kivenni ebből a tömbből. Ha pedig egy objektum sajátos viselkedését szeretnénk módosítani, azt maga az objektum „physicsUpdate” metódusában tehetjük meg.</w:t>
+      </w:r>
+    </w:p>
+    <w:p>
+      <w:r>
+        <w:t>Ha létre hozunk egy új labdát még olyan vizsgálatot se kell elvégezni, hogy az adott pontban van e másik labda, nehogy egymásba rakjuk a kettőt, hiszen a „statikus eltolás” megoldja az elpozícionálásukat.</w:t>
+      </w:r>
+      <w:r>
+        <w:t xml:space="preserve"> A labdák mozgatásához pedig elég a sebességvektoraikat konfigurálni, és a többit megoldja a rendszer.</w:t>
+      </w:r>
+    </w:p>
     <w:p>
       <w:pPr>
         <w:pStyle w:val="Cmsor2"/>
@@ -8435,11 +8767,797 @@
           <w:numId w:val="10"/>
         </w:numPr>
       </w:pPr>
-      <w:bookmarkStart w:id="21" w:name="_Toc41376066"/>
-      <w:r>
+      <w:bookmarkStart w:id="20" w:name="_Toc41451195"/>
+      <w:r>
+        <w:lastRenderedPageBreak/>
         <w:t>Játéktér</w:t>
       </w:r>
+      <w:bookmarkEnd w:id="20"/>
+    </w:p>
+    <w:p>
+      <w:r>
+        <w:t>Hogy a játék játszható legyek szükségünk van pályákra</w:t>
+      </w:r>
+      <w:r>
+        <w:t xml:space="preserve">, </w:t>
+      </w:r>
+      <w:r>
+        <w:t>pályák közti léptetésre</w:t>
+      </w:r>
+      <w:r>
+        <w:t xml:space="preserve"> és célra</w:t>
+      </w:r>
+      <w:r>
+        <w:t xml:space="preserve">. A </w:t>
+      </w:r>
+      <w:r>
+        <w:t xml:space="preserve">pályákért </w:t>
+      </w:r>
+      <w:r>
+        <w:t>felelős a „mapLoader” nevű osztály</w:t>
+      </w:r>
+      <w:r>
+        <w:t>, míg a pályákon elérendő célt a „Destination” nevű osztály valósítja meg. Ezen kívül a játékban még megjelenik egy piros terület, ahová nem lehet labdákat mozgatni, ezeket a területeket az „</w:t>
+      </w:r>
+      <w:r>
+        <w:t>Unreachable</w:t>
+      </w:r>
+      <w:r>
+        <w:t>” osztály valósítja meg.</w:t>
+      </w:r>
+    </w:p>
+    <w:p>
+      <w:pPr>
+        <w:pStyle w:val="Cmsor2"/>
+        <w:numPr>
+          <w:ilvl w:val="3"/>
+          <w:numId w:val="10"/>
+        </w:numPr>
+      </w:pPr>
+      <w:bookmarkStart w:id="21" w:name="_Toc41451196"/>
+      <w:r>
+        <w:t>Pályák</w:t>
+      </w:r>
       <w:bookmarkEnd w:id="21"/>
+    </w:p>
+    <w:p>
+      <w:r>
+        <w:t xml:space="preserve">A pályákat a „maps/maps.js” fájlban tároljuk egy „maps” nevű objektumban, és ezen belül a pályák azonosítói maguk </w:t>
+      </w:r>
+      <w:r>
+        <w:t>a pályanevek így például az első pályát a „maps.e1m1” alatt érjük el. Az elnevezés az „episode 1 map 1” rövidítése és konzisztensen a rákövetkezendő pálya neve „e1m2”, majd „e1m3” és hasonlóan a többi.</w:t>
+      </w:r>
+      <w:r>
+        <w:t xml:space="preserve"> Minden pályának a „body” attribútumában van elmentve maga a pálya adatai a következőképpen:</w:t>
+      </w:r>
+    </w:p>
+    <w:p>
+      <w:pPr>
+        <w:jc w:val="center"/>
+      </w:pPr>
+      <w:r>
+        <w:drawing>
+          <wp:inline distT="0" distB="0" distL="0" distR="0" wp14:anchorId="16CB584E" wp14:editId="120753DF">
+            <wp:extent cx="2530059" cy="1585097"/>
+            <wp:effectExtent l="0" t="0" r="3810" b="0"/>
+            <wp:docPr id="17" name="Kép 17"/>
+            <wp:cNvGraphicFramePr>
+              <a:graphicFrameLocks xmlns:a="http://schemas.openxmlformats.org/drawingml/2006/main" noChangeAspect="1"/>
+            </wp:cNvGraphicFramePr>
+            <a:graphic xmlns:a="http://schemas.openxmlformats.org/drawingml/2006/main">
+              <a:graphicData uri="http://schemas.openxmlformats.org/drawingml/2006/picture">
+                <pic:pic xmlns:pic="http://schemas.openxmlformats.org/drawingml/2006/picture">
+                  <pic:nvPicPr>
+                    <pic:cNvPr id="1" name=""/>
+                    <pic:cNvPicPr/>
+                  </pic:nvPicPr>
+                  <pic:blipFill>
+                    <a:blip r:embed="rId30"/>
+                    <a:stretch>
+                      <a:fillRect/>
+                    </a:stretch>
+                  </pic:blipFill>
+                  <pic:spPr>
+                    <a:xfrm>
+                      <a:off x="0" y="0"/>
+                      <a:ext cx="2530059" cy="1585097"/>
+                    </a:xfrm>
+                    <a:prstGeom prst="rect">
+                      <a:avLst/>
+                    </a:prstGeom>
+                  </pic:spPr>
+                </pic:pic>
+              </a:graphicData>
+            </a:graphic>
+          </wp:inline>
+        </w:drawing>
+      </w:r>
+    </w:p>
+    <w:p>
+      <w:pPr>
+        <w:pStyle w:val="Idzet"/>
+      </w:pPr>
+      <w:r>
+        <w:t>(15. ábra: pályarészlet)</w:t>
+      </w:r>
+    </w:p>
+    <w:p>
+      <w:r>
+        <w:t>Az ábrán (15. ábra) egy pályarészlet látható az első pá</w:t>
+      </w:r>
+      <w:r>
+        <w:t>l</w:t>
+      </w:r>
+      <w:r>
+        <w:t xml:space="preserve">ya bal eső sarkáról. </w:t>
+      </w:r>
+      <w:r>
+        <w:t>Egy több dimenziós tömbben</w:t>
+      </w:r>
+      <w:r>
+        <w:t xml:space="preserve"> objektumok kezdőbetűi láthatóak: „W” a „Wall” és „B” a „Ball” megfelelője. Így egy grafikus pályaszerkesztőhöz hasonló képet kapunk a keletkezendő pályáról. A keletkezett pálya a következő ábrán látható (16. ábra)</w:t>
+      </w:r>
+    </w:p>
+    <w:p>
+      <w:pPr>
+        <w:jc w:val="center"/>
+      </w:pPr>
+      <w:r>
+        <w:lastRenderedPageBreak/>
+        <w:drawing>
+          <wp:inline distT="0" distB="0" distL="0" distR="0" wp14:anchorId="02355159" wp14:editId="527E7FF3">
+            <wp:extent cx="2956816" cy="1524132"/>
+            <wp:effectExtent l="0" t="0" r="0" b="0"/>
+            <wp:docPr id="18" name="Kép 18"/>
+            <wp:cNvGraphicFramePr>
+              <a:graphicFrameLocks xmlns:a="http://schemas.openxmlformats.org/drawingml/2006/main" noChangeAspect="1"/>
+            </wp:cNvGraphicFramePr>
+            <a:graphic xmlns:a="http://schemas.openxmlformats.org/drawingml/2006/main">
+              <a:graphicData uri="http://schemas.openxmlformats.org/drawingml/2006/picture">
+                <pic:pic xmlns:pic="http://schemas.openxmlformats.org/drawingml/2006/picture">
+                  <pic:nvPicPr>
+                    <pic:cNvPr id="1" name=""/>
+                    <pic:cNvPicPr/>
+                  </pic:nvPicPr>
+                  <pic:blipFill>
+                    <a:blip r:embed="rId31"/>
+                    <a:stretch>
+                      <a:fillRect/>
+                    </a:stretch>
+                  </pic:blipFill>
+                  <pic:spPr>
+                    <a:xfrm>
+                      <a:off x="0" y="0"/>
+                      <a:ext cx="2956816" cy="1524132"/>
+                    </a:xfrm>
+                    <a:prstGeom prst="rect">
+                      <a:avLst/>
+                    </a:prstGeom>
+                  </pic:spPr>
+                </pic:pic>
+              </a:graphicData>
+            </a:graphic>
+          </wp:inline>
+        </w:drawing>
+      </w:r>
+    </w:p>
+    <w:p>
+      <w:pPr>
+        <w:pStyle w:val="Idzet"/>
+      </w:pPr>
+      <w:r>
+        <w:t>(16. ábra: a 15. ábra eredménye)</w:t>
+      </w:r>
+    </w:p>
+    <w:p>
+      <w:r>
+        <w:t>(Megjegyzés: a labda azért van a földön és nem a levegőben mert a gravitáció már lehúzta.)</w:t>
+      </w:r>
+    </w:p>
+    <w:p>
+      <w:r>
+        <w:t>Ez a megvalósítás azért előnyös, mert a program futtatása nélkül már előre láthatjuk, hogy nagyjából hogyan fog kinézni a végeredmény, meggyorsítja és átláthatóbbá teszi a pályák készítését, szerkesztését.</w:t>
+      </w:r>
+    </w:p>
+    <w:p>
+      <w:r>
+        <w:t>A pályaszerkesztőben a következő rövidítéseket használhatjuk:</w:t>
+      </w:r>
+    </w:p>
+    <w:tbl>
+      <w:tblPr>
+        <w:tblStyle w:val="Tblzategyszer1"/>
+        <w:tblW w:w="0" w:type="auto"/>
+        <w:tblInd w:w="1542" w:type="dxa"/>
+        <w:tblLook w:val="06A0" w:firstRow="1" w:lastRow="0" w:firstColumn="1" w:lastColumn="0" w:noHBand="1" w:noVBand="1"/>
+      </w:tblPr>
+      <w:tblGrid>
+        <w:gridCol w:w="2992"/>
+        <w:gridCol w:w="2992"/>
+      </w:tblGrid>
+      <w:tr>
+        <w:trPr>
+          <w:cnfStyle w:val="100000000000" w:firstRow="1" w:lastRow="0" w:firstColumn="0" w:lastColumn="0" w:oddVBand="0" w:evenVBand="0" w:oddHBand="0" w:evenHBand="0" w:firstRowFirstColumn="0" w:firstRowLastColumn="0" w:lastRowFirstColumn="0" w:lastRowLastColumn="0"/>
+          <w:trHeight w:val="267"/>
+        </w:trPr>
+        <w:tc>
+          <w:tcPr>
+            <w:cnfStyle w:val="001000000000" w:firstRow="0" w:lastRow="0" w:firstColumn="1" w:lastColumn="0" w:oddVBand="0" w:evenVBand="0" w:oddHBand="0" w:evenHBand="0" w:firstRowFirstColumn="0" w:firstRowLastColumn="0" w:lastRowFirstColumn="0" w:lastRowLastColumn="0"/>
+            <w:tcW w:w="2992" w:type="dxa"/>
+          </w:tcPr>
+          <w:p>
+            <w:pPr>
+              <w:jc w:val="center"/>
+            </w:pPr>
+            <w:r>
+              <w:t>Jelölés</w:t>
+            </w:r>
+          </w:p>
+        </w:tc>
+        <w:tc>
+          <w:tcPr>
+            <w:tcW w:w="2992" w:type="dxa"/>
+          </w:tcPr>
+          <w:p>
+            <w:pPr>
+              <w:jc w:val="center"/>
+              <w:cnfStyle w:val="100000000000" w:firstRow="1" w:lastRow="0" w:firstColumn="0" w:lastColumn="0" w:oddVBand="0" w:evenVBand="0" w:oddHBand="0" w:evenHBand="0" w:firstRowFirstColumn="0" w:firstRowLastColumn="0" w:lastRowFirstColumn="0" w:lastRowLastColumn="0"/>
+            </w:pPr>
+            <w:r>
+              <w:t>Objektum</w:t>
+            </w:r>
+          </w:p>
+        </w:tc>
+      </w:tr>
+      <w:tr>
+        <w:trPr>
+          <w:trHeight w:val="256"/>
+        </w:trPr>
+        <w:tc>
+          <w:tcPr>
+            <w:cnfStyle w:val="001000000000" w:firstRow="0" w:lastRow="0" w:firstColumn="1" w:lastColumn="0" w:oddVBand="0" w:evenVBand="0" w:oddHBand="0" w:evenHBand="0" w:firstRowFirstColumn="0" w:firstRowLastColumn="0" w:lastRowFirstColumn="0" w:lastRowLastColumn="0"/>
+            <w:tcW w:w="2992" w:type="dxa"/>
+          </w:tcPr>
+          <w:p>
+            <w:pPr>
+              <w:jc w:val="center"/>
+            </w:pPr>
+            <w:r>
+              <w:t>_</w:t>
+            </w:r>
+          </w:p>
+        </w:tc>
+        <w:tc>
+          <w:tcPr>
+            <w:tcW w:w="2992" w:type="dxa"/>
+          </w:tcPr>
+          <w:p>
+            <w:pPr>
+              <w:jc w:val="center"/>
+              <w:cnfStyle w:val="000000000000" w:firstRow="0" w:lastRow="0" w:firstColumn="0" w:lastColumn="0" w:oddVBand="0" w:evenVBand="0" w:oddHBand="0" w:evenHBand="0" w:firstRowFirstColumn="0" w:firstRowLastColumn="0" w:lastRowFirstColumn="0" w:lastRowLastColumn="0"/>
+            </w:pPr>
+            <w:r>
+              <w:t>Üres</w:t>
+            </w:r>
+          </w:p>
+        </w:tc>
+      </w:tr>
+      <w:tr>
+        <w:trPr>
+          <w:trHeight w:val="267"/>
+        </w:trPr>
+        <w:tc>
+          <w:tcPr>
+            <w:cnfStyle w:val="001000000000" w:firstRow="0" w:lastRow="0" w:firstColumn="1" w:lastColumn="0" w:oddVBand="0" w:evenVBand="0" w:oddHBand="0" w:evenHBand="0" w:firstRowFirstColumn="0" w:firstRowLastColumn="0" w:lastRowFirstColumn="0" w:lastRowLastColumn="0"/>
+            <w:tcW w:w="2992" w:type="dxa"/>
+          </w:tcPr>
+          <w:p>
+            <w:pPr>
+              <w:jc w:val="center"/>
+            </w:pPr>
+            <w:r>
+              <w:t>W</w:t>
+            </w:r>
+          </w:p>
+        </w:tc>
+        <w:tc>
+          <w:tcPr>
+            <w:tcW w:w="2992" w:type="dxa"/>
+          </w:tcPr>
+          <w:p>
+            <w:pPr>
+              <w:jc w:val="center"/>
+              <w:cnfStyle w:val="000000000000" w:firstRow="0" w:lastRow="0" w:firstColumn="0" w:lastColumn="0" w:oddVBand="0" w:evenVBand="0" w:oddHBand="0" w:evenHBand="0" w:firstRowFirstColumn="0" w:firstRowLastColumn="0" w:lastRowFirstColumn="0" w:lastRowLastColumn="0"/>
+            </w:pPr>
+            <w:r>
+              <w:t>Sima négyzetes fal</w:t>
+            </w:r>
+          </w:p>
+        </w:tc>
+      </w:tr>
+      <w:tr>
+        <w:trPr>
+          <w:trHeight w:val="256"/>
+        </w:trPr>
+        <w:tc>
+          <w:tcPr>
+            <w:cnfStyle w:val="001000000000" w:firstRow="0" w:lastRow="0" w:firstColumn="1" w:lastColumn="0" w:oddVBand="0" w:evenVBand="0" w:oddHBand="0" w:evenHBand="0" w:firstRowFirstColumn="0" w:firstRowLastColumn="0" w:lastRowFirstColumn="0" w:lastRowLastColumn="0"/>
+            <w:tcW w:w="2992" w:type="dxa"/>
+          </w:tcPr>
+          <w:p>
+            <w:pPr>
+              <w:jc w:val="center"/>
+            </w:pPr>
+            <w:r>
+              <w:t>D</w:t>
+            </w:r>
+          </w:p>
+        </w:tc>
+        <w:tc>
+          <w:tcPr>
+            <w:tcW w:w="2992" w:type="dxa"/>
+          </w:tcPr>
+          <w:p>
+            <w:pPr>
+              <w:jc w:val="center"/>
+              <w:cnfStyle w:val="000000000000" w:firstRow="0" w:lastRow="0" w:firstColumn="0" w:lastColumn="0" w:oddVBand="0" w:evenVBand="0" w:oddHBand="0" w:evenHBand="0" w:firstRowFirstColumn="0" w:firstRowLastColumn="0" w:lastRowFirstColumn="0" w:lastRowLastColumn="0"/>
+            </w:pPr>
+            <w:r>
+              <w:t>Cél</w:t>
+            </w:r>
+          </w:p>
+        </w:tc>
+      </w:tr>
+      <w:tr>
+        <w:trPr>
+          <w:trHeight w:val="267"/>
+        </w:trPr>
+        <w:tc>
+          <w:tcPr>
+            <w:cnfStyle w:val="001000000000" w:firstRow="0" w:lastRow="0" w:firstColumn="1" w:lastColumn="0" w:oddVBand="0" w:evenVBand="0" w:oddHBand="0" w:evenHBand="0" w:firstRowFirstColumn="0" w:firstRowLastColumn="0" w:lastRowFirstColumn="0" w:lastRowLastColumn="0"/>
+            <w:tcW w:w="2992" w:type="dxa"/>
+          </w:tcPr>
+          <w:p>
+            <w:pPr>
+              <w:jc w:val="center"/>
+            </w:pPr>
+            <w:r>
+              <w:t>U</w:t>
+            </w:r>
+          </w:p>
+        </w:tc>
+        <w:tc>
+          <w:tcPr>
+            <w:tcW w:w="2992" w:type="dxa"/>
+          </w:tcPr>
+          <w:p>
+            <w:pPr>
+              <w:jc w:val="center"/>
+              <w:cnfStyle w:val="000000000000" w:firstRow="0" w:lastRow="0" w:firstColumn="0" w:lastColumn="0" w:oddVBand="0" w:evenVBand="0" w:oddHBand="0" w:evenHBand="0" w:firstRowFirstColumn="0" w:firstRowLastColumn="0" w:lastRowFirstColumn="0" w:lastRowLastColumn="0"/>
+            </w:pPr>
+            <w:r>
+              <w:t>Tiltott terület</w:t>
+            </w:r>
+          </w:p>
+        </w:tc>
+      </w:tr>
+      <w:tr>
+        <w:trPr>
+          <w:trHeight w:val="267"/>
+        </w:trPr>
+        <w:tc>
+          <w:tcPr>
+            <w:cnfStyle w:val="001000000000" w:firstRow="0" w:lastRow="0" w:firstColumn="1" w:lastColumn="0" w:oddVBand="0" w:evenVBand="0" w:oddHBand="0" w:evenHBand="0" w:firstRowFirstColumn="0" w:firstRowLastColumn="0" w:lastRowFirstColumn="0" w:lastRowLastColumn="0"/>
+            <w:tcW w:w="2992" w:type="dxa"/>
+          </w:tcPr>
+          <w:p>
+            <w:pPr>
+              <w:jc w:val="center"/>
+            </w:pPr>
+            <w:r>
+              <w:t>P,O,I,Z,T,G,H,J,K,L</w:t>
+            </w:r>
+          </w:p>
+        </w:tc>
+        <w:tc>
+          <w:tcPr>
+            <w:tcW w:w="2992" w:type="dxa"/>
+          </w:tcPr>
+          <w:p>
+            <w:pPr>
+              <w:jc w:val="center"/>
+              <w:cnfStyle w:val="000000000000" w:firstRow="0" w:lastRow="0" w:firstColumn="0" w:lastColumn="0" w:oddVBand="0" w:evenVBand="0" w:oddHBand="0" w:evenHBand="0" w:firstRowFirstColumn="0" w:firstRowLastColumn="0" w:lastRowFirstColumn="0" w:lastRowLastColumn="0"/>
+            </w:pPr>
+            <w:r>
+              <w:t>Lekerekített fal</w:t>
+            </w:r>
+          </w:p>
+        </w:tc>
+      </w:tr>
+    </w:tbl>
+    <w:p>
+      <w:r>
+        <w:t>A Cél a Tiltott terület és a Lekerekített fal elhelyezése eltérő az egyszerű falétól a következőképpen:</w:t>
+      </w:r>
+    </w:p>
+    <w:p>
+      <w:pPr>
+        <w:pStyle w:val="Listaszerbekezds"/>
+        <w:numPr>
+          <w:ilvl w:val="0"/>
+          <w:numId w:val="36"/>
+        </w:numPr>
+      </w:pPr>
+      <w:r>
+        <w:t>Lekerekített fal</w:t>
+      </w:r>
+    </w:p>
+    <w:p>
+      <w:pPr>
+        <w:pStyle w:val="Listaszerbekezds"/>
+      </w:pPr>
+      <w:r>
+        <w:t>Mivel ezek lehetnek ferde állásúak is így 2 pont jelöli a helyzetüket, meg kell adni egy kezdő és egy végpontot. A következő ábra (17. ábra) ennek a működését mutatja be:</w:t>
+      </w:r>
+    </w:p>
+    <w:p>
+      <w:pPr>
+        <w:pStyle w:val="Listaszerbekezds"/>
+        <w:jc w:val="center"/>
+      </w:pPr>
+      <w:r>
+        <w:rPr>
+          <w:noProof/>
+        </w:rPr>
+        <w:drawing>
+          <wp:inline distT="0" distB="0" distL="0" distR="0" wp14:anchorId="517CD8A3" wp14:editId="757B718C">
+            <wp:extent cx="3025140" cy="1004415"/>
+            <wp:effectExtent l="38100" t="38100" r="99060" b="100965"/>
+            <wp:docPr id="21" name="Kép 21"/>
+            <wp:cNvGraphicFramePr>
+              <a:graphicFrameLocks xmlns:a="http://schemas.openxmlformats.org/drawingml/2006/main" noChangeAspect="1"/>
+            </wp:cNvGraphicFramePr>
+            <a:graphic xmlns:a="http://schemas.openxmlformats.org/drawingml/2006/main">
+              <a:graphicData uri="http://schemas.openxmlformats.org/drawingml/2006/picture">
+                <pic:pic xmlns:pic="http://schemas.openxmlformats.org/drawingml/2006/picture">
+                  <pic:nvPicPr>
+                    <pic:cNvPr id="0" name="Picture 1"/>
+                    <pic:cNvPicPr>
+                      <a:picLocks noChangeAspect="1" noChangeArrowheads="1"/>
+                    </pic:cNvPicPr>
+                  </pic:nvPicPr>
+                  <pic:blipFill>
+                    <a:blip r:embed="rId32">
+                      <a:extLst>
+                        <a:ext uri="{28A0092B-C50C-407E-A947-70E740481C1C}">
+                          <a14:useLocalDpi xmlns:a14="http://schemas.microsoft.com/office/drawing/2010/main" val="0"/>
+                        </a:ext>
+                      </a:extLst>
+                    </a:blip>
+                    <a:srcRect/>
+                    <a:stretch>
+                      <a:fillRect/>
+                    </a:stretch>
+                  </pic:blipFill>
+                  <pic:spPr bwMode="auto">
+                    <a:xfrm>
+                      <a:off x="0" y="0"/>
+                      <a:ext cx="3100620" cy="1029476"/>
+                    </a:xfrm>
+                    <a:prstGeom prst="rect">
+                      <a:avLst/>
+                    </a:prstGeom>
+                    <a:noFill/>
+                    <a:ln>
+                      <a:noFill/>
+                    </a:ln>
+                    <a:effectLst>
+                      <a:outerShdw blurRad="50800" dist="38100" dir="2700000" algn="tl" rotWithShape="0">
+                        <a:prstClr val="black">
+                          <a:alpha val="40000"/>
+                        </a:prstClr>
+                      </a:outerShdw>
+                    </a:effectLst>
+                  </pic:spPr>
+                </pic:pic>
+              </a:graphicData>
+            </a:graphic>
+          </wp:inline>
+        </w:drawing>
+      </w:r>
+    </w:p>
+    <w:p>
+      <w:pPr>
+        <w:pStyle w:val="Idzet"/>
+      </w:pPr>
+      <w:r>
+        <w:t>(17. ábra: lekerekített fal elhelyezése és megjelenése)</w:t>
+      </w:r>
+    </w:p>
+    <w:p>
+      <w:pPr>
+        <w:pStyle w:val="Listaszerbekezds"/>
+        <w:numPr>
+          <w:ilvl w:val="0"/>
+          <w:numId w:val="36"/>
+        </w:numPr>
+      </w:pPr>
+      <w:r>
+        <w:lastRenderedPageBreak/>
+        <w:t>Cél és Tiltott terület</w:t>
+      </w:r>
+    </w:p>
+    <w:p>
+      <w:pPr>
+        <w:pStyle w:val="Listaszerbekezds"/>
+      </w:pPr>
+      <w:r>
+        <w:t>Ezen objektumok pedig téglalap alakúak így a téglalap bal felső és jobb alsó sarkát kell megjelölni a következő módon(18. ábra):</w:t>
+      </w:r>
+    </w:p>
+    <w:p>
+      <w:pPr>
+        <w:pStyle w:val="Listaszerbekezds"/>
+        <w:jc w:val="center"/>
+      </w:pPr>
+      <w:r>
+        <w:rPr>
+          <w:noProof/>
+        </w:rPr>
+        <w:drawing>
+          <wp:inline distT="0" distB="0" distL="0" distR="0" wp14:anchorId="00DBF07B" wp14:editId="030CEB8C">
+            <wp:extent cx="4152900" cy="899160"/>
+            <wp:effectExtent l="0" t="0" r="0" b="0"/>
+            <wp:docPr id="22" name="Kép 22"/>
+            <wp:cNvGraphicFramePr>
+              <a:graphicFrameLocks xmlns:a="http://schemas.openxmlformats.org/drawingml/2006/main" noChangeAspect="1"/>
+            </wp:cNvGraphicFramePr>
+            <a:graphic xmlns:a="http://schemas.openxmlformats.org/drawingml/2006/main">
+              <a:graphicData uri="http://schemas.openxmlformats.org/drawingml/2006/picture">
+                <pic:pic xmlns:pic="http://schemas.openxmlformats.org/drawingml/2006/picture">
+                  <pic:nvPicPr>
+                    <pic:cNvPr id="0" name="Picture 2"/>
+                    <pic:cNvPicPr>
+                      <a:picLocks noChangeAspect="1" noChangeArrowheads="1"/>
+                    </pic:cNvPicPr>
+                  </pic:nvPicPr>
+                  <pic:blipFill>
+                    <a:blip r:embed="rId33">
+                      <a:extLst>
+                        <a:ext uri="{28A0092B-C50C-407E-A947-70E740481C1C}">
+                          <a14:useLocalDpi xmlns:a14="http://schemas.microsoft.com/office/drawing/2010/main" val="0"/>
+                        </a:ext>
+                      </a:extLst>
+                    </a:blip>
+                    <a:srcRect/>
+                    <a:stretch>
+                      <a:fillRect/>
+                    </a:stretch>
+                  </pic:blipFill>
+                  <pic:spPr bwMode="auto">
+                    <a:xfrm>
+                      <a:off x="0" y="0"/>
+                      <a:ext cx="4152900" cy="899160"/>
+                    </a:xfrm>
+                    <a:prstGeom prst="rect">
+                      <a:avLst/>
+                    </a:prstGeom>
+                    <a:noFill/>
+                    <a:ln>
+                      <a:noFill/>
+                    </a:ln>
+                  </pic:spPr>
+                </pic:pic>
+              </a:graphicData>
+            </a:graphic>
+          </wp:inline>
+        </w:drawing>
+      </w:r>
+    </w:p>
+    <w:p>
+      <w:pPr>
+        <w:pStyle w:val="Idzet"/>
+      </w:pPr>
+      <w:r>
+        <w:t>(18. ábra: Cél és Tiltott terület)</w:t>
+      </w:r>
+    </w:p>
+    <w:p>
+      <w:pPr>
+        <w:pStyle w:val="Cmsor2"/>
+        <w:numPr>
+          <w:ilvl w:val="3"/>
+          <w:numId w:val="10"/>
+        </w:numPr>
+      </w:pPr>
+      <w:bookmarkStart w:id="22" w:name="_Toc41451197"/>
+      <w:r>
+        <w:t>mapLoader</w:t>
+      </w:r>
+      <w:bookmarkEnd w:id="22"/>
+    </w:p>
+    <w:p>
+      <w:r>
+        <w:t>Ez az osztály felelős a pályák betöltéséért és a kliensek értesítése a pályaváltásról.</w:t>
+      </w:r>
+    </w:p>
+    <w:p>
+      <w:pPr>
+        <w:pStyle w:val="Listaszerbekezds"/>
+        <w:numPr>
+          <w:ilvl w:val="0"/>
+          <w:numId w:val="36"/>
+        </w:numPr>
+        <w:rPr>
+          <w:b/>
+          <w:bCs/>
+        </w:rPr>
+      </w:pPr>
+      <w:r>
+        <w:rPr>
+          <w:b/>
+          <w:bCs/>
+        </w:rPr>
+        <w:t>konstruktor</w:t>
+      </w:r>
+    </w:p>
+    <w:p>
+      <w:pPr>
+        <w:pStyle w:val="Listaszerbekezds"/>
+      </w:pPr>
+      <w:r>
+        <w:t>A konstruktor nem csinál mást, mint beállítja a jelenlegi pályát az „e1m1” nevű pályára.</w:t>
+      </w:r>
+    </w:p>
+    <w:p>
+      <w:pPr>
+        <w:pStyle w:val="Listaszerbekezds"/>
+      </w:pPr>
+      <w:r>
+        <w:t>A pálya beállítása a „setMap” metódusban történik</w:t>
+      </w:r>
+    </w:p>
+    <w:p>
+      <w:pPr>
+        <w:pStyle w:val="Listaszerbekezds"/>
+        <w:numPr>
+          <w:ilvl w:val="0"/>
+          <w:numId w:val="36"/>
+        </w:numPr>
+      </w:pPr>
+      <w:r>
+        <w:rPr>
+          <w:b/>
+          <w:bCs/>
+        </w:rPr>
+        <w:t>setMap</w:t>
+      </w:r>
+    </w:p>
+    <w:p>
+      <w:pPr>
+        <w:pStyle w:val="Listaszerbekezds"/>
+      </w:pPr>
+      <w:r>
+        <w:t>E</w:t>
+      </w:r>
+      <w:r>
+        <w:t>gy pálya betöltése előtt törölni kell a jelenleg pályán lévő objektumokat, így a függvény első 3 sora ezt is teszi: kiüríti az objektumot tömbjét és értesíti a klienseket is arról, hogy az objektumok törlődtek a websocket „</w:t>
+      </w:r>
+      <w:r>
+        <w:t>sendRemoveAll</w:t>
+      </w:r>
+      <w:r>
+        <w:t>” és „</w:t>
+      </w:r>
+      <w:r>
+        <w:t>clearportals</w:t>
+      </w:r>
+      <w:r>
+        <w:t>” metódusainak segítségével, ezekről a metódusokról később lesz szó.</w:t>
+      </w:r>
+    </w:p>
+    <w:p>
+      <w:pPr>
+        <w:pStyle w:val="Listaszerbekezds"/>
+      </w:pPr>
+      <w:r>
+        <w:t>Ezután megvizsgálja, hogy a paraméterben kapott pályanév létezik-e a pályák között és betölti, ha nem létező pályanevet adtunk meg, akkor betölti a legelső pályát.</w:t>
+      </w:r>
+    </w:p>
+    <w:p>
+      <w:pPr>
+        <w:pStyle w:val="Listaszerbekezds"/>
+      </w:pPr>
+      <w:r>
+        <w:t>Majd értesíti a klienseket az új pályáról a „</w:t>
+      </w:r>
+      <w:r>
+        <w:t>sendCreateAll</w:t>
+      </w:r>
+      <w:r>
+        <w:t>” metódussal</w:t>
+      </w:r>
+      <w:r>
+        <w:t>, erről is később lesz szó.</w:t>
+      </w:r>
+    </w:p>
+    <w:p>
+      <w:pPr>
+        <w:pStyle w:val="Listaszerbekezds"/>
+      </w:pPr>
+      <w:r>
+        <w:t>A pálya betöltéséért a „processMap” metódus felel.</w:t>
+      </w:r>
+    </w:p>
+    <w:p>
+      <w:pPr>
+        <w:pStyle w:val="Listaszerbekezds"/>
+        <w:numPr>
+          <w:ilvl w:val="0"/>
+          <w:numId w:val="36"/>
+        </w:numPr>
+        <w:rPr>
+          <w:b/>
+          <w:bCs/>
+        </w:rPr>
+      </w:pPr>
+      <w:r>
+        <w:rPr>
+          <w:b/>
+          <w:bCs/>
+        </w:rPr>
+        <w:t>nextMap</w:t>
+      </w:r>
+    </w:p>
+    <w:p>
+      <w:pPr>
+        <w:pStyle w:val="Listaszerbekezds"/>
+      </w:pPr>
+      <w:r>
+        <w:t>Betölti a következő pályát.</w:t>
+      </w:r>
+    </w:p>
+    <w:p>
+      <w:pPr>
+        <w:pStyle w:val="Listaszerbekezds"/>
+      </w:pPr>
+      <w:r>
+        <w:lastRenderedPageBreak/>
+        <w:t xml:space="preserve">Mivel a pályanevek konzisztensek és csak a </w:t>
+      </w:r>
+      <w:r>
+        <w:t xml:space="preserve">nevük végén lévő utolsó számban különböznek </w:t>
+      </w:r>
+      <w:r>
+        <w:t>így,</w:t>
+      </w:r>
+      <w:r>
+        <w:t xml:space="preserve"> ha megnöveljük a jelenlegi pálya nevének a sorszámát megkapjuk a következő pályát, vagy ha az utolsó pályán vagyunk akkor érvénytelen pályanevet kapunk, de ezt a „setMap” metódus úgy kezeli le, hogy betölti az első pályát.</w:t>
+      </w:r>
+    </w:p>
+    <w:p>
+      <w:pPr>
+        <w:pStyle w:val="Listaszerbekezds"/>
+        <w:numPr>
+          <w:ilvl w:val="0"/>
+          <w:numId w:val="36"/>
+        </w:numPr>
+      </w:pPr>
+      <w:r>
+        <w:rPr>
+          <w:b/>
+          <w:bCs/>
+        </w:rPr>
+        <w:t>processMap</w:t>
+      </w:r>
+    </w:p>
+    <w:p>
+      <w:pPr>
+        <w:pStyle w:val="Listaszerbekezds"/>
+      </w:pPr>
+      <w:r>
+        <w:t>A „Pályák” részben taglalt fájlból betöltött pályát mint több dimenziós tömböt feldolgozza az említettek szerint.</w:t>
+      </w:r>
     </w:p>
     <w:p>
       <w:pPr>
@@ -8449,13 +9567,60 @@
           <w:numId w:val="10"/>
         </w:numPr>
       </w:pPr>
-      <w:bookmarkStart w:id="22" w:name="_Toc41376067"/>
+      <w:bookmarkStart w:id="23" w:name="_Toc41451198"/>
       <w:r>
         <w:t>Kommunikáció</w:t>
       </w:r>
-      <w:bookmarkEnd w:id="22"/>
-    </w:p>
-    <w:bookmarkStart w:id="23" w:name="_Toc41376068" w:displacedByCustomXml="next"/>
+      <w:bookmarkEnd w:id="23"/>
+    </w:p>
+    <w:p>
+      <w:r>
+        <w:t>A kliensekkel való kommunikációt a „server.js” fájlban található „Server” osztály  valósítja meg.</w:t>
+      </w:r>
+    </w:p>
+    <w:p>
+      <w:pPr>
+        <w:pStyle w:val="Cmsor2"/>
+        <w:numPr>
+          <w:ilvl w:val="3"/>
+          <w:numId w:val="10"/>
+        </w:numPr>
+      </w:pPr>
+      <w:bookmarkStart w:id="24" w:name="_Toc41451199"/>
+      <w:r>
+        <w:t>Server</w:t>
+      </w:r>
+      <w:bookmarkEnd w:id="24"/>
+    </w:p>
+    <w:p>
+      <w:pPr>
+        <w:pStyle w:val="Listaszerbekezds"/>
+        <w:numPr>
+          <w:ilvl w:val="0"/>
+          <w:numId w:val="36"/>
+        </w:numPr>
+      </w:pPr>
+      <w:r>
+        <w:t>Konstruktor</w:t>
+      </w:r>
+      <w:bookmarkStart w:id="25" w:name="_GoBack"/>
+      <w:bookmarkEnd w:id="25"/>
+    </w:p>
+    <w:p>
+      <w:pPr>
+        <w:pStyle w:val="Cmsor2"/>
+        <w:numPr>
+          <w:ilvl w:val="1"/>
+          <w:numId w:val="10"/>
+        </w:numPr>
+      </w:pPr>
+      <w:bookmarkStart w:id="26" w:name="_Toc41451200"/>
+      <w:r>
+        <w:t>Kliens</w:t>
+      </w:r>
+      <w:bookmarkEnd w:id="26"/>
+    </w:p>
+    <w:bookmarkStart w:id="27" w:name="_Toc41451201" w:displacedByCustomXml="next"/>
     <w:sdt>
       <w:sdtPr>
         <w:rPr>
@@ -8472,7 +9637,6 @@
           <w:docPartUnique/>
         </w:docPartObj>
       </w:sdtPr>
-      <w:sdtEndPr/>
       <w:sdtContent>
         <w:p>
           <w:pPr>
@@ -8481,14 +9645,13 @@
           <w:r>
             <w:t>Hivatkozások</w:t>
           </w:r>
-          <w:bookmarkEnd w:id="23"/>
+          <w:bookmarkEnd w:id="27"/>
         </w:p>
         <w:sdt>
           <w:sdtPr>
             <w:id w:val="-573587230"/>
             <w:bibliography/>
           </w:sdtPr>
-          <w:sdtEndPr/>
           <w:sdtContent>
             <w:p>
               <w:pPr>
@@ -8752,7 +9915,14 @@
                       <w:rPr>
                         <w:noProof/>
                       </w:rPr>
-                      <w:t>„Wikipédia rugalmas ütközés,” [Online]. Available: https://en.wikipedia.org/wiki/Elastic_collision.</w:t>
+                      <w:t xml:space="preserve">„Wikipédia rugalmas ütközés,” [Online]. Available: </w:t>
+                    </w:r>
+                    <w:r>
+                      <w:rPr>
+                        <w:noProof/>
+                      </w:rPr>
+                      <w:lastRenderedPageBreak/>
+                      <w:t>https://en.wikipedia.org/wiki/Elastic_collision.</w:t>
                     </w:r>
                   </w:p>
                 </w:tc>
@@ -8773,7 +9943,6 @@
                   <w:b/>
                   <w:bCs/>
                 </w:rPr>
-                <w:lastRenderedPageBreak/>
                 <w:fldChar w:fldCharType="end"/>
               </w:r>
             </w:p>
@@ -8828,7 +9997,6 @@
         <w:docPartUnique/>
       </w:docPartObj>
     </w:sdtPr>
-    <w:sdtEndPr/>
     <w:sdtContent>
       <w:p>
         <w:pPr>
@@ -8908,6 +10076,33 @@
           <w:rPr>
             <w:rStyle w:val="Hiperhivatkozs"/>
           </w:rPr>
+          <w:t>https://upload.wikimedia.org/wikipedia/commons/thumb/c/c0/Portal_physics-2.svg/1024px-Portal_physics-2.svg.png</w:t>
+        </w:r>
+      </w:hyperlink>
+    </w:p>
+  </w:footnote>
+  <w:footnote w:id="2">
+    <w:p>
+      <w:pPr>
+        <w:pStyle w:val="Lbjegyzetszveg"/>
+        <w:rPr>
+          <w:lang w:val="en-US"/>
+        </w:rPr>
+      </w:pPr>
+      <w:r>
+        <w:rPr>
+          <w:rStyle w:val="Lbjegyzet-hivatkozs"/>
+        </w:rPr>
+        <w:footnoteRef/>
+      </w:r>
+      <w:r>
+        <w:t xml:space="preserve"> </w:t>
+      </w:r>
+      <w:hyperlink r:id="rId2" w:history="1">
+        <w:r>
+          <w:rPr>
+            <w:rStyle w:val="Hiperhivatkozs"/>
+          </w:rPr>
           <w:t>https://wikimedia.org/api/rest_v1/media/math/render/svg/14d5feb68844edae9e31c9cb4a2197ee922e409c</w:t>
         </w:r>
       </w:hyperlink>
@@ -8919,6 +10114,92 @@
 <file path=word/numbering.xml><?xml version="1.0" encoding="utf-8"?>
 <w:numbering xmlns:wpc="http://schemas.microsoft.com/office/word/2010/wordprocessingCanvas" xmlns:cx="http://schemas.microsoft.com/office/drawing/2014/chartex" xmlns:cx1="http://schemas.microsoft.com/office/drawing/2015/9/8/chartex" xmlns:cx2="http://schemas.microsoft.com/office/drawing/2015/10/21/chartex" xmlns:cx3="http://schemas.microsoft.com/office/drawing/2016/5/9/chartex" xmlns:cx4="http://schemas.microsoft.com/office/drawing/2016/5/10/chartex" xmlns:cx5="http://schemas.microsoft.com/office/drawing/2016/5/11/chartex" xmlns:cx6="http://schemas.microsoft.com/office/drawing/2016/5/12/chartex" xmlns:cx7="http://schemas.microsoft.com/office/drawing/2016/5/13/chartex" xmlns:cx8="http://schemas.microsoft.com/office/drawing/2016/5/14/chartex" xmlns:mc="http://schemas.openxmlformats.org/markup-compatibility/2006" xmlns:aink="http://schemas.microsoft.com/office/drawing/2016/ink" xmlns:am3d="http://schemas.microsoft.com/office/drawing/2017/model3d" xmlns:o="urn:schemas-microsoft-com:office:office" xmlns:r="http://schemas.openxmlformats.org/officeDocument/2006/relationships" xmlns:m="http://schemas.openxmlformats.org/officeDocument/2006/math" xmlns:v="urn:schemas-microsoft-com:vml" xmlns:wp14="http://schemas.microsoft.com/office/word/2010/wordprocessingDrawing" xmlns:wp="http://schemas.openxmlformats.org/drawingml/2006/wordprocessingDrawing" xmlns:w10="urn:schemas-microsoft-com:office:word" xmlns:w="http://schemas.openxmlformats.org/wordprocessingml/2006/main" xmlns:w14="http://schemas.microsoft.com/office/word/2010/wordml" xmlns:w15="http://schemas.microsoft.com/office/word/2012/wordml" xmlns:w16cid="http://schemas.microsoft.com/office/word/2016/wordml/cid" xmlns:w16se="http://schemas.microsoft.com/office/word/2015/wordml/symex" xmlns:wpg="http://schemas.microsoft.com/office/word/2010/wordprocessingGroup" xmlns:wpi="http://schemas.microsoft.com/office/word/2010/wordprocessingInk" xmlns:wne="http://schemas.microsoft.com/office/word/2006/wordml" xmlns:wps="http://schemas.microsoft.com/office/word/2010/wordprocessingShape" mc:Ignorable="w14 w15 w16se w16cid wp14">
   <w:abstractNum w:abstractNumId="0" w15:restartNumberingAfterBreak="0">
+    <w:nsid w:val="012524A8"/>
+    <w:multiLevelType w:val="hybridMultilevel"/>
+    <w:tmpl w:val="1862BA52"/>
+    <w:lvl w:ilvl="0" w:tplc="0409000F">
+      <w:start w:val="1"/>
+      <w:numFmt w:val="decimal"/>
+      <w:lvlText w:val="%1."/>
+      <w:lvlJc w:val="left"/>
+      <w:pPr>
+        <w:ind w:left="720" w:hanging="360"/>
+      </w:pPr>
+    </w:lvl>
+    <w:lvl w:ilvl="1" w:tplc="04090019" w:tentative="1">
+      <w:start w:val="1"/>
+      <w:numFmt w:val="lowerLetter"/>
+      <w:lvlText w:val="%2."/>
+      <w:lvlJc w:val="left"/>
+      <w:pPr>
+        <w:ind w:left="1440" w:hanging="360"/>
+      </w:pPr>
+    </w:lvl>
+    <w:lvl w:ilvl="2" w:tplc="0409001B" w:tentative="1">
+      <w:start w:val="1"/>
+      <w:numFmt w:val="lowerRoman"/>
+      <w:lvlText w:val="%3."/>
+      <w:lvlJc w:val="right"/>
+      <w:pPr>
+        <w:ind w:left="2160" w:hanging="180"/>
+      </w:pPr>
+    </w:lvl>
+    <w:lvl w:ilvl="3" w:tplc="0409000F" w:tentative="1">
+      <w:start w:val="1"/>
+      <w:numFmt w:val="decimal"/>
+      <w:lvlText w:val="%4."/>
+      <w:lvlJc w:val="left"/>
+      <w:pPr>
+        <w:ind w:left="2880" w:hanging="360"/>
+      </w:pPr>
+    </w:lvl>
+    <w:lvl w:ilvl="4" w:tplc="04090019" w:tentative="1">
+      <w:start w:val="1"/>
+      <w:numFmt w:val="lowerLetter"/>
+      <w:lvlText w:val="%5."/>
+      <w:lvlJc w:val="left"/>
+      <w:pPr>
+        <w:ind w:left="3600" w:hanging="360"/>
+      </w:pPr>
+    </w:lvl>
+    <w:lvl w:ilvl="5" w:tplc="0409001B" w:tentative="1">
+      <w:start w:val="1"/>
+      <w:numFmt w:val="lowerRoman"/>
+      <w:lvlText w:val="%6."/>
+      <w:lvlJc w:val="right"/>
+      <w:pPr>
+        <w:ind w:left="4320" w:hanging="180"/>
+      </w:pPr>
+    </w:lvl>
+    <w:lvl w:ilvl="6" w:tplc="0409000F" w:tentative="1">
+      <w:start w:val="1"/>
+      <w:numFmt w:val="decimal"/>
+      <w:lvlText w:val="%7."/>
+      <w:lvlJc w:val="left"/>
+      <w:pPr>
+        <w:ind w:left="5040" w:hanging="360"/>
+      </w:pPr>
+    </w:lvl>
+    <w:lvl w:ilvl="7" w:tplc="04090019" w:tentative="1">
+      <w:start w:val="1"/>
+      <w:numFmt w:val="lowerLetter"/>
+      <w:lvlText w:val="%8."/>
+      <w:lvlJc w:val="left"/>
+      <w:pPr>
+        <w:ind w:left="5760" w:hanging="360"/>
+      </w:pPr>
+    </w:lvl>
+    <w:lvl w:ilvl="8" w:tplc="0409001B" w:tentative="1">
+      <w:start w:val="1"/>
+      <w:numFmt w:val="lowerRoman"/>
+      <w:lvlText w:val="%9."/>
+      <w:lvlJc w:val="right"/>
+      <w:pPr>
+        <w:ind w:left="6480" w:hanging="180"/>
+      </w:pPr>
+    </w:lvl>
+  </w:abstractNum>
+  <w:abstractNum w:abstractNumId="1" w15:restartNumberingAfterBreak="0">
     <w:nsid w:val="07237B34"/>
     <w:multiLevelType w:val="multilevel"/>
     <w:tmpl w:val="3CFAD56C"/>
@@ -9039,7 +10320,7 @@
       </w:rPr>
     </w:lvl>
   </w:abstractNum>
-  <w:abstractNum w:abstractNumId="1" w15:restartNumberingAfterBreak="0">
+  <w:abstractNum w:abstractNumId="2" w15:restartNumberingAfterBreak="0">
     <w:nsid w:val="0BA90A0E"/>
     <w:multiLevelType w:val="hybridMultilevel"/>
     <w:tmpl w:val="D8523F68"/>
@@ -9125,10 +10406,10 @@
       </w:pPr>
     </w:lvl>
   </w:abstractNum>
-  <w:abstractNum w:abstractNumId="2" w15:restartNumberingAfterBreak="0">
+  <w:abstractNum w:abstractNumId="3" w15:restartNumberingAfterBreak="0">
     <w:nsid w:val="0D372FE4"/>
     <w:multiLevelType w:val="hybridMultilevel"/>
-    <w:tmpl w:val="642C6996"/>
+    <w:tmpl w:val="6D2A44EC"/>
     <w:lvl w:ilvl="0" w:tplc="04090001">
       <w:start w:val="1"/>
       <w:numFmt w:val="bullet"/>
@@ -9238,7 +10519,7 @@
       </w:rPr>
     </w:lvl>
   </w:abstractNum>
-  <w:abstractNum w:abstractNumId="3" w15:restartNumberingAfterBreak="0">
+  <w:abstractNum w:abstractNumId="4" w15:restartNumberingAfterBreak="0">
     <w:nsid w:val="0D6A476B"/>
     <w:multiLevelType w:val="hybridMultilevel"/>
     <w:tmpl w:val="5210BA80"/>
@@ -9351,7 +10632,7 @@
       </w:rPr>
     </w:lvl>
   </w:abstractNum>
-  <w:abstractNum w:abstractNumId="4" w15:restartNumberingAfterBreak="0">
+  <w:abstractNum w:abstractNumId="5" w15:restartNumberingAfterBreak="0">
     <w:nsid w:val="10D87216"/>
     <w:multiLevelType w:val="hybridMultilevel"/>
     <w:tmpl w:val="10AA8C70"/>
@@ -9437,7 +10718,7 @@
       </w:pPr>
     </w:lvl>
   </w:abstractNum>
-  <w:abstractNum w:abstractNumId="5" w15:restartNumberingAfterBreak="0">
+  <w:abstractNum w:abstractNumId="6" w15:restartNumberingAfterBreak="0">
     <w:nsid w:val="119B143F"/>
     <w:multiLevelType w:val="hybridMultilevel"/>
     <w:tmpl w:val="B22487DE"/>
@@ -9550,7 +10831,7 @@
       </w:rPr>
     </w:lvl>
   </w:abstractNum>
-  <w:abstractNum w:abstractNumId="6" w15:restartNumberingAfterBreak="0">
+  <w:abstractNum w:abstractNumId="7" w15:restartNumberingAfterBreak="0">
     <w:nsid w:val="13EE54AF"/>
     <w:multiLevelType w:val="multilevel"/>
     <w:tmpl w:val="3CFAD56C"/>
@@ -9671,7 +10952,7 @@
       </w:rPr>
     </w:lvl>
   </w:abstractNum>
-  <w:abstractNum w:abstractNumId="7" w15:restartNumberingAfterBreak="0">
+  <w:abstractNum w:abstractNumId="8" w15:restartNumberingAfterBreak="0">
     <w:nsid w:val="17281277"/>
     <w:multiLevelType w:val="hybridMultilevel"/>
     <w:tmpl w:val="15B40A44"/>
@@ -9757,7 +11038,7 @@
       </w:pPr>
     </w:lvl>
   </w:abstractNum>
-  <w:abstractNum w:abstractNumId="8" w15:restartNumberingAfterBreak="0">
+  <w:abstractNum w:abstractNumId="9" w15:restartNumberingAfterBreak="0">
     <w:nsid w:val="1DC418C7"/>
     <w:multiLevelType w:val="hybridMultilevel"/>
     <w:tmpl w:val="78328DD8"/>
@@ -9870,7 +11151,7 @@
       </w:rPr>
     </w:lvl>
   </w:abstractNum>
-  <w:abstractNum w:abstractNumId="9" w15:restartNumberingAfterBreak="0">
+  <w:abstractNum w:abstractNumId="10" w15:restartNumberingAfterBreak="0">
     <w:nsid w:val="1E7C2C2D"/>
     <w:multiLevelType w:val="hybridMultilevel"/>
     <w:tmpl w:val="F7A62242"/>
@@ -9959,7 +11240,7 @@
       </w:pPr>
     </w:lvl>
   </w:abstractNum>
-  <w:abstractNum w:abstractNumId="10" w15:restartNumberingAfterBreak="0">
+  <w:abstractNum w:abstractNumId="11" w15:restartNumberingAfterBreak="0">
     <w:nsid w:val="23A70459"/>
     <w:multiLevelType w:val="hybridMultilevel"/>
     <w:tmpl w:val="E83A9D22"/>
@@ -10072,7 +11353,7 @@
       </w:rPr>
     </w:lvl>
   </w:abstractNum>
-  <w:abstractNum w:abstractNumId="11" w15:restartNumberingAfterBreak="0">
+  <w:abstractNum w:abstractNumId="12" w15:restartNumberingAfterBreak="0">
     <w:nsid w:val="24074B43"/>
     <w:multiLevelType w:val="hybridMultilevel"/>
     <w:tmpl w:val="3FA873E4"/>
@@ -10161,7 +11442,7 @@
       </w:pPr>
     </w:lvl>
   </w:abstractNum>
-  <w:abstractNum w:abstractNumId="12" w15:restartNumberingAfterBreak="0">
+  <w:abstractNum w:abstractNumId="13" w15:restartNumberingAfterBreak="0">
     <w:nsid w:val="26CC18DF"/>
     <w:multiLevelType w:val="hybridMultilevel"/>
     <w:tmpl w:val="ADFAFE6E"/>
@@ -10247,7 +11528,7 @@
       </w:pPr>
     </w:lvl>
   </w:abstractNum>
-  <w:abstractNum w:abstractNumId="13" w15:restartNumberingAfterBreak="0">
+  <w:abstractNum w:abstractNumId="14" w15:restartNumberingAfterBreak="0">
     <w:nsid w:val="2B6034DC"/>
     <w:multiLevelType w:val="hybridMultilevel"/>
     <w:tmpl w:val="59C8E4B2"/>
@@ -10333,7 +11614,7 @@
       </w:pPr>
     </w:lvl>
   </w:abstractNum>
-  <w:abstractNum w:abstractNumId="14" w15:restartNumberingAfterBreak="0">
+  <w:abstractNum w:abstractNumId="15" w15:restartNumberingAfterBreak="0">
     <w:nsid w:val="2EB476FF"/>
     <w:multiLevelType w:val="hybridMultilevel"/>
     <w:tmpl w:val="E6FCEFF2"/>
@@ -10446,7 +11727,7 @@
       </w:rPr>
     </w:lvl>
   </w:abstractNum>
-  <w:abstractNum w:abstractNumId="15" w15:restartNumberingAfterBreak="0">
+  <w:abstractNum w:abstractNumId="16" w15:restartNumberingAfterBreak="0">
     <w:nsid w:val="2EC20F97"/>
     <w:multiLevelType w:val="hybridMultilevel"/>
     <w:tmpl w:val="9DFA2E26"/>
@@ -10532,7 +11813,7 @@
       </w:pPr>
     </w:lvl>
   </w:abstractNum>
-  <w:abstractNum w:abstractNumId="16" w15:restartNumberingAfterBreak="0">
+  <w:abstractNum w:abstractNumId="17" w15:restartNumberingAfterBreak="0">
     <w:nsid w:val="34A97D5D"/>
     <w:multiLevelType w:val="hybridMultilevel"/>
     <w:tmpl w:val="549AF5A0"/>
@@ -10644,7 +11925,7 @@
       </w:rPr>
     </w:lvl>
   </w:abstractNum>
-  <w:abstractNum w:abstractNumId="17" w15:restartNumberingAfterBreak="0">
+  <w:abstractNum w:abstractNumId="18" w15:restartNumberingAfterBreak="0">
     <w:nsid w:val="35274FA1"/>
     <w:multiLevelType w:val="hybridMultilevel"/>
     <w:tmpl w:val="183AC376"/>
@@ -10733,7 +12014,7 @@
       </w:pPr>
     </w:lvl>
   </w:abstractNum>
-  <w:abstractNum w:abstractNumId="18" w15:restartNumberingAfterBreak="0">
+  <w:abstractNum w:abstractNumId="19" w15:restartNumberingAfterBreak="0">
     <w:nsid w:val="38432E3A"/>
     <w:multiLevelType w:val="hybridMultilevel"/>
     <w:tmpl w:val="57A4C222"/>
@@ -10819,7 +12100,7 @@
       </w:pPr>
     </w:lvl>
   </w:abstractNum>
-  <w:abstractNum w:abstractNumId="19" w15:restartNumberingAfterBreak="0">
+  <w:abstractNum w:abstractNumId="20" w15:restartNumberingAfterBreak="0">
     <w:nsid w:val="3D011A14"/>
     <w:multiLevelType w:val="multilevel"/>
     <w:tmpl w:val="A674420E"/>
@@ -10940,7 +12221,7 @@
       </w:rPr>
     </w:lvl>
   </w:abstractNum>
-  <w:abstractNum w:abstractNumId="20" w15:restartNumberingAfterBreak="0">
+  <w:abstractNum w:abstractNumId="21" w15:restartNumberingAfterBreak="0">
     <w:nsid w:val="3ED70B61"/>
     <w:multiLevelType w:val="hybridMultilevel"/>
     <w:tmpl w:val="73AAC1CA"/>
@@ -11053,7 +12334,7 @@
       </w:rPr>
     </w:lvl>
   </w:abstractNum>
-  <w:abstractNum w:abstractNumId="21" w15:restartNumberingAfterBreak="0">
+  <w:abstractNum w:abstractNumId="22" w15:restartNumberingAfterBreak="0">
     <w:nsid w:val="3FA13CFF"/>
     <w:multiLevelType w:val="hybridMultilevel"/>
     <w:tmpl w:val="3504623E"/>
@@ -11165,7 +12446,7 @@
       </w:rPr>
     </w:lvl>
   </w:abstractNum>
-  <w:abstractNum w:abstractNumId="22" w15:restartNumberingAfterBreak="0">
+  <w:abstractNum w:abstractNumId="23" w15:restartNumberingAfterBreak="0">
     <w:nsid w:val="407927D8"/>
     <w:multiLevelType w:val="hybridMultilevel"/>
     <w:tmpl w:val="A89261CC"/>
@@ -11278,7 +12559,7 @@
       </w:rPr>
     </w:lvl>
   </w:abstractNum>
-  <w:abstractNum w:abstractNumId="23" w15:restartNumberingAfterBreak="0">
+  <w:abstractNum w:abstractNumId="24" w15:restartNumberingAfterBreak="0">
     <w:nsid w:val="43682E61"/>
     <w:multiLevelType w:val="hybridMultilevel"/>
     <w:tmpl w:val="1646C808"/>
@@ -11364,7 +12645,7 @@
       </w:pPr>
     </w:lvl>
   </w:abstractNum>
-  <w:abstractNum w:abstractNumId="24" w15:restartNumberingAfterBreak="0">
+  <w:abstractNum w:abstractNumId="25" w15:restartNumberingAfterBreak="0">
     <w:nsid w:val="44B640CE"/>
     <w:multiLevelType w:val="hybridMultilevel"/>
     <w:tmpl w:val="DB40B7BE"/>
@@ -11450,7 +12731,7 @@
       </w:pPr>
     </w:lvl>
   </w:abstractNum>
-  <w:abstractNum w:abstractNumId="25" w15:restartNumberingAfterBreak="0">
+  <w:abstractNum w:abstractNumId="26" w15:restartNumberingAfterBreak="0">
     <w:nsid w:val="4F872994"/>
     <w:multiLevelType w:val="multilevel"/>
     <w:tmpl w:val="3CFAD56C"/>
@@ -11571,7 +12852,7 @@
       </w:rPr>
     </w:lvl>
   </w:abstractNum>
-  <w:abstractNum w:abstractNumId="26" w15:restartNumberingAfterBreak="0">
+  <w:abstractNum w:abstractNumId="27" w15:restartNumberingAfterBreak="0">
     <w:nsid w:val="52990996"/>
     <w:multiLevelType w:val="hybridMultilevel"/>
     <w:tmpl w:val="DFE04EAA"/>
@@ -11660,7 +12941,93 @@
       </w:pPr>
     </w:lvl>
   </w:abstractNum>
-  <w:abstractNum w:abstractNumId="27" w15:restartNumberingAfterBreak="0">
+  <w:abstractNum w:abstractNumId="28" w15:restartNumberingAfterBreak="0">
+    <w:nsid w:val="56E847A1"/>
+    <w:multiLevelType w:val="hybridMultilevel"/>
+    <w:tmpl w:val="387C57A0"/>
+    <w:lvl w:ilvl="0" w:tplc="0409000F">
+      <w:start w:val="1"/>
+      <w:numFmt w:val="decimal"/>
+      <w:lvlText w:val="%1."/>
+      <w:lvlJc w:val="left"/>
+      <w:pPr>
+        <w:ind w:left="720" w:hanging="360"/>
+      </w:pPr>
+    </w:lvl>
+    <w:lvl w:ilvl="1" w:tplc="04090019" w:tentative="1">
+      <w:start w:val="1"/>
+      <w:numFmt w:val="lowerLetter"/>
+      <w:lvlText w:val="%2."/>
+      <w:lvlJc w:val="left"/>
+      <w:pPr>
+        <w:ind w:left="1440" w:hanging="360"/>
+      </w:pPr>
+    </w:lvl>
+    <w:lvl w:ilvl="2" w:tplc="0409001B" w:tentative="1">
+      <w:start w:val="1"/>
+      <w:numFmt w:val="lowerRoman"/>
+      <w:lvlText w:val="%3."/>
+      <w:lvlJc w:val="right"/>
+      <w:pPr>
+        <w:ind w:left="2160" w:hanging="180"/>
+      </w:pPr>
+    </w:lvl>
+    <w:lvl w:ilvl="3" w:tplc="0409000F" w:tentative="1">
+      <w:start w:val="1"/>
+      <w:numFmt w:val="decimal"/>
+      <w:lvlText w:val="%4."/>
+      <w:lvlJc w:val="left"/>
+      <w:pPr>
+        <w:ind w:left="2880" w:hanging="360"/>
+      </w:pPr>
+    </w:lvl>
+    <w:lvl w:ilvl="4" w:tplc="04090019" w:tentative="1">
+      <w:start w:val="1"/>
+      <w:numFmt w:val="lowerLetter"/>
+      <w:lvlText w:val="%5."/>
+      <w:lvlJc w:val="left"/>
+      <w:pPr>
+        <w:ind w:left="3600" w:hanging="360"/>
+      </w:pPr>
+    </w:lvl>
+    <w:lvl w:ilvl="5" w:tplc="0409001B" w:tentative="1">
+      <w:start w:val="1"/>
+      <w:numFmt w:val="lowerRoman"/>
+      <w:lvlText w:val="%6."/>
+      <w:lvlJc w:val="right"/>
+      <w:pPr>
+        <w:ind w:left="4320" w:hanging="180"/>
+      </w:pPr>
+    </w:lvl>
+    <w:lvl w:ilvl="6" w:tplc="0409000F" w:tentative="1">
+      <w:start w:val="1"/>
+      <w:numFmt w:val="decimal"/>
+      <w:lvlText w:val="%7."/>
+      <w:lvlJc w:val="left"/>
+      <w:pPr>
+        <w:ind w:left="5040" w:hanging="360"/>
+      </w:pPr>
+    </w:lvl>
+    <w:lvl w:ilvl="7" w:tplc="04090019" w:tentative="1">
+      <w:start w:val="1"/>
+      <w:numFmt w:val="lowerLetter"/>
+      <w:lvlText w:val="%8."/>
+      <w:lvlJc w:val="left"/>
+      <w:pPr>
+        <w:ind w:left="5760" w:hanging="360"/>
+      </w:pPr>
+    </w:lvl>
+    <w:lvl w:ilvl="8" w:tplc="0409001B" w:tentative="1">
+      <w:start w:val="1"/>
+      <w:numFmt w:val="lowerRoman"/>
+      <w:lvlText w:val="%9."/>
+      <w:lvlJc w:val="right"/>
+      <w:pPr>
+        <w:ind w:left="6480" w:hanging="180"/>
+      </w:pPr>
+    </w:lvl>
+  </w:abstractNum>
+  <w:abstractNum w:abstractNumId="29" w15:restartNumberingAfterBreak="0">
     <w:nsid w:val="5BE07442"/>
     <w:multiLevelType w:val="multilevel"/>
     <w:tmpl w:val="A674420E"/>
@@ -11781,7 +13148,93 @@
       </w:rPr>
     </w:lvl>
   </w:abstractNum>
-  <w:abstractNum w:abstractNumId="28" w15:restartNumberingAfterBreak="0">
+  <w:abstractNum w:abstractNumId="30" w15:restartNumberingAfterBreak="0">
+    <w:nsid w:val="5C9A4FDF"/>
+    <w:multiLevelType w:val="hybridMultilevel"/>
+    <w:tmpl w:val="E8E6550A"/>
+    <w:lvl w:ilvl="0" w:tplc="0409000F">
+      <w:start w:val="1"/>
+      <w:numFmt w:val="decimal"/>
+      <w:lvlText w:val="%1."/>
+      <w:lvlJc w:val="left"/>
+      <w:pPr>
+        <w:ind w:left="1068" w:hanging="360"/>
+      </w:pPr>
+    </w:lvl>
+    <w:lvl w:ilvl="1" w:tplc="04090019" w:tentative="1">
+      <w:start w:val="1"/>
+      <w:numFmt w:val="lowerLetter"/>
+      <w:lvlText w:val="%2."/>
+      <w:lvlJc w:val="left"/>
+      <w:pPr>
+        <w:ind w:left="1788" w:hanging="360"/>
+      </w:pPr>
+    </w:lvl>
+    <w:lvl w:ilvl="2" w:tplc="0409001B" w:tentative="1">
+      <w:start w:val="1"/>
+      <w:numFmt w:val="lowerRoman"/>
+      <w:lvlText w:val="%3."/>
+      <w:lvlJc w:val="right"/>
+      <w:pPr>
+        <w:ind w:left="2508" w:hanging="180"/>
+      </w:pPr>
+    </w:lvl>
+    <w:lvl w:ilvl="3" w:tplc="0409000F" w:tentative="1">
+      <w:start w:val="1"/>
+      <w:numFmt w:val="decimal"/>
+      <w:lvlText w:val="%4."/>
+      <w:lvlJc w:val="left"/>
+      <w:pPr>
+        <w:ind w:left="3228" w:hanging="360"/>
+      </w:pPr>
+    </w:lvl>
+    <w:lvl w:ilvl="4" w:tplc="04090019" w:tentative="1">
+      <w:start w:val="1"/>
+      <w:numFmt w:val="lowerLetter"/>
+      <w:lvlText w:val="%5."/>
+      <w:lvlJc w:val="left"/>
+      <w:pPr>
+        <w:ind w:left="3948" w:hanging="360"/>
+      </w:pPr>
+    </w:lvl>
+    <w:lvl w:ilvl="5" w:tplc="0409001B" w:tentative="1">
+      <w:start w:val="1"/>
+      <w:numFmt w:val="lowerRoman"/>
+      <w:lvlText w:val="%6."/>
+      <w:lvlJc w:val="right"/>
+      <w:pPr>
+        <w:ind w:left="4668" w:hanging="180"/>
+      </w:pPr>
+    </w:lvl>
+    <w:lvl w:ilvl="6" w:tplc="0409000F" w:tentative="1">
+      <w:start w:val="1"/>
+      <w:numFmt w:val="decimal"/>
+      <w:lvlText w:val="%7."/>
+      <w:lvlJc w:val="left"/>
+      <w:pPr>
+        <w:ind w:left="5388" w:hanging="360"/>
+      </w:pPr>
+    </w:lvl>
+    <w:lvl w:ilvl="7" w:tplc="04090019" w:tentative="1">
+      <w:start w:val="1"/>
+      <w:numFmt w:val="lowerLetter"/>
+      <w:lvlText w:val="%8."/>
+      <w:lvlJc w:val="left"/>
+      <w:pPr>
+        <w:ind w:left="6108" w:hanging="360"/>
+      </w:pPr>
+    </w:lvl>
+    <w:lvl w:ilvl="8" w:tplc="0409001B" w:tentative="1">
+      <w:start w:val="1"/>
+      <w:numFmt w:val="lowerRoman"/>
+      <w:lvlText w:val="%9."/>
+      <w:lvlJc w:val="right"/>
+      <w:pPr>
+        <w:ind w:left="6828" w:hanging="180"/>
+      </w:pPr>
+    </w:lvl>
+  </w:abstractNum>
+  <w:abstractNum w:abstractNumId="31" w15:restartNumberingAfterBreak="0">
     <w:nsid w:val="65801B6F"/>
     <w:multiLevelType w:val="hybridMultilevel"/>
     <w:tmpl w:val="6E146FA0"/>
@@ -11894,7 +13347,7 @@
       </w:rPr>
     </w:lvl>
   </w:abstractNum>
-  <w:abstractNum w:abstractNumId="29" w15:restartNumberingAfterBreak="0">
+  <w:abstractNum w:abstractNumId="32" w15:restartNumberingAfterBreak="0">
     <w:nsid w:val="66D017BB"/>
     <w:multiLevelType w:val="multilevel"/>
     <w:tmpl w:val="B9884872"/>
@@ -12012,7 +13465,7 @@
       </w:rPr>
     </w:lvl>
   </w:abstractNum>
-  <w:abstractNum w:abstractNumId="30" w15:restartNumberingAfterBreak="0">
+  <w:abstractNum w:abstractNumId="33" w15:restartNumberingAfterBreak="0">
     <w:nsid w:val="67AE3F83"/>
     <w:multiLevelType w:val="hybridMultilevel"/>
     <w:tmpl w:val="7208FB48"/>
@@ -12098,7 +13551,7 @@
       </w:pPr>
     </w:lvl>
   </w:abstractNum>
-  <w:abstractNum w:abstractNumId="31" w15:restartNumberingAfterBreak="0">
+  <w:abstractNum w:abstractNumId="34" w15:restartNumberingAfterBreak="0">
     <w:nsid w:val="6BEB769B"/>
     <w:multiLevelType w:val="hybridMultilevel"/>
     <w:tmpl w:val="DC288998"/>
@@ -12184,7 +13637,7 @@
       </w:pPr>
     </w:lvl>
   </w:abstractNum>
-  <w:abstractNum w:abstractNumId="32" w15:restartNumberingAfterBreak="0">
+  <w:abstractNum w:abstractNumId="35" w15:restartNumberingAfterBreak="0">
     <w:nsid w:val="6E1F707F"/>
     <w:multiLevelType w:val="hybridMultilevel"/>
     <w:tmpl w:val="34B6A9F0"/>
@@ -12270,7 +13723,7 @@
       </w:pPr>
     </w:lvl>
   </w:abstractNum>
-  <w:abstractNum w:abstractNumId="33" w15:restartNumberingAfterBreak="0">
+  <w:abstractNum w:abstractNumId="36" w15:restartNumberingAfterBreak="0">
     <w:nsid w:val="784C50A4"/>
     <w:multiLevelType w:val="hybridMultilevel"/>
     <w:tmpl w:val="C1B84570"/>
@@ -12359,7 +13812,7 @@
       </w:pPr>
     </w:lvl>
   </w:abstractNum>
-  <w:abstractNum w:abstractNumId="34" w15:restartNumberingAfterBreak="0">
+  <w:abstractNum w:abstractNumId="37" w15:restartNumberingAfterBreak="0">
     <w:nsid w:val="7B9B3650"/>
     <w:multiLevelType w:val="hybridMultilevel"/>
     <w:tmpl w:val="CB26294C"/>
@@ -12448,7 +13901,7 @@
       </w:pPr>
     </w:lvl>
   </w:abstractNum>
-  <w:abstractNum w:abstractNumId="35" w15:restartNumberingAfterBreak="0">
+  <w:abstractNum w:abstractNumId="38" w15:restartNumberingAfterBreak="0">
     <w:nsid w:val="7EEE3908"/>
     <w:multiLevelType w:val="hybridMultilevel"/>
     <w:tmpl w:val="651AEEF0"/>
@@ -12535,112 +13988,121 @@
     </w:lvl>
   </w:abstractNum>
   <w:num w:numId="1">
+    <w:abstractNumId w:val="17"/>
+  </w:num>
+  <w:num w:numId="2">
     <w:abstractNumId w:val="16"/>
   </w:num>
-  <w:num w:numId="2">
+  <w:num w:numId="3">
+    <w:abstractNumId w:val="24"/>
+  </w:num>
+  <w:num w:numId="4">
+    <w:abstractNumId w:val="19"/>
+  </w:num>
+  <w:num w:numId="5">
+    <w:abstractNumId w:val="32"/>
+  </w:num>
+  <w:num w:numId="6">
+    <w:abstractNumId w:val="22"/>
+  </w:num>
+  <w:num w:numId="7">
+    <w:abstractNumId w:val="4"/>
+  </w:num>
+  <w:num w:numId="8">
+    <w:abstractNumId w:val="23"/>
+  </w:num>
+  <w:num w:numId="9">
+    <w:abstractNumId w:val="11"/>
+  </w:num>
+  <w:num w:numId="10">
+    <w:abstractNumId w:val="1"/>
+  </w:num>
+  <w:num w:numId="11">
     <w:abstractNumId w:val="15"/>
   </w:num>
-  <w:num w:numId="3">
-    <w:abstractNumId w:val="23"/>
+  <w:num w:numId="12">
+    <w:abstractNumId w:val="6"/>
   </w:num>
-  <w:num w:numId="4">
+  <w:num w:numId="13">
+    <w:abstractNumId w:val="21"/>
+  </w:num>
+  <w:num w:numId="14">
+    <w:abstractNumId w:val="9"/>
+  </w:num>
+  <w:num w:numId="15">
+    <w:abstractNumId w:val="29"/>
+  </w:num>
+  <w:num w:numId="16">
+    <w:abstractNumId w:val="20"/>
+  </w:num>
+  <w:num w:numId="17">
+    <w:abstractNumId w:val="10"/>
+  </w:num>
+  <w:num w:numId="18">
+    <w:abstractNumId w:val="27"/>
+  </w:num>
+  <w:num w:numId="19">
+    <w:abstractNumId w:val="12"/>
+  </w:num>
+  <w:num w:numId="20">
     <w:abstractNumId w:val="18"/>
   </w:num>
-  <w:num w:numId="5">
-    <w:abstractNumId w:val="29"/>
+  <w:num w:numId="21">
+    <w:abstractNumId w:val="37"/>
   </w:num>
-  <w:num w:numId="6">
-    <w:abstractNumId w:val="21"/>
+  <w:num w:numId="22">
+    <w:abstractNumId w:val="36"/>
   </w:num>
-  <w:num w:numId="7">
+  <w:num w:numId="23">
+    <w:abstractNumId w:val="7"/>
+  </w:num>
+  <w:num w:numId="24">
+    <w:abstractNumId w:val="26"/>
+  </w:num>
+  <w:num w:numId="25">
+    <w:abstractNumId w:val="31"/>
+  </w:num>
+  <w:num w:numId="26">
+    <w:abstractNumId w:val="35"/>
+  </w:num>
+  <w:num w:numId="27">
+    <w:abstractNumId w:val="33"/>
+  </w:num>
+  <w:num w:numId="28">
+    <w:abstractNumId w:val="38"/>
+  </w:num>
+  <w:num w:numId="29">
+    <w:abstractNumId w:val="8"/>
+  </w:num>
+  <w:num w:numId="30">
+    <w:abstractNumId w:val="14"/>
+  </w:num>
+  <w:num w:numId="31">
+    <w:abstractNumId w:val="5"/>
+  </w:num>
+  <w:num w:numId="32">
+    <w:abstractNumId w:val="34"/>
+  </w:num>
+  <w:num w:numId="33">
+    <w:abstractNumId w:val="25"/>
+  </w:num>
+  <w:num w:numId="34">
+    <w:abstractNumId w:val="2"/>
+  </w:num>
+  <w:num w:numId="35">
+    <w:abstractNumId w:val="13"/>
+  </w:num>
+  <w:num w:numId="36">
     <w:abstractNumId w:val="3"/>
   </w:num>
-  <w:num w:numId="8">
-    <w:abstractNumId w:val="22"/>
-  </w:num>
-  <w:num w:numId="9">
-    <w:abstractNumId w:val="10"/>
-  </w:num>
-  <w:num w:numId="10">
-    <w:abstractNumId w:val="0"/>
-  </w:num>
-  <w:num w:numId="11">
-    <w:abstractNumId w:val="14"/>
-  </w:num>
-  <w:num w:numId="12">
-    <w:abstractNumId w:val="5"/>
-  </w:num>
-  <w:num w:numId="13">
-    <w:abstractNumId w:val="20"/>
-  </w:num>
-  <w:num w:numId="14">
-    <w:abstractNumId w:val="8"/>
-  </w:num>
-  <w:num w:numId="15">
-    <w:abstractNumId w:val="27"/>
-  </w:num>
-  <w:num w:numId="16">
-    <w:abstractNumId w:val="19"/>
-  </w:num>
-  <w:num w:numId="17">
-    <w:abstractNumId w:val="9"/>
-  </w:num>
-  <w:num w:numId="18">
-    <w:abstractNumId w:val="26"/>
-  </w:num>
-  <w:num w:numId="19">
-    <w:abstractNumId w:val="11"/>
-  </w:num>
-  <w:num w:numId="20">
-    <w:abstractNumId w:val="17"/>
-  </w:num>
-  <w:num w:numId="21">
-    <w:abstractNumId w:val="34"/>
-  </w:num>
-  <w:num w:numId="22">
-    <w:abstractNumId w:val="33"/>
-  </w:num>
-  <w:num w:numId="23">
-    <w:abstractNumId w:val="6"/>
-  </w:num>
-  <w:num w:numId="24">
-    <w:abstractNumId w:val="25"/>
-  </w:num>
-  <w:num w:numId="25">
+  <w:num w:numId="37">
     <w:abstractNumId w:val="28"/>
   </w:num>
-  <w:num w:numId="26">
-    <w:abstractNumId w:val="32"/>
-  </w:num>
-  <w:num w:numId="27">
+  <w:num w:numId="38">
     <w:abstractNumId w:val="30"/>
   </w:num>
-  <w:num w:numId="28">
-    <w:abstractNumId w:val="35"/>
-  </w:num>
-  <w:num w:numId="29">
-    <w:abstractNumId w:val="7"/>
-  </w:num>
-  <w:num w:numId="30">
-    <w:abstractNumId w:val="13"/>
-  </w:num>
-  <w:num w:numId="31">
-    <w:abstractNumId w:val="4"/>
-  </w:num>
-  <w:num w:numId="32">
-    <w:abstractNumId w:val="31"/>
-  </w:num>
-  <w:num w:numId="33">
-    <w:abstractNumId w:val="24"/>
-  </w:num>
-  <w:num w:numId="34">
-    <w:abstractNumId w:val="1"/>
-  </w:num>
-  <w:num w:numId="35">
-    <w:abstractNumId w:val="12"/>
-  </w:num>
-  <w:num w:numId="36">
-    <w:abstractNumId w:val="2"/>
+  <w:num w:numId="39">
+    <w:abstractNumId w:val="0"/>
   </w:num>
 </w:numbering>
 </file>
@@ -13899,6 +15361,149 @@
       </w:rPr>
     </w:tblStylePr>
   </w:style>
+  <w:style w:type="table" w:styleId="Tblzategyszer2">
+    <w:name w:val="Plain Table 2"/>
+    <w:basedOn w:val="Normltblzat"/>
+    <w:uiPriority w:val="42"/>
+    <w:rsid w:val="005A64BD"/>
+    <w:pPr>
+      <w:spacing w:after="0" w:line="240" w:lineRule="auto"/>
+    </w:pPr>
+    <w:tblPr>
+      <w:tblStyleRowBandSize w:val="1"/>
+      <w:tblStyleColBandSize w:val="1"/>
+      <w:tblBorders>
+        <w:top w:val="single" w:sz="4" w:space="0" w:color="7F7F7F" w:themeColor="text1" w:themeTint="80"/>
+        <w:bottom w:val="single" w:sz="4" w:space="0" w:color="7F7F7F" w:themeColor="text1" w:themeTint="80"/>
+      </w:tblBorders>
+    </w:tblPr>
+    <w:tblStylePr w:type="firstRow">
+      <w:rPr>
+        <w:b/>
+        <w:bCs/>
+      </w:rPr>
+      <w:tblPr/>
+      <w:tcPr>
+        <w:tcBorders>
+          <w:bottom w:val="single" w:sz="4" w:space="0" w:color="7F7F7F" w:themeColor="text1" w:themeTint="80"/>
+        </w:tcBorders>
+      </w:tcPr>
+    </w:tblStylePr>
+    <w:tblStylePr w:type="lastRow">
+      <w:rPr>
+        <w:b/>
+        <w:bCs/>
+      </w:rPr>
+      <w:tblPr/>
+      <w:tcPr>
+        <w:tcBorders>
+          <w:top w:val="single" w:sz="4" w:space="0" w:color="7F7F7F" w:themeColor="text1" w:themeTint="80"/>
+        </w:tcBorders>
+      </w:tcPr>
+    </w:tblStylePr>
+    <w:tblStylePr w:type="firstCol">
+      <w:rPr>
+        <w:b/>
+        <w:bCs/>
+      </w:rPr>
+    </w:tblStylePr>
+    <w:tblStylePr w:type="lastCol">
+      <w:rPr>
+        <w:b/>
+        <w:bCs/>
+      </w:rPr>
+    </w:tblStylePr>
+    <w:tblStylePr w:type="band1Vert">
+      <w:tblPr/>
+      <w:tcPr>
+        <w:tcBorders>
+          <w:left w:val="single" w:sz="4" w:space="0" w:color="7F7F7F" w:themeColor="text1" w:themeTint="80"/>
+          <w:right w:val="single" w:sz="4" w:space="0" w:color="7F7F7F" w:themeColor="text1" w:themeTint="80"/>
+        </w:tcBorders>
+      </w:tcPr>
+    </w:tblStylePr>
+    <w:tblStylePr w:type="band2Vert">
+      <w:tblPr/>
+      <w:tcPr>
+        <w:tcBorders>
+          <w:left w:val="single" w:sz="4" w:space="0" w:color="7F7F7F" w:themeColor="text1" w:themeTint="80"/>
+          <w:right w:val="single" w:sz="4" w:space="0" w:color="7F7F7F" w:themeColor="text1" w:themeTint="80"/>
+        </w:tcBorders>
+      </w:tcPr>
+    </w:tblStylePr>
+    <w:tblStylePr w:type="band1Horz">
+      <w:tblPr/>
+      <w:tcPr>
+        <w:tcBorders>
+          <w:top w:val="single" w:sz="4" w:space="0" w:color="7F7F7F" w:themeColor="text1" w:themeTint="80"/>
+          <w:bottom w:val="single" w:sz="4" w:space="0" w:color="7F7F7F" w:themeColor="text1" w:themeTint="80"/>
+        </w:tcBorders>
+      </w:tcPr>
+    </w:tblStylePr>
+  </w:style>
+  <w:style w:type="table" w:styleId="Tblzategyszer1">
+    <w:name w:val="Plain Table 1"/>
+    <w:basedOn w:val="Normltblzat"/>
+    <w:uiPriority w:val="41"/>
+    <w:rsid w:val="005A64BD"/>
+    <w:pPr>
+      <w:spacing w:after="0" w:line="240" w:lineRule="auto"/>
+    </w:pPr>
+    <w:tblPr>
+      <w:tblStyleRowBandSize w:val="1"/>
+      <w:tblStyleColBandSize w:val="1"/>
+      <w:tblBorders>
+        <w:top w:val="single" w:sz="4" w:space="0" w:color="BFBFBF" w:themeColor="background1" w:themeShade="BF"/>
+        <w:left w:val="single" w:sz="4" w:space="0" w:color="BFBFBF" w:themeColor="background1" w:themeShade="BF"/>
+        <w:bottom w:val="single" w:sz="4" w:space="0" w:color="BFBFBF" w:themeColor="background1" w:themeShade="BF"/>
+        <w:right w:val="single" w:sz="4" w:space="0" w:color="BFBFBF" w:themeColor="background1" w:themeShade="BF"/>
+        <w:insideH w:val="single" w:sz="4" w:space="0" w:color="BFBFBF" w:themeColor="background1" w:themeShade="BF"/>
+        <w:insideV w:val="single" w:sz="4" w:space="0" w:color="BFBFBF" w:themeColor="background1" w:themeShade="BF"/>
+      </w:tblBorders>
+    </w:tblPr>
+    <w:tblStylePr w:type="firstRow">
+      <w:rPr>
+        <w:b/>
+        <w:bCs/>
+      </w:rPr>
+    </w:tblStylePr>
+    <w:tblStylePr w:type="lastRow">
+      <w:rPr>
+        <w:b/>
+        <w:bCs/>
+      </w:rPr>
+      <w:tblPr/>
+      <w:tcPr>
+        <w:tcBorders>
+          <w:top w:val="double" w:sz="4" w:space="0" w:color="BFBFBF" w:themeColor="background1" w:themeShade="BF"/>
+        </w:tcBorders>
+      </w:tcPr>
+    </w:tblStylePr>
+    <w:tblStylePr w:type="firstCol">
+      <w:rPr>
+        <w:b/>
+        <w:bCs/>
+      </w:rPr>
+    </w:tblStylePr>
+    <w:tblStylePr w:type="lastCol">
+      <w:rPr>
+        <w:b/>
+        <w:bCs/>
+      </w:rPr>
+    </w:tblStylePr>
+    <w:tblStylePr w:type="band1Vert">
+      <w:tblPr/>
+      <w:tcPr>
+        <w:shd w:val="clear" w:color="auto" w:fill="F2F2F2" w:themeFill="background1" w:themeFillShade="F2"/>
+      </w:tcPr>
+    </w:tblStylePr>
+    <w:tblStylePr w:type="band1Horz">
+      <w:tblPr/>
+      <w:tcPr>
+        <w:shd w:val="clear" w:color="auto" w:fill="F2F2F2" w:themeFill="background1" w:themeFillShade="F2"/>
+      </w:tcPr>
+    </w:tblStylePr>
+  </w:style>
 </w:styles>
 </file>
 
@@ -14245,7 +15850,7 @@
 </file>
 
 <file path=customXml/itemProps1.xml><?xml version="1.0" encoding="utf-8"?>
-<ds:datastoreItem xmlns:ds="http://schemas.openxmlformats.org/officeDocument/2006/customXml" ds:itemID="{B2023838-A698-4702-ADA9-5302FCFAE54D}">
+<ds:datastoreItem xmlns:ds="http://schemas.openxmlformats.org/officeDocument/2006/customXml" ds:itemID="{CCE9093C-1BD7-44C9-9463-5658221522E9}">
   <ds:schemaRefs>
     <ds:schemaRef ds:uri="http://schemas.openxmlformats.org/officeDocument/2006/bibliography"/>
   </ds:schemaRefs>
